--- a/Documentazioni/Documentazione Database.docx
+++ b/Documentazioni/Documentazione Database.docx
@@ -10,7 +10,6 @@
           <w:docPartUnique/>
         </w:docPartObj>
       </w:sdtPr>
-      <w:sdtEndPr/>
       <w:sdtContent>
         <w:p>
           <w:r>
@@ -88,7 +87,6 @@
                                     <w:dataBinding w:prefixMappings="xmlns:ns0='http://schemas.microsoft.com/office/2006/coverPageProps'" w:xpath="/ns0:CoverPageProperties[1]/ns0:Abstract[1]" w:storeItemID="{55AF091B-3C7A-41E3-B477-F2FDAA23CFDA}"/>
                                     <w:text/>
                                   </w:sdtPr>
-                                  <w:sdtEndPr/>
                                   <w:sdtContent>
                                     <w:r>
                                       <w:rPr>
@@ -142,7 +140,6 @@
                               <w:dataBinding w:prefixMappings="xmlns:ns0='http://schemas.microsoft.com/office/2006/coverPageProps'" w:xpath="/ns0:CoverPageProperties[1]/ns0:Abstract[1]" w:storeItemID="{55AF091B-3C7A-41E3-B477-F2FDAA23CFDA}"/>
                               <w:text/>
                             </w:sdtPr>
-                            <w:sdtEndPr/>
                             <w:sdtContent>
                               <w:r>
                                 <w:rPr>
@@ -545,7 +542,6 @@
                                   <w:dataBinding w:prefixMappings="xmlns:ns0='http://schemas.openxmlformats.org/package/2006/metadata/core-properties' xmlns:ns1='http://purl.org/dc/elements/1.1/'" w:xpath="/ns0:coreProperties[1]/ns1:title[1]" w:storeItemID="{6C3C8BC8-F283-45AE-878A-BAB7291924A1}"/>
                                   <w:text/>
                                 </w:sdtPr>
-                                <w:sdtEndPr/>
                                 <w:sdtContent>
                                   <w:p>
                                     <w:pPr>
@@ -611,7 +607,6 @@
                             <w:dataBinding w:prefixMappings="xmlns:ns0='http://schemas.openxmlformats.org/package/2006/metadata/core-properties' xmlns:ns1='http://purl.org/dc/elements/1.1/'" w:xpath="/ns0:coreProperties[1]/ns1:title[1]" w:storeItemID="{6C3C8BC8-F283-45AE-878A-BAB7291924A1}"/>
                             <w:text/>
                           </w:sdtPr>
-                          <w:sdtEndPr/>
                           <w:sdtContent>
                             <w:p>
                               <w:pPr>
@@ -704,7 +699,6 @@
                                     <w:dataBinding w:prefixMappings="xmlns:ns0='http://schemas.openxmlformats.org/package/2006/metadata/core-properties' xmlns:ns1='http://purl.org/dc/elements/1.1/'" w:xpath="/ns0:coreProperties[1]/ns1:creator[1]" w:storeItemID="{6C3C8BC8-F283-45AE-878A-BAB7291924A1}"/>
                                     <w:text/>
                                   </w:sdtPr>
-                                  <w:sdtEndPr/>
                                   <w:sdtContent>
                                     <w:r>
                                       <w:rPr>
@@ -789,7 +783,6 @@
                               <w:dataBinding w:prefixMappings="xmlns:ns0='http://schemas.openxmlformats.org/package/2006/metadata/core-properties' xmlns:ns1='http://purl.org/dc/elements/1.1/'" w:xpath="/ns0:coreProperties[1]/ns1:creator[1]" w:storeItemID="{6C3C8BC8-F283-45AE-878A-BAB7291924A1}"/>
                               <w:text/>
                             </w:sdtPr>
-                            <w:sdtEndPr/>
                             <w:sdtContent>
                               <w:r>
                                 <w:rPr>
@@ -2189,16 +2182,8 @@
               <w:rPr>
                 <w:sz w:val="22"/>
               </w:rPr>
-              <w:t xml:space="preserve">Qualsiasi ASD che utilizza il </w:t>
-            </w:r>
-            <w:proofErr w:type="spellStart"/>
-            <w:r>
-              <w:rPr>
-                <w:sz w:val="22"/>
-              </w:rPr>
-              <w:t>gestionario</w:t>
-            </w:r>
-            <w:proofErr w:type="spellEnd"/>
+              <w:t>Qualsiasi ASD che utilizza il gestionario</w:t>
+            </w:r>
           </w:p>
           <w:p>
             <w:pPr>
@@ -2327,7 +2312,6 @@
                 <w:sz w:val="22"/>
               </w:rPr>
             </w:pPr>
-            <w:bookmarkStart w:id="2" w:name="_GoBack" w:colFirst="0" w:colLast="2"/>
             <w:r>
               <w:rPr>
                 <w:strike/>
@@ -2395,7 +2379,6 @@
           </w:p>
         </w:tc>
       </w:tr>
-      <w:bookmarkEnd w:id="2"/>
       <w:tr>
         <w:tc>
           <w:tcPr>
@@ -3261,11 +3244,11 @@
           <w:numId w:val="1"/>
         </w:numPr>
       </w:pPr>
-      <w:bookmarkStart w:id="3" w:name="_Ref518413345"/>
+      <w:bookmarkStart w:id="2" w:name="_Ref518413345"/>
       <w:r>
         <w:t>Progettazione concettuale</w:t>
       </w:r>
-      <w:bookmarkEnd w:id="3"/>
+      <w:bookmarkEnd w:id="2"/>
       <w:r>
         <w:fldChar w:fldCharType="begin"/>
       </w:r>
@@ -3329,7 +3312,7 @@
           <w:numId w:val="1"/>
         </w:numPr>
       </w:pPr>
-      <w:bookmarkStart w:id="4" w:name="_Ref518413354"/>
+      <w:bookmarkStart w:id="3" w:name="_Ref518413354"/>
       <w:r>
         <w:t xml:space="preserve">Schema scheletro </w:t>
       </w:r>
@@ -3342,7 +3325,7 @@
       <w:r>
         <w:t xml:space="preserve"> E-R</w:t>
       </w:r>
-      <w:bookmarkEnd w:id="4"/>
+      <w:bookmarkEnd w:id="3"/>
       <w:r>
         <w:fldChar w:fldCharType="begin"/>
       </w:r>
@@ -3374,7 +3357,7 @@
           <w:numId w:val="1"/>
         </w:numPr>
       </w:pPr>
-      <w:bookmarkStart w:id="5" w:name="_Ref518413362"/>
+      <w:bookmarkStart w:id="4" w:name="_Ref518413362"/>
       <w:r>
         <w:t>Raffinamento</w:t>
       </w:r>
@@ -3387,7 +3370,7 @@
       <w:r>
         <w:t xml:space="preserve"> dello schema scheletro</w:t>
       </w:r>
-      <w:bookmarkEnd w:id="5"/>
+      <w:bookmarkEnd w:id="4"/>
       <w:r>
         <w:fldChar w:fldCharType="begin"/>
       </w:r>
@@ -3415,11 +3398,11 @@
           <w:numId w:val="1"/>
         </w:numPr>
       </w:pPr>
-      <w:bookmarkStart w:id="6" w:name="_Ref518413370"/>
+      <w:bookmarkStart w:id="5" w:name="_Ref518413370"/>
       <w:r>
         <w:t>Business rules</w:t>
       </w:r>
-      <w:bookmarkEnd w:id="6"/>
+      <w:bookmarkEnd w:id="5"/>
       <w:r>
         <w:fldChar w:fldCharType="begin"/>
       </w:r>
@@ -3558,11 +3541,11 @@
           <w:numId w:val="1"/>
         </w:numPr>
       </w:pPr>
-      <w:bookmarkStart w:id="7" w:name="_Ref518413379"/>
+      <w:bookmarkStart w:id="6" w:name="_Ref518413379"/>
       <w:r>
         <w:t>Dizionario dei dati</w:t>
       </w:r>
-      <w:bookmarkEnd w:id="7"/>
+      <w:bookmarkEnd w:id="6"/>
       <w:r>
         <w:fldChar w:fldCharType="begin"/>
       </w:r>
@@ -3659,19 +3642,207 @@
           <w:tcPr>
             <w:tcW w:w="2694" w:type="dxa"/>
           </w:tcPr>
-          <w:p/>
+          <w:p>
+            <w:r>
+              <w:t>ASD</w:t>
+            </w:r>
+          </w:p>
         </w:tc>
         <w:tc>
           <w:tcPr>
             <w:tcW w:w="2268" w:type="dxa"/>
           </w:tcPr>
-          <w:p/>
+          <w:p>
+            <w:pPr>
+              <w:rPr>
+                <w:sz w:val="22"/>
+              </w:rPr>
+            </w:pPr>
+            <w:r>
+              <w:rPr>
+                <w:sz w:val="22"/>
+              </w:rPr>
+              <w:t>Qualsiasi ASD che utilizza il gestionario</w:t>
+            </w:r>
+          </w:p>
+          <w:p>
+            <w:pPr>
+              <w:rPr>
+                <w:sz w:val="22"/>
+              </w:rPr>
+            </w:pPr>
+          </w:p>
         </w:tc>
         <w:tc>
           <w:tcPr>
             <w:tcW w:w="3261" w:type="dxa"/>
           </w:tcPr>
-          <w:p/>
+          <w:p>
+            <w:pPr>
+              <w:rPr>
+                <w:sz w:val="22"/>
+              </w:rPr>
+            </w:pPr>
+            <w:r>
+              <w:rPr>
+                <w:sz w:val="22"/>
+              </w:rPr>
+              <w:t>nome,</w:t>
+            </w:r>
+          </w:p>
+          <w:p>
+            <w:pPr>
+              <w:rPr>
+                <w:sz w:val="22"/>
+              </w:rPr>
+            </w:pPr>
+            <w:r>
+              <w:rPr>
+                <w:sz w:val="22"/>
+              </w:rPr>
+              <w:t>logo,</w:t>
+            </w:r>
+          </w:p>
+          <w:p>
+            <w:pPr>
+              <w:rPr>
+                <w:sz w:val="22"/>
+              </w:rPr>
+            </w:pPr>
+            <w:proofErr w:type="spellStart"/>
+            <w:r>
+              <w:rPr>
+                <w:sz w:val="22"/>
+              </w:rPr>
+              <w:t>numero_tel</w:t>
+            </w:r>
+            <w:proofErr w:type="spellEnd"/>
+            <w:r>
+              <w:rPr>
+                <w:sz w:val="22"/>
+              </w:rPr>
+              <w:t>,</w:t>
+            </w:r>
+          </w:p>
+          <w:p>
+            <w:pPr>
+              <w:rPr>
+                <w:sz w:val="22"/>
+              </w:rPr>
+            </w:pPr>
+            <w:r>
+              <w:rPr>
+                <w:sz w:val="22"/>
+              </w:rPr>
+              <w:t>indirizzo,</w:t>
+            </w:r>
+          </w:p>
+          <w:p>
+            <w:pPr>
+              <w:rPr>
+                <w:sz w:val="22"/>
+              </w:rPr>
+            </w:pPr>
+            <w:r>
+              <w:rPr>
+                <w:sz w:val="22"/>
+              </w:rPr>
+              <w:t>citta,</w:t>
+            </w:r>
+          </w:p>
+          <w:p>
+            <w:pPr>
+              <w:rPr>
+                <w:sz w:val="22"/>
+              </w:rPr>
+            </w:pPr>
+            <w:r>
+              <w:rPr>
+                <w:sz w:val="22"/>
+              </w:rPr>
+              <w:t>fax,</w:t>
+            </w:r>
+          </w:p>
+          <w:p>
+            <w:pPr>
+              <w:rPr>
+                <w:sz w:val="22"/>
+              </w:rPr>
+            </w:pPr>
+            <w:r>
+              <w:rPr>
+                <w:sz w:val="22"/>
+              </w:rPr>
+              <w:t>e</w:t>
+            </w:r>
+            <w:r>
+              <w:rPr>
+                <w:sz w:val="22"/>
+              </w:rPr>
+              <w:t>-</w:t>
+            </w:r>
+            <w:r>
+              <w:rPr>
+                <w:sz w:val="22"/>
+              </w:rPr>
+              <w:t>mail,</w:t>
+            </w:r>
+          </w:p>
+          <w:p>
+            <w:pPr>
+              <w:rPr>
+                <w:sz w:val="22"/>
+              </w:rPr>
+            </w:pPr>
+            <w:proofErr w:type="spellStart"/>
+            <w:r>
+              <w:rPr>
+                <w:sz w:val="22"/>
+              </w:rPr>
+              <w:t>p_iva</w:t>
+            </w:r>
+            <w:proofErr w:type="spellEnd"/>
+            <w:r>
+              <w:rPr>
+                <w:sz w:val="22"/>
+              </w:rPr>
+              <w:t>,</w:t>
+            </w:r>
+          </w:p>
+          <w:p>
+            <w:pPr>
+              <w:rPr>
+                <w:sz w:val="22"/>
+              </w:rPr>
+            </w:pPr>
+            <w:proofErr w:type="spellStart"/>
+            <w:r>
+              <w:rPr>
+                <w:sz w:val="22"/>
+              </w:rPr>
+              <w:t>cap</w:t>
+            </w:r>
+            <w:proofErr w:type="spellEnd"/>
+            <w:r>
+              <w:rPr>
+                <w:sz w:val="22"/>
+              </w:rPr>
+              <w:t>,</w:t>
+            </w:r>
+          </w:p>
+          <w:p>
+            <w:pPr>
+              <w:rPr>
+                <w:sz w:val="22"/>
+              </w:rPr>
+            </w:pPr>
+            <w:r>
+              <w:rPr>
+                <w:sz w:val="22"/>
+              </w:rPr>
+              <w:t>provincia</w:t>
+            </w:r>
+          </w:p>
         </w:tc>
         <w:tc>
           <w:tcPr>
@@ -3680,7 +3851,18 @@
           <w:p>
             <w:pPr>
               <w:jc w:val="center"/>
-            </w:pPr>
+              <w:rPr>
+                <w:sz w:val="22"/>
+              </w:rPr>
+            </w:pPr>
+            <w:proofErr w:type="spellStart"/>
+            <w:r>
+              <w:rPr>
+                <w:sz w:val="22"/>
+              </w:rPr>
+              <w:t>id_asd</w:t>
+            </w:r>
+            <w:proofErr w:type="spellEnd"/>
           </w:p>
         </w:tc>
       </w:tr>
@@ -3689,19 +3871,277 @@
           <w:tcPr>
             <w:tcW w:w="2694" w:type="dxa"/>
           </w:tcPr>
-          <w:p/>
+          <w:p>
+            <w:r>
+              <w:t>ISCRITTO</w:t>
+            </w:r>
+          </w:p>
         </w:tc>
         <w:tc>
           <w:tcPr>
             <w:tcW w:w="2268" w:type="dxa"/>
           </w:tcPr>
-          <w:p/>
+          <w:p>
+            <w:pPr>
+              <w:rPr>
+                <w:sz w:val="22"/>
+              </w:rPr>
+            </w:pPr>
+            <w:r>
+              <w:rPr>
+                <w:sz w:val="22"/>
+              </w:rPr>
+              <w:t>Raccolta informazioni riguardanti la persona fisica e la stipula dell’iscrizione alla ASD</w:t>
+            </w:r>
+          </w:p>
+          <w:p>
+            <w:pPr>
+              <w:rPr>
+                <w:sz w:val="22"/>
+              </w:rPr>
+            </w:pPr>
+          </w:p>
         </w:tc>
         <w:tc>
           <w:tcPr>
             <w:tcW w:w="3261" w:type="dxa"/>
           </w:tcPr>
-          <w:p/>
+          <w:p>
+            <w:pPr>
+              <w:rPr>
+                <w:sz w:val="22"/>
+              </w:rPr>
+            </w:pPr>
+            <w:proofErr w:type="spellStart"/>
+            <w:r>
+              <w:rPr>
+                <w:sz w:val="22"/>
+              </w:rPr>
+              <w:t>cod_fiscale</w:t>
+            </w:r>
+            <w:proofErr w:type="spellEnd"/>
+            <w:r>
+              <w:rPr>
+                <w:sz w:val="22"/>
+              </w:rPr>
+              <w:t>,</w:t>
+            </w:r>
+          </w:p>
+          <w:p>
+            <w:pPr>
+              <w:rPr>
+                <w:sz w:val="22"/>
+              </w:rPr>
+            </w:pPr>
+            <w:proofErr w:type="spellStart"/>
+            <w:r>
+              <w:rPr>
+                <w:sz w:val="22"/>
+              </w:rPr>
+              <w:t>numero_cell</w:t>
+            </w:r>
+            <w:proofErr w:type="spellEnd"/>
+            <w:r>
+              <w:rPr>
+                <w:sz w:val="22"/>
+              </w:rPr>
+              <w:t>,</w:t>
+            </w:r>
+          </w:p>
+          <w:p>
+            <w:pPr>
+              <w:rPr>
+                <w:sz w:val="22"/>
+              </w:rPr>
+            </w:pPr>
+            <w:proofErr w:type="spellStart"/>
+            <w:r>
+              <w:rPr>
+                <w:sz w:val="22"/>
+              </w:rPr>
+              <w:t>numero_tel</w:t>
+            </w:r>
+            <w:proofErr w:type="spellEnd"/>
+            <w:r>
+              <w:rPr>
+                <w:sz w:val="22"/>
+              </w:rPr>
+              <w:t>,</w:t>
+            </w:r>
+          </w:p>
+          <w:p>
+            <w:pPr>
+              <w:rPr>
+                <w:sz w:val="22"/>
+              </w:rPr>
+            </w:pPr>
+            <w:r>
+              <w:rPr>
+                <w:sz w:val="22"/>
+              </w:rPr>
+              <w:t>e</w:t>
+            </w:r>
+            <w:r>
+              <w:rPr>
+                <w:sz w:val="22"/>
+              </w:rPr>
+              <w:t>-</w:t>
+            </w:r>
+            <w:bookmarkStart w:id="7" w:name="_GoBack"/>
+            <w:bookmarkEnd w:id="7"/>
+            <w:r>
+              <w:rPr>
+                <w:sz w:val="22"/>
+              </w:rPr>
+              <w:t>mail,</w:t>
+            </w:r>
+          </w:p>
+          <w:p>
+            <w:pPr>
+              <w:rPr>
+                <w:sz w:val="22"/>
+              </w:rPr>
+            </w:pPr>
+            <w:proofErr w:type="spellStart"/>
+            <w:r>
+              <w:rPr>
+                <w:sz w:val="22"/>
+              </w:rPr>
+              <w:t>data_stipula_ass</w:t>
+            </w:r>
+            <w:proofErr w:type="spellEnd"/>
+            <w:r>
+              <w:rPr>
+                <w:sz w:val="22"/>
+              </w:rPr>
+              <w:t>,</w:t>
+            </w:r>
+          </w:p>
+          <w:p>
+            <w:pPr>
+              <w:rPr>
+                <w:sz w:val="22"/>
+              </w:rPr>
+            </w:pPr>
+            <w:proofErr w:type="spellStart"/>
+            <w:r>
+              <w:rPr>
+                <w:sz w:val="22"/>
+              </w:rPr>
+              <w:t>scadenza_ass</w:t>
+            </w:r>
+            <w:proofErr w:type="spellEnd"/>
+            <w:r>
+              <w:rPr>
+                <w:sz w:val="22"/>
+              </w:rPr>
+              <w:t>,</w:t>
+            </w:r>
+          </w:p>
+          <w:p>
+            <w:pPr>
+              <w:rPr>
+                <w:sz w:val="22"/>
+              </w:rPr>
+            </w:pPr>
+            <w:proofErr w:type="spellStart"/>
+            <w:r>
+              <w:rPr>
+                <w:sz w:val="22"/>
+              </w:rPr>
+              <w:t>numero_ass</w:t>
+            </w:r>
+            <w:proofErr w:type="spellEnd"/>
+            <w:r>
+              <w:rPr>
+                <w:sz w:val="22"/>
+              </w:rPr>
+              <w:t>,</w:t>
+            </w:r>
+          </w:p>
+          <w:p>
+            <w:pPr>
+              <w:rPr>
+                <w:sz w:val="22"/>
+              </w:rPr>
+            </w:pPr>
+            <w:proofErr w:type="spellStart"/>
+            <w:r>
+              <w:rPr>
+                <w:sz w:val="22"/>
+              </w:rPr>
+              <w:t>data_cert_medico</w:t>
+            </w:r>
+            <w:proofErr w:type="spellEnd"/>
+            <w:r>
+              <w:rPr>
+                <w:sz w:val="22"/>
+              </w:rPr>
+              <w:t>,</w:t>
+            </w:r>
+          </w:p>
+          <w:p>
+            <w:pPr>
+              <w:rPr>
+                <w:sz w:val="22"/>
+              </w:rPr>
+            </w:pPr>
+            <w:proofErr w:type="spellStart"/>
+            <w:r>
+              <w:rPr>
+                <w:sz w:val="22"/>
+              </w:rPr>
+              <w:t>scadenza_cert_medico</w:t>
+            </w:r>
+            <w:proofErr w:type="spellEnd"/>
+            <w:r>
+              <w:rPr>
+                <w:sz w:val="22"/>
+              </w:rPr>
+              <w:t>,</w:t>
+            </w:r>
+          </w:p>
+          <w:p>
+            <w:pPr>
+              <w:rPr>
+                <w:sz w:val="22"/>
+              </w:rPr>
+            </w:pPr>
+            <w:r>
+              <w:rPr>
+                <w:sz w:val="22"/>
+              </w:rPr>
+              <w:t>ruolo,</w:t>
+            </w:r>
+          </w:p>
+          <w:p>
+            <w:pPr>
+              <w:rPr>
+                <w:sz w:val="22"/>
+              </w:rPr>
+            </w:pPr>
+            <w:r>
+              <w:rPr>
+                <w:sz w:val="22"/>
+              </w:rPr>
+              <w:t>note,</w:t>
+            </w:r>
+          </w:p>
+          <w:p>
+            <w:pPr>
+              <w:rPr>
+                <w:sz w:val="22"/>
+              </w:rPr>
+            </w:pPr>
+            <w:proofErr w:type="spellStart"/>
+            <w:r>
+              <w:rPr>
+                <w:sz w:val="22"/>
+              </w:rPr>
+              <w:t>p_iva</w:t>
+            </w:r>
+            <w:proofErr w:type="spellEnd"/>
+          </w:p>
         </w:tc>
         <w:tc>
           <w:tcPr>
@@ -3710,7 +4150,18 @@
           <w:p>
             <w:pPr>
               <w:jc w:val="center"/>
-            </w:pPr>
+              <w:rPr>
+                <w:sz w:val="22"/>
+              </w:rPr>
+            </w:pPr>
+            <w:proofErr w:type="spellStart"/>
+            <w:r>
+              <w:rPr>
+                <w:sz w:val="22"/>
+              </w:rPr>
+              <w:t>cod_fiscale</w:t>
+            </w:r>
+            <w:proofErr w:type="spellEnd"/>
           </w:p>
         </w:tc>
       </w:tr>
@@ -3719,19 +4170,130 @@
           <w:tcPr>
             <w:tcW w:w="2694" w:type="dxa"/>
           </w:tcPr>
-          <w:p/>
+          <w:p>
+            <w:r>
+              <w:t>TRANSAZIONE</w:t>
+            </w:r>
+          </w:p>
         </w:tc>
         <w:tc>
           <w:tcPr>
             <w:tcW w:w="2268" w:type="dxa"/>
           </w:tcPr>
-          <w:p/>
+          <w:p>
+            <w:pPr>
+              <w:rPr>
+                <w:sz w:val="22"/>
+              </w:rPr>
+            </w:pPr>
+            <w:r>
+              <w:rPr>
+                <w:sz w:val="22"/>
+              </w:rPr>
+              <w:t xml:space="preserve">Raccolta di informazioni inerenti </w:t>
+            </w:r>
+            <w:proofErr w:type="gramStart"/>
+            <w:r>
+              <w:rPr>
+                <w:sz w:val="22"/>
+              </w:rPr>
+              <w:t>gli</w:t>
+            </w:r>
+            <w:proofErr w:type="gramEnd"/>
+            <w:r>
+              <w:rPr>
+                <w:sz w:val="22"/>
+              </w:rPr>
+              <w:t xml:space="preserve"> importi </w:t>
+            </w:r>
+          </w:p>
+          <w:p>
+            <w:pPr>
+              <w:rPr>
+                <w:sz w:val="22"/>
+              </w:rPr>
+            </w:pPr>
+          </w:p>
         </w:tc>
         <w:tc>
           <w:tcPr>
             <w:tcW w:w="3261" w:type="dxa"/>
           </w:tcPr>
-          <w:p/>
+          <w:p>
+            <w:pPr>
+              <w:rPr>
+                <w:sz w:val="22"/>
+              </w:rPr>
+            </w:pPr>
+            <w:r>
+              <w:rPr>
+                <w:sz w:val="22"/>
+              </w:rPr>
+              <w:t>importo,</w:t>
+            </w:r>
+          </w:p>
+          <w:p>
+            <w:pPr>
+              <w:rPr>
+                <w:sz w:val="22"/>
+              </w:rPr>
+            </w:pPr>
+            <w:proofErr w:type="spellStart"/>
+            <w:r>
+              <w:rPr>
+                <w:sz w:val="22"/>
+              </w:rPr>
+              <w:t>file_fattura</w:t>
+            </w:r>
+            <w:proofErr w:type="spellEnd"/>
+            <w:r>
+              <w:rPr>
+                <w:sz w:val="22"/>
+              </w:rPr>
+              <w:t>,</w:t>
+            </w:r>
+          </w:p>
+          <w:p>
+            <w:pPr>
+              <w:rPr>
+                <w:sz w:val="22"/>
+              </w:rPr>
+            </w:pPr>
+            <w:r>
+              <w:rPr>
+                <w:sz w:val="22"/>
+              </w:rPr>
+              <w:t>descrizione,</w:t>
+            </w:r>
+          </w:p>
+          <w:p>
+            <w:pPr>
+              <w:rPr>
+                <w:sz w:val="22"/>
+              </w:rPr>
+            </w:pPr>
+            <w:r>
+              <w:rPr>
+                <w:sz w:val="22"/>
+              </w:rPr>
+              <w:t>data,</w:t>
+            </w:r>
+          </w:p>
+          <w:p>
+            <w:pPr>
+              <w:rPr>
+                <w:sz w:val="22"/>
+              </w:rPr>
+            </w:pPr>
+            <w:proofErr w:type="spellStart"/>
+            <w:r>
+              <w:rPr>
+                <w:sz w:val="22"/>
+              </w:rPr>
+              <w:t>tipo_fattura</w:t>
+            </w:r>
+            <w:proofErr w:type="spellEnd"/>
+          </w:p>
         </w:tc>
         <w:tc>
           <w:tcPr>
@@ -3740,7 +4302,18 @@
           <w:p>
             <w:pPr>
               <w:jc w:val="center"/>
-            </w:pPr>
+              <w:rPr>
+                <w:sz w:val="22"/>
+              </w:rPr>
+            </w:pPr>
+            <w:proofErr w:type="spellStart"/>
+            <w:r>
+              <w:rPr>
+                <w:sz w:val="22"/>
+              </w:rPr>
+              <w:t>id_transazione</w:t>
+            </w:r>
+            <w:proofErr w:type="spellEnd"/>
           </w:p>
         </w:tc>
       </w:tr>
@@ -3749,19 +4322,78 @@
           <w:tcPr>
             <w:tcW w:w="2694" w:type="dxa"/>
           </w:tcPr>
-          <w:p/>
+          <w:p>
+            <w:r>
+              <w:lastRenderedPageBreak/>
+              <w:t>ENTRATA</w:t>
+            </w:r>
+          </w:p>
         </w:tc>
         <w:tc>
           <w:tcPr>
             <w:tcW w:w="2268" w:type="dxa"/>
           </w:tcPr>
-          <w:p/>
+          <w:p>
+            <w:pPr>
+              <w:rPr>
+                <w:sz w:val="22"/>
+              </w:rPr>
+            </w:pPr>
+            <w:r>
+              <w:rPr>
+                <w:sz w:val="22"/>
+              </w:rPr>
+              <w:t>Importi in entrata</w:t>
+            </w:r>
+          </w:p>
         </w:tc>
         <w:tc>
           <w:tcPr>
             <w:tcW w:w="3261" w:type="dxa"/>
           </w:tcPr>
-          <w:p/>
+          <w:p>
+            <w:pPr>
+              <w:rPr>
+                <w:sz w:val="22"/>
+              </w:rPr>
+            </w:pPr>
+            <w:proofErr w:type="spellStart"/>
+            <w:r>
+              <w:rPr>
+                <w:sz w:val="22"/>
+              </w:rPr>
+              <w:t>modalita_pagamento</w:t>
+            </w:r>
+            <w:proofErr w:type="spellEnd"/>
+          </w:p>
+          <w:p>
+            <w:pPr>
+              <w:rPr>
+                <w:sz w:val="22"/>
+              </w:rPr>
+            </w:pPr>
+            <w:r>
+              <w:rPr>
+                <w:sz w:val="22"/>
+              </w:rPr>
+              <w:t>importo</w:t>
+            </w:r>
+          </w:p>
+          <w:p>
+            <w:pPr>
+              <w:rPr>
+                <w:sz w:val="22"/>
+              </w:rPr>
+            </w:pPr>
+            <w:proofErr w:type="spellStart"/>
+            <w:r>
+              <w:rPr>
+                <w:sz w:val="22"/>
+              </w:rPr>
+              <w:t>tipo_ricevuta</w:t>
+            </w:r>
+            <w:proofErr w:type="spellEnd"/>
+          </w:p>
         </w:tc>
         <w:tc>
           <w:tcPr>
@@ -3770,7 +4402,18 @@
           <w:p>
             <w:pPr>
               <w:jc w:val="center"/>
-            </w:pPr>
+              <w:rPr>
+                <w:sz w:val="22"/>
+              </w:rPr>
+            </w:pPr>
+            <w:proofErr w:type="spellStart"/>
+            <w:r>
+              <w:rPr>
+                <w:sz w:val="22"/>
+              </w:rPr>
+              <w:t>id_entrata</w:t>
+            </w:r>
+            <w:proofErr w:type="spellEnd"/>
           </w:p>
         </w:tc>
       </w:tr>
@@ -3779,19 +4422,77 @@
           <w:tcPr>
             <w:tcW w:w="2694" w:type="dxa"/>
           </w:tcPr>
-          <w:p/>
+          <w:p>
+            <w:r>
+              <w:t>USCITA</w:t>
+            </w:r>
+          </w:p>
         </w:tc>
         <w:tc>
           <w:tcPr>
             <w:tcW w:w="2268" w:type="dxa"/>
           </w:tcPr>
-          <w:p/>
+          <w:p>
+            <w:pPr>
+              <w:rPr>
+                <w:sz w:val="22"/>
+              </w:rPr>
+            </w:pPr>
+            <w:r>
+              <w:rPr>
+                <w:sz w:val="22"/>
+              </w:rPr>
+              <w:t>Importi in uscita</w:t>
+            </w:r>
+          </w:p>
         </w:tc>
         <w:tc>
           <w:tcPr>
             <w:tcW w:w="3261" w:type="dxa"/>
           </w:tcPr>
-          <w:p/>
+          <w:p>
+            <w:pPr>
+              <w:rPr>
+                <w:sz w:val="22"/>
+              </w:rPr>
+            </w:pPr>
+            <w:proofErr w:type="spellStart"/>
+            <w:r>
+              <w:rPr>
+                <w:sz w:val="22"/>
+              </w:rPr>
+              <w:t>modalita_pagamento</w:t>
+            </w:r>
+            <w:proofErr w:type="spellEnd"/>
+          </w:p>
+          <w:p>
+            <w:pPr>
+              <w:rPr>
+                <w:sz w:val="22"/>
+              </w:rPr>
+            </w:pPr>
+            <w:r>
+              <w:rPr>
+                <w:sz w:val="22"/>
+              </w:rPr>
+              <w:t>importo</w:t>
+            </w:r>
+          </w:p>
+          <w:p>
+            <w:pPr>
+              <w:rPr>
+                <w:sz w:val="22"/>
+              </w:rPr>
+            </w:pPr>
+            <w:proofErr w:type="spellStart"/>
+            <w:r>
+              <w:rPr>
+                <w:sz w:val="22"/>
+              </w:rPr>
+              <w:t>tipo_fattura</w:t>
+            </w:r>
+            <w:proofErr w:type="spellEnd"/>
+          </w:p>
         </w:tc>
         <w:tc>
           <w:tcPr>
@@ -3800,7 +4501,18 @@
           <w:p>
             <w:pPr>
               <w:jc w:val="center"/>
-            </w:pPr>
+              <w:rPr>
+                <w:sz w:val="22"/>
+              </w:rPr>
+            </w:pPr>
+            <w:proofErr w:type="spellStart"/>
+            <w:r>
+              <w:rPr>
+                <w:sz w:val="22"/>
+              </w:rPr>
+              <w:t>id_uscita</w:t>
+            </w:r>
+            <w:proofErr w:type="spellEnd"/>
           </w:p>
         </w:tc>
       </w:tr>
@@ -3809,19 +4521,72 @@
           <w:tcPr>
             <w:tcW w:w="2694" w:type="dxa"/>
           </w:tcPr>
-          <w:p/>
+          <w:p>
+            <w:r>
+              <w:t>UTENTE_SITO</w:t>
+            </w:r>
+          </w:p>
         </w:tc>
         <w:tc>
           <w:tcPr>
             <w:tcW w:w="2268" w:type="dxa"/>
           </w:tcPr>
-          <w:p/>
+          <w:p>
+            <w:pPr>
+              <w:rPr>
+                <w:sz w:val="22"/>
+              </w:rPr>
+            </w:pPr>
+            <w:r>
+              <w:rPr>
+                <w:sz w:val="22"/>
+              </w:rPr>
+              <w:t>Utente che ha effettuato la registrazione nel sito della ASD</w:t>
+            </w:r>
+          </w:p>
         </w:tc>
         <w:tc>
           <w:tcPr>
             <w:tcW w:w="3261" w:type="dxa"/>
           </w:tcPr>
-          <w:p/>
+          <w:p>
+            <w:pPr>
+              <w:rPr>
+                <w:sz w:val="22"/>
+              </w:rPr>
+            </w:pPr>
+            <w:r>
+              <w:rPr>
+                <w:sz w:val="22"/>
+              </w:rPr>
+              <w:t>e</w:t>
+            </w:r>
+            <w:r>
+              <w:rPr>
+                <w:sz w:val="22"/>
+              </w:rPr>
+              <w:t>-</w:t>
+            </w:r>
+            <w:r>
+              <w:rPr>
+                <w:sz w:val="22"/>
+              </w:rPr>
+              <w:t>mail,</w:t>
+            </w:r>
+          </w:p>
+          <w:p>
+            <w:pPr>
+              <w:rPr>
+                <w:sz w:val="22"/>
+              </w:rPr>
+            </w:pPr>
+            <w:r>
+              <w:rPr>
+                <w:sz w:val="22"/>
+              </w:rPr>
+              <w:t>pass</w:t>
+            </w:r>
+          </w:p>
         </w:tc>
         <w:tc>
           <w:tcPr>
@@ -3830,7 +4595,18 @@
           <w:p>
             <w:pPr>
               <w:jc w:val="center"/>
-            </w:pPr>
+              <w:rPr>
+                <w:sz w:val="22"/>
+              </w:rPr>
+            </w:pPr>
+            <w:proofErr w:type="spellStart"/>
+            <w:r>
+              <w:rPr>
+                <w:sz w:val="22"/>
+              </w:rPr>
+              <w:t>id_utente_sito</w:t>
+            </w:r>
+            <w:proofErr w:type="spellEnd"/>
           </w:p>
         </w:tc>
       </w:tr>
@@ -3840,9 +4616,9 @@
             <w:tcW w:w="2694" w:type="dxa"/>
           </w:tcPr>
           <w:p>
-            <w:pPr>
-              <w:jc w:val="center"/>
-            </w:pPr>
+            <w:r>
+              <w:t>FORNITORE</w:t>
+            </w:r>
           </w:p>
         </w:tc>
         <w:tc>
@@ -3851,7 +4627,23 @@
           </w:tcPr>
           <w:p>
             <w:pPr>
-              <w:jc w:val="center"/>
+              <w:rPr>
+                <w:sz w:val="22"/>
+              </w:rPr>
+            </w:pPr>
+            <w:r>
+              <w:rPr>
+                <w:sz w:val="22"/>
+              </w:rPr>
+              <w:t>Raccolta informazioni di carattere anagrafico specifico per eventuali fornitori</w:t>
+            </w:r>
+          </w:p>
+          <w:p>
+            <w:pPr>
+              <w:jc w:val="center"/>
+              <w:rPr>
+                <w:sz w:val="22"/>
+              </w:rPr>
             </w:pPr>
           </w:p>
         </w:tc>
@@ -3861,8 +4653,131 @@
           </w:tcPr>
           <w:p>
             <w:pPr>
-              <w:jc w:val="center"/>
-            </w:pPr>
+              <w:rPr>
+                <w:sz w:val="22"/>
+              </w:rPr>
+            </w:pPr>
+            <w:r>
+              <w:rPr>
+                <w:sz w:val="22"/>
+              </w:rPr>
+              <w:t>nome,</w:t>
+            </w:r>
+          </w:p>
+          <w:p>
+            <w:pPr>
+              <w:rPr>
+                <w:sz w:val="22"/>
+              </w:rPr>
+            </w:pPr>
+            <w:proofErr w:type="spellStart"/>
+            <w:r>
+              <w:rPr>
+                <w:sz w:val="22"/>
+              </w:rPr>
+              <w:t>ragione_sociale</w:t>
+            </w:r>
+            <w:proofErr w:type="spellEnd"/>
+            <w:r>
+              <w:rPr>
+                <w:sz w:val="22"/>
+              </w:rPr>
+              <w:t>,</w:t>
+            </w:r>
+          </w:p>
+          <w:p>
+            <w:pPr>
+              <w:rPr>
+                <w:sz w:val="22"/>
+              </w:rPr>
+            </w:pPr>
+            <w:r>
+              <w:rPr>
+                <w:sz w:val="22"/>
+              </w:rPr>
+              <w:t>indirizzo,</w:t>
+            </w:r>
+          </w:p>
+          <w:p>
+            <w:pPr>
+              <w:rPr>
+                <w:sz w:val="22"/>
+              </w:rPr>
+            </w:pPr>
+            <w:proofErr w:type="spellStart"/>
+            <w:r>
+              <w:rPr>
+                <w:sz w:val="22"/>
+              </w:rPr>
+              <w:t>cap</w:t>
+            </w:r>
+            <w:proofErr w:type="spellEnd"/>
+            <w:r>
+              <w:rPr>
+                <w:sz w:val="22"/>
+              </w:rPr>
+              <w:t>,</w:t>
+            </w:r>
+          </w:p>
+          <w:p>
+            <w:pPr>
+              <w:rPr>
+                <w:sz w:val="22"/>
+              </w:rPr>
+            </w:pPr>
+            <w:r>
+              <w:rPr>
+                <w:sz w:val="22"/>
+              </w:rPr>
+              <w:t>citta,</w:t>
+            </w:r>
+          </w:p>
+          <w:p>
+            <w:pPr>
+              <w:rPr>
+                <w:sz w:val="22"/>
+              </w:rPr>
+            </w:pPr>
+            <w:r>
+              <w:rPr>
+                <w:sz w:val="22"/>
+              </w:rPr>
+              <w:t>provincia,</w:t>
+            </w:r>
+          </w:p>
+          <w:p>
+            <w:pPr>
+              <w:rPr>
+                <w:sz w:val="22"/>
+              </w:rPr>
+            </w:pPr>
+            <w:proofErr w:type="spellStart"/>
+            <w:r>
+              <w:rPr>
+                <w:sz w:val="22"/>
+              </w:rPr>
+              <w:t>tipo_fornitura</w:t>
+            </w:r>
+            <w:proofErr w:type="spellEnd"/>
+            <w:r>
+              <w:rPr>
+                <w:sz w:val="22"/>
+              </w:rPr>
+              <w:t>,</w:t>
+            </w:r>
+          </w:p>
+          <w:p>
+            <w:pPr>
+              <w:rPr>
+                <w:sz w:val="22"/>
+              </w:rPr>
+            </w:pPr>
+            <w:r>
+              <w:rPr>
+                <w:sz w:val="22"/>
+              </w:rPr>
+              <w:t>note</w:t>
+            </w:r>
           </w:p>
         </w:tc>
         <w:tc>
@@ -3872,7 +4787,18 @@
           <w:p>
             <w:pPr>
               <w:jc w:val="center"/>
-            </w:pPr>
+              <w:rPr>
+                <w:sz w:val="22"/>
+              </w:rPr>
+            </w:pPr>
+            <w:proofErr w:type="spellStart"/>
+            <w:r>
+              <w:rPr>
+                <w:sz w:val="22"/>
+              </w:rPr>
+              <w:t>id_fornitore</w:t>
+            </w:r>
+            <w:proofErr w:type="spellEnd"/>
           </w:p>
         </w:tc>
       </w:tr>
@@ -3881,13 +4807,29 @@
           <w:tcPr>
             <w:tcW w:w="2694" w:type="dxa"/>
           </w:tcPr>
-          <w:p/>
+          <w:p>
+            <w:r>
+              <w:t>UTENTE</w:t>
+            </w:r>
+          </w:p>
         </w:tc>
         <w:tc>
           <w:tcPr>
             <w:tcW w:w="2268" w:type="dxa"/>
           </w:tcPr>
-          <w:p/>
+          <w:p>
+            <w:pPr>
+              <w:rPr>
+                <w:sz w:val="22"/>
+              </w:rPr>
+            </w:pPr>
+            <w:r>
+              <w:rPr>
+                <w:sz w:val="22"/>
+              </w:rPr>
+              <w:t>Raccolta informazioni di carattere anagrafico</w:t>
+            </w:r>
+          </w:p>
         </w:tc>
         <w:tc>
           <w:tcPr>
@@ -3895,8 +4837,144 @@
           </w:tcPr>
           <w:p>
             <w:pPr>
-              <w:jc w:val="center"/>
-            </w:pPr>
+              <w:rPr>
+                <w:sz w:val="22"/>
+              </w:rPr>
+            </w:pPr>
+            <w:r>
+              <w:rPr>
+                <w:sz w:val="22"/>
+              </w:rPr>
+              <w:t>nome,</w:t>
+            </w:r>
+          </w:p>
+          <w:p>
+            <w:pPr>
+              <w:rPr>
+                <w:sz w:val="22"/>
+              </w:rPr>
+            </w:pPr>
+            <w:r>
+              <w:rPr>
+                <w:sz w:val="22"/>
+              </w:rPr>
+              <w:t>cognome,</w:t>
+            </w:r>
+          </w:p>
+          <w:p>
+            <w:pPr>
+              <w:rPr>
+                <w:sz w:val="22"/>
+              </w:rPr>
+            </w:pPr>
+            <w:proofErr w:type="spellStart"/>
+            <w:r>
+              <w:rPr>
+                <w:sz w:val="22"/>
+              </w:rPr>
+              <w:t>luogo_nascita</w:t>
+            </w:r>
+            <w:proofErr w:type="spellEnd"/>
+            <w:r>
+              <w:rPr>
+                <w:sz w:val="22"/>
+              </w:rPr>
+              <w:t>,</w:t>
+            </w:r>
+          </w:p>
+          <w:p>
+            <w:pPr>
+              <w:rPr>
+                <w:sz w:val="22"/>
+              </w:rPr>
+            </w:pPr>
+            <w:proofErr w:type="spellStart"/>
+            <w:r>
+              <w:rPr>
+                <w:sz w:val="22"/>
+              </w:rPr>
+              <w:t>cap</w:t>
+            </w:r>
+            <w:proofErr w:type="spellEnd"/>
+            <w:r>
+              <w:rPr>
+                <w:sz w:val="22"/>
+              </w:rPr>
+              <w:t>,</w:t>
+            </w:r>
+          </w:p>
+          <w:p>
+            <w:pPr>
+              <w:rPr>
+                <w:sz w:val="22"/>
+              </w:rPr>
+            </w:pPr>
+            <w:r>
+              <w:rPr>
+                <w:sz w:val="22"/>
+              </w:rPr>
+              <w:t>indirizzo,</w:t>
+            </w:r>
+          </w:p>
+          <w:p>
+            <w:pPr>
+              <w:rPr>
+                <w:sz w:val="22"/>
+              </w:rPr>
+            </w:pPr>
+            <w:r>
+              <w:rPr>
+                <w:sz w:val="22"/>
+              </w:rPr>
+              <w:t>citta,</w:t>
+            </w:r>
+          </w:p>
+          <w:p>
+            <w:pPr>
+              <w:rPr>
+                <w:sz w:val="22"/>
+              </w:rPr>
+            </w:pPr>
+            <w:r>
+              <w:rPr>
+                <w:sz w:val="22"/>
+              </w:rPr>
+              <w:t>provincia,</w:t>
+            </w:r>
+          </w:p>
+          <w:p>
+            <w:pPr>
+              <w:rPr>
+                <w:sz w:val="22"/>
+              </w:rPr>
+            </w:pPr>
+            <w:proofErr w:type="spellStart"/>
+            <w:r>
+              <w:rPr>
+                <w:sz w:val="22"/>
+              </w:rPr>
+              <w:t>data_nascita</w:t>
+            </w:r>
+            <w:proofErr w:type="spellEnd"/>
+            <w:r>
+              <w:rPr>
+                <w:sz w:val="22"/>
+              </w:rPr>
+              <w:t>,</w:t>
+            </w:r>
+          </w:p>
+          <w:p>
+            <w:pPr>
+              <w:rPr>
+                <w:sz w:val="22"/>
+              </w:rPr>
+            </w:pPr>
+            <w:r>
+              <w:rPr>
+                <w:sz w:val="22"/>
+              </w:rPr>
+              <w:t>genere</w:t>
+            </w:r>
           </w:p>
         </w:tc>
         <w:tc>
@@ -3906,7 +4984,18 @@
           <w:p>
             <w:pPr>
               <w:jc w:val="center"/>
-            </w:pPr>
+              <w:rPr>
+                <w:sz w:val="22"/>
+              </w:rPr>
+            </w:pPr>
+            <w:proofErr w:type="spellStart"/>
+            <w:r>
+              <w:rPr>
+                <w:sz w:val="22"/>
+              </w:rPr>
+              <w:t>id_utente</w:t>
+            </w:r>
+            <w:proofErr w:type="spellEnd"/>
           </w:p>
         </w:tc>
       </w:tr>
@@ -3915,13 +5004,49 @@
           <w:tcPr>
             <w:tcW w:w="2694" w:type="dxa"/>
           </w:tcPr>
-          <w:p/>
+          <w:p>
+            <w:r>
+              <w:t>DATI_FISCALI</w:t>
+            </w:r>
+          </w:p>
         </w:tc>
         <w:tc>
           <w:tcPr>
             <w:tcW w:w="2268" w:type="dxa"/>
           </w:tcPr>
-          <w:p/>
+          <w:p>
+            <w:pPr>
+              <w:rPr>
+                <w:sz w:val="22"/>
+              </w:rPr>
+            </w:pPr>
+            <w:r>
+              <w:rPr>
+                <w:sz w:val="22"/>
+              </w:rPr>
+              <w:t xml:space="preserve">Informazioni inerenti </w:t>
+            </w:r>
+            <w:proofErr w:type="gramStart"/>
+            <w:r>
+              <w:rPr>
+                <w:sz w:val="22"/>
+              </w:rPr>
+              <w:t>il</w:t>
+            </w:r>
+            <w:proofErr w:type="gramEnd"/>
+            <w:r>
+              <w:rPr>
+                <w:sz w:val="22"/>
+              </w:rPr>
+              <w:t xml:space="preserve"> documento fiscale</w:t>
+            </w:r>
+            <w:r>
+              <w:rPr>
+                <w:sz w:val="22"/>
+              </w:rPr>
+              <w:t xml:space="preserve"> e l’abbonamento alla ASD</w:t>
+            </w:r>
+          </w:p>
         </w:tc>
         <w:tc>
           <w:tcPr>
@@ -3929,8 +5054,39 @@
           </w:tcPr>
           <w:p>
             <w:pPr>
-              <w:jc w:val="center"/>
-            </w:pPr>
+              <w:rPr>
+                <w:sz w:val="22"/>
+              </w:rPr>
+            </w:pPr>
+            <w:proofErr w:type="spellStart"/>
+            <w:r>
+              <w:rPr>
+                <w:sz w:val="22"/>
+              </w:rPr>
+              <w:t>numero_documento</w:t>
+            </w:r>
+            <w:proofErr w:type="spellEnd"/>
+            <w:r>
+              <w:rPr>
+                <w:sz w:val="22"/>
+              </w:rPr>
+              <w:t>,</w:t>
+            </w:r>
+          </w:p>
+          <w:p>
+            <w:pPr>
+              <w:rPr>
+                <w:sz w:val="22"/>
+              </w:rPr>
+            </w:pPr>
+            <w:proofErr w:type="spellStart"/>
+            <w:r>
+              <w:rPr>
+                <w:sz w:val="22"/>
+              </w:rPr>
+              <w:t>tipo_abbonamento</w:t>
+            </w:r>
+            <w:proofErr w:type="spellEnd"/>
           </w:p>
         </w:tc>
         <w:tc>
@@ -3940,7 +5096,18 @@
           <w:p>
             <w:pPr>
               <w:jc w:val="center"/>
-            </w:pPr>
+              <w:rPr>
+                <w:sz w:val="22"/>
+              </w:rPr>
+            </w:pPr>
+            <w:proofErr w:type="spellStart"/>
+            <w:r>
+              <w:rPr>
+                <w:sz w:val="22"/>
+              </w:rPr>
+              <w:t>id_dati</w:t>
+            </w:r>
+            <w:proofErr w:type="spellEnd"/>
           </w:p>
         </w:tc>
       </w:tr>
@@ -3949,13 +5116,56 @@
           <w:tcPr>
             <w:tcW w:w="2694" w:type="dxa"/>
           </w:tcPr>
-          <w:p/>
+          <w:p>
+            <w:r>
+              <w:t>TESSERA</w:t>
+            </w:r>
+          </w:p>
         </w:tc>
         <w:tc>
           <w:tcPr>
             <w:tcW w:w="2268" w:type="dxa"/>
           </w:tcPr>
-          <w:p/>
+          <w:p>
+            <w:pPr>
+              <w:rPr>
+                <w:sz w:val="22"/>
+              </w:rPr>
+            </w:pPr>
+            <w:r>
+              <w:rPr>
+                <w:sz w:val="22"/>
+              </w:rPr>
+              <w:t>Informazioni inerenti</w:t>
+            </w:r>
+            <w:r>
+              <w:rPr>
+                <w:sz w:val="22"/>
+              </w:rPr>
+              <w:t xml:space="preserve"> </w:t>
+            </w:r>
+            <w:proofErr w:type="gramStart"/>
+            <w:r>
+              <w:rPr>
+                <w:sz w:val="22"/>
+              </w:rPr>
+              <w:t>le</w:t>
+            </w:r>
+            <w:proofErr w:type="gramEnd"/>
+            <w:r>
+              <w:rPr>
+                <w:sz w:val="22"/>
+              </w:rPr>
+              <w:t xml:space="preserve"> tessere a carattere sportivo dell’utente</w:t>
+            </w:r>
+          </w:p>
+          <w:p>
+            <w:pPr>
+              <w:rPr>
+                <w:sz w:val="22"/>
+              </w:rPr>
+            </w:pPr>
+          </w:p>
         </w:tc>
         <w:tc>
           <w:tcPr>
@@ -3963,8 +5173,60 @@
           </w:tcPr>
           <w:p>
             <w:pPr>
-              <w:jc w:val="center"/>
-            </w:pPr>
+              <w:rPr>
+                <w:sz w:val="22"/>
+              </w:rPr>
+            </w:pPr>
+            <w:proofErr w:type="spellStart"/>
+            <w:r>
+              <w:rPr>
+                <w:sz w:val="22"/>
+              </w:rPr>
+              <w:t>data_tesseramento</w:t>
+            </w:r>
+            <w:proofErr w:type="spellEnd"/>
+            <w:r>
+              <w:rPr>
+                <w:sz w:val="22"/>
+              </w:rPr>
+              <w:t>,</w:t>
+            </w:r>
+          </w:p>
+          <w:p>
+            <w:pPr>
+              <w:rPr>
+                <w:sz w:val="22"/>
+              </w:rPr>
+            </w:pPr>
+            <w:proofErr w:type="spellStart"/>
+            <w:r>
+              <w:rPr>
+                <w:sz w:val="22"/>
+              </w:rPr>
+              <w:t>numero_tessera</w:t>
+            </w:r>
+            <w:proofErr w:type="spellEnd"/>
+            <w:r>
+              <w:rPr>
+                <w:sz w:val="22"/>
+              </w:rPr>
+              <w:t>,</w:t>
+            </w:r>
+          </w:p>
+          <w:p>
+            <w:pPr>
+              <w:rPr>
+                <w:sz w:val="22"/>
+              </w:rPr>
+            </w:pPr>
+            <w:proofErr w:type="spellStart"/>
+            <w:r>
+              <w:rPr>
+                <w:sz w:val="22"/>
+              </w:rPr>
+              <w:t>scadenza_tessera</w:t>
+            </w:r>
+            <w:proofErr w:type="spellEnd"/>
           </w:p>
         </w:tc>
         <w:tc>
@@ -3974,7 +5236,18 @@
           <w:p>
             <w:pPr>
               <w:jc w:val="center"/>
-            </w:pPr>
+              <w:rPr>
+                <w:sz w:val="22"/>
+              </w:rPr>
+            </w:pPr>
+            <w:proofErr w:type="spellStart"/>
+            <w:r>
+              <w:rPr>
+                <w:sz w:val="22"/>
+              </w:rPr>
+              <w:t>numero_tessera</w:t>
+            </w:r>
+            <w:proofErr w:type="spellEnd"/>
           </w:p>
         </w:tc>
       </w:tr>
@@ -3983,13 +5256,29 @@
           <w:tcPr>
             <w:tcW w:w="2694" w:type="dxa"/>
           </w:tcPr>
-          <w:p/>
+          <w:p>
+            <w:r>
+              <w:t>ALLIEVO</w:t>
+            </w:r>
+          </w:p>
         </w:tc>
         <w:tc>
           <w:tcPr>
             <w:tcW w:w="2268" w:type="dxa"/>
           </w:tcPr>
-          <w:p/>
+          <w:p>
+            <w:pPr>
+              <w:rPr>
+                <w:sz w:val="22"/>
+              </w:rPr>
+            </w:pPr>
+            <w:r>
+              <w:rPr>
+                <w:sz w:val="22"/>
+              </w:rPr>
+              <w:t>Socio ordinario che prende parte agli insegnamenti dei corsi</w:t>
+            </w:r>
+          </w:p>
         </w:tc>
         <w:tc>
           <w:tcPr>
@@ -3998,7 +5287,16 @@
           <w:p>
             <w:pPr>
               <w:jc w:val="center"/>
-            </w:pPr>
+              <w:rPr>
+                <w:sz w:val="22"/>
+              </w:rPr>
+            </w:pPr>
+            <w:r>
+              <w:rPr>
+                <w:sz w:val="22"/>
+              </w:rPr>
+              <w:t>-</w:t>
+            </w:r>
           </w:p>
         </w:tc>
         <w:tc>
@@ -4008,7 +5306,16 @@
           <w:p>
             <w:pPr>
               <w:jc w:val="center"/>
-            </w:pPr>
+              <w:rPr>
+                <w:sz w:val="22"/>
+              </w:rPr>
+            </w:pPr>
+            <w:r>
+              <w:rPr>
+                <w:sz w:val="22"/>
+              </w:rPr>
+              <w:t>-</w:t>
+            </w:r>
           </w:p>
         </w:tc>
       </w:tr>
@@ -4017,13 +5324,29 @@
           <w:tcPr>
             <w:tcW w:w="2694" w:type="dxa"/>
           </w:tcPr>
-          <w:p/>
+          <w:p>
+            <w:r>
+              <w:t>FONDATORE</w:t>
+            </w:r>
+          </w:p>
         </w:tc>
         <w:tc>
           <w:tcPr>
             <w:tcW w:w="2268" w:type="dxa"/>
           </w:tcPr>
-          <w:p/>
+          <w:p>
+            <w:pPr>
+              <w:rPr>
+                <w:sz w:val="22"/>
+              </w:rPr>
+            </w:pPr>
+            <w:r>
+              <w:rPr>
+                <w:sz w:val="22"/>
+              </w:rPr>
+              <w:t>Socio fondatore della ASD</w:t>
+            </w:r>
+          </w:p>
         </w:tc>
         <w:tc>
           <w:tcPr>
@@ -4032,7 +5355,16 @@
           <w:p>
             <w:pPr>
               <w:jc w:val="center"/>
-            </w:pPr>
+              <w:rPr>
+                <w:sz w:val="22"/>
+              </w:rPr>
+            </w:pPr>
+            <w:r>
+              <w:rPr>
+                <w:sz w:val="22"/>
+              </w:rPr>
+              <w:t>-</w:t>
+            </w:r>
           </w:p>
         </w:tc>
         <w:tc>
@@ -4042,7 +5374,16 @@
           <w:p>
             <w:pPr>
               <w:jc w:val="center"/>
-            </w:pPr>
+              <w:rPr>
+                <w:sz w:val="22"/>
+              </w:rPr>
+            </w:pPr>
+            <w:r>
+              <w:rPr>
+                <w:sz w:val="22"/>
+              </w:rPr>
+              <w:t>-</w:t>
+            </w:r>
           </w:p>
         </w:tc>
       </w:tr>
@@ -4051,13 +5392,44 @@
           <w:tcPr>
             <w:tcW w:w="2694" w:type="dxa"/>
           </w:tcPr>
-          <w:p/>
+          <w:p>
+            <w:r>
+              <w:t>COLLABORATORE</w:t>
+            </w:r>
+          </w:p>
         </w:tc>
         <w:tc>
           <w:tcPr>
             <w:tcW w:w="2268" w:type="dxa"/>
           </w:tcPr>
-          <w:p/>
+          <w:p>
+            <w:pPr>
+              <w:rPr>
+                <w:sz w:val="22"/>
+              </w:rPr>
+            </w:pPr>
+            <w:r>
+              <w:rPr>
+                <w:sz w:val="22"/>
+              </w:rPr>
+              <w:t xml:space="preserve">Figura professionale che può essere inserito nel </w:t>
+            </w:r>
+            <w:proofErr w:type="spellStart"/>
+            <w:r>
+              <w:rPr>
+                <w:sz w:val="22"/>
+              </w:rPr>
+              <w:t>db</w:t>
+            </w:r>
+            <w:proofErr w:type="spellEnd"/>
+          </w:p>
+          <w:p>
+            <w:pPr>
+              <w:rPr>
+                <w:sz w:val="22"/>
+              </w:rPr>
+            </w:pPr>
+          </w:p>
         </w:tc>
         <w:tc>
           <w:tcPr>
@@ -4066,7 +5438,16 @@
           <w:p>
             <w:pPr>
               <w:jc w:val="center"/>
-            </w:pPr>
+              <w:rPr>
+                <w:sz w:val="22"/>
+              </w:rPr>
+            </w:pPr>
+            <w:r>
+              <w:rPr>
+                <w:sz w:val="22"/>
+              </w:rPr>
+              <w:t>-</w:t>
+            </w:r>
           </w:p>
         </w:tc>
         <w:tc>
@@ -4076,7 +5457,16 @@
           <w:p>
             <w:pPr>
               <w:jc w:val="center"/>
-            </w:pPr>
+              <w:rPr>
+                <w:sz w:val="22"/>
+              </w:rPr>
+            </w:pPr>
+            <w:r>
+              <w:rPr>
+                <w:sz w:val="22"/>
+              </w:rPr>
+              <w:t>-</w:t>
+            </w:r>
           </w:p>
         </w:tc>
       </w:tr>
@@ -4085,19 +5475,48 @@
           <w:tcPr>
             <w:tcW w:w="2694" w:type="dxa"/>
           </w:tcPr>
-          <w:p/>
+          <w:p>
+            <w:r>
+              <w:t>ESTERNO</w:t>
+            </w:r>
+          </w:p>
         </w:tc>
         <w:tc>
           <w:tcPr>
             <w:tcW w:w="2268" w:type="dxa"/>
           </w:tcPr>
-          <w:p/>
+          <w:p>
+            <w:pPr>
+              <w:rPr>
+                <w:sz w:val="22"/>
+              </w:rPr>
+            </w:pPr>
+            <w:r>
+              <w:rPr>
+                <w:sz w:val="22"/>
+              </w:rPr>
+              <w:t>Collaboratori esterni alla ASD che forniscono un servizio occasionale o continuativo</w:t>
+            </w:r>
+          </w:p>
         </w:tc>
         <w:tc>
           <w:tcPr>
             <w:tcW w:w="3261" w:type="dxa"/>
           </w:tcPr>
-          <w:p/>
+          <w:p>
+            <w:pPr>
+              <w:jc w:val="center"/>
+              <w:rPr>
+                <w:sz w:val="22"/>
+              </w:rPr>
+            </w:pPr>
+            <w:r>
+              <w:rPr>
+                <w:sz w:val="22"/>
+              </w:rPr>
+              <w:t>-</w:t>
+            </w:r>
+          </w:p>
         </w:tc>
         <w:tc>
           <w:tcPr>
@@ -4106,7 +5525,16 @@
           <w:p>
             <w:pPr>
               <w:jc w:val="center"/>
-            </w:pPr>
+              <w:rPr>
+                <w:sz w:val="22"/>
+              </w:rPr>
+            </w:pPr>
+            <w:r>
+              <w:rPr>
+                <w:sz w:val="22"/>
+              </w:rPr>
+              <w:t>-</w:t>
+            </w:r>
           </w:p>
         </w:tc>
       </w:tr>
@@ -4115,19 +5543,48 @@
           <w:tcPr>
             <w:tcW w:w="2694" w:type="dxa"/>
           </w:tcPr>
-          <w:p/>
+          <w:p>
+            <w:r>
+              <w:t>INTERNO</w:t>
+            </w:r>
+          </w:p>
         </w:tc>
         <w:tc>
           <w:tcPr>
             <w:tcW w:w="2268" w:type="dxa"/>
           </w:tcPr>
-          <w:p/>
+          <w:p>
+            <w:pPr>
+              <w:rPr>
+                <w:sz w:val="22"/>
+              </w:rPr>
+            </w:pPr>
+            <w:r>
+              <w:rPr>
+                <w:sz w:val="22"/>
+              </w:rPr>
+              <w:t>Dipendente della ASD</w:t>
+            </w:r>
+          </w:p>
         </w:tc>
         <w:tc>
           <w:tcPr>
             <w:tcW w:w="3261" w:type="dxa"/>
           </w:tcPr>
-          <w:p/>
+          <w:p>
+            <w:pPr>
+              <w:jc w:val="center"/>
+              <w:rPr>
+                <w:sz w:val="22"/>
+              </w:rPr>
+            </w:pPr>
+            <w:r>
+              <w:rPr>
+                <w:sz w:val="22"/>
+              </w:rPr>
+              <w:t>-</w:t>
+            </w:r>
+          </w:p>
         </w:tc>
         <w:tc>
           <w:tcPr>
@@ -4136,7 +5593,16 @@
           <w:p>
             <w:pPr>
               <w:jc w:val="center"/>
-            </w:pPr>
+              <w:rPr>
+                <w:sz w:val="22"/>
+              </w:rPr>
+            </w:pPr>
+            <w:r>
+              <w:rPr>
+                <w:sz w:val="22"/>
+              </w:rPr>
+              <w:t>-</w:t>
+            </w:r>
           </w:p>
         </w:tc>
       </w:tr>
@@ -4145,19 +5611,48 @@
           <w:tcPr>
             <w:tcW w:w="2694" w:type="dxa"/>
           </w:tcPr>
-          <w:p/>
+          <w:p>
+            <w:r>
+              <w:t>INSEGNANTE</w:t>
+            </w:r>
+          </w:p>
         </w:tc>
         <w:tc>
           <w:tcPr>
             <w:tcW w:w="2268" w:type="dxa"/>
           </w:tcPr>
-          <w:p/>
+          <w:p>
+            <w:pPr>
+              <w:rPr>
+                <w:sz w:val="22"/>
+              </w:rPr>
+            </w:pPr>
+            <w:r>
+              <w:rPr>
+                <w:sz w:val="22"/>
+              </w:rPr>
+              <w:t>Insegnante iscritto alla ASD</w:t>
+            </w:r>
+          </w:p>
         </w:tc>
         <w:tc>
           <w:tcPr>
             <w:tcW w:w="3261" w:type="dxa"/>
           </w:tcPr>
-          <w:p/>
+          <w:p>
+            <w:pPr>
+              <w:jc w:val="center"/>
+              <w:rPr>
+                <w:sz w:val="22"/>
+              </w:rPr>
+            </w:pPr>
+            <w:r>
+              <w:rPr>
+                <w:sz w:val="22"/>
+              </w:rPr>
+              <w:t>-</w:t>
+            </w:r>
+          </w:p>
         </w:tc>
         <w:tc>
           <w:tcPr>
@@ -4166,7 +5661,514 @@
           <w:p>
             <w:pPr>
               <w:jc w:val="center"/>
-            </w:pPr>
+              <w:rPr>
+                <w:sz w:val="22"/>
+              </w:rPr>
+            </w:pPr>
+            <w:r>
+              <w:rPr>
+                <w:sz w:val="22"/>
+              </w:rPr>
+              <w:t>-</w:t>
+            </w:r>
+          </w:p>
+        </w:tc>
+      </w:tr>
+      <w:tr>
+        <w:tc>
+          <w:tcPr>
+            <w:tcW w:w="2694" w:type="dxa"/>
+          </w:tcPr>
+          <w:p>
+            <w:r>
+              <w:lastRenderedPageBreak/>
+              <w:t>STAGISTA</w:t>
+            </w:r>
+          </w:p>
+        </w:tc>
+        <w:tc>
+          <w:tcPr>
+            <w:tcW w:w="2268" w:type="dxa"/>
+          </w:tcPr>
+          <w:p>
+            <w:pPr>
+              <w:rPr>
+                <w:sz w:val="22"/>
+              </w:rPr>
+            </w:pPr>
+            <w:r>
+              <w:rPr>
+                <w:sz w:val="22"/>
+              </w:rPr>
+              <w:t>Insegnante esterno occasionale</w:t>
+            </w:r>
+          </w:p>
+        </w:tc>
+        <w:tc>
+          <w:tcPr>
+            <w:tcW w:w="3261" w:type="dxa"/>
+          </w:tcPr>
+          <w:p>
+            <w:pPr>
+              <w:jc w:val="center"/>
+              <w:rPr>
+                <w:sz w:val="22"/>
+              </w:rPr>
+            </w:pPr>
+            <w:r>
+              <w:rPr>
+                <w:sz w:val="22"/>
+              </w:rPr>
+              <w:t>-</w:t>
+            </w:r>
+          </w:p>
+        </w:tc>
+        <w:tc>
+          <w:tcPr>
+            <w:tcW w:w="2409" w:type="dxa"/>
+          </w:tcPr>
+          <w:p>
+            <w:pPr>
+              <w:jc w:val="center"/>
+              <w:rPr>
+                <w:sz w:val="22"/>
+              </w:rPr>
+            </w:pPr>
+            <w:r>
+              <w:rPr>
+                <w:sz w:val="22"/>
+              </w:rPr>
+              <w:t>-</w:t>
+            </w:r>
+          </w:p>
+        </w:tc>
+      </w:tr>
+      <w:tr>
+        <w:tc>
+          <w:tcPr>
+            <w:tcW w:w="2694" w:type="dxa"/>
+          </w:tcPr>
+          <w:p>
+            <w:r>
+              <w:t>CORSO</w:t>
+            </w:r>
+          </w:p>
+        </w:tc>
+        <w:tc>
+          <w:tcPr>
+            <w:tcW w:w="2268" w:type="dxa"/>
+          </w:tcPr>
+          <w:p>
+            <w:pPr>
+              <w:rPr>
+                <w:sz w:val="22"/>
+              </w:rPr>
+            </w:pPr>
+            <w:r>
+              <w:rPr>
+                <w:sz w:val="22"/>
+              </w:rPr>
+              <w:t>Corso offerto dalla ASD</w:t>
+            </w:r>
+          </w:p>
+          <w:p>
+            <w:pPr>
+              <w:rPr>
+                <w:sz w:val="22"/>
+              </w:rPr>
+            </w:pPr>
+          </w:p>
+        </w:tc>
+        <w:tc>
+          <w:tcPr>
+            <w:tcW w:w="3261" w:type="dxa"/>
+          </w:tcPr>
+          <w:p>
+            <w:pPr>
+              <w:rPr>
+                <w:sz w:val="22"/>
+              </w:rPr>
+            </w:pPr>
+            <w:r>
+              <w:rPr>
+                <w:sz w:val="22"/>
+              </w:rPr>
+              <w:t>nome,</w:t>
+            </w:r>
+          </w:p>
+          <w:p>
+            <w:pPr>
+              <w:rPr>
+                <w:sz w:val="22"/>
+              </w:rPr>
+            </w:pPr>
+            <w:proofErr w:type="spellStart"/>
+            <w:r>
+              <w:rPr>
+                <w:sz w:val="22"/>
+              </w:rPr>
+              <w:t>costo_orario</w:t>
+            </w:r>
+            <w:proofErr w:type="spellEnd"/>
+          </w:p>
+        </w:tc>
+        <w:tc>
+          <w:tcPr>
+            <w:tcW w:w="2409" w:type="dxa"/>
+          </w:tcPr>
+          <w:p>
+            <w:pPr>
+              <w:jc w:val="center"/>
+              <w:rPr>
+                <w:sz w:val="22"/>
+              </w:rPr>
+            </w:pPr>
+            <w:proofErr w:type="spellStart"/>
+            <w:r>
+              <w:rPr>
+                <w:sz w:val="22"/>
+              </w:rPr>
+              <w:t>id_corso</w:t>
+            </w:r>
+            <w:proofErr w:type="spellEnd"/>
+          </w:p>
+        </w:tc>
+      </w:tr>
+      <w:tr>
+        <w:tc>
+          <w:tcPr>
+            <w:tcW w:w="2694" w:type="dxa"/>
+          </w:tcPr>
+          <w:p>
+            <w:r>
+              <w:t>DISCIPLINA</w:t>
+            </w:r>
+          </w:p>
+        </w:tc>
+        <w:tc>
+          <w:tcPr>
+            <w:tcW w:w="2268" w:type="dxa"/>
+          </w:tcPr>
+          <w:p>
+            <w:pPr>
+              <w:rPr>
+                <w:sz w:val="22"/>
+              </w:rPr>
+            </w:pPr>
+            <w:r>
+              <w:rPr>
+                <w:sz w:val="22"/>
+              </w:rPr>
+              <w:t>Discipline sportive trattate dalla ASD</w:t>
+            </w:r>
+          </w:p>
+          <w:p>
+            <w:pPr>
+              <w:rPr>
+                <w:sz w:val="22"/>
+              </w:rPr>
+            </w:pPr>
+          </w:p>
+        </w:tc>
+        <w:tc>
+          <w:tcPr>
+            <w:tcW w:w="3261" w:type="dxa"/>
+          </w:tcPr>
+          <w:p>
+            <w:pPr>
+              <w:rPr>
+                <w:sz w:val="22"/>
+              </w:rPr>
+            </w:pPr>
+            <w:r>
+              <w:rPr>
+                <w:sz w:val="22"/>
+              </w:rPr>
+              <w:t>nome</w:t>
+            </w:r>
+          </w:p>
+        </w:tc>
+        <w:tc>
+          <w:tcPr>
+            <w:tcW w:w="2409" w:type="dxa"/>
+          </w:tcPr>
+          <w:p>
+            <w:pPr>
+              <w:jc w:val="center"/>
+              <w:rPr>
+                <w:sz w:val="22"/>
+              </w:rPr>
+            </w:pPr>
+            <w:proofErr w:type="spellStart"/>
+            <w:r>
+              <w:rPr>
+                <w:sz w:val="22"/>
+              </w:rPr>
+              <w:t>id_disciplina</w:t>
+            </w:r>
+            <w:proofErr w:type="spellEnd"/>
+          </w:p>
+        </w:tc>
+      </w:tr>
+      <w:tr>
+        <w:tc>
+          <w:tcPr>
+            <w:tcW w:w="2694" w:type="dxa"/>
+          </w:tcPr>
+          <w:p>
+            <w:r>
+              <w:t>PACCHETTO</w:t>
+            </w:r>
+          </w:p>
+        </w:tc>
+        <w:tc>
+          <w:tcPr>
+            <w:tcW w:w="2268" w:type="dxa"/>
+          </w:tcPr>
+          <w:p>
+            <w:pPr>
+              <w:rPr>
+                <w:sz w:val="22"/>
+              </w:rPr>
+            </w:pPr>
+            <w:r>
+              <w:rPr>
+                <w:sz w:val="22"/>
+              </w:rPr>
+              <w:t>Insieme di corsi raccolti in un’offerta</w:t>
+            </w:r>
+          </w:p>
+          <w:p>
+            <w:pPr>
+              <w:rPr>
+                <w:sz w:val="22"/>
+              </w:rPr>
+            </w:pPr>
+          </w:p>
+        </w:tc>
+        <w:tc>
+          <w:tcPr>
+            <w:tcW w:w="3261" w:type="dxa"/>
+          </w:tcPr>
+          <w:p>
+            <w:pPr>
+              <w:rPr>
+                <w:sz w:val="22"/>
+              </w:rPr>
+            </w:pPr>
+            <w:r>
+              <w:rPr>
+                <w:sz w:val="22"/>
+              </w:rPr>
+              <w:t>nome,</w:t>
+            </w:r>
+          </w:p>
+          <w:p>
+            <w:pPr>
+              <w:rPr>
+                <w:sz w:val="22"/>
+              </w:rPr>
+            </w:pPr>
+            <w:r>
+              <w:rPr>
+                <w:sz w:val="22"/>
+              </w:rPr>
+              <w:t>prezzo</w:t>
+            </w:r>
+          </w:p>
+        </w:tc>
+        <w:tc>
+          <w:tcPr>
+            <w:tcW w:w="2409" w:type="dxa"/>
+          </w:tcPr>
+          <w:p>
+            <w:pPr>
+              <w:jc w:val="center"/>
+              <w:rPr>
+                <w:sz w:val="22"/>
+              </w:rPr>
+            </w:pPr>
+            <w:proofErr w:type="spellStart"/>
+            <w:r>
+              <w:rPr>
+                <w:sz w:val="22"/>
+              </w:rPr>
+              <w:t>id_pacchetto</w:t>
+            </w:r>
+            <w:proofErr w:type="spellEnd"/>
+          </w:p>
+          <w:p>
+            <w:pPr>
+              <w:jc w:val="center"/>
+              <w:rPr>
+                <w:sz w:val="22"/>
+              </w:rPr>
+            </w:pPr>
+          </w:p>
+        </w:tc>
+      </w:tr>
+      <w:tr>
+        <w:tc>
+          <w:tcPr>
+            <w:tcW w:w="2694" w:type="dxa"/>
+          </w:tcPr>
+          <w:p>
+            <w:r>
+              <w:t>PROGRAMMAZIONE</w:t>
+            </w:r>
+          </w:p>
+        </w:tc>
+        <w:tc>
+          <w:tcPr>
+            <w:tcW w:w="2268" w:type="dxa"/>
+          </w:tcPr>
+          <w:p>
+            <w:pPr>
+              <w:rPr>
+                <w:sz w:val="22"/>
+              </w:rPr>
+            </w:pPr>
+            <w:r>
+              <w:rPr>
+                <w:sz w:val="22"/>
+              </w:rPr>
+              <w:t xml:space="preserve">Programmazione dei corsi </w:t>
+            </w:r>
+          </w:p>
+          <w:p>
+            <w:pPr>
+              <w:rPr>
+                <w:sz w:val="22"/>
+              </w:rPr>
+            </w:pPr>
+          </w:p>
+        </w:tc>
+        <w:tc>
+          <w:tcPr>
+            <w:tcW w:w="3261" w:type="dxa"/>
+          </w:tcPr>
+          <w:p>
+            <w:pPr>
+              <w:rPr>
+                <w:sz w:val="22"/>
+              </w:rPr>
+            </w:pPr>
+            <w:r>
+              <w:rPr>
+                <w:sz w:val="22"/>
+              </w:rPr>
+              <w:t>giorno,</w:t>
+            </w:r>
+          </w:p>
+          <w:p>
+            <w:pPr>
+              <w:rPr>
+                <w:sz w:val="22"/>
+              </w:rPr>
+            </w:pPr>
+            <w:r>
+              <w:rPr>
+                <w:sz w:val="22"/>
+              </w:rPr>
+              <w:t>orario</w:t>
+            </w:r>
+          </w:p>
+        </w:tc>
+        <w:tc>
+          <w:tcPr>
+            <w:tcW w:w="2409" w:type="dxa"/>
+          </w:tcPr>
+          <w:p>
+            <w:pPr>
+              <w:jc w:val="center"/>
+              <w:rPr>
+                <w:sz w:val="22"/>
+              </w:rPr>
+            </w:pPr>
+            <w:proofErr w:type="spellStart"/>
+            <w:r>
+              <w:rPr>
+                <w:sz w:val="22"/>
+              </w:rPr>
+              <w:t>id_programmazione</w:t>
+            </w:r>
+            <w:proofErr w:type="spellEnd"/>
+          </w:p>
+        </w:tc>
+      </w:tr>
+      <w:tr>
+        <w:tc>
+          <w:tcPr>
+            <w:tcW w:w="2694" w:type="dxa"/>
+          </w:tcPr>
+          <w:p>
+            <w:r>
+              <w:t>SALA</w:t>
+            </w:r>
+          </w:p>
+        </w:tc>
+        <w:tc>
+          <w:tcPr>
+            <w:tcW w:w="2268" w:type="dxa"/>
+          </w:tcPr>
+          <w:p>
+            <w:pPr>
+              <w:rPr>
+                <w:sz w:val="22"/>
+              </w:rPr>
+            </w:pPr>
+            <w:r>
+              <w:rPr>
+                <w:sz w:val="22"/>
+              </w:rPr>
+              <w:t>Luogo in cui si svolgono le lezioni dei corsi</w:t>
+            </w:r>
+          </w:p>
+          <w:p>
+            <w:pPr>
+              <w:rPr>
+                <w:sz w:val="22"/>
+              </w:rPr>
+            </w:pPr>
+          </w:p>
+        </w:tc>
+        <w:tc>
+          <w:tcPr>
+            <w:tcW w:w="3261" w:type="dxa"/>
+          </w:tcPr>
+          <w:p>
+            <w:pPr>
+              <w:rPr>
+                <w:sz w:val="22"/>
+              </w:rPr>
+            </w:pPr>
+            <w:r>
+              <w:rPr>
+                <w:sz w:val="22"/>
+              </w:rPr>
+              <w:t>nome</w:t>
+            </w:r>
+          </w:p>
+        </w:tc>
+        <w:tc>
+          <w:tcPr>
+            <w:tcW w:w="2409" w:type="dxa"/>
+          </w:tcPr>
+          <w:p>
+            <w:pPr>
+              <w:jc w:val="center"/>
+              <w:rPr>
+                <w:sz w:val="22"/>
+              </w:rPr>
+            </w:pPr>
+            <w:proofErr w:type="spellStart"/>
+            <w:r>
+              <w:rPr>
+                <w:sz w:val="22"/>
+              </w:rPr>
+              <w:t>id_sala</w:t>
+            </w:r>
+            <w:proofErr w:type="spellEnd"/>
           </w:p>
         </w:tc>
       </w:tr>
@@ -4185,15 +6187,15 @@
         <w:tblLook w:val="04A0" w:firstRow="1" w:lastRow="0" w:firstColumn="1" w:lastColumn="0" w:noHBand="0" w:noVBand="1"/>
       </w:tblPr>
       <w:tblGrid>
-        <w:gridCol w:w="1996"/>
-        <w:gridCol w:w="2321"/>
-        <w:gridCol w:w="3209"/>
-        <w:gridCol w:w="3389"/>
+        <w:gridCol w:w="2013"/>
+        <w:gridCol w:w="2318"/>
+        <w:gridCol w:w="3466"/>
+        <w:gridCol w:w="3118"/>
       </w:tblGrid>
       <w:tr>
         <w:tc>
           <w:tcPr>
-            <w:tcW w:w="1996" w:type="dxa"/>
+            <w:tcW w:w="2013" w:type="dxa"/>
           </w:tcPr>
           <w:p>
             <w:pPr>
@@ -4206,7 +6208,7 @@
         </w:tc>
         <w:tc>
           <w:tcPr>
-            <w:tcW w:w="2321" w:type="dxa"/>
+            <w:tcW w:w="2318" w:type="dxa"/>
           </w:tcPr>
           <w:p>
             <w:pPr>
@@ -4219,7 +6221,7 @@
         </w:tc>
         <w:tc>
           <w:tcPr>
-            <w:tcW w:w="3209" w:type="dxa"/>
+            <w:tcW w:w="3466" w:type="dxa"/>
           </w:tcPr>
           <w:p>
             <w:pPr>
@@ -4232,7 +6234,7 @@
         </w:tc>
         <w:tc>
           <w:tcPr>
-            <w:tcW w:w="3389" w:type="dxa"/>
+            <w:tcW w:w="3118" w:type="dxa"/>
           </w:tcPr>
           <w:p>
             <w:pPr>
@@ -4252,300 +6254,913 @@
       <w:tr>
         <w:tc>
           <w:tcPr>
-            <w:tcW w:w="1996" w:type="dxa"/>
-          </w:tcPr>
-          <w:p/>
-        </w:tc>
-        <w:tc>
-          <w:tcPr>
-            <w:tcW w:w="2321" w:type="dxa"/>
-          </w:tcPr>
-          <w:p/>
-        </w:tc>
-        <w:tc>
-          <w:tcPr>
-            <w:tcW w:w="3209" w:type="dxa"/>
-          </w:tcPr>
-          <w:p/>
-        </w:tc>
-        <w:tc>
-          <w:tcPr>
-            <w:tcW w:w="3389" w:type="dxa"/>
-          </w:tcPr>
-          <w:p>
-            <w:pPr>
-              <w:jc w:val="center"/>
-            </w:pPr>
+            <w:tcW w:w="2013" w:type="dxa"/>
+          </w:tcPr>
+          <w:p>
+            <w:r>
+              <w:t>ISCRIZIONE</w:t>
+            </w:r>
+          </w:p>
+        </w:tc>
+        <w:tc>
+          <w:tcPr>
+            <w:tcW w:w="2318" w:type="dxa"/>
+          </w:tcPr>
+          <w:p>
+            <w:pPr>
+              <w:rPr>
+                <w:sz w:val="22"/>
+              </w:rPr>
+            </w:pPr>
+            <w:r>
+              <w:rPr>
+                <w:sz w:val="22"/>
+              </w:rPr>
+              <w:t>Associa una ASD a nessuno o più iscritti</w:t>
+            </w:r>
+          </w:p>
+        </w:tc>
+        <w:tc>
+          <w:tcPr>
+            <w:tcW w:w="3466" w:type="dxa"/>
+          </w:tcPr>
+          <w:p>
+            <w:r>
+              <w:t>ASD [0, N], ISCRITTO [1, N]</w:t>
+            </w:r>
+          </w:p>
+        </w:tc>
+        <w:tc>
+          <w:tcPr>
+            <w:tcW w:w="3118" w:type="dxa"/>
+          </w:tcPr>
+          <w:p>
+            <w:pPr>
+              <w:jc w:val="center"/>
+            </w:pPr>
+            <w:r>
+              <w:t>DATA_ISCRIZIONE</w:t>
+            </w:r>
           </w:p>
         </w:tc>
       </w:tr>
       <w:tr>
         <w:tc>
           <w:tcPr>
-            <w:tcW w:w="1996" w:type="dxa"/>
-          </w:tcPr>
-          <w:p/>
-        </w:tc>
-        <w:tc>
-          <w:tcPr>
-            <w:tcW w:w="2321" w:type="dxa"/>
-          </w:tcPr>
-          <w:p/>
-        </w:tc>
-        <w:tc>
-          <w:tcPr>
-            <w:tcW w:w="3209" w:type="dxa"/>
-          </w:tcPr>
-          <w:p/>
-        </w:tc>
-        <w:tc>
-          <w:tcPr>
-            <w:tcW w:w="3389" w:type="dxa"/>
-          </w:tcPr>
-          <w:p>
-            <w:pPr>
-              <w:jc w:val="center"/>
-            </w:pPr>
+            <w:tcW w:w="2013" w:type="dxa"/>
+          </w:tcPr>
+          <w:p>
+            <w:r>
+              <w:t>REGISTRA</w:t>
+            </w:r>
+          </w:p>
+        </w:tc>
+        <w:tc>
+          <w:tcPr>
+            <w:tcW w:w="2318" w:type="dxa"/>
+          </w:tcPr>
+          <w:p>
+            <w:pPr>
+              <w:rPr>
+                <w:sz w:val="22"/>
+              </w:rPr>
+            </w:pPr>
+            <w:r>
+              <w:rPr>
+                <w:sz w:val="22"/>
+              </w:rPr>
+              <w:t>Associa una ASD a nessuna o più transazioni</w:t>
+            </w:r>
+          </w:p>
+        </w:tc>
+        <w:tc>
+          <w:tcPr>
+            <w:tcW w:w="3466" w:type="dxa"/>
+          </w:tcPr>
+          <w:p>
+            <w:r>
+              <w:t>ASD [0, N], TRANSAZIONE [0,1]</w:t>
+            </w:r>
+          </w:p>
+        </w:tc>
+        <w:tc>
+          <w:tcPr>
+            <w:tcW w:w="3118" w:type="dxa"/>
+          </w:tcPr>
+          <w:p>
+            <w:pPr>
+              <w:jc w:val="center"/>
+            </w:pPr>
+            <w:r>
+              <w:t>-</w:t>
+            </w:r>
           </w:p>
         </w:tc>
       </w:tr>
       <w:tr>
         <w:tc>
           <w:tcPr>
-            <w:tcW w:w="1996" w:type="dxa"/>
-          </w:tcPr>
-          <w:p/>
-        </w:tc>
-        <w:tc>
-          <w:tcPr>
-            <w:tcW w:w="2321" w:type="dxa"/>
-          </w:tcPr>
-          <w:p/>
-        </w:tc>
-        <w:tc>
-          <w:tcPr>
-            <w:tcW w:w="3209" w:type="dxa"/>
-          </w:tcPr>
-          <w:p/>
-        </w:tc>
-        <w:tc>
-          <w:tcPr>
-            <w:tcW w:w="3389" w:type="dxa"/>
-          </w:tcPr>
-          <w:p>
-            <w:pPr>
-              <w:jc w:val="center"/>
-            </w:pPr>
+            <w:tcW w:w="2013" w:type="dxa"/>
+          </w:tcPr>
+          <w:p>
+            <w:r>
+              <w:t>PERCEPISCE</w:t>
+            </w:r>
+          </w:p>
+        </w:tc>
+        <w:tc>
+          <w:tcPr>
+            <w:tcW w:w="2318" w:type="dxa"/>
+          </w:tcPr>
+          <w:p>
+            <w:pPr>
+              <w:rPr>
+                <w:sz w:val="22"/>
+              </w:rPr>
+            </w:pPr>
+            <w:r>
+              <w:rPr>
+                <w:sz w:val="22"/>
+              </w:rPr>
+              <w:t>Associa una entrata a nessun o più utenti</w:t>
+            </w:r>
+          </w:p>
+        </w:tc>
+        <w:tc>
+          <w:tcPr>
+            <w:tcW w:w="3466" w:type="dxa"/>
+          </w:tcPr>
+          <w:p>
+            <w:r>
+              <w:t>ENTRATA [0, 1], UTENTE [0, N]</w:t>
+            </w:r>
+          </w:p>
+        </w:tc>
+        <w:tc>
+          <w:tcPr>
+            <w:tcW w:w="3118" w:type="dxa"/>
+          </w:tcPr>
+          <w:p>
+            <w:pPr>
+              <w:jc w:val="center"/>
+            </w:pPr>
+            <w:r>
+              <w:t>DATA</w:t>
+            </w:r>
           </w:p>
         </w:tc>
       </w:tr>
       <w:tr>
         <w:tc>
           <w:tcPr>
-            <w:tcW w:w="1996" w:type="dxa"/>
-          </w:tcPr>
-          <w:p/>
-        </w:tc>
-        <w:tc>
-          <w:tcPr>
-            <w:tcW w:w="2321" w:type="dxa"/>
-          </w:tcPr>
-          <w:p/>
-        </w:tc>
-        <w:tc>
-          <w:tcPr>
-            <w:tcW w:w="3209" w:type="dxa"/>
-          </w:tcPr>
-          <w:p/>
-        </w:tc>
-        <w:tc>
-          <w:tcPr>
-            <w:tcW w:w="3389" w:type="dxa"/>
-          </w:tcPr>
-          <w:p>
-            <w:pPr>
-              <w:jc w:val="center"/>
-            </w:pPr>
+            <w:tcW w:w="2013" w:type="dxa"/>
+          </w:tcPr>
+          <w:p>
+            <w:r>
+              <w:t>STIPENDIA</w:t>
+            </w:r>
+          </w:p>
+        </w:tc>
+        <w:tc>
+          <w:tcPr>
+            <w:tcW w:w="2318" w:type="dxa"/>
+          </w:tcPr>
+          <w:p>
+            <w:pPr>
+              <w:rPr>
+                <w:sz w:val="22"/>
+              </w:rPr>
+            </w:pPr>
+            <w:r>
+              <w:rPr>
+                <w:sz w:val="22"/>
+              </w:rPr>
+              <w:t>Associa ad una uscita nessun</w:t>
+            </w:r>
+            <w:r>
+              <w:rPr>
+                <w:sz w:val="22"/>
+              </w:rPr>
+              <w:t>o o un collaboratore</w:t>
+            </w:r>
+          </w:p>
+        </w:tc>
+        <w:tc>
+          <w:tcPr>
+            <w:tcW w:w="3466" w:type="dxa"/>
+          </w:tcPr>
+          <w:p>
+            <w:r>
+              <w:t>USCITA [0, 1], COLLABORATORE [0, N]</w:t>
+            </w:r>
+          </w:p>
+        </w:tc>
+        <w:tc>
+          <w:tcPr>
+            <w:tcW w:w="3118" w:type="dxa"/>
+          </w:tcPr>
+          <w:p>
+            <w:pPr>
+              <w:jc w:val="center"/>
+            </w:pPr>
+            <w:r>
+              <w:t>DATA</w:t>
+            </w:r>
           </w:p>
         </w:tc>
       </w:tr>
       <w:tr>
         <w:tc>
           <w:tcPr>
-            <w:tcW w:w="1996" w:type="dxa"/>
-          </w:tcPr>
-          <w:p/>
-        </w:tc>
-        <w:tc>
-          <w:tcPr>
-            <w:tcW w:w="2321" w:type="dxa"/>
-          </w:tcPr>
-          <w:p/>
-        </w:tc>
-        <w:tc>
-          <w:tcPr>
-            <w:tcW w:w="3209" w:type="dxa"/>
-          </w:tcPr>
-          <w:p/>
-        </w:tc>
-        <w:tc>
-          <w:tcPr>
-            <w:tcW w:w="3389" w:type="dxa"/>
-          </w:tcPr>
-          <w:p>
-            <w:pPr>
-              <w:jc w:val="center"/>
-            </w:pPr>
+            <w:tcW w:w="2013" w:type="dxa"/>
+          </w:tcPr>
+          <w:p>
+            <w:r>
+              <w:t>PAGA</w:t>
+            </w:r>
+          </w:p>
+        </w:tc>
+        <w:tc>
+          <w:tcPr>
+            <w:tcW w:w="2318" w:type="dxa"/>
+          </w:tcPr>
+          <w:p>
+            <w:pPr>
+              <w:rPr>
+                <w:sz w:val="22"/>
+              </w:rPr>
+            </w:pPr>
+            <w:r>
+              <w:rPr>
+                <w:sz w:val="22"/>
+              </w:rPr>
+              <w:t>Associa ad una uscita nessun o un fornitore</w:t>
+            </w:r>
+          </w:p>
+        </w:tc>
+        <w:tc>
+          <w:tcPr>
+            <w:tcW w:w="3466" w:type="dxa"/>
+          </w:tcPr>
+          <w:p>
+            <w:r>
+              <w:t>USCITA [0, 1], FORNITORE [0, N]</w:t>
+            </w:r>
+          </w:p>
+        </w:tc>
+        <w:tc>
+          <w:tcPr>
+            <w:tcW w:w="3118" w:type="dxa"/>
+          </w:tcPr>
+          <w:p>
+            <w:pPr>
+              <w:jc w:val="center"/>
+            </w:pPr>
+            <w:r>
+              <w:t>DATA</w:t>
+            </w:r>
           </w:p>
         </w:tc>
       </w:tr>
       <w:tr>
         <w:tc>
           <w:tcPr>
-            <w:tcW w:w="1996" w:type="dxa"/>
-          </w:tcPr>
-          <w:p/>
-        </w:tc>
-        <w:tc>
-          <w:tcPr>
-            <w:tcW w:w="2321" w:type="dxa"/>
-          </w:tcPr>
-          <w:p/>
-        </w:tc>
-        <w:tc>
-          <w:tcPr>
-            <w:tcW w:w="3209" w:type="dxa"/>
-          </w:tcPr>
-          <w:p/>
-        </w:tc>
-        <w:tc>
-          <w:tcPr>
-            <w:tcW w:w="3389" w:type="dxa"/>
-          </w:tcPr>
-          <w:p>
-            <w:pPr>
-              <w:jc w:val="center"/>
-            </w:pPr>
+            <w:tcW w:w="2013" w:type="dxa"/>
+          </w:tcPr>
+          <w:p>
+            <w:r>
+              <w:t>CORRISPONDE</w:t>
+            </w:r>
+          </w:p>
+        </w:tc>
+        <w:tc>
+          <w:tcPr>
+            <w:tcW w:w="2318" w:type="dxa"/>
+          </w:tcPr>
+          <w:p>
+            <w:pPr>
+              <w:rPr>
+                <w:sz w:val="22"/>
+              </w:rPr>
+            </w:pPr>
+            <w:r>
+              <w:rPr>
+                <w:sz w:val="22"/>
+              </w:rPr>
+              <w:t>Associa agli iscritti nessun o un utente del sito web</w:t>
+            </w:r>
+          </w:p>
+        </w:tc>
+        <w:tc>
+          <w:tcPr>
+            <w:tcW w:w="3466" w:type="dxa"/>
+          </w:tcPr>
+          <w:p>
+            <w:r>
+              <w:t>ISCRITTO [0, 1], UTENTE_SITO [0,1]</w:t>
+            </w:r>
+          </w:p>
+        </w:tc>
+        <w:tc>
+          <w:tcPr>
+            <w:tcW w:w="3118" w:type="dxa"/>
+          </w:tcPr>
+          <w:p>
+            <w:pPr>
+              <w:jc w:val="center"/>
+            </w:pPr>
+            <w:r>
+              <w:t>-</w:t>
+            </w:r>
           </w:p>
         </w:tc>
       </w:tr>
       <w:tr>
         <w:tc>
           <w:tcPr>
-            <w:tcW w:w="1996" w:type="dxa"/>
-          </w:tcPr>
-          <w:p/>
-        </w:tc>
-        <w:tc>
-          <w:tcPr>
-            <w:tcW w:w="2321" w:type="dxa"/>
-          </w:tcPr>
-          <w:p/>
-        </w:tc>
-        <w:tc>
-          <w:tcPr>
-            <w:tcW w:w="3209" w:type="dxa"/>
-          </w:tcPr>
-          <w:p/>
-        </w:tc>
-        <w:tc>
-          <w:tcPr>
-            <w:tcW w:w="3389" w:type="dxa"/>
-          </w:tcPr>
-          <w:p>
-            <w:pPr>
-              <w:jc w:val="center"/>
-            </w:pPr>
+            <w:tcW w:w="2013" w:type="dxa"/>
+          </w:tcPr>
+          <w:p>
+            <w:r>
+              <w:t>FORNISCE</w:t>
+            </w:r>
+          </w:p>
+        </w:tc>
+        <w:tc>
+          <w:tcPr>
+            <w:tcW w:w="2318" w:type="dxa"/>
+          </w:tcPr>
+          <w:p>
+            <w:pPr>
+              <w:rPr>
+                <w:sz w:val="22"/>
+              </w:rPr>
+            </w:pPr>
+            <w:r>
+              <w:rPr>
+                <w:sz w:val="22"/>
+              </w:rPr>
+              <w:t>Associa uno ed uno solo utente a dati fiscali</w:t>
+            </w:r>
+          </w:p>
+        </w:tc>
+        <w:tc>
+          <w:tcPr>
+            <w:tcW w:w="3466" w:type="dxa"/>
+          </w:tcPr>
+          <w:p>
+            <w:pPr>
+              <w:rPr>
+                <w:vertAlign w:val="superscript"/>
+              </w:rPr>
+            </w:pPr>
+            <w:r>
+              <w:t>DATI_FISCALI [1, 1], UTENTE [0, 1]</w:t>
+            </w:r>
+          </w:p>
+        </w:tc>
+        <w:tc>
+          <w:tcPr>
+            <w:tcW w:w="3118" w:type="dxa"/>
+          </w:tcPr>
+          <w:p>
+            <w:pPr>
+              <w:jc w:val="center"/>
+            </w:pPr>
+            <w:r>
+              <w:t>-</w:t>
+            </w:r>
           </w:p>
         </w:tc>
       </w:tr>
       <w:tr>
         <w:tc>
           <w:tcPr>
-            <w:tcW w:w="1996" w:type="dxa"/>
-          </w:tcPr>
-          <w:p/>
-        </w:tc>
-        <w:tc>
-          <w:tcPr>
-            <w:tcW w:w="2321" w:type="dxa"/>
-          </w:tcPr>
-          <w:p/>
-        </w:tc>
-        <w:tc>
-          <w:tcPr>
-            <w:tcW w:w="3209" w:type="dxa"/>
-          </w:tcPr>
-          <w:p/>
-        </w:tc>
-        <w:tc>
-          <w:tcPr>
-            <w:tcW w:w="3389" w:type="dxa"/>
-          </w:tcPr>
-          <w:p>
-            <w:pPr>
-              <w:jc w:val="center"/>
-            </w:pPr>
+            <w:tcW w:w="2013" w:type="dxa"/>
+          </w:tcPr>
+          <w:p>
+            <w:r>
+              <w:lastRenderedPageBreak/>
+              <w:t>RICEVE</w:t>
+            </w:r>
+          </w:p>
+        </w:tc>
+        <w:tc>
+          <w:tcPr>
+            <w:tcW w:w="2318" w:type="dxa"/>
+          </w:tcPr>
+          <w:p>
+            <w:pPr>
+              <w:rPr>
+                <w:sz w:val="22"/>
+              </w:rPr>
+            </w:pPr>
+            <w:r>
+              <w:rPr>
+                <w:sz w:val="22"/>
+              </w:rPr>
+              <w:t>Associa una tessera ad uno ed un solo utente</w:t>
+            </w:r>
+          </w:p>
+        </w:tc>
+        <w:tc>
+          <w:tcPr>
+            <w:tcW w:w="3466" w:type="dxa"/>
+          </w:tcPr>
+          <w:p>
+            <w:r>
+              <w:t>TESSERA [1, 1], UTENTE [1, N]</w:t>
+            </w:r>
+          </w:p>
+        </w:tc>
+        <w:tc>
+          <w:tcPr>
+            <w:tcW w:w="3118" w:type="dxa"/>
+          </w:tcPr>
+          <w:p>
+            <w:pPr>
+              <w:jc w:val="center"/>
+            </w:pPr>
+            <w:r>
+              <w:t>-</w:t>
+            </w:r>
           </w:p>
         </w:tc>
       </w:tr>
       <w:tr>
         <w:tc>
           <w:tcPr>
-            <w:tcW w:w="1996" w:type="dxa"/>
-          </w:tcPr>
-          <w:p/>
-        </w:tc>
-        <w:tc>
-          <w:tcPr>
-            <w:tcW w:w="2321" w:type="dxa"/>
-          </w:tcPr>
-          <w:p/>
-        </w:tc>
-        <w:tc>
-          <w:tcPr>
-            <w:tcW w:w="3209" w:type="dxa"/>
-          </w:tcPr>
-          <w:p/>
-        </w:tc>
-        <w:tc>
-          <w:tcPr>
-            <w:tcW w:w="3389" w:type="dxa"/>
-          </w:tcPr>
-          <w:p>
-            <w:pPr>
-              <w:jc w:val="center"/>
-            </w:pPr>
+            <w:tcW w:w="2013" w:type="dxa"/>
+          </w:tcPr>
+          <w:p>
+            <w:r>
+              <w:t>FREQUENTA</w:t>
+            </w:r>
+          </w:p>
+        </w:tc>
+        <w:tc>
+          <w:tcPr>
+            <w:tcW w:w="2318" w:type="dxa"/>
+          </w:tcPr>
+          <w:p>
+            <w:pPr>
+              <w:rPr>
+                <w:sz w:val="22"/>
+              </w:rPr>
+            </w:pPr>
+            <w:r>
+              <w:rPr>
+                <w:sz w:val="22"/>
+              </w:rPr>
+              <w:t>Associa ad utente nessuno o più corsi</w:t>
+            </w:r>
+          </w:p>
+        </w:tc>
+        <w:tc>
+          <w:tcPr>
+            <w:tcW w:w="3466" w:type="dxa"/>
+          </w:tcPr>
+          <w:p>
+            <w:r>
+              <w:t>UTENTE [0, N], CORSO [1, N]</w:t>
+            </w:r>
+          </w:p>
+        </w:tc>
+        <w:tc>
+          <w:tcPr>
+            <w:tcW w:w="3118" w:type="dxa"/>
+          </w:tcPr>
+          <w:p>
+            <w:pPr>
+              <w:jc w:val="center"/>
+            </w:pPr>
+            <w:r>
+              <w:t>-</w:t>
+            </w:r>
           </w:p>
         </w:tc>
       </w:tr>
       <w:tr>
         <w:tc>
           <w:tcPr>
-            <w:tcW w:w="1996" w:type="dxa"/>
-          </w:tcPr>
-          <w:p/>
-        </w:tc>
-        <w:tc>
-          <w:tcPr>
-            <w:tcW w:w="2321" w:type="dxa"/>
-          </w:tcPr>
-          <w:p/>
-        </w:tc>
-        <w:tc>
-          <w:tcPr>
-            <w:tcW w:w="3209" w:type="dxa"/>
-          </w:tcPr>
-          <w:p/>
-        </w:tc>
-        <w:tc>
-          <w:tcPr>
-            <w:tcW w:w="3389" w:type="dxa"/>
-          </w:tcPr>
-          <w:p>
-            <w:pPr>
-              <w:jc w:val="center"/>
-            </w:pPr>
+            <w:tcW w:w="2013" w:type="dxa"/>
+          </w:tcPr>
+          <w:p>
+            <w:r>
+              <w:t>COSTITUITO</w:t>
+            </w:r>
+          </w:p>
+        </w:tc>
+        <w:tc>
+          <w:tcPr>
+            <w:tcW w:w="2318" w:type="dxa"/>
+          </w:tcPr>
+          <w:p>
+            <w:pPr>
+              <w:rPr>
+                <w:sz w:val="22"/>
+              </w:rPr>
+            </w:pPr>
+            <w:r>
+              <w:rPr>
+                <w:sz w:val="22"/>
+              </w:rPr>
+              <w:t>Associa ad una ASD nessun o più corsi</w:t>
+            </w:r>
+          </w:p>
+        </w:tc>
+        <w:tc>
+          <w:tcPr>
+            <w:tcW w:w="3466" w:type="dxa"/>
+          </w:tcPr>
+          <w:p>
+            <w:r>
+              <w:t>ASD [0, N], CORSO [1, 1]</w:t>
+            </w:r>
+          </w:p>
+        </w:tc>
+        <w:tc>
+          <w:tcPr>
+            <w:tcW w:w="3118" w:type="dxa"/>
+          </w:tcPr>
+          <w:p>
+            <w:pPr>
+              <w:jc w:val="center"/>
+            </w:pPr>
+            <w:r>
+              <w:t>-</w:t>
+            </w:r>
+          </w:p>
+        </w:tc>
+      </w:tr>
+      <w:tr>
+        <w:tc>
+          <w:tcPr>
+            <w:tcW w:w="2013" w:type="dxa"/>
+          </w:tcPr>
+          <w:p>
+            <w:r>
+              <w:t>SCEGLIE</w:t>
+            </w:r>
+          </w:p>
+        </w:tc>
+        <w:tc>
+          <w:tcPr>
+            <w:tcW w:w="2318" w:type="dxa"/>
+          </w:tcPr>
+          <w:p>
+            <w:pPr>
+              <w:rPr>
+                <w:sz w:val="22"/>
+              </w:rPr>
+            </w:pPr>
+            <w:r>
+              <w:rPr>
+                <w:sz w:val="22"/>
+              </w:rPr>
+              <w:t>Associa un utente a nessun o più pacchetti</w:t>
+            </w:r>
+          </w:p>
+        </w:tc>
+        <w:tc>
+          <w:tcPr>
+            <w:tcW w:w="3466" w:type="dxa"/>
+          </w:tcPr>
+          <w:p>
+            <w:r>
+              <w:t>UTENTE [0, N], PACCHETTO [0, N]</w:t>
+            </w:r>
+          </w:p>
+        </w:tc>
+        <w:tc>
+          <w:tcPr>
+            <w:tcW w:w="3118" w:type="dxa"/>
+          </w:tcPr>
+          <w:p>
+            <w:pPr>
+              <w:jc w:val="center"/>
+            </w:pPr>
+            <w:r>
+              <w:t>-</w:t>
+            </w:r>
+          </w:p>
+        </w:tc>
+      </w:tr>
+      <w:tr>
+        <w:tc>
+          <w:tcPr>
+            <w:tcW w:w="2013" w:type="dxa"/>
+          </w:tcPr>
+          <w:p>
+            <w:r>
+              <w:t>GESTISCE</w:t>
+            </w:r>
+          </w:p>
+        </w:tc>
+        <w:tc>
+          <w:tcPr>
+            <w:tcW w:w="2318" w:type="dxa"/>
+          </w:tcPr>
+          <w:p>
+            <w:pPr>
+              <w:rPr>
+                <w:sz w:val="22"/>
+              </w:rPr>
+            </w:pPr>
+            <w:r>
+              <w:rPr>
+                <w:sz w:val="22"/>
+              </w:rPr>
+              <w:t>Associa un interno ad uno o più corsi</w:t>
+            </w:r>
+          </w:p>
+        </w:tc>
+        <w:tc>
+          <w:tcPr>
+            <w:tcW w:w="3466" w:type="dxa"/>
+          </w:tcPr>
+          <w:p>
+            <w:r>
+              <w:t>INTERNO [1, N], CORSO [1, N]</w:t>
+            </w:r>
+          </w:p>
+        </w:tc>
+        <w:tc>
+          <w:tcPr>
+            <w:tcW w:w="3118" w:type="dxa"/>
+          </w:tcPr>
+          <w:p>
+            <w:pPr>
+              <w:jc w:val="center"/>
+            </w:pPr>
+            <w:r>
+              <w:t>-</w:t>
+            </w:r>
+          </w:p>
+        </w:tc>
+      </w:tr>
+      <w:tr>
+        <w:tc>
+          <w:tcPr>
+            <w:tcW w:w="2013" w:type="dxa"/>
+          </w:tcPr>
+          <w:p>
+            <w:r>
+              <w:t>INSEGNA</w:t>
+            </w:r>
+          </w:p>
+        </w:tc>
+        <w:tc>
+          <w:tcPr>
+            <w:tcW w:w="2318" w:type="dxa"/>
+          </w:tcPr>
+          <w:p>
+            <w:pPr>
+              <w:rPr>
+                <w:sz w:val="22"/>
+              </w:rPr>
+            </w:pPr>
+            <w:r>
+              <w:rPr>
+                <w:sz w:val="22"/>
+              </w:rPr>
+              <w:t>Associa un insegnante a nessuno o più corsi</w:t>
+            </w:r>
+          </w:p>
+        </w:tc>
+        <w:tc>
+          <w:tcPr>
+            <w:tcW w:w="3466" w:type="dxa"/>
+          </w:tcPr>
+          <w:p>
+            <w:r>
+              <w:t>INSEGNANTE [0, N], CORSO [1, N]</w:t>
+            </w:r>
+          </w:p>
+        </w:tc>
+        <w:tc>
+          <w:tcPr>
+            <w:tcW w:w="3118" w:type="dxa"/>
+          </w:tcPr>
+          <w:p>
+            <w:pPr>
+              <w:jc w:val="center"/>
+            </w:pPr>
+            <w:r>
+              <w:t>-</w:t>
+            </w:r>
+          </w:p>
+        </w:tc>
+      </w:tr>
+      <w:tr>
+        <w:tc>
+          <w:tcPr>
+            <w:tcW w:w="2013" w:type="dxa"/>
+          </w:tcPr>
+          <w:p>
+            <w:r>
+              <w:t>DEFINISCE</w:t>
+            </w:r>
+          </w:p>
+        </w:tc>
+        <w:tc>
+          <w:tcPr>
+            <w:tcW w:w="2318" w:type="dxa"/>
+          </w:tcPr>
+          <w:p>
+            <w:pPr>
+              <w:rPr>
+                <w:sz w:val="22"/>
+              </w:rPr>
+            </w:pPr>
+            <w:r>
+              <w:rPr>
+                <w:sz w:val="22"/>
+              </w:rPr>
+              <w:t>Associa ad un corso una o più programmazioni</w:t>
+            </w:r>
+          </w:p>
+        </w:tc>
+        <w:tc>
+          <w:tcPr>
+            <w:tcW w:w="3466" w:type="dxa"/>
+          </w:tcPr>
+          <w:p>
+            <w:r>
+              <w:t>CORSO [1, N], PROGRAMMAZIONE [1, N]</w:t>
+            </w:r>
+          </w:p>
+        </w:tc>
+        <w:tc>
+          <w:tcPr>
+            <w:tcW w:w="3118" w:type="dxa"/>
+          </w:tcPr>
+          <w:p>
+            <w:pPr>
+              <w:jc w:val="center"/>
+            </w:pPr>
+            <w:r>
+              <w:t>-</w:t>
+            </w:r>
+          </w:p>
+        </w:tc>
+      </w:tr>
+      <w:tr>
+        <w:tc>
+          <w:tcPr>
+            <w:tcW w:w="2013" w:type="dxa"/>
+          </w:tcPr>
+          <w:p>
+            <w:r>
+              <w:t>IMPEGNA</w:t>
+            </w:r>
+          </w:p>
+        </w:tc>
+        <w:tc>
+          <w:tcPr>
+            <w:tcW w:w="2318" w:type="dxa"/>
+          </w:tcPr>
+          <w:p>
+            <w:pPr>
+              <w:rPr>
+                <w:sz w:val="22"/>
+              </w:rPr>
+            </w:pPr>
+            <w:r>
+              <w:rPr>
+                <w:sz w:val="22"/>
+              </w:rPr>
+              <w:t>Associa una programmazione ad una o più sale</w:t>
+            </w:r>
+          </w:p>
+        </w:tc>
+        <w:tc>
+          <w:tcPr>
+            <w:tcW w:w="3466" w:type="dxa"/>
+          </w:tcPr>
+          <w:p>
+            <w:r>
+              <w:t>PROGRAMMAZIONE [1, N], SALA [0, N]</w:t>
+            </w:r>
+          </w:p>
+        </w:tc>
+        <w:tc>
+          <w:tcPr>
+            <w:tcW w:w="3118" w:type="dxa"/>
+          </w:tcPr>
+          <w:p>
+            <w:pPr>
+              <w:jc w:val="center"/>
+            </w:pPr>
+            <w:r>
+              <w:t>-</w:t>
+            </w:r>
+          </w:p>
+        </w:tc>
+      </w:tr>
+      <w:tr>
+        <w:tc>
+          <w:tcPr>
+            <w:tcW w:w="2013" w:type="dxa"/>
+          </w:tcPr>
+          <w:p>
+            <w:r>
+              <w:t>ASSOCIA</w:t>
+            </w:r>
+          </w:p>
+        </w:tc>
+        <w:tc>
+          <w:tcPr>
+            <w:tcW w:w="2318" w:type="dxa"/>
+          </w:tcPr>
+          <w:p>
+            <w:pPr>
+              <w:rPr>
+                <w:sz w:val="22"/>
+              </w:rPr>
+            </w:pPr>
+            <w:r>
+              <w:rPr>
+                <w:sz w:val="22"/>
+              </w:rPr>
+              <w:t>Associa un corso a nessuno o più pacchetti</w:t>
+            </w:r>
+          </w:p>
+        </w:tc>
+        <w:tc>
+          <w:tcPr>
+            <w:tcW w:w="3466" w:type="dxa"/>
+          </w:tcPr>
+          <w:p>
+            <w:r>
+              <w:t>CORSO [0, N], PACCHETTO [1, N]</w:t>
+            </w:r>
+          </w:p>
+        </w:tc>
+        <w:tc>
+          <w:tcPr>
+            <w:tcW w:w="3118" w:type="dxa"/>
+          </w:tcPr>
+          <w:p>
+            <w:pPr>
+              <w:jc w:val="center"/>
+            </w:pPr>
+            <w:r>
+              <w:t>-</w:t>
+            </w:r>
+          </w:p>
+        </w:tc>
+      </w:tr>
+      <w:tr>
+        <w:tc>
+          <w:tcPr>
+            <w:tcW w:w="2013" w:type="dxa"/>
+          </w:tcPr>
+          <w:p>
+            <w:r>
+              <w:t>DIPENDE</w:t>
+            </w:r>
+          </w:p>
+        </w:tc>
+        <w:tc>
+          <w:tcPr>
+            <w:tcW w:w="2318" w:type="dxa"/>
+          </w:tcPr>
+          <w:p>
+            <w:pPr>
+              <w:rPr>
+                <w:sz w:val="22"/>
+              </w:rPr>
+            </w:pPr>
+            <w:r>
+              <w:rPr>
+                <w:sz w:val="22"/>
+              </w:rPr>
+              <w:t>Associa un corso ad un ed una sola disciplina</w:t>
+            </w:r>
+          </w:p>
+        </w:tc>
+        <w:tc>
+          <w:tcPr>
+            <w:tcW w:w="3466" w:type="dxa"/>
+          </w:tcPr>
+          <w:p>
+            <w:r>
+              <w:t>CORSO [1, 1], DISCIPLINA [1, N]</w:t>
+            </w:r>
+          </w:p>
+        </w:tc>
+        <w:tc>
+          <w:tcPr>
+            <w:tcW w:w="3118" w:type="dxa"/>
+          </w:tcPr>
+          <w:p>
+            <w:pPr>
+              <w:jc w:val="center"/>
+            </w:pPr>
+            <w:r>
+              <w:t>-</w:t>
+            </w:r>
           </w:p>
         </w:tc>
       </w:tr>
@@ -4784,6 +7399,7 @@
           </w:tcPr>
           <w:p>
             <w:r>
+              <w:lastRenderedPageBreak/>
               <w:t>SCEGLIE</w:t>
             </w:r>
           </w:p>
@@ -4959,7 +7575,6 @@
           </w:tcPr>
           <w:p>
             <w:r>
-              <w:lastRenderedPageBreak/>
               <w:t>VEGETARIANO</w:t>
             </w:r>
           </w:p>
@@ -5890,6 +8505,7 @@
     <w:p/>
     <w:p>
       <w:r>
+        <w:lastRenderedPageBreak/>
         <w:t xml:space="preserve">Sono state </w:t>
       </w:r>
       <w:r>
@@ -5922,7 +8538,6 @@
         </w:numPr>
       </w:pPr>
       <w:r>
-        <w:lastRenderedPageBreak/>
         <w:t>Op.</w:t>
       </w:r>
       <w:r>
@@ -6383,6 +8998,7 @@
     <w:p/>
     <w:p>
       <w:r>
+        <w:lastRenderedPageBreak/>
         <w:t>Costo: 2000 + 200 = 2200 accessi in lettura</w:t>
       </w:r>
     </w:p>
@@ -7022,6 +9638,7 @@
           </w:tcPr>
           <w:p>
             <w:r>
+              <w:lastRenderedPageBreak/>
               <w:t xml:space="preserve">SCEGLIE </w:t>
             </w:r>
           </w:p>
@@ -7073,7 +9690,6 @@
           </w:tcPr>
           <w:p>
             <w:r>
-              <w:lastRenderedPageBreak/>
               <w:t>APP</w:t>
             </w:r>
             <w:r>
@@ -7675,7 +10291,6 @@
         <w:docPartUnique/>
       </w:docPartObj>
     </w:sdtPr>
-    <w:sdtEndPr/>
     <w:sdtContent>
       <w:p>
         <w:pPr>
@@ -10576,7 +13191,7 @@
 </file>
 
 <file path=customXml/itemProps2.xml><?xml version="1.0" encoding="utf-8"?>
-<ds:datastoreItem xmlns:ds="http://schemas.openxmlformats.org/officeDocument/2006/customXml" ds:itemID="{3E04F39B-BA80-4EB4-B256-B958513F4952}">
+<ds:datastoreItem xmlns:ds="http://schemas.openxmlformats.org/officeDocument/2006/customXml" ds:itemID="{2C3A3629-C876-4332-83A0-57FAEBD051F0}">
   <ds:schemaRefs>
     <ds:schemaRef ds:uri="http://schemas.openxmlformats.org/officeDocument/2006/bibliography"/>
   </ds:schemaRefs>

--- a/Documentazioni/Documentazione Database.docx
+++ b/Documentazioni/Documentazione Database.docx
@@ -10,6 +10,7 @@
           <w:docPartUnique/>
         </w:docPartObj>
       </w:sdtPr>
+      <w:sdtEndPr/>
       <w:sdtContent>
         <w:p>
           <w:r>
@@ -87,6 +88,7 @@
                                     <w:dataBinding w:prefixMappings="xmlns:ns0='http://schemas.microsoft.com/office/2006/coverPageProps'" w:xpath="/ns0:CoverPageProperties[1]/ns0:Abstract[1]" w:storeItemID="{55AF091B-3C7A-41E3-B477-F2FDAA23CFDA}"/>
                                     <w:text/>
                                   </w:sdtPr>
+                                  <w:sdtEndPr/>
                                   <w:sdtContent>
                                     <w:r>
                                       <w:rPr>
@@ -140,6 +142,7 @@
                               <w:dataBinding w:prefixMappings="xmlns:ns0='http://schemas.microsoft.com/office/2006/coverPageProps'" w:xpath="/ns0:CoverPageProperties[1]/ns0:Abstract[1]" w:storeItemID="{55AF091B-3C7A-41E3-B477-F2FDAA23CFDA}"/>
                               <w:text/>
                             </w:sdtPr>
+                            <w:sdtEndPr/>
                             <w:sdtContent>
                               <w:r>
                                 <w:rPr>
@@ -542,6 +545,7 @@
                                   <w:dataBinding w:prefixMappings="xmlns:ns0='http://schemas.openxmlformats.org/package/2006/metadata/core-properties' xmlns:ns1='http://purl.org/dc/elements/1.1/'" w:xpath="/ns0:coreProperties[1]/ns1:title[1]" w:storeItemID="{6C3C8BC8-F283-45AE-878A-BAB7291924A1}"/>
                                   <w:text/>
                                 </w:sdtPr>
+                                <w:sdtEndPr/>
                                 <w:sdtContent>
                                   <w:p>
                                     <w:pPr>
@@ -607,6 +611,7 @@
                             <w:dataBinding w:prefixMappings="xmlns:ns0='http://schemas.openxmlformats.org/package/2006/metadata/core-properties' xmlns:ns1='http://purl.org/dc/elements/1.1/'" w:xpath="/ns0:coreProperties[1]/ns1:title[1]" w:storeItemID="{6C3C8BC8-F283-45AE-878A-BAB7291924A1}"/>
                             <w:text/>
                           </w:sdtPr>
+                          <w:sdtEndPr/>
                           <w:sdtContent>
                             <w:p>
                               <w:pPr>
@@ -699,6 +704,7 @@
                                     <w:dataBinding w:prefixMappings="xmlns:ns0='http://schemas.openxmlformats.org/package/2006/metadata/core-properties' xmlns:ns1='http://purl.org/dc/elements/1.1/'" w:xpath="/ns0:coreProperties[1]/ns1:creator[1]" w:storeItemID="{6C3C8BC8-F283-45AE-878A-BAB7291924A1}"/>
                                     <w:text/>
                                   </w:sdtPr>
+                                  <w:sdtEndPr/>
                                   <w:sdtContent>
                                     <w:r>
                                       <w:rPr>
@@ -783,6 +789,7 @@
                               <w:dataBinding w:prefixMappings="xmlns:ns0='http://schemas.openxmlformats.org/package/2006/metadata/core-properties' xmlns:ns1='http://purl.org/dc/elements/1.1/'" w:xpath="/ns0:coreProperties[1]/ns1:creator[1]" w:storeItemID="{6C3C8BC8-F283-45AE-878A-BAB7291924A1}"/>
                               <w:text/>
                             </w:sdtPr>
+                            <w:sdtEndPr/>
                             <w:sdtContent>
                               <w:r>
                                 <w:rPr>
@@ -3987,8 +3994,6 @@
               </w:rPr>
               <w:t>-</w:t>
             </w:r>
-            <w:bookmarkStart w:id="7" w:name="_GoBack"/>
-            <w:bookmarkEnd w:id="7"/>
             <w:r>
               <w:rPr>
                 <w:sz w:val="22"/>
@@ -4225,11 +4230,19 @@
                 <w:sz w:val="22"/>
               </w:rPr>
             </w:pPr>
-            <w:r>
-              <w:rPr>
-                <w:sz w:val="22"/>
-              </w:rPr>
-              <w:t>importo,</w:t>
+            <w:proofErr w:type="spellStart"/>
+            <w:r>
+              <w:rPr>
+                <w:sz w:val="22"/>
+              </w:rPr>
+              <w:t>modalita_pagamento</w:t>
+            </w:r>
+            <w:proofErr w:type="spellEnd"/>
+            <w:r>
+              <w:rPr>
+                <w:sz w:val="22"/>
+              </w:rPr>
+              <w:t>,</w:t>
             </w:r>
           </w:p>
           <w:p>
@@ -4357,26 +4370,23 @@
                 <w:sz w:val="22"/>
               </w:rPr>
             </w:pPr>
-            <w:proofErr w:type="spellStart"/>
-            <w:r>
-              <w:rPr>
-                <w:sz w:val="22"/>
-              </w:rPr>
-              <w:t>modalita_pagamento</w:t>
-            </w:r>
-            <w:proofErr w:type="spellEnd"/>
-          </w:p>
-          <w:p>
-            <w:pPr>
-              <w:rPr>
-                <w:sz w:val="22"/>
-              </w:rPr>
-            </w:pPr>
-            <w:r>
-              <w:rPr>
-                <w:sz w:val="22"/>
-              </w:rPr>
-              <w:t>importo</w:t>
+            <w:r>
+              <w:rPr>
+                <w:sz w:val="22"/>
+              </w:rPr>
+              <w:t>i</w:t>
+            </w:r>
+            <w:r>
+              <w:rPr>
+                <w:sz w:val="22"/>
+              </w:rPr>
+              <w:t>mporto</w:t>
+            </w:r>
+            <w:r>
+              <w:rPr>
+                <w:sz w:val="22"/>
+              </w:rPr>
+              <w:t>,</w:t>
             </w:r>
           </w:p>
           <w:p>
@@ -4456,42 +4466,12 @@
                 <w:sz w:val="22"/>
               </w:rPr>
             </w:pPr>
-            <w:proofErr w:type="spellStart"/>
-            <w:r>
-              <w:rPr>
-                <w:sz w:val="22"/>
-              </w:rPr>
-              <w:t>modalita_pagamento</w:t>
-            </w:r>
-            <w:proofErr w:type="spellEnd"/>
-          </w:p>
-          <w:p>
-            <w:pPr>
-              <w:rPr>
-                <w:sz w:val="22"/>
-              </w:rPr>
-            </w:pPr>
             <w:r>
               <w:rPr>
                 <w:sz w:val="22"/>
               </w:rPr>
               <w:t>importo</w:t>
             </w:r>
-          </w:p>
-          <w:p>
-            <w:pPr>
-              <w:rPr>
-                <w:sz w:val="22"/>
-              </w:rPr>
-            </w:pPr>
-            <w:proofErr w:type="spellStart"/>
-            <w:r>
-              <w:rPr>
-                <w:sz w:val="22"/>
-              </w:rPr>
-              <w:t>tipo_fattura</w:t>
-            </w:r>
-            <w:proofErr w:type="spellEnd"/>
           </w:p>
         </w:tc>
         <w:tc>
@@ -5038,13 +5018,7 @@
               <w:rPr>
                 <w:sz w:val="22"/>
               </w:rPr>
-              <w:t xml:space="preserve"> documento fiscale</w:t>
-            </w:r>
-            <w:r>
-              <w:rPr>
-                <w:sz w:val="22"/>
-              </w:rPr>
-              <w:t xml:space="preserve"> e l’abbonamento alla ASD</w:t>
+              <w:t xml:space="preserve"> documento fiscale e l’abbonamento alla ASD</w:t>
             </w:r>
           </w:p>
         </w:tc>
@@ -5136,13 +5110,7 @@
               <w:rPr>
                 <w:sz w:val="22"/>
               </w:rPr>
-              <w:t>Informazioni inerenti</w:t>
-            </w:r>
-            <w:r>
-              <w:rPr>
-                <w:sz w:val="22"/>
-              </w:rPr>
-              <w:t xml:space="preserve"> </w:t>
+              <w:t xml:space="preserve">Informazioni inerenti </w:t>
             </w:r>
             <w:proofErr w:type="gramStart"/>
             <w:r>
@@ -5681,7 +5649,6 @@
           </w:tcPr>
           <w:p>
             <w:r>
-              <w:lastRenderedPageBreak/>
               <w:t>STAGISTA</w:t>
             </w:r>
           </w:p>
@@ -5750,6 +5717,7 @@
           </w:tcPr>
           <w:p>
             <w:r>
+              <w:lastRenderedPageBreak/>
               <w:t>CORSO</w:t>
             </w:r>
           </w:p>
@@ -6640,7 +6608,6 @@
           </w:tcPr>
           <w:p>
             <w:r>
-              <w:lastRenderedPageBreak/>
               <w:t>RICEVE</w:t>
             </w:r>
           </w:p>
@@ -6694,6 +6661,7 @@
           </w:tcPr>
           <w:p>
             <w:r>
+              <w:lastRenderedPageBreak/>
               <w:t>FREQUENTA</w:t>
             </w:r>
           </w:p>
@@ -7176,11 +7144,11 @@
           <w:numId w:val="1"/>
         </w:numPr>
       </w:pPr>
-      <w:bookmarkStart w:id="8" w:name="_Ref518413387"/>
+      <w:bookmarkStart w:id="7" w:name="_Ref518413387"/>
       <w:r>
         <w:t>Progettazione logica</w:t>
       </w:r>
-      <w:bookmarkEnd w:id="8"/>
+      <w:bookmarkEnd w:id="7"/>
       <w:r>
         <w:fldChar w:fldCharType="begin"/>
       </w:r>
@@ -7212,11 +7180,11 @@
           <w:numId w:val="1"/>
         </w:numPr>
       </w:pPr>
-      <w:bookmarkStart w:id="9" w:name="_Ref518413397"/>
-      <w:r>
-        <w:t>Tavola dei volumi</w:t>
-      </w:r>
-      <w:bookmarkEnd w:id="9"/>
+      <w:bookmarkStart w:id="8" w:name="_Ref518413438"/>
+      <w:r>
+        <w:t>Eliminazioni delle generalizzazioni</w:t>
+      </w:r>
+      <w:bookmarkEnd w:id="8"/>
       <w:r>
         <w:fldChar w:fldCharType="begin"/>
       </w:r>
@@ -7224,1276 +7192,7 @@
         <w:instrText xml:space="preserve"> XE "</w:instrText>
       </w:r>
       <w:r>
-        <w:instrText>3. Tavola dei volumi</w:instrText>
-      </w:r>
-      <w:r>
-        <w:instrText xml:space="preserve">" </w:instrText>
-      </w:r>
-      <w:r>
-        <w:fldChar w:fldCharType="end"/>
-      </w:r>
-    </w:p>
-    <w:p/>
-    <w:p/>
-    <w:tbl>
-      <w:tblPr>
-        <w:tblStyle w:val="Grigliatabella"/>
-        <w:tblW w:w="0" w:type="auto"/>
-        <w:tblLook w:val="04A0" w:firstRow="1" w:lastRow="0" w:firstColumn="1" w:lastColumn="0" w:noHBand="0" w:noVBand="1"/>
-      </w:tblPr>
-      <w:tblGrid>
-        <w:gridCol w:w="3209"/>
-        <w:gridCol w:w="3209"/>
-        <w:gridCol w:w="3210"/>
-      </w:tblGrid>
-      <w:tr>
-        <w:tc>
-          <w:tcPr>
-            <w:tcW w:w="3209" w:type="dxa"/>
-          </w:tcPr>
-          <w:p>
-            <w:pPr>
-              <w:jc w:val="center"/>
-            </w:pPr>
-            <w:r>
-              <w:t>CONCETTO</w:t>
-            </w:r>
-          </w:p>
-        </w:tc>
-        <w:tc>
-          <w:tcPr>
-            <w:tcW w:w="3209" w:type="dxa"/>
-          </w:tcPr>
-          <w:p>
-            <w:pPr>
-              <w:jc w:val="center"/>
-            </w:pPr>
-            <w:r>
-              <w:t>TIPO</w:t>
-            </w:r>
-          </w:p>
-        </w:tc>
-        <w:tc>
-          <w:tcPr>
-            <w:tcW w:w="3210" w:type="dxa"/>
-          </w:tcPr>
-          <w:p>
-            <w:pPr>
-              <w:jc w:val="center"/>
-            </w:pPr>
-            <w:r>
-              <w:t>VOLUME</w:t>
-            </w:r>
-          </w:p>
-        </w:tc>
-      </w:tr>
-      <w:tr>
-        <w:tc>
-          <w:tcPr>
-            <w:tcW w:w="3209" w:type="dxa"/>
-          </w:tcPr>
-          <w:p>
-            <w:r>
-              <w:t>PRENOTAZIONE</w:t>
-            </w:r>
-          </w:p>
-        </w:tc>
-        <w:tc>
-          <w:tcPr>
-            <w:tcW w:w="3209" w:type="dxa"/>
-          </w:tcPr>
-          <w:p>
-            <w:pPr>
-              <w:jc w:val="center"/>
-            </w:pPr>
-            <w:r>
-              <w:t>E</w:t>
-            </w:r>
-          </w:p>
-        </w:tc>
-        <w:tc>
-          <w:tcPr>
-            <w:tcW w:w="3210" w:type="dxa"/>
-          </w:tcPr>
-          <w:p>
-            <w:r>
-              <w:t>1500</w:t>
-            </w:r>
-          </w:p>
-        </w:tc>
-      </w:tr>
-      <w:tr>
-        <w:tc>
-          <w:tcPr>
-            <w:tcW w:w="3209" w:type="dxa"/>
-          </w:tcPr>
-          <w:p>
-            <w:r>
-              <w:t>EFFETTUA</w:t>
-            </w:r>
-          </w:p>
-        </w:tc>
-        <w:tc>
-          <w:tcPr>
-            <w:tcW w:w="3209" w:type="dxa"/>
-          </w:tcPr>
-          <w:p>
-            <w:pPr>
-              <w:jc w:val="center"/>
-            </w:pPr>
-            <w:r>
-              <w:t>R</w:t>
-            </w:r>
-          </w:p>
-        </w:tc>
-        <w:tc>
-          <w:tcPr>
-            <w:tcW w:w="3210" w:type="dxa"/>
-          </w:tcPr>
-          <w:p>
-            <w:r>
-              <w:t>1500</w:t>
-            </w:r>
-          </w:p>
-        </w:tc>
-      </w:tr>
-      <w:tr>
-        <w:tc>
-          <w:tcPr>
-            <w:tcW w:w="3209" w:type="dxa"/>
-          </w:tcPr>
-          <w:p>
-            <w:r>
-              <w:t>CLIENTE</w:t>
-            </w:r>
-          </w:p>
-        </w:tc>
-        <w:tc>
-          <w:tcPr>
-            <w:tcW w:w="3209" w:type="dxa"/>
-          </w:tcPr>
-          <w:p>
-            <w:pPr>
-              <w:jc w:val="center"/>
-            </w:pPr>
-            <w:r>
-              <w:t>E</w:t>
-            </w:r>
-          </w:p>
-        </w:tc>
-        <w:tc>
-          <w:tcPr>
-            <w:tcW w:w="3210" w:type="dxa"/>
-          </w:tcPr>
-          <w:p>
-            <w:r>
-              <w:t>500</w:t>
-            </w:r>
-          </w:p>
-        </w:tc>
-      </w:tr>
-      <w:tr>
-        <w:tc>
-          <w:tcPr>
-            <w:tcW w:w="3209" w:type="dxa"/>
-          </w:tcPr>
-          <w:p>
-            <w:r>
-              <w:lastRenderedPageBreak/>
-              <w:t>SCEGLIE</w:t>
-            </w:r>
-          </w:p>
-        </w:tc>
-        <w:tc>
-          <w:tcPr>
-            <w:tcW w:w="3209" w:type="dxa"/>
-          </w:tcPr>
-          <w:p>
-            <w:pPr>
-              <w:jc w:val="center"/>
-            </w:pPr>
-            <w:r>
-              <w:t>R</w:t>
-            </w:r>
-          </w:p>
-        </w:tc>
-        <w:tc>
-          <w:tcPr>
-            <w:tcW w:w="3210" w:type="dxa"/>
-          </w:tcPr>
-          <w:p>
-            <w:r>
-              <w:t>50</w:t>
-            </w:r>
-          </w:p>
-        </w:tc>
-      </w:tr>
-      <w:tr>
-        <w:tc>
-          <w:tcPr>
-            <w:tcW w:w="3209" w:type="dxa"/>
-          </w:tcPr>
-          <w:p>
-            <w:r>
-              <w:t>ORDINA</w:t>
-            </w:r>
-          </w:p>
-        </w:tc>
-        <w:tc>
-          <w:tcPr>
-            <w:tcW w:w="3209" w:type="dxa"/>
-          </w:tcPr>
-          <w:p>
-            <w:pPr>
-              <w:jc w:val="center"/>
-            </w:pPr>
-            <w:r>
-              <w:t>R</w:t>
-            </w:r>
-          </w:p>
-        </w:tc>
-        <w:tc>
-          <w:tcPr>
-            <w:tcW w:w="3210" w:type="dxa"/>
-          </w:tcPr>
-          <w:p>
-            <w:r>
-              <w:t>1250</w:t>
-            </w:r>
-          </w:p>
-        </w:tc>
-      </w:tr>
-      <w:tr>
-        <w:tc>
-          <w:tcPr>
-            <w:tcW w:w="3209" w:type="dxa"/>
-          </w:tcPr>
-          <w:p>
-            <w:r>
-              <w:t>EVENTUALE</w:t>
-            </w:r>
-          </w:p>
-        </w:tc>
-        <w:tc>
-          <w:tcPr>
-            <w:tcW w:w="3209" w:type="dxa"/>
-          </w:tcPr>
-          <w:p>
-            <w:pPr>
-              <w:jc w:val="center"/>
-            </w:pPr>
-            <w:r>
-              <w:t>R</w:t>
-            </w:r>
-          </w:p>
-        </w:tc>
-        <w:tc>
-          <w:tcPr>
-            <w:tcW w:w="3210" w:type="dxa"/>
-          </w:tcPr>
-          <w:p>
-            <w:r>
-              <w:t>50</w:t>
-            </w:r>
-          </w:p>
-        </w:tc>
-      </w:tr>
-      <w:tr>
-        <w:tc>
-          <w:tcPr>
-            <w:tcW w:w="3209" w:type="dxa"/>
-          </w:tcPr>
-          <w:p>
-            <w:r>
-              <w:t xml:space="preserve">CATEGORIA </w:t>
-            </w:r>
-          </w:p>
-        </w:tc>
-        <w:tc>
-          <w:tcPr>
-            <w:tcW w:w="3209" w:type="dxa"/>
-          </w:tcPr>
-          <w:p>
-            <w:pPr>
-              <w:jc w:val="center"/>
-            </w:pPr>
-            <w:r>
-              <w:t>E</w:t>
-            </w:r>
-          </w:p>
-        </w:tc>
-        <w:tc>
-          <w:tcPr>
-            <w:tcW w:w="3210" w:type="dxa"/>
-          </w:tcPr>
-          <w:p>
-            <w:r>
-              <w:t>40</w:t>
-            </w:r>
-          </w:p>
-        </w:tc>
-      </w:tr>
-      <w:tr>
-        <w:tc>
-          <w:tcPr>
-            <w:tcW w:w="3209" w:type="dxa"/>
-          </w:tcPr>
-          <w:p>
-            <w:r>
-              <w:t>VEGANO</w:t>
-            </w:r>
-          </w:p>
-        </w:tc>
-        <w:tc>
-          <w:tcPr>
-            <w:tcW w:w="3209" w:type="dxa"/>
-          </w:tcPr>
-          <w:p>
-            <w:pPr>
-              <w:jc w:val="center"/>
-            </w:pPr>
-            <w:r>
-              <w:t>E</w:t>
-            </w:r>
-          </w:p>
-        </w:tc>
-        <w:tc>
-          <w:tcPr>
-            <w:tcW w:w="3210" w:type="dxa"/>
-          </w:tcPr>
-          <w:p>
-            <w:r>
-              <w:t>10</w:t>
-            </w:r>
-          </w:p>
-        </w:tc>
-      </w:tr>
-      <w:tr>
-        <w:tc>
-          <w:tcPr>
-            <w:tcW w:w="3209" w:type="dxa"/>
-          </w:tcPr>
-          <w:p>
-            <w:r>
-              <w:t>VEGETARIANO</w:t>
-            </w:r>
-          </w:p>
-        </w:tc>
-        <w:tc>
-          <w:tcPr>
-            <w:tcW w:w="3209" w:type="dxa"/>
-          </w:tcPr>
-          <w:p>
-            <w:pPr>
-              <w:jc w:val="center"/>
-            </w:pPr>
-            <w:r>
-              <w:t>E</w:t>
-            </w:r>
-          </w:p>
-        </w:tc>
-        <w:tc>
-          <w:tcPr>
-            <w:tcW w:w="3210" w:type="dxa"/>
-          </w:tcPr>
-          <w:p>
-            <w:r>
-              <w:t>10</w:t>
-            </w:r>
-          </w:p>
-        </w:tc>
-      </w:tr>
-      <w:tr>
-        <w:tc>
-          <w:tcPr>
-            <w:tcW w:w="3209" w:type="dxa"/>
-          </w:tcPr>
-          <w:p>
-            <w:r>
-              <w:t>DELATTOSATO</w:t>
-            </w:r>
-          </w:p>
-        </w:tc>
-        <w:tc>
-          <w:tcPr>
-            <w:tcW w:w="3209" w:type="dxa"/>
-          </w:tcPr>
-          <w:p>
-            <w:pPr>
-              <w:jc w:val="center"/>
-            </w:pPr>
-            <w:r>
-              <w:t>E</w:t>
-            </w:r>
-          </w:p>
-        </w:tc>
-        <w:tc>
-          <w:tcPr>
-            <w:tcW w:w="3210" w:type="dxa"/>
-          </w:tcPr>
-          <w:p>
-            <w:r>
-              <w:t>10</w:t>
-            </w:r>
-          </w:p>
-        </w:tc>
-      </w:tr>
-      <w:tr>
-        <w:tc>
-          <w:tcPr>
-            <w:tcW w:w="3209" w:type="dxa"/>
-          </w:tcPr>
-          <w:p>
-            <w:r>
-              <w:t>CELIACO</w:t>
-            </w:r>
-          </w:p>
-        </w:tc>
-        <w:tc>
-          <w:tcPr>
-            <w:tcW w:w="3209" w:type="dxa"/>
-          </w:tcPr>
-          <w:p>
-            <w:pPr>
-              <w:jc w:val="center"/>
-            </w:pPr>
-            <w:r>
-              <w:t>E</w:t>
-            </w:r>
-          </w:p>
-        </w:tc>
-        <w:tc>
-          <w:tcPr>
-            <w:tcW w:w="3210" w:type="dxa"/>
-          </w:tcPr>
-          <w:p>
-            <w:r>
-              <w:t>10</w:t>
-            </w:r>
-          </w:p>
-        </w:tc>
-      </w:tr>
-      <w:tr>
-        <w:tc>
-          <w:tcPr>
-            <w:tcW w:w="3209" w:type="dxa"/>
-          </w:tcPr>
-          <w:p>
-            <w:r>
-              <w:t>AFFERISCE</w:t>
-            </w:r>
-          </w:p>
-        </w:tc>
-        <w:tc>
-          <w:tcPr>
-            <w:tcW w:w="3209" w:type="dxa"/>
-          </w:tcPr>
-          <w:p>
-            <w:pPr>
-              <w:jc w:val="center"/>
-            </w:pPr>
-            <w:r>
-              <w:t>R</w:t>
-            </w:r>
-          </w:p>
-        </w:tc>
-        <w:tc>
-          <w:tcPr>
-            <w:tcW w:w="3210" w:type="dxa"/>
-          </w:tcPr>
-          <w:p>
-            <w:r>
-              <w:t>40</w:t>
-            </w:r>
-          </w:p>
-        </w:tc>
-      </w:tr>
-      <w:tr>
-        <w:tc>
-          <w:tcPr>
-            <w:tcW w:w="3209" w:type="dxa"/>
-          </w:tcPr>
-          <w:p>
-            <w:r>
-              <w:t>MENU</w:t>
-            </w:r>
-          </w:p>
-        </w:tc>
-        <w:tc>
-          <w:tcPr>
-            <w:tcW w:w="3209" w:type="dxa"/>
-          </w:tcPr>
-          <w:p>
-            <w:pPr>
-              <w:jc w:val="center"/>
-            </w:pPr>
-            <w:r>
-              <w:t>E</w:t>
-            </w:r>
-          </w:p>
-        </w:tc>
-        <w:tc>
-          <w:tcPr>
-            <w:tcW w:w="3210" w:type="dxa"/>
-          </w:tcPr>
-          <w:p>
-            <w:r>
-              <w:t>1</w:t>
-            </w:r>
-          </w:p>
-        </w:tc>
-      </w:tr>
-      <w:tr>
-        <w:tc>
-          <w:tcPr>
-            <w:tcW w:w="3209" w:type="dxa"/>
-          </w:tcPr>
-          <w:p>
-            <w:pPr>
-              <w:jc w:val="center"/>
-            </w:pPr>
-            <w:r>
-              <w:t>CONCETTO</w:t>
-            </w:r>
-          </w:p>
-        </w:tc>
-        <w:tc>
-          <w:tcPr>
-            <w:tcW w:w="3209" w:type="dxa"/>
-          </w:tcPr>
-          <w:p>
-            <w:pPr>
-              <w:jc w:val="center"/>
-            </w:pPr>
-            <w:r>
-              <w:t>TIPO</w:t>
-            </w:r>
-          </w:p>
-        </w:tc>
-        <w:tc>
-          <w:tcPr>
-            <w:tcW w:w="3210" w:type="dxa"/>
-          </w:tcPr>
-          <w:p>
-            <w:pPr>
-              <w:jc w:val="center"/>
-            </w:pPr>
-            <w:r>
-              <w:t>VOLUME</w:t>
-            </w:r>
-          </w:p>
-        </w:tc>
-      </w:tr>
-      <w:tr>
-        <w:tc>
-          <w:tcPr>
-            <w:tcW w:w="3209" w:type="dxa"/>
-          </w:tcPr>
-          <w:p>
-            <w:r>
-              <w:t>PRIMO</w:t>
-            </w:r>
-          </w:p>
-        </w:tc>
-        <w:tc>
-          <w:tcPr>
-            <w:tcW w:w="3209" w:type="dxa"/>
-          </w:tcPr>
-          <w:p>
-            <w:pPr>
-              <w:jc w:val="center"/>
-            </w:pPr>
-            <w:r>
-              <w:t>E</w:t>
-            </w:r>
-          </w:p>
-        </w:tc>
-        <w:tc>
-          <w:tcPr>
-            <w:tcW w:w="3210" w:type="dxa"/>
-          </w:tcPr>
-          <w:p>
-            <w:r>
-              <w:t>10</w:t>
-            </w:r>
-          </w:p>
-        </w:tc>
-      </w:tr>
-      <w:tr>
-        <w:trPr>
-          <w:trHeight w:val="237"/>
-        </w:trPr>
-        <w:tc>
-          <w:tcPr>
-            <w:tcW w:w="3209" w:type="dxa"/>
-          </w:tcPr>
-          <w:p>
-            <w:r>
-              <w:t xml:space="preserve">SECONDO </w:t>
-            </w:r>
-          </w:p>
-        </w:tc>
-        <w:tc>
-          <w:tcPr>
-            <w:tcW w:w="3209" w:type="dxa"/>
-          </w:tcPr>
-          <w:p>
-            <w:pPr>
-              <w:jc w:val="center"/>
-            </w:pPr>
-            <w:r>
-              <w:t>E</w:t>
-            </w:r>
-          </w:p>
-        </w:tc>
-        <w:tc>
-          <w:tcPr>
-            <w:tcW w:w="3210" w:type="dxa"/>
-          </w:tcPr>
-          <w:p>
-            <w:r>
-              <w:t>10</w:t>
-            </w:r>
-          </w:p>
-        </w:tc>
-      </w:tr>
-      <w:tr>
-        <w:tc>
-          <w:tcPr>
-            <w:tcW w:w="3209" w:type="dxa"/>
-          </w:tcPr>
-          <w:p>
-            <w:r>
-              <w:t>ANTIPASTO</w:t>
-            </w:r>
-          </w:p>
-        </w:tc>
-        <w:tc>
-          <w:tcPr>
-            <w:tcW w:w="3209" w:type="dxa"/>
-          </w:tcPr>
-          <w:p>
-            <w:pPr>
-              <w:jc w:val="center"/>
-            </w:pPr>
-            <w:r>
-              <w:t>E</w:t>
-            </w:r>
-          </w:p>
-        </w:tc>
-        <w:tc>
-          <w:tcPr>
-            <w:tcW w:w="3210" w:type="dxa"/>
-          </w:tcPr>
-          <w:p>
-            <w:r>
-              <w:t>10</w:t>
-            </w:r>
-          </w:p>
-        </w:tc>
-      </w:tr>
-      <w:tr>
-        <w:tc>
-          <w:tcPr>
-            <w:tcW w:w="3209" w:type="dxa"/>
-          </w:tcPr>
-          <w:p>
-            <w:r>
-              <w:t>RELATIVO</w:t>
-            </w:r>
-          </w:p>
-        </w:tc>
-        <w:tc>
-          <w:tcPr>
-            <w:tcW w:w="3209" w:type="dxa"/>
-          </w:tcPr>
-          <w:p>
-            <w:pPr>
-              <w:jc w:val="center"/>
-            </w:pPr>
-            <w:r>
-              <w:t>R</w:t>
-            </w:r>
-          </w:p>
-        </w:tc>
-        <w:tc>
-          <w:tcPr>
-            <w:tcW w:w="3210" w:type="dxa"/>
-          </w:tcPr>
-          <w:p>
-            <w:r>
-              <w:t>1500</w:t>
-            </w:r>
-          </w:p>
-        </w:tc>
-      </w:tr>
-      <w:tr>
-        <w:tc>
-          <w:tcPr>
-            <w:tcW w:w="3209" w:type="dxa"/>
-          </w:tcPr>
-          <w:p>
-            <w:r>
-              <w:t>TAVOLO</w:t>
-            </w:r>
-          </w:p>
-        </w:tc>
-        <w:tc>
-          <w:tcPr>
-            <w:tcW w:w="3209" w:type="dxa"/>
-          </w:tcPr>
-          <w:p>
-            <w:pPr>
-              <w:jc w:val="center"/>
-            </w:pPr>
-            <w:r>
-              <w:t>E</w:t>
-            </w:r>
-          </w:p>
-        </w:tc>
-        <w:tc>
-          <w:tcPr>
-            <w:tcW w:w="3210" w:type="dxa"/>
-          </w:tcPr>
-          <w:p>
-            <w:r>
-              <w:t>20</w:t>
-            </w:r>
-          </w:p>
-        </w:tc>
-      </w:tr>
-      <w:tr>
-        <w:tc>
-          <w:tcPr>
-            <w:tcW w:w="3209" w:type="dxa"/>
-          </w:tcPr>
-          <w:p>
-            <w:r>
-              <w:t>REGOLA</w:t>
-            </w:r>
-          </w:p>
-        </w:tc>
-        <w:tc>
-          <w:tcPr>
-            <w:tcW w:w="3209" w:type="dxa"/>
-          </w:tcPr>
-          <w:p>
-            <w:pPr>
-              <w:jc w:val="center"/>
-            </w:pPr>
-            <w:r>
-              <w:t>R</w:t>
-            </w:r>
-          </w:p>
-        </w:tc>
-        <w:tc>
-          <w:tcPr>
-            <w:tcW w:w="3210" w:type="dxa"/>
-          </w:tcPr>
-          <w:p>
-            <w:r>
-              <w:t>500</w:t>
-            </w:r>
-          </w:p>
-        </w:tc>
-      </w:tr>
-      <w:tr>
-        <w:tc>
-          <w:tcPr>
-            <w:tcW w:w="3209" w:type="dxa"/>
-          </w:tcPr>
-          <w:p>
-            <w:r>
-              <w:t>INVENTARIO</w:t>
-            </w:r>
-          </w:p>
-        </w:tc>
-        <w:tc>
-          <w:tcPr>
-            <w:tcW w:w="3209" w:type="dxa"/>
-          </w:tcPr>
-          <w:p>
-            <w:pPr>
-              <w:jc w:val="center"/>
-            </w:pPr>
-            <w:r>
-              <w:t>E</w:t>
-            </w:r>
-          </w:p>
-        </w:tc>
-        <w:tc>
-          <w:tcPr>
-            <w:tcW w:w="3210" w:type="dxa"/>
-          </w:tcPr>
-          <w:p>
-            <w:r>
-              <w:t>500</w:t>
-            </w:r>
-          </w:p>
-        </w:tc>
-      </w:tr>
-      <w:tr>
-        <w:tc>
-          <w:tcPr>
-            <w:tcW w:w="3209" w:type="dxa"/>
-          </w:tcPr>
-          <w:p>
-            <w:r>
-              <w:t>BEVANDA</w:t>
-            </w:r>
-          </w:p>
-        </w:tc>
-        <w:tc>
-          <w:tcPr>
-            <w:tcW w:w="3209" w:type="dxa"/>
-          </w:tcPr>
-          <w:p>
-            <w:pPr>
-              <w:jc w:val="center"/>
-            </w:pPr>
-            <w:r>
-              <w:t>E</w:t>
-            </w:r>
-          </w:p>
-        </w:tc>
-        <w:tc>
-          <w:tcPr>
-            <w:tcW w:w="3210" w:type="dxa"/>
-          </w:tcPr>
-          <w:p>
-            <w:r>
-              <w:t>5</w:t>
-            </w:r>
-          </w:p>
-        </w:tc>
-      </w:tr>
-      <w:tr>
-        <w:tc>
-          <w:tcPr>
-            <w:tcW w:w="3209" w:type="dxa"/>
-          </w:tcPr>
-          <w:p>
-            <w:r>
-              <w:t>C-A</w:t>
-            </w:r>
-          </w:p>
-        </w:tc>
-        <w:tc>
-          <w:tcPr>
-            <w:tcW w:w="3209" w:type="dxa"/>
-          </w:tcPr>
-          <w:p>
-            <w:pPr>
-              <w:jc w:val="center"/>
-            </w:pPr>
-            <w:r>
-              <w:t>R</w:t>
-            </w:r>
-          </w:p>
-        </w:tc>
-        <w:tc>
-          <w:tcPr>
-            <w:tcW w:w="3210" w:type="dxa"/>
-          </w:tcPr>
-          <w:p>
-            <w:r>
-              <w:t>40</w:t>
-            </w:r>
-          </w:p>
-        </w:tc>
-      </w:tr>
-      <w:tr>
-        <w:tc>
-          <w:tcPr>
-            <w:tcW w:w="3209" w:type="dxa"/>
-          </w:tcPr>
-          <w:p>
-            <w:r>
-              <w:t>M-I</w:t>
-            </w:r>
-          </w:p>
-        </w:tc>
-        <w:tc>
-          <w:tcPr>
-            <w:tcW w:w="3209" w:type="dxa"/>
-          </w:tcPr>
-          <w:p>
-            <w:pPr>
-              <w:jc w:val="center"/>
-            </w:pPr>
-            <w:r>
-              <w:t>R</w:t>
-            </w:r>
-          </w:p>
-        </w:tc>
-        <w:tc>
-          <w:tcPr>
-            <w:tcW w:w="3210" w:type="dxa"/>
-          </w:tcPr>
-          <w:p>
-            <w:r>
-              <w:t>100</w:t>
-            </w:r>
-          </w:p>
-        </w:tc>
-      </w:tr>
-      <w:tr>
-        <w:tc>
-          <w:tcPr>
-            <w:tcW w:w="3209" w:type="dxa"/>
-          </w:tcPr>
-          <w:p>
-            <w:r>
-              <w:t>C-I</w:t>
-            </w:r>
-          </w:p>
-        </w:tc>
-        <w:tc>
-          <w:tcPr>
-            <w:tcW w:w="3209" w:type="dxa"/>
-          </w:tcPr>
-          <w:p>
-            <w:pPr>
-              <w:jc w:val="center"/>
-            </w:pPr>
-            <w:r>
-              <w:t>R</w:t>
-            </w:r>
-          </w:p>
-        </w:tc>
-        <w:tc>
-          <w:tcPr>
-            <w:tcW w:w="3210" w:type="dxa"/>
-          </w:tcPr>
-          <w:p>
-            <w:r>
-              <w:t>40</w:t>
-            </w:r>
-          </w:p>
-        </w:tc>
-      </w:tr>
-      <w:tr>
-        <w:tc>
-          <w:tcPr>
-            <w:tcW w:w="3209" w:type="dxa"/>
-          </w:tcPr>
-          <w:p>
-            <w:r>
-              <w:t>INGREDIENTE</w:t>
-            </w:r>
-          </w:p>
-        </w:tc>
-        <w:tc>
-          <w:tcPr>
-            <w:tcW w:w="3209" w:type="dxa"/>
-          </w:tcPr>
-          <w:p>
-            <w:pPr>
-              <w:jc w:val="center"/>
-            </w:pPr>
-            <w:r>
-              <w:t>E</w:t>
-            </w:r>
-          </w:p>
-        </w:tc>
-        <w:tc>
-          <w:tcPr>
-            <w:tcW w:w="3210" w:type="dxa"/>
-          </w:tcPr>
-          <w:p>
-            <w:r>
-              <w:t>100</w:t>
-            </w:r>
-          </w:p>
-        </w:tc>
-      </w:tr>
-    </w:tbl>
-    <w:p/>
-    <w:p/>
-    <w:p>
-      <w:pPr>
-        <w:pStyle w:val="Titolo2"/>
-        <w:numPr>
-          <w:ilvl w:val="1"/>
-          <w:numId w:val="1"/>
-        </w:numPr>
-      </w:pPr>
-      <w:bookmarkStart w:id="10" w:name="_Ref518413404"/>
-      <w:r>
-        <w:t>Tavola delle operazioni</w:t>
-      </w:r>
-      <w:bookmarkEnd w:id="10"/>
-      <w:r>
-        <w:fldChar w:fldCharType="begin"/>
-      </w:r>
-      <w:r>
-        <w:instrText xml:space="preserve"> XE "</w:instrText>
-      </w:r>
-      <w:r>
-        <w:instrText>3.2 Tavola delle operazioni</w:instrText>
-      </w:r>
-      <w:r>
-        <w:instrText xml:space="preserve">" </w:instrText>
-      </w:r>
-      <w:r>
-        <w:fldChar w:fldCharType="end"/>
-      </w:r>
-      <w:r>
-        <w:t xml:space="preserve"> </w:t>
-      </w:r>
-    </w:p>
-    <w:p/>
-    <w:tbl>
-      <w:tblPr>
-        <w:tblStyle w:val="Grigliatabella"/>
-        <w:tblW w:w="0" w:type="auto"/>
-        <w:tblLook w:val="04A0" w:firstRow="1" w:lastRow="0" w:firstColumn="1" w:lastColumn="0" w:noHBand="0" w:noVBand="1"/>
-      </w:tblPr>
-      <w:tblGrid>
-        <w:gridCol w:w="3209"/>
-        <w:gridCol w:w="3209"/>
-        <w:gridCol w:w="3210"/>
-      </w:tblGrid>
-      <w:tr>
-        <w:tc>
-          <w:tcPr>
-            <w:tcW w:w="3209" w:type="dxa"/>
-          </w:tcPr>
-          <w:p>
-            <w:pPr>
-              <w:jc w:val="center"/>
-            </w:pPr>
-            <w:r>
-              <w:t>OPERAZIONE</w:t>
-            </w:r>
-          </w:p>
-        </w:tc>
-        <w:tc>
-          <w:tcPr>
-            <w:tcW w:w="3209" w:type="dxa"/>
-          </w:tcPr>
-          <w:p>
-            <w:pPr>
-              <w:jc w:val="center"/>
-            </w:pPr>
-            <w:r>
-              <w:t>TIPO</w:t>
-            </w:r>
-          </w:p>
-        </w:tc>
-        <w:tc>
-          <w:tcPr>
-            <w:tcW w:w="3210" w:type="dxa"/>
-          </w:tcPr>
-          <w:p>
-            <w:pPr>
-              <w:jc w:val="center"/>
-            </w:pPr>
-            <w:r>
-              <w:t>FREQUENZA</w:t>
-            </w:r>
-          </w:p>
-        </w:tc>
-      </w:tr>
-      <w:tr>
-        <w:tc>
-          <w:tcPr>
-            <w:tcW w:w="3209" w:type="dxa"/>
-          </w:tcPr>
-          <w:p>
-            <w:r>
-              <w:t>Op.1</w:t>
-            </w:r>
-          </w:p>
-        </w:tc>
-        <w:tc>
-          <w:tcPr>
-            <w:tcW w:w="3209" w:type="dxa"/>
-          </w:tcPr>
-          <w:p>
-            <w:pPr>
-              <w:jc w:val="center"/>
-            </w:pPr>
-            <w:r>
-              <w:t>I</w:t>
-            </w:r>
-          </w:p>
-        </w:tc>
-        <w:tc>
-          <w:tcPr>
-            <w:tcW w:w="3210" w:type="dxa"/>
-          </w:tcPr>
-          <w:p>
-            <w:r>
-              <w:t>15 volte al dì</w:t>
-            </w:r>
-          </w:p>
-        </w:tc>
-      </w:tr>
-      <w:tr>
-        <w:tc>
-          <w:tcPr>
-            <w:tcW w:w="3209" w:type="dxa"/>
-          </w:tcPr>
-          <w:p>
-            <w:r>
-              <w:t>Op.2</w:t>
-            </w:r>
-          </w:p>
-        </w:tc>
-        <w:tc>
-          <w:tcPr>
-            <w:tcW w:w="3209" w:type="dxa"/>
-          </w:tcPr>
-          <w:p>
-            <w:pPr>
-              <w:jc w:val="center"/>
-            </w:pPr>
-            <w:r>
-              <w:t>I</w:t>
-            </w:r>
-          </w:p>
-        </w:tc>
-        <w:tc>
-          <w:tcPr>
-            <w:tcW w:w="3210" w:type="dxa"/>
-          </w:tcPr>
-          <w:p>
-            <w:r>
-              <w:t>1 volte al dì</w:t>
-            </w:r>
-          </w:p>
-        </w:tc>
-      </w:tr>
-      <w:tr>
-        <w:tc>
-          <w:tcPr>
-            <w:tcW w:w="3209" w:type="dxa"/>
-          </w:tcPr>
-          <w:p>
-            <w:r>
-              <w:t>Op.3</w:t>
-            </w:r>
-          </w:p>
-        </w:tc>
-        <w:tc>
-          <w:tcPr>
-            <w:tcW w:w="3209" w:type="dxa"/>
-          </w:tcPr>
-          <w:p>
-            <w:pPr>
-              <w:jc w:val="center"/>
-            </w:pPr>
-            <w:r>
-              <w:t>I</w:t>
-            </w:r>
-          </w:p>
-        </w:tc>
-        <w:tc>
-          <w:tcPr>
-            <w:tcW w:w="3210" w:type="dxa"/>
-          </w:tcPr>
-          <w:p>
-            <w:r>
-              <w:t>80 volte al dì</w:t>
-            </w:r>
-          </w:p>
-        </w:tc>
-      </w:tr>
-      <w:tr>
-        <w:tc>
-          <w:tcPr>
-            <w:tcW w:w="3209" w:type="dxa"/>
-          </w:tcPr>
-          <w:p>
-            <w:r>
-              <w:t>Op.4</w:t>
-            </w:r>
-          </w:p>
-        </w:tc>
-        <w:tc>
-          <w:tcPr>
-            <w:tcW w:w="3209" w:type="dxa"/>
-          </w:tcPr>
-          <w:p>
-            <w:pPr>
-              <w:jc w:val="center"/>
-            </w:pPr>
-            <w:r>
-              <w:t>I</w:t>
-            </w:r>
-          </w:p>
-        </w:tc>
-        <w:tc>
-          <w:tcPr>
-            <w:tcW w:w="3210" w:type="dxa"/>
-          </w:tcPr>
-          <w:p>
-            <w:r>
-              <w:t xml:space="preserve">30 volte al dì  </w:t>
-            </w:r>
-          </w:p>
-        </w:tc>
-      </w:tr>
-      <w:tr>
-        <w:tc>
-          <w:tcPr>
-            <w:tcW w:w="3209" w:type="dxa"/>
-          </w:tcPr>
-          <w:p>
-            <w:r>
-              <w:t>Op.5</w:t>
-            </w:r>
-          </w:p>
-        </w:tc>
-        <w:tc>
-          <w:tcPr>
-            <w:tcW w:w="3209" w:type="dxa"/>
-          </w:tcPr>
-          <w:p>
-            <w:pPr>
-              <w:jc w:val="center"/>
-            </w:pPr>
-            <w:r>
-              <w:t>I</w:t>
-            </w:r>
-          </w:p>
-        </w:tc>
-        <w:tc>
-          <w:tcPr>
-            <w:tcW w:w="3210" w:type="dxa"/>
-          </w:tcPr>
-          <w:p>
-            <w:r>
-              <w:t>80 volte al dì</w:t>
-            </w:r>
-          </w:p>
-        </w:tc>
-      </w:tr>
-    </w:tbl>
-    <w:p/>
-    <w:p/>
-    <w:p>
-      <w:pPr>
-        <w:pStyle w:val="Titolo2"/>
-        <w:numPr>
-          <w:ilvl w:val="1"/>
-          <w:numId w:val="1"/>
-        </w:numPr>
-      </w:pPr>
-      <w:bookmarkStart w:id="11" w:name="_Ref518413413"/>
-      <w:r>
-        <w:t>Analisi delle ridondanze</w:t>
-      </w:r>
-      <w:bookmarkEnd w:id="11"/>
-      <w:r>
-        <w:fldChar w:fldCharType="begin"/>
-      </w:r>
-      <w:r>
-        <w:instrText xml:space="preserve"> XE "</w:instrText>
-      </w:r>
-      <w:r>
-        <w:instrText>3.3 Analisi delle ridondanze</w:instrText>
+        <w:instrText>3.4 Eliminazioni delle generalizzazioni</w:instrText>
       </w:r>
       <w:r>
         <w:instrText xml:space="preserve">" </w:instrText>
@@ -8505,1350 +7204,41 @@
     <w:p/>
     <w:p>
       <w:r>
-        <w:lastRenderedPageBreak/>
-        <w:t xml:space="preserve">Sono state </w:t>
-      </w:r>
-      <w:r>
-        <w:t>rilevate ridondanze nella Op.</w:t>
-      </w:r>
-      <w:r>
-        <w:t>4</w:t>
-      </w:r>
-      <w:r>
-        <w:t xml:space="preserve"> e </w:t>
-      </w:r>
-      <w:r>
-        <w:t>Op.5.</w:t>
+        <w:t>Nel diagramma E-</w:t>
+      </w:r>
+      <w:r>
+        <w:t>R è presente una generalizzazione sull’entità TRANSAZIONE e una gerarchia di generalizzazioni a partire dall’entità ISCRIZIONE.</w:t>
       </w:r>
     </w:p>
     <w:p>
       <w:r>
-        <w:t>Nello specifico</w:t>
-      </w:r>
-      <w:r>
-        <w:t>:</w:t>
+        <w:t>La generalizzazione su transazione è stata risolta accorpando le figlie della generalizzazione nel padre, in quanto le due entità presentavano attributi comuni che era possibile unire potendo, così, ridurre il numero di accessi.</w:t>
+      </w:r>
+      <w:r>
+        <w:t xml:space="preserve"> </w:t>
       </w:r>
     </w:p>
     <w:p>
-      <w:pPr>
-        <w:pStyle w:val="Paragrafoelenco"/>
-        <w:numPr>
-          <w:ilvl w:val="0"/>
-          <w:numId w:val="8"/>
-        </w:numPr>
-      </w:pPr>
-      <w:r>
-        <w:t>Op.</w:t>
-      </w:r>
-      <w:r>
-        <w:t>4</w:t>
-      </w:r>
-      <w:r>
-        <w:t xml:space="preserve"> quando si </w:t>
-      </w:r>
-      <w:r>
-        <w:t xml:space="preserve">stampa </w:t>
-      </w:r>
-      <w:r>
-        <w:t xml:space="preserve">il </w:t>
-      </w:r>
-      <w:r>
-        <w:t>quantitativo di ingredienti rimasti in cucina passando per l’inventario, si potrebbe ricavare il risultato dal quantitativo di ingredienti utilizzati per i piatti del menu.</w:t>
+      <w:r>
+        <w:t>La gerarchia di generalizzazioni</w:t>
+      </w:r>
+      <w:r>
+        <w:t xml:space="preserve"> è stata risolta a partire dal livello più basso con soluzione intermedia accorpando due figlie della generalizzazione (ESTERNO, </w:t>
+      </w:r>
+      <w:r>
+        <w:lastRenderedPageBreak/>
+        <w:t>STAGISTA) nel padre (COLLABORATORE) e trasformando le altre due in entità a sé stanti mantenendo le rela</w:t>
+      </w:r>
+      <w:r>
+        <w:t xml:space="preserve">zioni già esistenti. </w:t>
+      </w:r>
+      <w:r>
+        <w:t xml:space="preserve">Stesso ragionamento è stato applicato al livello successivo accorpando ALLIEVO e FONDATORE nel padre e trasformando COLLABORATORE in una entità a sé stante. Nell’ultimo livello abbiamo sostituito le figlie della generalizzazione con relazioni mantenendo le relazioni già presenti e le relative cardinalità. </w:t>
       </w:r>
     </w:p>
     <w:p>
-      <w:pPr>
-        <w:pStyle w:val="Paragrafoelenco"/>
-      </w:pPr>
-      <w:r>
-        <w:t>Ricade nel caso di attributo derivabile da operazioni di conteggio di occorrenze</w:t>
-      </w:r>
-      <w:r>
-        <w:t>.</w:t>
-      </w:r>
-    </w:p>
-    <w:p>
-      <w:pPr>
-        <w:pStyle w:val="Paragrafoelenco"/>
-        <w:numPr>
-          <w:ilvl w:val="0"/>
-          <w:numId w:val="8"/>
-        </w:numPr>
-      </w:pPr>
-      <w:r>
-        <w:t xml:space="preserve">Op.5 quando si stampa il totale della spesa di un cliente </w:t>
-      </w:r>
-      <w:r>
-        <w:t>il dato si può ricavare dal conteggio dei costi di ogni singolo piatto o bevanda ordinata</w:t>
-      </w:r>
-      <w:r>
-        <w:t>.</w:t>
-      </w:r>
-    </w:p>
-    <w:p>
-      <w:pPr>
-        <w:pStyle w:val="Paragrafoelenco"/>
-      </w:pPr>
-      <w:r>
-        <w:t xml:space="preserve">Ricade nel caso di attributo derivabile da </w:t>
-      </w:r>
-      <w:r>
-        <w:t>attributi di altre entità</w:t>
-      </w:r>
-      <w:r>
-        <w:t>, attraverso funzioni aggregative</w:t>
-      </w:r>
-      <w:r>
-        <w:t>.</w:t>
-      </w:r>
-    </w:p>
-    <w:p>
-      <w:pPr>
-        <w:pStyle w:val="Paragrafoelenco"/>
-      </w:pPr>
-    </w:p>
-    <w:p>
-      <w:pPr>
-        <w:pStyle w:val="Paragrafoelenco"/>
-      </w:pPr>
-    </w:p>
-    <w:p>
-      <w:pPr>
-        <w:pStyle w:val="Titolo2"/>
-        <w:numPr>
-          <w:ilvl w:val="2"/>
-          <w:numId w:val="1"/>
-        </w:numPr>
-      </w:pPr>
-      <w:bookmarkStart w:id="12" w:name="_Ref518413425"/>
-      <w:r>
-        <w:t>Tavola degli accessi</w:t>
-      </w:r>
-      <w:bookmarkEnd w:id="12"/>
-      <w:r>
-        <w:fldChar w:fldCharType="begin"/>
-      </w:r>
-      <w:r>
-        <w:instrText xml:space="preserve"> XE "</w:instrText>
-      </w:r>
-      <w:r>
-        <w:instrText>3.3.1 Tavola degli accessi</w:instrText>
-      </w:r>
-      <w:r>
-        <w:instrText xml:space="preserve">" </w:instrText>
-      </w:r>
-      <w:r>
-        <w:fldChar w:fldCharType="end"/>
-      </w:r>
-      <w:r>
-        <w:t xml:space="preserve"> </w:t>
-      </w:r>
-    </w:p>
-    <w:p/>
-    <w:p>
-      <w:pPr>
-        <w:pStyle w:val="Paragrafoelenco"/>
-        <w:numPr>
-          <w:ilvl w:val="0"/>
-          <w:numId w:val="10"/>
-        </w:numPr>
-      </w:pPr>
-      <w:r>
-        <w:t>Op.</w:t>
-      </w:r>
-      <w:r>
-        <w:t>4</w:t>
-      </w:r>
-      <w:r>
-        <w:t xml:space="preserve"> con ridondanza</w:t>
-      </w:r>
-      <w:r>
-        <w:t>.</w:t>
-      </w:r>
-    </w:p>
-    <w:p>
-      <w:r>
-        <w:t>La stampa</w:t>
-      </w:r>
-      <w:r>
-        <w:t xml:space="preserve"> d</w:t>
-      </w:r>
-      <w:r>
-        <w:t>ei</w:t>
-      </w:r>
-      <w:r>
-        <w:t xml:space="preserve"> clienti che hanno invitato un nuovo ut</w:t>
-      </w:r>
-      <w:r>
-        <w:t>e</w:t>
-      </w:r>
-      <w:r>
-        <w:t xml:space="preserve">nte si </w:t>
-      </w:r>
-      <w:r>
-        <w:t>p</w:t>
-      </w:r>
-      <w:r>
-        <w:t xml:space="preserve">uò ricavare leggendo </w:t>
-      </w:r>
-      <w:r>
-        <w:t xml:space="preserve">l’attributo ‘bonus’ e stampando tutti gli utenti che hanno un valore diverso da ‘null’.  </w:t>
-      </w:r>
-    </w:p>
-    <w:p/>
-    <w:tbl>
-      <w:tblPr>
-        <w:tblStyle w:val="Grigliatabella"/>
-        <w:tblW w:w="0" w:type="auto"/>
-        <w:tblLook w:val="04A0" w:firstRow="1" w:lastRow="0" w:firstColumn="1" w:lastColumn="0" w:noHBand="0" w:noVBand="1"/>
-      </w:tblPr>
-      <w:tblGrid>
-        <w:gridCol w:w="2407"/>
-        <w:gridCol w:w="2407"/>
-        <w:gridCol w:w="2407"/>
-        <w:gridCol w:w="2407"/>
-      </w:tblGrid>
-      <w:tr>
-        <w:tc>
-          <w:tcPr>
-            <w:tcW w:w="2407" w:type="dxa"/>
-          </w:tcPr>
-          <w:p>
-            <w:pPr>
-              <w:jc w:val="center"/>
-            </w:pPr>
-            <w:r>
-              <w:t>CONCETTO</w:t>
-            </w:r>
-          </w:p>
-        </w:tc>
-        <w:tc>
-          <w:tcPr>
-            <w:tcW w:w="2407" w:type="dxa"/>
-          </w:tcPr>
-          <w:p>
-            <w:pPr>
-              <w:jc w:val="center"/>
-            </w:pPr>
-            <w:r>
-              <w:t>COSTRUTTO</w:t>
-            </w:r>
-          </w:p>
-        </w:tc>
-        <w:tc>
-          <w:tcPr>
-            <w:tcW w:w="2407" w:type="dxa"/>
-          </w:tcPr>
-          <w:p>
-            <w:pPr>
-              <w:jc w:val="center"/>
-            </w:pPr>
-            <w:r>
-              <w:t>ACCESSI</w:t>
-            </w:r>
-          </w:p>
-        </w:tc>
-        <w:tc>
-          <w:tcPr>
-            <w:tcW w:w="2407" w:type="dxa"/>
-          </w:tcPr>
-          <w:p>
-            <w:pPr>
-              <w:jc w:val="center"/>
-            </w:pPr>
-            <w:r>
-              <w:t>TIPO</w:t>
-            </w:r>
-          </w:p>
-        </w:tc>
-      </w:tr>
-      <w:tr>
-        <w:tc>
-          <w:tcPr>
-            <w:tcW w:w="2407" w:type="dxa"/>
-          </w:tcPr>
-          <w:p/>
-        </w:tc>
-        <w:tc>
-          <w:tcPr>
-            <w:tcW w:w="2407" w:type="dxa"/>
-          </w:tcPr>
-          <w:p>
-            <w:pPr>
-              <w:jc w:val="center"/>
-            </w:pPr>
-          </w:p>
-        </w:tc>
-        <w:tc>
-          <w:tcPr>
-            <w:tcW w:w="2407" w:type="dxa"/>
-          </w:tcPr>
-          <w:p>
-            <w:pPr>
-              <w:jc w:val="center"/>
-            </w:pPr>
-          </w:p>
-        </w:tc>
-        <w:tc>
-          <w:tcPr>
-            <w:tcW w:w="2407" w:type="dxa"/>
-          </w:tcPr>
-          <w:p>
-            <w:pPr>
-              <w:jc w:val="center"/>
-            </w:pPr>
-            <w:r>
-              <w:t>L</w:t>
-            </w:r>
-          </w:p>
-        </w:tc>
-      </w:tr>
-    </w:tbl>
-    <w:p/>
-    <w:p>
-      <w:r>
-        <w:t>Costo: 2000 = 2000 accessi in lettura</w:t>
-      </w:r>
-    </w:p>
-    <w:p/>
-    <w:p>
-      <w:pPr>
-        <w:pStyle w:val="Paragrafoelenco"/>
-        <w:numPr>
-          <w:ilvl w:val="0"/>
-          <w:numId w:val="10"/>
-        </w:numPr>
-      </w:pPr>
-      <w:r>
-        <w:t>Op.</w:t>
-      </w:r>
-      <w:r>
-        <w:t>4</w:t>
-      </w:r>
-      <w:r>
-        <w:t xml:space="preserve"> senza ridondanza</w:t>
-      </w:r>
-      <w:r>
-        <w:t>.</w:t>
-      </w:r>
-    </w:p>
-    <w:p>
-      <w:r>
-        <w:t xml:space="preserve">I clienti che hanno invitato un nuovo utente si possono ricavare leggendo il ciclo ‘cliente – </w:t>
-      </w:r>
-      <w:proofErr w:type="spellStart"/>
-      <w:r>
-        <w:t>invito’</w:t>
-      </w:r>
-      <w:proofErr w:type="spellEnd"/>
-      <w:r>
-        <w:t>.</w:t>
-      </w:r>
-    </w:p>
-    <w:p/>
-    <w:tbl>
-      <w:tblPr>
-        <w:tblStyle w:val="Grigliatabella"/>
-        <w:tblW w:w="0" w:type="auto"/>
-        <w:tblLook w:val="04A0" w:firstRow="1" w:lastRow="0" w:firstColumn="1" w:lastColumn="0" w:noHBand="0" w:noVBand="1"/>
-      </w:tblPr>
-      <w:tblGrid>
-        <w:gridCol w:w="2407"/>
-        <w:gridCol w:w="2407"/>
-        <w:gridCol w:w="2407"/>
-        <w:gridCol w:w="2407"/>
-      </w:tblGrid>
-      <w:tr>
-        <w:tc>
-          <w:tcPr>
-            <w:tcW w:w="2407" w:type="dxa"/>
-          </w:tcPr>
-          <w:p>
-            <w:pPr>
-              <w:jc w:val="center"/>
-            </w:pPr>
-            <w:r>
-              <w:t>CONCETTO</w:t>
-            </w:r>
-          </w:p>
-        </w:tc>
-        <w:tc>
-          <w:tcPr>
-            <w:tcW w:w="2407" w:type="dxa"/>
-          </w:tcPr>
-          <w:p>
-            <w:pPr>
-              <w:jc w:val="center"/>
-            </w:pPr>
-            <w:r>
-              <w:t>COSTRUTTO</w:t>
-            </w:r>
-          </w:p>
-        </w:tc>
-        <w:tc>
-          <w:tcPr>
-            <w:tcW w:w="2407" w:type="dxa"/>
-          </w:tcPr>
-          <w:p>
-            <w:pPr>
-              <w:jc w:val="center"/>
-            </w:pPr>
-            <w:r>
-              <w:t>ACCESSI</w:t>
-            </w:r>
-          </w:p>
-        </w:tc>
-        <w:tc>
-          <w:tcPr>
-            <w:tcW w:w="2407" w:type="dxa"/>
-          </w:tcPr>
-          <w:p>
-            <w:pPr>
-              <w:jc w:val="center"/>
-            </w:pPr>
-            <w:r>
-              <w:t>TIPO</w:t>
-            </w:r>
-          </w:p>
-        </w:tc>
-      </w:tr>
-      <w:tr>
-        <w:tc>
-          <w:tcPr>
-            <w:tcW w:w="2407" w:type="dxa"/>
-          </w:tcPr>
-          <w:p/>
-        </w:tc>
-        <w:tc>
-          <w:tcPr>
-            <w:tcW w:w="2407" w:type="dxa"/>
-          </w:tcPr>
-          <w:p>
-            <w:pPr>
-              <w:jc w:val="center"/>
-            </w:pPr>
-          </w:p>
-        </w:tc>
-        <w:tc>
-          <w:tcPr>
-            <w:tcW w:w="2407" w:type="dxa"/>
-          </w:tcPr>
-          <w:p>
-            <w:pPr>
-              <w:jc w:val="center"/>
-            </w:pPr>
-          </w:p>
-        </w:tc>
-        <w:tc>
-          <w:tcPr>
-            <w:tcW w:w="2407" w:type="dxa"/>
-          </w:tcPr>
-          <w:p>
-            <w:pPr>
-              <w:jc w:val="center"/>
-            </w:pPr>
-            <w:r>
-              <w:t>L</w:t>
-            </w:r>
-          </w:p>
-        </w:tc>
-      </w:tr>
-      <w:tr>
-        <w:tc>
-          <w:tcPr>
-            <w:tcW w:w="2407" w:type="dxa"/>
-          </w:tcPr>
-          <w:p/>
-        </w:tc>
-        <w:tc>
-          <w:tcPr>
-            <w:tcW w:w="2407" w:type="dxa"/>
-          </w:tcPr>
-          <w:p>
-            <w:pPr>
-              <w:jc w:val="center"/>
-            </w:pPr>
-          </w:p>
-        </w:tc>
-        <w:tc>
-          <w:tcPr>
-            <w:tcW w:w="2407" w:type="dxa"/>
-          </w:tcPr>
-          <w:p>
-            <w:pPr>
-              <w:jc w:val="center"/>
-            </w:pPr>
-          </w:p>
-        </w:tc>
-        <w:tc>
-          <w:tcPr>
-            <w:tcW w:w="2407" w:type="dxa"/>
-          </w:tcPr>
-          <w:p>
-            <w:pPr>
-              <w:jc w:val="center"/>
-            </w:pPr>
-            <w:r>
-              <w:t>L</w:t>
-            </w:r>
-          </w:p>
-        </w:tc>
-      </w:tr>
-    </w:tbl>
-    <w:p/>
-    <w:p>
-      <w:r>
-        <w:lastRenderedPageBreak/>
-        <w:t>Costo: 2000 + 200 = 2200 accessi in lettura</w:t>
-      </w:r>
-    </w:p>
-    <w:p/>
-    <w:p/>
-    <w:p/>
-    <w:p/>
-    <w:p/>
-    <w:p/>
-    <w:p/>
-    <w:p/>
-    <w:p/>
-    <w:p>
-      <w:pPr>
-        <w:pStyle w:val="Paragrafoelenco"/>
-        <w:numPr>
-          <w:ilvl w:val="0"/>
-          <w:numId w:val="10"/>
-        </w:numPr>
-      </w:pPr>
-      <w:r>
-        <w:t>Op.5 con ridondanza</w:t>
-      </w:r>
-    </w:p>
-    <w:p>
-      <w:r>
-        <w:t xml:space="preserve">Entrando nell’entità fattura, dall’attributo ‘totale’, si può trovare il costo totale dei servizi acquistati da un determinato cliente. </w:t>
-      </w:r>
-    </w:p>
-    <w:p/>
-    <w:tbl>
-      <w:tblPr>
-        <w:tblStyle w:val="Grigliatabella"/>
-        <w:tblW w:w="0" w:type="auto"/>
-        <w:tblLook w:val="04A0" w:firstRow="1" w:lastRow="0" w:firstColumn="1" w:lastColumn="0" w:noHBand="0" w:noVBand="1"/>
-      </w:tblPr>
-      <w:tblGrid>
-        <w:gridCol w:w="2407"/>
-        <w:gridCol w:w="2407"/>
-        <w:gridCol w:w="2407"/>
-        <w:gridCol w:w="2407"/>
-      </w:tblGrid>
-      <w:tr>
-        <w:tc>
-          <w:tcPr>
-            <w:tcW w:w="2407" w:type="dxa"/>
-          </w:tcPr>
-          <w:p>
-            <w:pPr>
-              <w:jc w:val="center"/>
-            </w:pPr>
-            <w:r>
-              <w:t>CONCETTO</w:t>
-            </w:r>
-          </w:p>
-        </w:tc>
-        <w:tc>
-          <w:tcPr>
-            <w:tcW w:w="2407" w:type="dxa"/>
-          </w:tcPr>
-          <w:p>
-            <w:pPr>
-              <w:jc w:val="center"/>
-            </w:pPr>
-            <w:r>
-              <w:t>COSTRUTTO</w:t>
-            </w:r>
-          </w:p>
-        </w:tc>
-        <w:tc>
-          <w:tcPr>
-            <w:tcW w:w="2407" w:type="dxa"/>
-          </w:tcPr>
-          <w:p>
-            <w:pPr>
-              <w:jc w:val="center"/>
-            </w:pPr>
-            <w:r>
-              <w:t>ACCESSI</w:t>
-            </w:r>
-          </w:p>
-        </w:tc>
-        <w:tc>
-          <w:tcPr>
-            <w:tcW w:w="2407" w:type="dxa"/>
-          </w:tcPr>
-          <w:p>
-            <w:pPr>
-              <w:jc w:val="center"/>
-            </w:pPr>
-            <w:r>
-              <w:t>TIPO</w:t>
-            </w:r>
-          </w:p>
-        </w:tc>
-      </w:tr>
-      <w:tr>
-        <w:tc>
-          <w:tcPr>
-            <w:tcW w:w="2407" w:type="dxa"/>
-          </w:tcPr>
-          <w:p>
-            <w:r>
-              <w:t>CLIENTE</w:t>
-            </w:r>
-          </w:p>
-        </w:tc>
-        <w:tc>
-          <w:tcPr>
-            <w:tcW w:w="2407" w:type="dxa"/>
-          </w:tcPr>
-          <w:p>
-            <w:pPr>
-              <w:jc w:val="center"/>
-            </w:pPr>
-            <w:r>
-              <w:t>E</w:t>
-            </w:r>
-          </w:p>
-        </w:tc>
-        <w:tc>
-          <w:tcPr>
-            <w:tcW w:w="2407" w:type="dxa"/>
-          </w:tcPr>
-          <w:p>
-            <w:pPr>
-              <w:jc w:val="center"/>
-            </w:pPr>
-            <w:r>
-              <w:t>1</w:t>
-            </w:r>
-            <w:r>
-              <w:t>00</w:t>
-            </w:r>
-          </w:p>
-        </w:tc>
-        <w:tc>
-          <w:tcPr>
-            <w:tcW w:w="2407" w:type="dxa"/>
-          </w:tcPr>
-          <w:p>
-            <w:pPr>
-              <w:jc w:val="center"/>
-            </w:pPr>
-            <w:r>
-              <w:t>L</w:t>
-            </w:r>
-          </w:p>
-        </w:tc>
-      </w:tr>
-      <w:tr>
-        <w:tc>
-          <w:tcPr>
-            <w:tcW w:w="2407" w:type="dxa"/>
-          </w:tcPr>
-          <w:p>
-            <w:r>
-              <w:t>RIFERIMENTO</w:t>
-            </w:r>
-          </w:p>
-        </w:tc>
-        <w:tc>
-          <w:tcPr>
-            <w:tcW w:w="2407" w:type="dxa"/>
-          </w:tcPr>
-          <w:p>
-            <w:pPr>
-              <w:jc w:val="center"/>
-            </w:pPr>
-            <w:r>
-              <w:t>R</w:t>
-            </w:r>
-          </w:p>
-        </w:tc>
-        <w:tc>
-          <w:tcPr>
-            <w:tcW w:w="2407" w:type="dxa"/>
-          </w:tcPr>
-          <w:p>
-            <w:pPr>
-              <w:jc w:val="center"/>
-            </w:pPr>
-            <w:r>
-              <w:t>1</w:t>
-            </w:r>
-            <w:r>
-              <w:t>00</w:t>
-            </w:r>
-          </w:p>
-        </w:tc>
-        <w:tc>
-          <w:tcPr>
-            <w:tcW w:w="2407" w:type="dxa"/>
-          </w:tcPr>
-          <w:p>
-            <w:pPr>
-              <w:jc w:val="center"/>
-            </w:pPr>
-            <w:r>
-              <w:t>L</w:t>
-            </w:r>
-          </w:p>
-        </w:tc>
-      </w:tr>
-      <w:tr>
-        <w:tc>
-          <w:tcPr>
-            <w:tcW w:w="2407" w:type="dxa"/>
-          </w:tcPr>
-          <w:p>
-            <w:r>
-              <w:t>FATTURA</w:t>
-            </w:r>
-          </w:p>
-        </w:tc>
-        <w:tc>
-          <w:tcPr>
-            <w:tcW w:w="2407" w:type="dxa"/>
-          </w:tcPr>
-          <w:p>
-            <w:pPr>
-              <w:jc w:val="center"/>
-            </w:pPr>
-            <w:r>
-              <w:t>E</w:t>
-            </w:r>
-          </w:p>
-        </w:tc>
-        <w:tc>
-          <w:tcPr>
-            <w:tcW w:w="2407" w:type="dxa"/>
-          </w:tcPr>
-          <w:p>
-            <w:pPr>
-              <w:jc w:val="center"/>
-            </w:pPr>
-            <w:r>
-              <w:t>1</w:t>
-            </w:r>
-            <w:r>
-              <w:t>00</w:t>
-            </w:r>
-          </w:p>
-        </w:tc>
-        <w:tc>
-          <w:tcPr>
-            <w:tcW w:w="2407" w:type="dxa"/>
-          </w:tcPr>
-          <w:p>
-            <w:pPr>
-              <w:jc w:val="center"/>
-            </w:pPr>
-            <w:r>
-              <w:t>L</w:t>
-            </w:r>
-          </w:p>
-        </w:tc>
-      </w:tr>
-    </w:tbl>
-    <w:p/>
-    <w:p>
-      <w:r>
-        <w:t>Costo: 1</w:t>
-      </w:r>
-      <w:r>
-        <w:t>00</w:t>
-      </w:r>
-      <w:r>
-        <w:t xml:space="preserve"> + 1</w:t>
-      </w:r>
-      <w:r>
-        <w:t>00</w:t>
-      </w:r>
-      <w:r>
-        <w:t xml:space="preserve"> + 1</w:t>
-      </w:r>
-      <w:r>
-        <w:t>00</w:t>
-      </w:r>
-      <w:r>
-        <w:t xml:space="preserve"> = 3</w:t>
-      </w:r>
-      <w:r>
-        <w:t>00</w:t>
-      </w:r>
-      <w:r>
-        <w:t xml:space="preserve"> accessi in lettura</w:t>
-      </w:r>
-      <w:r>
-        <w:t>.</w:t>
-      </w:r>
-    </w:p>
-    <w:p/>
-    <w:p>
-      <w:pPr>
-        <w:pStyle w:val="Paragrafoelenco"/>
-        <w:numPr>
-          <w:ilvl w:val="0"/>
-          <w:numId w:val="10"/>
-        </w:numPr>
-      </w:pPr>
-      <w:r>
-        <w:t>Op.5 senza ridondanza</w:t>
-      </w:r>
-    </w:p>
-    <w:p>
-      <w:r>
-        <w:t>La spesa totale di un cliente si può ricavare dalla somma di tutti i servizi acquistati.</w:t>
-      </w:r>
-    </w:p>
-    <w:p/>
-    <w:tbl>
-      <w:tblPr>
-        <w:tblStyle w:val="Grigliatabella"/>
-        <w:tblW w:w="0" w:type="auto"/>
-        <w:tblLook w:val="04A0" w:firstRow="1" w:lastRow="0" w:firstColumn="1" w:lastColumn="0" w:noHBand="0" w:noVBand="1"/>
-      </w:tblPr>
-      <w:tblGrid>
-        <w:gridCol w:w="2407"/>
-        <w:gridCol w:w="2407"/>
-        <w:gridCol w:w="2407"/>
-        <w:gridCol w:w="2407"/>
-      </w:tblGrid>
-      <w:tr>
-        <w:tc>
-          <w:tcPr>
-            <w:tcW w:w="2407" w:type="dxa"/>
-          </w:tcPr>
-          <w:p>
-            <w:pPr>
-              <w:jc w:val="center"/>
-            </w:pPr>
-            <w:r>
-              <w:t>CONCETTO</w:t>
-            </w:r>
-          </w:p>
-        </w:tc>
-        <w:tc>
-          <w:tcPr>
-            <w:tcW w:w="2407" w:type="dxa"/>
-          </w:tcPr>
-          <w:p>
-            <w:pPr>
-              <w:jc w:val="center"/>
-            </w:pPr>
-            <w:r>
-              <w:t>COSTRUTTO</w:t>
-            </w:r>
-          </w:p>
-        </w:tc>
-        <w:tc>
-          <w:tcPr>
-            <w:tcW w:w="2407" w:type="dxa"/>
-          </w:tcPr>
-          <w:p>
-            <w:pPr>
-              <w:jc w:val="center"/>
-            </w:pPr>
-            <w:r>
-              <w:t>ACCESSI</w:t>
-            </w:r>
-          </w:p>
-        </w:tc>
-        <w:tc>
-          <w:tcPr>
-            <w:tcW w:w="2407" w:type="dxa"/>
-          </w:tcPr>
-          <w:p>
-            <w:pPr>
-              <w:jc w:val="center"/>
-            </w:pPr>
-            <w:r>
-              <w:t>TIPO</w:t>
-            </w:r>
-          </w:p>
-        </w:tc>
-      </w:tr>
-      <w:tr>
-        <w:tc>
-          <w:tcPr>
-            <w:tcW w:w="2407" w:type="dxa"/>
-          </w:tcPr>
-          <w:p>
-            <w:r>
-              <w:t>CLIENTE</w:t>
-            </w:r>
-          </w:p>
-        </w:tc>
-        <w:tc>
-          <w:tcPr>
-            <w:tcW w:w="2407" w:type="dxa"/>
-          </w:tcPr>
-          <w:p>
-            <w:pPr>
-              <w:jc w:val="center"/>
-            </w:pPr>
-            <w:r>
-              <w:t>E</w:t>
-            </w:r>
-          </w:p>
-        </w:tc>
-        <w:tc>
-          <w:tcPr>
-            <w:tcW w:w="2407" w:type="dxa"/>
-          </w:tcPr>
-          <w:p>
-            <w:pPr>
-              <w:jc w:val="center"/>
-            </w:pPr>
-            <w:r>
-              <w:t>100</w:t>
-            </w:r>
-          </w:p>
-        </w:tc>
-        <w:tc>
-          <w:tcPr>
-            <w:tcW w:w="2407" w:type="dxa"/>
-          </w:tcPr>
-          <w:p>
-            <w:pPr>
-              <w:jc w:val="center"/>
-            </w:pPr>
-            <w:r>
-              <w:t>L</w:t>
-            </w:r>
-          </w:p>
-        </w:tc>
-      </w:tr>
-      <w:tr>
-        <w:tc>
-          <w:tcPr>
-            <w:tcW w:w="2407" w:type="dxa"/>
-          </w:tcPr>
-          <w:p>
-            <w:r>
-              <w:t>ACQUSTA</w:t>
-            </w:r>
-          </w:p>
-        </w:tc>
-        <w:tc>
-          <w:tcPr>
-            <w:tcW w:w="2407" w:type="dxa"/>
-          </w:tcPr>
-          <w:p>
-            <w:pPr>
-              <w:jc w:val="center"/>
-            </w:pPr>
-            <w:r>
-              <w:t>R</w:t>
-            </w:r>
-          </w:p>
-        </w:tc>
-        <w:tc>
-          <w:tcPr>
-            <w:tcW w:w="2407" w:type="dxa"/>
-          </w:tcPr>
-          <w:p>
-            <w:pPr>
-              <w:jc w:val="center"/>
-            </w:pPr>
-            <w:r>
-              <w:t>100</w:t>
-            </w:r>
-          </w:p>
-        </w:tc>
-        <w:tc>
-          <w:tcPr>
-            <w:tcW w:w="2407" w:type="dxa"/>
-          </w:tcPr>
-          <w:p>
-            <w:pPr>
-              <w:jc w:val="center"/>
-            </w:pPr>
-            <w:r>
-              <w:t>L</w:t>
-            </w:r>
-          </w:p>
-        </w:tc>
-      </w:tr>
-      <w:tr>
-        <w:tc>
-          <w:tcPr>
-            <w:tcW w:w="2407" w:type="dxa"/>
-          </w:tcPr>
-          <w:p>
-            <w:r>
-              <w:t>V.M.</w:t>
-            </w:r>
-          </w:p>
-        </w:tc>
-        <w:tc>
-          <w:tcPr>
-            <w:tcW w:w="2407" w:type="dxa"/>
-          </w:tcPr>
-          <w:p>
-            <w:pPr>
-              <w:jc w:val="center"/>
-            </w:pPr>
-            <w:r>
-              <w:t>E</w:t>
-            </w:r>
-          </w:p>
-        </w:tc>
-        <w:tc>
-          <w:tcPr>
-            <w:tcW w:w="2407" w:type="dxa"/>
-          </w:tcPr>
-          <w:p>
-            <w:pPr>
-              <w:jc w:val="center"/>
-            </w:pPr>
-            <w:r>
-              <w:t>100</w:t>
-            </w:r>
-          </w:p>
-        </w:tc>
-        <w:tc>
-          <w:tcPr>
-            <w:tcW w:w="2407" w:type="dxa"/>
-          </w:tcPr>
-          <w:p>
-            <w:pPr>
-              <w:jc w:val="center"/>
-            </w:pPr>
-            <w:r>
-              <w:t>L</w:t>
-            </w:r>
-          </w:p>
-        </w:tc>
-      </w:tr>
-      <w:tr>
-        <w:tc>
-          <w:tcPr>
-            <w:tcW w:w="2407" w:type="dxa"/>
-          </w:tcPr>
-          <w:p>
-            <w:r>
-              <w:t>SPECIFICA</w:t>
-            </w:r>
-          </w:p>
-        </w:tc>
-        <w:tc>
-          <w:tcPr>
-            <w:tcW w:w="2407" w:type="dxa"/>
-          </w:tcPr>
-          <w:p>
-            <w:pPr>
-              <w:jc w:val="center"/>
-            </w:pPr>
-            <w:r>
-              <w:t>R</w:t>
-            </w:r>
-          </w:p>
-        </w:tc>
-        <w:tc>
-          <w:tcPr>
-            <w:tcW w:w="2407" w:type="dxa"/>
-          </w:tcPr>
-          <w:p>
-            <w:pPr>
-              <w:jc w:val="center"/>
-            </w:pPr>
-            <w:r>
-              <w:t>100</w:t>
-            </w:r>
-          </w:p>
-        </w:tc>
-        <w:tc>
-          <w:tcPr>
-            <w:tcW w:w="2407" w:type="dxa"/>
-          </w:tcPr>
-          <w:p>
-            <w:pPr>
-              <w:jc w:val="center"/>
-            </w:pPr>
-            <w:r>
-              <w:t>L</w:t>
-            </w:r>
-          </w:p>
-        </w:tc>
-      </w:tr>
-      <w:tr>
-        <w:tc>
-          <w:tcPr>
-            <w:tcW w:w="2407" w:type="dxa"/>
-          </w:tcPr>
-          <w:p>
-            <w:r>
-              <w:t>O.S.</w:t>
-            </w:r>
-          </w:p>
-        </w:tc>
-        <w:tc>
-          <w:tcPr>
-            <w:tcW w:w="2407" w:type="dxa"/>
-          </w:tcPr>
-          <w:p>
-            <w:pPr>
-              <w:jc w:val="center"/>
-            </w:pPr>
-            <w:r>
-              <w:t>E</w:t>
-            </w:r>
-          </w:p>
-        </w:tc>
-        <w:tc>
-          <w:tcPr>
-            <w:tcW w:w="2407" w:type="dxa"/>
-          </w:tcPr>
-          <w:p>
-            <w:pPr>
-              <w:jc w:val="center"/>
-            </w:pPr>
-            <w:r>
-              <w:t>100</w:t>
-            </w:r>
-          </w:p>
-        </w:tc>
-        <w:tc>
-          <w:tcPr>
-            <w:tcW w:w="2407" w:type="dxa"/>
-          </w:tcPr>
-          <w:p>
-            <w:pPr>
-              <w:jc w:val="center"/>
-            </w:pPr>
-            <w:r>
-              <w:t>L</w:t>
-            </w:r>
-          </w:p>
-        </w:tc>
-      </w:tr>
-      <w:tr>
-        <w:tc>
-          <w:tcPr>
-            <w:tcW w:w="2407" w:type="dxa"/>
-          </w:tcPr>
-          <w:p>
-            <w:r>
-              <w:lastRenderedPageBreak/>
-              <w:t xml:space="preserve">SCEGLIE </w:t>
-            </w:r>
-          </w:p>
-        </w:tc>
-        <w:tc>
-          <w:tcPr>
-            <w:tcW w:w="2407" w:type="dxa"/>
-          </w:tcPr>
-          <w:p>
-            <w:pPr>
-              <w:jc w:val="center"/>
-            </w:pPr>
-            <w:r>
-              <w:t>R</w:t>
-            </w:r>
-          </w:p>
-        </w:tc>
-        <w:tc>
-          <w:tcPr>
-            <w:tcW w:w="2407" w:type="dxa"/>
-          </w:tcPr>
-          <w:p>
-            <w:pPr>
-              <w:jc w:val="center"/>
-            </w:pPr>
-            <w:r>
-              <w:t>300</w:t>
-            </w:r>
-          </w:p>
-        </w:tc>
-        <w:tc>
-          <w:tcPr>
-            <w:tcW w:w="2407" w:type="dxa"/>
-          </w:tcPr>
-          <w:p>
-            <w:pPr>
-              <w:jc w:val="center"/>
-            </w:pPr>
-            <w:r>
-              <w:t>L</w:t>
-            </w:r>
-          </w:p>
-        </w:tc>
-      </w:tr>
-      <w:tr>
-        <w:tc>
-          <w:tcPr>
-            <w:tcW w:w="2407" w:type="dxa"/>
-          </w:tcPr>
-          <w:p>
-            <w:r>
-              <w:t>APP</w:t>
-            </w:r>
-            <w:r>
-              <w:rPr>
-                <w:rStyle w:val="Rimandonotaapidipagina"/>
-              </w:rPr>
-              <w:footnoteReference w:id="4"/>
-            </w:r>
-          </w:p>
-        </w:tc>
-        <w:tc>
-          <w:tcPr>
-            <w:tcW w:w="2407" w:type="dxa"/>
-          </w:tcPr>
-          <w:p>
-            <w:pPr>
-              <w:jc w:val="center"/>
-            </w:pPr>
-            <w:r>
-              <w:t>E</w:t>
-            </w:r>
-          </w:p>
-        </w:tc>
-        <w:tc>
-          <w:tcPr>
-            <w:tcW w:w="2407" w:type="dxa"/>
-          </w:tcPr>
-          <w:p>
-            <w:pPr>
-              <w:jc w:val="center"/>
-            </w:pPr>
-            <w:r>
-              <w:t>300</w:t>
-            </w:r>
-          </w:p>
-        </w:tc>
-        <w:tc>
-          <w:tcPr>
-            <w:tcW w:w="2407" w:type="dxa"/>
-          </w:tcPr>
-          <w:p>
-            <w:pPr>
-              <w:jc w:val="center"/>
-            </w:pPr>
-            <w:r>
-              <w:t>L</w:t>
-            </w:r>
-          </w:p>
-        </w:tc>
-      </w:tr>
-    </w:tbl>
-    <w:p/>
-    <w:p>
-      <w:r>
-        <w:t>Costo: 100 + 100 + 100 + 100 + 100 + 300 + 300</w:t>
-      </w:r>
-      <w:r>
-        <w:t xml:space="preserve"> </w:t>
-      </w:r>
-      <w:r>
-        <w:t>= 1100 accessi in lettura.</w:t>
-      </w:r>
-    </w:p>
-    <w:p/>
-    <w:p>
-      <w:r>
-        <w:t>In entrambi i casi, la presenza di un dato derivato presenta un vantaggio</w:t>
-      </w:r>
-      <w:r>
-        <w:t xml:space="preserve"> ed uno svantaggio. Il vantaggio è una riduzione degli accessi per calcolare il dato derivato, mentre, lo svantaggio è una maggiore occupazione di memoria con un attributo in più e la necessità di effettuare delle operazioni per mantenere aggiornato quel dato (ad esempio: aggiornare l’attributo ‘totale’ in fattura per continuare a mantenere aggiornate le spese di ogni cliente). </w:t>
-      </w:r>
-    </w:p>
-    <w:p>
-      <w:r>
-        <w:t>Tuttavia, la ridondanza dell’Op.3 è trascurabile perché viene svolta una sola volta al mese</w:t>
-      </w:r>
-      <w:r>
-        <w:t>.</w:t>
-      </w:r>
-    </w:p>
-    <w:p>
-      <w:r>
-        <w:t xml:space="preserve">La ridondanza dell’Op.5 è trascurabile in quanto permette di effettuare un numero di accessi minori per poter calcolare la spesa totale. </w:t>
-      </w:r>
-    </w:p>
-    <w:p>
-      <w:r>
-        <w:t xml:space="preserve">Si è scelto di mantenerle entrambe nel diagramma. </w:t>
-      </w:r>
-    </w:p>
-    <w:p/>
-    <w:p>
-      <w:pPr>
-        <w:pStyle w:val="Titolo2"/>
-        <w:numPr>
-          <w:ilvl w:val="1"/>
-          <w:numId w:val="1"/>
-        </w:numPr>
-      </w:pPr>
-      <w:bookmarkStart w:id="13" w:name="_Ref518413438"/>
-      <w:r>
-        <w:t>Eliminazioni delle generalizzazioni</w:t>
-      </w:r>
-      <w:bookmarkEnd w:id="13"/>
-      <w:r>
-        <w:fldChar w:fldCharType="begin"/>
-      </w:r>
-      <w:r>
-        <w:instrText xml:space="preserve"> XE "</w:instrText>
-      </w:r>
-      <w:r>
-        <w:instrText>3.4 Eliminazioni delle generalizzazioni</w:instrText>
-      </w:r>
-      <w:r>
-        <w:instrText xml:space="preserve">" </w:instrText>
-      </w:r>
-      <w:r>
-        <w:fldChar w:fldCharType="end"/>
-      </w:r>
-    </w:p>
-    <w:p/>
-    <w:p>
-      <w:r>
-        <w:t xml:space="preserve">Nel diagramma E-R è presente una generalizzazione dell’entità ‘app’. </w:t>
-      </w:r>
-    </w:p>
-    <w:p>
-      <w:r>
-        <w:t>Le generalizzazioni non sono gestite nelle basi di dati, perciò dev</w:t>
-      </w:r>
-      <w:r>
-        <w:t>ono</w:t>
-      </w:r>
-      <w:r>
-        <w:t xml:space="preserve"> essere trasformat</w:t>
-      </w:r>
-      <w:r>
-        <w:t>e</w:t>
-      </w:r>
-      <w:r>
-        <w:t xml:space="preserve"> in entità</w:t>
-      </w:r>
-      <w:r>
-        <w:t>. A tal fine, verrà utilizzato il metodo che permette di accorpare le figlie della generalizzazione nel genitore</w:t>
-      </w:r>
-      <w:r>
-        <w:rPr>
-          <w:rStyle w:val="Rimandonotaapidipagina"/>
-        </w:rPr>
-        <w:footnoteReference w:id="5"/>
-      </w:r>
-      <w:r>
-        <w:t xml:space="preserve">. </w:t>
-      </w:r>
-    </w:p>
-    <w:p>
-      <w:r>
-        <w:t xml:space="preserve">Questo procedimento è conveniente in quanto le operazioni non fanno molta distinzione tra le occorrenze dell’entità ‘app’ ed anche se abbiamo uno spreco di memoria per la presenza di valori nulli, la scelta assicura un numero minore di accessi. </w:t>
-      </w:r>
+      <w:bookmarkStart w:id="9" w:name="_GoBack"/>
+      <w:bookmarkEnd w:id="9"/>
     </w:p>
     <w:p/>
     <w:p>
@@ -9866,11 +7256,11 @@
           <w:numId w:val="1"/>
         </w:numPr>
       </w:pPr>
-      <w:bookmarkStart w:id="14" w:name="_Ref518413445"/>
+      <w:bookmarkStart w:id="10" w:name="_Ref518413445"/>
       <w:r>
         <w:t>Traduzione verso il modello relazionale</w:t>
       </w:r>
-      <w:bookmarkEnd w:id="14"/>
+      <w:bookmarkEnd w:id="10"/>
       <w:r>
         <w:fldChar w:fldCharType="begin"/>
       </w:r>
@@ -9906,11 +7296,11 @@
           <w:numId w:val="1"/>
         </w:numPr>
       </w:pPr>
-      <w:bookmarkStart w:id="15" w:name="_Ref518413452"/>
+      <w:bookmarkStart w:id="11" w:name="_Ref518413452"/>
       <w:r>
         <w:t>Vincoli di integrità referenziale</w:t>
       </w:r>
-      <w:bookmarkEnd w:id="15"/>
+      <w:bookmarkEnd w:id="11"/>
       <w:r>
         <w:fldChar w:fldCharType="begin"/>
       </w:r>
@@ -9998,6 +7388,7 @@
         </w:numPr>
       </w:pPr>
       <w:r>
+        <w:lastRenderedPageBreak/>
         <w:t xml:space="preserve">Tra l’attributo </w:t>
       </w:r>
       <w:proofErr w:type="spellStart"/>
@@ -10154,7 +7545,6 @@
         </w:numPr>
       </w:pPr>
       <w:r>
-        <w:lastRenderedPageBreak/>
         <w:t>Tra l’attributo App e l</w:t>
       </w:r>
       <w:r>
@@ -10291,6 +7681,7 @@
         <w:docPartUnique/>
       </w:docPartObj>
     </w:sdtPr>
+    <w:sdtEndPr/>
     <w:sdtContent>
       <w:p>
         <w:pPr>
@@ -10390,38 +7781,6 @@
       </w:r>
       <w:r>
         <w:t xml:space="preserve"> Si riporta il link all’immagine del raffinamento dello scheletro E-R </w:t>
-      </w:r>
-    </w:p>
-  </w:footnote>
-  <w:footnote w:id="4">
-    <w:p>
-      <w:pPr>
-        <w:pStyle w:val="Testonotaapidipagina"/>
-      </w:pPr>
-      <w:r>
-        <w:rPr>
-          <w:rStyle w:val="Rimandonotaapidipagina"/>
-        </w:rPr>
-        <w:footnoteRef/>
-      </w:r>
-      <w:r>
-        <w:t xml:space="preserve"> Accesso considerato perché un cliente sceglie mediamente 3 applicazione per ogni macchina virtuale. </w:t>
-      </w:r>
-    </w:p>
-  </w:footnote>
-  <w:footnote w:id="5">
-    <w:p>
-      <w:pPr>
-        <w:pStyle w:val="Testonotaapidipagina"/>
-      </w:pPr>
-      <w:r>
-        <w:rPr>
-          <w:rStyle w:val="Rimandonotaapidipagina"/>
-        </w:rPr>
-        <w:footnoteRef/>
-      </w:r>
-      <w:r>
-        <w:t xml:space="preserve"> Si riporta il link all’immagine dell’accorpamento dell’entità </w:t>
       </w:r>
     </w:p>
   </w:footnote>
@@ -13191,7 +10550,7 @@
 </file>
 
 <file path=customXml/itemProps2.xml><?xml version="1.0" encoding="utf-8"?>
-<ds:datastoreItem xmlns:ds="http://schemas.openxmlformats.org/officeDocument/2006/customXml" ds:itemID="{2C3A3629-C876-4332-83A0-57FAEBD051F0}">
+<ds:datastoreItem xmlns:ds="http://schemas.openxmlformats.org/officeDocument/2006/customXml" ds:itemID="{A0DBC642-5C0D-43D2-BE47-CE3E950D68A2}">
   <ds:schemaRefs>
     <ds:schemaRef ds:uri="http://schemas.openxmlformats.org/officeDocument/2006/bibliography"/>
   </ds:schemaRefs>

--- a/Documentazioni/Documentazione Database.docx
+++ b/Documentazioni/Documentazione Database.docx
@@ -2315,16 +2315,26 @@
           <w:p>
             <w:pPr>
               <w:rPr>
-                <w:strike/>
-                <w:sz w:val="22"/>
-              </w:rPr>
-            </w:pPr>
-            <w:r>
-              <w:rPr>
-                <w:strike/>
-                <w:sz w:val="22"/>
-              </w:rPr>
-              <w:t>TIPO UTENTE</w:t>
+                <w:sz w:val="22"/>
+              </w:rPr>
+            </w:pPr>
+            <w:r>
+              <w:rPr>
+                <w:sz w:val="22"/>
+              </w:rPr>
+              <w:t>ISCR</w:t>
+            </w:r>
+            <w:r>
+              <w:rPr>
+                <w:sz w:val="22"/>
+              </w:rPr>
+              <w:t>I</w:t>
+            </w:r>
+            <w:r>
+              <w:rPr>
+                <w:sz w:val="22"/>
+              </w:rPr>
+              <w:t>TTO</w:t>
             </w:r>
           </w:p>
         </w:tc>
@@ -2335,31 +2345,19 @@
           <w:p>
             <w:pPr>
               <w:rPr>
-                <w:strike/>
-                <w:sz w:val="22"/>
-              </w:rPr>
-            </w:pPr>
-            <w:r>
-              <w:rPr>
-                <w:strike/>
-                <w:sz w:val="22"/>
-              </w:rPr>
-              <w:t xml:space="preserve">Figura professionale e non che può essere inserito nel </w:t>
-            </w:r>
-            <w:proofErr w:type="spellStart"/>
-            <w:r>
-              <w:rPr>
-                <w:strike/>
-                <w:sz w:val="22"/>
-              </w:rPr>
-              <w:t>db</w:t>
-            </w:r>
-            <w:proofErr w:type="spellEnd"/>
-          </w:p>
-          <w:p>
-            <w:pPr>
-              <w:rPr>
-                <w:strike/>
+                <w:sz w:val="22"/>
+              </w:rPr>
+            </w:pPr>
+            <w:r>
+              <w:rPr>
+                <w:sz w:val="22"/>
+              </w:rPr>
+              <w:t>Raccolta informazioni riguardanti la persona fisica e la stipula dell’iscrizione alla ASD</w:t>
+            </w:r>
+          </w:p>
+          <w:p>
+            <w:pPr>
+              <w:rPr>
                 <w:sz w:val="22"/>
               </w:rPr>
             </w:pPr>
@@ -2372,16 +2370,14 @@
           <w:p>
             <w:pPr>
               <w:rPr>
-                <w:strike/>
-                <w:sz w:val="22"/>
-              </w:rPr>
-            </w:pPr>
-            <w:r>
-              <w:rPr>
-                <w:strike/>
-                <w:sz w:val="22"/>
-              </w:rPr>
-              <w:t>ANAGRAFICA</w:t>
+                <w:sz w:val="22"/>
+              </w:rPr>
+            </w:pPr>
+            <w:r>
+              <w:rPr>
+                <w:sz w:val="22"/>
+              </w:rPr>
+              <w:t>UTENTE_SITO, ASD</w:t>
             </w:r>
           </w:p>
         </w:tc>
@@ -2394,32 +2390,15 @@
           <w:p>
             <w:pPr>
               <w:rPr>
-                <w:strike/>
-                <w:sz w:val="22"/>
-              </w:rPr>
-            </w:pPr>
-            <w:r>
-              <w:rPr>
-                <w:strike/>
-                <w:sz w:val="22"/>
-              </w:rPr>
-              <w:t>ANAGRAFICA</w:t>
-            </w:r>
-            <w:r>
-              <w:rPr>
-                <w:strike/>
-                <w:sz w:val="22"/>
-              </w:rPr>
-              <w:t xml:space="preserve"> UTENTE</w:t>
-            </w:r>
-          </w:p>
-          <w:p>
-            <w:pPr>
-              <w:rPr>
-                <w:strike/>
-                <w:sz w:val="22"/>
-              </w:rPr>
-            </w:pPr>
+                <w:sz w:val="22"/>
+              </w:rPr>
+            </w:pPr>
+            <w:r>
+              <w:rPr>
+                <w:sz w:val="22"/>
+              </w:rPr>
+              <w:t>DISCIPLINA</w:t>
+            </w:r>
           </w:p>
         </w:tc>
         <w:tc>
@@ -2429,29 +2408,19 @@
           <w:p>
             <w:pPr>
               <w:rPr>
-                <w:strike/>
-                <w:sz w:val="22"/>
-              </w:rPr>
-            </w:pPr>
-            <w:r>
-              <w:rPr>
-                <w:strike/>
-                <w:sz w:val="22"/>
-              </w:rPr>
-              <w:t>Raccolta informazioni di carattere anagrafico</w:t>
-            </w:r>
-            <w:r>
-              <w:rPr>
-                <w:strike/>
-                <w:sz w:val="22"/>
-              </w:rPr>
-              <w:t xml:space="preserve">. Inoltre, identifica la persona fisica che prende parte ai corsi. </w:t>
-            </w:r>
-          </w:p>
-          <w:p>
-            <w:pPr>
-              <w:rPr>
-                <w:strike/>
+                <w:sz w:val="22"/>
+              </w:rPr>
+            </w:pPr>
+            <w:r>
+              <w:rPr>
+                <w:sz w:val="22"/>
+              </w:rPr>
+              <w:t>Discipline sportive trattate dalla ASD</w:t>
+            </w:r>
+          </w:p>
+          <w:p>
+            <w:pPr>
+              <w:rPr>
                 <w:sz w:val="22"/>
               </w:rPr>
             </w:pPr>
@@ -2464,23 +2433,14 @@
           <w:p>
             <w:pPr>
               <w:rPr>
-                <w:strike/>
-                <w:sz w:val="22"/>
-              </w:rPr>
-            </w:pPr>
-            <w:r>
-              <w:rPr>
-                <w:strike/>
-                <w:sz w:val="22"/>
-              </w:rPr>
-              <w:t xml:space="preserve">UTENTE, </w:t>
-            </w:r>
-            <w:r>
-              <w:rPr>
-                <w:strike/>
-                <w:sz w:val="22"/>
-              </w:rPr>
-              <w:t>ISCRITTO, TIPO UTENTE, DATI FISCALI, TESSERA, TRANSAZIONE, CORSO</w:t>
+                <w:sz w:val="22"/>
+              </w:rPr>
+            </w:pPr>
+            <w:r>
+              <w:rPr>
+                <w:sz w:val="22"/>
+              </w:rPr>
+              <w:t>CORSO</w:t>
             </w:r>
           </w:p>
         </w:tc>
@@ -2493,23 +2453,14 @@
           <w:p>
             <w:pPr>
               <w:rPr>
-                <w:strike/>
-                <w:sz w:val="22"/>
-              </w:rPr>
-            </w:pPr>
-            <w:r>
-              <w:rPr>
-                <w:strike/>
-                <w:sz w:val="22"/>
-              </w:rPr>
-              <w:t xml:space="preserve">FORNITORE </w:t>
-            </w:r>
-            <w:r>
-              <w:rPr>
-                <w:strike/>
-                <w:sz w:val="22"/>
-              </w:rPr>
-              <w:t>ANAGRAFICA</w:t>
+                <w:sz w:val="22"/>
+              </w:rPr>
+            </w:pPr>
+            <w:r>
+              <w:rPr>
+                <w:sz w:val="22"/>
+              </w:rPr>
+              <w:t xml:space="preserve">CORSO </w:t>
             </w:r>
           </w:p>
         </w:tc>
@@ -2520,22 +2471,19 @@
           <w:p>
             <w:pPr>
               <w:rPr>
-                <w:strike/>
-                <w:sz w:val="22"/>
-              </w:rPr>
-            </w:pPr>
-            <w:r>
-              <w:rPr>
-                <w:strike/>
-                <w:sz w:val="22"/>
-              </w:rPr>
-              <w:t>Raccolta informazioni di carattere anagrafico specifico per eventuali fornitori</w:t>
-            </w:r>
-          </w:p>
-          <w:p>
-            <w:pPr>
-              <w:rPr>
-                <w:strike/>
+                <w:sz w:val="22"/>
+              </w:rPr>
+            </w:pPr>
+            <w:r>
+              <w:rPr>
+                <w:sz w:val="22"/>
+              </w:rPr>
+              <w:t>Corso offerto dalla ASD</w:t>
+            </w:r>
+          </w:p>
+          <w:p>
+            <w:pPr>
+              <w:rPr>
                 <w:sz w:val="22"/>
               </w:rPr>
             </w:pPr>
@@ -2548,23 +2496,32 @@
           <w:p>
             <w:pPr>
               <w:rPr>
-                <w:strike/>
-                <w:sz w:val="22"/>
-              </w:rPr>
-            </w:pPr>
-            <w:r>
-              <w:rPr>
-                <w:strike/>
-                <w:sz w:val="22"/>
-              </w:rPr>
-              <w:t>TRANSAZIONI</w:t>
-            </w:r>
-            <w:r>
-              <w:rPr>
-                <w:strike/>
-                <w:sz w:val="22"/>
-              </w:rPr>
-              <w:t>, ISCRIZIONE ASSOCIAZIONE</w:t>
+                <w:sz w:val="22"/>
+              </w:rPr>
+            </w:pPr>
+            <w:r>
+              <w:rPr>
+                <w:sz w:val="22"/>
+              </w:rPr>
+              <w:t xml:space="preserve">PACCHETTO, </w:t>
+            </w:r>
+            <w:r>
+              <w:rPr>
+                <w:sz w:val="22"/>
+              </w:rPr>
+              <w:t>PROGRAMMAZIONE</w:t>
+            </w:r>
+            <w:r>
+              <w:rPr>
+                <w:sz w:val="22"/>
+              </w:rPr>
+              <w:t xml:space="preserve">, </w:t>
+            </w:r>
+            <w:r>
+              <w:rPr>
+                <w:sz w:val="22"/>
+              </w:rPr>
+              <w:t>DISCIPLINA, ASD</w:t>
             </w:r>
           </w:p>
         </w:tc>
@@ -2577,16 +2534,14 @@
           <w:p>
             <w:pPr>
               <w:rPr>
-                <w:strike/>
-                <w:sz w:val="22"/>
-              </w:rPr>
-            </w:pPr>
-            <w:r>
-              <w:rPr>
-                <w:strike/>
-                <w:sz w:val="22"/>
-              </w:rPr>
-              <w:t>TESSERA</w:t>
+                <w:sz w:val="22"/>
+              </w:rPr>
+            </w:pPr>
+            <w:r>
+              <w:rPr>
+                <w:sz w:val="22"/>
+              </w:rPr>
+              <w:t>SALA</w:t>
             </w:r>
           </w:p>
         </w:tc>
@@ -2597,38 +2552,19 @@
           <w:p>
             <w:pPr>
               <w:rPr>
-                <w:strike/>
-                <w:sz w:val="22"/>
-              </w:rPr>
-            </w:pPr>
-            <w:r>
-              <w:rPr>
-                <w:strike/>
-                <w:sz w:val="22"/>
-              </w:rPr>
-              <w:t xml:space="preserve">Informazioni inerenti </w:t>
-            </w:r>
-            <w:proofErr w:type="gramStart"/>
-            <w:r>
-              <w:rPr>
-                <w:strike/>
-                <w:sz w:val="22"/>
-              </w:rPr>
-              <w:t>il</w:t>
-            </w:r>
-            <w:proofErr w:type="gramEnd"/>
-            <w:r>
-              <w:rPr>
-                <w:strike/>
-                <w:sz w:val="22"/>
-              </w:rPr>
-              <w:t xml:space="preserve"> tesseramento </w:t>
-            </w:r>
-          </w:p>
-          <w:p>
-            <w:pPr>
-              <w:rPr>
-                <w:strike/>
+                <w:sz w:val="22"/>
+              </w:rPr>
+            </w:pPr>
+            <w:r>
+              <w:rPr>
+                <w:sz w:val="22"/>
+              </w:rPr>
+              <w:t>Luogo in cui si svolgono le lezioni dei corsi</w:t>
+            </w:r>
+          </w:p>
+          <w:p>
+            <w:pPr>
+              <w:rPr>
                 <w:sz w:val="22"/>
               </w:rPr>
             </w:pPr>
@@ -2641,16 +2577,14 @@
           <w:p>
             <w:pPr>
               <w:rPr>
-                <w:strike/>
-                <w:sz w:val="22"/>
-              </w:rPr>
-            </w:pPr>
-            <w:r>
-              <w:rPr>
-                <w:strike/>
-                <w:sz w:val="22"/>
-              </w:rPr>
-              <w:t>ANAGRAFICA</w:t>
+                <w:sz w:val="22"/>
+              </w:rPr>
+            </w:pPr>
+            <w:r>
+              <w:rPr>
+                <w:sz w:val="22"/>
+              </w:rPr>
+              <w:t>PROGRAMMAZIONE</w:t>
             </w:r>
           </w:p>
         </w:tc>
@@ -2670,19 +2604,14 @@
               <w:rPr>
                 <w:sz w:val="22"/>
               </w:rPr>
-              <w:t>ISCR</w:t>
-            </w:r>
-            <w:r>
-              <w:rPr>
-                <w:sz w:val="22"/>
-              </w:rPr>
-              <w:t>I</w:t>
-            </w:r>
-            <w:r>
-              <w:rPr>
-                <w:sz w:val="22"/>
-              </w:rPr>
-              <w:t>TTO</w:t>
+              <w:t>PROGRAMMAZIONE</w:t>
+            </w:r>
+            <w:r>
+              <w:rPr>
+                <w:rStyle w:val="Rimandonotaapidipagina"/>
+                <w:sz w:val="22"/>
+              </w:rPr>
+              <w:footnoteReference w:id="1"/>
             </w:r>
           </w:p>
         </w:tc>
@@ -2700,7 +2629,7 @@
               <w:rPr>
                 <w:sz w:val="22"/>
               </w:rPr>
-              <w:t>Raccolta informazioni riguardanti la persona fisica e la stipula dell’iscrizione alla ASD</w:t>
+              <w:t xml:space="preserve">Programmazione dei corsi </w:t>
             </w:r>
           </w:p>
           <w:p>
@@ -2725,7 +2654,13 @@
               <w:rPr>
                 <w:sz w:val="22"/>
               </w:rPr>
-              <w:t>UTENTE_SITO, ASD</w:t>
+              <w:t>CORSO</w:t>
+            </w:r>
+            <w:r>
+              <w:rPr>
+                <w:sz w:val="22"/>
+              </w:rPr>
+              <w:t>, SALA</w:t>
             </w:r>
           </w:p>
         </w:tc>
@@ -2738,16 +2673,14 @@
           <w:p>
             <w:pPr>
               <w:rPr>
-                <w:strike/>
-                <w:sz w:val="22"/>
-              </w:rPr>
-            </w:pPr>
-            <w:r>
-              <w:rPr>
-                <w:strike/>
-                <w:sz w:val="22"/>
-              </w:rPr>
-              <w:t>DATI FISCALI</w:t>
+                <w:sz w:val="22"/>
+              </w:rPr>
+            </w:pPr>
+            <w:r>
+              <w:rPr>
+                <w:sz w:val="22"/>
+              </w:rPr>
+              <w:t>PACCHETTO</w:t>
             </w:r>
           </w:p>
         </w:tc>
@@ -2758,38 +2691,19 @@
           <w:p>
             <w:pPr>
               <w:rPr>
-                <w:strike/>
-                <w:sz w:val="22"/>
-              </w:rPr>
-            </w:pPr>
-            <w:r>
-              <w:rPr>
-                <w:strike/>
-                <w:sz w:val="22"/>
-              </w:rPr>
-              <w:t xml:space="preserve">Informazioni inerenti </w:t>
-            </w:r>
-            <w:proofErr w:type="gramStart"/>
-            <w:r>
-              <w:rPr>
-                <w:strike/>
-                <w:sz w:val="22"/>
-              </w:rPr>
-              <w:t>il</w:t>
-            </w:r>
-            <w:proofErr w:type="gramEnd"/>
-            <w:r>
-              <w:rPr>
-                <w:strike/>
-                <w:sz w:val="22"/>
-              </w:rPr>
-              <w:t xml:space="preserve"> documento fiscale, l’importo pagato, modalità di pagamento</w:t>
-            </w:r>
-          </w:p>
-          <w:p>
-            <w:pPr>
-              <w:rPr>
-                <w:strike/>
+                <w:sz w:val="22"/>
+              </w:rPr>
+            </w:pPr>
+            <w:r>
+              <w:rPr>
+                <w:sz w:val="22"/>
+              </w:rPr>
+              <w:t>Insieme di corsi raccolti in un’offerta</w:t>
+            </w:r>
+          </w:p>
+          <w:p>
+            <w:pPr>
+              <w:rPr>
                 <w:sz w:val="22"/>
               </w:rPr>
             </w:pPr>
@@ -2802,16 +2716,14 @@
           <w:p>
             <w:pPr>
               <w:rPr>
-                <w:strike/>
-                <w:sz w:val="22"/>
-              </w:rPr>
-            </w:pPr>
-            <w:r>
-              <w:rPr>
-                <w:strike/>
-                <w:sz w:val="22"/>
-              </w:rPr>
-              <w:t>ANAGRAFICA</w:t>
+                <w:sz w:val="22"/>
+              </w:rPr>
+            </w:pPr>
+            <w:r>
+              <w:rPr>
+                <w:sz w:val="22"/>
+              </w:rPr>
+              <w:t>CORSO</w:t>
             </w:r>
           </w:p>
         </w:tc>
@@ -2831,353 +2743,6 @@
               <w:rPr>
                 <w:sz w:val="22"/>
               </w:rPr>
-              <w:t>DISCIPLINA</w:t>
-            </w:r>
-          </w:p>
-        </w:tc>
-        <w:tc>
-          <w:tcPr>
-            <w:tcW w:w="3209" w:type="dxa"/>
-          </w:tcPr>
-          <w:p>
-            <w:pPr>
-              <w:rPr>
-                <w:sz w:val="22"/>
-              </w:rPr>
-            </w:pPr>
-            <w:r>
-              <w:rPr>
-                <w:sz w:val="22"/>
-              </w:rPr>
-              <w:t>Discipline sportive trattate dalla ASD</w:t>
-            </w:r>
-          </w:p>
-          <w:p>
-            <w:pPr>
-              <w:rPr>
-                <w:sz w:val="22"/>
-              </w:rPr>
-            </w:pPr>
-          </w:p>
-        </w:tc>
-        <w:tc>
-          <w:tcPr>
-            <w:tcW w:w="3210" w:type="dxa"/>
-          </w:tcPr>
-          <w:p>
-            <w:pPr>
-              <w:rPr>
-                <w:sz w:val="22"/>
-              </w:rPr>
-            </w:pPr>
-            <w:r>
-              <w:rPr>
-                <w:sz w:val="22"/>
-              </w:rPr>
-              <w:t>CORSO</w:t>
-            </w:r>
-          </w:p>
-        </w:tc>
-      </w:tr>
-      <w:tr>
-        <w:tc>
-          <w:tcPr>
-            <w:tcW w:w="3209" w:type="dxa"/>
-          </w:tcPr>
-          <w:p>
-            <w:pPr>
-              <w:rPr>
-                <w:sz w:val="22"/>
-              </w:rPr>
-            </w:pPr>
-            <w:r>
-              <w:rPr>
-                <w:sz w:val="22"/>
-              </w:rPr>
-              <w:t xml:space="preserve">CORSO </w:t>
-            </w:r>
-          </w:p>
-        </w:tc>
-        <w:tc>
-          <w:tcPr>
-            <w:tcW w:w="3209" w:type="dxa"/>
-          </w:tcPr>
-          <w:p>
-            <w:pPr>
-              <w:rPr>
-                <w:sz w:val="22"/>
-              </w:rPr>
-            </w:pPr>
-            <w:r>
-              <w:rPr>
-                <w:sz w:val="22"/>
-              </w:rPr>
-              <w:t>Corso offerto dalla ASD</w:t>
-            </w:r>
-          </w:p>
-          <w:p>
-            <w:pPr>
-              <w:rPr>
-                <w:sz w:val="22"/>
-              </w:rPr>
-            </w:pPr>
-          </w:p>
-        </w:tc>
-        <w:tc>
-          <w:tcPr>
-            <w:tcW w:w="3210" w:type="dxa"/>
-          </w:tcPr>
-          <w:p>
-            <w:pPr>
-              <w:rPr>
-                <w:sz w:val="22"/>
-              </w:rPr>
-            </w:pPr>
-            <w:r>
-              <w:rPr>
-                <w:sz w:val="22"/>
-              </w:rPr>
-              <w:t xml:space="preserve">PACCHETTO, </w:t>
-            </w:r>
-            <w:r>
-              <w:rPr>
-                <w:sz w:val="22"/>
-              </w:rPr>
-              <w:t>PROGRAMMAZIONE</w:t>
-            </w:r>
-            <w:r>
-              <w:rPr>
-                <w:sz w:val="22"/>
-              </w:rPr>
-              <w:t xml:space="preserve">, </w:t>
-            </w:r>
-            <w:r>
-              <w:rPr>
-                <w:sz w:val="22"/>
-              </w:rPr>
-              <w:t>DISCIPLINA, ASD</w:t>
-            </w:r>
-          </w:p>
-        </w:tc>
-      </w:tr>
-      <w:tr>
-        <w:tc>
-          <w:tcPr>
-            <w:tcW w:w="3209" w:type="dxa"/>
-          </w:tcPr>
-          <w:p>
-            <w:pPr>
-              <w:rPr>
-                <w:sz w:val="22"/>
-              </w:rPr>
-            </w:pPr>
-            <w:r>
-              <w:rPr>
-                <w:sz w:val="22"/>
-              </w:rPr>
-              <w:t>SALA</w:t>
-            </w:r>
-          </w:p>
-        </w:tc>
-        <w:tc>
-          <w:tcPr>
-            <w:tcW w:w="3209" w:type="dxa"/>
-          </w:tcPr>
-          <w:p>
-            <w:pPr>
-              <w:rPr>
-                <w:sz w:val="22"/>
-              </w:rPr>
-            </w:pPr>
-            <w:r>
-              <w:rPr>
-                <w:sz w:val="22"/>
-              </w:rPr>
-              <w:t>Luogo in cui si svolgono le lezioni dei corsi</w:t>
-            </w:r>
-          </w:p>
-          <w:p>
-            <w:pPr>
-              <w:rPr>
-                <w:sz w:val="22"/>
-              </w:rPr>
-            </w:pPr>
-          </w:p>
-        </w:tc>
-        <w:tc>
-          <w:tcPr>
-            <w:tcW w:w="3210" w:type="dxa"/>
-          </w:tcPr>
-          <w:p>
-            <w:pPr>
-              <w:rPr>
-                <w:sz w:val="22"/>
-              </w:rPr>
-            </w:pPr>
-            <w:r>
-              <w:rPr>
-                <w:sz w:val="22"/>
-              </w:rPr>
-              <w:t>PROGRAMMAZIONE</w:t>
-            </w:r>
-          </w:p>
-        </w:tc>
-      </w:tr>
-      <w:tr>
-        <w:tc>
-          <w:tcPr>
-            <w:tcW w:w="3209" w:type="dxa"/>
-          </w:tcPr>
-          <w:p>
-            <w:pPr>
-              <w:rPr>
-                <w:sz w:val="22"/>
-              </w:rPr>
-            </w:pPr>
-            <w:r>
-              <w:rPr>
-                <w:sz w:val="22"/>
-              </w:rPr>
-              <w:lastRenderedPageBreak/>
-              <w:t>PROGRAMMAZIONE</w:t>
-            </w:r>
-            <w:r>
-              <w:rPr>
-                <w:rStyle w:val="Rimandonotaapidipagina"/>
-                <w:sz w:val="22"/>
-              </w:rPr>
-              <w:footnoteReference w:id="1"/>
-            </w:r>
-          </w:p>
-        </w:tc>
-        <w:tc>
-          <w:tcPr>
-            <w:tcW w:w="3209" w:type="dxa"/>
-          </w:tcPr>
-          <w:p>
-            <w:pPr>
-              <w:rPr>
-                <w:sz w:val="22"/>
-              </w:rPr>
-            </w:pPr>
-            <w:r>
-              <w:rPr>
-                <w:sz w:val="22"/>
-              </w:rPr>
-              <w:t xml:space="preserve">Programmazione dei corsi </w:t>
-            </w:r>
-          </w:p>
-          <w:p>
-            <w:pPr>
-              <w:rPr>
-                <w:sz w:val="22"/>
-              </w:rPr>
-            </w:pPr>
-          </w:p>
-        </w:tc>
-        <w:tc>
-          <w:tcPr>
-            <w:tcW w:w="3210" w:type="dxa"/>
-          </w:tcPr>
-          <w:p>
-            <w:pPr>
-              <w:rPr>
-                <w:sz w:val="22"/>
-              </w:rPr>
-            </w:pPr>
-            <w:r>
-              <w:rPr>
-                <w:sz w:val="22"/>
-              </w:rPr>
-              <w:t>CORSO</w:t>
-            </w:r>
-            <w:r>
-              <w:rPr>
-                <w:sz w:val="22"/>
-              </w:rPr>
-              <w:t>, SALA</w:t>
-            </w:r>
-          </w:p>
-        </w:tc>
-      </w:tr>
-      <w:tr>
-        <w:tc>
-          <w:tcPr>
-            <w:tcW w:w="3209" w:type="dxa"/>
-          </w:tcPr>
-          <w:p>
-            <w:pPr>
-              <w:rPr>
-                <w:sz w:val="22"/>
-              </w:rPr>
-            </w:pPr>
-            <w:r>
-              <w:rPr>
-                <w:sz w:val="22"/>
-              </w:rPr>
-              <w:t>PACCHETTO</w:t>
-            </w:r>
-          </w:p>
-        </w:tc>
-        <w:tc>
-          <w:tcPr>
-            <w:tcW w:w="3209" w:type="dxa"/>
-          </w:tcPr>
-          <w:p>
-            <w:pPr>
-              <w:rPr>
-                <w:sz w:val="22"/>
-              </w:rPr>
-            </w:pPr>
-            <w:r>
-              <w:rPr>
-                <w:sz w:val="22"/>
-              </w:rPr>
-              <w:t>Insieme di corsi raccolti in un’offerta</w:t>
-            </w:r>
-          </w:p>
-          <w:p>
-            <w:pPr>
-              <w:rPr>
-                <w:sz w:val="22"/>
-              </w:rPr>
-            </w:pPr>
-          </w:p>
-        </w:tc>
-        <w:tc>
-          <w:tcPr>
-            <w:tcW w:w="3210" w:type="dxa"/>
-          </w:tcPr>
-          <w:p>
-            <w:pPr>
-              <w:rPr>
-                <w:sz w:val="22"/>
-              </w:rPr>
-            </w:pPr>
-            <w:r>
-              <w:rPr>
-                <w:sz w:val="22"/>
-              </w:rPr>
-              <w:t>CORSO</w:t>
-            </w:r>
-          </w:p>
-        </w:tc>
-      </w:tr>
-      <w:tr>
-        <w:tc>
-          <w:tcPr>
-            <w:tcW w:w="3209" w:type="dxa"/>
-          </w:tcPr>
-          <w:p>
-            <w:pPr>
-              <w:rPr>
-                <w:sz w:val="22"/>
-              </w:rPr>
-            </w:pPr>
-            <w:r>
-              <w:rPr>
-                <w:sz w:val="22"/>
-              </w:rPr>
               <w:t>TRANSAZIONE</w:t>
             </w:r>
           </w:p>
@@ -3241,6 +2806,7 @@
         </w:tc>
       </w:tr>
     </w:tbl>
+    <w:p/>
     <w:p/>
     <w:p/>
     <w:p>
@@ -3253,6 +2819,7 @@
       </w:pPr>
       <w:bookmarkStart w:id="2" w:name="_Ref518413345"/>
       <w:r>
+        <w:lastRenderedPageBreak/>
         <w:t>Progettazione concettuale</w:t>
       </w:r>
       <w:bookmarkEnd w:id="2"/>
@@ -3347,6 +2914,56 @@
       </w:r>
       <w:r>
         <w:fldChar w:fldCharType="end"/>
+      </w:r>
+    </w:p>
+    <w:p/>
+    <w:p/>
+    <w:p>
+      <w:r>
+        <w:rPr>
+          <w:noProof/>
+        </w:rPr>
+        <w:drawing>
+          <wp:inline distT="0" distB="0" distL="0" distR="0" wp14:anchorId="4A5B00C0" wp14:editId="205E1014">
+            <wp:extent cx="5197497" cy="4077970"/>
+            <wp:effectExtent l="0" t="0" r="3175" b="0"/>
+            <wp:docPr id="1" name="Immagine 1"/>
+            <wp:cNvGraphicFramePr>
+              <a:graphicFrameLocks xmlns:a="http://schemas.openxmlformats.org/drawingml/2006/main" noChangeAspect="1"/>
+            </wp:cNvGraphicFramePr>
+            <a:graphic xmlns:a="http://schemas.openxmlformats.org/drawingml/2006/main">
+              <a:graphicData uri="http://schemas.openxmlformats.org/drawingml/2006/picture">
+                <pic:pic xmlns:pic="http://schemas.openxmlformats.org/drawingml/2006/picture">
+                  <pic:nvPicPr>
+                    <pic:cNvPr id="1" name="Diagramma E-R scheletro.jpg"/>
+                    <pic:cNvPicPr/>
+                  </pic:nvPicPr>
+                  <pic:blipFill>
+                    <a:blip r:embed="rId15" cstate="print">
+                      <a:extLst>
+                        <a:ext uri="{28A0092B-C50C-407E-A947-70E740481C1C}">
+                          <a14:useLocalDpi xmlns:a14="http://schemas.microsoft.com/office/drawing/2010/main" val="0"/>
+                        </a:ext>
+                      </a:extLst>
+                    </a:blip>
+                    <a:stretch>
+                      <a:fillRect/>
+                    </a:stretch>
+                  </pic:blipFill>
+                  <pic:spPr>
+                    <a:xfrm>
+                      <a:off x="0" y="0"/>
+                      <a:ext cx="5200921" cy="4080656"/>
+                    </a:xfrm>
+                    <a:prstGeom prst="rect">
+                      <a:avLst/>
+                    </a:prstGeom>
+                  </pic:spPr>
+                </pic:pic>
+              </a:graphicData>
+            </a:graphic>
+          </wp:inline>
+        </w:drawing>
       </w:r>
     </w:p>
     <w:p/>
@@ -3354,8 +2971,6 @@
     <w:p/>
     <w:p/>
     <w:p/>
-    <w:p/>
-    <w:p/>
     <w:p>
       <w:pPr>
         <w:pStyle w:val="Titolo2"/>
@@ -3366,6 +2981,7 @@
       </w:pPr>
       <w:bookmarkStart w:id="4" w:name="_Ref518413362"/>
       <w:r>
+        <w:lastRenderedPageBreak/>
         <w:t>Raffinamento</w:t>
       </w:r>
       <w:r>
@@ -3395,7 +3011,54 @@
       </w:r>
     </w:p>
     <w:p/>
-    <w:p/>
+    <w:p>
+      <w:r>
+        <w:rPr>
+          <w:noProof/>
+        </w:rPr>
+        <w:drawing>
+          <wp:inline distT="0" distB="0" distL="0" distR="0" wp14:anchorId="6C71F8DA" wp14:editId="21A93017">
+            <wp:extent cx="5861050" cy="2780320"/>
+            <wp:effectExtent l="0" t="0" r="6350" b="1270"/>
+            <wp:docPr id="2" name="Immagine 2"/>
+            <wp:cNvGraphicFramePr>
+              <a:graphicFrameLocks xmlns:a="http://schemas.openxmlformats.org/drawingml/2006/main" noChangeAspect="1"/>
+            </wp:cNvGraphicFramePr>
+            <a:graphic xmlns:a="http://schemas.openxmlformats.org/drawingml/2006/main">
+              <a:graphicData uri="http://schemas.openxmlformats.org/drawingml/2006/picture">
+                <pic:pic xmlns:pic="http://schemas.openxmlformats.org/drawingml/2006/picture">
+                  <pic:nvPicPr>
+                    <pic:cNvPr id="2" name="Diagramma con attributi.jpg"/>
+                    <pic:cNvPicPr/>
+                  </pic:nvPicPr>
+                  <pic:blipFill>
+                    <a:blip r:embed="rId16" cstate="print">
+                      <a:extLst>
+                        <a:ext uri="{28A0092B-C50C-407E-A947-70E740481C1C}">
+                          <a14:useLocalDpi xmlns:a14="http://schemas.microsoft.com/office/drawing/2010/main" val="0"/>
+                        </a:ext>
+                      </a:extLst>
+                    </a:blip>
+                    <a:stretch>
+                      <a:fillRect/>
+                    </a:stretch>
+                  </pic:blipFill>
+                  <pic:spPr>
+                    <a:xfrm>
+                      <a:off x="0" y="0"/>
+                      <a:ext cx="5864961" cy="2782175"/>
+                    </a:xfrm>
+                    <a:prstGeom prst="rect">
+                      <a:avLst/>
+                    </a:prstGeom>
+                  </pic:spPr>
+                </pic:pic>
+              </a:graphicData>
+            </a:graphic>
+          </wp:inline>
+        </w:drawing>
+      </w:r>
+    </w:p>
     <w:p/>
     <w:p>
       <w:pPr>
@@ -3429,7 +3092,6 @@
     <w:p/>
     <w:p>
       <w:r>
-        <w:lastRenderedPageBreak/>
         <w:t xml:space="preserve">Di seguito verranno elencate le informazioni che vincolano o definisco alcuni aspetti del diagramma. </w:t>
       </w:r>
     </w:p>
@@ -3543,13 +3205,23 @@
     <w:p>
       <w:pPr>
         <w:pStyle w:val="Titolo2"/>
+        <w:ind w:left="360"/>
+      </w:pPr>
+      <w:bookmarkStart w:id="6" w:name="_Ref518413379"/>
+    </w:p>
+    <w:p/>
+    <w:p/>
+    <w:p/>
+    <w:p>
+      <w:pPr>
+        <w:pStyle w:val="Titolo2"/>
         <w:numPr>
           <w:ilvl w:val="1"/>
           <w:numId w:val="1"/>
         </w:numPr>
       </w:pPr>
-      <w:bookmarkStart w:id="6" w:name="_Ref518413379"/>
-      <w:r>
+      <w:r>
+        <w:lastRenderedPageBreak/>
         <w:t>Dizionario dei dati</w:t>
       </w:r>
       <w:bookmarkEnd w:id="6"/>
@@ -4337,7 +4009,6 @@
           </w:tcPr>
           <w:p>
             <w:r>
-              <w:lastRenderedPageBreak/>
               <w:t>ENTRATA</w:t>
             </w:r>
           </w:p>
@@ -4789,6 +4460,7 @@
           </w:tcPr>
           <w:p>
             <w:r>
+              <w:lastRenderedPageBreak/>
               <w:t>UTENTE</w:t>
             </w:r>
           </w:p>
@@ -5717,7 +5389,6 @@
           </w:tcPr>
           <w:p>
             <w:r>
-              <w:lastRenderedPageBreak/>
               <w:t>CORSO</w:t>
             </w:r>
           </w:p>
@@ -6141,11 +5812,6 @@
         </w:tc>
       </w:tr>
     </w:tbl>
-    <w:p/>
-    <w:p/>
-    <w:p/>
-    <w:p/>
-    <w:p/>
     <w:p/>
     <w:tbl>
       <w:tblPr>
@@ -6661,7 +6327,6 @@
           </w:tcPr>
           <w:p>
             <w:r>
-              <w:lastRenderedPageBreak/>
               <w:t>FREQUENTA</w:t>
             </w:r>
           </w:p>
@@ -7133,8 +6798,6 @@
         </w:tc>
       </w:tr>
     </w:tbl>
-    <w:p/>
-    <w:p/>
     <w:p/>
     <w:p>
       <w:pPr>
@@ -7146,6 +6809,7 @@
       </w:pPr>
       <w:bookmarkStart w:id="7" w:name="_Ref518413387"/>
       <w:r>
+        <w:lastRenderedPageBreak/>
         <w:t>Progettazione logica</w:t>
       </w:r>
       <w:bookmarkEnd w:id="7"/>
@@ -7223,11 +6887,7 @@
         <w:t>La gerarchia di generalizzazioni</w:t>
       </w:r>
       <w:r>
-        <w:t xml:space="preserve"> è stata risolta a partire dal livello più basso con soluzione intermedia accorpando due figlie della generalizzazione (ESTERNO, </w:t>
-      </w:r>
-      <w:r>
-        <w:lastRenderedPageBreak/>
-        <w:t>STAGISTA) nel padre (COLLABORATORE) e trasformando le altre due in entità a sé stanti mantenendo le rela</w:t>
+        <w:t xml:space="preserve"> è stata risolta a partire dal livello più basso con soluzione intermedia accorpando due figlie della generalizzazione (ESTERNO, STAGISTA) nel padre (COLLABORATORE) e trasformando le altre due in entità a sé stanti mantenendo le rela</w:t>
       </w:r>
       <w:r>
         <w:t xml:space="preserve">zioni già esistenti. </w:t>
@@ -7236,6 +6896,18 @@
         <w:t xml:space="preserve">Stesso ragionamento è stato applicato al livello successivo accorpando ALLIEVO e FONDATORE nel padre e trasformando COLLABORATORE in una entità a sé stante. Nell’ultimo livello abbiamo sostituito le figlie della generalizzazione con relazioni mantenendo le relazioni già presenti e le relative cardinalità. </w:t>
       </w:r>
     </w:p>
+    <w:p/>
+    <w:p/>
+    <w:p>
+      <w:pPr>
+        <w:jc w:val="center"/>
+      </w:pPr>
+    </w:p>
+    <w:p/>
+    <w:p/>
+    <w:p/>
+    <w:p/>
+    <w:p/>
     <w:p>
       <w:bookmarkStart w:id="9" w:name="_GoBack"/>
       <w:bookmarkEnd w:id="9"/>
@@ -7243,13 +6915,6 @@
     <w:p/>
     <w:p>
       <w:pPr>
-        <w:jc w:val="center"/>
-      </w:pPr>
-    </w:p>
-    <w:p/>
-    <w:p/>
-    <w:p>
-      <w:pPr>
         <w:pStyle w:val="Titolo2"/>
         <w:numPr>
           <w:ilvl w:val="0"/>
@@ -7258,6 +6923,7 @@
       </w:pPr>
       <w:bookmarkStart w:id="10" w:name="_Ref518413445"/>
       <w:r>
+        <w:lastRenderedPageBreak/>
         <w:t>Traduzione verso il modello relazionale</w:t>
       </w:r>
       <w:bookmarkEnd w:id="10"/>
@@ -7388,7 +7054,6 @@
         </w:numPr>
       </w:pPr>
       <w:r>
-        <w:lastRenderedPageBreak/>
         <w:t xml:space="preserve">Tra l’attributo </w:t>
       </w:r>
       <w:proofErr w:type="spellStart"/>
@@ -7575,6 +7240,7 @@
         </w:numPr>
       </w:pPr>
       <w:r>
+        <w:lastRenderedPageBreak/>
         <w:t xml:space="preserve">Tra l’attributo </w:t>
       </w:r>
       <w:proofErr w:type="spellStart"/>
@@ -7602,8 +7268,8 @@
     <w:p/>
     <w:p/>
     <w:sectPr>
-      <w:headerReference w:type="default" r:id="rId15"/>
-      <w:footerReference w:type="default" r:id="rId16"/>
+      <w:headerReference w:type="default" r:id="rId17"/>
+      <w:footerReference w:type="default" r:id="rId18"/>
       <w:type w:val="continuous"/>
       <w:pgSz w:w="11906" w:h="16838"/>
       <w:pgMar w:top="1417" w:right="1134" w:bottom="1134" w:left="1134" w:header="708" w:footer="708" w:gutter="0"/>
@@ -9460,6 +9126,92 @@
       </w:pPr>
     </w:lvl>
   </w:abstractNum>
+  <w:abstractNum w:abstractNumId="16" w15:restartNumberingAfterBreak="0">
+    <w:nsid w:val="7C1C107C"/>
+    <w:multiLevelType w:val="hybridMultilevel"/>
+    <w:tmpl w:val="4F12D9A6"/>
+    <w:lvl w:ilvl="0" w:tplc="0410000F">
+      <w:start w:val="1"/>
+      <w:numFmt w:val="decimal"/>
+      <w:lvlText w:val="%1."/>
+      <w:lvlJc w:val="left"/>
+      <w:pPr>
+        <w:ind w:left="720" w:hanging="360"/>
+      </w:pPr>
+    </w:lvl>
+    <w:lvl w:ilvl="1" w:tplc="04100019" w:tentative="1">
+      <w:start w:val="1"/>
+      <w:numFmt w:val="lowerLetter"/>
+      <w:lvlText w:val="%2."/>
+      <w:lvlJc w:val="left"/>
+      <w:pPr>
+        <w:ind w:left="1440" w:hanging="360"/>
+      </w:pPr>
+    </w:lvl>
+    <w:lvl w:ilvl="2" w:tplc="0410001B" w:tentative="1">
+      <w:start w:val="1"/>
+      <w:numFmt w:val="lowerRoman"/>
+      <w:lvlText w:val="%3."/>
+      <w:lvlJc w:val="right"/>
+      <w:pPr>
+        <w:ind w:left="2160" w:hanging="180"/>
+      </w:pPr>
+    </w:lvl>
+    <w:lvl w:ilvl="3" w:tplc="0410000F" w:tentative="1">
+      <w:start w:val="1"/>
+      <w:numFmt w:val="decimal"/>
+      <w:lvlText w:val="%4."/>
+      <w:lvlJc w:val="left"/>
+      <w:pPr>
+        <w:ind w:left="2880" w:hanging="360"/>
+      </w:pPr>
+    </w:lvl>
+    <w:lvl w:ilvl="4" w:tplc="04100019" w:tentative="1">
+      <w:start w:val="1"/>
+      <w:numFmt w:val="lowerLetter"/>
+      <w:lvlText w:val="%5."/>
+      <w:lvlJc w:val="left"/>
+      <w:pPr>
+        <w:ind w:left="3600" w:hanging="360"/>
+      </w:pPr>
+    </w:lvl>
+    <w:lvl w:ilvl="5" w:tplc="0410001B" w:tentative="1">
+      <w:start w:val="1"/>
+      <w:numFmt w:val="lowerRoman"/>
+      <w:lvlText w:val="%6."/>
+      <w:lvlJc w:val="right"/>
+      <w:pPr>
+        <w:ind w:left="4320" w:hanging="180"/>
+      </w:pPr>
+    </w:lvl>
+    <w:lvl w:ilvl="6" w:tplc="0410000F" w:tentative="1">
+      <w:start w:val="1"/>
+      <w:numFmt w:val="decimal"/>
+      <w:lvlText w:val="%7."/>
+      <w:lvlJc w:val="left"/>
+      <w:pPr>
+        <w:ind w:left="5040" w:hanging="360"/>
+      </w:pPr>
+    </w:lvl>
+    <w:lvl w:ilvl="7" w:tplc="04100019" w:tentative="1">
+      <w:start w:val="1"/>
+      <w:numFmt w:val="lowerLetter"/>
+      <w:lvlText w:val="%8."/>
+      <w:lvlJc w:val="left"/>
+      <w:pPr>
+        <w:ind w:left="5760" w:hanging="360"/>
+      </w:pPr>
+    </w:lvl>
+    <w:lvl w:ilvl="8" w:tplc="0410001B" w:tentative="1">
+      <w:start w:val="1"/>
+      <w:numFmt w:val="lowerRoman"/>
+      <w:lvlText w:val="%9."/>
+      <w:lvlJc w:val="right"/>
+      <w:pPr>
+        <w:ind w:left="6480" w:hanging="180"/>
+      </w:pPr>
+    </w:lvl>
+  </w:abstractNum>
   <w:num w:numId="1">
     <w:abstractNumId w:val="2"/>
   </w:num>
@@ -9507,6 +9259,9 @@
   </w:num>
   <w:num w:numId="16">
     <w:abstractNumId w:val="11"/>
+  </w:num>
+  <w:num w:numId="17">
+    <w:abstractNumId w:val="16"/>
   </w:num>
 </w:numbering>
 </file>
@@ -10550,7 +10305,7 @@
 </file>
 
 <file path=customXml/itemProps2.xml><?xml version="1.0" encoding="utf-8"?>
-<ds:datastoreItem xmlns:ds="http://schemas.openxmlformats.org/officeDocument/2006/customXml" ds:itemID="{A0DBC642-5C0D-43D2-BE47-CE3E950D68A2}">
+<ds:datastoreItem xmlns:ds="http://schemas.openxmlformats.org/officeDocument/2006/customXml" ds:itemID="{CE59E5F2-331E-4C01-85CE-E97151508499}">
   <ds:schemaRefs>
     <ds:schemaRef ds:uri="http://schemas.openxmlformats.org/officeDocument/2006/bibliography"/>
   </ds:schemaRefs>

--- a/Documentazioni/Documentazione Database.docx
+++ b/Documentazioni/Documentazione Database.docx
@@ -856,19 +856,17 @@
     <w:p/>
     <w:p>
       <w:pPr>
+        <w:spacing w:line="480" w:lineRule="auto"/>
         <w:rPr>
           <w:noProof/>
         </w:rPr>
         <w:sectPr>
-          <w:headerReference w:type="even" r:id="rId9"/>
-          <w:headerReference w:type="default" r:id="rId10"/>
-          <w:footerReference w:type="even" r:id="rId11"/>
-          <w:footerReference w:type="default" r:id="rId12"/>
-          <w:headerReference w:type="first" r:id="rId13"/>
-          <w:footerReference w:type="first" r:id="rId14"/>
+          <w:headerReference w:type="default" r:id="rId9"/>
+          <w:footerReference w:type="default" r:id="rId10"/>
           <w:type w:val="continuous"/>
           <w:pgSz w:w="11906" w:h="16838"/>
           <w:pgMar w:top="1417" w:right="1134" w:bottom="1134" w:left="1134" w:header="708" w:footer="708" w:gutter="0"/>
+          <w:pgNumType w:start="1"/>
           <w:cols w:space="708"/>
           <w:titlePg/>
           <w:docGrid w:linePitch="381"/>
@@ -894,7 +892,7 @@
         <w:tabs>
           <w:tab w:val="right" w:leader="dot" w:pos="9628"/>
         </w:tabs>
-        <w:spacing w:line="360" w:lineRule="auto"/>
+        <w:spacing w:line="480" w:lineRule="auto"/>
         <w:rPr>
           <w:noProof/>
         </w:rPr>
@@ -903,31 +901,19 @@
         <w:rPr>
           <w:noProof/>
         </w:rPr>
-        <w:t>1.</w:t>
+        <w:t xml:space="preserve">1. </w:t>
       </w:r>
       <w:r>
         <w:rPr>
           <w:noProof/>
         </w:rPr>
-        <w:t xml:space="preserve"> </w:t>
+        <w:fldChar w:fldCharType="begin"/>
       </w:r>
       <w:r>
         <w:rPr>
           <w:noProof/>
         </w:rPr>
-        <w:fldChar w:fldCharType="begin"/>
-      </w:r>
-      <w:r>
-        <w:rPr>
-          <w:noProof/>
-        </w:rPr>
         <w:instrText xml:space="preserve"> REF _Ref518413302 \h </w:instrText>
-      </w:r>
-      <w:r>
-        <w:rPr>
-          <w:noProof/>
-        </w:rPr>
-        <w:instrText xml:space="preserve"> \* MERGEFORMAT </w:instrText>
       </w:r>
       <w:r>
         <w:rPr>
@@ -963,7 +949,7 @@
         <w:tabs>
           <w:tab w:val="right" w:leader="dot" w:pos="9628"/>
         </w:tabs>
-        <w:spacing w:line="360" w:lineRule="auto"/>
+        <w:spacing w:line="480" w:lineRule="auto"/>
         <w:rPr>
           <w:noProof/>
         </w:rPr>
@@ -973,69 +959,46 @@
           <w:noProof/>
         </w:rPr>
         <w:tab/>
+        <w:t xml:space="preserve">1.2 </w:t>
       </w:r>
       <w:r>
         <w:rPr>
           <w:noProof/>
         </w:rPr>
-        <w:t>1.</w:t>
+        <w:fldChar w:fldCharType="begin"/>
       </w:r>
       <w:r>
         <w:rPr>
           <w:noProof/>
         </w:rPr>
-        <w:t>1</w:t>
+        <w:instrText xml:space="preserve"> REF _Ref518413334 \h </w:instrText>
       </w:r>
       <w:r>
         <w:rPr>
           <w:noProof/>
         </w:rPr>
-        <w:t xml:space="preserve"> </w:t>
       </w:r>
       <w:r>
         <w:rPr>
           <w:noProof/>
         </w:rPr>
-        <w:fldChar w:fldCharType="begin"/>
+        <w:fldChar w:fldCharType="separate"/>
+      </w:r>
+      <w:r>
+        <w:t>Glossario dei termini</w:t>
       </w:r>
       <w:r>
         <w:rPr>
           <w:noProof/>
         </w:rPr>
-        <w:instrText xml:space="preserve"> REF _Ref518413334 \h </w:instrText>
+        <w:fldChar w:fldCharType="end"/>
       </w:r>
       <w:r>
         <w:rPr>
           <w:noProof/>
         </w:rPr>
-        <w:instrText xml:space="preserve"> \* MERGEFORMAT </w:instrText>
-      </w:r>
-      <w:r>
-        <w:rPr>
-          <w:noProof/>
-        </w:rPr>
-      </w:r>
-      <w:r>
-        <w:rPr>
-          <w:noProof/>
-        </w:rPr>
-        <w:fldChar w:fldCharType="separate"/>
-      </w:r>
-      <w:r>
-        <w:t>Glossario dei termini</w:t>
-      </w:r>
-      <w:r>
-        <w:rPr>
-          <w:noProof/>
-        </w:rPr>
-        <w:fldChar w:fldCharType="end"/>
-      </w:r>
-      <w:r>
-        <w:rPr>
-          <w:noProof/>
-        </w:rPr>
         <w:tab/>
-        <w:t>5</w:t>
+        <w:t>3</w:t>
       </w:r>
     </w:p>
     <w:p>
@@ -1044,7 +1007,7 @@
         <w:tabs>
           <w:tab w:val="right" w:leader="dot" w:pos="9628"/>
         </w:tabs>
-        <w:spacing w:line="360" w:lineRule="auto"/>
+        <w:spacing w:line="480" w:lineRule="auto"/>
         <w:rPr>
           <w:noProof/>
         </w:rPr>
@@ -1071,34 +1034,28 @@
         <w:rPr>
           <w:noProof/>
         </w:rPr>
-        <w:instrText xml:space="preserve"> \* MERGEFORMAT </w:instrText>
       </w:r>
       <w:r>
         <w:rPr>
           <w:noProof/>
         </w:rPr>
+        <w:fldChar w:fldCharType="separate"/>
+      </w:r>
+      <w:r>
+        <w:t>Progettazione concettuale</w:t>
       </w:r>
       <w:r>
         <w:rPr>
           <w:noProof/>
         </w:rPr>
-        <w:fldChar w:fldCharType="separate"/>
-      </w:r>
-      <w:r>
-        <w:t>Progettazione concettuale</w:t>
+        <w:fldChar w:fldCharType="end"/>
       </w:r>
       <w:r>
         <w:rPr>
           <w:noProof/>
         </w:rPr>
-        <w:fldChar w:fldCharType="end"/>
-      </w:r>
-      <w:r>
-        <w:rPr>
-          <w:noProof/>
-        </w:rPr>
         <w:tab/>
-        <w:t>6</w:t>
+        <w:t>4</w:t>
       </w:r>
     </w:p>
     <w:p>
@@ -1107,7 +1064,7 @@
         <w:tabs>
           <w:tab w:val="right" w:leader="dot" w:pos="9628"/>
         </w:tabs>
-        <w:spacing w:line="360" w:lineRule="auto"/>
+        <w:spacing w:line="480" w:lineRule="auto"/>
         <w:rPr>
           <w:noProof/>
         </w:rPr>
@@ -1117,57 +1074,46 @@
           <w:noProof/>
         </w:rPr>
         <w:tab/>
+        <w:t xml:space="preserve">2.1 </w:t>
       </w:r>
       <w:r>
         <w:rPr>
           <w:noProof/>
         </w:rPr>
-        <w:t xml:space="preserve">2.1 </w:t>
+        <w:fldChar w:fldCharType="begin"/>
       </w:r>
       <w:r>
         <w:rPr>
           <w:noProof/>
         </w:rPr>
-        <w:fldChar w:fldCharType="begin"/>
+        <w:instrText xml:space="preserve"> REF _Ref518413354 \h </w:instrText>
       </w:r>
       <w:r>
         <w:rPr>
           <w:noProof/>
         </w:rPr>
-        <w:instrText xml:space="preserve"> REF _Ref518413354 \h </w:instrText>
       </w:r>
       <w:r>
         <w:rPr>
           <w:noProof/>
         </w:rPr>
-        <w:instrText xml:space="preserve"> \* MERGEFORMAT </w:instrText>
+        <w:fldChar w:fldCharType="separate"/>
+      </w:r>
+      <w:r>
+        <w:t>Schema scheletro  E-R</w:t>
       </w:r>
       <w:r>
         <w:rPr>
           <w:noProof/>
         </w:rPr>
+        <w:fldChar w:fldCharType="end"/>
       </w:r>
       <w:r>
         <w:rPr>
           <w:noProof/>
         </w:rPr>
-        <w:fldChar w:fldCharType="separate"/>
-      </w:r>
-      <w:r>
-        <w:t>Schema scheletro  E-R</w:t>
-      </w:r>
-      <w:r>
-        <w:rPr>
-          <w:noProof/>
-        </w:rPr>
-        <w:fldChar w:fldCharType="end"/>
-      </w:r>
-      <w:r>
-        <w:rPr>
-          <w:noProof/>
-        </w:rPr>
         <w:tab/>
-        <w:t>6</w:t>
+        <w:t>4</w:t>
       </w:r>
     </w:p>
     <w:p>
@@ -1176,7 +1122,7 @@
         <w:tabs>
           <w:tab w:val="right" w:leader="dot" w:pos="9628"/>
         </w:tabs>
-        <w:spacing w:line="360" w:lineRule="auto"/>
+        <w:spacing w:line="480" w:lineRule="auto"/>
         <w:rPr>
           <w:noProof/>
         </w:rPr>
@@ -1186,57 +1132,46 @@
           <w:noProof/>
         </w:rPr>
         <w:tab/>
+        <w:t xml:space="preserve">2.2 </w:t>
       </w:r>
       <w:r>
         <w:rPr>
           <w:noProof/>
         </w:rPr>
-        <w:t xml:space="preserve">2.2 </w:t>
+        <w:fldChar w:fldCharType="begin"/>
       </w:r>
       <w:r>
         <w:rPr>
           <w:noProof/>
         </w:rPr>
-        <w:fldChar w:fldCharType="begin"/>
+        <w:instrText xml:space="preserve"> REF _Ref518413362 \h </w:instrText>
       </w:r>
       <w:r>
         <w:rPr>
           <w:noProof/>
         </w:rPr>
-        <w:instrText xml:space="preserve"> REF _Ref518413362 \h </w:instrText>
       </w:r>
       <w:r>
         <w:rPr>
           <w:noProof/>
         </w:rPr>
-        <w:instrText xml:space="preserve"> \* MERGEFORMAT </w:instrText>
+        <w:fldChar w:fldCharType="separate"/>
+      </w:r>
+      <w:r>
+        <w:t>Raffinamento dello schema scheletro</w:t>
       </w:r>
       <w:r>
         <w:rPr>
           <w:noProof/>
         </w:rPr>
+        <w:fldChar w:fldCharType="end"/>
       </w:r>
       <w:r>
         <w:rPr>
           <w:noProof/>
         </w:rPr>
-        <w:fldChar w:fldCharType="separate"/>
-      </w:r>
-      <w:r>
-        <w:t>Raffinamento dello schema scheletro</w:t>
-      </w:r>
-      <w:r>
-        <w:rPr>
-          <w:noProof/>
-        </w:rPr>
-        <w:fldChar w:fldCharType="end"/>
-      </w:r>
-      <w:r>
-        <w:rPr>
-          <w:noProof/>
-        </w:rPr>
         <w:tab/>
-        <w:t>7</w:t>
+        <w:t>5</w:t>
       </w:r>
     </w:p>
     <w:p>
@@ -1245,7 +1180,7 @@
         <w:tabs>
           <w:tab w:val="right" w:leader="dot" w:pos="9628"/>
         </w:tabs>
-        <w:spacing w:line="360" w:lineRule="auto"/>
+        <w:spacing w:line="480" w:lineRule="auto"/>
         <w:rPr>
           <w:noProof/>
         </w:rPr>
@@ -1255,57 +1190,46 @@
           <w:noProof/>
         </w:rPr>
         <w:tab/>
+        <w:t xml:space="preserve">2.3 </w:t>
       </w:r>
       <w:r>
         <w:rPr>
           <w:noProof/>
         </w:rPr>
-        <w:t xml:space="preserve">2.3 </w:t>
+        <w:fldChar w:fldCharType="begin"/>
       </w:r>
       <w:r>
         <w:rPr>
           <w:noProof/>
         </w:rPr>
-        <w:fldChar w:fldCharType="begin"/>
+        <w:instrText xml:space="preserve"> REF _Ref534645142 \h </w:instrText>
       </w:r>
       <w:r>
         <w:rPr>
           <w:noProof/>
         </w:rPr>
-        <w:instrText xml:space="preserve"> REF _Ref518413370 \h </w:instrText>
       </w:r>
       <w:r>
         <w:rPr>
           <w:noProof/>
         </w:rPr>
-        <w:instrText xml:space="preserve"> \* MERGEFORMAT </w:instrText>
+        <w:fldChar w:fldCharType="separate"/>
+      </w:r>
+      <w:r>
+        <w:t>Dizionario dei dati</w:t>
       </w:r>
       <w:r>
         <w:rPr>
           <w:noProof/>
         </w:rPr>
+        <w:fldChar w:fldCharType="end"/>
       </w:r>
       <w:r>
         <w:rPr>
           <w:noProof/>
         </w:rPr>
-        <w:fldChar w:fldCharType="separate"/>
-      </w:r>
-      <w:r>
-        <w:t>Business rules</w:t>
-      </w:r>
-      <w:r>
-        <w:rPr>
-          <w:noProof/>
-        </w:rPr>
-        <w:fldChar w:fldCharType="end"/>
-      </w:r>
-      <w:r>
-        <w:rPr>
-          <w:noProof/>
-        </w:rPr>
         <w:tab/>
-        <w:t>8</w:t>
+        <w:t>6</w:t>
       </w:r>
     </w:p>
     <w:p>
@@ -1314,7 +1238,7 @@
         <w:tabs>
           <w:tab w:val="right" w:leader="dot" w:pos="9628"/>
         </w:tabs>
-        <w:spacing w:line="360" w:lineRule="auto"/>
+        <w:spacing w:line="480" w:lineRule="auto"/>
         <w:rPr>
           <w:noProof/>
         </w:rPr>
@@ -1323,58 +1247,46 @@
         <w:rPr>
           <w:noProof/>
         </w:rPr>
+        <w:t xml:space="preserve">3. </w:t>
+      </w:r>
+      <w:r>
+        <w:rPr>
+          <w:noProof/>
+        </w:rPr>
+        <w:fldChar w:fldCharType="begin"/>
+      </w:r>
+      <w:r>
+        <w:rPr>
+          <w:noProof/>
+        </w:rPr>
+        <w:instrText xml:space="preserve"> REF _Ref518413387 \h </w:instrText>
+      </w:r>
+      <w:r>
+        <w:rPr>
+          <w:noProof/>
+        </w:rPr>
+      </w:r>
+      <w:r>
+        <w:rPr>
+          <w:noProof/>
+        </w:rPr>
+        <w:fldChar w:fldCharType="separate"/>
+      </w:r>
+      <w:r>
+        <w:t>Progettazione logica</w:t>
+      </w:r>
+      <w:r>
+        <w:rPr>
+          <w:noProof/>
+        </w:rPr>
+        <w:fldChar w:fldCharType="end"/>
+      </w:r>
+      <w:r>
+        <w:rPr>
+          <w:noProof/>
+        </w:rPr>
         <w:tab/>
-      </w:r>
-      <w:r>
-        <w:rPr>
-          <w:noProof/>
-        </w:rPr>
-        <w:t xml:space="preserve">2.4 </w:t>
-      </w:r>
-      <w:r>
-        <w:rPr>
-          <w:noProof/>
-        </w:rPr>
-        <w:fldChar w:fldCharType="begin"/>
-      </w:r>
-      <w:r>
-        <w:rPr>
-          <w:noProof/>
-        </w:rPr>
-        <w:instrText xml:space="preserve"> REF _Ref518413379 \h </w:instrText>
-      </w:r>
-      <w:r>
-        <w:rPr>
-          <w:noProof/>
-        </w:rPr>
-        <w:instrText xml:space="preserve"> \* MERGEFORMAT </w:instrText>
-      </w:r>
-      <w:r>
-        <w:rPr>
-          <w:noProof/>
-        </w:rPr>
-      </w:r>
-      <w:r>
-        <w:rPr>
-          <w:noProof/>
-        </w:rPr>
-        <w:fldChar w:fldCharType="separate"/>
-      </w:r>
-      <w:r>
-        <w:t>Dizionario dei dati</w:t>
-      </w:r>
-      <w:r>
-        <w:rPr>
-          <w:noProof/>
-        </w:rPr>
-        <w:fldChar w:fldCharType="end"/>
-      </w:r>
-      <w:r>
-        <w:rPr>
-          <w:noProof/>
-        </w:rPr>
-        <w:tab/>
-        <w:t>8</w:t>
+        <w:t>10</w:t>
       </w:r>
     </w:p>
     <w:p>
@@ -1383,7 +1295,7 @@
         <w:tabs>
           <w:tab w:val="right" w:leader="dot" w:pos="9628"/>
         </w:tabs>
-        <w:spacing w:line="360" w:lineRule="auto"/>
+        <w:spacing w:line="480" w:lineRule="auto"/>
         <w:rPr>
           <w:noProof/>
         </w:rPr>
@@ -1392,7 +1304,8 @@
         <w:rPr>
           <w:noProof/>
         </w:rPr>
-        <w:t xml:space="preserve">3. </w:t>
+        <w:tab/>
+        <w:t xml:space="preserve">3.1 </w:t>
       </w:r>
       <w:r>
         <w:rPr>
@@ -1404,40 +1317,34 @@
         <w:rPr>
           <w:noProof/>
         </w:rPr>
-        <w:instrText xml:space="preserve"> REF _Ref518413387 \h </w:instrText>
+        <w:instrText xml:space="preserve"> REF _Ref518413438 \h </w:instrText>
       </w:r>
       <w:r>
         <w:rPr>
           <w:noProof/>
         </w:rPr>
-        <w:instrText xml:space="preserve"> \* MERGEFORMAT </w:instrText>
       </w:r>
       <w:r>
         <w:rPr>
           <w:noProof/>
         </w:rPr>
+        <w:fldChar w:fldCharType="separate"/>
+      </w:r>
+      <w:r>
+        <w:t>Eliminazioni delle generalizzazioni</w:t>
       </w:r>
       <w:r>
         <w:rPr>
           <w:noProof/>
         </w:rPr>
-        <w:fldChar w:fldCharType="separate"/>
-      </w:r>
-      <w:r>
-        <w:t>Progettazione logica</w:t>
+        <w:fldChar w:fldCharType="end"/>
       </w:r>
       <w:r>
         <w:rPr>
           <w:noProof/>
         </w:rPr>
-        <w:fldChar w:fldCharType="end"/>
-      </w:r>
-      <w:r>
-        <w:rPr>
-          <w:noProof/>
-        </w:rPr>
         <w:tab/>
-        <w:t>12</w:t>
+        <w:t>10</w:t>
       </w:r>
     </w:p>
     <w:p>
@@ -1446,7 +1353,7 @@
         <w:tabs>
           <w:tab w:val="right" w:leader="dot" w:pos="9628"/>
         </w:tabs>
-        <w:spacing w:line="360" w:lineRule="auto"/>
+        <w:spacing w:line="480" w:lineRule="auto"/>
         <w:rPr>
           <w:noProof/>
         </w:rPr>
@@ -1455,489 +1362,51 @@
         <w:rPr>
           <w:noProof/>
         </w:rPr>
+        <w:t xml:space="preserve">4. </w:t>
+      </w:r>
+      <w:r>
+        <w:rPr>
+          <w:noProof/>
+        </w:rPr>
+        <w:fldChar w:fldCharType="begin"/>
+      </w:r>
+      <w:r>
+        <w:rPr>
+          <w:noProof/>
+        </w:rPr>
+        <w:instrText xml:space="preserve"> REF _Ref518413445 \h </w:instrText>
+      </w:r>
+      <w:r>
+        <w:rPr>
+          <w:noProof/>
+        </w:rPr>
+      </w:r>
+      <w:r>
+        <w:rPr>
+          <w:noProof/>
+        </w:rPr>
+        <w:fldChar w:fldCharType="separate"/>
+      </w:r>
+      <w:r>
+        <w:t>Traduzione verso il modello relazionale</w:t>
+      </w:r>
+      <w:r>
+        <w:rPr>
+          <w:noProof/>
+        </w:rPr>
+        <w:fldChar w:fldCharType="end"/>
+      </w:r>
+      <w:r>
+        <w:rPr>
+          <w:noProof/>
+        </w:rPr>
         <w:tab/>
-      </w:r>
-      <w:r>
-        <w:rPr>
-          <w:noProof/>
-        </w:rPr>
-        <w:t>3.</w:t>
-      </w:r>
-      <w:r>
-        <w:rPr>
-          <w:noProof/>
-        </w:rPr>
-        <w:t>1</w:t>
-      </w:r>
-      <w:r>
-        <w:rPr>
-          <w:noProof/>
-        </w:rPr>
-        <w:t xml:space="preserve"> </w:t>
-      </w:r>
-      <w:r>
-        <w:rPr>
-          <w:noProof/>
-        </w:rPr>
-        <w:fldChar w:fldCharType="begin"/>
-      </w:r>
-      <w:r>
-        <w:rPr>
-          <w:noProof/>
-        </w:rPr>
-        <w:instrText xml:space="preserve"> REF _Ref518413397 \h </w:instrText>
-      </w:r>
-      <w:r>
-        <w:rPr>
-          <w:noProof/>
-        </w:rPr>
-        <w:instrText xml:space="preserve"> \* MERGEFORMAT </w:instrText>
-      </w:r>
-      <w:r>
-        <w:rPr>
-          <w:noProof/>
-        </w:rPr>
-      </w:r>
-      <w:r>
-        <w:rPr>
-          <w:noProof/>
-        </w:rPr>
-        <w:fldChar w:fldCharType="separate"/>
-      </w:r>
-      <w:r>
-        <w:t>Tavola dei volumi</w:t>
-      </w:r>
-      <w:r>
-        <w:rPr>
-          <w:noProof/>
-        </w:rPr>
-        <w:fldChar w:fldCharType="end"/>
-      </w:r>
-      <w:r>
-        <w:rPr>
-          <w:noProof/>
-        </w:rPr>
-        <w:tab/>
-        <w:t>12</w:t>
+        <w:t>11</w:t>
       </w:r>
     </w:p>
     <w:p>
       <w:pPr>
-        <w:pStyle w:val="Indice1"/>
-        <w:tabs>
-          <w:tab w:val="right" w:leader="dot" w:pos="9628"/>
-        </w:tabs>
-        <w:spacing w:line="360" w:lineRule="auto"/>
-        <w:rPr>
-          <w:noProof/>
-        </w:rPr>
-      </w:pPr>
-      <w:r>
-        <w:rPr>
-          <w:noProof/>
-        </w:rPr>
-        <w:tab/>
-      </w:r>
-      <w:r>
-        <w:rPr>
-          <w:noProof/>
-        </w:rPr>
-        <w:t xml:space="preserve">3.2 </w:t>
-      </w:r>
-      <w:r>
-        <w:rPr>
-          <w:noProof/>
-        </w:rPr>
-        <w:fldChar w:fldCharType="begin"/>
-      </w:r>
-      <w:r>
-        <w:rPr>
-          <w:noProof/>
-        </w:rPr>
-        <w:instrText xml:space="preserve"> REF _Ref518413404 \h </w:instrText>
-      </w:r>
-      <w:r>
-        <w:rPr>
-          <w:noProof/>
-        </w:rPr>
-        <w:instrText xml:space="preserve"> \* MERGEFORMAT </w:instrText>
-      </w:r>
-      <w:r>
-        <w:rPr>
-          <w:noProof/>
-        </w:rPr>
-      </w:r>
-      <w:r>
-        <w:rPr>
-          <w:noProof/>
-        </w:rPr>
-        <w:fldChar w:fldCharType="separate"/>
-      </w:r>
-      <w:r>
-        <w:t>Tavola delle operazioni</w:t>
-      </w:r>
-      <w:r>
-        <w:rPr>
-          <w:noProof/>
-        </w:rPr>
-        <w:fldChar w:fldCharType="end"/>
-      </w:r>
-      <w:r>
-        <w:rPr>
-          <w:noProof/>
-        </w:rPr>
-        <w:tab/>
-        <w:t>13</w:t>
-      </w:r>
-    </w:p>
-    <w:p>
-      <w:pPr>
-        <w:pStyle w:val="Indice1"/>
-        <w:tabs>
-          <w:tab w:val="right" w:leader="dot" w:pos="9628"/>
-        </w:tabs>
-        <w:spacing w:line="360" w:lineRule="auto"/>
-        <w:rPr>
-          <w:noProof/>
-        </w:rPr>
-      </w:pPr>
-      <w:r>
-        <w:rPr>
-          <w:noProof/>
-        </w:rPr>
-        <w:tab/>
-      </w:r>
-      <w:r>
-        <w:rPr>
-          <w:noProof/>
-        </w:rPr>
-        <w:t xml:space="preserve">3.3 </w:t>
-      </w:r>
-      <w:r>
-        <w:rPr>
-          <w:noProof/>
-        </w:rPr>
-        <w:fldChar w:fldCharType="begin"/>
-      </w:r>
-      <w:r>
-        <w:rPr>
-          <w:noProof/>
-        </w:rPr>
-        <w:instrText xml:space="preserve"> REF _Ref518413413 \h </w:instrText>
-      </w:r>
-      <w:r>
-        <w:rPr>
-          <w:noProof/>
-        </w:rPr>
-        <w:instrText xml:space="preserve"> \* MERGEFORMAT </w:instrText>
-      </w:r>
-      <w:r>
-        <w:rPr>
-          <w:noProof/>
-        </w:rPr>
-      </w:r>
-      <w:r>
-        <w:rPr>
-          <w:noProof/>
-        </w:rPr>
-        <w:fldChar w:fldCharType="separate"/>
-      </w:r>
-      <w:r>
-        <w:t>Analisi delle ridondanze</w:t>
-      </w:r>
-      <w:r>
-        <w:rPr>
-          <w:noProof/>
-        </w:rPr>
-        <w:fldChar w:fldCharType="end"/>
-      </w:r>
-      <w:r>
-        <w:rPr>
-          <w:noProof/>
-        </w:rPr>
-        <w:tab/>
-        <w:t>13</w:t>
-      </w:r>
-    </w:p>
-    <w:p>
-      <w:pPr>
-        <w:pStyle w:val="Indice1"/>
-        <w:tabs>
-          <w:tab w:val="right" w:leader="dot" w:pos="9628"/>
-        </w:tabs>
-        <w:spacing w:line="360" w:lineRule="auto"/>
-        <w:rPr>
-          <w:noProof/>
-        </w:rPr>
-      </w:pPr>
-      <w:r>
-        <w:rPr>
-          <w:noProof/>
-        </w:rPr>
-        <w:tab/>
-        <w:t xml:space="preserve">       </w:t>
-      </w:r>
-      <w:r>
-        <w:rPr>
-          <w:noProof/>
-        </w:rPr>
-        <w:t>3.3.1</w:t>
-      </w:r>
-      <w:r>
-        <w:rPr>
-          <w:noProof/>
-        </w:rPr>
-        <w:t xml:space="preserve"> </w:t>
-      </w:r>
-      <w:r>
-        <w:rPr>
-          <w:noProof/>
-        </w:rPr>
-        <w:fldChar w:fldCharType="begin"/>
-      </w:r>
-      <w:r>
-        <w:rPr>
-          <w:noProof/>
-        </w:rPr>
-        <w:instrText xml:space="preserve"> REF _Ref518413425 \h </w:instrText>
-      </w:r>
-      <w:r>
-        <w:rPr>
-          <w:noProof/>
-        </w:rPr>
-        <w:instrText xml:space="preserve"> \* MERGEFORMAT </w:instrText>
-      </w:r>
-      <w:r>
-        <w:rPr>
-          <w:noProof/>
-        </w:rPr>
-      </w:r>
-      <w:r>
-        <w:rPr>
-          <w:noProof/>
-        </w:rPr>
-        <w:fldChar w:fldCharType="separate"/>
-      </w:r>
-      <w:r>
-        <w:t>Tavola degli accessi</w:t>
-      </w:r>
-      <w:r>
-        <w:rPr>
-          <w:noProof/>
-        </w:rPr>
-        <w:fldChar w:fldCharType="end"/>
-      </w:r>
-      <w:r>
-        <w:rPr>
-          <w:noProof/>
-        </w:rPr>
-        <w:tab/>
-        <w:t>14</w:t>
-      </w:r>
-    </w:p>
-    <w:p>
-      <w:pPr>
-        <w:pStyle w:val="Indice1"/>
-        <w:tabs>
-          <w:tab w:val="right" w:leader="dot" w:pos="9628"/>
-        </w:tabs>
-        <w:spacing w:line="360" w:lineRule="auto"/>
-        <w:rPr>
-          <w:noProof/>
-        </w:rPr>
-      </w:pPr>
-      <w:r>
-        <w:rPr>
-          <w:noProof/>
-        </w:rPr>
-        <w:t xml:space="preserve">     </w:t>
-      </w:r>
-      <w:r>
-        <w:rPr>
-          <w:noProof/>
-        </w:rPr>
-        <w:t xml:space="preserve">3.4 </w:t>
-      </w:r>
-      <w:r>
-        <w:rPr>
-          <w:noProof/>
-        </w:rPr>
-        <w:fldChar w:fldCharType="begin"/>
-      </w:r>
-      <w:r>
-        <w:rPr>
-          <w:noProof/>
-        </w:rPr>
-        <w:instrText xml:space="preserve"> REF _Ref518413438 \h </w:instrText>
-      </w:r>
-      <w:r>
-        <w:rPr>
-          <w:noProof/>
-        </w:rPr>
-        <w:instrText xml:space="preserve"> \* MERGEFORMAT </w:instrText>
-      </w:r>
-      <w:r>
-        <w:rPr>
-          <w:noProof/>
-        </w:rPr>
-      </w:r>
-      <w:r>
-        <w:rPr>
-          <w:noProof/>
-        </w:rPr>
-        <w:fldChar w:fldCharType="separate"/>
-      </w:r>
-      <w:r>
-        <w:t>Eliminazioni delle generalizzazioni</w:t>
-      </w:r>
-      <w:r>
-        <w:rPr>
-          <w:noProof/>
-        </w:rPr>
-        <w:fldChar w:fldCharType="end"/>
-      </w:r>
-      <w:r>
-        <w:rPr>
-          <w:noProof/>
-        </w:rPr>
-        <w:tab/>
-        <w:t>16</w:t>
-      </w:r>
-    </w:p>
-    <w:p>
-      <w:pPr>
-        <w:pStyle w:val="Indice1"/>
-        <w:tabs>
-          <w:tab w:val="right" w:leader="dot" w:pos="9628"/>
-        </w:tabs>
-        <w:spacing w:line="360" w:lineRule="auto"/>
-        <w:rPr>
-          <w:noProof/>
-        </w:rPr>
-      </w:pPr>
-      <w:r>
-        <w:rPr>
-          <w:noProof/>
-        </w:rPr>
-        <w:t xml:space="preserve">4. </w:t>
-      </w:r>
-      <w:r>
-        <w:rPr>
-          <w:noProof/>
-        </w:rPr>
-        <w:fldChar w:fldCharType="begin"/>
-      </w:r>
-      <w:r>
-        <w:rPr>
-          <w:noProof/>
-        </w:rPr>
-        <w:instrText xml:space="preserve"> REF _Ref518413445 \h </w:instrText>
-      </w:r>
-      <w:r>
-        <w:rPr>
-          <w:noProof/>
-        </w:rPr>
-        <w:instrText xml:space="preserve"> \* MERGEFORMAT </w:instrText>
-      </w:r>
-      <w:r>
-        <w:rPr>
-          <w:noProof/>
-        </w:rPr>
-      </w:r>
-      <w:r>
-        <w:rPr>
-          <w:noProof/>
-        </w:rPr>
-        <w:fldChar w:fldCharType="separate"/>
-      </w:r>
-      <w:r>
-        <w:t>Traduzione verso il modello relazionale</w:t>
-      </w:r>
-      <w:r>
-        <w:rPr>
-          <w:noProof/>
-        </w:rPr>
-        <w:fldChar w:fldCharType="end"/>
-      </w:r>
-      <w:r>
-        <w:rPr>
-          <w:noProof/>
-        </w:rPr>
-        <w:tab/>
-        <w:t>17</w:t>
-      </w:r>
-    </w:p>
-    <w:p>
-      <w:pPr>
-        <w:pStyle w:val="Indice1"/>
-        <w:tabs>
-          <w:tab w:val="right" w:leader="dot" w:pos="9628"/>
-        </w:tabs>
-        <w:spacing w:line="360" w:lineRule="auto"/>
-        <w:rPr>
-          <w:noProof/>
-        </w:rPr>
-      </w:pPr>
-      <w:r>
-        <w:rPr>
-          <w:noProof/>
-        </w:rPr>
-        <w:tab/>
-      </w:r>
-      <w:r>
-        <w:rPr>
-          <w:noProof/>
-        </w:rPr>
-        <w:t xml:space="preserve">4.1 </w:t>
-      </w:r>
-      <w:r>
-        <w:rPr>
-          <w:noProof/>
-        </w:rPr>
-        <w:fldChar w:fldCharType="begin"/>
-      </w:r>
-      <w:r>
-        <w:rPr>
-          <w:noProof/>
-        </w:rPr>
-        <w:instrText xml:space="preserve"> REF _Ref518413452 \h </w:instrText>
-      </w:r>
-      <w:r>
-        <w:rPr>
-          <w:noProof/>
-        </w:rPr>
-        <w:instrText xml:space="preserve"> \* MERGEFORMAT </w:instrText>
-      </w:r>
-      <w:r>
-        <w:rPr>
-          <w:noProof/>
-        </w:rPr>
-      </w:r>
-      <w:r>
-        <w:rPr>
-          <w:noProof/>
-        </w:rPr>
-        <w:fldChar w:fldCharType="separate"/>
-      </w:r>
-      <w:r>
-        <w:t>Vincoli di integrità referenziale</w:t>
-      </w:r>
-      <w:r>
-        <w:rPr>
-          <w:noProof/>
-        </w:rPr>
-        <w:fldChar w:fldCharType="end"/>
-      </w:r>
-      <w:r>
-        <w:rPr>
-          <w:noProof/>
-        </w:rPr>
-        <w:tab/>
-        <w:t>18</w:t>
-      </w:r>
-    </w:p>
-    <w:p>
-      <w:pPr>
+        <w:spacing w:line="480" w:lineRule="auto"/>
         <w:rPr>
           <w:noProof/>
         </w:rPr>
@@ -1952,6 +1421,9 @@
       </w:pPr>
     </w:p>
     <w:p>
+      <w:pPr>
+        <w:spacing w:line="480" w:lineRule="auto"/>
+      </w:pPr>
       <w:r>
         <w:fldChar w:fldCharType="end"/>
       </w:r>
@@ -2000,12 +1472,12 @@
     <w:p>
       <w:pPr>
         <w:rPr>
-          <w:sz w:val="22"/>
-        </w:rPr>
-      </w:pPr>
-      <w:r>
-        <w:rPr>
-          <w:sz w:val="22"/>
+          <w:szCs w:val="28"/>
+        </w:rPr>
+      </w:pPr>
+      <w:r>
+        <w:rPr>
+          <w:szCs w:val="28"/>
         </w:rPr>
         <w:t xml:space="preserve">La strategia di progettazione utilizzata è una strategia mista che ingloba caratteristiche della strategia top-down e bottom-up.  </w:t>
       </w:r>
@@ -2013,28 +1485,29 @@
     <w:p>
       <w:pPr>
         <w:rPr>
-          <w:sz w:val="22"/>
-        </w:rPr>
-      </w:pPr>
-      <w:r>
-        <w:rPr>
-          <w:sz w:val="22"/>
+          <w:szCs w:val="28"/>
+        </w:rPr>
+      </w:pPr>
+      <w:r>
+        <w:rPr>
+          <w:szCs w:val="28"/>
         </w:rPr>
         <w:t xml:space="preserve">La prima attività eseguita è la raccolta </w:t>
       </w:r>
       <w:r>
         <w:rPr>
-          <w:sz w:val="22"/>
+          <w:szCs w:val="28"/>
         </w:rPr>
         <w:t>dei termini del glossario</w:t>
       </w:r>
       <w:r>
         <w:rPr>
-          <w:sz w:val="22"/>
+          <w:szCs w:val="28"/>
         </w:rPr>
         <w:t xml:space="preserve">. </w:t>
       </w:r>
     </w:p>
+    <w:p/>
     <w:p/>
     <w:p>
       <w:pPr>
@@ -2079,25 +1552,29 @@
         <w:tblLook w:val="04A0" w:firstRow="1" w:lastRow="0" w:firstColumn="1" w:lastColumn="0" w:noHBand="0" w:noVBand="1"/>
       </w:tblPr>
       <w:tblGrid>
-        <w:gridCol w:w="3209"/>
-        <w:gridCol w:w="3209"/>
-        <w:gridCol w:w="3210"/>
+        <w:gridCol w:w="3201"/>
+        <w:gridCol w:w="3201"/>
+        <w:gridCol w:w="3202"/>
       </w:tblGrid>
       <w:tr>
-        <w:tc>
-          <w:tcPr>
-            <w:tcW w:w="3209" w:type="dxa"/>
+        <w:trPr>
+          <w:trHeight w:val="653"/>
+        </w:trPr>
+        <w:tc>
+          <w:tcPr>
+            <w:tcW w:w="3201" w:type="dxa"/>
+            <w:shd w:val="clear" w:color="auto" w:fill="DEEAF6" w:themeFill="accent5" w:themeFillTint="33"/>
           </w:tcPr>
           <w:p>
             <w:pPr>
               <w:jc w:val="center"/>
               <w:rPr>
-                <w:sz w:val="22"/>
-              </w:rPr>
-            </w:pPr>
-            <w:r>
-              <w:rPr>
-                <w:sz w:val="22"/>
+                <w:szCs w:val="28"/>
+              </w:rPr>
+            </w:pPr>
+            <w:r>
+              <w:rPr>
+                <w:szCs w:val="28"/>
               </w:rPr>
               <w:t>CONCETTO</w:t>
             </w:r>
@@ -2105,18 +1582,19 @@
         </w:tc>
         <w:tc>
           <w:tcPr>
-            <w:tcW w:w="3209" w:type="dxa"/>
+            <w:tcW w:w="3201" w:type="dxa"/>
+            <w:shd w:val="clear" w:color="auto" w:fill="DEEAF6" w:themeFill="accent5" w:themeFillTint="33"/>
           </w:tcPr>
           <w:p>
             <w:pPr>
               <w:jc w:val="center"/>
               <w:rPr>
-                <w:sz w:val="22"/>
-              </w:rPr>
-            </w:pPr>
-            <w:r>
-              <w:rPr>
-                <w:sz w:val="22"/>
+                <w:szCs w:val="28"/>
+              </w:rPr>
+            </w:pPr>
+            <w:r>
+              <w:rPr>
+                <w:szCs w:val="28"/>
               </w:rPr>
               <w:t>DESCRIZIONE</w:t>
             </w:r>
@@ -2124,18 +1602,19 @@
         </w:tc>
         <w:tc>
           <w:tcPr>
-            <w:tcW w:w="3210" w:type="dxa"/>
+            <w:tcW w:w="3202" w:type="dxa"/>
+            <w:shd w:val="clear" w:color="auto" w:fill="DEEAF6" w:themeFill="accent5" w:themeFillTint="33"/>
           </w:tcPr>
           <w:p>
             <w:pPr>
               <w:jc w:val="center"/>
               <w:rPr>
-                <w:sz w:val="22"/>
-              </w:rPr>
-            </w:pPr>
-            <w:r>
-              <w:rPr>
-                <w:sz w:val="22"/>
+                <w:szCs w:val="28"/>
+              </w:rPr>
+            </w:pPr>
+            <w:r>
+              <w:rPr>
+                <w:szCs w:val="28"/>
               </w:rPr>
               <w:t>COLLEGAMENTO</w:t>
             </w:r>
@@ -2144,32 +1623,35 @@
             <w:pPr>
               <w:jc w:val="center"/>
               <w:rPr>
-                <w:sz w:val="22"/>
+                <w:szCs w:val="28"/>
               </w:rPr>
             </w:pPr>
           </w:p>
         </w:tc>
       </w:tr>
       <w:tr>
-        <w:tc>
-          <w:tcPr>
-            <w:tcW w:w="3209" w:type="dxa"/>
-          </w:tcPr>
-          <w:p>
-            <w:pPr>
-              <w:rPr>
-                <w:sz w:val="22"/>
-              </w:rPr>
-            </w:pPr>
-            <w:r>
-              <w:rPr>
-                <w:sz w:val="22"/>
+        <w:trPr>
+          <w:trHeight w:val="962"/>
+        </w:trPr>
+        <w:tc>
+          <w:tcPr>
+            <w:tcW w:w="3201" w:type="dxa"/>
+          </w:tcPr>
+          <w:p>
+            <w:pPr>
+              <w:rPr>
+                <w:szCs w:val="28"/>
+              </w:rPr>
+            </w:pPr>
+            <w:r>
+              <w:rPr>
+                <w:szCs w:val="28"/>
               </w:rPr>
               <w:t>AS</w:t>
             </w:r>
             <w:r>
               <w:rPr>
-                <w:sz w:val="22"/>
+                <w:szCs w:val="28"/>
               </w:rPr>
               <w:t>D</w:t>
             </w:r>
@@ -2177,17 +1659,17 @@
         </w:tc>
         <w:tc>
           <w:tcPr>
-            <w:tcW w:w="3209" w:type="dxa"/>
-          </w:tcPr>
-          <w:p>
-            <w:pPr>
-              <w:rPr>
-                <w:sz w:val="22"/>
-              </w:rPr>
-            </w:pPr>
-            <w:r>
-              <w:rPr>
-                <w:sz w:val="22"/>
+            <w:tcW w:w="3201" w:type="dxa"/>
+          </w:tcPr>
+          <w:p>
+            <w:pPr>
+              <w:rPr>
+                <w:szCs w:val="28"/>
+              </w:rPr>
+            </w:pPr>
+            <w:r>
+              <w:rPr>
+                <w:szCs w:val="28"/>
               </w:rPr>
               <w:t>Qualsiasi ASD che utilizza il gestionario</w:t>
             </w:r>
@@ -2195,12 +1677,12 @@
           <w:p>
             <w:pPr>
               <w:rPr>
-                <w:sz w:val="22"/>
-              </w:rPr>
-            </w:pPr>
-            <w:r>
-              <w:rPr>
-                <w:sz w:val="22"/>
+                <w:szCs w:val="28"/>
+              </w:rPr>
+            </w:pPr>
+            <w:r>
+              <w:rPr>
+                <w:szCs w:val="28"/>
               </w:rPr>
               <w:t xml:space="preserve"> </w:t>
             </w:r>
@@ -2208,23 +1690,23 @@
         </w:tc>
         <w:tc>
           <w:tcPr>
-            <w:tcW w:w="3210" w:type="dxa"/>
-          </w:tcPr>
-          <w:p>
-            <w:pPr>
-              <w:rPr>
-                <w:sz w:val="22"/>
-              </w:rPr>
-            </w:pPr>
-            <w:r>
-              <w:rPr>
-                <w:sz w:val="22"/>
+            <w:tcW w:w="3202" w:type="dxa"/>
+          </w:tcPr>
+          <w:p>
+            <w:pPr>
+              <w:rPr>
+                <w:szCs w:val="28"/>
+              </w:rPr>
+            </w:pPr>
+            <w:r>
+              <w:rPr>
+                <w:szCs w:val="28"/>
               </w:rPr>
               <w:t>TRANSAZIONE</w:t>
             </w:r>
             <w:r>
               <w:rPr>
-                <w:sz w:val="22"/>
+                <w:szCs w:val="28"/>
               </w:rPr>
               <w:t>, ISCRITTO</w:t>
             </w:r>
@@ -2232,32 +1714,35 @@
           <w:p>
             <w:pPr>
               <w:rPr>
-                <w:sz w:val="22"/>
+                <w:szCs w:val="28"/>
               </w:rPr>
             </w:pPr>
           </w:p>
         </w:tc>
       </w:tr>
       <w:tr>
-        <w:tc>
-          <w:tcPr>
-            <w:tcW w:w="3209" w:type="dxa"/>
-          </w:tcPr>
-          <w:p>
-            <w:pPr>
-              <w:rPr>
-                <w:sz w:val="22"/>
-              </w:rPr>
-            </w:pPr>
-            <w:r>
-              <w:rPr>
-                <w:sz w:val="22"/>
+        <w:trPr>
+          <w:trHeight w:val="974"/>
+        </w:trPr>
+        <w:tc>
+          <w:tcPr>
+            <w:tcW w:w="3201" w:type="dxa"/>
+          </w:tcPr>
+          <w:p>
+            <w:pPr>
+              <w:rPr>
+                <w:szCs w:val="28"/>
+              </w:rPr>
+            </w:pPr>
+            <w:r>
+              <w:rPr>
+                <w:szCs w:val="28"/>
               </w:rPr>
               <w:t>UTENTE</w:t>
             </w:r>
             <w:r>
               <w:rPr>
-                <w:sz w:val="22"/>
+                <w:szCs w:val="28"/>
               </w:rPr>
               <w:t>_SITO</w:t>
             </w:r>
@@ -2265,24 +1750,24 @@
           <w:p>
             <w:pPr>
               <w:rPr>
-                <w:sz w:val="22"/>
-              </w:rPr>
-            </w:pPr>
-          </w:p>
-        </w:tc>
-        <w:tc>
-          <w:tcPr>
-            <w:tcW w:w="3209" w:type="dxa"/>
-          </w:tcPr>
-          <w:p>
-            <w:pPr>
-              <w:rPr>
-                <w:sz w:val="22"/>
-              </w:rPr>
-            </w:pPr>
-            <w:r>
-              <w:rPr>
-                <w:sz w:val="22"/>
+                <w:szCs w:val="28"/>
+              </w:rPr>
+            </w:pPr>
+          </w:p>
+        </w:tc>
+        <w:tc>
+          <w:tcPr>
+            <w:tcW w:w="3201" w:type="dxa"/>
+          </w:tcPr>
+          <w:p>
+            <w:pPr>
+              <w:rPr>
+                <w:szCs w:val="28"/>
+              </w:rPr>
+            </w:pPr>
+            <w:r>
+              <w:rPr>
+                <w:szCs w:val="28"/>
               </w:rPr>
               <w:t>Utente che ha effettuato la registrazione nel sito della ASD</w:t>
             </w:r>
@@ -2290,17 +1775,17 @@
         </w:tc>
         <w:tc>
           <w:tcPr>
-            <w:tcW w:w="3210" w:type="dxa"/>
-          </w:tcPr>
-          <w:p>
-            <w:pPr>
-              <w:rPr>
-                <w:sz w:val="22"/>
-              </w:rPr>
-            </w:pPr>
-            <w:r>
-              <w:rPr>
-                <w:sz w:val="22"/>
+            <w:tcW w:w="3202" w:type="dxa"/>
+          </w:tcPr>
+          <w:p>
+            <w:pPr>
+              <w:rPr>
+                <w:szCs w:val="28"/>
+              </w:rPr>
+            </w:pPr>
+            <w:r>
+              <w:rPr>
+                <w:szCs w:val="28"/>
               </w:rPr>
               <w:t>ISCRITTO</w:t>
             </w:r>
@@ -2308,31 +1793,34 @@
         </w:tc>
       </w:tr>
       <w:tr>
-        <w:tc>
-          <w:tcPr>
-            <w:tcW w:w="3209" w:type="dxa"/>
-          </w:tcPr>
-          <w:p>
-            <w:pPr>
-              <w:rPr>
-                <w:sz w:val="22"/>
-              </w:rPr>
-            </w:pPr>
-            <w:r>
-              <w:rPr>
-                <w:sz w:val="22"/>
+        <w:trPr>
+          <w:trHeight w:val="1627"/>
+        </w:trPr>
+        <w:tc>
+          <w:tcPr>
+            <w:tcW w:w="3201" w:type="dxa"/>
+          </w:tcPr>
+          <w:p>
+            <w:pPr>
+              <w:rPr>
+                <w:szCs w:val="28"/>
+              </w:rPr>
+            </w:pPr>
+            <w:r>
+              <w:rPr>
+                <w:szCs w:val="28"/>
               </w:rPr>
               <w:t>ISCR</w:t>
             </w:r>
             <w:r>
               <w:rPr>
-                <w:sz w:val="22"/>
+                <w:szCs w:val="28"/>
               </w:rPr>
               <w:t>I</w:t>
             </w:r>
             <w:r>
               <w:rPr>
-                <w:sz w:val="22"/>
+                <w:szCs w:val="28"/>
               </w:rPr>
               <w:t>TTO</w:t>
             </w:r>
@@ -2340,17 +1828,17 @@
         </w:tc>
         <w:tc>
           <w:tcPr>
-            <w:tcW w:w="3209" w:type="dxa"/>
-          </w:tcPr>
-          <w:p>
-            <w:pPr>
-              <w:rPr>
-                <w:sz w:val="22"/>
-              </w:rPr>
-            </w:pPr>
-            <w:r>
-              <w:rPr>
-                <w:sz w:val="22"/>
+            <w:tcW w:w="3201" w:type="dxa"/>
+          </w:tcPr>
+          <w:p>
+            <w:pPr>
+              <w:rPr>
+                <w:szCs w:val="28"/>
+              </w:rPr>
+            </w:pPr>
+            <w:r>
+              <w:rPr>
+                <w:szCs w:val="28"/>
               </w:rPr>
               <w:t>Raccolta informazioni riguardanti la persona fisica e la stipula dell’iscrizione alla ASD</w:t>
             </w:r>
@@ -2358,24 +1846,24 @@
           <w:p>
             <w:pPr>
               <w:rPr>
-                <w:sz w:val="22"/>
-              </w:rPr>
-            </w:pPr>
-          </w:p>
-        </w:tc>
-        <w:tc>
-          <w:tcPr>
-            <w:tcW w:w="3210" w:type="dxa"/>
-          </w:tcPr>
-          <w:p>
-            <w:pPr>
-              <w:rPr>
-                <w:sz w:val="22"/>
-              </w:rPr>
-            </w:pPr>
-            <w:r>
-              <w:rPr>
-                <w:sz w:val="22"/>
+                <w:szCs w:val="28"/>
+              </w:rPr>
+            </w:pPr>
+          </w:p>
+        </w:tc>
+        <w:tc>
+          <w:tcPr>
+            <w:tcW w:w="3202" w:type="dxa"/>
+          </w:tcPr>
+          <w:p>
+            <w:pPr>
+              <w:rPr>
+                <w:szCs w:val="28"/>
+              </w:rPr>
+            </w:pPr>
+            <w:r>
+              <w:rPr>
+                <w:szCs w:val="28"/>
               </w:rPr>
               <w:t>UTENTE_SITO, ASD</w:t>
             </w:r>
@@ -2383,19 +1871,22 @@
         </w:tc>
       </w:tr>
       <w:tr>
-        <w:tc>
-          <w:tcPr>
-            <w:tcW w:w="3209" w:type="dxa"/>
-          </w:tcPr>
-          <w:p>
-            <w:pPr>
-              <w:rPr>
-                <w:sz w:val="22"/>
-              </w:rPr>
-            </w:pPr>
-            <w:r>
-              <w:rPr>
-                <w:sz w:val="22"/>
+        <w:trPr>
+          <w:trHeight w:val="974"/>
+        </w:trPr>
+        <w:tc>
+          <w:tcPr>
+            <w:tcW w:w="3201" w:type="dxa"/>
+          </w:tcPr>
+          <w:p>
+            <w:pPr>
+              <w:rPr>
+                <w:szCs w:val="28"/>
+              </w:rPr>
+            </w:pPr>
+            <w:r>
+              <w:rPr>
+                <w:szCs w:val="28"/>
               </w:rPr>
               <w:t>DISCIPLINA</w:t>
             </w:r>
@@ -2403,17 +1894,17 @@
         </w:tc>
         <w:tc>
           <w:tcPr>
-            <w:tcW w:w="3209" w:type="dxa"/>
-          </w:tcPr>
-          <w:p>
-            <w:pPr>
-              <w:rPr>
-                <w:sz w:val="22"/>
-              </w:rPr>
-            </w:pPr>
-            <w:r>
-              <w:rPr>
-                <w:sz w:val="22"/>
+            <w:tcW w:w="3201" w:type="dxa"/>
+          </w:tcPr>
+          <w:p>
+            <w:pPr>
+              <w:rPr>
+                <w:szCs w:val="28"/>
+              </w:rPr>
+            </w:pPr>
+            <w:r>
+              <w:rPr>
+                <w:szCs w:val="28"/>
               </w:rPr>
               <w:t>Discipline sportive trattate dalla ASD</w:t>
             </w:r>
@@ -2421,24 +1912,24 @@
           <w:p>
             <w:pPr>
               <w:rPr>
-                <w:sz w:val="22"/>
-              </w:rPr>
-            </w:pPr>
-          </w:p>
-        </w:tc>
-        <w:tc>
-          <w:tcPr>
-            <w:tcW w:w="3210" w:type="dxa"/>
-          </w:tcPr>
-          <w:p>
-            <w:pPr>
-              <w:rPr>
-                <w:sz w:val="22"/>
-              </w:rPr>
-            </w:pPr>
-            <w:r>
-              <w:rPr>
-                <w:sz w:val="22"/>
+                <w:szCs w:val="28"/>
+              </w:rPr>
+            </w:pPr>
+          </w:p>
+        </w:tc>
+        <w:tc>
+          <w:tcPr>
+            <w:tcW w:w="3202" w:type="dxa"/>
+          </w:tcPr>
+          <w:p>
+            <w:pPr>
+              <w:rPr>
+                <w:szCs w:val="28"/>
+              </w:rPr>
+            </w:pPr>
+            <w:r>
+              <w:rPr>
+                <w:szCs w:val="28"/>
               </w:rPr>
               <w:t>CORSO</w:t>
             </w:r>
@@ -2446,19 +1937,22 @@
         </w:tc>
       </w:tr>
       <w:tr>
-        <w:tc>
-          <w:tcPr>
-            <w:tcW w:w="3209" w:type="dxa"/>
-          </w:tcPr>
-          <w:p>
-            <w:pPr>
-              <w:rPr>
-                <w:sz w:val="22"/>
-              </w:rPr>
-            </w:pPr>
-            <w:r>
-              <w:rPr>
-                <w:sz w:val="22"/>
+        <w:trPr>
+          <w:trHeight w:val="974"/>
+        </w:trPr>
+        <w:tc>
+          <w:tcPr>
+            <w:tcW w:w="3201" w:type="dxa"/>
+          </w:tcPr>
+          <w:p>
+            <w:pPr>
+              <w:rPr>
+                <w:szCs w:val="28"/>
+              </w:rPr>
+            </w:pPr>
+            <w:r>
+              <w:rPr>
+                <w:szCs w:val="28"/>
               </w:rPr>
               <w:t xml:space="preserve">CORSO </w:t>
             </w:r>
@@ -2466,17 +1960,17 @@
         </w:tc>
         <w:tc>
           <w:tcPr>
-            <w:tcW w:w="3209" w:type="dxa"/>
-          </w:tcPr>
-          <w:p>
-            <w:pPr>
-              <w:rPr>
-                <w:sz w:val="22"/>
-              </w:rPr>
-            </w:pPr>
-            <w:r>
-              <w:rPr>
-                <w:sz w:val="22"/>
+            <w:tcW w:w="3201" w:type="dxa"/>
+          </w:tcPr>
+          <w:p>
+            <w:pPr>
+              <w:rPr>
+                <w:szCs w:val="28"/>
+              </w:rPr>
+            </w:pPr>
+            <w:r>
+              <w:rPr>
+                <w:szCs w:val="28"/>
               </w:rPr>
               <w:t>Corso offerto dalla ASD</w:t>
             </w:r>
@@ -2484,42 +1978,42 @@
           <w:p>
             <w:pPr>
               <w:rPr>
-                <w:sz w:val="22"/>
-              </w:rPr>
-            </w:pPr>
-          </w:p>
-        </w:tc>
-        <w:tc>
-          <w:tcPr>
-            <w:tcW w:w="3210" w:type="dxa"/>
-          </w:tcPr>
-          <w:p>
-            <w:pPr>
-              <w:rPr>
-                <w:sz w:val="22"/>
-              </w:rPr>
-            </w:pPr>
-            <w:r>
-              <w:rPr>
-                <w:sz w:val="22"/>
+                <w:szCs w:val="28"/>
+              </w:rPr>
+            </w:pPr>
+          </w:p>
+        </w:tc>
+        <w:tc>
+          <w:tcPr>
+            <w:tcW w:w="3202" w:type="dxa"/>
+          </w:tcPr>
+          <w:p>
+            <w:pPr>
+              <w:rPr>
+                <w:szCs w:val="28"/>
+              </w:rPr>
+            </w:pPr>
+            <w:r>
+              <w:rPr>
+                <w:szCs w:val="28"/>
               </w:rPr>
               <w:t xml:space="preserve">PACCHETTO, </w:t>
             </w:r>
             <w:r>
               <w:rPr>
-                <w:sz w:val="22"/>
+                <w:szCs w:val="28"/>
               </w:rPr>
               <w:t>PROGRAMMAZIONE</w:t>
             </w:r>
             <w:r>
               <w:rPr>
-                <w:sz w:val="22"/>
+                <w:szCs w:val="28"/>
               </w:rPr>
               <w:t xml:space="preserve">, </w:t>
             </w:r>
             <w:r>
               <w:rPr>
-                <w:sz w:val="22"/>
+                <w:szCs w:val="28"/>
               </w:rPr>
               <w:t>DISCIPLINA, ASD</w:t>
             </w:r>
@@ -2527,19 +2021,22 @@
         </w:tc>
       </w:tr>
       <w:tr>
-        <w:tc>
-          <w:tcPr>
-            <w:tcW w:w="3209" w:type="dxa"/>
-          </w:tcPr>
-          <w:p>
-            <w:pPr>
-              <w:rPr>
-                <w:sz w:val="22"/>
-              </w:rPr>
-            </w:pPr>
-            <w:r>
-              <w:rPr>
-                <w:sz w:val="22"/>
+        <w:trPr>
+          <w:trHeight w:val="974"/>
+        </w:trPr>
+        <w:tc>
+          <w:tcPr>
+            <w:tcW w:w="3201" w:type="dxa"/>
+          </w:tcPr>
+          <w:p>
+            <w:pPr>
+              <w:rPr>
+                <w:szCs w:val="28"/>
+              </w:rPr>
+            </w:pPr>
+            <w:r>
+              <w:rPr>
+                <w:szCs w:val="28"/>
               </w:rPr>
               <w:t>SALA</w:t>
             </w:r>
@@ -2547,17 +2044,17 @@
         </w:tc>
         <w:tc>
           <w:tcPr>
-            <w:tcW w:w="3209" w:type="dxa"/>
-          </w:tcPr>
-          <w:p>
-            <w:pPr>
-              <w:rPr>
-                <w:sz w:val="22"/>
-              </w:rPr>
-            </w:pPr>
-            <w:r>
-              <w:rPr>
-                <w:sz w:val="22"/>
+            <w:tcW w:w="3201" w:type="dxa"/>
+          </w:tcPr>
+          <w:p>
+            <w:pPr>
+              <w:rPr>
+                <w:szCs w:val="28"/>
+              </w:rPr>
+            </w:pPr>
+            <w:r>
+              <w:rPr>
+                <w:szCs w:val="28"/>
               </w:rPr>
               <w:t>Luogo in cui si svolgono le lezioni dei corsi</w:t>
             </w:r>
@@ -2565,24 +2062,24 @@
           <w:p>
             <w:pPr>
               <w:rPr>
-                <w:sz w:val="22"/>
-              </w:rPr>
-            </w:pPr>
-          </w:p>
-        </w:tc>
-        <w:tc>
-          <w:tcPr>
-            <w:tcW w:w="3210" w:type="dxa"/>
-          </w:tcPr>
-          <w:p>
-            <w:pPr>
-              <w:rPr>
-                <w:sz w:val="22"/>
-              </w:rPr>
-            </w:pPr>
-            <w:r>
-              <w:rPr>
-                <w:sz w:val="22"/>
+                <w:szCs w:val="28"/>
+              </w:rPr>
+            </w:pPr>
+          </w:p>
+        </w:tc>
+        <w:tc>
+          <w:tcPr>
+            <w:tcW w:w="3202" w:type="dxa"/>
+          </w:tcPr>
+          <w:p>
+            <w:pPr>
+              <w:rPr>
+                <w:szCs w:val="28"/>
+              </w:rPr>
+            </w:pPr>
+            <w:r>
+              <w:rPr>
+                <w:szCs w:val="28"/>
               </w:rPr>
               <w:t>PROGRAMMAZIONE</w:t>
             </w:r>
@@ -2590,26 +2087,29 @@
         </w:tc>
       </w:tr>
       <w:tr>
-        <w:tc>
-          <w:tcPr>
-            <w:tcW w:w="3209" w:type="dxa"/>
-          </w:tcPr>
-          <w:p>
-            <w:pPr>
-              <w:rPr>
-                <w:sz w:val="22"/>
-              </w:rPr>
-            </w:pPr>
-            <w:r>
-              <w:rPr>
-                <w:sz w:val="22"/>
+        <w:trPr>
+          <w:trHeight w:val="974"/>
+        </w:trPr>
+        <w:tc>
+          <w:tcPr>
+            <w:tcW w:w="3201" w:type="dxa"/>
+          </w:tcPr>
+          <w:p>
+            <w:pPr>
+              <w:rPr>
+                <w:szCs w:val="28"/>
+              </w:rPr>
+            </w:pPr>
+            <w:r>
+              <w:rPr>
+                <w:szCs w:val="28"/>
               </w:rPr>
               <w:t>PROGRAMMAZIONE</w:t>
             </w:r>
             <w:r>
               <w:rPr>
                 <w:rStyle w:val="Rimandonotaapidipagina"/>
-                <w:sz w:val="22"/>
+                <w:szCs w:val="28"/>
               </w:rPr>
               <w:footnoteReference w:id="1"/>
             </w:r>
@@ -2617,17 +2117,17 @@
         </w:tc>
         <w:tc>
           <w:tcPr>
-            <w:tcW w:w="3209" w:type="dxa"/>
-          </w:tcPr>
-          <w:p>
-            <w:pPr>
-              <w:rPr>
-                <w:sz w:val="22"/>
-              </w:rPr>
-            </w:pPr>
-            <w:r>
-              <w:rPr>
-                <w:sz w:val="22"/>
+            <w:tcW w:w="3201" w:type="dxa"/>
+          </w:tcPr>
+          <w:p>
+            <w:pPr>
+              <w:rPr>
+                <w:szCs w:val="28"/>
+              </w:rPr>
+            </w:pPr>
+            <w:r>
+              <w:rPr>
+                <w:szCs w:val="28"/>
               </w:rPr>
               <w:t xml:space="preserve">Programmazione dei corsi </w:t>
             </w:r>
@@ -2635,30 +2135,30 @@
           <w:p>
             <w:pPr>
               <w:rPr>
-                <w:sz w:val="22"/>
-              </w:rPr>
-            </w:pPr>
-          </w:p>
-        </w:tc>
-        <w:tc>
-          <w:tcPr>
-            <w:tcW w:w="3210" w:type="dxa"/>
-          </w:tcPr>
-          <w:p>
-            <w:pPr>
-              <w:rPr>
-                <w:sz w:val="22"/>
-              </w:rPr>
-            </w:pPr>
-            <w:r>
-              <w:rPr>
-                <w:sz w:val="22"/>
+                <w:szCs w:val="28"/>
+              </w:rPr>
+            </w:pPr>
+          </w:p>
+        </w:tc>
+        <w:tc>
+          <w:tcPr>
+            <w:tcW w:w="3202" w:type="dxa"/>
+          </w:tcPr>
+          <w:p>
+            <w:pPr>
+              <w:rPr>
+                <w:szCs w:val="28"/>
+              </w:rPr>
+            </w:pPr>
+            <w:r>
+              <w:rPr>
+                <w:szCs w:val="28"/>
               </w:rPr>
               <w:t>CORSO</w:t>
             </w:r>
             <w:r>
               <w:rPr>
-                <w:sz w:val="22"/>
+                <w:szCs w:val="28"/>
               </w:rPr>
               <w:t>, SALA</w:t>
             </w:r>
@@ -2666,37 +2166,41 @@
         </w:tc>
       </w:tr>
       <w:tr>
-        <w:tc>
-          <w:tcPr>
-            <w:tcW w:w="3209" w:type="dxa"/>
-          </w:tcPr>
-          <w:p>
-            <w:pPr>
-              <w:rPr>
-                <w:sz w:val="22"/>
-              </w:rPr>
-            </w:pPr>
-            <w:r>
-              <w:rPr>
-                <w:sz w:val="22"/>
-              </w:rPr>
+        <w:trPr>
+          <w:trHeight w:val="962"/>
+        </w:trPr>
+        <w:tc>
+          <w:tcPr>
+            <w:tcW w:w="3201" w:type="dxa"/>
+          </w:tcPr>
+          <w:p>
+            <w:pPr>
+              <w:rPr>
+                <w:szCs w:val="28"/>
+              </w:rPr>
+            </w:pPr>
+            <w:r>
+              <w:rPr>
+                <w:szCs w:val="28"/>
+              </w:rPr>
+              <w:lastRenderedPageBreak/>
               <w:t>PACCHETTO</w:t>
             </w:r>
           </w:p>
         </w:tc>
         <w:tc>
           <w:tcPr>
-            <w:tcW w:w="3209" w:type="dxa"/>
-          </w:tcPr>
-          <w:p>
-            <w:pPr>
-              <w:rPr>
-                <w:sz w:val="22"/>
-              </w:rPr>
-            </w:pPr>
-            <w:r>
-              <w:rPr>
-                <w:sz w:val="22"/>
+            <w:tcW w:w="3201" w:type="dxa"/>
+          </w:tcPr>
+          <w:p>
+            <w:pPr>
+              <w:rPr>
+                <w:szCs w:val="28"/>
+              </w:rPr>
+            </w:pPr>
+            <w:r>
+              <w:rPr>
+                <w:szCs w:val="28"/>
               </w:rPr>
               <w:t>Insieme di corsi raccolti in un’offerta</w:t>
             </w:r>
@@ -2704,24 +2208,24 @@
           <w:p>
             <w:pPr>
               <w:rPr>
-                <w:sz w:val="22"/>
-              </w:rPr>
-            </w:pPr>
-          </w:p>
-        </w:tc>
-        <w:tc>
-          <w:tcPr>
-            <w:tcW w:w="3210" w:type="dxa"/>
-          </w:tcPr>
-          <w:p>
-            <w:pPr>
-              <w:rPr>
-                <w:sz w:val="22"/>
-              </w:rPr>
-            </w:pPr>
-            <w:r>
-              <w:rPr>
-                <w:sz w:val="22"/>
+                <w:szCs w:val="28"/>
+              </w:rPr>
+            </w:pPr>
+          </w:p>
+        </w:tc>
+        <w:tc>
+          <w:tcPr>
+            <w:tcW w:w="3202" w:type="dxa"/>
+          </w:tcPr>
+          <w:p>
+            <w:pPr>
+              <w:rPr>
+                <w:szCs w:val="28"/>
+              </w:rPr>
+            </w:pPr>
+            <w:r>
+              <w:rPr>
+                <w:szCs w:val="28"/>
               </w:rPr>
               <w:t>CORSO</w:t>
             </w:r>
@@ -2729,19 +2233,22 @@
         </w:tc>
       </w:tr>
       <w:tr>
-        <w:tc>
-          <w:tcPr>
-            <w:tcW w:w="3209" w:type="dxa"/>
-          </w:tcPr>
-          <w:p>
-            <w:pPr>
-              <w:rPr>
-                <w:sz w:val="22"/>
-              </w:rPr>
-            </w:pPr>
-            <w:r>
-              <w:rPr>
-                <w:sz w:val="22"/>
+        <w:trPr>
+          <w:trHeight w:val="1099"/>
+        </w:trPr>
+        <w:tc>
+          <w:tcPr>
+            <w:tcW w:w="3201" w:type="dxa"/>
+          </w:tcPr>
+          <w:p>
+            <w:pPr>
+              <w:rPr>
+                <w:szCs w:val="28"/>
+              </w:rPr>
+            </w:pPr>
+            <w:r>
+              <w:rPr>
+                <w:szCs w:val="28"/>
               </w:rPr>
               <w:t>TRANSAZIONE</w:t>
             </w:r>
@@ -2749,31 +2256,31 @@
         </w:tc>
         <w:tc>
           <w:tcPr>
-            <w:tcW w:w="3209" w:type="dxa"/>
-          </w:tcPr>
-          <w:p>
-            <w:pPr>
-              <w:rPr>
-                <w:sz w:val="22"/>
-              </w:rPr>
-            </w:pPr>
-            <w:r>
-              <w:rPr>
-                <w:sz w:val="22"/>
+            <w:tcW w:w="3201" w:type="dxa"/>
+          </w:tcPr>
+          <w:p>
+            <w:pPr>
+              <w:rPr>
+                <w:szCs w:val="28"/>
+              </w:rPr>
+            </w:pPr>
+            <w:r>
+              <w:rPr>
+                <w:szCs w:val="28"/>
               </w:rPr>
               <w:t xml:space="preserve">Raccolta di informazioni inerenti </w:t>
             </w:r>
             <w:proofErr w:type="gramStart"/>
             <w:r>
               <w:rPr>
-                <w:sz w:val="22"/>
+                <w:szCs w:val="28"/>
               </w:rPr>
               <w:t>gli</w:t>
             </w:r>
             <w:proofErr w:type="gramEnd"/>
             <w:r>
               <w:rPr>
-                <w:sz w:val="22"/>
+                <w:szCs w:val="28"/>
               </w:rPr>
               <w:t xml:space="preserve"> importi in entrata/uscita</w:t>
             </w:r>
@@ -2781,24 +2288,24 @@
           <w:p>
             <w:pPr>
               <w:rPr>
-                <w:sz w:val="22"/>
-              </w:rPr>
-            </w:pPr>
-          </w:p>
-        </w:tc>
-        <w:tc>
-          <w:tcPr>
-            <w:tcW w:w="3210" w:type="dxa"/>
-          </w:tcPr>
-          <w:p>
-            <w:pPr>
-              <w:rPr>
-                <w:sz w:val="22"/>
-              </w:rPr>
-            </w:pPr>
-            <w:r>
-              <w:rPr>
-                <w:sz w:val="22"/>
+                <w:szCs w:val="28"/>
+              </w:rPr>
+            </w:pPr>
+          </w:p>
+        </w:tc>
+        <w:tc>
+          <w:tcPr>
+            <w:tcW w:w="3202" w:type="dxa"/>
+          </w:tcPr>
+          <w:p>
+            <w:pPr>
+              <w:rPr>
+                <w:szCs w:val="28"/>
+              </w:rPr>
+            </w:pPr>
+            <w:r>
+              <w:rPr>
+                <w:szCs w:val="28"/>
               </w:rPr>
               <w:t>ASD</w:t>
             </w:r>
@@ -2806,7 +2313,6 @@
         </w:tc>
       </w:tr>
     </w:tbl>
-    <w:p/>
     <w:p/>
     <w:p/>
     <w:p>
@@ -2819,7 +2325,6 @@
       </w:pPr>
       <w:bookmarkStart w:id="2" w:name="_Ref518413345"/>
       <w:r>
-        <w:lastRenderedPageBreak/>
         <w:t>Progettazione concettuale</w:t>
       </w:r>
       <w:bookmarkEnd w:id="2"/>
@@ -2849,34 +2354,35 @@
     <w:p>
       <w:pPr>
         <w:rPr>
-          <w:sz w:val="22"/>
-        </w:rPr>
-      </w:pPr>
-      <w:r>
-        <w:rPr>
-          <w:sz w:val="22"/>
+          <w:szCs w:val="28"/>
+        </w:rPr>
+      </w:pPr>
+      <w:r>
+        <w:rPr>
+          <w:szCs w:val="28"/>
         </w:rPr>
         <w:t>Definizione di uno schema concettuale basilare contenente i concetti principali dell’applicazione</w:t>
       </w:r>
       <w:r>
         <w:rPr>
-          <w:sz w:val="22"/>
+          <w:szCs w:val="28"/>
         </w:rPr>
         <w:t xml:space="preserve"> descritti da Entità e Relazioni</w:t>
       </w:r>
       <w:r>
         <w:rPr>
-          <w:sz w:val="22"/>
+          <w:szCs w:val="28"/>
         </w:rPr>
         <w:t xml:space="preserve"> e successivo raffinamento</w:t>
       </w:r>
       <w:r>
         <w:rPr>
-          <w:sz w:val="22"/>
+          <w:szCs w:val="28"/>
         </w:rPr>
         <w:t xml:space="preserve">. </w:t>
       </w:r>
     </w:p>
+    <w:p/>
     <w:p/>
     <w:p>
       <w:pPr>
@@ -2916,17 +2422,15 @@
         <w:fldChar w:fldCharType="end"/>
       </w:r>
     </w:p>
-    <w:p/>
-    <w:p/>
     <w:p>
       <w:r>
         <w:rPr>
           <w:noProof/>
         </w:rPr>
         <w:drawing>
-          <wp:inline distT="0" distB="0" distL="0" distR="0" wp14:anchorId="4A5B00C0" wp14:editId="205E1014">
-            <wp:extent cx="5197497" cy="4077970"/>
-            <wp:effectExtent l="0" t="0" r="3175" b="0"/>
+          <wp:inline distT="0" distB="0" distL="0" distR="0" wp14:anchorId="1B0E117E" wp14:editId="05C1C2DA">
+            <wp:extent cx="5433060" cy="4262793"/>
+            <wp:effectExtent l="0" t="0" r="0" b="4445"/>
             <wp:docPr id="1" name="Immagine 1"/>
             <wp:cNvGraphicFramePr>
               <a:graphicFrameLocks xmlns:a="http://schemas.openxmlformats.org/drawingml/2006/main" noChangeAspect="1"/>
@@ -2939,7 +2443,7 @@
                     <pic:cNvPicPr/>
                   </pic:nvPicPr>
                   <pic:blipFill>
-                    <a:blip r:embed="rId15" cstate="print">
+                    <a:blip r:embed="rId11" cstate="print">
                       <a:extLst>
                         <a:ext uri="{28A0092B-C50C-407E-A947-70E740481C1C}">
                           <a14:useLocalDpi xmlns:a14="http://schemas.microsoft.com/office/drawing/2010/main" val="0"/>
@@ -2953,7 +2457,7 @@
                   <pic:spPr>
                     <a:xfrm>
                       <a:off x="0" y="0"/>
-                      <a:ext cx="5200921" cy="4080656"/>
+                      <a:ext cx="5447037" cy="4273759"/>
                     </a:xfrm>
                     <a:prstGeom prst="rect">
                       <a:avLst/>
@@ -2966,11 +2470,6 @@
         </w:drawing>
       </w:r>
     </w:p>
-    <w:p/>
-    <w:p/>
-    <w:p/>
-    <w:p/>
-    <w:p/>
     <w:p>
       <w:pPr>
         <w:pStyle w:val="Titolo2"/>
@@ -3017,9 +2516,9 @@
           <w:noProof/>
         </w:rPr>
         <w:drawing>
-          <wp:inline distT="0" distB="0" distL="0" distR="0" wp14:anchorId="6C71F8DA" wp14:editId="21A93017">
-            <wp:extent cx="5861050" cy="2780320"/>
-            <wp:effectExtent l="0" t="0" r="6350" b="1270"/>
+          <wp:inline distT="0" distB="0" distL="0" distR="0" wp14:anchorId="6C71F8DA" wp14:editId="358FE042">
+            <wp:extent cx="6427470" cy="3049014"/>
+            <wp:effectExtent l="0" t="0" r="0" b="0"/>
             <wp:docPr id="2" name="Immagine 2"/>
             <wp:cNvGraphicFramePr>
               <a:graphicFrameLocks xmlns:a="http://schemas.openxmlformats.org/drawingml/2006/main" noChangeAspect="1"/>
@@ -3032,7 +2531,7 @@
                     <pic:cNvPicPr/>
                   </pic:nvPicPr>
                   <pic:blipFill>
-                    <a:blip r:embed="rId16" cstate="print">
+                    <a:blip r:embed="rId12" cstate="print">
                       <a:extLst>
                         <a:ext uri="{28A0092B-C50C-407E-A947-70E740481C1C}">
                           <a14:useLocalDpi xmlns:a14="http://schemas.microsoft.com/office/drawing/2010/main" val="0"/>
@@ -3046,7 +2545,7 @@
                   <pic:spPr>
                     <a:xfrm>
                       <a:off x="0" y="0"/>
-                      <a:ext cx="5864961" cy="2782175"/>
+                      <a:ext cx="6443303" cy="3056525"/>
                     </a:xfrm>
                     <a:prstGeom prst="rect">
                       <a:avLst/>
@@ -3059,6 +2558,20 @@
         </w:drawing>
       </w:r>
     </w:p>
+    <w:p>
+      <w:bookmarkStart w:id="5" w:name="_Ref518413379"/>
+    </w:p>
+    <w:p/>
+    <w:p/>
+    <w:p/>
+    <w:p/>
+    <w:p/>
+    <w:p/>
+    <w:p/>
+    <w:p/>
+    <w:p/>
+    <w:p/>
+    <w:p/>
     <w:p/>
     <w:p>
       <w:pPr>
@@ -3068,11 +2581,13 @@
           <w:numId w:val="1"/>
         </w:numPr>
       </w:pPr>
-      <w:bookmarkStart w:id="5" w:name="_Ref518413370"/>
-      <w:r>
-        <w:t>Business rules</w:t>
+      <w:bookmarkStart w:id="6" w:name="_Ref534645142"/>
+      <w:r>
+        <w:lastRenderedPageBreak/>
+        <w:t>Dizionario dei dati</w:t>
       </w:r>
       <w:bookmarkEnd w:id="5"/>
+      <w:bookmarkEnd w:id="6"/>
       <w:r>
         <w:fldChar w:fldCharType="begin"/>
       </w:r>
@@ -3080,7 +2595,13 @@
         <w:instrText xml:space="preserve"> XE "</w:instrText>
       </w:r>
       <w:r>
-        <w:instrText>2.3 Business rules</w:instrText>
+        <w:instrText>2.</w:instrText>
+      </w:r>
+      <w:r>
+        <w:instrText>3</w:instrText>
+      </w:r>
+      <w:r>
+        <w:instrText xml:space="preserve"> Dizionario dei dati</w:instrText>
       </w:r>
       <w:r>
         <w:instrText xml:space="preserve">" </w:instrText>
@@ -3089,175 +2610,43 @@
         <w:fldChar w:fldCharType="end"/>
       </w:r>
     </w:p>
-    <w:p/>
     <w:p>
-      <w:r>
-        <w:t xml:space="preserve">Di seguito verranno elencate le informazioni che vincolano o definisco alcuni aspetti del diagramma. </w:t>
-      </w:r>
+      <w:pPr>
+        <w:rPr>
+          <w:szCs w:val="28"/>
+        </w:rPr>
+      </w:pPr>
     </w:p>
-    <w:p/>
+    <w:p>
+      <w:pPr>
+        <w:rPr>
+          <w:szCs w:val="28"/>
+        </w:rPr>
+      </w:pPr>
+      <w:r>
+        <w:rPr>
+          <w:szCs w:val="28"/>
+        </w:rPr>
+        <w:t xml:space="preserve">Nelle seguenti tabelle verranno discusse le entità e le relazioni rappresentate nel raffinamento del diagramma E-R. </w:t>
+      </w:r>
+    </w:p>
+    <w:p>
+      <w:pPr>
+        <w:rPr>
+          <w:szCs w:val="28"/>
+        </w:rPr>
+      </w:pPr>
+    </w:p>
     <w:tbl>
       <w:tblPr>
         <w:tblStyle w:val="Grigliatabella"/>
-        <w:tblW w:w="0" w:type="auto"/>
-        <w:tblLook w:val="04A0" w:firstRow="1" w:lastRow="0" w:firstColumn="1" w:lastColumn="0" w:noHBand="0" w:noVBand="1"/>
-      </w:tblPr>
-      <w:tblGrid>
-        <w:gridCol w:w="9628"/>
-      </w:tblGrid>
-      <w:tr>
-        <w:tc>
-          <w:tcPr>
-            <w:tcW w:w="9628" w:type="dxa"/>
-          </w:tcPr>
-          <w:p>
-            <w:pPr>
-              <w:jc w:val="center"/>
-            </w:pPr>
-            <w:r>
-              <w:t>Vincoli di integrità e derivazione</w:t>
-            </w:r>
-          </w:p>
-        </w:tc>
-      </w:tr>
-      <w:tr>
-        <w:tc>
-          <w:tcPr>
-            <w:tcW w:w="9628" w:type="dxa"/>
-          </w:tcPr>
-          <w:p>
-            <w:r>
-              <w:t>(RV1) Il cliente deve avere in omaggio un caffè o</w:t>
-            </w:r>
-            <w:r>
-              <w:t xml:space="preserve"> un</w:t>
-            </w:r>
-            <w:r>
-              <w:t xml:space="preserve"> amaro con una spesa di 15€</w:t>
-            </w:r>
-          </w:p>
-        </w:tc>
-      </w:tr>
-      <w:tr>
-        <w:tc>
-          <w:tcPr>
-            <w:tcW w:w="9628" w:type="dxa"/>
-          </w:tcPr>
-          <w:p>
-            <w:r>
-              <w:t>(RV2) L’</w:t>
-            </w:r>
-            <w:r>
-              <w:rPr>
-                <w:i/>
-              </w:rPr>
-              <w:t>inventario</w:t>
-            </w:r>
-            <w:r>
-              <w:t xml:space="preserve"> deve afferire a </w:t>
-            </w:r>
-            <w:r>
-              <w:rPr>
-                <w:i/>
-              </w:rPr>
-              <w:t>menu</w:t>
-            </w:r>
-            <w:r>
-              <w:t xml:space="preserve"> per essere aggiornato</w:t>
-            </w:r>
-          </w:p>
-        </w:tc>
-      </w:tr>
-      <w:tr>
-        <w:tc>
-          <w:tcPr>
-            <w:tcW w:w="9628" w:type="dxa"/>
-          </w:tcPr>
-          <w:p>
-            <w:r>
-              <w:t>(RD1) La spesato totale di un cliente si ottiene anche calcolando il costo di ogni piatto e bevanda</w:t>
-            </w:r>
-          </w:p>
-        </w:tc>
-      </w:tr>
-      <w:tr>
-        <w:tc>
-          <w:tcPr>
-            <w:tcW w:w="9628" w:type="dxa"/>
-          </w:tcPr>
-          <w:p>
-            <w:r>
-              <w:t>(RD2) Gli ingredienti necessari nell’</w:t>
-            </w:r>
-            <w:r>
-              <w:rPr>
-                <w:i/>
-              </w:rPr>
-              <w:t>inventario</w:t>
-            </w:r>
-            <w:r>
-              <w:t xml:space="preserve"> si ottengono dalla somma degli ingredienti utilizzati </w:t>
-            </w:r>
-          </w:p>
-        </w:tc>
-      </w:tr>
-    </w:tbl>
-    <w:p>
-      <w:pPr>
-        <w:pStyle w:val="Titolo2"/>
-        <w:ind w:left="360"/>
-      </w:pPr>
-      <w:bookmarkStart w:id="6" w:name="_Ref518413379"/>
-    </w:p>
-    <w:p/>
-    <w:p/>
-    <w:p/>
-    <w:p>
-      <w:pPr>
-        <w:pStyle w:val="Titolo2"/>
-        <w:numPr>
-          <w:ilvl w:val="1"/>
-          <w:numId w:val="1"/>
-        </w:numPr>
-      </w:pPr>
-      <w:r>
-        <w:lastRenderedPageBreak/>
-        <w:t>Dizionario dei dati</w:t>
-      </w:r>
-      <w:bookmarkEnd w:id="6"/>
-      <w:r>
-        <w:fldChar w:fldCharType="begin"/>
-      </w:r>
-      <w:r>
-        <w:instrText xml:space="preserve"> XE "</w:instrText>
-      </w:r>
-      <w:r>
-        <w:instrText>2.4 Dizionario dei dati</w:instrText>
-      </w:r>
-      <w:r>
-        <w:instrText xml:space="preserve">" </w:instrText>
-      </w:r>
-      <w:r>
-        <w:fldChar w:fldCharType="end"/>
-      </w:r>
-    </w:p>
-    <w:p/>
-    <w:p>
-      <w:r>
-        <w:t xml:space="preserve">Nelle seguenti tabelle verranno discusse le entità e le relazioni rappresentate nel raffinamento del diagramma E-R. </w:t>
-      </w:r>
-    </w:p>
-    <w:p/>
-    <w:tbl>
-      <w:tblPr>
-        <w:tblStyle w:val="Grigliatabella"/>
-        <w:tblW w:w="10632" w:type="dxa"/>
-        <w:tblInd w:w="-431" w:type="dxa"/>
+        <w:tblW w:w="10773" w:type="dxa"/>
+        <w:tblInd w:w="-572" w:type="dxa"/>
         <w:tblLayout w:type="fixed"/>
         <w:tblLook w:val="04A0" w:firstRow="1" w:lastRow="0" w:firstColumn="1" w:lastColumn="0" w:noHBand="0" w:noVBand="1"/>
       </w:tblPr>
       <w:tblGrid>
-        <w:gridCol w:w="2694"/>
+        <w:gridCol w:w="2835"/>
         <w:gridCol w:w="2268"/>
         <w:gridCol w:w="3261"/>
         <w:gridCol w:w="2409"/>
@@ -3265,26 +2654,48 @@
       <w:tr>
         <w:tc>
           <w:tcPr>
-            <w:tcW w:w="2694" w:type="dxa"/>
+            <w:tcW w:w="2835" w:type="dxa"/>
+            <w:shd w:val="clear" w:color="auto" w:fill="DEEAF6" w:themeFill="accent5" w:themeFillTint="33"/>
           </w:tcPr>
           <w:p>
             <w:pPr>
               <w:jc w:val="center"/>
-            </w:pPr>
-            <w:r>
+              <w:rPr>
+                <w:szCs w:val="28"/>
+              </w:rPr>
+            </w:pPr>
+            <w:r>
+              <w:rPr>
+                <w:szCs w:val="28"/>
+              </w:rPr>
               <w:t>ENTITA’</w:t>
             </w:r>
           </w:p>
+          <w:p>
+            <w:pPr>
+              <w:jc w:val="center"/>
+              <w:rPr>
+                <w:szCs w:val="28"/>
+              </w:rPr>
+            </w:pPr>
+          </w:p>
         </w:tc>
         <w:tc>
           <w:tcPr>
             <w:tcW w:w="2268" w:type="dxa"/>
+            <w:shd w:val="clear" w:color="auto" w:fill="DEEAF6" w:themeFill="accent5" w:themeFillTint="33"/>
           </w:tcPr>
           <w:p>
             <w:pPr>
               <w:jc w:val="center"/>
-            </w:pPr>
-            <w:r>
+              <w:rPr>
+                <w:szCs w:val="28"/>
+              </w:rPr>
+            </w:pPr>
+            <w:r>
+              <w:rPr>
+                <w:szCs w:val="28"/>
+              </w:rPr>
               <w:t>DESCRIZIONE</w:t>
             </w:r>
           </w:p>
@@ -3292,12 +2703,19 @@
         <w:tc>
           <w:tcPr>
             <w:tcW w:w="3261" w:type="dxa"/>
+            <w:shd w:val="clear" w:color="auto" w:fill="DEEAF6" w:themeFill="accent5" w:themeFillTint="33"/>
           </w:tcPr>
           <w:p>
             <w:pPr>
               <w:jc w:val="center"/>
-            </w:pPr>
-            <w:r>
+              <w:rPr>
+                <w:szCs w:val="28"/>
+              </w:rPr>
+            </w:pPr>
+            <w:r>
+              <w:rPr>
+                <w:szCs w:val="28"/>
+              </w:rPr>
               <w:t>ATTRIBUTI</w:t>
             </w:r>
           </w:p>
@@ -3305,12 +2723,19 @@
         <w:tc>
           <w:tcPr>
             <w:tcW w:w="2409" w:type="dxa"/>
+            <w:shd w:val="clear" w:color="auto" w:fill="DEEAF6" w:themeFill="accent5" w:themeFillTint="33"/>
           </w:tcPr>
           <w:p>
             <w:pPr>
               <w:jc w:val="center"/>
-            </w:pPr>
-            <w:r>
+              <w:rPr>
+                <w:szCs w:val="28"/>
+              </w:rPr>
+            </w:pPr>
+            <w:r>
+              <w:rPr>
+                <w:szCs w:val="28"/>
+              </w:rPr>
               <w:t>IDENTIFICATORE</w:t>
             </w:r>
           </w:p>
@@ -3319,10 +2744,18 @@
       <w:tr>
         <w:tc>
           <w:tcPr>
-            <w:tcW w:w="2694" w:type="dxa"/>
-          </w:tcPr>
-          <w:p>
-            <w:r>
+            <w:tcW w:w="2835" w:type="dxa"/>
+          </w:tcPr>
+          <w:p>
+            <w:pPr>
+              <w:rPr>
+                <w:szCs w:val="28"/>
+              </w:rPr>
+            </w:pPr>
+            <w:r>
+              <w:rPr>
+                <w:szCs w:val="28"/>
+              </w:rPr>
               <w:t>ASD</w:t>
             </w:r>
           </w:p>
@@ -3334,12 +2767,12 @@
           <w:p>
             <w:pPr>
               <w:rPr>
-                <w:sz w:val="22"/>
-              </w:rPr>
-            </w:pPr>
-            <w:r>
-              <w:rPr>
-                <w:sz w:val="22"/>
+                <w:szCs w:val="28"/>
+              </w:rPr>
+            </w:pPr>
+            <w:r>
+              <w:rPr>
+                <w:szCs w:val="28"/>
               </w:rPr>
               <w:t>Qualsiasi ASD che utilizza il gestionario</w:t>
             </w:r>
@@ -3347,7 +2780,7 @@
           <w:p>
             <w:pPr>
               <w:rPr>
-                <w:sz w:val="22"/>
+                <w:szCs w:val="28"/>
               </w:rPr>
             </w:pPr>
           </w:p>
@@ -3359,12 +2792,12 @@
           <w:p>
             <w:pPr>
               <w:rPr>
-                <w:sz w:val="22"/>
-              </w:rPr>
-            </w:pPr>
-            <w:r>
-              <w:rPr>
-                <w:sz w:val="22"/>
+                <w:szCs w:val="28"/>
+              </w:rPr>
+            </w:pPr>
+            <w:r>
+              <w:rPr>
+                <w:szCs w:val="28"/>
               </w:rPr>
               <w:t>nome,</w:t>
             </w:r>
@@ -3372,12 +2805,12 @@
           <w:p>
             <w:pPr>
               <w:rPr>
-                <w:sz w:val="22"/>
-              </w:rPr>
-            </w:pPr>
-            <w:r>
-              <w:rPr>
-                <w:sz w:val="22"/>
+                <w:szCs w:val="28"/>
+              </w:rPr>
+            </w:pPr>
+            <w:r>
+              <w:rPr>
+                <w:szCs w:val="28"/>
               </w:rPr>
               <w:t>logo,</w:t>
             </w:r>
@@ -3385,20 +2818,20 @@
           <w:p>
             <w:pPr>
               <w:rPr>
-                <w:sz w:val="22"/>
+                <w:szCs w:val="28"/>
               </w:rPr>
             </w:pPr>
             <w:proofErr w:type="spellStart"/>
             <w:r>
               <w:rPr>
-                <w:sz w:val="22"/>
+                <w:szCs w:val="28"/>
               </w:rPr>
               <w:t>numero_tel</w:t>
             </w:r>
             <w:proofErr w:type="spellEnd"/>
             <w:r>
               <w:rPr>
-                <w:sz w:val="22"/>
+                <w:szCs w:val="28"/>
               </w:rPr>
               <w:t>,</w:t>
             </w:r>
@@ -3406,12 +2839,12 @@
           <w:p>
             <w:pPr>
               <w:rPr>
-                <w:sz w:val="22"/>
-              </w:rPr>
-            </w:pPr>
-            <w:r>
-              <w:rPr>
-                <w:sz w:val="22"/>
+                <w:szCs w:val="28"/>
+              </w:rPr>
+            </w:pPr>
+            <w:r>
+              <w:rPr>
+                <w:szCs w:val="28"/>
               </w:rPr>
               <w:t>indirizzo,</w:t>
             </w:r>
@@ -3419,12 +2852,12 @@
           <w:p>
             <w:pPr>
               <w:rPr>
-                <w:sz w:val="22"/>
-              </w:rPr>
-            </w:pPr>
-            <w:r>
-              <w:rPr>
-                <w:sz w:val="22"/>
+                <w:szCs w:val="28"/>
+              </w:rPr>
+            </w:pPr>
+            <w:r>
+              <w:rPr>
+                <w:szCs w:val="28"/>
               </w:rPr>
               <w:t>citta,</w:t>
             </w:r>
@@ -3432,12 +2865,12 @@
           <w:p>
             <w:pPr>
               <w:rPr>
-                <w:sz w:val="22"/>
-              </w:rPr>
-            </w:pPr>
-            <w:r>
-              <w:rPr>
-                <w:sz w:val="22"/>
+                <w:szCs w:val="28"/>
+              </w:rPr>
+            </w:pPr>
+            <w:r>
+              <w:rPr>
+                <w:szCs w:val="28"/>
               </w:rPr>
               <w:t>fax,</w:t>
             </w:r>
@@ -3445,45 +2878,33 @@
           <w:p>
             <w:pPr>
               <w:rPr>
-                <w:sz w:val="22"/>
-              </w:rPr>
-            </w:pPr>
-            <w:r>
-              <w:rPr>
-                <w:sz w:val="22"/>
-              </w:rPr>
-              <w:t>e</w:t>
-            </w:r>
-            <w:r>
-              <w:rPr>
-                <w:sz w:val="22"/>
-              </w:rPr>
-              <w:t>-</w:t>
-            </w:r>
-            <w:r>
-              <w:rPr>
-                <w:sz w:val="22"/>
-              </w:rPr>
-              <w:t>mail,</w:t>
-            </w:r>
-          </w:p>
-          <w:p>
-            <w:pPr>
-              <w:rPr>
-                <w:sz w:val="22"/>
+                <w:szCs w:val="28"/>
+              </w:rPr>
+            </w:pPr>
+            <w:r>
+              <w:rPr>
+                <w:szCs w:val="28"/>
+              </w:rPr>
+              <w:t>e-mail,</w:t>
+            </w:r>
+          </w:p>
+          <w:p>
+            <w:pPr>
+              <w:rPr>
+                <w:szCs w:val="28"/>
               </w:rPr>
             </w:pPr>
             <w:proofErr w:type="spellStart"/>
             <w:r>
               <w:rPr>
-                <w:sz w:val="22"/>
+                <w:szCs w:val="28"/>
               </w:rPr>
               <w:t>p_iva</w:t>
             </w:r>
             <w:proofErr w:type="spellEnd"/>
             <w:r>
               <w:rPr>
-                <w:sz w:val="22"/>
+                <w:szCs w:val="28"/>
               </w:rPr>
               <w:t>,</w:t>
             </w:r>
@@ -3491,20 +2912,20 @@
           <w:p>
             <w:pPr>
               <w:rPr>
-                <w:sz w:val="22"/>
+                <w:szCs w:val="28"/>
               </w:rPr>
             </w:pPr>
             <w:proofErr w:type="spellStart"/>
             <w:r>
               <w:rPr>
-                <w:sz w:val="22"/>
+                <w:szCs w:val="28"/>
               </w:rPr>
               <w:t>cap</w:t>
             </w:r>
             <w:proofErr w:type="spellEnd"/>
             <w:r>
               <w:rPr>
-                <w:sz w:val="22"/>
+                <w:szCs w:val="28"/>
               </w:rPr>
               <w:t>,</w:t>
             </w:r>
@@ -3512,12 +2933,12 @@
           <w:p>
             <w:pPr>
               <w:rPr>
-                <w:sz w:val="22"/>
-              </w:rPr>
-            </w:pPr>
-            <w:r>
-              <w:rPr>
-                <w:sz w:val="22"/>
+                <w:szCs w:val="28"/>
+              </w:rPr>
+            </w:pPr>
+            <w:r>
+              <w:rPr>
+                <w:szCs w:val="28"/>
               </w:rPr>
               <w:t>provincia</w:t>
             </w:r>
@@ -3531,13 +2952,13 @@
             <w:pPr>
               <w:jc w:val="center"/>
               <w:rPr>
-                <w:sz w:val="22"/>
+                <w:szCs w:val="28"/>
               </w:rPr>
             </w:pPr>
             <w:proofErr w:type="spellStart"/>
             <w:r>
               <w:rPr>
-                <w:sz w:val="22"/>
+                <w:szCs w:val="28"/>
               </w:rPr>
               <w:t>id_asd</w:t>
             </w:r>
@@ -3548,10 +2969,18 @@
       <w:tr>
         <w:tc>
           <w:tcPr>
-            <w:tcW w:w="2694" w:type="dxa"/>
-          </w:tcPr>
-          <w:p>
-            <w:r>
+            <w:tcW w:w="2835" w:type="dxa"/>
+          </w:tcPr>
+          <w:p>
+            <w:pPr>
+              <w:rPr>
+                <w:szCs w:val="28"/>
+              </w:rPr>
+            </w:pPr>
+            <w:r>
+              <w:rPr>
+                <w:szCs w:val="28"/>
+              </w:rPr>
               <w:t>ISCRITTO</w:t>
             </w:r>
           </w:p>
@@ -3563,12 +2992,12 @@
           <w:p>
             <w:pPr>
               <w:rPr>
-                <w:sz w:val="22"/>
-              </w:rPr>
-            </w:pPr>
-            <w:r>
-              <w:rPr>
-                <w:sz w:val="22"/>
+                <w:szCs w:val="28"/>
+              </w:rPr>
+            </w:pPr>
+            <w:r>
+              <w:rPr>
+                <w:szCs w:val="28"/>
               </w:rPr>
               <w:t>Raccolta informazioni riguardanti la persona fisica e la stipula dell’iscrizione alla ASD</w:t>
             </w:r>
@@ -3576,7 +3005,7 @@
           <w:p>
             <w:pPr>
               <w:rPr>
-                <w:sz w:val="22"/>
+                <w:szCs w:val="28"/>
               </w:rPr>
             </w:pPr>
           </w:p>
@@ -3588,20 +3017,20 @@
           <w:p>
             <w:pPr>
               <w:rPr>
-                <w:sz w:val="22"/>
+                <w:szCs w:val="28"/>
               </w:rPr>
             </w:pPr>
             <w:proofErr w:type="spellStart"/>
             <w:r>
               <w:rPr>
-                <w:sz w:val="22"/>
+                <w:szCs w:val="28"/>
               </w:rPr>
               <w:t>cod_fiscale</w:t>
             </w:r>
             <w:proofErr w:type="spellEnd"/>
             <w:r>
               <w:rPr>
-                <w:sz w:val="22"/>
+                <w:szCs w:val="28"/>
               </w:rPr>
               <w:t>,</w:t>
             </w:r>
@@ -3609,20 +3038,20 @@
           <w:p>
             <w:pPr>
               <w:rPr>
-                <w:sz w:val="22"/>
+                <w:szCs w:val="28"/>
               </w:rPr>
             </w:pPr>
             <w:proofErr w:type="spellStart"/>
             <w:r>
               <w:rPr>
-                <w:sz w:val="22"/>
+                <w:szCs w:val="28"/>
               </w:rPr>
               <w:t>numero_cell</w:t>
             </w:r>
             <w:proofErr w:type="spellEnd"/>
             <w:r>
               <w:rPr>
-                <w:sz w:val="22"/>
+                <w:szCs w:val="28"/>
               </w:rPr>
               <w:t>,</w:t>
             </w:r>
@@ -3630,20 +3059,20 @@
           <w:p>
             <w:pPr>
               <w:rPr>
-                <w:sz w:val="22"/>
+                <w:szCs w:val="28"/>
               </w:rPr>
             </w:pPr>
             <w:proofErr w:type="spellStart"/>
             <w:r>
               <w:rPr>
-                <w:sz w:val="22"/>
+                <w:szCs w:val="28"/>
               </w:rPr>
               <w:t>numero_tel</w:t>
             </w:r>
             <w:proofErr w:type="spellEnd"/>
             <w:r>
               <w:rPr>
-                <w:sz w:val="22"/>
+                <w:szCs w:val="28"/>
               </w:rPr>
               <w:t>,</w:t>
             </w:r>
@@ -3651,24 +3080,24 @@
           <w:p>
             <w:pPr>
               <w:rPr>
-                <w:sz w:val="22"/>
-              </w:rPr>
-            </w:pPr>
-            <w:r>
-              <w:rPr>
-                <w:sz w:val="22"/>
+                <w:szCs w:val="28"/>
+              </w:rPr>
+            </w:pPr>
+            <w:r>
+              <w:rPr>
+                <w:szCs w:val="28"/>
               </w:rPr>
               <w:t>e</w:t>
             </w:r>
             <w:r>
               <w:rPr>
-                <w:sz w:val="22"/>
+                <w:szCs w:val="28"/>
               </w:rPr>
               <w:t>-</w:t>
             </w:r>
             <w:r>
               <w:rPr>
-                <w:sz w:val="22"/>
+                <w:szCs w:val="28"/>
               </w:rPr>
               <w:t>mail,</w:t>
             </w:r>
@@ -3676,20 +3105,20 @@
           <w:p>
             <w:pPr>
               <w:rPr>
-                <w:sz w:val="22"/>
+                <w:szCs w:val="28"/>
               </w:rPr>
             </w:pPr>
             <w:proofErr w:type="spellStart"/>
             <w:r>
               <w:rPr>
-                <w:sz w:val="22"/>
+                <w:szCs w:val="28"/>
               </w:rPr>
               <w:t>data_stipula_ass</w:t>
             </w:r>
             <w:proofErr w:type="spellEnd"/>
             <w:r>
               <w:rPr>
-                <w:sz w:val="22"/>
+                <w:szCs w:val="28"/>
               </w:rPr>
               <w:t>,</w:t>
             </w:r>
@@ -3697,20 +3126,20 @@
           <w:p>
             <w:pPr>
               <w:rPr>
-                <w:sz w:val="22"/>
+                <w:szCs w:val="28"/>
               </w:rPr>
             </w:pPr>
             <w:proofErr w:type="spellStart"/>
             <w:r>
               <w:rPr>
-                <w:sz w:val="22"/>
+                <w:szCs w:val="28"/>
               </w:rPr>
               <w:t>scadenza_ass</w:t>
             </w:r>
             <w:proofErr w:type="spellEnd"/>
             <w:r>
               <w:rPr>
-                <w:sz w:val="22"/>
+                <w:szCs w:val="28"/>
               </w:rPr>
               <w:t>,</w:t>
             </w:r>
@@ -3718,20 +3147,20 @@
           <w:p>
             <w:pPr>
               <w:rPr>
-                <w:sz w:val="22"/>
+                <w:szCs w:val="28"/>
               </w:rPr>
             </w:pPr>
             <w:proofErr w:type="spellStart"/>
             <w:r>
               <w:rPr>
-                <w:sz w:val="22"/>
+                <w:szCs w:val="28"/>
               </w:rPr>
               <w:t>numero_ass</w:t>
             </w:r>
             <w:proofErr w:type="spellEnd"/>
             <w:r>
               <w:rPr>
-                <w:sz w:val="22"/>
+                <w:szCs w:val="28"/>
               </w:rPr>
               <w:t>,</w:t>
             </w:r>
@@ -3739,20 +3168,20 @@
           <w:p>
             <w:pPr>
               <w:rPr>
-                <w:sz w:val="22"/>
+                <w:szCs w:val="28"/>
               </w:rPr>
             </w:pPr>
             <w:proofErr w:type="spellStart"/>
             <w:r>
               <w:rPr>
-                <w:sz w:val="22"/>
+                <w:szCs w:val="28"/>
               </w:rPr>
               <w:t>data_cert_medico</w:t>
             </w:r>
             <w:proofErr w:type="spellEnd"/>
             <w:r>
               <w:rPr>
-                <w:sz w:val="22"/>
+                <w:szCs w:val="28"/>
               </w:rPr>
               <w:t>,</w:t>
             </w:r>
@@ -3760,20 +3189,20 @@
           <w:p>
             <w:pPr>
               <w:rPr>
-                <w:sz w:val="22"/>
+                <w:szCs w:val="28"/>
               </w:rPr>
             </w:pPr>
             <w:proofErr w:type="spellStart"/>
             <w:r>
               <w:rPr>
-                <w:sz w:val="22"/>
+                <w:szCs w:val="28"/>
               </w:rPr>
               <w:t>scadenza_cert_medico</w:t>
             </w:r>
             <w:proofErr w:type="spellEnd"/>
             <w:r>
               <w:rPr>
-                <w:sz w:val="22"/>
+                <w:szCs w:val="28"/>
               </w:rPr>
               <w:t>,</w:t>
             </w:r>
@@ -3781,12 +3210,12 @@
           <w:p>
             <w:pPr>
               <w:rPr>
-                <w:sz w:val="22"/>
-              </w:rPr>
-            </w:pPr>
-            <w:r>
-              <w:rPr>
-                <w:sz w:val="22"/>
+                <w:szCs w:val="28"/>
+              </w:rPr>
+            </w:pPr>
+            <w:r>
+              <w:rPr>
+                <w:szCs w:val="28"/>
               </w:rPr>
               <w:t>ruolo,</w:t>
             </w:r>
@@ -3794,12 +3223,12 @@
           <w:p>
             <w:pPr>
               <w:rPr>
-                <w:sz w:val="22"/>
-              </w:rPr>
-            </w:pPr>
-            <w:r>
-              <w:rPr>
-                <w:sz w:val="22"/>
+                <w:szCs w:val="28"/>
+              </w:rPr>
+            </w:pPr>
+            <w:r>
+              <w:rPr>
+                <w:szCs w:val="28"/>
               </w:rPr>
               <w:t>note,</w:t>
             </w:r>
@@ -3807,13 +3236,13 @@
           <w:p>
             <w:pPr>
               <w:rPr>
-                <w:sz w:val="22"/>
+                <w:szCs w:val="28"/>
               </w:rPr>
             </w:pPr>
             <w:proofErr w:type="spellStart"/>
             <w:r>
               <w:rPr>
-                <w:sz w:val="22"/>
+                <w:szCs w:val="28"/>
               </w:rPr>
               <w:t>p_iva</w:t>
             </w:r>
@@ -3828,13 +3257,13 @@
             <w:pPr>
               <w:jc w:val="center"/>
               <w:rPr>
-                <w:sz w:val="22"/>
+                <w:szCs w:val="28"/>
               </w:rPr>
             </w:pPr>
             <w:proofErr w:type="spellStart"/>
             <w:r>
               <w:rPr>
-                <w:sz w:val="22"/>
+                <w:szCs w:val="28"/>
               </w:rPr>
               <w:t>cod_fiscale</w:t>
             </w:r>
@@ -3845,10 +3274,18 @@
       <w:tr>
         <w:tc>
           <w:tcPr>
-            <w:tcW w:w="2694" w:type="dxa"/>
-          </w:tcPr>
-          <w:p>
-            <w:r>
+            <w:tcW w:w="2835" w:type="dxa"/>
+          </w:tcPr>
+          <w:p>
+            <w:pPr>
+              <w:rPr>
+                <w:szCs w:val="28"/>
+              </w:rPr>
+            </w:pPr>
+            <w:r>
+              <w:rPr>
+                <w:szCs w:val="28"/>
+              </w:rPr>
               <w:t>TRANSAZIONE</w:t>
             </w:r>
           </w:p>
@@ -3860,26 +3297,26 @@
           <w:p>
             <w:pPr>
               <w:rPr>
-                <w:sz w:val="22"/>
-              </w:rPr>
-            </w:pPr>
-            <w:r>
-              <w:rPr>
-                <w:sz w:val="22"/>
+                <w:szCs w:val="28"/>
+              </w:rPr>
+            </w:pPr>
+            <w:r>
+              <w:rPr>
+                <w:szCs w:val="28"/>
               </w:rPr>
               <w:t xml:space="preserve">Raccolta di informazioni inerenti </w:t>
             </w:r>
             <w:proofErr w:type="gramStart"/>
             <w:r>
               <w:rPr>
-                <w:sz w:val="22"/>
+                <w:szCs w:val="28"/>
               </w:rPr>
               <w:t>gli</w:t>
             </w:r>
             <w:proofErr w:type="gramEnd"/>
             <w:r>
               <w:rPr>
-                <w:sz w:val="22"/>
+                <w:szCs w:val="28"/>
               </w:rPr>
               <w:t xml:space="preserve"> importi </w:t>
             </w:r>
@@ -3887,7 +3324,7 @@
           <w:p>
             <w:pPr>
               <w:rPr>
-                <w:sz w:val="22"/>
+                <w:szCs w:val="28"/>
               </w:rPr>
             </w:pPr>
           </w:p>
@@ -3899,20 +3336,20 @@
           <w:p>
             <w:pPr>
               <w:rPr>
-                <w:sz w:val="22"/>
+                <w:szCs w:val="28"/>
               </w:rPr>
             </w:pPr>
             <w:proofErr w:type="spellStart"/>
             <w:r>
               <w:rPr>
-                <w:sz w:val="22"/>
+                <w:szCs w:val="28"/>
               </w:rPr>
               <w:t>modalita_pagamento</w:t>
             </w:r>
             <w:proofErr w:type="spellEnd"/>
             <w:r>
               <w:rPr>
-                <w:sz w:val="22"/>
+                <w:szCs w:val="28"/>
               </w:rPr>
               <w:t>,</w:t>
             </w:r>
@@ -3920,20 +3357,20 @@
           <w:p>
             <w:pPr>
               <w:rPr>
-                <w:sz w:val="22"/>
+                <w:szCs w:val="28"/>
               </w:rPr>
             </w:pPr>
             <w:proofErr w:type="spellStart"/>
             <w:r>
               <w:rPr>
-                <w:sz w:val="22"/>
+                <w:szCs w:val="28"/>
               </w:rPr>
               <w:t>file_fattura</w:t>
             </w:r>
             <w:proofErr w:type="spellEnd"/>
             <w:r>
               <w:rPr>
-                <w:sz w:val="22"/>
+                <w:szCs w:val="28"/>
               </w:rPr>
               <w:t>,</w:t>
             </w:r>
@@ -3941,12 +3378,12 @@
           <w:p>
             <w:pPr>
               <w:rPr>
-                <w:sz w:val="22"/>
-              </w:rPr>
-            </w:pPr>
-            <w:r>
-              <w:rPr>
-                <w:sz w:val="22"/>
+                <w:szCs w:val="28"/>
+              </w:rPr>
+            </w:pPr>
+            <w:r>
+              <w:rPr>
+                <w:szCs w:val="28"/>
               </w:rPr>
               <w:t>descrizione,</w:t>
             </w:r>
@@ -3954,12 +3391,12 @@
           <w:p>
             <w:pPr>
               <w:rPr>
-                <w:sz w:val="22"/>
-              </w:rPr>
-            </w:pPr>
-            <w:r>
-              <w:rPr>
-                <w:sz w:val="22"/>
+                <w:szCs w:val="28"/>
+              </w:rPr>
+            </w:pPr>
+            <w:r>
+              <w:rPr>
+                <w:szCs w:val="28"/>
               </w:rPr>
               <w:t>data,</w:t>
             </w:r>
@@ -3967,13 +3404,13 @@
           <w:p>
             <w:pPr>
               <w:rPr>
-                <w:sz w:val="22"/>
+                <w:szCs w:val="28"/>
               </w:rPr>
             </w:pPr>
             <w:proofErr w:type="spellStart"/>
             <w:r>
               <w:rPr>
-                <w:sz w:val="22"/>
+                <w:szCs w:val="28"/>
               </w:rPr>
               <w:t>tipo_fattura</w:t>
             </w:r>
@@ -3988,13 +3425,13 @@
             <w:pPr>
               <w:jc w:val="center"/>
               <w:rPr>
-                <w:sz w:val="22"/>
+                <w:szCs w:val="28"/>
               </w:rPr>
             </w:pPr>
             <w:proofErr w:type="spellStart"/>
             <w:r>
               <w:rPr>
-                <w:sz w:val="22"/>
+                <w:szCs w:val="28"/>
               </w:rPr>
               <w:t>id_transazione</w:t>
             </w:r>
@@ -4005,10 +3442,18 @@
       <w:tr>
         <w:tc>
           <w:tcPr>
-            <w:tcW w:w="2694" w:type="dxa"/>
-          </w:tcPr>
-          <w:p>
-            <w:r>
+            <w:tcW w:w="2835" w:type="dxa"/>
+          </w:tcPr>
+          <w:p>
+            <w:pPr>
+              <w:rPr>
+                <w:szCs w:val="28"/>
+              </w:rPr>
+            </w:pPr>
+            <w:r>
+              <w:rPr>
+                <w:szCs w:val="28"/>
+              </w:rPr>
               <w:t>ENTRATA</w:t>
             </w:r>
           </w:p>
@@ -4020,12 +3465,12 @@
           <w:p>
             <w:pPr>
               <w:rPr>
-                <w:sz w:val="22"/>
-              </w:rPr>
-            </w:pPr>
-            <w:r>
-              <w:rPr>
-                <w:sz w:val="22"/>
+                <w:szCs w:val="28"/>
+              </w:rPr>
+            </w:pPr>
+            <w:r>
+              <w:rPr>
+                <w:szCs w:val="28"/>
               </w:rPr>
               <w:t>Importi in entrata</w:t>
             </w:r>
@@ -4038,24 +3483,24 @@
           <w:p>
             <w:pPr>
               <w:rPr>
-                <w:sz w:val="22"/>
-              </w:rPr>
-            </w:pPr>
-            <w:r>
-              <w:rPr>
-                <w:sz w:val="22"/>
+                <w:szCs w:val="28"/>
+              </w:rPr>
+            </w:pPr>
+            <w:r>
+              <w:rPr>
+                <w:szCs w:val="28"/>
               </w:rPr>
               <w:t>i</w:t>
             </w:r>
             <w:r>
               <w:rPr>
-                <w:sz w:val="22"/>
+                <w:szCs w:val="28"/>
               </w:rPr>
               <w:t>mporto</w:t>
             </w:r>
             <w:r>
               <w:rPr>
-                <w:sz w:val="22"/>
+                <w:szCs w:val="28"/>
               </w:rPr>
               <w:t>,</w:t>
             </w:r>
@@ -4063,13 +3508,13 @@
           <w:p>
             <w:pPr>
               <w:rPr>
-                <w:sz w:val="22"/>
+                <w:szCs w:val="28"/>
               </w:rPr>
             </w:pPr>
             <w:proofErr w:type="spellStart"/>
             <w:r>
               <w:rPr>
-                <w:sz w:val="22"/>
+                <w:szCs w:val="28"/>
               </w:rPr>
               <w:t>tipo_ricevuta</w:t>
             </w:r>
@@ -4084,13 +3529,13 @@
             <w:pPr>
               <w:jc w:val="center"/>
               <w:rPr>
-                <w:sz w:val="22"/>
+                <w:szCs w:val="28"/>
               </w:rPr>
             </w:pPr>
             <w:proofErr w:type="spellStart"/>
             <w:r>
               <w:rPr>
-                <w:sz w:val="22"/>
+                <w:szCs w:val="28"/>
               </w:rPr>
               <w:t>id_entrata</w:t>
             </w:r>
@@ -4099,12 +3544,23 @@
         </w:tc>
       </w:tr>
       <w:tr>
-        <w:tc>
-          <w:tcPr>
-            <w:tcW w:w="2694" w:type="dxa"/>
-          </w:tcPr>
-          <w:p>
-            <w:r>
+        <w:trPr>
+          <w:trHeight w:val="1142"/>
+        </w:trPr>
+        <w:tc>
+          <w:tcPr>
+            <w:tcW w:w="2835" w:type="dxa"/>
+          </w:tcPr>
+          <w:p>
+            <w:pPr>
+              <w:rPr>
+                <w:szCs w:val="28"/>
+              </w:rPr>
+            </w:pPr>
+            <w:r>
+              <w:rPr>
+                <w:szCs w:val="28"/>
+              </w:rPr>
               <w:t>USCITA</w:t>
             </w:r>
           </w:p>
@@ -4116,12 +3572,12 @@
           <w:p>
             <w:pPr>
               <w:rPr>
-                <w:sz w:val="22"/>
-              </w:rPr>
-            </w:pPr>
-            <w:r>
-              <w:rPr>
-                <w:sz w:val="22"/>
+                <w:szCs w:val="28"/>
+              </w:rPr>
+            </w:pPr>
+            <w:r>
+              <w:rPr>
+                <w:szCs w:val="28"/>
               </w:rPr>
               <w:t>Importi in uscita</w:t>
             </w:r>
@@ -4134,12 +3590,12 @@
           <w:p>
             <w:pPr>
               <w:rPr>
-                <w:sz w:val="22"/>
-              </w:rPr>
-            </w:pPr>
-            <w:r>
-              <w:rPr>
-                <w:sz w:val="22"/>
+                <w:szCs w:val="28"/>
+              </w:rPr>
+            </w:pPr>
+            <w:r>
+              <w:rPr>
+                <w:szCs w:val="28"/>
               </w:rPr>
               <w:t>importo</w:t>
             </w:r>
@@ -4153,13 +3609,13 @@
             <w:pPr>
               <w:jc w:val="center"/>
               <w:rPr>
-                <w:sz w:val="22"/>
+                <w:szCs w:val="28"/>
               </w:rPr>
             </w:pPr>
             <w:proofErr w:type="spellStart"/>
             <w:r>
               <w:rPr>
-                <w:sz w:val="22"/>
+                <w:szCs w:val="28"/>
               </w:rPr>
               <w:t>id_uscita</w:t>
             </w:r>
@@ -4170,105 +3626,107 @@
       <w:tr>
         <w:tc>
           <w:tcPr>
-            <w:tcW w:w="2694" w:type="dxa"/>
-          </w:tcPr>
-          <w:p>
-            <w:r>
-              <w:t>UTENTE_SITO</w:t>
-            </w:r>
+            <w:tcW w:w="2835" w:type="dxa"/>
+            <w:shd w:val="clear" w:color="auto" w:fill="DEEAF6" w:themeFill="accent5" w:themeFillTint="33"/>
+          </w:tcPr>
+          <w:p>
+            <w:pPr>
+              <w:jc w:val="center"/>
+              <w:rPr>
+                <w:szCs w:val="28"/>
+              </w:rPr>
+            </w:pPr>
+            <w:r>
+              <w:rPr>
+                <w:szCs w:val="28"/>
+              </w:rPr>
+              <w:lastRenderedPageBreak/>
+              <w:t>ENTITA’</w:t>
+            </w:r>
+          </w:p>
+          <w:p>
+            <w:pPr>
+              <w:rPr>
+                <w:szCs w:val="28"/>
+              </w:rPr>
+            </w:pPr>
           </w:p>
         </w:tc>
         <w:tc>
           <w:tcPr>
             <w:tcW w:w="2268" w:type="dxa"/>
-          </w:tcPr>
-          <w:p>
-            <w:pPr>
-              <w:rPr>
-                <w:sz w:val="22"/>
-              </w:rPr>
-            </w:pPr>
-            <w:r>
-              <w:rPr>
-                <w:sz w:val="22"/>
-              </w:rPr>
-              <w:t>Utente che ha effettuato la registrazione nel sito della ASD</w:t>
+            <w:shd w:val="clear" w:color="auto" w:fill="DEEAF6" w:themeFill="accent5" w:themeFillTint="33"/>
+          </w:tcPr>
+          <w:p>
+            <w:pPr>
+              <w:rPr>
+                <w:szCs w:val="28"/>
+              </w:rPr>
+            </w:pPr>
+            <w:r>
+              <w:rPr>
+                <w:szCs w:val="28"/>
+              </w:rPr>
+              <w:t>DESCRIZIONE</w:t>
             </w:r>
           </w:p>
         </w:tc>
         <w:tc>
           <w:tcPr>
             <w:tcW w:w="3261" w:type="dxa"/>
-          </w:tcPr>
-          <w:p>
-            <w:pPr>
-              <w:rPr>
-                <w:sz w:val="22"/>
-              </w:rPr>
-            </w:pPr>
-            <w:r>
-              <w:rPr>
-                <w:sz w:val="22"/>
-              </w:rPr>
-              <w:t>e</w:t>
-            </w:r>
-            <w:r>
-              <w:rPr>
-                <w:sz w:val="22"/>
-              </w:rPr>
-              <w:t>-</w:t>
-            </w:r>
-            <w:r>
-              <w:rPr>
-                <w:sz w:val="22"/>
-              </w:rPr>
-              <w:t>mail,</w:t>
-            </w:r>
-          </w:p>
-          <w:p>
-            <w:pPr>
-              <w:rPr>
-                <w:sz w:val="22"/>
-              </w:rPr>
-            </w:pPr>
-            <w:r>
-              <w:rPr>
-                <w:sz w:val="22"/>
-              </w:rPr>
-              <w:t>pass</w:t>
+            <w:shd w:val="clear" w:color="auto" w:fill="DEEAF6" w:themeFill="accent5" w:themeFillTint="33"/>
+          </w:tcPr>
+          <w:p>
+            <w:pPr>
+              <w:rPr>
+                <w:szCs w:val="28"/>
+              </w:rPr>
+            </w:pPr>
+            <w:r>
+              <w:rPr>
+                <w:szCs w:val="28"/>
+              </w:rPr>
+              <w:t>ATTRIBUTI</w:t>
             </w:r>
           </w:p>
         </w:tc>
         <w:tc>
           <w:tcPr>
             <w:tcW w:w="2409" w:type="dxa"/>
+            <w:shd w:val="clear" w:color="auto" w:fill="DEEAF6" w:themeFill="accent5" w:themeFillTint="33"/>
           </w:tcPr>
           <w:p>
             <w:pPr>
               <w:jc w:val="center"/>
               <w:rPr>
-                <w:sz w:val="22"/>
-              </w:rPr>
-            </w:pPr>
-            <w:proofErr w:type="spellStart"/>
-            <w:r>
-              <w:rPr>
-                <w:sz w:val="22"/>
-              </w:rPr>
-              <w:t>id_utente_sito</w:t>
-            </w:r>
-            <w:proofErr w:type="spellEnd"/>
+                <w:szCs w:val="28"/>
+              </w:rPr>
+            </w:pPr>
+            <w:r>
+              <w:rPr>
+                <w:szCs w:val="28"/>
+              </w:rPr>
+              <w:t>IDENTIFICATORE</w:t>
+            </w:r>
           </w:p>
         </w:tc>
       </w:tr>
       <w:tr>
         <w:tc>
           <w:tcPr>
-            <w:tcW w:w="2694" w:type="dxa"/>
-          </w:tcPr>
-          <w:p>
-            <w:r>
-              <w:t>FORNITORE</w:t>
+            <w:tcW w:w="2835" w:type="dxa"/>
+          </w:tcPr>
+          <w:p>
+            <w:pPr>
+              <w:rPr>
+                <w:szCs w:val="28"/>
+              </w:rPr>
+            </w:pPr>
+            <w:r>
+              <w:rPr>
+                <w:szCs w:val="28"/>
+              </w:rPr>
+              <w:t>UTENTE_SITO</w:t>
             </w:r>
           </w:p>
         </w:tc>
@@ -4279,175 +3737,65 @@
           <w:p>
             <w:pPr>
               <w:rPr>
-                <w:sz w:val="22"/>
-              </w:rPr>
-            </w:pPr>
-            <w:r>
-              <w:rPr>
-                <w:sz w:val="22"/>
-              </w:rPr>
-              <w:t>Raccolta informazioni di carattere anagrafico specifico per eventuali fornitori</w:t>
-            </w:r>
-          </w:p>
+                <w:szCs w:val="28"/>
+              </w:rPr>
+            </w:pPr>
+            <w:r>
+              <w:rPr>
+                <w:szCs w:val="28"/>
+              </w:rPr>
+              <w:t>Utente che ha effettuato la registrazione nel sito della ASD</w:t>
+            </w:r>
+          </w:p>
+        </w:tc>
+        <w:tc>
+          <w:tcPr>
+            <w:tcW w:w="3261" w:type="dxa"/>
+          </w:tcPr>
+          <w:p>
+            <w:pPr>
+              <w:rPr>
+                <w:szCs w:val="28"/>
+              </w:rPr>
+            </w:pPr>
+            <w:r>
+              <w:rPr>
+                <w:szCs w:val="28"/>
+              </w:rPr>
+              <w:t>e-mail,</w:t>
+            </w:r>
+          </w:p>
+          <w:p>
+            <w:pPr>
+              <w:rPr>
+                <w:szCs w:val="28"/>
+              </w:rPr>
+            </w:pPr>
+            <w:r>
+              <w:rPr>
+                <w:szCs w:val="28"/>
+              </w:rPr>
+              <w:t>pass</w:t>
+            </w:r>
+          </w:p>
+        </w:tc>
+        <w:tc>
+          <w:tcPr>
+            <w:tcW w:w="2409" w:type="dxa"/>
+          </w:tcPr>
           <w:p>
             <w:pPr>
               <w:jc w:val="center"/>
               <w:rPr>
-                <w:sz w:val="22"/>
-              </w:rPr>
-            </w:pPr>
-          </w:p>
-        </w:tc>
-        <w:tc>
-          <w:tcPr>
-            <w:tcW w:w="3261" w:type="dxa"/>
-          </w:tcPr>
-          <w:p>
-            <w:pPr>
-              <w:rPr>
-                <w:sz w:val="22"/>
-              </w:rPr>
-            </w:pPr>
-            <w:r>
-              <w:rPr>
-                <w:sz w:val="22"/>
-              </w:rPr>
-              <w:t>nome,</w:t>
-            </w:r>
-          </w:p>
-          <w:p>
-            <w:pPr>
-              <w:rPr>
-                <w:sz w:val="22"/>
+                <w:szCs w:val="28"/>
               </w:rPr>
             </w:pPr>
             <w:proofErr w:type="spellStart"/>
             <w:r>
               <w:rPr>
-                <w:sz w:val="22"/>
-              </w:rPr>
-              <w:t>ragione_sociale</w:t>
-            </w:r>
-            <w:proofErr w:type="spellEnd"/>
-            <w:r>
-              <w:rPr>
-                <w:sz w:val="22"/>
-              </w:rPr>
-              <w:t>,</w:t>
-            </w:r>
-          </w:p>
-          <w:p>
-            <w:pPr>
-              <w:rPr>
-                <w:sz w:val="22"/>
-              </w:rPr>
-            </w:pPr>
-            <w:r>
-              <w:rPr>
-                <w:sz w:val="22"/>
-              </w:rPr>
-              <w:t>indirizzo,</w:t>
-            </w:r>
-          </w:p>
-          <w:p>
-            <w:pPr>
-              <w:rPr>
-                <w:sz w:val="22"/>
-              </w:rPr>
-            </w:pPr>
-            <w:proofErr w:type="spellStart"/>
-            <w:r>
-              <w:rPr>
-                <w:sz w:val="22"/>
-              </w:rPr>
-              <w:t>cap</w:t>
-            </w:r>
-            <w:proofErr w:type="spellEnd"/>
-            <w:r>
-              <w:rPr>
-                <w:sz w:val="22"/>
-              </w:rPr>
-              <w:t>,</w:t>
-            </w:r>
-          </w:p>
-          <w:p>
-            <w:pPr>
-              <w:rPr>
-                <w:sz w:val="22"/>
-              </w:rPr>
-            </w:pPr>
-            <w:r>
-              <w:rPr>
-                <w:sz w:val="22"/>
-              </w:rPr>
-              <w:t>citta,</w:t>
-            </w:r>
-          </w:p>
-          <w:p>
-            <w:pPr>
-              <w:rPr>
-                <w:sz w:val="22"/>
-              </w:rPr>
-            </w:pPr>
-            <w:r>
-              <w:rPr>
-                <w:sz w:val="22"/>
-              </w:rPr>
-              <w:t>provincia,</w:t>
-            </w:r>
-          </w:p>
-          <w:p>
-            <w:pPr>
-              <w:rPr>
-                <w:sz w:val="22"/>
-              </w:rPr>
-            </w:pPr>
-            <w:proofErr w:type="spellStart"/>
-            <w:r>
-              <w:rPr>
-                <w:sz w:val="22"/>
-              </w:rPr>
-              <w:t>tipo_fornitura</w:t>
-            </w:r>
-            <w:proofErr w:type="spellEnd"/>
-            <w:r>
-              <w:rPr>
-                <w:sz w:val="22"/>
-              </w:rPr>
-              <w:t>,</w:t>
-            </w:r>
-          </w:p>
-          <w:p>
-            <w:pPr>
-              <w:rPr>
-                <w:sz w:val="22"/>
-              </w:rPr>
-            </w:pPr>
-            <w:r>
-              <w:rPr>
-                <w:sz w:val="22"/>
-              </w:rPr>
-              <w:t>note</w:t>
-            </w:r>
-          </w:p>
-        </w:tc>
-        <w:tc>
-          <w:tcPr>
-            <w:tcW w:w="2409" w:type="dxa"/>
-          </w:tcPr>
-          <w:p>
-            <w:pPr>
-              <w:jc w:val="center"/>
-              <w:rPr>
-                <w:sz w:val="22"/>
-              </w:rPr>
-            </w:pPr>
-            <w:proofErr w:type="spellStart"/>
-            <w:r>
-              <w:rPr>
-                <w:sz w:val="22"/>
-              </w:rPr>
-              <w:t>id_fornitore</w:t>
+                <w:szCs w:val="28"/>
+              </w:rPr>
+              <w:t>id_utente_sito</w:t>
             </w:r>
             <w:proofErr w:type="spellEnd"/>
           </w:p>
@@ -4456,12 +3804,19 @@
       <w:tr>
         <w:tc>
           <w:tcPr>
-            <w:tcW w:w="2694" w:type="dxa"/>
-          </w:tcPr>
-          <w:p>
-            <w:r>
-              <w:lastRenderedPageBreak/>
-              <w:t>UTENTE</w:t>
+            <w:tcW w:w="2835" w:type="dxa"/>
+          </w:tcPr>
+          <w:p>
+            <w:pPr>
+              <w:rPr>
+                <w:szCs w:val="28"/>
+              </w:rPr>
+            </w:pPr>
+            <w:r>
+              <w:rPr>
+                <w:szCs w:val="28"/>
+              </w:rPr>
+              <w:t>FORNITORE</w:t>
             </w:r>
           </w:p>
         </w:tc>
@@ -4472,15 +3827,23 @@
           <w:p>
             <w:pPr>
               <w:rPr>
-                <w:sz w:val="22"/>
-              </w:rPr>
-            </w:pPr>
-            <w:r>
-              <w:rPr>
-                <w:sz w:val="22"/>
-              </w:rPr>
-              <w:t>Raccolta informazioni di carattere anagrafico</w:t>
-            </w:r>
+                <w:szCs w:val="28"/>
+              </w:rPr>
+            </w:pPr>
+            <w:r>
+              <w:rPr>
+                <w:szCs w:val="28"/>
+              </w:rPr>
+              <w:t>Raccolta informazioni di carattere anagrafico specifico per eventuali fornitori</w:t>
+            </w:r>
+          </w:p>
+          <w:p>
+            <w:pPr>
+              <w:jc w:val="center"/>
+              <w:rPr>
+                <w:szCs w:val="28"/>
+              </w:rPr>
+            </w:pPr>
           </w:p>
         </w:tc>
         <w:tc>
@@ -4490,12 +3853,12 @@
           <w:p>
             <w:pPr>
               <w:rPr>
-                <w:sz w:val="22"/>
-              </w:rPr>
-            </w:pPr>
-            <w:r>
-              <w:rPr>
-                <w:sz w:val="22"/>
+                <w:szCs w:val="28"/>
+              </w:rPr>
+            </w:pPr>
+            <w:r>
+              <w:rPr>
+                <w:szCs w:val="28"/>
               </w:rPr>
               <w:t>nome,</w:t>
             </w:r>
@@ -4503,33 +3866,20 @@
           <w:p>
             <w:pPr>
               <w:rPr>
-                <w:sz w:val="22"/>
-              </w:rPr>
-            </w:pPr>
-            <w:r>
-              <w:rPr>
-                <w:sz w:val="22"/>
-              </w:rPr>
-              <w:t>cognome,</w:t>
-            </w:r>
-          </w:p>
-          <w:p>
-            <w:pPr>
-              <w:rPr>
-                <w:sz w:val="22"/>
+                <w:szCs w:val="28"/>
               </w:rPr>
             </w:pPr>
             <w:proofErr w:type="spellStart"/>
             <w:r>
               <w:rPr>
-                <w:sz w:val="22"/>
-              </w:rPr>
-              <w:t>luogo_nascita</w:t>
+                <w:szCs w:val="28"/>
+              </w:rPr>
+              <w:t>ragione_sociale</w:t>
             </w:r>
             <w:proofErr w:type="spellEnd"/>
             <w:r>
               <w:rPr>
-                <w:sz w:val="22"/>
+                <w:szCs w:val="28"/>
               </w:rPr>
               <w:t>,</w:t>
             </w:r>
@@ -4537,20 +3887,33 @@
           <w:p>
             <w:pPr>
               <w:rPr>
-                <w:sz w:val="22"/>
+                <w:szCs w:val="28"/>
+              </w:rPr>
+            </w:pPr>
+            <w:r>
+              <w:rPr>
+                <w:szCs w:val="28"/>
+              </w:rPr>
+              <w:t>indirizzo,</w:t>
+            </w:r>
+          </w:p>
+          <w:p>
+            <w:pPr>
+              <w:rPr>
+                <w:szCs w:val="28"/>
               </w:rPr>
             </w:pPr>
             <w:proofErr w:type="spellStart"/>
             <w:r>
               <w:rPr>
-                <w:sz w:val="22"/>
+                <w:szCs w:val="28"/>
               </w:rPr>
               <w:t>cap</w:t>
             </w:r>
             <w:proofErr w:type="spellEnd"/>
             <w:r>
               <w:rPr>
-                <w:sz w:val="22"/>
+                <w:szCs w:val="28"/>
               </w:rPr>
               <w:t>,</w:t>
             </w:r>
@@ -4558,25 +3921,12 @@
           <w:p>
             <w:pPr>
               <w:rPr>
-                <w:sz w:val="22"/>
-              </w:rPr>
-            </w:pPr>
-            <w:r>
-              <w:rPr>
-                <w:sz w:val="22"/>
-              </w:rPr>
-              <w:t>indirizzo,</w:t>
-            </w:r>
-          </w:p>
-          <w:p>
-            <w:pPr>
-              <w:rPr>
-                <w:sz w:val="22"/>
-              </w:rPr>
-            </w:pPr>
-            <w:r>
-              <w:rPr>
-                <w:sz w:val="22"/>
+                <w:szCs w:val="28"/>
+              </w:rPr>
+            </w:pPr>
+            <w:r>
+              <w:rPr>
+                <w:szCs w:val="28"/>
               </w:rPr>
               <w:t>citta,</w:t>
             </w:r>
@@ -4584,12 +3934,12 @@
           <w:p>
             <w:pPr>
               <w:rPr>
-                <w:sz w:val="22"/>
-              </w:rPr>
-            </w:pPr>
-            <w:r>
-              <w:rPr>
-                <w:sz w:val="22"/>
+                <w:szCs w:val="28"/>
+              </w:rPr>
+            </w:pPr>
+            <w:r>
+              <w:rPr>
+                <w:szCs w:val="28"/>
               </w:rPr>
               <w:t>provincia,</w:t>
             </w:r>
@@ -4597,20 +3947,20 @@
           <w:p>
             <w:pPr>
               <w:rPr>
-                <w:sz w:val="22"/>
+                <w:szCs w:val="28"/>
               </w:rPr>
             </w:pPr>
             <w:proofErr w:type="spellStart"/>
             <w:r>
               <w:rPr>
-                <w:sz w:val="22"/>
-              </w:rPr>
-              <w:t>data_nascita</w:t>
+                <w:szCs w:val="28"/>
+              </w:rPr>
+              <w:t>tipo_fornitura</w:t>
             </w:r>
             <w:proofErr w:type="spellEnd"/>
             <w:r>
               <w:rPr>
-                <w:sz w:val="22"/>
+                <w:szCs w:val="28"/>
               </w:rPr>
               <w:t>,</w:t>
             </w:r>
@@ -4618,15 +3968,22 @@
           <w:p>
             <w:pPr>
               <w:rPr>
-                <w:sz w:val="22"/>
-              </w:rPr>
-            </w:pPr>
-            <w:r>
-              <w:rPr>
-                <w:sz w:val="22"/>
-              </w:rPr>
-              <w:t>genere</w:t>
-            </w:r>
+                <w:szCs w:val="28"/>
+              </w:rPr>
+            </w:pPr>
+            <w:r>
+              <w:rPr>
+                <w:szCs w:val="28"/>
+              </w:rPr>
+              <w:t>note</w:t>
+            </w:r>
+          </w:p>
+          <w:p>
+            <w:pPr>
+              <w:rPr>
+                <w:szCs w:val="28"/>
+              </w:rPr>
+            </w:pPr>
           </w:p>
         </w:tc>
         <w:tc>
@@ -4637,15 +3994,15 @@
             <w:pPr>
               <w:jc w:val="center"/>
               <w:rPr>
-                <w:sz w:val="22"/>
+                <w:szCs w:val="28"/>
               </w:rPr>
             </w:pPr>
             <w:proofErr w:type="spellStart"/>
             <w:r>
               <w:rPr>
-                <w:sz w:val="22"/>
-              </w:rPr>
-              <w:t>id_utente</w:t>
+                <w:szCs w:val="28"/>
+              </w:rPr>
+              <w:t>id_fornitore</w:t>
             </w:r>
             <w:proofErr w:type="spellEnd"/>
           </w:p>
@@ -4654,11 +4011,19 @@
       <w:tr>
         <w:tc>
           <w:tcPr>
-            <w:tcW w:w="2694" w:type="dxa"/>
-          </w:tcPr>
-          <w:p>
-            <w:r>
-              <w:t>DATI_FISCALI</w:t>
+            <w:tcW w:w="2835" w:type="dxa"/>
+          </w:tcPr>
+          <w:p>
+            <w:pPr>
+              <w:rPr>
+                <w:szCs w:val="28"/>
+              </w:rPr>
+            </w:pPr>
+            <w:r>
+              <w:rPr>
+                <w:szCs w:val="28"/>
+              </w:rPr>
+              <w:t>UTENTE</w:t>
             </w:r>
           </w:p>
         </w:tc>
@@ -4669,28 +4034,14 @@
           <w:p>
             <w:pPr>
               <w:rPr>
-                <w:sz w:val="22"/>
-              </w:rPr>
-            </w:pPr>
-            <w:r>
-              <w:rPr>
-                <w:sz w:val="22"/>
-              </w:rPr>
-              <w:t xml:space="preserve">Informazioni inerenti </w:t>
-            </w:r>
-            <w:proofErr w:type="gramStart"/>
-            <w:r>
-              <w:rPr>
-                <w:sz w:val="22"/>
-              </w:rPr>
-              <w:t>il</w:t>
-            </w:r>
-            <w:proofErr w:type="gramEnd"/>
-            <w:r>
-              <w:rPr>
-                <w:sz w:val="22"/>
-              </w:rPr>
-              <w:t xml:space="preserve"> documento fiscale e l’abbonamento alla ASD</w:t>
+                <w:szCs w:val="28"/>
+              </w:rPr>
+            </w:pPr>
+            <w:r>
+              <w:rPr>
+                <w:szCs w:val="28"/>
+              </w:rPr>
+              <w:t>Raccolta informazioni di carattere anagrafico</w:t>
             </w:r>
           </w:p>
         </w:tc>
@@ -4701,20 +4052,46 @@
           <w:p>
             <w:pPr>
               <w:rPr>
-                <w:sz w:val="22"/>
+                <w:szCs w:val="28"/>
+              </w:rPr>
+            </w:pPr>
+            <w:r>
+              <w:rPr>
+                <w:szCs w:val="28"/>
+              </w:rPr>
+              <w:t>nome,</w:t>
+            </w:r>
+          </w:p>
+          <w:p>
+            <w:pPr>
+              <w:rPr>
+                <w:szCs w:val="28"/>
+              </w:rPr>
+            </w:pPr>
+            <w:r>
+              <w:rPr>
+                <w:szCs w:val="28"/>
+              </w:rPr>
+              <w:t>cognome,</w:t>
+            </w:r>
+          </w:p>
+          <w:p>
+            <w:pPr>
+              <w:rPr>
+                <w:szCs w:val="28"/>
               </w:rPr>
             </w:pPr>
             <w:proofErr w:type="spellStart"/>
             <w:r>
               <w:rPr>
-                <w:sz w:val="22"/>
-              </w:rPr>
-              <w:t>numero_documento</w:t>
+                <w:szCs w:val="28"/>
+              </w:rPr>
+              <w:t>luogo_nascita</w:t>
             </w:r>
             <w:proofErr w:type="spellEnd"/>
             <w:r>
               <w:rPr>
-                <w:sz w:val="22"/>
+                <w:szCs w:val="28"/>
               </w:rPr>
               <w:t>,</w:t>
             </w:r>
@@ -4722,17 +4099,96 @@
           <w:p>
             <w:pPr>
               <w:rPr>
-                <w:sz w:val="22"/>
+                <w:szCs w:val="28"/>
               </w:rPr>
             </w:pPr>
             <w:proofErr w:type="spellStart"/>
             <w:r>
               <w:rPr>
-                <w:sz w:val="22"/>
-              </w:rPr>
-              <w:t>tipo_abbonamento</w:t>
+                <w:szCs w:val="28"/>
+              </w:rPr>
+              <w:t>cap</w:t>
             </w:r>
             <w:proofErr w:type="spellEnd"/>
+            <w:r>
+              <w:rPr>
+                <w:szCs w:val="28"/>
+              </w:rPr>
+              <w:t>,</w:t>
+            </w:r>
+          </w:p>
+          <w:p>
+            <w:pPr>
+              <w:rPr>
+                <w:szCs w:val="28"/>
+              </w:rPr>
+            </w:pPr>
+            <w:r>
+              <w:rPr>
+                <w:szCs w:val="28"/>
+              </w:rPr>
+              <w:t>indirizzo,</w:t>
+            </w:r>
+          </w:p>
+          <w:p>
+            <w:pPr>
+              <w:rPr>
+                <w:szCs w:val="28"/>
+              </w:rPr>
+            </w:pPr>
+            <w:r>
+              <w:rPr>
+                <w:szCs w:val="28"/>
+              </w:rPr>
+              <w:t>citta,</w:t>
+            </w:r>
+          </w:p>
+          <w:p>
+            <w:pPr>
+              <w:rPr>
+                <w:szCs w:val="28"/>
+              </w:rPr>
+            </w:pPr>
+            <w:r>
+              <w:rPr>
+                <w:szCs w:val="28"/>
+              </w:rPr>
+              <w:t>provincia,</w:t>
+            </w:r>
+          </w:p>
+          <w:p>
+            <w:pPr>
+              <w:rPr>
+                <w:szCs w:val="28"/>
+              </w:rPr>
+            </w:pPr>
+            <w:proofErr w:type="spellStart"/>
+            <w:r>
+              <w:rPr>
+                <w:szCs w:val="28"/>
+              </w:rPr>
+              <w:t>data_nascita</w:t>
+            </w:r>
+            <w:proofErr w:type="spellEnd"/>
+            <w:r>
+              <w:rPr>
+                <w:szCs w:val="28"/>
+              </w:rPr>
+              <w:t>,</w:t>
+            </w:r>
+          </w:p>
+          <w:p>
+            <w:pPr>
+              <w:rPr>
+                <w:szCs w:val="28"/>
+              </w:rPr>
+            </w:pPr>
+            <w:r>
+              <w:rPr>
+                <w:szCs w:val="28"/>
+              </w:rPr>
+              <w:t>genere</w:t>
+            </w:r>
           </w:p>
         </w:tc>
         <w:tc>
@@ -4743,15 +4199,15 @@
             <w:pPr>
               <w:jc w:val="center"/>
               <w:rPr>
-                <w:sz w:val="22"/>
+                <w:szCs w:val="28"/>
               </w:rPr>
             </w:pPr>
             <w:proofErr w:type="spellStart"/>
             <w:r>
               <w:rPr>
-                <w:sz w:val="22"/>
-              </w:rPr>
-              <w:t>id_dati</w:t>
+                <w:szCs w:val="28"/>
+              </w:rPr>
+              <w:t>id_utente</w:t>
             </w:r>
             <w:proofErr w:type="spellEnd"/>
           </w:p>
@@ -4760,11 +4216,19 @@
       <w:tr>
         <w:tc>
           <w:tcPr>
-            <w:tcW w:w="2694" w:type="dxa"/>
-          </w:tcPr>
-          <w:p>
-            <w:r>
-              <w:t>TESSERA</w:t>
+            <w:tcW w:w="2835" w:type="dxa"/>
+          </w:tcPr>
+          <w:p>
+            <w:pPr>
+              <w:rPr>
+                <w:szCs w:val="28"/>
+              </w:rPr>
+            </w:pPr>
+            <w:r>
+              <w:rPr>
+                <w:szCs w:val="28"/>
+              </w:rPr>
+              <w:t>DATI_FISCALI</w:t>
             </w:r>
           </w:p>
         </w:tc>
@@ -4775,36 +4239,29 @@
           <w:p>
             <w:pPr>
               <w:rPr>
-                <w:sz w:val="22"/>
-              </w:rPr>
-            </w:pPr>
-            <w:r>
-              <w:rPr>
-                <w:sz w:val="22"/>
+                <w:szCs w:val="28"/>
+              </w:rPr>
+            </w:pPr>
+            <w:r>
+              <w:rPr>
+                <w:szCs w:val="28"/>
               </w:rPr>
               <w:t xml:space="preserve">Informazioni inerenti </w:t>
             </w:r>
             <w:proofErr w:type="gramStart"/>
             <w:r>
               <w:rPr>
-                <w:sz w:val="22"/>
-              </w:rPr>
-              <w:t>le</w:t>
+                <w:szCs w:val="28"/>
+              </w:rPr>
+              <w:t>il</w:t>
             </w:r>
             <w:proofErr w:type="gramEnd"/>
             <w:r>
               <w:rPr>
-                <w:sz w:val="22"/>
-              </w:rPr>
-              <w:t xml:space="preserve"> tessere a carattere sportivo dell’utente</w:t>
-            </w:r>
-          </w:p>
-          <w:p>
-            <w:pPr>
-              <w:rPr>
-                <w:sz w:val="22"/>
-              </w:rPr>
-            </w:pPr>
+                <w:szCs w:val="28"/>
+              </w:rPr>
+              <w:t xml:space="preserve"> documento fiscale e l’abbonamento alla ASD</w:t>
+            </w:r>
           </w:p>
         </w:tc>
         <w:tc>
@@ -4814,20 +4271,20 @@
           <w:p>
             <w:pPr>
               <w:rPr>
-                <w:sz w:val="22"/>
+                <w:szCs w:val="28"/>
               </w:rPr>
             </w:pPr>
             <w:proofErr w:type="spellStart"/>
             <w:r>
               <w:rPr>
-                <w:sz w:val="22"/>
-              </w:rPr>
-              <w:t>data_tesseramento</w:t>
+                <w:szCs w:val="28"/>
+              </w:rPr>
+              <w:t>numero_documento</w:t>
             </w:r>
             <w:proofErr w:type="spellEnd"/>
             <w:r>
               <w:rPr>
-                <w:sz w:val="22"/>
+                <w:szCs w:val="28"/>
               </w:rPr>
               <w:t>,</w:t>
             </w:r>
@@ -4835,57 +4292,36 @@
           <w:p>
             <w:pPr>
               <w:rPr>
-                <w:sz w:val="22"/>
+                <w:szCs w:val="28"/>
               </w:rPr>
             </w:pPr>
             <w:proofErr w:type="spellStart"/>
             <w:r>
               <w:rPr>
-                <w:sz w:val="22"/>
-              </w:rPr>
-              <w:t>numero_tessera</w:t>
+                <w:szCs w:val="28"/>
+              </w:rPr>
+              <w:t>tipo_abbonamento</w:t>
             </w:r>
             <w:proofErr w:type="spellEnd"/>
-            <w:r>
-              <w:rPr>
-                <w:sz w:val="22"/>
-              </w:rPr>
-              <w:t>,</w:t>
-            </w:r>
-          </w:p>
-          <w:p>
-            <w:pPr>
-              <w:rPr>
-                <w:sz w:val="22"/>
+          </w:p>
+        </w:tc>
+        <w:tc>
+          <w:tcPr>
+            <w:tcW w:w="2409" w:type="dxa"/>
+          </w:tcPr>
+          <w:p>
+            <w:pPr>
+              <w:jc w:val="center"/>
+              <w:rPr>
+                <w:szCs w:val="28"/>
               </w:rPr>
             </w:pPr>
             <w:proofErr w:type="spellStart"/>
             <w:r>
               <w:rPr>
-                <w:sz w:val="22"/>
-              </w:rPr>
-              <w:t>scadenza_tessera</w:t>
-            </w:r>
-            <w:proofErr w:type="spellEnd"/>
-          </w:p>
-        </w:tc>
-        <w:tc>
-          <w:tcPr>
-            <w:tcW w:w="2409" w:type="dxa"/>
-          </w:tcPr>
-          <w:p>
-            <w:pPr>
-              <w:jc w:val="center"/>
-              <w:rPr>
-                <w:sz w:val="22"/>
-              </w:rPr>
-            </w:pPr>
-            <w:proofErr w:type="spellStart"/>
-            <w:r>
-              <w:rPr>
-                <w:sz w:val="22"/>
-              </w:rPr>
-              <w:t>numero_tessera</w:t>
+                <w:szCs w:val="28"/>
+              </w:rPr>
+              <w:t>id_dati</w:t>
             </w:r>
             <w:proofErr w:type="spellEnd"/>
           </w:p>
@@ -4894,11 +4330,19 @@
       <w:tr>
         <w:tc>
           <w:tcPr>
-            <w:tcW w:w="2694" w:type="dxa"/>
-          </w:tcPr>
-          <w:p>
-            <w:r>
-              <w:t>ALLIEVO</w:t>
+            <w:tcW w:w="2835" w:type="dxa"/>
+          </w:tcPr>
+          <w:p>
+            <w:pPr>
+              <w:rPr>
+                <w:szCs w:val="28"/>
+              </w:rPr>
+            </w:pPr>
+            <w:r>
+              <w:rPr>
+                <w:szCs w:val="28"/>
+              </w:rPr>
+              <w:t>TESSERA</w:t>
             </w:r>
           </w:p>
         </w:tc>
@@ -4909,15 +4353,36 @@
           <w:p>
             <w:pPr>
               <w:rPr>
-                <w:sz w:val="22"/>
-              </w:rPr>
-            </w:pPr>
-            <w:r>
-              <w:rPr>
-                <w:sz w:val="22"/>
-              </w:rPr>
-              <w:t>Socio ordinario che prende parte agli insegnamenti dei corsi</w:t>
-            </w:r>
+                <w:szCs w:val="28"/>
+              </w:rPr>
+            </w:pPr>
+            <w:r>
+              <w:rPr>
+                <w:szCs w:val="28"/>
+              </w:rPr>
+              <w:t xml:space="preserve">Informazioni inerenti </w:t>
+            </w:r>
+            <w:proofErr w:type="gramStart"/>
+            <w:r>
+              <w:rPr>
+                <w:szCs w:val="28"/>
+              </w:rPr>
+              <w:t>le</w:t>
+            </w:r>
+            <w:proofErr w:type="gramEnd"/>
+            <w:r>
+              <w:rPr>
+                <w:szCs w:val="28"/>
+              </w:rPr>
+              <w:t xml:space="preserve"> tessere a carattere sportivo dell’utente</w:t>
+            </w:r>
+          </w:p>
+          <w:p>
+            <w:pPr>
+              <w:rPr>
+                <w:szCs w:val="28"/>
+              </w:rPr>
+            </w:pPr>
           </w:p>
         </w:tc>
         <w:tc>
@@ -4926,47 +4391,100 @@
           </w:tcPr>
           <w:p>
             <w:pPr>
+              <w:rPr>
+                <w:szCs w:val="28"/>
+              </w:rPr>
+            </w:pPr>
+            <w:proofErr w:type="spellStart"/>
+            <w:r>
+              <w:rPr>
+                <w:szCs w:val="28"/>
+              </w:rPr>
+              <w:t>data_tesseramento</w:t>
+            </w:r>
+            <w:proofErr w:type="spellEnd"/>
+            <w:r>
+              <w:rPr>
+                <w:szCs w:val="28"/>
+              </w:rPr>
+              <w:t>,</w:t>
+            </w:r>
+          </w:p>
+          <w:p>
+            <w:pPr>
+              <w:rPr>
+                <w:szCs w:val="28"/>
+              </w:rPr>
+            </w:pPr>
+            <w:proofErr w:type="spellStart"/>
+            <w:r>
+              <w:rPr>
+                <w:szCs w:val="28"/>
+              </w:rPr>
+              <w:t>numero_tessera</w:t>
+            </w:r>
+            <w:proofErr w:type="spellEnd"/>
+            <w:r>
+              <w:rPr>
+                <w:szCs w:val="28"/>
+              </w:rPr>
+              <w:t>,</w:t>
+            </w:r>
+          </w:p>
+          <w:p>
+            <w:pPr>
+              <w:rPr>
+                <w:szCs w:val="28"/>
+              </w:rPr>
+            </w:pPr>
+            <w:proofErr w:type="spellStart"/>
+            <w:r>
+              <w:rPr>
+                <w:szCs w:val="28"/>
+              </w:rPr>
+              <w:t>scadenza_tessera</w:t>
+            </w:r>
+            <w:proofErr w:type="spellEnd"/>
+          </w:p>
+        </w:tc>
+        <w:tc>
+          <w:tcPr>
+            <w:tcW w:w="2409" w:type="dxa"/>
+          </w:tcPr>
+          <w:p>
+            <w:pPr>
               <w:jc w:val="center"/>
               <w:rPr>
-                <w:sz w:val="22"/>
-              </w:rPr>
-            </w:pPr>
-            <w:r>
-              <w:rPr>
-                <w:sz w:val="22"/>
-              </w:rPr>
-              <w:t>-</w:t>
-            </w:r>
-          </w:p>
-        </w:tc>
-        <w:tc>
-          <w:tcPr>
-            <w:tcW w:w="2409" w:type="dxa"/>
-          </w:tcPr>
-          <w:p>
-            <w:pPr>
-              <w:jc w:val="center"/>
-              <w:rPr>
-                <w:sz w:val="22"/>
-              </w:rPr>
-            </w:pPr>
-            <w:r>
-              <w:rPr>
-                <w:sz w:val="22"/>
-              </w:rPr>
-              <w:t>-</w:t>
-            </w:r>
+                <w:szCs w:val="28"/>
+              </w:rPr>
+            </w:pPr>
+            <w:proofErr w:type="spellStart"/>
+            <w:r>
+              <w:rPr>
+                <w:szCs w:val="28"/>
+              </w:rPr>
+              <w:t>numero_tessera</w:t>
+            </w:r>
+            <w:proofErr w:type="spellEnd"/>
           </w:p>
         </w:tc>
       </w:tr>
       <w:tr>
         <w:tc>
           <w:tcPr>
-            <w:tcW w:w="2694" w:type="dxa"/>
-          </w:tcPr>
-          <w:p>
-            <w:r>
-              <w:t>FONDATORE</w:t>
+            <w:tcW w:w="2835" w:type="dxa"/>
+          </w:tcPr>
+          <w:p>
+            <w:pPr>
+              <w:rPr>
+                <w:szCs w:val="28"/>
+              </w:rPr>
+            </w:pPr>
+            <w:r>
+              <w:rPr>
+                <w:szCs w:val="28"/>
+              </w:rPr>
+              <w:t>ALLIEVO</w:t>
             </w:r>
           </w:p>
         </w:tc>
@@ -4977,14 +4495,14 @@
           <w:p>
             <w:pPr>
               <w:rPr>
-                <w:sz w:val="22"/>
-              </w:rPr>
-            </w:pPr>
-            <w:r>
-              <w:rPr>
-                <w:sz w:val="22"/>
-              </w:rPr>
-              <w:t>Socio fondatore della ASD</w:t>
+                <w:szCs w:val="28"/>
+              </w:rPr>
+            </w:pPr>
+            <w:r>
+              <w:rPr>
+                <w:szCs w:val="28"/>
+              </w:rPr>
+              <w:t>Socio ordinario che prende parte agli insegnamenti dei corsi</w:t>
             </w:r>
           </w:p>
         </w:tc>
@@ -4996,12 +4514,12 @@
             <w:pPr>
               <w:jc w:val="center"/>
               <w:rPr>
-                <w:sz w:val="22"/>
-              </w:rPr>
-            </w:pPr>
-            <w:r>
-              <w:rPr>
-                <w:sz w:val="22"/>
+                <w:szCs w:val="28"/>
+              </w:rPr>
+            </w:pPr>
+            <w:r>
+              <w:rPr>
+                <w:szCs w:val="28"/>
               </w:rPr>
               <w:t>-</w:t>
             </w:r>
@@ -5015,12 +4533,12 @@
             <w:pPr>
               <w:jc w:val="center"/>
               <w:rPr>
-                <w:sz w:val="22"/>
-              </w:rPr>
-            </w:pPr>
-            <w:r>
-              <w:rPr>
-                <w:sz w:val="22"/>
+                <w:szCs w:val="28"/>
+              </w:rPr>
+            </w:pPr>
+            <w:r>
+              <w:rPr>
+                <w:szCs w:val="28"/>
               </w:rPr>
               <w:t>-</w:t>
             </w:r>
@@ -5030,82 +4548,88 @@
       <w:tr>
         <w:tc>
           <w:tcPr>
-            <w:tcW w:w="2694" w:type="dxa"/>
-          </w:tcPr>
-          <w:p>
-            <w:r>
-              <w:t>COLLABORATORE</w:t>
-            </w:r>
+            <w:tcW w:w="2835" w:type="dxa"/>
+            <w:shd w:val="clear" w:color="auto" w:fill="DEEAF6" w:themeFill="accent5" w:themeFillTint="33"/>
+          </w:tcPr>
+          <w:p>
+            <w:pPr>
+              <w:jc w:val="center"/>
+              <w:rPr>
+                <w:szCs w:val="28"/>
+              </w:rPr>
+            </w:pPr>
+            <w:r>
+              <w:rPr>
+                <w:szCs w:val="28"/>
+              </w:rPr>
+              <w:lastRenderedPageBreak/>
+              <w:t>ENTITA’</w:t>
+            </w:r>
+          </w:p>
+          <w:p>
+            <w:pPr>
+              <w:rPr>
+                <w:szCs w:val="28"/>
+              </w:rPr>
+            </w:pPr>
           </w:p>
         </w:tc>
         <w:tc>
           <w:tcPr>
             <w:tcW w:w="2268" w:type="dxa"/>
-          </w:tcPr>
-          <w:p>
-            <w:pPr>
-              <w:rPr>
-                <w:sz w:val="22"/>
-              </w:rPr>
-            </w:pPr>
-            <w:r>
-              <w:rPr>
-                <w:sz w:val="22"/>
-              </w:rPr>
-              <w:t xml:space="preserve">Figura professionale che può essere inserito nel </w:t>
-            </w:r>
-            <w:proofErr w:type="spellStart"/>
-            <w:r>
-              <w:rPr>
-                <w:sz w:val="22"/>
-              </w:rPr>
-              <w:t>db</w:t>
-            </w:r>
-            <w:proofErr w:type="spellEnd"/>
-          </w:p>
-          <w:p>
-            <w:pPr>
-              <w:rPr>
-                <w:sz w:val="22"/>
-              </w:rPr>
-            </w:pPr>
+            <w:shd w:val="clear" w:color="auto" w:fill="DEEAF6" w:themeFill="accent5" w:themeFillTint="33"/>
+          </w:tcPr>
+          <w:p>
+            <w:pPr>
+              <w:rPr>
+                <w:szCs w:val="28"/>
+              </w:rPr>
+            </w:pPr>
+            <w:r>
+              <w:rPr>
+                <w:szCs w:val="28"/>
+              </w:rPr>
+              <w:t>DESCRIZIONE</w:t>
+            </w:r>
           </w:p>
         </w:tc>
         <w:tc>
           <w:tcPr>
             <w:tcW w:w="3261" w:type="dxa"/>
+            <w:shd w:val="clear" w:color="auto" w:fill="DEEAF6" w:themeFill="accent5" w:themeFillTint="33"/>
           </w:tcPr>
           <w:p>
             <w:pPr>
               <w:jc w:val="center"/>
               <w:rPr>
-                <w:sz w:val="22"/>
-              </w:rPr>
-            </w:pPr>
-            <w:r>
-              <w:rPr>
-                <w:sz w:val="22"/>
-              </w:rPr>
-              <w:t>-</w:t>
+                <w:szCs w:val="28"/>
+              </w:rPr>
+            </w:pPr>
+            <w:r>
+              <w:rPr>
+                <w:szCs w:val="28"/>
+              </w:rPr>
+              <w:t>ATTRIBUTI</w:t>
             </w:r>
           </w:p>
         </w:tc>
         <w:tc>
           <w:tcPr>
             <w:tcW w:w="2409" w:type="dxa"/>
+            <w:shd w:val="clear" w:color="auto" w:fill="DEEAF6" w:themeFill="accent5" w:themeFillTint="33"/>
           </w:tcPr>
           <w:p>
             <w:pPr>
               <w:jc w:val="center"/>
               <w:rPr>
-                <w:sz w:val="22"/>
-              </w:rPr>
-            </w:pPr>
-            <w:r>
-              <w:rPr>
-                <w:sz w:val="22"/>
-              </w:rPr>
-              <w:t>-</w:t>
+                <w:szCs w:val="28"/>
+              </w:rPr>
+            </w:pPr>
+            <w:r>
+              <w:rPr>
+                <w:szCs w:val="28"/>
+              </w:rPr>
+              <w:t>IDENTIFICATORE</w:t>
             </w:r>
           </w:p>
         </w:tc>
@@ -5113,11 +4637,19 @@
       <w:tr>
         <w:tc>
           <w:tcPr>
-            <w:tcW w:w="2694" w:type="dxa"/>
-          </w:tcPr>
-          <w:p>
-            <w:r>
-              <w:t>ESTERNO</w:t>
+            <w:tcW w:w="2835" w:type="dxa"/>
+          </w:tcPr>
+          <w:p>
+            <w:pPr>
+              <w:rPr>
+                <w:szCs w:val="28"/>
+              </w:rPr>
+            </w:pPr>
+            <w:r>
+              <w:rPr>
+                <w:szCs w:val="28"/>
+              </w:rPr>
+              <w:t>FONDATORE</w:t>
             </w:r>
           </w:p>
         </w:tc>
@@ -5128,14 +4660,14 @@
           <w:p>
             <w:pPr>
               <w:rPr>
-                <w:sz w:val="22"/>
-              </w:rPr>
-            </w:pPr>
-            <w:r>
-              <w:rPr>
-                <w:sz w:val="22"/>
-              </w:rPr>
-              <w:t>Collaboratori esterni alla ASD che forniscono un servizio occasionale o continuativo</w:t>
+                <w:szCs w:val="28"/>
+              </w:rPr>
+            </w:pPr>
+            <w:r>
+              <w:rPr>
+                <w:szCs w:val="28"/>
+              </w:rPr>
+              <w:t>Socio fondatore della ASD</w:t>
             </w:r>
           </w:p>
         </w:tc>
@@ -5147,12 +4679,12 @@
             <w:pPr>
               <w:jc w:val="center"/>
               <w:rPr>
-                <w:sz w:val="22"/>
-              </w:rPr>
-            </w:pPr>
-            <w:r>
-              <w:rPr>
-                <w:sz w:val="22"/>
+                <w:szCs w:val="28"/>
+              </w:rPr>
+            </w:pPr>
+            <w:r>
+              <w:rPr>
+                <w:szCs w:val="28"/>
               </w:rPr>
               <w:t>-</w:t>
             </w:r>
@@ -5166,12 +4698,12 @@
             <w:pPr>
               <w:jc w:val="center"/>
               <w:rPr>
-                <w:sz w:val="22"/>
-              </w:rPr>
-            </w:pPr>
-            <w:r>
-              <w:rPr>
-                <w:sz w:val="22"/>
+                <w:szCs w:val="28"/>
+              </w:rPr>
+            </w:pPr>
+            <w:r>
+              <w:rPr>
+                <w:szCs w:val="28"/>
               </w:rPr>
               <w:t>-</w:t>
             </w:r>
@@ -5181,11 +4713,19 @@
       <w:tr>
         <w:tc>
           <w:tcPr>
-            <w:tcW w:w="2694" w:type="dxa"/>
-          </w:tcPr>
-          <w:p>
-            <w:r>
-              <w:t>INTERNO</w:t>
+            <w:tcW w:w="2835" w:type="dxa"/>
+          </w:tcPr>
+          <w:p>
+            <w:pPr>
+              <w:rPr>
+                <w:szCs w:val="28"/>
+              </w:rPr>
+            </w:pPr>
+            <w:r>
+              <w:rPr>
+                <w:szCs w:val="28"/>
+              </w:rPr>
+              <w:t>COLLABORATORE</w:t>
             </w:r>
           </w:p>
         </w:tc>
@@ -5196,15 +4736,30 @@
           <w:p>
             <w:pPr>
               <w:rPr>
-                <w:sz w:val="22"/>
-              </w:rPr>
-            </w:pPr>
-            <w:r>
-              <w:rPr>
-                <w:sz w:val="22"/>
-              </w:rPr>
-              <w:t>Dipendente della ASD</w:t>
-            </w:r>
+                <w:szCs w:val="28"/>
+              </w:rPr>
+            </w:pPr>
+            <w:r>
+              <w:rPr>
+                <w:szCs w:val="28"/>
+              </w:rPr>
+              <w:t xml:space="preserve">Figura professionale che può essere inserito nel </w:t>
+            </w:r>
+            <w:proofErr w:type="spellStart"/>
+            <w:r>
+              <w:rPr>
+                <w:szCs w:val="28"/>
+              </w:rPr>
+              <w:t>db</w:t>
+            </w:r>
+            <w:proofErr w:type="spellEnd"/>
+          </w:p>
+          <w:p>
+            <w:pPr>
+              <w:rPr>
+                <w:szCs w:val="28"/>
+              </w:rPr>
+            </w:pPr>
           </w:p>
         </w:tc>
         <w:tc>
@@ -5215,12 +4770,12 @@
             <w:pPr>
               <w:jc w:val="center"/>
               <w:rPr>
-                <w:sz w:val="22"/>
-              </w:rPr>
-            </w:pPr>
-            <w:r>
-              <w:rPr>
-                <w:sz w:val="22"/>
+                <w:szCs w:val="28"/>
+              </w:rPr>
+            </w:pPr>
+            <w:r>
+              <w:rPr>
+                <w:szCs w:val="28"/>
               </w:rPr>
               <w:t>-</w:t>
             </w:r>
@@ -5234,12 +4789,12 @@
             <w:pPr>
               <w:jc w:val="center"/>
               <w:rPr>
-                <w:sz w:val="22"/>
-              </w:rPr>
-            </w:pPr>
-            <w:r>
-              <w:rPr>
-                <w:sz w:val="22"/>
+                <w:szCs w:val="28"/>
+              </w:rPr>
+            </w:pPr>
+            <w:r>
+              <w:rPr>
+                <w:szCs w:val="28"/>
               </w:rPr>
               <w:t>-</w:t>
             </w:r>
@@ -5249,11 +4804,19 @@
       <w:tr>
         <w:tc>
           <w:tcPr>
-            <w:tcW w:w="2694" w:type="dxa"/>
-          </w:tcPr>
-          <w:p>
-            <w:r>
-              <w:t>INSEGNANTE</w:t>
+            <w:tcW w:w="2835" w:type="dxa"/>
+          </w:tcPr>
+          <w:p>
+            <w:pPr>
+              <w:rPr>
+                <w:szCs w:val="28"/>
+              </w:rPr>
+            </w:pPr>
+            <w:r>
+              <w:rPr>
+                <w:szCs w:val="28"/>
+              </w:rPr>
+              <w:t>ESTERNO</w:t>
             </w:r>
           </w:p>
         </w:tc>
@@ -5264,14 +4827,14 @@
           <w:p>
             <w:pPr>
               <w:rPr>
-                <w:sz w:val="22"/>
-              </w:rPr>
-            </w:pPr>
-            <w:r>
-              <w:rPr>
-                <w:sz w:val="22"/>
-              </w:rPr>
-              <w:t>Insegnante iscritto alla ASD</w:t>
+                <w:szCs w:val="28"/>
+              </w:rPr>
+            </w:pPr>
+            <w:r>
+              <w:rPr>
+                <w:szCs w:val="28"/>
+              </w:rPr>
+              <w:t>Collaboratori esterni alla ASD che forniscono un servizio occasionale o continuativo</w:t>
             </w:r>
           </w:p>
         </w:tc>
@@ -5283,12 +4846,12 @@
             <w:pPr>
               <w:jc w:val="center"/>
               <w:rPr>
-                <w:sz w:val="22"/>
-              </w:rPr>
-            </w:pPr>
-            <w:r>
-              <w:rPr>
-                <w:sz w:val="22"/>
+                <w:szCs w:val="28"/>
+              </w:rPr>
+            </w:pPr>
+            <w:r>
+              <w:rPr>
+                <w:szCs w:val="28"/>
               </w:rPr>
               <w:t>-</w:t>
             </w:r>
@@ -5302,12 +4865,12 @@
             <w:pPr>
               <w:jc w:val="center"/>
               <w:rPr>
-                <w:sz w:val="22"/>
-              </w:rPr>
-            </w:pPr>
-            <w:r>
-              <w:rPr>
-                <w:sz w:val="22"/>
+                <w:szCs w:val="28"/>
+              </w:rPr>
+            </w:pPr>
+            <w:r>
+              <w:rPr>
+                <w:szCs w:val="28"/>
               </w:rPr>
               <w:t>-</w:t>
             </w:r>
@@ -5317,11 +4880,19 @@
       <w:tr>
         <w:tc>
           <w:tcPr>
-            <w:tcW w:w="2694" w:type="dxa"/>
-          </w:tcPr>
-          <w:p>
-            <w:r>
-              <w:t>STAGISTA</w:t>
+            <w:tcW w:w="2835" w:type="dxa"/>
+          </w:tcPr>
+          <w:p>
+            <w:pPr>
+              <w:rPr>
+                <w:szCs w:val="28"/>
+              </w:rPr>
+            </w:pPr>
+            <w:r>
+              <w:rPr>
+                <w:szCs w:val="28"/>
+              </w:rPr>
+              <w:t>INTERNO</w:t>
             </w:r>
           </w:p>
         </w:tc>
@@ -5332,14 +4903,14 @@
           <w:p>
             <w:pPr>
               <w:rPr>
-                <w:sz w:val="22"/>
-              </w:rPr>
-            </w:pPr>
-            <w:r>
-              <w:rPr>
-                <w:sz w:val="22"/>
-              </w:rPr>
-              <w:t>Insegnante esterno occasionale</w:t>
+                <w:szCs w:val="28"/>
+              </w:rPr>
+            </w:pPr>
+            <w:r>
+              <w:rPr>
+                <w:szCs w:val="28"/>
+              </w:rPr>
+              <w:t>Dipendente della ASD</w:t>
             </w:r>
           </w:p>
         </w:tc>
@@ -5351,12 +4922,12 @@
             <w:pPr>
               <w:jc w:val="center"/>
               <w:rPr>
-                <w:sz w:val="22"/>
-              </w:rPr>
-            </w:pPr>
-            <w:r>
-              <w:rPr>
-                <w:sz w:val="22"/>
+                <w:szCs w:val="28"/>
+              </w:rPr>
+            </w:pPr>
+            <w:r>
+              <w:rPr>
+                <w:szCs w:val="28"/>
               </w:rPr>
               <w:t>-</w:t>
             </w:r>
@@ -5370,12 +4941,12 @@
             <w:pPr>
               <w:jc w:val="center"/>
               <w:rPr>
-                <w:sz w:val="22"/>
-              </w:rPr>
-            </w:pPr>
-            <w:r>
-              <w:rPr>
-                <w:sz w:val="22"/>
+                <w:szCs w:val="28"/>
+              </w:rPr>
+            </w:pPr>
+            <w:r>
+              <w:rPr>
+                <w:szCs w:val="28"/>
               </w:rPr>
               <w:t>-</w:t>
             </w:r>
@@ -5385,11 +4956,19 @@
       <w:tr>
         <w:tc>
           <w:tcPr>
-            <w:tcW w:w="2694" w:type="dxa"/>
-          </w:tcPr>
-          <w:p>
-            <w:r>
-              <w:t>CORSO</w:t>
+            <w:tcW w:w="2835" w:type="dxa"/>
+          </w:tcPr>
+          <w:p>
+            <w:pPr>
+              <w:rPr>
+                <w:szCs w:val="28"/>
+              </w:rPr>
+            </w:pPr>
+            <w:r>
+              <w:rPr>
+                <w:szCs w:val="28"/>
+              </w:rPr>
+              <w:t>INSEGNANTE</w:t>
             </w:r>
           </w:p>
         </w:tc>
@@ -5400,22 +4979,15 @@
           <w:p>
             <w:pPr>
               <w:rPr>
-                <w:sz w:val="22"/>
-              </w:rPr>
-            </w:pPr>
-            <w:r>
-              <w:rPr>
-                <w:sz w:val="22"/>
-              </w:rPr>
-              <w:t>Corso offerto dalla ASD</w:t>
-            </w:r>
-          </w:p>
-          <w:p>
-            <w:pPr>
-              <w:rPr>
-                <w:sz w:val="22"/>
-              </w:rPr>
-            </w:pPr>
+                <w:szCs w:val="28"/>
+              </w:rPr>
+            </w:pPr>
+            <w:r>
+              <w:rPr>
+                <w:szCs w:val="28"/>
+              </w:rPr>
+              <w:t>Insegnante iscritto alla ASD</w:t>
+            </w:r>
           </w:p>
         </w:tc>
         <w:tc>
@@ -5424,31 +4996,17 @@
           </w:tcPr>
           <w:p>
             <w:pPr>
-              <w:rPr>
-                <w:sz w:val="22"/>
-              </w:rPr>
-            </w:pPr>
-            <w:r>
-              <w:rPr>
-                <w:sz w:val="22"/>
-              </w:rPr>
-              <w:t>nome,</w:t>
-            </w:r>
-          </w:p>
-          <w:p>
-            <w:pPr>
-              <w:rPr>
-                <w:sz w:val="22"/>
-              </w:rPr>
-            </w:pPr>
-            <w:proofErr w:type="spellStart"/>
-            <w:r>
-              <w:rPr>
-                <w:sz w:val="22"/>
-              </w:rPr>
-              <w:t>costo_orario</w:t>
-            </w:r>
-            <w:proofErr w:type="spellEnd"/>
+              <w:jc w:val="center"/>
+              <w:rPr>
+                <w:szCs w:val="28"/>
+              </w:rPr>
+            </w:pPr>
+            <w:r>
+              <w:rPr>
+                <w:szCs w:val="28"/>
+              </w:rPr>
+              <w:t>-</w:t>
+            </w:r>
           </w:p>
         </w:tc>
         <w:tc>
@@ -5459,28 +5017,34 @@
             <w:pPr>
               <w:jc w:val="center"/>
               <w:rPr>
-                <w:sz w:val="22"/>
-              </w:rPr>
-            </w:pPr>
-            <w:proofErr w:type="spellStart"/>
-            <w:r>
-              <w:rPr>
-                <w:sz w:val="22"/>
-              </w:rPr>
-              <w:t>id_corso</w:t>
-            </w:r>
-            <w:proofErr w:type="spellEnd"/>
+                <w:szCs w:val="28"/>
+              </w:rPr>
+            </w:pPr>
+            <w:r>
+              <w:rPr>
+                <w:szCs w:val="28"/>
+              </w:rPr>
+              <w:t>-</w:t>
+            </w:r>
           </w:p>
         </w:tc>
       </w:tr>
       <w:tr>
         <w:tc>
           <w:tcPr>
-            <w:tcW w:w="2694" w:type="dxa"/>
-          </w:tcPr>
-          <w:p>
-            <w:r>
-              <w:t>DISCIPLINA</w:t>
+            <w:tcW w:w="2835" w:type="dxa"/>
+          </w:tcPr>
+          <w:p>
+            <w:pPr>
+              <w:rPr>
+                <w:szCs w:val="28"/>
+              </w:rPr>
+            </w:pPr>
+            <w:r>
+              <w:rPr>
+                <w:szCs w:val="28"/>
+              </w:rPr>
+              <w:t>STAGISTA</w:t>
             </w:r>
           </w:p>
         </w:tc>
@@ -5491,22 +5055,15 @@
           <w:p>
             <w:pPr>
               <w:rPr>
-                <w:sz w:val="22"/>
-              </w:rPr>
-            </w:pPr>
-            <w:r>
-              <w:rPr>
-                <w:sz w:val="22"/>
-              </w:rPr>
-              <w:t>Discipline sportive trattate dalla ASD</w:t>
-            </w:r>
-          </w:p>
-          <w:p>
-            <w:pPr>
-              <w:rPr>
-                <w:sz w:val="22"/>
-              </w:rPr>
-            </w:pPr>
+                <w:szCs w:val="28"/>
+              </w:rPr>
+            </w:pPr>
+            <w:r>
+              <w:rPr>
+                <w:szCs w:val="28"/>
+              </w:rPr>
+              <w:t>Insegnante esterno occasionale</w:t>
+            </w:r>
           </w:p>
         </w:tc>
         <w:tc>
@@ -5515,15 +5072,16 @@
           </w:tcPr>
           <w:p>
             <w:pPr>
-              <w:rPr>
-                <w:sz w:val="22"/>
-              </w:rPr>
-            </w:pPr>
-            <w:r>
-              <w:rPr>
-                <w:sz w:val="22"/>
-              </w:rPr>
-              <w:t>nome</w:t>
+              <w:jc w:val="center"/>
+              <w:rPr>
+                <w:szCs w:val="28"/>
+              </w:rPr>
+            </w:pPr>
+            <w:r>
+              <w:rPr>
+                <w:szCs w:val="28"/>
+              </w:rPr>
+              <w:t>-</w:t>
             </w:r>
           </w:p>
         </w:tc>
@@ -5535,28 +5093,34 @@
             <w:pPr>
               <w:jc w:val="center"/>
               <w:rPr>
-                <w:sz w:val="22"/>
-              </w:rPr>
-            </w:pPr>
-            <w:proofErr w:type="spellStart"/>
-            <w:r>
-              <w:rPr>
-                <w:sz w:val="22"/>
-              </w:rPr>
-              <w:t>id_disciplina</w:t>
-            </w:r>
-            <w:proofErr w:type="spellEnd"/>
+                <w:szCs w:val="28"/>
+              </w:rPr>
+            </w:pPr>
+            <w:r>
+              <w:rPr>
+                <w:szCs w:val="28"/>
+              </w:rPr>
+              <w:t>-</w:t>
+            </w:r>
           </w:p>
         </w:tc>
       </w:tr>
       <w:tr>
         <w:tc>
           <w:tcPr>
-            <w:tcW w:w="2694" w:type="dxa"/>
-          </w:tcPr>
-          <w:p>
-            <w:r>
-              <w:t>PACCHETTO</w:t>
+            <w:tcW w:w="2835" w:type="dxa"/>
+          </w:tcPr>
+          <w:p>
+            <w:pPr>
+              <w:rPr>
+                <w:szCs w:val="28"/>
+              </w:rPr>
+            </w:pPr>
+            <w:r>
+              <w:rPr>
+                <w:szCs w:val="28"/>
+              </w:rPr>
+              <w:t>CORSO</w:t>
             </w:r>
           </w:p>
         </w:tc>
@@ -5567,20 +5131,20 @@
           <w:p>
             <w:pPr>
               <w:rPr>
-                <w:sz w:val="22"/>
-              </w:rPr>
-            </w:pPr>
-            <w:r>
-              <w:rPr>
-                <w:sz w:val="22"/>
-              </w:rPr>
-              <w:t>Insieme di corsi raccolti in un’offerta</w:t>
-            </w:r>
-          </w:p>
-          <w:p>
-            <w:pPr>
-              <w:rPr>
-                <w:sz w:val="22"/>
+                <w:szCs w:val="28"/>
+              </w:rPr>
+            </w:pPr>
+            <w:r>
+              <w:rPr>
+                <w:szCs w:val="28"/>
+              </w:rPr>
+              <w:t>Corso offerto dalla ASD</w:t>
+            </w:r>
+          </w:p>
+          <w:p>
+            <w:pPr>
+              <w:rPr>
+                <w:szCs w:val="28"/>
               </w:rPr>
             </w:pPr>
           </w:p>
@@ -5592,12 +5156,12 @@
           <w:p>
             <w:pPr>
               <w:rPr>
-                <w:sz w:val="22"/>
-              </w:rPr>
-            </w:pPr>
-            <w:r>
-              <w:rPr>
-                <w:sz w:val="22"/>
+                <w:szCs w:val="28"/>
+              </w:rPr>
+            </w:pPr>
+            <w:r>
+              <w:rPr>
+                <w:szCs w:val="28"/>
               </w:rPr>
               <w:t>nome,</w:t>
             </w:r>
@@ -5605,15 +5169,17 @@
           <w:p>
             <w:pPr>
               <w:rPr>
-                <w:sz w:val="22"/>
-              </w:rPr>
-            </w:pPr>
-            <w:r>
-              <w:rPr>
-                <w:sz w:val="22"/>
-              </w:rPr>
-              <w:t>prezzo</w:t>
-            </w:r>
+                <w:szCs w:val="28"/>
+              </w:rPr>
+            </w:pPr>
+            <w:proofErr w:type="spellStart"/>
+            <w:r>
+              <w:rPr>
+                <w:szCs w:val="28"/>
+              </w:rPr>
+              <w:t>costo_orario</w:t>
+            </w:r>
+            <w:proofErr w:type="spellEnd"/>
           </w:p>
         </w:tc>
         <w:tc>
@@ -5624,36 +5190,36 @@
             <w:pPr>
               <w:jc w:val="center"/>
               <w:rPr>
-                <w:sz w:val="22"/>
+                <w:szCs w:val="28"/>
               </w:rPr>
             </w:pPr>
             <w:proofErr w:type="spellStart"/>
             <w:r>
               <w:rPr>
-                <w:sz w:val="22"/>
-              </w:rPr>
-              <w:t>id_pacchetto</w:t>
+                <w:szCs w:val="28"/>
+              </w:rPr>
+              <w:t>id_corso</w:t>
             </w:r>
             <w:proofErr w:type="spellEnd"/>
-          </w:p>
-          <w:p>
-            <w:pPr>
-              <w:jc w:val="center"/>
-              <w:rPr>
-                <w:sz w:val="22"/>
-              </w:rPr>
-            </w:pPr>
           </w:p>
         </w:tc>
       </w:tr>
       <w:tr>
         <w:tc>
           <w:tcPr>
-            <w:tcW w:w="2694" w:type="dxa"/>
-          </w:tcPr>
-          <w:p>
-            <w:r>
-              <w:t>PROGRAMMAZIONE</w:t>
+            <w:tcW w:w="2835" w:type="dxa"/>
+          </w:tcPr>
+          <w:p>
+            <w:pPr>
+              <w:rPr>
+                <w:szCs w:val="28"/>
+              </w:rPr>
+            </w:pPr>
+            <w:r>
+              <w:rPr>
+                <w:szCs w:val="28"/>
+              </w:rPr>
+              <w:t>DISCIPLINA</w:t>
             </w:r>
           </w:p>
         </w:tc>
@@ -5664,20 +5230,20 @@
           <w:p>
             <w:pPr>
               <w:rPr>
-                <w:sz w:val="22"/>
-              </w:rPr>
-            </w:pPr>
-            <w:r>
-              <w:rPr>
-                <w:sz w:val="22"/>
-              </w:rPr>
-              <w:t xml:space="preserve">Programmazione dei corsi </w:t>
-            </w:r>
-          </w:p>
-          <w:p>
-            <w:pPr>
-              <w:rPr>
-                <w:sz w:val="22"/>
+                <w:szCs w:val="28"/>
+              </w:rPr>
+            </w:pPr>
+            <w:r>
+              <w:rPr>
+                <w:szCs w:val="28"/>
+              </w:rPr>
+              <w:t>Discipline sportive trattate dalla ASD</w:t>
+            </w:r>
+          </w:p>
+          <w:p>
+            <w:pPr>
+              <w:rPr>
+                <w:szCs w:val="28"/>
               </w:rPr>
             </w:pPr>
           </w:p>
@@ -5689,27 +5255,14 @@
           <w:p>
             <w:pPr>
               <w:rPr>
-                <w:sz w:val="22"/>
-              </w:rPr>
-            </w:pPr>
-            <w:r>
-              <w:rPr>
-                <w:sz w:val="22"/>
-              </w:rPr>
-              <w:t>giorno,</w:t>
-            </w:r>
-          </w:p>
-          <w:p>
-            <w:pPr>
-              <w:rPr>
-                <w:sz w:val="22"/>
-              </w:rPr>
-            </w:pPr>
-            <w:r>
-              <w:rPr>
-                <w:sz w:val="22"/>
-              </w:rPr>
-              <w:t>orario</w:t>
+                <w:szCs w:val="28"/>
+              </w:rPr>
+            </w:pPr>
+            <w:r>
+              <w:rPr>
+                <w:szCs w:val="28"/>
+              </w:rPr>
+              <w:t>nome</w:t>
             </w:r>
           </w:p>
         </w:tc>
@@ -5721,15 +5274,15 @@
             <w:pPr>
               <w:jc w:val="center"/>
               <w:rPr>
-                <w:sz w:val="22"/>
+                <w:szCs w:val="28"/>
               </w:rPr>
             </w:pPr>
             <w:proofErr w:type="spellStart"/>
             <w:r>
               <w:rPr>
-                <w:sz w:val="22"/>
-              </w:rPr>
-              <w:t>id_programmazione</w:t>
+                <w:szCs w:val="28"/>
+              </w:rPr>
+              <w:t>id_disciplina</w:t>
             </w:r>
             <w:proofErr w:type="spellEnd"/>
           </w:p>
@@ -5738,10 +5291,220 @@
       <w:tr>
         <w:tc>
           <w:tcPr>
-            <w:tcW w:w="2694" w:type="dxa"/>
-          </w:tcPr>
-          <w:p>
-            <w:r>
+            <w:tcW w:w="2835" w:type="dxa"/>
+          </w:tcPr>
+          <w:p>
+            <w:pPr>
+              <w:rPr>
+                <w:szCs w:val="28"/>
+              </w:rPr>
+            </w:pPr>
+            <w:r>
+              <w:rPr>
+                <w:szCs w:val="28"/>
+              </w:rPr>
+              <w:t>PACCHETTO</w:t>
+            </w:r>
+          </w:p>
+        </w:tc>
+        <w:tc>
+          <w:tcPr>
+            <w:tcW w:w="2268" w:type="dxa"/>
+          </w:tcPr>
+          <w:p>
+            <w:pPr>
+              <w:rPr>
+                <w:szCs w:val="28"/>
+              </w:rPr>
+            </w:pPr>
+            <w:r>
+              <w:rPr>
+                <w:szCs w:val="28"/>
+              </w:rPr>
+              <w:t>Insieme di corsi raccolti in un’offerta</w:t>
+            </w:r>
+          </w:p>
+          <w:p>
+            <w:pPr>
+              <w:rPr>
+                <w:szCs w:val="28"/>
+              </w:rPr>
+            </w:pPr>
+          </w:p>
+        </w:tc>
+        <w:tc>
+          <w:tcPr>
+            <w:tcW w:w="3261" w:type="dxa"/>
+          </w:tcPr>
+          <w:p>
+            <w:pPr>
+              <w:rPr>
+                <w:szCs w:val="28"/>
+              </w:rPr>
+            </w:pPr>
+            <w:r>
+              <w:rPr>
+                <w:szCs w:val="28"/>
+              </w:rPr>
+              <w:t>nome,</w:t>
+            </w:r>
+          </w:p>
+          <w:p>
+            <w:pPr>
+              <w:rPr>
+                <w:szCs w:val="28"/>
+              </w:rPr>
+            </w:pPr>
+            <w:r>
+              <w:rPr>
+                <w:szCs w:val="28"/>
+              </w:rPr>
+              <w:t>prezzo</w:t>
+            </w:r>
+          </w:p>
+        </w:tc>
+        <w:tc>
+          <w:tcPr>
+            <w:tcW w:w="2409" w:type="dxa"/>
+          </w:tcPr>
+          <w:p>
+            <w:pPr>
+              <w:jc w:val="center"/>
+              <w:rPr>
+                <w:szCs w:val="28"/>
+              </w:rPr>
+            </w:pPr>
+            <w:proofErr w:type="spellStart"/>
+            <w:r>
+              <w:rPr>
+                <w:szCs w:val="28"/>
+              </w:rPr>
+              <w:t>id_pacchetto</w:t>
+            </w:r>
+            <w:proofErr w:type="spellEnd"/>
+          </w:p>
+          <w:p>
+            <w:pPr>
+              <w:jc w:val="center"/>
+              <w:rPr>
+                <w:szCs w:val="28"/>
+              </w:rPr>
+            </w:pPr>
+          </w:p>
+        </w:tc>
+      </w:tr>
+      <w:tr>
+        <w:tc>
+          <w:tcPr>
+            <w:tcW w:w="2835" w:type="dxa"/>
+          </w:tcPr>
+          <w:p>
+            <w:pPr>
+              <w:rPr>
+                <w:szCs w:val="28"/>
+              </w:rPr>
+            </w:pPr>
+            <w:r>
+              <w:rPr>
+                <w:szCs w:val="28"/>
+              </w:rPr>
+              <w:t>PROGRAMMAZIONE</w:t>
+            </w:r>
+          </w:p>
+        </w:tc>
+        <w:tc>
+          <w:tcPr>
+            <w:tcW w:w="2268" w:type="dxa"/>
+          </w:tcPr>
+          <w:p>
+            <w:pPr>
+              <w:rPr>
+                <w:szCs w:val="28"/>
+              </w:rPr>
+            </w:pPr>
+            <w:r>
+              <w:rPr>
+                <w:szCs w:val="28"/>
+              </w:rPr>
+              <w:t xml:space="preserve">Programmazione dei corsi </w:t>
+            </w:r>
+          </w:p>
+          <w:p>
+            <w:pPr>
+              <w:rPr>
+                <w:szCs w:val="28"/>
+              </w:rPr>
+            </w:pPr>
+          </w:p>
+        </w:tc>
+        <w:tc>
+          <w:tcPr>
+            <w:tcW w:w="3261" w:type="dxa"/>
+          </w:tcPr>
+          <w:p>
+            <w:pPr>
+              <w:rPr>
+                <w:szCs w:val="28"/>
+              </w:rPr>
+            </w:pPr>
+            <w:r>
+              <w:rPr>
+                <w:szCs w:val="28"/>
+              </w:rPr>
+              <w:t>giorno,</w:t>
+            </w:r>
+          </w:p>
+          <w:p>
+            <w:pPr>
+              <w:rPr>
+                <w:szCs w:val="28"/>
+              </w:rPr>
+            </w:pPr>
+            <w:r>
+              <w:rPr>
+                <w:szCs w:val="28"/>
+              </w:rPr>
+              <w:t>orario</w:t>
+            </w:r>
+          </w:p>
+        </w:tc>
+        <w:tc>
+          <w:tcPr>
+            <w:tcW w:w="2409" w:type="dxa"/>
+          </w:tcPr>
+          <w:p>
+            <w:pPr>
+              <w:jc w:val="center"/>
+              <w:rPr>
+                <w:szCs w:val="28"/>
+              </w:rPr>
+            </w:pPr>
+            <w:proofErr w:type="spellStart"/>
+            <w:r>
+              <w:rPr>
+                <w:szCs w:val="28"/>
+              </w:rPr>
+              <w:t>id_programmazione</w:t>
+            </w:r>
+            <w:proofErr w:type="spellEnd"/>
+          </w:p>
+        </w:tc>
+      </w:tr>
+      <w:tr>
+        <w:tc>
+          <w:tcPr>
+            <w:tcW w:w="2835" w:type="dxa"/>
+          </w:tcPr>
+          <w:p>
+            <w:pPr>
+              <w:rPr>
+                <w:szCs w:val="28"/>
+              </w:rPr>
+            </w:pPr>
+            <w:r>
+              <w:rPr>
+                <w:szCs w:val="28"/>
+              </w:rPr>
               <w:t>SALA</w:t>
             </w:r>
           </w:p>
@@ -5753,12 +5516,12 @@
           <w:p>
             <w:pPr>
               <w:rPr>
-                <w:sz w:val="22"/>
-              </w:rPr>
-            </w:pPr>
-            <w:r>
-              <w:rPr>
-                <w:sz w:val="22"/>
+                <w:szCs w:val="28"/>
+              </w:rPr>
+            </w:pPr>
+            <w:r>
+              <w:rPr>
+                <w:szCs w:val="28"/>
               </w:rPr>
               <w:t>Luogo in cui si svolgono le lezioni dei corsi</w:t>
             </w:r>
@@ -5766,7 +5529,7 @@
           <w:p>
             <w:pPr>
               <w:rPr>
-                <w:sz w:val="22"/>
+                <w:szCs w:val="28"/>
               </w:rPr>
             </w:pPr>
           </w:p>
@@ -5778,12 +5541,12 @@
           <w:p>
             <w:pPr>
               <w:rPr>
-                <w:sz w:val="22"/>
-              </w:rPr>
-            </w:pPr>
-            <w:r>
-              <w:rPr>
-                <w:sz w:val="22"/>
+                <w:szCs w:val="28"/>
+              </w:rPr>
+            </w:pPr>
+            <w:r>
+              <w:rPr>
+                <w:szCs w:val="28"/>
               </w:rPr>
               <w:t>nome</w:t>
             </w:r>
@@ -5797,13 +5560,13 @@
             <w:pPr>
               <w:jc w:val="center"/>
               <w:rPr>
-                <w:sz w:val="22"/>
+                <w:szCs w:val="28"/>
               </w:rPr>
             </w:pPr>
             <w:proofErr w:type="spellStart"/>
             <w:r>
               <w:rPr>
-                <w:sz w:val="22"/>
+                <w:szCs w:val="28"/>
               </w:rPr>
               <w:t>id_sala</w:t>
             </w:r>
@@ -5812,7 +5575,13 @@
         </w:tc>
       </w:tr>
     </w:tbl>
-    <w:p/>
+    <w:p>
+      <w:pPr>
+        <w:rPr>
+          <w:szCs w:val="28"/>
+        </w:rPr>
+      </w:pPr>
+    </w:p>
     <w:tbl>
       <w:tblPr>
         <w:tblStyle w:val="Grigliatabella"/>
@@ -5830,12 +5599,20 @@
         <w:tc>
           <w:tcPr>
             <w:tcW w:w="2013" w:type="dxa"/>
+            <w:shd w:val="clear" w:color="auto" w:fill="DEEAF6" w:themeFill="accent5" w:themeFillTint="33"/>
           </w:tcPr>
           <w:p>
             <w:pPr>
               <w:jc w:val="center"/>
-            </w:pPr>
-            <w:r>
+              <w:rPr>
+                <w:szCs w:val="28"/>
+              </w:rPr>
+            </w:pPr>
+            <w:r>
+              <w:rPr>
+                <w:szCs w:val="28"/>
+              </w:rPr>
+              <w:lastRenderedPageBreak/>
               <w:t>RELAZIONE</w:t>
             </w:r>
           </w:p>
@@ -5843,12 +5620,19 @@
         <w:tc>
           <w:tcPr>
             <w:tcW w:w="2318" w:type="dxa"/>
+            <w:shd w:val="clear" w:color="auto" w:fill="DEEAF6" w:themeFill="accent5" w:themeFillTint="33"/>
           </w:tcPr>
           <w:p>
             <w:pPr>
               <w:jc w:val="center"/>
-            </w:pPr>
-            <w:r>
+              <w:rPr>
+                <w:szCs w:val="28"/>
+              </w:rPr>
+            </w:pPr>
+            <w:r>
+              <w:rPr>
+                <w:szCs w:val="28"/>
+              </w:rPr>
               <w:t>DESCRIZIONE</w:t>
             </w:r>
           </w:p>
@@ -5856,12 +5640,19 @@
         <w:tc>
           <w:tcPr>
             <w:tcW w:w="3466" w:type="dxa"/>
+            <w:shd w:val="clear" w:color="auto" w:fill="DEEAF6" w:themeFill="accent5" w:themeFillTint="33"/>
           </w:tcPr>
           <w:p>
             <w:pPr>
               <w:jc w:val="center"/>
-            </w:pPr>
-            <w:r>
+              <w:rPr>
+                <w:szCs w:val="28"/>
+              </w:rPr>
+            </w:pPr>
+            <w:r>
+              <w:rPr>
+                <w:szCs w:val="28"/>
+              </w:rPr>
               <w:t>ENTITA’ COINVOLTE</w:t>
             </w:r>
           </w:p>
@@ -5869,18 +5660,28 @@
         <w:tc>
           <w:tcPr>
             <w:tcW w:w="3118" w:type="dxa"/>
+            <w:shd w:val="clear" w:color="auto" w:fill="DEEAF6" w:themeFill="accent5" w:themeFillTint="33"/>
           </w:tcPr>
           <w:p>
             <w:pPr>
               <w:jc w:val="center"/>
-            </w:pPr>
-            <w:r>
+              <w:rPr>
+                <w:szCs w:val="28"/>
+              </w:rPr>
+            </w:pPr>
+            <w:r>
+              <w:rPr>
+                <w:szCs w:val="28"/>
+              </w:rPr>
               <w:t>ATTRIBUTI</w:t>
             </w:r>
           </w:p>
           <w:p>
             <w:pPr>
               <w:jc w:val="center"/>
+              <w:rPr>
+                <w:szCs w:val="28"/>
+              </w:rPr>
             </w:pPr>
           </w:p>
         </w:tc>
@@ -5891,7 +5692,15 @@
             <w:tcW w:w="2013" w:type="dxa"/>
           </w:tcPr>
           <w:p>
-            <w:r>
+            <w:pPr>
+              <w:rPr>
+                <w:szCs w:val="28"/>
+              </w:rPr>
+            </w:pPr>
+            <w:r>
+              <w:rPr>
+                <w:szCs w:val="28"/>
+              </w:rPr>
               <w:t>ISCRIZIONE</w:t>
             </w:r>
           </w:p>
@@ -5903,12 +5712,12 @@
           <w:p>
             <w:pPr>
               <w:rPr>
-                <w:sz w:val="22"/>
-              </w:rPr>
-            </w:pPr>
-            <w:r>
-              <w:rPr>
-                <w:sz w:val="22"/>
+                <w:szCs w:val="28"/>
+              </w:rPr>
+            </w:pPr>
+            <w:r>
+              <w:rPr>
+                <w:szCs w:val="28"/>
               </w:rPr>
               <w:t>Associa una ASD a nessuno o più iscritti</w:t>
             </w:r>
@@ -5919,7 +5728,15 @@
             <w:tcW w:w="3466" w:type="dxa"/>
           </w:tcPr>
           <w:p>
-            <w:r>
+            <w:pPr>
+              <w:rPr>
+                <w:szCs w:val="28"/>
+              </w:rPr>
+            </w:pPr>
+            <w:r>
+              <w:rPr>
+                <w:szCs w:val="28"/>
+              </w:rPr>
               <w:t>ASD [0, N], ISCRITTO [1, N]</w:t>
             </w:r>
           </w:p>
@@ -5931,8 +5748,14 @@
           <w:p>
             <w:pPr>
               <w:jc w:val="center"/>
-            </w:pPr>
-            <w:r>
+              <w:rPr>
+                <w:szCs w:val="28"/>
+              </w:rPr>
+            </w:pPr>
+            <w:r>
+              <w:rPr>
+                <w:szCs w:val="28"/>
+              </w:rPr>
               <w:t>DATA_ISCRIZIONE</w:t>
             </w:r>
           </w:p>
@@ -5944,7 +5767,15 @@
             <w:tcW w:w="2013" w:type="dxa"/>
           </w:tcPr>
           <w:p>
-            <w:r>
+            <w:pPr>
+              <w:rPr>
+                <w:szCs w:val="28"/>
+              </w:rPr>
+            </w:pPr>
+            <w:r>
+              <w:rPr>
+                <w:szCs w:val="28"/>
+              </w:rPr>
               <w:t>REGISTRA</w:t>
             </w:r>
           </w:p>
@@ -5956,12 +5787,12 @@
           <w:p>
             <w:pPr>
               <w:rPr>
-                <w:sz w:val="22"/>
-              </w:rPr>
-            </w:pPr>
-            <w:r>
-              <w:rPr>
-                <w:sz w:val="22"/>
+                <w:szCs w:val="28"/>
+              </w:rPr>
+            </w:pPr>
+            <w:r>
+              <w:rPr>
+                <w:szCs w:val="28"/>
               </w:rPr>
               <w:t>Associa una ASD a nessuna o più transazioni</w:t>
             </w:r>
@@ -5972,7 +5803,15 @@
             <w:tcW w:w="3466" w:type="dxa"/>
           </w:tcPr>
           <w:p>
-            <w:r>
+            <w:pPr>
+              <w:rPr>
+                <w:szCs w:val="28"/>
+              </w:rPr>
+            </w:pPr>
+            <w:r>
+              <w:rPr>
+                <w:szCs w:val="28"/>
+              </w:rPr>
               <w:t>ASD [0, N], TRANSAZIONE [0,1]</w:t>
             </w:r>
           </w:p>
@@ -5984,8 +5823,14 @@
           <w:p>
             <w:pPr>
               <w:jc w:val="center"/>
-            </w:pPr>
-            <w:r>
+              <w:rPr>
+                <w:szCs w:val="28"/>
+              </w:rPr>
+            </w:pPr>
+            <w:r>
+              <w:rPr>
+                <w:szCs w:val="28"/>
+              </w:rPr>
               <w:t>-</w:t>
             </w:r>
           </w:p>
@@ -5997,7 +5842,15 @@
             <w:tcW w:w="2013" w:type="dxa"/>
           </w:tcPr>
           <w:p>
-            <w:r>
+            <w:pPr>
+              <w:rPr>
+                <w:szCs w:val="28"/>
+              </w:rPr>
+            </w:pPr>
+            <w:r>
+              <w:rPr>
+                <w:szCs w:val="28"/>
+              </w:rPr>
               <w:t>PERCEPISCE</w:t>
             </w:r>
           </w:p>
@@ -6009,12 +5862,12 @@
           <w:p>
             <w:pPr>
               <w:rPr>
-                <w:sz w:val="22"/>
-              </w:rPr>
-            </w:pPr>
-            <w:r>
-              <w:rPr>
-                <w:sz w:val="22"/>
+                <w:szCs w:val="28"/>
+              </w:rPr>
+            </w:pPr>
+            <w:r>
+              <w:rPr>
+                <w:szCs w:val="28"/>
               </w:rPr>
               <w:t>Associa una entrata a nessun o più utenti</w:t>
             </w:r>
@@ -6025,7 +5878,15 @@
             <w:tcW w:w="3466" w:type="dxa"/>
           </w:tcPr>
           <w:p>
-            <w:r>
+            <w:pPr>
+              <w:rPr>
+                <w:szCs w:val="28"/>
+              </w:rPr>
+            </w:pPr>
+            <w:r>
+              <w:rPr>
+                <w:szCs w:val="28"/>
+              </w:rPr>
               <w:t>ENTRATA [0, 1], UTENTE [0, N]</w:t>
             </w:r>
           </w:p>
@@ -6037,8 +5898,14 @@
           <w:p>
             <w:pPr>
               <w:jc w:val="center"/>
-            </w:pPr>
-            <w:r>
+              <w:rPr>
+                <w:szCs w:val="28"/>
+              </w:rPr>
+            </w:pPr>
+            <w:r>
+              <w:rPr>
+                <w:szCs w:val="28"/>
+              </w:rPr>
               <w:t>DATA</w:t>
             </w:r>
           </w:p>
@@ -6050,7 +5917,15 @@
             <w:tcW w:w="2013" w:type="dxa"/>
           </w:tcPr>
           <w:p>
-            <w:r>
+            <w:pPr>
+              <w:rPr>
+                <w:szCs w:val="28"/>
+              </w:rPr>
+            </w:pPr>
+            <w:r>
+              <w:rPr>
+                <w:szCs w:val="28"/>
+              </w:rPr>
               <w:t>STIPENDIA</w:t>
             </w:r>
           </w:p>
@@ -6062,18 +5937,18 @@
           <w:p>
             <w:pPr>
               <w:rPr>
-                <w:sz w:val="22"/>
-              </w:rPr>
-            </w:pPr>
-            <w:r>
-              <w:rPr>
-                <w:sz w:val="22"/>
+                <w:szCs w:val="28"/>
+              </w:rPr>
+            </w:pPr>
+            <w:r>
+              <w:rPr>
+                <w:szCs w:val="28"/>
               </w:rPr>
               <w:t>Associa ad una uscita nessun</w:t>
             </w:r>
             <w:r>
               <w:rPr>
-                <w:sz w:val="22"/>
+                <w:szCs w:val="28"/>
               </w:rPr>
               <w:t>o o un collaboratore</w:t>
             </w:r>
@@ -6084,7 +5959,15 @@
             <w:tcW w:w="3466" w:type="dxa"/>
           </w:tcPr>
           <w:p>
-            <w:r>
+            <w:pPr>
+              <w:rPr>
+                <w:szCs w:val="28"/>
+              </w:rPr>
+            </w:pPr>
+            <w:r>
+              <w:rPr>
+                <w:szCs w:val="28"/>
+              </w:rPr>
               <w:t>USCITA [0, 1], COLLABORATORE [0, N]</w:t>
             </w:r>
           </w:p>
@@ -6096,8 +5979,14 @@
           <w:p>
             <w:pPr>
               <w:jc w:val="center"/>
-            </w:pPr>
-            <w:r>
+              <w:rPr>
+                <w:szCs w:val="28"/>
+              </w:rPr>
+            </w:pPr>
+            <w:r>
+              <w:rPr>
+                <w:szCs w:val="28"/>
+              </w:rPr>
               <w:t>DATA</w:t>
             </w:r>
           </w:p>
@@ -6109,7 +5998,15 @@
             <w:tcW w:w="2013" w:type="dxa"/>
           </w:tcPr>
           <w:p>
-            <w:r>
+            <w:pPr>
+              <w:rPr>
+                <w:szCs w:val="28"/>
+              </w:rPr>
+            </w:pPr>
+            <w:r>
+              <w:rPr>
+                <w:szCs w:val="28"/>
+              </w:rPr>
               <w:t>PAGA</w:t>
             </w:r>
           </w:p>
@@ -6121,12 +6018,12 @@
           <w:p>
             <w:pPr>
               <w:rPr>
-                <w:sz w:val="22"/>
-              </w:rPr>
-            </w:pPr>
-            <w:r>
-              <w:rPr>
-                <w:sz w:val="22"/>
+                <w:szCs w:val="28"/>
+              </w:rPr>
+            </w:pPr>
+            <w:r>
+              <w:rPr>
+                <w:szCs w:val="28"/>
               </w:rPr>
               <w:t>Associa ad una uscita nessun o un fornitore</w:t>
             </w:r>
@@ -6137,7 +6034,15 @@
             <w:tcW w:w="3466" w:type="dxa"/>
           </w:tcPr>
           <w:p>
-            <w:r>
+            <w:pPr>
+              <w:rPr>
+                <w:szCs w:val="28"/>
+              </w:rPr>
+            </w:pPr>
+            <w:r>
+              <w:rPr>
+                <w:szCs w:val="28"/>
+              </w:rPr>
               <w:t>USCITA [0, 1], FORNITORE [0, N]</w:t>
             </w:r>
           </w:p>
@@ -6149,8 +6054,14 @@
           <w:p>
             <w:pPr>
               <w:jc w:val="center"/>
-            </w:pPr>
-            <w:r>
+              <w:rPr>
+                <w:szCs w:val="28"/>
+              </w:rPr>
+            </w:pPr>
+            <w:r>
+              <w:rPr>
+                <w:szCs w:val="28"/>
+              </w:rPr>
               <w:t>DATA</w:t>
             </w:r>
           </w:p>
@@ -6162,7 +6073,15 @@
             <w:tcW w:w="2013" w:type="dxa"/>
           </w:tcPr>
           <w:p>
-            <w:r>
+            <w:pPr>
+              <w:rPr>
+                <w:szCs w:val="28"/>
+              </w:rPr>
+            </w:pPr>
+            <w:r>
+              <w:rPr>
+                <w:szCs w:val="28"/>
+              </w:rPr>
               <w:t>CORRISPONDE</w:t>
             </w:r>
           </w:p>
@@ -6174,12 +6093,12 @@
           <w:p>
             <w:pPr>
               <w:rPr>
-                <w:sz w:val="22"/>
-              </w:rPr>
-            </w:pPr>
-            <w:r>
-              <w:rPr>
-                <w:sz w:val="22"/>
+                <w:szCs w:val="28"/>
+              </w:rPr>
+            </w:pPr>
+            <w:r>
+              <w:rPr>
+                <w:szCs w:val="28"/>
               </w:rPr>
               <w:t>Associa agli iscritti nessun o un utente del sito web</w:t>
             </w:r>
@@ -6190,7 +6109,15 @@
             <w:tcW w:w="3466" w:type="dxa"/>
           </w:tcPr>
           <w:p>
-            <w:r>
+            <w:pPr>
+              <w:rPr>
+                <w:szCs w:val="28"/>
+              </w:rPr>
+            </w:pPr>
+            <w:r>
+              <w:rPr>
+                <w:szCs w:val="28"/>
+              </w:rPr>
               <w:t>ISCRITTO [0, 1], UTENTE_SITO [0,1]</w:t>
             </w:r>
           </w:p>
@@ -6202,8 +6129,14 @@
           <w:p>
             <w:pPr>
               <w:jc w:val="center"/>
-            </w:pPr>
-            <w:r>
+              <w:rPr>
+                <w:szCs w:val="28"/>
+              </w:rPr>
+            </w:pPr>
+            <w:r>
+              <w:rPr>
+                <w:szCs w:val="28"/>
+              </w:rPr>
               <w:t>-</w:t>
             </w:r>
           </w:p>
@@ -6215,7 +6148,15 @@
             <w:tcW w:w="2013" w:type="dxa"/>
           </w:tcPr>
           <w:p>
-            <w:r>
+            <w:pPr>
+              <w:rPr>
+                <w:szCs w:val="28"/>
+              </w:rPr>
+            </w:pPr>
+            <w:r>
+              <w:rPr>
+                <w:szCs w:val="28"/>
+              </w:rPr>
               <w:t>FORNISCE</w:t>
             </w:r>
           </w:p>
@@ -6227,12 +6168,12 @@
           <w:p>
             <w:pPr>
               <w:rPr>
-                <w:sz w:val="22"/>
-              </w:rPr>
-            </w:pPr>
-            <w:r>
-              <w:rPr>
-                <w:sz w:val="22"/>
+                <w:szCs w:val="28"/>
+              </w:rPr>
+            </w:pPr>
+            <w:r>
+              <w:rPr>
+                <w:szCs w:val="28"/>
               </w:rPr>
               <w:t>Associa uno ed uno solo utente a dati fiscali</w:t>
             </w:r>
@@ -6245,10 +6186,14 @@
           <w:p>
             <w:pPr>
               <w:rPr>
+                <w:szCs w:val="28"/>
                 <w:vertAlign w:val="superscript"/>
               </w:rPr>
             </w:pPr>
             <w:r>
+              <w:rPr>
+                <w:szCs w:val="28"/>
+              </w:rPr>
               <w:t>DATI_FISCALI [1, 1], UTENTE [0, 1]</w:t>
             </w:r>
           </w:p>
@@ -6260,8 +6205,14 @@
           <w:p>
             <w:pPr>
               <w:jc w:val="center"/>
-            </w:pPr>
-            <w:r>
+              <w:rPr>
+                <w:szCs w:val="28"/>
+              </w:rPr>
+            </w:pPr>
+            <w:r>
+              <w:rPr>
+                <w:szCs w:val="28"/>
+              </w:rPr>
               <w:t>-</w:t>
             </w:r>
           </w:p>
@@ -6273,7 +6224,15 @@
             <w:tcW w:w="2013" w:type="dxa"/>
           </w:tcPr>
           <w:p>
-            <w:r>
+            <w:pPr>
+              <w:rPr>
+                <w:szCs w:val="28"/>
+              </w:rPr>
+            </w:pPr>
+            <w:r>
+              <w:rPr>
+                <w:szCs w:val="28"/>
+              </w:rPr>
               <w:t>RICEVE</w:t>
             </w:r>
           </w:p>
@@ -6285,12 +6244,12 @@
           <w:p>
             <w:pPr>
               <w:rPr>
-                <w:sz w:val="22"/>
-              </w:rPr>
-            </w:pPr>
-            <w:r>
-              <w:rPr>
-                <w:sz w:val="22"/>
+                <w:szCs w:val="28"/>
+              </w:rPr>
+            </w:pPr>
+            <w:r>
+              <w:rPr>
+                <w:szCs w:val="28"/>
               </w:rPr>
               <w:t>Associa una tessera ad uno ed un solo utente</w:t>
             </w:r>
@@ -6301,7 +6260,15 @@
             <w:tcW w:w="3466" w:type="dxa"/>
           </w:tcPr>
           <w:p>
-            <w:r>
+            <w:pPr>
+              <w:rPr>
+                <w:szCs w:val="28"/>
+              </w:rPr>
+            </w:pPr>
+            <w:r>
+              <w:rPr>
+                <w:szCs w:val="28"/>
+              </w:rPr>
               <w:t>TESSERA [1, 1], UTENTE [1, N]</w:t>
             </w:r>
           </w:p>
@@ -6313,8 +6280,14 @@
           <w:p>
             <w:pPr>
               <w:jc w:val="center"/>
-            </w:pPr>
-            <w:r>
+              <w:rPr>
+                <w:szCs w:val="28"/>
+              </w:rPr>
+            </w:pPr>
+            <w:r>
+              <w:rPr>
+                <w:szCs w:val="28"/>
+              </w:rPr>
               <w:t>-</w:t>
             </w:r>
           </w:p>
@@ -6326,7 +6299,15 @@
             <w:tcW w:w="2013" w:type="dxa"/>
           </w:tcPr>
           <w:p>
-            <w:r>
+            <w:pPr>
+              <w:rPr>
+                <w:szCs w:val="28"/>
+              </w:rPr>
+            </w:pPr>
+            <w:r>
+              <w:rPr>
+                <w:szCs w:val="28"/>
+              </w:rPr>
               <w:t>FREQUENTA</w:t>
             </w:r>
           </w:p>
@@ -6338,12 +6319,12 @@
           <w:p>
             <w:pPr>
               <w:rPr>
-                <w:sz w:val="22"/>
-              </w:rPr>
-            </w:pPr>
-            <w:r>
-              <w:rPr>
-                <w:sz w:val="22"/>
+                <w:szCs w:val="28"/>
+              </w:rPr>
+            </w:pPr>
+            <w:r>
+              <w:rPr>
+                <w:szCs w:val="28"/>
               </w:rPr>
               <w:t>Associa ad utente nessuno o più corsi</w:t>
             </w:r>
@@ -6354,7 +6335,15 @@
             <w:tcW w:w="3466" w:type="dxa"/>
           </w:tcPr>
           <w:p>
-            <w:r>
+            <w:pPr>
+              <w:rPr>
+                <w:szCs w:val="28"/>
+              </w:rPr>
+            </w:pPr>
+            <w:r>
+              <w:rPr>
+                <w:szCs w:val="28"/>
+              </w:rPr>
               <w:t>UTENTE [0, N], CORSO [1, N]</w:t>
             </w:r>
           </w:p>
@@ -6366,8 +6355,14 @@
           <w:p>
             <w:pPr>
               <w:jc w:val="center"/>
-            </w:pPr>
-            <w:r>
+              <w:rPr>
+                <w:szCs w:val="28"/>
+              </w:rPr>
+            </w:pPr>
+            <w:r>
+              <w:rPr>
+                <w:szCs w:val="28"/>
+              </w:rPr>
               <w:t>-</w:t>
             </w:r>
           </w:p>
@@ -6379,7 +6374,15 @@
             <w:tcW w:w="2013" w:type="dxa"/>
           </w:tcPr>
           <w:p>
-            <w:r>
+            <w:pPr>
+              <w:rPr>
+                <w:szCs w:val="28"/>
+              </w:rPr>
+            </w:pPr>
+            <w:r>
+              <w:rPr>
+                <w:szCs w:val="28"/>
+              </w:rPr>
               <w:t>COSTITUITO</w:t>
             </w:r>
           </w:p>
@@ -6391,12 +6394,12 @@
           <w:p>
             <w:pPr>
               <w:rPr>
-                <w:sz w:val="22"/>
-              </w:rPr>
-            </w:pPr>
-            <w:r>
-              <w:rPr>
-                <w:sz w:val="22"/>
+                <w:szCs w:val="28"/>
+              </w:rPr>
+            </w:pPr>
+            <w:r>
+              <w:rPr>
+                <w:szCs w:val="28"/>
               </w:rPr>
               <w:t>Associa ad una ASD nessun o più corsi</w:t>
             </w:r>
@@ -6407,7 +6410,15 @@
             <w:tcW w:w="3466" w:type="dxa"/>
           </w:tcPr>
           <w:p>
-            <w:r>
+            <w:pPr>
+              <w:rPr>
+                <w:szCs w:val="28"/>
+              </w:rPr>
+            </w:pPr>
+            <w:r>
+              <w:rPr>
+                <w:szCs w:val="28"/>
+              </w:rPr>
               <w:t>ASD [0, N], CORSO [1, 1]</w:t>
             </w:r>
           </w:p>
@@ -6419,8 +6430,14 @@
           <w:p>
             <w:pPr>
               <w:jc w:val="center"/>
-            </w:pPr>
-            <w:r>
+              <w:rPr>
+                <w:szCs w:val="28"/>
+              </w:rPr>
+            </w:pPr>
+            <w:r>
+              <w:rPr>
+                <w:szCs w:val="28"/>
+              </w:rPr>
               <w:t>-</w:t>
             </w:r>
           </w:p>
@@ -6432,7 +6449,15 @@
             <w:tcW w:w="2013" w:type="dxa"/>
           </w:tcPr>
           <w:p>
-            <w:r>
+            <w:pPr>
+              <w:rPr>
+                <w:szCs w:val="28"/>
+              </w:rPr>
+            </w:pPr>
+            <w:r>
+              <w:rPr>
+                <w:szCs w:val="28"/>
+              </w:rPr>
               <w:t>SCEGLIE</w:t>
             </w:r>
           </w:p>
@@ -6444,12 +6469,12 @@
           <w:p>
             <w:pPr>
               <w:rPr>
-                <w:sz w:val="22"/>
-              </w:rPr>
-            </w:pPr>
-            <w:r>
-              <w:rPr>
-                <w:sz w:val="22"/>
+                <w:szCs w:val="28"/>
+              </w:rPr>
+            </w:pPr>
+            <w:r>
+              <w:rPr>
+                <w:szCs w:val="28"/>
               </w:rPr>
               <w:t>Associa un utente a nessun o più pacchetti</w:t>
             </w:r>
@@ -6460,7 +6485,15 @@
             <w:tcW w:w="3466" w:type="dxa"/>
           </w:tcPr>
           <w:p>
-            <w:r>
+            <w:pPr>
+              <w:rPr>
+                <w:szCs w:val="28"/>
+              </w:rPr>
+            </w:pPr>
+            <w:r>
+              <w:rPr>
+                <w:szCs w:val="28"/>
+              </w:rPr>
               <w:t>UTENTE [0, N], PACCHETTO [0, N]</w:t>
             </w:r>
           </w:p>
@@ -6472,20 +6505,37 @@
           <w:p>
             <w:pPr>
               <w:jc w:val="center"/>
-            </w:pPr>
-            <w:r>
+              <w:rPr>
+                <w:szCs w:val="28"/>
+              </w:rPr>
+            </w:pPr>
+            <w:r>
+              <w:rPr>
+                <w:szCs w:val="28"/>
+              </w:rPr>
               <w:t>-</w:t>
             </w:r>
           </w:p>
         </w:tc>
       </w:tr>
       <w:tr>
+        <w:trPr>
+          <w:trHeight w:val="1871"/>
+        </w:trPr>
         <w:tc>
           <w:tcPr>
             <w:tcW w:w="2013" w:type="dxa"/>
           </w:tcPr>
           <w:p>
-            <w:r>
+            <w:pPr>
+              <w:rPr>
+                <w:szCs w:val="28"/>
+              </w:rPr>
+            </w:pPr>
+            <w:r>
+              <w:rPr>
+                <w:szCs w:val="28"/>
+              </w:rPr>
               <w:t>GESTISCE</w:t>
             </w:r>
           </w:p>
@@ -6497,12 +6547,12 @@
           <w:p>
             <w:pPr>
               <w:rPr>
-                <w:sz w:val="22"/>
-              </w:rPr>
-            </w:pPr>
-            <w:r>
-              <w:rPr>
-                <w:sz w:val="22"/>
+                <w:szCs w:val="28"/>
+              </w:rPr>
+            </w:pPr>
+            <w:r>
+              <w:rPr>
+                <w:szCs w:val="28"/>
               </w:rPr>
               <w:t>Associa un interno ad uno o più corsi</w:t>
             </w:r>
@@ -6513,7 +6563,15 @@
             <w:tcW w:w="3466" w:type="dxa"/>
           </w:tcPr>
           <w:p>
-            <w:r>
+            <w:pPr>
+              <w:rPr>
+                <w:szCs w:val="28"/>
+              </w:rPr>
+            </w:pPr>
+            <w:r>
+              <w:rPr>
+                <w:szCs w:val="28"/>
+              </w:rPr>
               <w:t>INTERNO [1, N], CORSO [1, N]</w:t>
             </w:r>
           </w:p>
@@ -6525,8 +6583,14 @@
           <w:p>
             <w:pPr>
               <w:jc w:val="center"/>
-            </w:pPr>
-            <w:r>
+              <w:rPr>
+                <w:szCs w:val="28"/>
+              </w:rPr>
+            </w:pPr>
+            <w:r>
+              <w:rPr>
+                <w:szCs w:val="28"/>
+              </w:rPr>
               <w:t>-</w:t>
             </w:r>
           </w:p>
@@ -6536,52 +6600,87 @@
         <w:tc>
           <w:tcPr>
             <w:tcW w:w="2013" w:type="dxa"/>
-          </w:tcPr>
-          <w:p>
-            <w:r>
-              <w:t>INSEGNA</w:t>
+            <w:shd w:val="clear" w:color="auto" w:fill="DEEAF6" w:themeFill="accent5" w:themeFillTint="33"/>
+          </w:tcPr>
+          <w:p>
+            <w:pPr>
+              <w:rPr>
+                <w:szCs w:val="28"/>
+              </w:rPr>
+            </w:pPr>
+            <w:r>
+              <w:rPr>
+                <w:szCs w:val="28"/>
+              </w:rPr>
+              <w:lastRenderedPageBreak/>
+              <w:t>RELAZIONE</w:t>
             </w:r>
           </w:p>
         </w:tc>
         <w:tc>
           <w:tcPr>
             <w:tcW w:w="2318" w:type="dxa"/>
-          </w:tcPr>
-          <w:p>
-            <w:pPr>
-              <w:rPr>
-                <w:sz w:val="22"/>
-              </w:rPr>
-            </w:pPr>
-            <w:r>
-              <w:rPr>
-                <w:sz w:val="22"/>
-              </w:rPr>
-              <w:t>Associa un insegnante a nessuno o più corsi</w:t>
+            <w:shd w:val="clear" w:color="auto" w:fill="DEEAF6" w:themeFill="accent5" w:themeFillTint="33"/>
+          </w:tcPr>
+          <w:p>
+            <w:pPr>
+              <w:rPr>
+                <w:szCs w:val="28"/>
+              </w:rPr>
+            </w:pPr>
+            <w:r>
+              <w:rPr>
+                <w:szCs w:val="28"/>
+              </w:rPr>
+              <w:t>DESCRIZIONE</w:t>
             </w:r>
           </w:p>
         </w:tc>
         <w:tc>
           <w:tcPr>
             <w:tcW w:w="3466" w:type="dxa"/>
-          </w:tcPr>
-          <w:p>
-            <w:r>
-              <w:t>INSEGNANTE [0, N], CORSO [1, N]</w:t>
+            <w:shd w:val="clear" w:color="auto" w:fill="DEEAF6" w:themeFill="accent5" w:themeFillTint="33"/>
+          </w:tcPr>
+          <w:p>
+            <w:pPr>
+              <w:rPr>
+                <w:szCs w:val="28"/>
+              </w:rPr>
+            </w:pPr>
+            <w:r>
+              <w:rPr>
+                <w:szCs w:val="28"/>
+              </w:rPr>
+              <w:t>ENTITA’ COINVOLTE</w:t>
             </w:r>
           </w:p>
         </w:tc>
         <w:tc>
           <w:tcPr>
             <w:tcW w:w="3118" w:type="dxa"/>
+            <w:shd w:val="clear" w:color="auto" w:fill="DEEAF6" w:themeFill="accent5" w:themeFillTint="33"/>
           </w:tcPr>
           <w:p>
             <w:pPr>
               <w:jc w:val="center"/>
-            </w:pPr>
-            <w:r>
-              <w:t>-</w:t>
-            </w:r>
+              <w:rPr>
+                <w:szCs w:val="28"/>
+              </w:rPr>
+            </w:pPr>
+            <w:r>
+              <w:rPr>
+                <w:szCs w:val="28"/>
+              </w:rPr>
+              <w:t>ATTRIBUTI</w:t>
+            </w:r>
+          </w:p>
+          <w:p>
+            <w:pPr>
+              <w:jc w:val="center"/>
+              <w:rPr>
+                <w:szCs w:val="28"/>
+              </w:rPr>
+            </w:pPr>
           </w:p>
         </w:tc>
       </w:tr>
@@ -6591,8 +6690,16 @@
             <w:tcW w:w="2013" w:type="dxa"/>
           </w:tcPr>
           <w:p>
-            <w:r>
-              <w:t>DEFINISCE</w:t>
+            <w:pPr>
+              <w:rPr>
+                <w:szCs w:val="28"/>
+              </w:rPr>
+            </w:pPr>
+            <w:r>
+              <w:rPr>
+                <w:szCs w:val="28"/>
+              </w:rPr>
+              <w:t>INSEGNA</w:t>
             </w:r>
           </w:p>
         </w:tc>
@@ -6603,14 +6710,14 @@
           <w:p>
             <w:pPr>
               <w:rPr>
-                <w:sz w:val="22"/>
-              </w:rPr>
-            </w:pPr>
-            <w:r>
-              <w:rPr>
-                <w:sz w:val="22"/>
-              </w:rPr>
-              <w:t>Associa ad un corso una o più programmazioni</w:t>
+                <w:szCs w:val="28"/>
+              </w:rPr>
+            </w:pPr>
+            <w:r>
+              <w:rPr>
+                <w:szCs w:val="28"/>
+              </w:rPr>
+              <w:t>Associa un insegnante a nessuno o più corsi</w:t>
             </w:r>
           </w:p>
         </w:tc>
@@ -6619,8 +6726,16 @@
             <w:tcW w:w="3466" w:type="dxa"/>
           </w:tcPr>
           <w:p>
-            <w:r>
-              <w:t>CORSO [1, N], PROGRAMMAZIONE [1, N]</w:t>
+            <w:pPr>
+              <w:rPr>
+                <w:szCs w:val="28"/>
+              </w:rPr>
+            </w:pPr>
+            <w:r>
+              <w:rPr>
+                <w:szCs w:val="28"/>
+              </w:rPr>
+              <w:t>INSEGNANTE [0, N], CORSO [1, N]</w:t>
             </w:r>
           </w:p>
         </w:tc>
@@ -6631,8 +6746,14 @@
           <w:p>
             <w:pPr>
               <w:jc w:val="center"/>
-            </w:pPr>
-            <w:r>
+              <w:rPr>
+                <w:szCs w:val="28"/>
+              </w:rPr>
+            </w:pPr>
+            <w:r>
+              <w:rPr>
+                <w:szCs w:val="28"/>
+              </w:rPr>
               <w:t>-</w:t>
             </w:r>
           </w:p>
@@ -6644,8 +6765,16 @@
             <w:tcW w:w="2013" w:type="dxa"/>
           </w:tcPr>
           <w:p>
-            <w:r>
-              <w:t>IMPEGNA</w:t>
+            <w:pPr>
+              <w:rPr>
+                <w:szCs w:val="28"/>
+              </w:rPr>
+            </w:pPr>
+            <w:r>
+              <w:rPr>
+                <w:szCs w:val="28"/>
+              </w:rPr>
+              <w:t>DEFINISCE</w:t>
             </w:r>
           </w:p>
         </w:tc>
@@ -6656,14 +6785,14 @@
           <w:p>
             <w:pPr>
               <w:rPr>
-                <w:sz w:val="22"/>
-              </w:rPr>
-            </w:pPr>
-            <w:r>
-              <w:rPr>
-                <w:sz w:val="22"/>
-              </w:rPr>
-              <w:t>Associa una programmazione ad una o più sale</w:t>
+                <w:szCs w:val="28"/>
+              </w:rPr>
+            </w:pPr>
+            <w:r>
+              <w:rPr>
+                <w:szCs w:val="28"/>
+              </w:rPr>
+              <w:t>Associa ad un corso una o più programmazioni</w:t>
             </w:r>
           </w:p>
         </w:tc>
@@ -6672,8 +6801,16 @@
             <w:tcW w:w="3466" w:type="dxa"/>
           </w:tcPr>
           <w:p>
-            <w:r>
-              <w:t>PROGRAMMAZIONE [1, N], SALA [0, N]</w:t>
+            <w:pPr>
+              <w:rPr>
+                <w:szCs w:val="28"/>
+              </w:rPr>
+            </w:pPr>
+            <w:r>
+              <w:rPr>
+                <w:szCs w:val="28"/>
+              </w:rPr>
+              <w:t>CORSO [1, N], PROGRAMMAZIONE [1, N]</w:t>
             </w:r>
           </w:p>
         </w:tc>
@@ -6684,8 +6821,14 @@
           <w:p>
             <w:pPr>
               <w:jc w:val="center"/>
-            </w:pPr>
-            <w:r>
+              <w:rPr>
+                <w:szCs w:val="28"/>
+              </w:rPr>
+            </w:pPr>
+            <w:r>
+              <w:rPr>
+                <w:szCs w:val="28"/>
+              </w:rPr>
               <w:t>-</w:t>
             </w:r>
           </w:p>
@@ -6697,8 +6840,16 @@
             <w:tcW w:w="2013" w:type="dxa"/>
           </w:tcPr>
           <w:p>
-            <w:r>
-              <w:t>ASSOCIA</w:t>
+            <w:pPr>
+              <w:rPr>
+                <w:szCs w:val="28"/>
+              </w:rPr>
+            </w:pPr>
+            <w:r>
+              <w:rPr>
+                <w:szCs w:val="28"/>
+              </w:rPr>
+              <w:t>IMPEGNA</w:t>
             </w:r>
           </w:p>
         </w:tc>
@@ -6709,14 +6860,14 @@
           <w:p>
             <w:pPr>
               <w:rPr>
-                <w:sz w:val="22"/>
-              </w:rPr>
-            </w:pPr>
-            <w:r>
-              <w:rPr>
-                <w:sz w:val="22"/>
-              </w:rPr>
-              <w:t>Associa un corso a nessuno o più pacchetti</w:t>
+                <w:szCs w:val="28"/>
+              </w:rPr>
+            </w:pPr>
+            <w:r>
+              <w:rPr>
+                <w:szCs w:val="28"/>
+              </w:rPr>
+              <w:t>Associa una programmazione ad una o più sale</w:t>
             </w:r>
           </w:p>
         </w:tc>
@@ -6725,8 +6876,16 @@
             <w:tcW w:w="3466" w:type="dxa"/>
           </w:tcPr>
           <w:p>
-            <w:r>
-              <w:t>CORSO [0, N], PACCHETTO [1, N]</w:t>
+            <w:pPr>
+              <w:rPr>
+                <w:szCs w:val="28"/>
+              </w:rPr>
+            </w:pPr>
+            <w:r>
+              <w:rPr>
+                <w:szCs w:val="28"/>
+              </w:rPr>
+              <w:t>PROGRAMMAZIONE [1, N], SALA [0, N]</w:t>
             </w:r>
           </w:p>
         </w:tc>
@@ -6737,8 +6896,14 @@
           <w:p>
             <w:pPr>
               <w:jc w:val="center"/>
-            </w:pPr>
-            <w:r>
+              <w:rPr>
+                <w:szCs w:val="28"/>
+              </w:rPr>
+            </w:pPr>
+            <w:r>
+              <w:rPr>
+                <w:szCs w:val="28"/>
+              </w:rPr>
               <w:t>-</w:t>
             </w:r>
           </w:p>
@@ -6750,7 +6915,90 @@
             <w:tcW w:w="2013" w:type="dxa"/>
           </w:tcPr>
           <w:p>
-            <w:r>
+            <w:pPr>
+              <w:rPr>
+                <w:szCs w:val="28"/>
+              </w:rPr>
+            </w:pPr>
+            <w:r>
+              <w:rPr>
+                <w:szCs w:val="28"/>
+              </w:rPr>
+              <w:t>ASSOCIA</w:t>
+            </w:r>
+          </w:p>
+        </w:tc>
+        <w:tc>
+          <w:tcPr>
+            <w:tcW w:w="2318" w:type="dxa"/>
+          </w:tcPr>
+          <w:p>
+            <w:pPr>
+              <w:rPr>
+                <w:szCs w:val="28"/>
+              </w:rPr>
+            </w:pPr>
+            <w:r>
+              <w:rPr>
+                <w:szCs w:val="28"/>
+              </w:rPr>
+              <w:t>Associa un corso a nessuno o più pacchetti</w:t>
+            </w:r>
+          </w:p>
+        </w:tc>
+        <w:tc>
+          <w:tcPr>
+            <w:tcW w:w="3466" w:type="dxa"/>
+          </w:tcPr>
+          <w:p>
+            <w:pPr>
+              <w:rPr>
+                <w:szCs w:val="28"/>
+              </w:rPr>
+            </w:pPr>
+            <w:r>
+              <w:rPr>
+                <w:szCs w:val="28"/>
+              </w:rPr>
+              <w:t>CORSO [0, N], PACCHETTO [1, N]</w:t>
+            </w:r>
+          </w:p>
+        </w:tc>
+        <w:tc>
+          <w:tcPr>
+            <w:tcW w:w="3118" w:type="dxa"/>
+          </w:tcPr>
+          <w:p>
+            <w:pPr>
+              <w:jc w:val="center"/>
+              <w:rPr>
+                <w:szCs w:val="28"/>
+              </w:rPr>
+            </w:pPr>
+            <w:r>
+              <w:rPr>
+                <w:szCs w:val="28"/>
+              </w:rPr>
+              <w:t>-</w:t>
+            </w:r>
+          </w:p>
+        </w:tc>
+      </w:tr>
+      <w:tr>
+        <w:tc>
+          <w:tcPr>
+            <w:tcW w:w="2013" w:type="dxa"/>
+          </w:tcPr>
+          <w:p>
+            <w:pPr>
+              <w:rPr>
+                <w:szCs w:val="28"/>
+              </w:rPr>
+            </w:pPr>
+            <w:r>
+              <w:rPr>
+                <w:szCs w:val="28"/>
+              </w:rPr>
               <w:t>DIPENDE</w:t>
             </w:r>
           </w:p>
@@ -6762,12 +7010,12 @@
           <w:p>
             <w:pPr>
               <w:rPr>
-                <w:sz w:val="22"/>
-              </w:rPr>
-            </w:pPr>
-            <w:r>
-              <w:rPr>
-                <w:sz w:val="22"/>
+                <w:szCs w:val="28"/>
+              </w:rPr>
+            </w:pPr>
+            <w:r>
+              <w:rPr>
+                <w:szCs w:val="28"/>
               </w:rPr>
               <w:t>Associa un corso ad un ed una sola disciplina</w:t>
             </w:r>
@@ -6778,7 +7026,15 @@
             <w:tcW w:w="3466" w:type="dxa"/>
           </w:tcPr>
           <w:p>
-            <w:r>
+            <w:pPr>
+              <w:rPr>
+                <w:szCs w:val="28"/>
+              </w:rPr>
+            </w:pPr>
+            <w:r>
+              <w:rPr>
+                <w:szCs w:val="28"/>
+              </w:rPr>
               <w:t>CORSO [1, 1], DISCIPLINA [1, N]</w:t>
             </w:r>
           </w:p>
@@ -6790,14 +7046,21 @@
           <w:p>
             <w:pPr>
               <w:jc w:val="center"/>
-            </w:pPr>
-            <w:r>
+              <w:rPr>
+                <w:szCs w:val="28"/>
+              </w:rPr>
+            </w:pPr>
+            <w:r>
+              <w:rPr>
+                <w:szCs w:val="28"/>
+              </w:rPr>
               <w:t>-</w:t>
             </w:r>
           </w:p>
         </w:tc>
       </w:tr>
     </w:tbl>
+    <w:p/>
     <w:p/>
     <w:p>
       <w:pPr>
@@ -6809,7 +7072,6 @@
       </w:pPr>
       <w:bookmarkStart w:id="7" w:name="_Ref518413387"/>
       <w:r>
-        <w:lastRenderedPageBreak/>
         <w:t>Progettazione logica</w:t>
       </w:r>
       <w:bookmarkEnd w:id="7"/>
@@ -6831,10 +7093,31 @@
     </w:p>
     <w:p/>
     <w:p>
-      <w:r>
-        <w:t xml:space="preserve">Di seguito verrà effettuata una riorganizzazione dello schema concettuale ed una successiva traduzione verso il modello logico. </w:t>
+      <w:pPr>
+        <w:rPr>
+          <w:szCs w:val="28"/>
+        </w:rPr>
+      </w:pPr>
+      <w:r>
+        <w:rPr>
+          <w:szCs w:val="28"/>
+        </w:rPr>
+        <w:t xml:space="preserve">Di seguito verrà effettuata una riorganizzazione dello schema concettuale ed una successiva traduzione verso il modello </w:t>
+      </w:r>
+      <w:r>
+        <w:rPr>
+          <w:szCs w:val="28"/>
+        </w:rPr>
+        <w:t>relazionale</w:t>
+      </w:r>
+      <w:r>
+        <w:rPr>
+          <w:szCs w:val="28"/>
+        </w:rPr>
+        <w:t xml:space="preserve">. </w:t>
       </w:r>
     </w:p>
+    <w:p/>
     <w:p/>
     <w:p>
       <w:pPr>
@@ -6856,7 +7139,13 @@
         <w:instrText xml:space="preserve"> XE "</w:instrText>
       </w:r>
       <w:r>
-        <w:instrText>3.4 Eliminazioni delle generalizzazioni</w:instrText>
+        <w:instrText>3.</w:instrText>
+      </w:r>
+      <w:r>
+        <w:instrText>1</w:instrText>
+      </w:r>
+      <w:r>
+        <w:instrText xml:space="preserve"> Eliminazioni delle generalizzazioni</w:instrText>
       </w:r>
       <w:r>
         <w:instrText xml:space="preserve">" </w:instrText>
@@ -6867,51 +7156,82 @@
     </w:p>
     <w:p/>
     <w:p>
-      <w:r>
+      <w:pPr>
+        <w:rPr>
+          <w:szCs w:val="28"/>
+        </w:rPr>
+      </w:pPr>
+      <w:r>
+        <w:rPr>
+          <w:szCs w:val="28"/>
+        </w:rPr>
         <w:t>Nel diagramma E-</w:t>
       </w:r>
       <w:r>
+        <w:rPr>
+          <w:szCs w:val="28"/>
+        </w:rPr>
         <w:t>R è presente una generalizzazione sull’entità TRANSAZIONE e una gerarchia di generalizzazioni a partire dall’entità ISCRIZIONE.</w:t>
       </w:r>
     </w:p>
     <w:p>
-      <w:r>
+      <w:pPr>
+        <w:rPr>
+          <w:szCs w:val="28"/>
+        </w:rPr>
+      </w:pPr>
+      <w:r>
+        <w:rPr>
+          <w:szCs w:val="28"/>
+        </w:rPr>
         <w:t>La generalizzazione su transazione è stata risolta accorpando le figlie della generalizzazione nel padre, in quanto le due entità presentavano attributi comuni che era possibile unire potendo, così, ridurre il numero di accessi.</w:t>
       </w:r>
       <w:r>
+        <w:rPr>
+          <w:szCs w:val="28"/>
+        </w:rPr>
         <w:t xml:space="preserve"> </w:t>
       </w:r>
     </w:p>
     <w:p>
-      <w:r>
+      <w:pPr>
+        <w:rPr>
+          <w:szCs w:val="28"/>
+        </w:rPr>
+      </w:pPr>
+      <w:r>
+        <w:rPr>
+          <w:szCs w:val="28"/>
+        </w:rPr>
         <w:t>La gerarchia di generalizzazioni</w:t>
       </w:r>
       <w:r>
-        <w:t xml:space="preserve"> è stata risolta a partire dal livello più basso con soluzione intermedia accorpando due figlie della generalizzazione (ESTERNO, STAGISTA) nel padre (COLLABORATORE) e trasformando le altre due in entità a sé stanti mantenendo le rela</w:t>
-      </w:r>
-      <w:r>
+        <w:rPr>
+          <w:szCs w:val="28"/>
+        </w:rPr>
+        <w:t xml:space="preserve"> è stata risolta a partire dal livello più basso con soluzione intermedia accorpando due figlie della generalizzazione (ESTERNO, STAGISTA) nel padre (COLLABORATORE) e trasformando le altre due in entità a </w:t>
+      </w:r>
+      <w:r>
+        <w:rPr>
+          <w:szCs w:val="28"/>
+        </w:rPr>
+        <w:lastRenderedPageBreak/>
+        <w:t>sé stanti mantenendo le rela</w:t>
+      </w:r>
+      <w:r>
+        <w:rPr>
+          <w:szCs w:val="28"/>
+        </w:rPr>
         <w:t xml:space="preserve">zioni già esistenti. </w:t>
       </w:r>
       <w:r>
+        <w:rPr>
+          <w:szCs w:val="28"/>
+        </w:rPr>
         <w:t xml:space="preserve">Stesso ragionamento è stato applicato al livello successivo accorpando ALLIEVO e FONDATORE nel padre e trasformando COLLABORATORE in una entità a sé stante. Nell’ultimo livello abbiamo sostituito le figlie della generalizzazione con relazioni mantenendo le relazioni già presenti e le relative cardinalità. </w:t>
       </w:r>
     </w:p>
     <w:p/>
-    <w:p/>
-    <w:p>
-      <w:pPr>
-        <w:jc w:val="center"/>
-      </w:pPr>
-    </w:p>
-    <w:p/>
-    <w:p/>
-    <w:p/>
-    <w:p/>
-    <w:p/>
-    <w:p>
-      <w:bookmarkStart w:id="9" w:name="_GoBack"/>
-      <w:bookmarkEnd w:id="9"/>
-    </w:p>
     <w:p/>
     <w:p>
       <w:pPr>
@@ -6921,27 +7241,31 @@
           <w:numId w:val="1"/>
         </w:numPr>
       </w:pPr>
-      <w:bookmarkStart w:id="10" w:name="_Ref518413445"/>
-      <w:r>
-        <w:lastRenderedPageBreak/>
+      <w:bookmarkStart w:id="9" w:name="_Ref518413445"/>
+      <w:r>
         <w:t>Traduzione verso il modello relazionale</w:t>
       </w:r>
+      <w:bookmarkEnd w:id="9"/>
+      <w:r>
+        <w:fldChar w:fldCharType="begin"/>
+      </w:r>
+      <w:r>
+        <w:instrText xml:space="preserve"> XE "</w:instrText>
+      </w:r>
+      <w:r>
+        <w:instrText>4. Traduzione verso il modello relazionale</w:instrText>
+      </w:r>
+      <w:r>
+        <w:instrText xml:space="preserve">" </w:instrText>
+      </w:r>
+      <w:r>
+        <w:fldChar w:fldCharType="end"/>
+      </w:r>
+    </w:p>
+    <w:p/>
+    <w:p>
+      <w:bookmarkStart w:id="10" w:name="_GoBack"/>
       <w:bookmarkEnd w:id="10"/>
-      <w:r>
-        <w:fldChar w:fldCharType="begin"/>
-      </w:r>
-      <w:r>
-        <w:instrText xml:space="preserve"> XE "</w:instrText>
-      </w:r>
-      <w:r>
-        <w:instrText>4. Traduzione verso il modello relazionale</w:instrText>
-      </w:r>
-      <w:r>
-        <w:instrText xml:space="preserve">" </w:instrText>
-      </w:r>
-      <w:r>
-        <w:fldChar w:fldCharType="end"/>
-      </w:r>
     </w:p>
     <w:p/>
     <w:p/>
@@ -6954,326 +7278,10 @@
     <w:p/>
     <w:p/>
     <w:p/>
-    <w:p>
-      <w:pPr>
-        <w:pStyle w:val="Titolo2"/>
-        <w:numPr>
-          <w:ilvl w:val="1"/>
-          <w:numId w:val="1"/>
-        </w:numPr>
-      </w:pPr>
-      <w:bookmarkStart w:id="11" w:name="_Ref518413452"/>
-      <w:r>
-        <w:t>Vincoli di integrità referenziale</w:t>
-      </w:r>
-      <w:bookmarkEnd w:id="11"/>
-      <w:r>
-        <w:fldChar w:fldCharType="begin"/>
-      </w:r>
-      <w:r>
-        <w:instrText xml:space="preserve"> XE "</w:instrText>
-      </w:r>
-      <w:r>
-        <w:instrText>4.1 Vincoli di integrità referenziale</w:instrText>
-      </w:r>
-      <w:r>
-        <w:instrText xml:space="preserve">" </w:instrText>
-      </w:r>
-      <w:r>
-        <w:fldChar w:fldCharType="end"/>
-      </w:r>
-    </w:p>
-    <w:p/>
-    <w:p>
-      <w:r>
-        <w:t xml:space="preserve">Sono presenti vincoli di integrità referenziale: </w:t>
-      </w:r>
-    </w:p>
-    <w:p>
-      <w:pPr>
-        <w:pStyle w:val="Paragrafoelenco"/>
-        <w:numPr>
-          <w:ilvl w:val="0"/>
-          <w:numId w:val="12"/>
-        </w:numPr>
-      </w:pPr>
-      <w:r>
-        <w:t>Nella relazione V.M.:</w:t>
-      </w:r>
-    </w:p>
-    <w:p>
-      <w:pPr>
-        <w:pStyle w:val="Paragrafoelenco"/>
-        <w:numPr>
-          <w:ilvl w:val="0"/>
-          <w:numId w:val="16"/>
-        </w:numPr>
-      </w:pPr>
-      <w:r>
-        <w:t>Tra l’attributo Cliente e l’attributo CF della relazione CLIENTE.</w:t>
-      </w:r>
-    </w:p>
-    <w:p>
-      <w:pPr>
-        <w:pStyle w:val="Paragrafoelenco"/>
-        <w:numPr>
-          <w:ilvl w:val="0"/>
-          <w:numId w:val="16"/>
-        </w:numPr>
-      </w:pPr>
-      <w:r>
-        <w:t xml:space="preserve">Tra l’attributo </w:t>
-      </w:r>
-      <w:proofErr w:type="spellStart"/>
-      <w:r>
-        <w:t>O.s</w:t>
-      </w:r>
-      <w:proofErr w:type="spellEnd"/>
-      <w:r>
-        <w:t>. e l’attributo Id della relazione O.S.</w:t>
-      </w:r>
-    </w:p>
-    <w:p>
-      <w:pPr>
-        <w:pStyle w:val="Paragrafoelenco"/>
-        <w:numPr>
-          <w:ilvl w:val="0"/>
-          <w:numId w:val="12"/>
-        </w:numPr>
-      </w:pPr>
-      <w:r>
-        <w:t>Nella relazione UTILIZZA:</w:t>
-      </w:r>
-    </w:p>
-    <w:p>
-      <w:pPr>
-        <w:pStyle w:val="Paragrafoelenco"/>
-        <w:numPr>
-          <w:ilvl w:val="0"/>
-          <w:numId w:val="13"/>
-        </w:numPr>
-      </w:pPr>
-      <w:r>
-        <w:t xml:space="preserve">Tra l’attributo </w:t>
-      </w:r>
-      <w:proofErr w:type="spellStart"/>
-      <w:r>
-        <w:t>V.m.</w:t>
-      </w:r>
-      <w:proofErr w:type="spellEnd"/>
-      <w:r>
-        <w:t xml:space="preserve"> e l’attributo Id della relazione V.M.</w:t>
-      </w:r>
-    </w:p>
-    <w:p>
-      <w:pPr>
-        <w:pStyle w:val="Paragrafoelenco"/>
-        <w:numPr>
-          <w:ilvl w:val="0"/>
-          <w:numId w:val="13"/>
-        </w:numPr>
-      </w:pPr>
-      <w:r>
-        <w:t>Tra l’attributo Server e l’attributo Id della relazione SERVER.</w:t>
-      </w:r>
-    </w:p>
-    <w:p>
-      <w:pPr>
-        <w:pStyle w:val="Paragrafoelenco"/>
-        <w:numPr>
-          <w:ilvl w:val="0"/>
-          <w:numId w:val="12"/>
-        </w:numPr>
-      </w:pPr>
-      <w:r>
-        <w:t>Nella relazione HDD:</w:t>
-      </w:r>
-    </w:p>
-    <w:p>
-      <w:pPr>
-        <w:pStyle w:val="Paragrafoelenco"/>
-        <w:numPr>
-          <w:ilvl w:val="0"/>
-          <w:numId w:val="13"/>
-        </w:numPr>
-      </w:pPr>
-      <w:r>
-        <w:t>Tra l’attributo Server e la l’attributo Id della relazione SERVER.</w:t>
-      </w:r>
-    </w:p>
-    <w:p>
-      <w:pPr>
-        <w:pStyle w:val="Paragrafoelenco"/>
-        <w:numPr>
-          <w:ilvl w:val="0"/>
-          <w:numId w:val="12"/>
-        </w:numPr>
-      </w:pPr>
-      <w:r>
-        <w:t>Nella relazione FATTURAZIONE:</w:t>
-      </w:r>
-    </w:p>
-    <w:p>
-      <w:pPr>
-        <w:pStyle w:val="Paragrafoelenco"/>
-        <w:numPr>
-          <w:ilvl w:val="0"/>
-          <w:numId w:val="13"/>
-        </w:numPr>
-      </w:pPr>
-      <w:r>
-        <w:t>Tra l’attributo Cliente e l’attributo CF della relazione CLIENTE.</w:t>
-      </w:r>
-    </w:p>
-    <w:p>
-      <w:pPr>
-        <w:pStyle w:val="Paragrafoelenco"/>
-        <w:numPr>
-          <w:ilvl w:val="0"/>
-          <w:numId w:val="12"/>
-        </w:numPr>
-      </w:pPr>
-      <w:r>
-        <w:t>Nella relazione AFFERISCE:</w:t>
-      </w:r>
-    </w:p>
-    <w:p>
-      <w:pPr>
-        <w:pStyle w:val="Paragrafoelenco"/>
-        <w:numPr>
-          <w:ilvl w:val="0"/>
-          <w:numId w:val="13"/>
-        </w:numPr>
-      </w:pPr>
-      <w:r>
-        <w:t xml:space="preserve">Tra l’attributo </w:t>
-      </w:r>
-      <w:proofErr w:type="spellStart"/>
-      <w:r>
-        <w:t>V.m.</w:t>
-      </w:r>
-      <w:proofErr w:type="spellEnd"/>
-      <w:r>
-        <w:t xml:space="preserve"> e l’attributo Id della relazione V.M.</w:t>
-      </w:r>
-    </w:p>
-    <w:p>
-      <w:pPr>
-        <w:pStyle w:val="Paragrafoelenco"/>
-        <w:numPr>
-          <w:ilvl w:val="0"/>
-          <w:numId w:val="13"/>
-        </w:numPr>
-      </w:pPr>
-      <w:r>
-        <w:t>Tra l’attributo Fatturazione e l’attributo Id della relazione FATTURAZIONE.</w:t>
-      </w:r>
-    </w:p>
-    <w:p>
-      <w:pPr>
-        <w:pStyle w:val="Paragrafoelenco"/>
-        <w:numPr>
-          <w:ilvl w:val="0"/>
-          <w:numId w:val="12"/>
-        </w:numPr>
-      </w:pPr>
-      <w:r>
-        <w:t>Nella relazione COMPATIBILE:</w:t>
-      </w:r>
-    </w:p>
-    <w:p>
-      <w:pPr>
-        <w:pStyle w:val="Paragrafoelenco"/>
-        <w:numPr>
-          <w:ilvl w:val="0"/>
-          <w:numId w:val="13"/>
-        </w:numPr>
-      </w:pPr>
-      <w:r>
-        <w:t xml:space="preserve">Tra l’attributo </w:t>
-      </w:r>
-      <w:proofErr w:type="spellStart"/>
-      <w:r>
-        <w:t>O.s</w:t>
-      </w:r>
-      <w:proofErr w:type="spellEnd"/>
-      <w:r>
-        <w:t>. e l’attributo Id della relazione O.S.</w:t>
-      </w:r>
-    </w:p>
-    <w:p>
-      <w:pPr>
-        <w:pStyle w:val="Paragrafoelenco"/>
-        <w:numPr>
-          <w:ilvl w:val="0"/>
-          <w:numId w:val="13"/>
-        </w:numPr>
-      </w:pPr>
-      <w:r>
-        <w:t>Tra l’attributo App e l</w:t>
-      </w:r>
-      <w:r>
-        <w:t>’attributo Id</w:t>
-      </w:r>
-      <w:r>
-        <w:t xml:space="preserve"> della relazione APP. </w:t>
-      </w:r>
-    </w:p>
-    <w:p>
-      <w:pPr>
-        <w:pStyle w:val="Paragrafoelenco"/>
-        <w:numPr>
-          <w:ilvl w:val="0"/>
-          <w:numId w:val="12"/>
-        </w:numPr>
-      </w:pPr>
-      <w:r>
-        <w:t>Nella relazione SCEGLIE:</w:t>
-      </w:r>
-    </w:p>
-    <w:p>
-      <w:pPr>
-        <w:pStyle w:val="Paragrafoelenco"/>
-        <w:numPr>
-          <w:ilvl w:val="0"/>
-          <w:numId w:val="13"/>
-        </w:numPr>
-      </w:pPr>
-      <w:r>
-        <w:lastRenderedPageBreak/>
-        <w:t xml:space="preserve">Tra l’attributo </w:t>
-      </w:r>
-      <w:proofErr w:type="spellStart"/>
-      <w:r>
-        <w:t>V.m.</w:t>
-      </w:r>
-      <w:proofErr w:type="spellEnd"/>
-      <w:r>
-        <w:t xml:space="preserve"> e l’attributo Id della relazione V.M.</w:t>
-      </w:r>
-    </w:p>
-    <w:p>
-      <w:pPr>
-        <w:pStyle w:val="Paragrafoelenco"/>
-        <w:numPr>
-          <w:ilvl w:val="0"/>
-          <w:numId w:val="13"/>
-        </w:numPr>
-      </w:pPr>
-      <w:r>
-        <w:t>Tra l’attributo App e l’attributo Id della relazione APP.</w:t>
-      </w:r>
-    </w:p>
-    <w:p/>
-    <w:p/>
-    <w:p/>
     <w:sectPr>
-      <w:headerReference w:type="default" r:id="rId17"/>
-      <w:footerReference w:type="default" r:id="rId18"/>
       <w:type w:val="continuous"/>
       <w:pgSz w:w="11906" w:h="16838"/>
       <w:pgMar w:top="1417" w:right="1134" w:bottom="1134" w:left="1134" w:header="708" w:footer="708" w:gutter="0"/>
-      <w:pgNumType w:start="1"/>
       <w:cols w:space="708"/>
       <w:titlePg/>
       <w:docGrid w:linePitch="381"/>
@@ -7308,36 +7316,6 @@
 </file>
 
 <file path=word/footer1.xml><?xml version="1.0" encoding="utf-8"?>
-<w:ftr xmlns:wpc="http://schemas.microsoft.com/office/word/2010/wordprocessingCanvas" xmlns:cx="http://schemas.microsoft.com/office/drawing/2014/chartex" xmlns:cx1="http://schemas.microsoft.com/office/drawing/2015/9/8/chartex" xmlns:cx2="http://schemas.microsoft.com/office/drawing/2015/10/21/chartex" xmlns:cx3="http://schemas.microsoft.com/office/drawing/2016/5/9/chartex" xmlns:cx4="http://schemas.microsoft.com/office/drawing/2016/5/10/chartex" xmlns:cx5="http://schemas.microsoft.com/office/drawing/2016/5/11/chartex" xmlns:cx6="http://schemas.microsoft.com/office/drawing/2016/5/12/chartex" xmlns:cx7="http://schemas.microsoft.com/office/drawing/2016/5/13/chartex" xmlns:cx8="http://schemas.microsoft.com/office/drawing/2016/5/14/chartex" xmlns:mc="http://schemas.openxmlformats.org/markup-compatibility/2006" xmlns:aink="http://schemas.microsoft.com/office/drawing/2016/ink" xmlns:am3d="http://schemas.microsoft.com/office/drawing/2017/model3d" xmlns:o="urn:schemas-microsoft-com:office:office" xmlns:r="http://schemas.openxmlformats.org/officeDocument/2006/relationships" xmlns:m="http://schemas.openxmlformats.org/officeDocument/2006/math" xmlns:v="urn:schemas-microsoft-com:vml" xmlns:wp14="http://schemas.microsoft.com/office/word/2010/wordprocessingDrawing" xmlns:wp="http://schemas.openxmlformats.org/drawingml/2006/wordprocessingDrawing" xmlns:w10="urn:schemas-microsoft-com:office:word" xmlns:w="http://schemas.openxmlformats.org/wordprocessingml/2006/main" xmlns:w14="http://schemas.microsoft.com/office/word/2010/wordml" xmlns:w15="http://schemas.microsoft.com/office/word/2012/wordml" xmlns:w16cid="http://schemas.microsoft.com/office/word/2016/wordml/cid" xmlns:w16se="http://schemas.microsoft.com/office/word/2015/wordml/symex" xmlns:wpg="http://schemas.microsoft.com/office/word/2010/wordprocessingGroup" xmlns:wpi="http://schemas.microsoft.com/office/word/2010/wordprocessingInk" xmlns:wne="http://schemas.microsoft.com/office/word/2006/wordml" xmlns:wps="http://schemas.microsoft.com/office/word/2010/wordprocessingShape" mc:Ignorable="w14 w15 w16se w16cid wp14">
-  <w:p>
-    <w:pPr>
-      <w:pStyle w:val="Pidipagina"/>
-    </w:pPr>
-  </w:p>
-</w:ftr>
-</file>
-
-<file path=word/footer2.xml><?xml version="1.0" encoding="utf-8"?>
-<w:ftr xmlns:wpc="http://schemas.microsoft.com/office/word/2010/wordprocessingCanvas" xmlns:cx="http://schemas.microsoft.com/office/drawing/2014/chartex" xmlns:cx1="http://schemas.microsoft.com/office/drawing/2015/9/8/chartex" xmlns:cx2="http://schemas.microsoft.com/office/drawing/2015/10/21/chartex" xmlns:cx3="http://schemas.microsoft.com/office/drawing/2016/5/9/chartex" xmlns:cx4="http://schemas.microsoft.com/office/drawing/2016/5/10/chartex" xmlns:cx5="http://schemas.microsoft.com/office/drawing/2016/5/11/chartex" xmlns:cx6="http://schemas.microsoft.com/office/drawing/2016/5/12/chartex" xmlns:cx7="http://schemas.microsoft.com/office/drawing/2016/5/13/chartex" xmlns:cx8="http://schemas.microsoft.com/office/drawing/2016/5/14/chartex" xmlns:mc="http://schemas.openxmlformats.org/markup-compatibility/2006" xmlns:aink="http://schemas.microsoft.com/office/drawing/2016/ink" xmlns:am3d="http://schemas.microsoft.com/office/drawing/2017/model3d" xmlns:o="urn:schemas-microsoft-com:office:office" xmlns:r="http://schemas.openxmlformats.org/officeDocument/2006/relationships" xmlns:m="http://schemas.openxmlformats.org/officeDocument/2006/math" xmlns:v="urn:schemas-microsoft-com:vml" xmlns:wp14="http://schemas.microsoft.com/office/word/2010/wordprocessingDrawing" xmlns:wp="http://schemas.openxmlformats.org/drawingml/2006/wordprocessingDrawing" xmlns:w10="urn:schemas-microsoft-com:office:word" xmlns:w="http://schemas.openxmlformats.org/wordprocessingml/2006/main" xmlns:w14="http://schemas.microsoft.com/office/word/2010/wordml" xmlns:w15="http://schemas.microsoft.com/office/word/2012/wordml" xmlns:w16cid="http://schemas.microsoft.com/office/word/2016/wordml/cid" xmlns:w16se="http://schemas.microsoft.com/office/word/2015/wordml/symex" xmlns:wpg="http://schemas.microsoft.com/office/word/2010/wordprocessingGroup" xmlns:wpi="http://schemas.microsoft.com/office/word/2010/wordprocessingInk" xmlns:wne="http://schemas.microsoft.com/office/word/2006/wordml" xmlns:wps="http://schemas.microsoft.com/office/word/2010/wordprocessingShape" mc:Ignorable="w14 w15 w16se w16cid wp14">
-  <w:p>
-    <w:pPr>
-      <w:pStyle w:val="Pidipagina"/>
-    </w:pPr>
-  </w:p>
-</w:ftr>
-</file>
-
-<file path=word/footer3.xml><?xml version="1.0" encoding="utf-8"?>
-<w:ftr xmlns:wpc="http://schemas.microsoft.com/office/word/2010/wordprocessingCanvas" xmlns:cx="http://schemas.microsoft.com/office/drawing/2014/chartex" xmlns:cx1="http://schemas.microsoft.com/office/drawing/2015/9/8/chartex" xmlns:cx2="http://schemas.microsoft.com/office/drawing/2015/10/21/chartex" xmlns:cx3="http://schemas.microsoft.com/office/drawing/2016/5/9/chartex" xmlns:cx4="http://schemas.microsoft.com/office/drawing/2016/5/10/chartex" xmlns:cx5="http://schemas.microsoft.com/office/drawing/2016/5/11/chartex" xmlns:cx6="http://schemas.microsoft.com/office/drawing/2016/5/12/chartex" xmlns:cx7="http://schemas.microsoft.com/office/drawing/2016/5/13/chartex" xmlns:cx8="http://schemas.microsoft.com/office/drawing/2016/5/14/chartex" xmlns:mc="http://schemas.openxmlformats.org/markup-compatibility/2006" xmlns:aink="http://schemas.microsoft.com/office/drawing/2016/ink" xmlns:am3d="http://schemas.microsoft.com/office/drawing/2017/model3d" xmlns:o="urn:schemas-microsoft-com:office:office" xmlns:r="http://schemas.openxmlformats.org/officeDocument/2006/relationships" xmlns:m="http://schemas.openxmlformats.org/officeDocument/2006/math" xmlns:v="urn:schemas-microsoft-com:vml" xmlns:wp14="http://schemas.microsoft.com/office/word/2010/wordprocessingDrawing" xmlns:wp="http://schemas.openxmlformats.org/drawingml/2006/wordprocessingDrawing" xmlns:w10="urn:schemas-microsoft-com:office:word" xmlns:w="http://schemas.openxmlformats.org/wordprocessingml/2006/main" xmlns:w14="http://schemas.microsoft.com/office/word/2010/wordml" xmlns:w15="http://schemas.microsoft.com/office/word/2012/wordml" xmlns:w16cid="http://schemas.microsoft.com/office/word/2016/wordml/cid" xmlns:w16se="http://schemas.microsoft.com/office/word/2015/wordml/symex" xmlns:wpg="http://schemas.microsoft.com/office/word/2010/wordprocessingGroup" xmlns:wpi="http://schemas.microsoft.com/office/word/2010/wordprocessingInk" xmlns:wne="http://schemas.microsoft.com/office/word/2006/wordml" xmlns:wps="http://schemas.microsoft.com/office/word/2010/wordprocessingShape" mc:Ignorable="w14 w15 w16se w16cid wp14">
-  <w:p>
-    <w:pPr>
-      <w:pStyle w:val="Pidipagina"/>
-    </w:pPr>
-  </w:p>
-</w:ftr>
-</file>
-
-<file path=word/footer4.xml><?xml version="1.0" encoding="utf-8"?>
 <w:ftr xmlns:wpc="http://schemas.microsoft.com/office/word/2010/wordprocessingCanvas" xmlns:cx="http://schemas.microsoft.com/office/drawing/2014/chartex" xmlns:cx1="http://schemas.microsoft.com/office/drawing/2015/9/8/chartex" xmlns:cx2="http://schemas.microsoft.com/office/drawing/2015/10/21/chartex" xmlns:cx3="http://schemas.microsoft.com/office/drawing/2016/5/9/chartex" xmlns:cx4="http://schemas.microsoft.com/office/drawing/2016/5/10/chartex" xmlns:cx5="http://schemas.microsoft.com/office/drawing/2016/5/11/chartex" xmlns:cx6="http://schemas.microsoft.com/office/drawing/2016/5/12/chartex" xmlns:cx7="http://schemas.microsoft.com/office/drawing/2016/5/13/chartex" xmlns:cx8="http://schemas.microsoft.com/office/drawing/2016/5/14/chartex" xmlns:mc="http://schemas.openxmlformats.org/markup-compatibility/2006" xmlns:aink="http://schemas.microsoft.com/office/drawing/2016/ink" xmlns:am3d="http://schemas.microsoft.com/office/drawing/2017/model3d" xmlns:o="urn:schemas-microsoft-com:office:office" xmlns:r="http://schemas.openxmlformats.org/officeDocument/2006/relationships" xmlns:m="http://schemas.openxmlformats.org/officeDocument/2006/math" xmlns:v="urn:schemas-microsoft-com:vml" xmlns:wp14="http://schemas.microsoft.com/office/word/2010/wordprocessingDrawing" xmlns:wp="http://schemas.openxmlformats.org/drawingml/2006/wordprocessingDrawing" xmlns:w10="urn:schemas-microsoft-com:office:word" xmlns:w="http://schemas.openxmlformats.org/wordprocessingml/2006/main" xmlns:w14="http://schemas.microsoft.com/office/word/2010/wordml" xmlns:w15="http://schemas.microsoft.com/office/word/2012/wordml" xmlns:w16cid="http://schemas.microsoft.com/office/word/2016/wordml/cid" xmlns:w16se="http://schemas.microsoft.com/office/word/2015/wordml/symex" xmlns:wpg="http://schemas.microsoft.com/office/word/2010/wordprocessingGroup" xmlns:wpi="http://schemas.microsoft.com/office/word/2010/wordprocessingInk" xmlns:wne="http://schemas.microsoft.com/office/word/2006/wordml" xmlns:wps="http://schemas.microsoft.com/office/word/2010/wordprocessingShape" mc:Ignorable="w14 w15 w16se w16cid wp14">
   <w:sdt>
     <w:sdtPr>
@@ -7454,36 +7432,6 @@
 </file>
 
 <file path=word/header1.xml><?xml version="1.0" encoding="utf-8"?>
-<w:hdr xmlns:wpc="http://schemas.microsoft.com/office/word/2010/wordprocessingCanvas" xmlns:cx="http://schemas.microsoft.com/office/drawing/2014/chartex" xmlns:cx1="http://schemas.microsoft.com/office/drawing/2015/9/8/chartex" xmlns:cx2="http://schemas.microsoft.com/office/drawing/2015/10/21/chartex" xmlns:cx3="http://schemas.microsoft.com/office/drawing/2016/5/9/chartex" xmlns:cx4="http://schemas.microsoft.com/office/drawing/2016/5/10/chartex" xmlns:cx5="http://schemas.microsoft.com/office/drawing/2016/5/11/chartex" xmlns:cx6="http://schemas.microsoft.com/office/drawing/2016/5/12/chartex" xmlns:cx7="http://schemas.microsoft.com/office/drawing/2016/5/13/chartex" xmlns:cx8="http://schemas.microsoft.com/office/drawing/2016/5/14/chartex" xmlns:mc="http://schemas.openxmlformats.org/markup-compatibility/2006" xmlns:aink="http://schemas.microsoft.com/office/drawing/2016/ink" xmlns:am3d="http://schemas.microsoft.com/office/drawing/2017/model3d" xmlns:o="urn:schemas-microsoft-com:office:office" xmlns:r="http://schemas.openxmlformats.org/officeDocument/2006/relationships" xmlns:m="http://schemas.openxmlformats.org/officeDocument/2006/math" xmlns:v="urn:schemas-microsoft-com:vml" xmlns:wp14="http://schemas.microsoft.com/office/word/2010/wordprocessingDrawing" xmlns:wp="http://schemas.openxmlformats.org/drawingml/2006/wordprocessingDrawing" xmlns:w10="urn:schemas-microsoft-com:office:word" xmlns:w="http://schemas.openxmlformats.org/wordprocessingml/2006/main" xmlns:w14="http://schemas.microsoft.com/office/word/2010/wordml" xmlns:w15="http://schemas.microsoft.com/office/word/2012/wordml" xmlns:w16cid="http://schemas.microsoft.com/office/word/2016/wordml/cid" xmlns:w16se="http://schemas.microsoft.com/office/word/2015/wordml/symex" xmlns:wpg="http://schemas.microsoft.com/office/word/2010/wordprocessingGroup" xmlns:wpi="http://schemas.microsoft.com/office/word/2010/wordprocessingInk" xmlns:wne="http://schemas.microsoft.com/office/word/2006/wordml" xmlns:wps="http://schemas.microsoft.com/office/word/2010/wordprocessingShape" mc:Ignorable="w14 w15 w16se w16cid wp14">
-  <w:p>
-    <w:pPr>
-      <w:pStyle w:val="Intestazione"/>
-    </w:pPr>
-  </w:p>
-</w:hdr>
-</file>
-
-<file path=word/header2.xml><?xml version="1.0" encoding="utf-8"?>
-<w:hdr xmlns:wpc="http://schemas.microsoft.com/office/word/2010/wordprocessingCanvas" xmlns:cx="http://schemas.microsoft.com/office/drawing/2014/chartex" xmlns:cx1="http://schemas.microsoft.com/office/drawing/2015/9/8/chartex" xmlns:cx2="http://schemas.microsoft.com/office/drawing/2015/10/21/chartex" xmlns:cx3="http://schemas.microsoft.com/office/drawing/2016/5/9/chartex" xmlns:cx4="http://schemas.microsoft.com/office/drawing/2016/5/10/chartex" xmlns:cx5="http://schemas.microsoft.com/office/drawing/2016/5/11/chartex" xmlns:cx6="http://schemas.microsoft.com/office/drawing/2016/5/12/chartex" xmlns:cx7="http://schemas.microsoft.com/office/drawing/2016/5/13/chartex" xmlns:cx8="http://schemas.microsoft.com/office/drawing/2016/5/14/chartex" xmlns:mc="http://schemas.openxmlformats.org/markup-compatibility/2006" xmlns:aink="http://schemas.microsoft.com/office/drawing/2016/ink" xmlns:am3d="http://schemas.microsoft.com/office/drawing/2017/model3d" xmlns:o="urn:schemas-microsoft-com:office:office" xmlns:r="http://schemas.openxmlformats.org/officeDocument/2006/relationships" xmlns:m="http://schemas.openxmlformats.org/officeDocument/2006/math" xmlns:v="urn:schemas-microsoft-com:vml" xmlns:wp14="http://schemas.microsoft.com/office/word/2010/wordprocessingDrawing" xmlns:wp="http://schemas.openxmlformats.org/drawingml/2006/wordprocessingDrawing" xmlns:w10="urn:schemas-microsoft-com:office:word" xmlns:w="http://schemas.openxmlformats.org/wordprocessingml/2006/main" xmlns:w14="http://schemas.microsoft.com/office/word/2010/wordml" xmlns:w15="http://schemas.microsoft.com/office/word/2012/wordml" xmlns:w16cid="http://schemas.microsoft.com/office/word/2016/wordml/cid" xmlns:w16se="http://schemas.microsoft.com/office/word/2015/wordml/symex" xmlns:wpg="http://schemas.microsoft.com/office/word/2010/wordprocessingGroup" xmlns:wpi="http://schemas.microsoft.com/office/word/2010/wordprocessingInk" xmlns:wne="http://schemas.microsoft.com/office/word/2006/wordml" xmlns:wps="http://schemas.microsoft.com/office/word/2010/wordprocessingShape" mc:Ignorable="w14 w15 w16se w16cid wp14">
-  <w:p>
-    <w:pPr>
-      <w:pStyle w:val="Intestazione"/>
-    </w:pPr>
-  </w:p>
-</w:hdr>
-</file>
-
-<file path=word/header3.xml><?xml version="1.0" encoding="utf-8"?>
-<w:hdr xmlns:wpc="http://schemas.microsoft.com/office/word/2010/wordprocessingCanvas" xmlns:cx="http://schemas.microsoft.com/office/drawing/2014/chartex" xmlns:cx1="http://schemas.microsoft.com/office/drawing/2015/9/8/chartex" xmlns:cx2="http://schemas.microsoft.com/office/drawing/2015/10/21/chartex" xmlns:cx3="http://schemas.microsoft.com/office/drawing/2016/5/9/chartex" xmlns:cx4="http://schemas.microsoft.com/office/drawing/2016/5/10/chartex" xmlns:cx5="http://schemas.microsoft.com/office/drawing/2016/5/11/chartex" xmlns:cx6="http://schemas.microsoft.com/office/drawing/2016/5/12/chartex" xmlns:cx7="http://schemas.microsoft.com/office/drawing/2016/5/13/chartex" xmlns:cx8="http://schemas.microsoft.com/office/drawing/2016/5/14/chartex" xmlns:mc="http://schemas.openxmlformats.org/markup-compatibility/2006" xmlns:aink="http://schemas.microsoft.com/office/drawing/2016/ink" xmlns:am3d="http://schemas.microsoft.com/office/drawing/2017/model3d" xmlns:o="urn:schemas-microsoft-com:office:office" xmlns:r="http://schemas.openxmlformats.org/officeDocument/2006/relationships" xmlns:m="http://schemas.openxmlformats.org/officeDocument/2006/math" xmlns:v="urn:schemas-microsoft-com:vml" xmlns:wp14="http://schemas.microsoft.com/office/word/2010/wordprocessingDrawing" xmlns:wp="http://schemas.openxmlformats.org/drawingml/2006/wordprocessingDrawing" xmlns:w10="urn:schemas-microsoft-com:office:word" xmlns:w="http://schemas.openxmlformats.org/wordprocessingml/2006/main" xmlns:w14="http://schemas.microsoft.com/office/word/2010/wordml" xmlns:w15="http://schemas.microsoft.com/office/word/2012/wordml" xmlns:w16cid="http://schemas.microsoft.com/office/word/2016/wordml/cid" xmlns:w16se="http://schemas.microsoft.com/office/word/2015/wordml/symex" xmlns:wpg="http://schemas.microsoft.com/office/word/2010/wordprocessingGroup" xmlns:wpi="http://schemas.microsoft.com/office/word/2010/wordprocessingInk" xmlns:wne="http://schemas.microsoft.com/office/word/2006/wordml" xmlns:wps="http://schemas.microsoft.com/office/word/2010/wordprocessingShape" mc:Ignorable="w14 w15 w16se w16cid wp14">
-  <w:p>
-    <w:pPr>
-      <w:pStyle w:val="Intestazione"/>
-    </w:pPr>
-  </w:p>
-</w:hdr>
-</file>
-
-<file path=word/header4.xml><?xml version="1.0" encoding="utf-8"?>
 <w:hdr xmlns:wpc="http://schemas.microsoft.com/office/word/2010/wordprocessingCanvas" xmlns:cx="http://schemas.microsoft.com/office/drawing/2014/chartex" xmlns:cx1="http://schemas.microsoft.com/office/drawing/2015/9/8/chartex" xmlns:cx2="http://schemas.microsoft.com/office/drawing/2015/10/21/chartex" xmlns:cx3="http://schemas.microsoft.com/office/drawing/2016/5/9/chartex" xmlns:cx4="http://schemas.microsoft.com/office/drawing/2016/5/10/chartex" xmlns:cx5="http://schemas.microsoft.com/office/drawing/2016/5/11/chartex" xmlns:cx6="http://schemas.microsoft.com/office/drawing/2016/5/12/chartex" xmlns:cx7="http://schemas.microsoft.com/office/drawing/2016/5/13/chartex" xmlns:cx8="http://schemas.microsoft.com/office/drawing/2016/5/14/chartex" xmlns:mc="http://schemas.openxmlformats.org/markup-compatibility/2006" xmlns:aink="http://schemas.microsoft.com/office/drawing/2016/ink" xmlns:am3d="http://schemas.microsoft.com/office/drawing/2017/model3d" xmlns:o="urn:schemas-microsoft-com:office:office" xmlns:r="http://schemas.openxmlformats.org/officeDocument/2006/relationships" xmlns:m="http://schemas.openxmlformats.org/officeDocument/2006/math" xmlns:v="urn:schemas-microsoft-com:vml" xmlns:wp14="http://schemas.microsoft.com/office/word/2010/wordprocessingDrawing" xmlns:wp="http://schemas.openxmlformats.org/drawingml/2006/wordprocessingDrawing" xmlns:w10="urn:schemas-microsoft-com:office:word" xmlns:w="http://schemas.openxmlformats.org/wordprocessingml/2006/main" xmlns:w14="http://schemas.microsoft.com/office/word/2010/wordml" xmlns:w15="http://schemas.microsoft.com/office/word/2012/wordml" xmlns:w16cid="http://schemas.microsoft.com/office/word/2016/wordml/cid" xmlns:w16se="http://schemas.microsoft.com/office/word/2015/wordml/symex" xmlns:wpg="http://schemas.microsoft.com/office/word/2010/wordprocessingGroup" xmlns:wpi="http://schemas.microsoft.com/office/word/2010/wordprocessingInk" xmlns:wne="http://schemas.microsoft.com/office/word/2006/wordml" xmlns:wps="http://schemas.microsoft.com/office/word/2010/wordprocessingShape" mc:Ignorable="w14 w15 w16se w16cid wp14">
   <w:p>
     <w:pPr>
@@ -10305,7 +10253,7 @@
 </file>
 
 <file path=customXml/itemProps2.xml><?xml version="1.0" encoding="utf-8"?>
-<ds:datastoreItem xmlns:ds="http://schemas.openxmlformats.org/officeDocument/2006/customXml" ds:itemID="{CE59E5F2-331E-4C01-85CE-E97151508499}">
+<ds:datastoreItem xmlns:ds="http://schemas.openxmlformats.org/officeDocument/2006/customXml" ds:itemID="{7A55177D-8DC6-4EB8-A834-38F72290E59D}">
   <ds:schemaRefs>
     <ds:schemaRef ds:uri="http://schemas.openxmlformats.org/officeDocument/2006/bibliography"/>
   </ds:schemaRefs>

--- a/Documentazioni/Documentazione Database.docx
+++ b/Documentazioni/Documentazione Database.docx
@@ -856,19 +856,17 @@
     <w:p/>
     <w:p>
       <w:pPr>
+        <w:spacing w:line="480" w:lineRule="auto"/>
         <w:rPr>
           <w:noProof/>
         </w:rPr>
         <w:sectPr>
-          <w:headerReference w:type="even" r:id="rId9"/>
-          <w:headerReference w:type="default" r:id="rId10"/>
-          <w:footerReference w:type="even" r:id="rId11"/>
-          <w:footerReference w:type="default" r:id="rId12"/>
-          <w:headerReference w:type="first" r:id="rId13"/>
-          <w:footerReference w:type="first" r:id="rId14"/>
+          <w:headerReference w:type="default" r:id="rId9"/>
+          <w:footerReference w:type="default" r:id="rId10"/>
           <w:type w:val="continuous"/>
           <w:pgSz w:w="11906" w:h="16838"/>
           <w:pgMar w:top="1417" w:right="1134" w:bottom="1134" w:left="1134" w:header="708" w:footer="708" w:gutter="0"/>
+          <w:pgNumType w:start="1"/>
           <w:cols w:space="708"/>
           <w:titlePg/>
           <w:docGrid w:linePitch="381"/>
@@ -894,7 +892,7 @@
         <w:tabs>
           <w:tab w:val="right" w:leader="dot" w:pos="9628"/>
         </w:tabs>
-        <w:spacing w:line="360" w:lineRule="auto"/>
+        <w:spacing w:line="480" w:lineRule="auto"/>
         <w:rPr>
           <w:noProof/>
         </w:rPr>
@@ -903,31 +901,19 @@
         <w:rPr>
           <w:noProof/>
         </w:rPr>
-        <w:t>1.</w:t>
+        <w:t xml:space="preserve">1. </w:t>
       </w:r>
       <w:r>
         <w:rPr>
           <w:noProof/>
         </w:rPr>
-        <w:t xml:space="preserve"> </w:t>
+        <w:fldChar w:fldCharType="begin"/>
       </w:r>
       <w:r>
         <w:rPr>
           <w:noProof/>
         </w:rPr>
-        <w:fldChar w:fldCharType="begin"/>
-      </w:r>
-      <w:r>
-        <w:rPr>
-          <w:noProof/>
-        </w:rPr>
         <w:instrText xml:space="preserve"> REF _Ref518413302 \h </w:instrText>
-      </w:r>
-      <w:r>
-        <w:rPr>
-          <w:noProof/>
-        </w:rPr>
-        <w:instrText xml:space="preserve"> \* MERGEFORMAT </w:instrText>
       </w:r>
       <w:r>
         <w:rPr>
@@ -963,7 +949,7 @@
         <w:tabs>
           <w:tab w:val="right" w:leader="dot" w:pos="9628"/>
         </w:tabs>
-        <w:spacing w:line="360" w:lineRule="auto"/>
+        <w:spacing w:line="480" w:lineRule="auto"/>
         <w:rPr>
           <w:noProof/>
         </w:rPr>
@@ -973,69 +959,46 @@
           <w:noProof/>
         </w:rPr>
         <w:tab/>
+        <w:t xml:space="preserve">1.2 </w:t>
       </w:r>
       <w:r>
         <w:rPr>
           <w:noProof/>
         </w:rPr>
-        <w:t>1.</w:t>
+        <w:fldChar w:fldCharType="begin"/>
       </w:r>
       <w:r>
         <w:rPr>
           <w:noProof/>
         </w:rPr>
-        <w:t>1</w:t>
+        <w:instrText xml:space="preserve"> REF _Ref518413334 \h </w:instrText>
       </w:r>
       <w:r>
         <w:rPr>
           <w:noProof/>
         </w:rPr>
-        <w:t xml:space="preserve"> </w:t>
       </w:r>
       <w:r>
         <w:rPr>
           <w:noProof/>
         </w:rPr>
-        <w:fldChar w:fldCharType="begin"/>
+        <w:fldChar w:fldCharType="separate"/>
+      </w:r>
+      <w:r>
+        <w:t>Glossario dei termini</w:t>
       </w:r>
       <w:r>
         <w:rPr>
           <w:noProof/>
         </w:rPr>
-        <w:instrText xml:space="preserve"> REF _Ref518413334 \h </w:instrText>
+        <w:fldChar w:fldCharType="end"/>
       </w:r>
       <w:r>
         <w:rPr>
           <w:noProof/>
         </w:rPr>
-        <w:instrText xml:space="preserve"> \* MERGEFORMAT </w:instrText>
-      </w:r>
-      <w:r>
-        <w:rPr>
-          <w:noProof/>
-        </w:rPr>
-      </w:r>
-      <w:r>
-        <w:rPr>
-          <w:noProof/>
-        </w:rPr>
-        <w:fldChar w:fldCharType="separate"/>
-      </w:r>
-      <w:r>
-        <w:t>Glossario dei termini</w:t>
-      </w:r>
-      <w:r>
-        <w:rPr>
-          <w:noProof/>
-        </w:rPr>
-        <w:fldChar w:fldCharType="end"/>
-      </w:r>
-      <w:r>
-        <w:rPr>
-          <w:noProof/>
-        </w:rPr>
         <w:tab/>
-        <w:t>5</w:t>
+        <w:t>3</w:t>
       </w:r>
     </w:p>
     <w:p>
@@ -1044,7 +1007,7 @@
         <w:tabs>
           <w:tab w:val="right" w:leader="dot" w:pos="9628"/>
         </w:tabs>
-        <w:spacing w:line="360" w:lineRule="auto"/>
+        <w:spacing w:line="480" w:lineRule="auto"/>
         <w:rPr>
           <w:noProof/>
         </w:rPr>
@@ -1071,34 +1034,28 @@
         <w:rPr>
           <w:noProof/>
         </w:rPr>
-        <w:instrText xml:space="preserve"> \* MERGEFORMAT </w:instrText>
       </w:r>
       <w:r>
         <w:rPr>
           <w:noProof/>
         </w:rPr>
+        <w:fldChar w:fldCharType="separate"/>
+      </w:r>
+      <w:r>
+        <w:t>Progettazione concettuale</w:t>
       </w:r>
       <w:r>
         <w:rPr>
           <w:noProof/>
         </w:rPr>
-        <w:fldChar w:fldCharType="separate"/>
-      </w:r>
-      <w:r>
-        <w:t>Progettazione concettuale</w:t>
+        <w:fldChar w:fldCharType="end"/>
       </w:r>
       <w:r>
         <w:rPr>
           <w:noProof/>
         </w:rPr>
-        <w:fldChar w:fldCharType="end"/>
-      </w:r>
-      <w:r>
-        <w:rPr>
-          <w:noProof/>
-        </w:rPr>
         <w:tab/>
-        <w:t>6</w:t>
+        <w:t>4</w:t>
       </w:r>
     </w:p>
     <w:p>
@@ -1107,7 +1064,7 @@
         <w:tabs>
           <w:tab w:val="right" w:leader="dot" w:pos="9628"/>
         </w:tabs>
-        <w:spacing w:line="360" w:lineRule="auto"/>
+        <w:spacing w:line="480" w:lineRule="auto"/>
         <w:rPr>
           <w:noProof/>
         </w:rPr>
@@ -1117,57 +1074,46 @@
           <w:noProof/>
         </w:rPr>
         <w:tab/>
+        <w:t xml:space="preserve">2.1 </w:t>
       </w:r>
       <w:r>
         <w:rPr>
           <w:noProof/>
         </w:rPr>
-        <w:t xml:space="preserve">2.1 </w:t>
+        <w:fldChar w:fldCharType="begin"/>
       </w:r>
       <w:r>
         <w:rPr>
           <w:noProof/>
         </w:rPr>
-        <w:fldChar w:fldCharType="begin"/>
+        <w:instrText xml:space="preserve"> REF _Ref518413354 \h </w:instrText>
       </w:r>
       <w:r>
         <w:rPr>
           <w:noProof/>
         </w:rPr>
-        <w:instrText xml:space="preserve"> REF _Ref518413354 \h </w:instrText>
       </w:r>
       <w:r>
         <w:rPr>
           <w:noProof/>
         </w:rPr>
-        <w:instrText xml:space="preserve"> \* MERGEFORMAT </w:instrText>
+        <w:fldChar w:fldCharType="separate"/>
+      </w:r>
+      <w:r>
+        <w:t>Schema scheletro  E-R</w:t>
       </w:r>
       <w:r>
         <w:rPr>
           <w:noProof/>
         </w:rPr>
+        <w:fldChar w:fldCharType="end"/>
       </w:r>
       <w:r>
         <w:rPr>
           <w:noProof/>
         </w:rPr>
-        <w:fldChar w:fldCharType="separate"/>
-      </w:r>
-      <w:r>
-        <w:t>Schema scheletro  E-R</w:t>
-      </w:r>
-      <w:r>
-        <w:rPr>
-          <w:noProof/>
-        </w:rPr>
-        <w:fldChar w:fldCharType="end"/>
-      </w:r>
-      <w:r>
-        <w:rPr>
-          <w:noProof/>
-        </w:rPr>
         <w:tab/>
-        <w:t>6</w:t>
+        <w:t>4</w:t>
       </w:r>
     </w:p>
     <w:p>
@@ -1176,7 +1122,7 @@
         <w:tabs>
           <w:tab w:val="right" w:leader="dot" w:pos="9628"/>
         </w:tabs>
-        <w:spacing w:line="360" w:lineRule="auto"/>
+        <w:spacing w:line="480" w:lineRule="auto"/>
         <w:rPr>
           <w:noProof/>
         </w:rPr>
@@ -1186,57 +1132,46 @@
           <w:noProof/>
         </w:rPr>
         <w:tab/>
+        <w:t xml:space="preserve">2.2 </w:t>
       </w:r>
       <w:r>
         <w:rPr>
           <w:noProof/>
         </w:rPr>
-        <w:t xml:space="preserve">2.2 </w:t>
+        <w:fldChar w:fldCharType="begin"/>
       </w:r>
       <w:r>
         <w:rPr>
           <w:noProof/>
         </w:rPr>
-        <w:fldChar w:fldCharType="begin"/>
+        <w:instrText xml:space="preserve"> REF _Ref518413362 \h </w:instrText>
       </w:r>
       <w:r>
         <w:rPr>
           <w:noProof/>
         </w:rPr>
-        <w:instrText xml:space="preserve"> REF _Ref518413362 \h </w:instrText>
       </w:r>
       <w:r>
         <w:rPr>
           <w:noProof/>
         </w:rPr>
-        <w:instrText xml:space="preserve"> \* MERGEFORMAT </w:instrText>
+        <w:fldChar w:fldCharType="separate"/>
+      </w:r>
+      <w:r>
+        <w:t>Raffinamento dello schema scheletro</w:t>
       </w:r>
       <w:r>
         <w:rPr>
           <w:noProof/>
         </w:rPr>
+        <w:fldChar w:fldCharType="end"/>
       </w:r>
       <w:r>
         <w:rPr>
           <w:noProof/>
         </w:rPr>
-        <w:fldChar w:fldCharType="separate"/>
-      </w:r>
-      <w:r>
-        <w:t>Raffinamento dello schema scheletro</w:t>
-      </w:r>
-      <w:r>
-        <w:rPr>
-          <w:noProof/>
-        </w:rPr>
-        <w:fldChar w:fldCharType="end"/>
-      </w:r>
-      <w:r>
-        <w:rPr>
-          <w:noProof/>
-        </w:rPr>
         <w:tab/>
-        <w:t>7</w:t>
+        <w:t>5</w:t>
       </w:r>
     </w:p>
     <w:p>
@@ -1245,7 +1180,7 @@
         <w:tabs>
           <w:tab w:val="right" w:leader="dot" w:pos="9628"/>
         </w:tabs>
-        <w:spacing w:line="360" w:lineRule="auto"/>
+        <w:spacing w:line="480" w:lineRule="auto"/>
         <w:rPr>
           <w:noProof/>
         </w:rPr>
@@ -1255,57 +1190,46 @@
           <w:noProof/>
         </w:rPr>
         <w:tab/>
+        <w:t xml:space="preserve">2.3 </w:t>
       </w:r>
       <w:r>
         <w:rPr>
           <w:noProof/>
         </w:rPr>
-        <w:t xml:space="preserve">2.3 </w:t>
+        <w:fldChar w:fldCharType="begin"/>
       </w:r>
       <w:r>
         <w:rPr>
           <w:noProof/>
         </w:rPr>
-        <w:fldChar w:fldCharType="begin"/>
+        <w:instrText xml:space="preserve"> REF _Ref534645142 \h </w:instrText>
       </w:r>
       <w:r>
         <w:rPr>
           <w:noProof/>
         </w:rPr>
-        <w:instrText xml:space="preserve"> REF _Ref518413370 \h </w:instrText>
       </w:r>
       <w:r>
         <w:rPr>
           <w:noProof/>
         </w:rPr>
-        <w:instrText xml:space="preserve"> \* MERGEFORMAT </w:instrText>
+        <w:fldChar w:fldCharType="separate"/>
+      </w:r>
+      <w:r>
+        <w:t>Dizionario dei dati</w:t>
       </w:r>
       <w:r>
         <w:rPr>
           <w:noProof/>
         </w:rPr>
+        <w:fldChar w:fldCharType="end"/>
       </w:r>
       <w:r>
         <w:rPr>
           <w:noProof/>
         </w:rPr>
-        <w:fldChar w:fldCharType="separate"/>
-      </w:r>
-      <w:r>
-        <w:t>Business rules</w:t>
-      </w:r>
-      <w:r>
-        <w:rPr>
-          <w:noProof/>
-        </w:rPr>
-        <w:fldChar w:fldCharType="end"/>
-      </w:r>
-      <w:r>
-        <w:rPr>
-          <w:noProof/>
-        </w:rPr>
         <w:tab/>
-        <w:t>8</w:t>
+        <w:t>6</w:t>
       </w:r>
     </w:p>
     <w:p>
@@ -1314,7 +1238,7 @@
         <w:tabs>
           <w:tab w:val="right" w:leader="dot" w:pos="9628"/>
         </w:tabs>
-        <w:spacing w:line="360" w:lineRule="auto"/>
+        <w:spacing w:line="480" w:lineRule="auto"/>
         <w:rPr>
           <w:noProof/>
         </w:rPr>
@@ -1323,58 +1247,46 @@
         <w:rPr>
           <w:noProof/>
         </w:rPr>
+        <w:t xml:space="preserve">3. </w:t>
+      </w:r>
+      <w:r>
+        <w:rPr>
+          <w:noProof/>
+        </w:rPr>
+        <w:fldChar w:fldCharType="begin"/>
+      </w:r>
+      <w:r>
+        <w:rPr>
+          <w:noProof/>
+        </w:rPr>
+        <w:instrText xml:space="preserve"> REF _Ref518413387 \h </w:instrText>
+      </w:r>
+      <w:r>
+        <w:rPr>
+          <w:noProof/>
+        </w:rPr>
+      </w:r>
+      <w:r>
+        <w:rPr>
+          <w:noProof/>
+        </w:rPr>
+        <w:fldChar w:fldCharType="separate"/>
+      </w:r>
+      <w:r>
+        <w:t>Progettazione logica</w:t>
+      </w:r>
+      <w:r>
+        <w:rPr>
+          <w:noProof/>
+        </w:rPr>
+        <w:fldChar w:fldCharType="end"/>
+      </w:r>
+      <w:r>
+        <w:rPr>
+          <w:noProof/>
+        </w:rPr>
         <w:tab/>
-      </w:r>
-      <w:r>
-        <w:rPr>
-          <w:noProof/>
-        </w:rPr>
-        <w:t xml:space="preserve">2.4 </w:t>
-      </w:r>
-      <w:r>
-        <w:rPr>
-          <w:noProof/>
-        </w:rPr>
-        <w:fldChar w:fldCharType="begin"/>
-      </w:r>
-      <w:r>
-        <w:rPr>
-          <w:noProof/>
-        </w:rPr>
-        <w:instrText xml:space="preserve"> REF _Ref518413379 \h </w:instrText>
-      </w:r>
-      <w:r>
-        <w:rPr>
-          <w:noProof/>
-        </w:rPr>
-        <w:instrText xml:space="preserve"> \* MERGEFORMAT </w:instrText>
-      </w:r>
-      <w:r>
-        <w:rPr>
-          <w:noProof/>
-        </w:rPr>
-      </w:r>
-      <w:r>
-        <w:rPr>
-          <w:noProof/>
-        </w:rPr>
-        <w:fldChar w:fldCharType="separate"/>
-      </w:r>
-      <w:r>
-        <w:t>Dizionario dei dati</w:t>
-      </w:r>
-      <w:r>
-        <w:rPr>
-          <w:noProof/>
-        </w:rPr>
-        <w:fldChar w:fldCharType="end"/>
-      </w:r>
-      <w:r>
-        <w:rPr>
-          <w:noProof/>
-        </w:rPr>
-        <w:tab/>
-        <w:t>8</w:t>
+        <w:t>10</w:t>
       </w:r>
     </w:p>
     <w:p>
@@ -1383,7 +1295,7 @@
         <w:tabs>
           <w:tab w:val="right" w:leader="dot" w:pos="9628"/>
         </w:tabs>
-        <w:spacing w:line="360" w:lineRule="auto"/>
+        <w:spacing w:line="480" w:lineRule="auto"/>
         <w:rPr>
           <w:noProof/>
         </w:rPr>
@@ -1392,7 +1304,8 @@
         <w:rPr>
           <w:noProof/>
         </w:rPr>
-        <w:t xml:space="preserve">3. </w:t>
+        <w:tab/>
+        <w:t xml:space="preserve">3.1 </w:t>
       </w:r>
       <w:r>
         <w:rPr>
@@ -1404,40 +1317,34 @@
         <w:rPr>
           <w:noProof/>
         </w:rPr>
-        <w:instrText xml:space="preserve"> REF _Ref518413387 \h </w:instrText>
+        <w:instrText xml:space="preserve"> REF _Ref518413438 \h </w:instrText>
       </w:r>
       <w:r>
         <w:rPr>
           <w:noProof/>
         </w:rPr>
-        <w:instrText xml:space="preserve"> \* MERGEFORMAT </w:instrText>
       </w:r>
       <w:r>
         <w:rPr>
           <w:noProof/>
         </w:rPr>
+        <w:fldChar w:fldCharType="separate"/>
+      </w:r>
+      <w:r>
+        <w:t>Eliminazioni delle generalizzazioni</w:t>
       </w:r>
       <w:r>
         <w:rPr>
           <w:noProof/>
         </w:rPr>
-        <w:fldChar w:fldCharType="separate"/>
-      </w:r>
-      <w:r>
-        <w:t>Progettazione logica</w:t>
+        <w:fldChar w:fldCharType="end"/>
       </w:r>
       <w:r>
         <w:rPr>
           <w:noProof/>
         </w:rPr>
-        <w:fldChar w:fldCharType="end"/>
-      </w:r>
-      <w:r>
-        <w:rPr>
-          <w:noProof/>
-        </w:rPr>
         <w:tab/>
-        <w:t>12</w:t>
+        <w:t>10</w:t>
       </w:r>
     </w:p>
     <w:p>
@@ -1446,7 +1353,7 @@
         <w:tabs>
           <w:tab w:val="right" w:leader="dot" w:pos="9628"/>
         </w:tabs>
-        <w:spacing w:line="360" w:lineRule="auto"/>
+        <w:spacing w:line="480" w:lineRule="auto"/>
         <w:rPr>
           <w:noProof/>
         </w:rPr>
@@ -1455,489 +1362,51 @@
         <w:rPr>
           <w:noProof/>
         </w:rPr>
+        <w:t xml:space="preserve">4. </w:t>
+      </w:r>
+      <w:r>
+        <w:rPr>
+          <w:noProof/>
+        </w:rPr>
+        <w:fldChar w:fldCharType="begin"/>
+      </w:r>
+      <w:r>
+        <w:rPr>
+          <w:noProof/>
+        </w:rPr>
+        <w:instrText xml:space="preserve"> REF _Ref518413445 \h </w:instrText>
+      </w:r>
+      <w:r>
+        <w:rPr>
+          <w:noProof/>
+        </w:rPr>
+      </w:r>
+      <w:r>
+        <w:rPr>
+          <w:noProof/>
+        </w:rPr>
+        <w:fldChar w:fldCharType="separate"/>
+      </w:r>
+      <w:r>
+        <w:t>Traduzione verso il modello relazionale</w:t>
+      </w:r>
+      <w:r>
+        <w:rPr>
+          <w:noProof/>
+        </w:rPr>
+        <w:fldChar w:fldCharType="end"/>
+      </w:r>
+      <w:r>
+        <w:rPr>
+          <w:noProof/>
+        </w:rPr>
         <w:tab/>
-      </w:r>
-      <w:r>
-        <w:rPr>
-          <w:noProof/>
-        </w:rPr>
-        <w:t>3.</w:t>
-      </w:r>
-      <w:r>
-        <w:rPr>
-          <w:noProof/>
-        </w:rPr>
-        <w:t>1</w:t>
-      </w:r>
-      <w:r>
-        <w:rPr>
-          <w:noProof/>
-        </w:rPr>
-        <w:t xml:space="preserve"> </w:t>
-      </w:r>
-      <w:r>
-        <w:rPr>
-          <w:noProof/>
-        </w:rPr>
-        <w:fldChar w:fldCharType="begin"/>
-      </w:r>
-      <w:r>
-        <w:rPr>
-          <w:noProof/>
-        </w:rPr>
-        <w:instrText xml:space="preserve"> REF _Ref518413397 \h </w:instrText>
-      </w:r>
-      <w:r>
-        <w:rPr>
-          <w:noProof/>
-        </w:rPr>
-        <w:instrText xml:space="preserve"> \* MERGEFORMAT </w:instrText>
-      </w:r>
-      <w:r>
-        <w:rPr>
-          <w:noProof/>
-        </w:rPr>
-      </w:r>
-      <w:r>
-        <w:rPr>
-          <w:noProof/>
-        </w:rPr>
-        <w:fldChar w:fldCharType="separate"/>
-      </w:r>
-      <w:r>
-        <w:t>Tavola dei volumi</w:t>
-      </w:r>
-      <w:r>
-        <w:rPr>
-          <w:noProof/>
-        </w:rPr>
-        <w:fldChar w:fldCharType="end"/>
-      </w:r>
-      <w:r>
-        <w:rPr>
-          <w:noProof/>
-        </w:rPr>
-        <w:tab/>
-        <w:t>12</w:t>
+        <w:t>11</w:t>
       </w:r>
     </w:p>
     <w:p>
       <w:pPr>
-        <w:pStyle w:val="Indice1"/>
-        <w:tabs>
-          <w:tab w:val="right" w:leader="dot" w:pos="9628"/>
-        </w:tabs>
-        <w:spacing w:line="360" w:lineRule="auto"/>
-        <w:rPr>
-          <w:noProof/>
-        </w:rPr>
-      </w:pPr>
-      <w:r>
-        <w:rPr>
-          <w:noProof/>
-        </w:rPr>
-        <w:tab/>
-      </w:r>
-      <w:r>
-        <w:rPr>
-          <w:noProof/>
-        </w:rPr>
-        <w:t xml:space="preserve">3.2 </w:t>
-      </w:r>
-      <w:r>
-        <w:rPr>
-          <w:noProof/>
-        </w:rPr>
-        <w:fldChar w:fldCharType="begin"/>
-      </w:r>
-      <w:r>
-        <w:rPr>
-          <w:noProof/>
-        </w:rPr>
-        <w:instrText xml:space="preserve"> REF _Ref518413404 \h </w:instrText>
-      </w:r>
-      <w:r>
-        <w:rPr>
-          <w:noProof/>
-        </w:rPr>
-        <w:instrText xml:space="preserve"> \* MERGEFORMAT </w:instrText>
-      </w:r>
-      <w:r>
-        <w:rPr>
-          <w:noProof/>
-        </w:rPr>
-      </w:r>
-      <w:r>
-        <w:rPr>
-          <w:noProof/>
-        </w:rPr>
-        <w:fldChar w:fldCharType="separate"/>
-      </w:r>
-      <w:r>
-        <w:t>Tavola delle operazioni</w:t>
-      </w:r>
-      <w:r>
-        <w:rPr>
-          <w:noProof/>
-        </w:rPr>
-        <w:fldChar w:fldCharType="end"/>
-      </w:r>
-      <w:r>
-        <w:rPr>
-          <w:noProof/>
-        </w:rPr>
-        <w:tab/>
-        <w:t>13</w:t>
-      </w:r>
-    </w:p>
-    <w:p>
-      <w:pPr>
-        <w:pStyle w:val="Indice1"/>
-        <w:tabs>
-          <w:tab w:val="right" w:leader="dot" w:pos="9628"/>
-        </w:tabs>
-        <w:spacing w:line="360" w:lineRule="auto"/>
-        <w:rPr>
-          <w:noProof/>
-        </w:rPr>
-      </w:pPr>
-      <w:r>
-        <w:rPr>
-          <w:noProof/>
-        </w:rPr>
-        <w:tab/>
-      </w:r>
-      <w:r>
-        <w:rPr>
-          <w:noProof/>
-        </w:rPr>
-        <w:t xml:space="preserve">3.3 </w:t>
-      </w:r>
-      <w:r>
-        <w:rPr>
-          <w:noProof/>
-        </w:rPr>
-        <w:fldChar w:fldCharType="begin"/>
-      </w:r>
-      <w:r>
-        <w:rPr>
-          <w:noProof/>
-        </w:rPr>
-        <w:instrText xml:space="preserve"> REF _Ref518413413 \h </w:instrText>
-      </w:r>
-      <w:r>
-        <w:rPr>
-          <w:noProof/>
-        </w:rPr>
-        <w:instrText xml:space="preserve"> \* MERGEFORMAT </w:instrText>
-      </w:r>
-      <w:r>
-        <w:rPr>
-          <w:noProof/>
-        </w:rPr>
-      </w:r>
-      <w:r>
-        <w:rPr>
-          <w:noProof/>
-        </w:rPr>
-        <w:fldChar w:fldCharType="separate"/>
-      </w:r>
-      <w:r>
-        <w:t>Analisi delle ridondanze</w:t>
-      </w:r>
-      <w:r>
-        <w:rPr>
-          <w:noProof/>
-        </w:rPr>
-        <w:fldChar w:fldCharType="end"/>
-      </w:r>
-      <w:r>
-        <w:rPr>
-          <w:noProof/>
-        </w:rPr>
-        <w:tab/>
-        <w:t>13</w:t>
-      </w:r>
-    </w:p>
-    <w:p>
-      <w:pPr>
-        <w:pStyle w:val="Indice1"/>
-        <w:tabs>
-          <w:tab w:val="right" w:leader="dot" w:pos="9628"/>
-        </w:tabs>
-        <w:spacing w:line="360" w:lineRule="auto"/>
-        <w:rPr>
-          <w:noProof/>
-        </w:rPr>
-      </w:pPr>
-      <w:r>
-        <w:rPr>
-          <w:noProof/>
-        </w:rPr>
-        <w:tab/>
-        <w:t xml:space="preserve">       </w:t>
-      </w:r>
-      <w:r>
-        <w:rPr>
-          <w:noProof/>
-        </w:rPr>
-        <w:t>3.3.1</w:t>
-      </w:r>
-      <w:r>
-        <w:rPr>
-          <w:noProof/>
-        </w:rPr>
-        <w:t xml:space="preserve"> </w:t>
-      </w:r>
-      <w:r>
-        <w:rPr>
-          <w:noProof/>
-        </w:rPr>
-        <w:fldChar w:fldCharType="begin"/>
-      </w:r>
-      <w:r>
-        <w:rPr>
-          <w:noProof/>
-        </w:rPr>
-        <w:instrText xml:space="preserve"> REF _Ref518413425 \h </w:instrText>
-      </w:r>
-      <w:r>
-        <w:rPr>
-          <w:noProof/>
-        </w:rPr>
-        <w:instrText xml:space="preserve"> \* MERGEFORMAT </w:instrText>
-      </w:r>
-      <w:r>
-        <w:rPr>
-          <w:noProof/>
-        </w:rPr>
-      </w:r>
-      <w:r>
-        <w:rPr>
-          <w:noProof/>
-        </w:rPr>
-        <w:fldChar w:fldCharType="separate"/>
-      </w:r>
-      <w:r>
-        <w:t>Tavola degli accessi</w:t>
-      </w:r>
-      <w:r>
-        <w:rPr>
-          <w:noProof/>
-        </w:rPr>
-        <w:fldChar w:fldCharType="end"/>
-      </w:r>
-      <w:r>
-        <w:rPr>
-          <w:noProof/>
-        </w:rPr>
-        <w:tab/>
-        <w:t>14</w:t>
-      </w:r>
-    </w:p>
-    <w:p>
-      <w:pPr>
-        <w:pStyle w:val="Indice1"/>
-        <w:tabs>
-          <w:tab w:val="right" w:leader="dot" w:pos="9628"/>
-        </w:tabs>
-        <w:spacing w:line="360" w:lineRule="auto"/>
-        <w:rPr>
-          <w:noProof/>
-        </w:rPr>
-      </w:pPr>
-      <w:r>
-        <w:rPr>
-          <w:noProof/>
-        </w:rPr>
-        <w:t xml:space="preserve">     </w:t>
-      </w:r>
-      <w:r>
-        <w:rPr>
-          <w:noProof/>
-        </w:rPr>
-        <w:t xml:space="preserve">3.4 </w:t>
-      </w:r>
-      <w:r>
-        <w:rPr>
-          <w:noProof/>
-        </w:rPr>
-        <w:fldChar w:fldCharType="begin"/>
-      </w:r>
-      <w:r>
-        <w:rPr>
-          <w:noProof/>
-        </w:rPr>
-        <w:instrText xml:space="preserve"> REF _Ref518413438 \h </w:instrText>
-      </w:r>
-      <w:r>
-        <w:rPr>
-          <w:noProof/>
-        </w:rPr>
-        <w:instrText xml:space="preserve"> \* MERGEFORMAT </w:instrText>
-      </w:r>
-      <w:r>
-        <w:rPr>
-          <w:noProof/>
-        </w:rPr>
-      </w:r>
-      <w:r>
-        <w:rPr>
-          <w:noProof/>
-        </w:rPr>
-        <w:fldChar w:fldCharType="separate"/>
-      </w:r>
-      <w:r>
-        <w:t>Eliminazioni delle generalizzazioni</w:t>
-      </w:r>
-      <w:r>
-        <w:rPr>
-          <w:noProof/>
-        </w:rPr>
-        <w:fldChar w:fldCharType="end"/>
-      </w:r>
-      <w:r>
-        <w:rPr>
-          <w:noProof/>
-        </w:rPr>
-        <w:tab/>
-        <w:t>16</w:t>
-      </w:r>
-    </w:p>
-    <w:p>
-      <w:pPr>
-        <w:pStyle w:val="Indice1"/>
-        <w:tabs>
-          <w:tab w:val="right" w:leader="dot" w:pos="9628"/>
-        </w:tabs>
-        <w:spacing w:line="360" w:lineRule="auto"/>
-        <w:rPr>
-          <w:noProof/>
-        </w:rPr>
-      </w:pPr>
-      <w:r>
-        <w:rPr>
-          <w:noProof/>
-        </w:rPr>
-        <w:t xml:space="preserve">4. </w:t>
-      </w:r>
-      <w:r>
-        <w:rPr>
-          <w:noProof/>
-        </w:rPr>
-        <w:fldChar w:fldCharType="begin"/>
-      </w:r>
-      <w:r>
-        <w:rPr>
-          <w:noProof/>
-        </w:rPr>
-        <w:instrText xml:space="preserve"> REF _Ref518413445 \h </w:instrText>
-      </w:r>
-      <w:r>
-        <w:rPr>
-          <w:noProof/>
-        </w:rPr>
-        <w:instrText xml:space="preserve"> \* MERGEFORMAT </w:instrText>
-      </w:r>
-      <w:r>
-        <w:rPr>
-          <w:noProof/>
-        </w:rPr>
-      </w:r>
-      <w:r>
-        <w:rPr>
-          <w:noProof/>
-        </w:rPr>
-        <w:fldChar w:fldCharType="separate"/>
-      </w:r>
-      <w:r>
-        <w:t>Traduzione verso il modello relazionale</w:t>
-      </w:r>
-      <w:r>
-        <w:rPr>
-          <w:noProof/>
-        </w:rPr>
-        <w:fldChar w:fldCharType="end"/>
-      </w:r>
-      <w:r>
-        <w:rPr>
-          <w:noProof/>
-        </w:rPr>
-        <w:tab/>
-        <w:t>17</w:t>
-      </w:r>
-    </w:p>
-    <w:p>
-      <w:pPr>
-        <w:pStyle w:val="Indice1"/>
-        <w:tabs>
-          <w:tab w:val="right" w:leader="dot" w:pos="9628"/>
-        </w:tabs>
-        <w:spacing w:line="360" w:lineRule="auto"/>
-        <w:rPr>
-          <w:noProof/>
-        </w:rPr>
-      </w:pPr>
-      <w:r>
-        <w:rPr>
-          <w:noProof/>
-        </w:rPr>
-        <w:tab/>
-      </w:r>
-      <w:r>
-        <w:rPr>
-          <w:noProof/>
-        </w:rPr>
-        <w:t xml:space="preserve">4.1 </w:t>
-      </w:r>
-      <w:r>
-        <w:rPr>
-          <w:noProof/>
-        </w:rPr>
-        <w:fldChar w:fldCharType="begin"/>
-      </w:r>
-      <w:r>
-        <w:rPr>
-          <w:noProof/>
-        </w:rPr>
-        <w:instrText xml:space="preserve"> REF _Ref518413452 \h </w:instrText>
-      </w:r>
-      <w:r>
-        <w:rPr>
-          <w:noProof/>
-        </w:rPr>
-        <w:instrText xml:space="preserve"> \* MERGEFORMAT </w:instrText>
-      </w:r>
-      <w:r>
-        <w:rPr>
-          <w:noProof/>
-        </w:rPr>
-      </w:r>
-      <w:r>
-        <w:rPr>
-          <w:noProof/>
-        </w:rPr>
-        <w:fldChar w:fldCharType="separate"/>
-      </w:r>
-      <w:r>
-        <w:t>Vincoli di integrità referenziale</w:t>
-      </w:r>
-      <w:r>
-        <w:rPr>
-          <w:noProof/>
-        </w:rPr>
-        <w:fldChar w:fldCharType="end"/>
-      </w:r>
-      <w:r>
-        <w:rPr>
-          <w:noProof/>
-        </w:rPr>
-        <w:tab/>
-        <w:t>18</w:t>
-      </w:r>
-    </w:p>
-    <w:p>
-      <w:pPr>
+        <w:spacing w:line="480" w:lineRule="auto"/>
         <w:rPr>
           <w:noProof/>
         </w:rPr>
@@ -1952,6 +1421,9 @@
       </w:pPr>
     </w:p>
     <w:p>
+      <w:pPr>
+        <w:spacing w:line="480" w:lineRule="auto"/>
+      </w:pPr>
       <w:r>
         <w:fldChar w:fldCharType="end"/>
       </w:r>
@@ -2000,12 +1472,12 @@
     <w:p>
       <w:pPr>
         <w:rPr>
-          <w:sz w:val="22"/>
-        </w:rPr>
-      </w:pPr>
-      <w:r>
-        <w:rPr>
-          <w:sz w:val="22"/>
+          <w:szCs w:val="28"/>
+        </w:rPr>
+      </w:pPr>
+      <w:r>
+        <w:rPr>
+          <w:szCs w:val="28"/>
         </w:rPr>
         <w:t xml:space="preserve">La strategia di progettazione utilizzata è una strategia mista che ingloba caratteristiche della strategia top-down e bottom-up.  </w:t>
       </w:r>
@@ -2013,28 +1485,29 @@
     <w:p>
       <w:pPr>
         <w:rPr>
-          <w:sz w:val="22"/>
-        </w:rPr>
-      </w:pPr>
-      <w:r>
-        <w:rPr>
-          <w:sz w:val="22"/>
+          <w:szCs w:val="28"/>
+        </w:rPr>
+      </w:pPr>
+      <w:r>
+        <w:rPr>
+          <w:szCs w:val="28"/>
         </w:rPr>
         <w:t xml:space="preserve">La prima attività eseguita è la raccolta </w:t>
       </w:r>
       <w:r>
         <w:rPr>
-          <w:sz w:val="22"/>
+          <w:szCs w:val="28"/>
         </w:rPr>
         <w:t>dei termini del glossario</w:t>
       </w:r>
       <w:r>
         <w:rPr>
-          <w:sz w:val="22"/>
+          <w:szCs w:val="28"/>
         </w:rPr>
         <w:t xml:space="preserve">. </w:t>
       </w:r>
     </w:p>
+    <w:p/>
     <w:p/>
     <w:p>
       <w:pPr>
@@ -2079,25 +1552,29 @@
         <w:tblLook w:val="04A0" w:firstRow="1" w:lastRow="0" w:firstColumn="1" w:lastColumn="0" w:noHBand="0" w:noVBand="1"/>
       </w:tblPr>
       <w:tblGrid>
-        <w:gridCol w:w="3209"/>
-        <w:gridCol w:w="3209"/>
-        <w:gridCol w:w="3210"/>
+        <w:gridCol w:w="3201"/>
+        <w:gridCol w:w="3201"/>
+        <w:gridCol w:w="3202"/>
       </w:tblGrid>
       <w:tr>
-        <w:tc>
-          <w:tcPr>
-            <w:tcW w:w="3209" w:type="dxa"/>
+        <w:trPr>
+          <w:trHeight w:val="653"/>
+        </w:trPr>
+        <w:tc>
+          <w:tcPr>
+            <w:tcW w:w="3201" w:type="dxa"/>
+            <w:shd w:val="clear" w:color="auto" w:fill="DEEAF6" w:themeFill="accent5" w:themeFillTint="33"/>
           </w:tcPr>
           <w:p>
             <w:pPr>
               <w:jc w:val="center"/>
               <w:rPr>
-                <w:sz w:val="22"/>
-              </w:rPr>
-            </w:pPr>
-            <w:r>
-              <w:rPr>
-                <w:sz w:val="22"/>
+                <w:szCs w:val="28"/>
+              </w:rPr>
+            </w:pPr>
+            <w:r>
+              <w:rPr>
+                <w:szCs w:val="28"/>
               </w:rPr>
               <w:t>CONCETTO</w:t>
             </w:r>
@@ -2105,18 +1582,19 @@
         </w:tc>
         <w:tc>
           <w:tcPr>
-            <w:tcW w:w="3209" w:type="dxa"/>
+            <w:tcW w:w="3201" w:type="dxa"/>
+            <w:shd w:val="clear" w:color="auto" w:fill="DEEAF6" w:themeFill="accent5" w:themeFillTint="33"/>
           </w:tcPr>
           <w:p>
             <w:pPr>
               <w:jc w:val="center"/>
               <w:rPr>
-                <w:sz w:val="22"/>
-              </w:rPr>
-            </w:pPr>
-            <w:r>
-              <w:rPr>
-                <w:sz w:val="22"/>
+                <w:szCs w:val="28"/>
+              </w:rPr>
+            </w:pPr>
+            <w:r>
+              <w:rPr>
+                <w:szCs w:val="28"/>
               </w:rPr>
               <w:t>DESCRIZIONE</w:t>
             </w:r>
@@ -2124,18 +1602,19 @@
         </w:tc>
         <w:tc>
           <w:tcPr>
-            <w:tcW w:w="3210" w:type="dxa"/>
+            <w:tcW w:w="3202" w:type="dxa"/>
+            <w:shd w:val="clear" w:color="auto" w:fill="DEEAF6" w:themeFill="accent5" w:themeFillTint="33"/>
           </w:tcPr>
           <w:p>
             <w:pPr>
               <w:jc w:val="center"/>
               <w:rPr>
-                <w:sz w:val="22"/>
-              </w:rPr>
-            </w:pPr>
-            <w:r>
-              <w:rPr>
-                <w:sz w:val="22"/>
+                <w:szCs w:val="28"/>
+              </w:rPr>
+            </w:pPr>
+            <w:r>
+              <w:rPr>
+                <w:szCs w:val="28"/>
               </w:rPr>
               <w:t>COLLEGAMENTO</w:t>
             </w:r>
@@ -2144,32 +1623,35 @@
             <w:pPr>
               <w:jc w:val="center"/>
               <w:rPr>
-                <w:sz w:val="22"/>
+                <w:szCs w:val="28"/>
               </w:rPr>
             </w:pPr>
           </w:p>
         </w:tc>
       </w:tr>
       <w:tr>
-        <w:tc>
-          <w:tcPr>
-            <w:tcW w:w="3209" w:type="dxa"/>
-          </w:tcPr>
-          <w:p>
-            <w:pPr>
-              <w:rPr>
-                <w:sz w:val="22"/>
-              </w:rPr>
-            </w:pPr>
-            <w:r>
-              <w:rPr>
-                <w:sz w:val="22"/>
+        <w:trPr>
+          <w:trHeight w:val="962"/>
+        </w:trPr>
+        <w:tc>
+          <w:tcPr>
+            <w:tcW w:w="3201" w:type="dxa"/>
+          </w:tcPr>
+          <w:p>
+            <w:pPr>
+              <w:rPr>
+                <w:szCs w:val="28"/>
+              </w:rPr>
+            </w:pPr>
+            <w:r>
+              <w:rPr>
+                <w:szCs w:val="28"/>
               </w:rPr>
               <w:t>AS</w:t>
             </w:r>
             <w:r>
               <w:rPr>
-                <w:sz w:val="22"/>
+                <w:szCs w:val="28"/>
               </w:rPr>
               <w:t>D</w:t>
             </w:r>
@@ -2177,17 +1659,17 @@
         </w:tc>
         <w:tc>
           <w:tcPr>
-            <w:tcW w:w="3209" w:type="dxa"/>
-          </w:tcPr>
-          <w:p>
-            <w:pPr>
-              <w:rPr>
-                <w:sz w:val="22"/>
-              </w:rPr>
-            </w:pPr>
-            <w:r>
-              <w:rPr>
-                <w:sz w:val="22"/>
+            <w:tcW w:w="3201" w:type="dxa"/>
+          </w:tcPr>
+          <w:p>
+            <w:pPr>
+              <w:rPr>
+                <w:szCs w:val="28"/>
+              </w:rPr>
+            </w:pPr>
+            <w:r>
+              <w:rPr>
+                <w:szCs w:val="28"/>
               </w:rPr>
               <w:t>Qualsiasi ASD che utilizza il gestionario</w:t>
             </w:r>
@@ -2195,12 +1677,12 @@
           <w:p>
             <w:pPr>
               <w:rPr>
-                <w:sz w:val="22"/>
-              </w:rPr>
-            </w:pPr>
-            <w:r>
-              <w:rPr>
-                <w:sz w:val="22"/>
+                <w:szCs w:val="28"/>
+              </w:rPr>
+            </w:pPr>
+            <w:r>
+              <w:rPr>
+                <w:szCs w:val="28"/>
               </w:rPr>
               <w:t xml:space="preserve"> </w:t>
             </w:r>
@@ -2208,23 +1690,23 @@
         </w:tc>
         <w:tc>
           <w:tcPr>
-            <w:tcW w:w="3210" w:type="dxa"/>
-          </w:tcPr>
-          <w:p>
-            <w:pPr>
-              <w:rPr>
-                <w:sz w:val="22"/>
-              </w:rPr>
-            </w:pPr>
-            <w:r>
-              <w:rPr>
-                <w:sz w:val="22"/>
+            <w:tcW w:w="3202" w:type="dxa"/>
+          </w:tcPr>
+          <w:p>
+            <w:pPr>
+              <w:rPr>
+                <w:szCs w:val="28"/>
+              </w:rPr>
+            </w:pPr>
+            <w:r>
+              <w:rPr>
+                <w:szCs w:val="28"/>
               </w:rPr>
               <w:t>TRANSAZIONE</w:t>
             </w:r>
             <w:r>
               <w:rPr>
-                <w:sz w:val="22"/>
+                <w:szCs w:val="28"/>
               </w:rPr>
               <w:t>, ISCRITTO</w:t>
             </w:r>
@@ -2232,32 +1714,35 @@
           <w:p>
             <w:pPr>
               <w:rPr>
-                <w:sz w:val="22"/>
+                <w:szCs w:val="28"/>
               </w:rPr>
             </w:pPr>
           </w:p>
         </w:tc>
       </w:tr>
       <w:tr>
-        <w:tc>
-          <w:tcPr>
-            <w:tcW w:w="3209" w:type="dxa"/>
-          </w:tcPr>
-          <w:p>
-            <w:pPr>
-              <w:rPr>
-                <w:sz w:val="22"/>
-              </w:rPr>
-            </w:pPr>
-            <w:r>
-              <w:rPr>
-                <w:sz w:val="22"/>
+        <w:trPr>
+          <w:trHeight w:val="974"/>
+        </w:trPr>
+        <w:tc>
+          <w:tcPr>
+            <w:tcW w:w="3201" w:type="dxa"/>
+          </w:tcPr>
+          <w:p>
+            <w:pPr>
+              <w:rPr>
+                <w:szCs w:val="28"/>
+              </w:rPr>
+            </w:pPr>
+            <w:r>
+              <w:rPr>
+                <w:szCs w:val="28"/>
               </w:rPr>
               <w:t>UTENTE</w:t>
             </w:r>
             <w:r>
               <w:rPr>
-                <w:sz w:val="22"/>
+                <w:szCs w:val="28"/>
               </w:rPr>
               <w:t>_SITO</w:t>
             </w:r>
@@ -2265,24 +1750,24 @@
           <w:p>
             <w:pPr>
               <w:rPr>
-                <w:sz w:val="22"/>
-              </w:rPr>
-            </w:pPr>
-          </w:p>
-        </w:tc>
-        <w:tc>
-          <w:tcPr>
-            <w:tcW w:w="3209" w:type="dxa"/>
-          </w:tcPr>
-          <w:p>
-            <w:pPr>
-              <w:rPr>
-                <w:sz w:val="22"/>
-              </w:rPr>
-            </w:pPr>
-            <w:r>
-              <w:rPr>
-                <w:sz w:val="22"/>
+                <w:szCs w:val="28"/>
+              </w:rPr>
+            </w:pPr>
+          </w:p>
+        </w:tc>
+        <w:tc>
+          <w:tcPr>
+            <w:tcW w:w="3201" w:type="dxa"/>
+          </w:tcPr>
+          <w:p>
+            <w:pPr>
+              <w:rPr>
+                <w:szCs w:val="28"/>
+              </w:rPr>
+            </w:pPr>
+            <w:r>
+              <w:rPr>
+                <w:szCs w:val="28"/>
               </w:rPr>
               <w:t>Utente che ha effettuato la registrazione nel sito della ASD</w:t>
             </w:r>
@@ -2290,17 +1775,17 @@
         </w:tc>
         <w:tc>
           <w:tcPr>
-            <w:tcW w:w="3210" w:type="dxa"/>
-          </w:tcPr>
-          <w:p>
-            <w:pPr>
-              <w:rPr>
-                <w:sz w:val="22"/>
-              </w:rPr>
-            </w:pPr>
-            <w:r>
-              <w:rPr>
-                <w:sz w:val="22"/>
+            <w:tcW w:w="3202" w:type="dxa"/>
+          </w:tcPr>
+          <w:p>
+            <w:pPr>
+              <w:rPr>
+                <w:szCs w:val="28"/>
+              </w:rPr>
+            </w:pPr>
+            <w:r>
+              <w:rPr>
+                <w:szCs w:val="28"/>
               </w:rPr>
               <w:t>ISCRITTO</w:t>
             </w:r>
@@ -2308,31 +1793,34 @@
         </w:tc>
       </w:tr>
       <w:tr>
-        <w:tc>
-          <w:tcPr>
-            <w:tcW w:w="3209" w:type="dxa"/>
-          </w:tcPr>
-          <w:p>
-            <w:pPr>
-              <w:rPr>
-                <w:sz w:val="22"/>
-              </w:rPr>
-            </w:pPr>
-            <w:r>
-              <w:rPr>
-                <w:sz w:val="22"/>
+        <w:trPr>
+          <w:trHeight w:val="1627"/>
+        </w:trPr>
+        <w:tc>
+          <w:tcPr>
+            <w:tcW w:w="3201" w:type="dxa"/>
+          </w:tcPr>
+          <w:p>
+            <w:pPr>
+              <w:rPr>
+                <w:szCs w:val="28"/>
+              </w:rPr>
+            </w:pPr>
+            <w:r>
+              <w:rPr>
+                <w:szCs w:val="28"/>
               </w:rPr>
               <w:t>ISCR</w:t>
             </w:r>
             <w:r>
               <w:rPr>
-                <w:sz w:val="22"/>
+                <w:szCs w:val="28"/>
               </w:rPr>
               <w:t>I</w:t>
             </w:r>
             <w:r>
               <w:rPr>
-                <w:sz w:val="22"/>
+                <w:szCs w:val="28"/>
               </w:rPr>
               <w:t>TTO</w:t>
             </w:r>
@@ -2340,17 +1828,17 @@
         </w:tc>
         <w:tc>
           <w:tcPr>
-            <w:tcW w:w="3209" w:type="dxa"/>
-          </w:tcPr>
-          <w:p>
-            <w:pPr>
-              <w:rPr>
-                <w:sz w:val="22"/>
-              </w:rPr>
-            </w:pPr>
-            <w:r>
-              <w:rPr>
-                <w:sz w:val="22"/>
+            <w:tcW w:w="3201" w:type="dxa"/>
+          </w:tcPr>
+          <w:p>
+            <w:pPr>
+              <w:rPr>
+                <w:szCs w:val="28"/>
+              </w:rPr>
+            </w:pPr>
+            <w:r>
+              <w:rPr>
+                <w:szCs w:val="28"/>
               </w:rPr>
               <w:t>Raccolta informazioni riguardanti la persona fisica e la stipula dell’iscrizione alla ASD</w:t>
             </w:r>
@@ -2358,24 +1846,24 @@
           <w:p>
             <w:pPr>
               <w:rPr>
-                <w:sz w:val="22"/>
-              </w:rPr>
-            </w:pPr>
-          </w:p>
-        </w:tc>
-        <w:tc>
-          <w:tcPr>
-            <w:tcW w:w="3210" w:type="dxa"/>
-          </w:tcPr>
-          <w:p>
-            <w:pPr>
-              <w:rPr>
-                <w:sz w:val="22"/>
-              </w:rPr>
-            </w:pPr>
-            <w:r>
-              <w:rPr>
-                <w:sz w:val="22"/>
+                <w:szCs w:val="28"/>
+              </w:rPr>
+            </w:pPr>
+          </w:p>
+        </w:tc>
+        <w:tc>
+          <w:tcPr>
+            <w:tcW w:w="3202" w:type="dxa"/>
+          </w:tcPr>
+          <w:p>
+            <w:pPr>
+              <w:rPr>
+                <w:szCs w:val="28"/>
+              </w:rPr>
+            </w:pPr>
+            <w:r>
+              <w:rPr>
+                <w:szCs w:val="28"/>
               </w:rPr>
               <w:t>UTENTE_SITO, ASD</w:t>
             </w:r>
@@ -2383,19 +1871,22 @@
         </w:tc>
       </w:tr>
       <w:tr>
-        <w:tc>
-          <w:tcPr>
-            <w:tcW w:w="3209" w:type="dxa"/>
-          </w:tcPr>
-          <w:p>
-            <w:pPr>
-              <w:rPr>
-                <w:sz w:val="22"/>
-              </w:rPr>
-            </w:pPr>
-            <w:r>
-              <w:rPr>
-                <w:sz w:val="22"/>
+        <w:trPr>
+          <w:trHeight w:val="974"/>
+        </w:trPr>
+        <w:tc>
+          <w:tcPr>
+            <w:tcW w:w="3201" w:type="dxa"/>
+          </w:tcPr>
+          <w:p>
+            <w:pPr>
+              <w:rPr>
+                <w:szCs w:val="28"/>
+              </w:rPr>
+            </w:pPr>
+            <w:r>
+              <w:rPr>
+                <w:szCs w:val="28"/>
               </w:rPr>
               <w:t>DISCIPLINA</w:t>
             </w:r>
@@ -2403,17 +1894,17 @@
         </w:tc>
         <w:tc>
           <w:tcPr>
-            <w:tcW w:w="3209" w:type="dxa"/>
-          </w:tcPr>
-          <w:p>
-            <w:pPr>
-              <w:rPr>
-                <w:sz w:val="22"/>
-              </w:rPr>
-            </w:pPr>
-            <w:r>
-              <w:rPr>
-                <w:sz w:val="22"/>
+            <w:tcW w:w="3201" w:type="dxa"/>
+          </w:tcPr>
+          <w:p>
+            <w:pPr>
+              <w:rPr>
+                <w:szCs w:val="28"/>
+              </w:rPr>
+            </w:pPr>
+            <w:r>
+              <w:rPr>
+                <w:szCs w:val="28"/>
               </w:rPr>
               <w:t>Discipline sportive trattate dalla ASD</w:t>
             </w:r>
@@ -2421,24 +1912,24 @@
           <w:p>
             <w:pPr>
               <w:rPr>
-                <w:sz w:val="22"/>
-              </w:rPr>
-            </w:pPr>
-          </w:p>
-        </w:tc>
-        <w:tc>
-          <w:tcPr>
-            <w:tcW w:w="3210" w:type="dxa"/>
-          </w:tcPr>
-          <w:p>
-            <w:pPr>
-              <w:rPr>
-                <w:sz w:val="22"/>
-              </w:rPr>
-            </w:pPr>
-            <w:r>
-              <w:rPr>
-                <w:sz w:val="22"/>
+                <w:szCs w:val="28"/>
+              </w:rPr>
+            </w:pPr>
+          </w:p>
+        </w:tc>
+        <w:tc>
+          <w:tcPr>
+            <w:tcW w:w="3202" w:type="dxa"/>
+          </w:tcPr>
+          <w:p>
+            <w:pPr>
+              <w:rPr>
+                <w:szCs w:val="28"/>
+              </w:rPr>
+            </w:pPr>
+            <w:r>
+              <w:rPr>
+                <w:szCs w:val="28"/>
               </w:rPr>
               <w:t>CORSO</w:t>
             </w:r>
@@ -2446,19 +1937,22 @@
         </w:tc>
       </w:tr>
       <w:tr>
-        <w:tc>
-          <w:tcPr>
-            <w:tcW w:w="3209" w:type="dxa"/>
-          </w:tcPr>
-          <w:p>
-            <w:pPr>
-              <w:rPr>
-                <w:sz w:val="22"/>
-              </w:rPr>
-            </w:pPr>
-            <w:r>
-              <w:rPr>
-                <w:sz w:val="22"/>
+        <w:trPr>
+          <w:trHeight w:val="974"/>
+        </w:trPr>
+        <w:tc>
+          <w:tcPr>
+            <w:tcW w:w="3201" w:type="dxa"/>
+          </w:tcPr>
+          <w:p>
+            <w:pPr>
+              <w:rPr>
+                <w:szCs w:val="28"/>
+              </w:rPr>
+            </w:pPr>
+            <w:r>
+              <w:rPr>
+                <w:szCs w:val="28"/>
               </w:rPr>
               <w:t xml:space="preserve">CORSO </w:t>
             </w:r>
@@ -2466,17 +1960,17 @@
         </w:tc>
         <w:tc>
           <w:tcPr>
-            <w:tcW w:w="3209" w:type="dxa"/>
-          </w:tcPr>
-          <w:p>
-            <w:pPr>
-              <w:rPr>
-                <w:sz w:val="22"/>
-              </w:rPr>
-            </w:pPr>
-            <w:r>
-              <w:rPr>
-                <w:sz w:val="22"/>
+            <w:tcW w:w="3201" w:type="dxa"/>
+          </w:tcPr>
+          <w:p>
+            <w:pPr>
+              <w:rPr>
+                <w:szCs w:val="28"/>
+              </w:rPr>
+            </w:pPr>
+            <w:r>
+              <w:rPr>
+                <w:szCs w:val="28"/>
               </w:rPr>
               <w:t>Corso offerto dalla ASD</w:t>
             </w:r>
@@ -2484,42 +1978,42 @@
           <w:p>
             <w:pPr>
               <w:rPr>
-                <w:sz w:val="22"/>
-              </w:rPr>
-            </w:pPr>
-          </w:p>
-        </w:tc>
-        <w:tc>
-          <w:tcPr>
-            <w:tcW w:w="3210" w:type="dxa"/>
-          </w:tcPr>
-          <w:p>
-            <w:pPr>
-              <w:rPr>
-                <w:sz w:val="22"/>
-              </w:rPr>
-            </w:pPr>
-            <w:r>
-              <w:rPr>
-                <w:sz w:val="22"/>
+                <w:szCs w:val="28"/>
+              </w:rPr>
+            </w:pPr>
+          </w:p>
+        </w:tc>
+        <w:tc>
+          <w:tcPr>
+            <w:tcW w:w="3202" w:type="dxa"/>
+          </w:tcPr>
+          <w:p>
+            <w:pPr>
+              <w:rPr>
+                <w:szCs w:val="28"/>
+              </w:rPr>
+            </w:pPr>
+            <w:r>
+              <w:rPr>
+                <w:szCs w:val="28"/>
               </w:rPr>
               <w:t xml:space="preserve">PACCHETTO, </w:t>
             </w:r>
             <w:r>
               <w:rPr>
-                <w:sz w:val="22"/>
+                <w:szCs w:val="28"/>
               </w:rPr>
               <w:t>PROGRAMMAZIONE</w:t>
             </w:r>
             <w:r>
               <w:rPr>
-                <w:sz w:val="22"/>
+                <w:szCs w:val="28"/>
               </w:rPr>
               <w:t xml:space="preserve">, </w:t>
             </w:r>
             <w:r>
               <w:rPr>
-                <w:sz w:val="22"/>
+                <w:szCs w:val="28"/>
               </w:rPr>
               <w:t>DISCIPLINA, ASD</w:t>
             </w:r>
@@ -2527,19 +2021,22 @@
         </w:tc>
       </w:tr>
       <w:tr>
-        <w:tc>
-          <w:tcPr>
-            <w:tcW w:w="3209" w:type="dxa"/>
-          </w:tcPr>
-          <w:p>
-            <w:pPr>
-              <w:rPr>
-                <w:sz w:val="22"/>
-              </w:rPr>
-            </w:pPr>
-            <w:r>
-              <w:rPr>
-                <w:sz w:val="22"/>
+        <w:trPr>
+          <w:trHeight w:val="974"/>
+        </w:trPr>
+        <w:tc>
+          <w:tcPr>
+            <w:tcW w:w="3201" w:type="dxa"/>
+          </w:tcPr>
+          <w:p>
+            <w:pPr>
+              <w:rPr>
+                <w:szCs w:val="28"/>
+              </w:rPr>
+            </w:pPr>
+            <w:r>
+              <w:rPr>
+                <w:szCs w:val="28"/>
               </w:rPr>
               <w:t>SALA</w:t>
             </w:r>
@@ -2547,17 +2044,17 @@
         </w:tc>
         <w:tc>
           <w:tcPr>
-            <w:tcW w:w="3209" w:type="dxa"/>
-          </w:tcPr>
-          <w:p>
-            <w:pPr>
-              <w:rPr>
-                <w:sz w:val="22"/>
-              </w:rPr>
-            </w:pPr>
-            <w:r>
-              <w:rPr>
-                <w:sz w:val="22"/>
+            <w:tcW w:w="3201" w:type="dxa"/>
+          </w:tcPr>
+          <w:p>
+            <w:pPr>
+              <w:rPr>
+                <w:szCs w:val="28"/>
+              </w:rPr>
+            </w:pPr>
+            <w:r>
+              <w:rPr>
+                <w:szCs w:val="28"/>
               </w:rPr>
               <w:t>Luogo in cui si svolgono le lezioni dei corsi</w:t>
             </w:r>
@@ -2565,24 +2062,24 @@
           <w:p>
             <w:pPr>
               <w:rPr>
-                <w:sz w:val="22"/>
-              </w:rPr>
-            </w:pPr>
-          </w:p>
-        </w:tc>
-        <w:tc>
-          <w:tcPr>
-            <w:tcW w:w="3210" w:type="dxa"/>
-          </w:tcPr>
-          <w:p>
-            <w:pPr>
-              <w:rPr>
-                <w:sz w:val="22"/>
-              </w:rPr>
-            </w:pPr>
-            <w:r>
-              <w:rPr>
-                <w:sz w:val="22"/>
+                <w:szCs w:val="28"/>
+              </w:rPr>
+            </w:pPr>
+          </w:p>
+        </w:tc>
+        <w:tc>
+          <w:tcPr>
+            <w:tcW w:w="3202" w:type="dxa"/>
+          </w:tcPr>
+          <w:p>
+            <w:pPr>
+              <w:rPr>
+                <w:szCs w:val="28"/>
+              </w:rPr>
+            </w:pPr>
+            <w:r>
+              <w:rPr>
+                <w:szCs w:val="28"/>
               </w:rPr>
               <w:t>PROGRAMMAZIONE</w:t>
             </w:r>
@@ -2590,26 +2087,29 @@
         </w:tc>
       </w:tr>
       <w:tr>
-        <w:tc>
-          <w:tcPr>
-            <w:tcW w:w="3209" w:type="dxa"/>
-          </w:tcPr>
-          <w:p>
-            <w:pPr>
-              <w:rPr>
-                <w:sz w:val="22"/>
-              </w:rPr>
-            </w:pPr>
-            <w:r>
-              <w:rPr>
-                <w:sz w:val="22"/>
+        <w:trPr>
+          <w:trHeight w:val="974"/>
+        </w:trPr>
+        <w:tc>
+          <w:tcPr>
+            <w:tcW w:w="3201" w:type="dxa"/>
+          </w:tcPr>
+          <w:p>
+            <w:pPr>
+              <w:rPr>
+                <w:szCs w:val="28"/>
+              </w:rPr>
+            </w:pPr>
+            <w:r>
+              <w:rPr>
+                <w:szCs w:val="28"/>
               </w:rPr>
               <w:t>PROGRAMMAZIONE</w:t>
             </w:r>
             <w:r>
               <w:rPr>
                 <w:rStyle w:val="Rimandonotaapidipagina"/>
-                <w:sz w:val="22"/>
+                <w:szCs w:val="28"/>
               </w:rPr>
               <w:footnoteReference w:id="1"/>
             </w:r>
@@ -2617,17 +2117,17 @@
         </w:tc>
         <w:tc>
           <w:tcPr>
-            <w:tcW w:w="3209" w:type="dxa"/>
-          </w:tcPr>
-          <w:p>
-            <w:pPr>
-              <w:rPr>
-                <w:sz w:val="22"/>
-              </w:rPr>
-            </w:pPr>
-            <w:r>
-              <w:rPr>
-                <w:sz w:val="22"/>
+            <w:tcW w:w="3201" w:type="dxa"/>
+          </w:tcPr>
+          <w:p>
+            <w:pPr>
+              <w:rPr>
+                <w:szCs w:val="28"/>
+              </w:rPr>
+            </w:pPr>
+            <w:r>
+              <w:rPr>
+                <w:szCs w:val="28"/>
               </w:rPr>
               <w:t xml:space="preserve">Programmazione dei corsi </w:t>
             </w:r>
@@ -2635,30 +2135,30 @@
           <w:p>
             <w:pPr>
               <w:rPr>
-                <w:sz w:val="22"/>
-              </w:rPr>
-            </w:pPr>
-          </w:p>
-        </w:tc>
-        <w:tc>
-          <w:tcPr>
-            <w:tcW w:w="3210" w:type="dxa"/>
-          </w:tcPr>
-          <w:p>
-            <w:pPr>
-              <w:rPr>
-                <w:sz w:val="22"/>
-              </w:rPr>
-            </w:pPr>
-            <w:r>
-              <w:rPr>
-                <w:sz w:val="22"/>
+                <w:szCs w:val="28"/>
+              </w:rPr>
+            </w:pPr>
+          </w:p>
+        </w:tc>
+        <w:tc>
+          <w:tcPr>
+            <w:tcW w:w="3202" w:type="dxa"/>
+          </w:tcPr>
+          <w:p>
+            <w:pPr>
+              <w:rPr>
+                <w:szCs w:val="28"/>
+              </w:rPr>
+            </w:pPr>
+            <w:r>
+              <w:rPr>
+                <w:szCs w:val="28"/>
               </w:rPr>
               <w:t>CORSO</w:t>
             </w:r>
             <w:r>
               <w:rPr>
-                <w:sz w:val="22"/>
+                <w:szCs w:val="28"/>
               </w:rPr>
               <w:t>, SALA</w:t>
             </w:r>
@@ -2666,37 +2166,41 @@
         </w:tc>
       </w:tr>
       <w:tr>
-        <w:tc>
-          <w:tcPr>
-            <w:tcW w:w="3209" w:type="dxa"/>
-          </w:tcPr>
-          <w:p>
-            <w:pPr>
-              <w:rPr>
-                <w:sz w:val="22"/>
-              </w:rPr>
-            </w:pPr>
-            <w:r>
-              <w:rPr>
-                <w:sz w:val="22"/>
-              </w:rPr>
+        <w:trPr>
+          <w:trHeight w:val="962"/>
+        </w:trPr>
+        <w:tc>
+          <w:tcPr>
+            <w:tcW w:w="3201" w:type="dxa"/>
+          </w:tcPr>
+          <w:p>
+            <w:pPr>
+              <w:rPr>
+                <w:szCs w:val="28"/>
+              </w:rPr>
+            </w:pPr>
+            <w:r>
+              <w:rPr>
+                <w:szCs w:val="28"/>
+              </w:rPr>
+              <w:lastRenderedPageBreak/>
               <w:t>PACCHETTO</w:t>
             </w:r>
           </w:p>
         </w:tc>
         <w:tc>
           <w:tcPr>
-            <w:tcW w:w="3209" w:type="dxa"/>
-          </w:tcPr>
-          <w:p>
-            <w:pPr>
-              <w:rPr>
-                <w:sz w:val="22"/>
-              </w:rPr>
-            </w:pPr>
-            <w:r>
-              <w:rPr>
-                <w:sz w:val="22"/>
+            <w:tcW w:w="3201" w:type="dxa"/>
+          </w:tcPr>
+          <w:p>
+            <w:pPr>
+              <w:rPr>
+                <w:szCs w:val="28"/>
+              </w:rPr>
+            </w:pPr>
+            <w:r>
+              <w:rPr>
+                <w:szCs w:val="28"/>
               </w:rPr>
               <w:t>Insieme di corsi raccolti in un’offerta</w:t>
             </w:r>
@@ -2704,24 +2208,24 @@
           <w:p>
             <w:pPr>
               <w:rPr>
-                <w:sz w:val="22"/>
-              </w:rPr>
-            </w:pPr>
-          </w:p>
-        </w:tc>
-        <w:tc>
-          <w:tcPr>
-            <w:tcW w:w="3210" w:type="dxa"/>
-          </w:tcPr>
-          <w:p>
-            <w:pPr>
-              <w:rPr>
-                <w:sz w:val="22"/>
-              </w:rPr>
-            </w:pPr>
-            <w:r>
-              <w:rPr>
-                <w:sz w:val="22"/>
+                <w:szCs w:val="28"/>
+              </w:rPr>
+            </w:pPr>
+          </w:p>
+        </w:tc>
+        <w:tc>
+          <w:tcPr>
+            <w:tcW w:w="3202" w:type="dxa"/>
+          </w:tcPr>
+          <w:p>
+            <w:pPr>
+              <w:rPr>
+                <w:szCs w:val="28"/>
+              </w:rPr>
+            </w:pPr>
+            <w:r>
+              <w:rPr>
+                <w:szCs w:val="28"/>
               </w:rPr>
               <w:t>CORSO</w:t>
             </w:r>
@@ -2729,19 +2233,22 @@
         </w:tc>
       </w:tr>
       <w:tr>
-        <w:tc>
-          <w:tcPr>
-            <w:tcW w:w="3209" w:type="dxa"/>
-          </w:tcPr>
-          <w:p>
-            <w:pPr>
-              <w:rPr>
-                <w:sz w:val="22"/>
-              </w:rPr>
-            </w:pPr>
-            <w:r>
-              <w:rPr>
-                <w:sz w:val="22"/>
+        <w:trPr>
+          <w:trHeight w:val="1099"/>
+        </w:trPr>
+        <w:tc>
+          <w:tcPr>
+            <w:tcW w:w="3201" w:type="dxa"/>
+          </w:tcPr>
+          <w:p>
+            <w:pPr>
+              <w:rPr>
+                <w:szCs w:val="28"/>
+              </w:rPr>
+            </w:pPr>
+            <w:r>
+              <w:rPr>
+                <w:szCs w:val="28"/>
               </w:rPr>
               <w:t>TRANSAZIONE</w:t>
             </w:r>
@@ -2749,31 +2256,31 @@
         </w:tc>
         <w:tc>
           <w:tcPr>
-            <w:tcW w:w="3209" w:type="dxa"/>
-          </w:tcPr>
-          <w:p>
-            <w:pPr>
-              <w:rPr>
-                <w:sz w:val="22"/>
-              </w:rPr>
-            </w:pPr>
-            <w:r>
-              <w:rPr>
-                <w:sz w:val="22"/>
+            <w:tcW w:w="3201" w:type="dxa"/>
+          </w:tcPr>
+          <w:p>
+            <w:pPr>
+              <w:rPr>
+                <w:szCs w:val="28"/>
+              </w:rPr>
+            </w:pPr>
+            <w:r>
+              <w:rPr>
+                <w:szCs w:val="28"/>
               </w:rPr>
               <w:t xml:space="preserve">Raccolta di informazioni inerenti </w:t>
             </w:r>
             <w:proofErr w:type="gramStart"/>
             <w:r>
               <w:rPr>
-                <w:sz w:val="22"/>
+                <w:szCs w:val="28"/>
               </w:rPr>
               <w:t>gli</w:t>
             </w:r>
             <w:proofErr w:type="gramEnd"/>
             <w:r>
               <w:rPr>
-                <w:sz w:val="22"/>
+                <w:szCs w:val="28"/>
               </w:rPr>
               <w:t xml:space="preserve"> importi in entrata/uscita</w:t>
             </w:r>
@@ -2781,24 +2288,24 @@
           <w:p>
             <w:pPr>
               <w:rPr>
-                <w:sz w:val="22"/>
-              </w:rPr>
-            </w:pPr>
-          </w:p>
-        </w:tc>
-        <w:tc>
-          <w:tcPr>
-            <w:tcW w:w="3210" w:type="dxa"/>
-          </w:tcPr>
-          <w:p>
-            <w:pPr>
-              <w:rPr>
-                <w:sz w:val="22"/>
-              </w:rPr>
-            </w:pPr>
-            <w:r>
-              <w:rPr>
-                <w:sz w:val="22"/>
+                <w:szCs w:val="28"/>
+              </w:rPr>
+            </w:pPr>
+          </w:p>
+        </w:tc>
+        <w:tc>
+          <w:tcPr>
+            <w:tcW w:w="3202" w:type="dxa"/>
+          </w:tcPr>
+          <w:p>
+            <w:pPr>
+              <w:rPr>
+                <w:szCs w:val="28"/>
+              </w:rPr>
+            </w:pPr>
+            <w:r>
+              <w:rPr>
+                <w:szCs w:val="28"/>
               </w:rPr>
               <w:t>ASD</w:t>
             </w:r>
@@ -2806,7 +2313,6 @@
         </w:tc>
       </w:tr>
     </w:tbl>
-    <w:p/>
     <w:p/>
     <w:p/>
     <w:p>
@@ -2819,7 +2325,6 @@
       </w:pPr>
       <w:bookmarkStart w:id="2" w:name="_Ref518413345"/>
       <w:r>
-        <w:lastRenderedPageBreak/>
         <w:t>Progettazione concettuale</w:t>
       </w:r>
       <w:bookmarkEnd w:id="2"/>
@@ -2849,34 +2354,35 @@
     <w:p>
       <w:pPr>
         <w:rPr>
-          <w:sz w:val="22"/>
-        </w:rPr>
-      </w:pPr>
-      <w:r>
-        <w:rPr>
-          <w:sz w:val="22"/>
+          <w:szCs w:val="28"/>
+        </w:rPr>
+      </w:pPr>
+      <w:r>
+        <w:rPr>
+          <w:szCs w:val="28"/>
         </w:rPr>
         <w:t>Definizione di uno schema concettuale basilare contenente i concetti principali dell’applicazione</w:t>
       </w:r>
       <w:r>
         <w:rPr>
-          <w:sz w:val="22"/>
+          <w:szCs w:val="28"/>
         </w:rPr>
         <w:t xml:space="preserve"> descritti da Entità e Relazioni</w:t>
       </w:r>
       <w:r>
         <w:rPr>
-          <w:sz w:val="22"/>
+          <w:szCs w:val="28"/>
         </w:rPr>
         <w:t xml:space="preserve"> e successivo raffinamento</w:t>
       </w:r>
       <w:r>
         <w:rPr>
-          <w:sz w:val="22"/>
+          <w:szCs w:val="28"/>
         </w:rPr>
         <w:t xml:space="preserve">. </w:t>
       </w:r>
     </w:p>
+    <w:p/>
     <w:p/>
     <w:p>
       <w:pPr>
@@ -2916,17 +2422,15 @@
         <w:fldChar w:fldCharType="end"/>
       </w:r>
     </w:p>
-    <w:p/>
-    <w:p/>
     <w:p>
       <w:r>
         <w:rPr>
           <w:noProof/>
         </w:rPr>
         <w:drawing>
-          <wp:inline distT="0" distB="0" distL="0" distR="0" wp14:anchorId="4A5B00C0" wp14:editId="205E1014">
-            <wp:extent cx="5197497" cy="4077970"/>
-            <wp:effectExtent l="0" t="0" r="3175" b="0"/>
+          <wp:inline distT="0" distB="0" distL="0" distR="0" wp14:anchorId="1B0E117E" wp14:editId="05C1C2DA">
+            <wp:extent cx="5433060" cy="4262793"/>
+            <wp:effectExtent l="0" t="0" r="0" b="4445"/>
             <wp:docPr id="1" name="Immagine 1"/>
             <wp:cNvGraphicFramePr>
               <a:graphicFrameLocks xmlns:a="http://schemas.openxmlformats.org/drawingml/2006/main" noChangeAspect="1"/>
@@ -2939,7 +2443,7 @@
                     <pic:cNvPicPr/>
                   </pic:nvPicPr>
                   <pic:blipFill>
-                    <a:blip r:embed="rId15" cstate="print">
+                    <a:blip r:embed="rId11" cstate="print">
                       <a:extLst>
                         <a:ext uri="{28A0092B-C50C-407E-A947-70E740481C1C}">
                           <a14:useLocalDpi xmlns:a14="http://schemas.microsoft.com/office/drawing/2010/main" val="0"/>
@@ -2953,7 +2457,7 @@
                   <pic:spPr>
                     <a:xfrm>
                       <a:off x="0" y="0"/>
-                      <a:ext cx="5200921" cy="4080656"/>
+                      <a:ext cx="5447037" cy="4273759"/>
                     </a:xfrm>
                     <a:prstGeom prst="rect">
                       <a:avLst/>
@@ -2966,11 +2470,6 @@
         </w:drawing>
       </w:r>
     </w:p>
-    <w:p/>
-    <w:p/>
-    <w:p/>
-    <w:p/>
-    <w:p/>
     <w:p>
       <w:pPr>
         <w:pStyle w:val="Titolo2"/>
@@ -3017,10 +2516,10 @@
           <w:noProof/>
         </w:rPr>
         <w:drawing>
-          <wp:inline distT="0" distB="0" distL="0" distR="0" wp14:anchorId="6C71F8DA" wp14:editId="21A93017">
-            <wp:extent cx="5861050" cy="2780320"/>
-            <wp:effectExtent l="0" t="0" r="6350" b="1270"/>
-            <wp:docPr id="2" name="Immagine 2"/>
+          <wp:inline distT="0" distB="0" distL="0" distR="0" wp14:anchorId="3C287893" wp14:editId="00046FFC">
+            <wp:extent cx="6439487" cy="3124200"/>
+            <wp:effectExtent l="0" t="0" r="0" b="0"/>
+            <wp:docPr id="5" name="Immagine 5"/>
             <wp:cNvGraphicFramePr>
               <a:graphicFrameLocks xmlns:a="http://schemas.openxmlformats.org/drawingml/2006/main" noChangeAspect="1"/>
             </wp:cNvGraphicFramePr>
@@ -3028,11 +2527,11 @@
               <a:graphicData uri="http://schemas.openxmlformats.org/drawingml/2006/picture">
                 <pic:pic xmlns:pic="http://schemas.openxmlformats.org/drawingml/2006/picture">
                   <pic:nvPicPr>
-                    <pic:cNvPr id="2" name="Diagramma con attributi.jpg"/>
+                    <pic:cNvPr id="5" name="Diagramma con attributi.jpg"/>
                     <pic:cNvPicPr/>
                   </pic:nvPicPr>
                   <pic:blipFill>
-                    <a:blip r:embed="rId16" cstate="print">
+                    <a:blip r:embed="rId12" cstate="print">
                       <a:extLst>
                         <a:ext uri="{28A0092B-C50C-407E-A947-70E740481C1C}">
                           <a14:useLocalDpi xmlns:a14="http://schemas.microsoft.com/office/drawing/2010/main" val="0"/>
@@ -3046,7 +2545,7 @@
                   <pic:spPr>
                     <a:xfrm>
                       <a:off x="0" y="0"/>
-                      <a:ext cx="5864961" cy="2782175"/>
+                      <a:ext cx="6445773" cy="3127250"/>
                     </a:xfrm>
                     <a:prstGeom prst="rect">
                       <a:avLst/>
@@ -3059,6 +2558,20 @@
         </w:drawing>
       </w:r>
     </w:p>
+    <w:p>
+      <w:bookmarkStart w:id="5" w:name="_Ref518413379"/>
+    </w:p>
+    <w:p/>
+    <w:p/>
+    <w:p/>
+    <w:p/>
+    <w:p/>
+    <w:p/>
+    <w:p/>
+    <w:p/>
+    <w:p/>
+    <w:p/>
+    <w:p/>
     <w:p/>
     <w:p>
       <w:pPr>
@@ -3068,11 +2581,13 @@
           <w:numId w:val="1"/>
         </w:numPr>
       </w:pPr>
-      <w:bookmarkStart w:id="5" w:name="_Ref518413370"/>
-      <w:r>
-        <w:t>Business rules</w:t>
+      <w:bookmarkStart w:id="6" w:name="_Ref534645142"/>
+      <w:r>
+        <w:lastRenderedPageBreak/>
+        <w:t>Dizionario dei dati</w:t>
       </w:r>
       <w:bookmarkEnd w:id="5"/>
+      <w:bookmarkEnd w:id="6"/>
       <w:r>
         <w:fldChar w:fldCharType="begin"/>
       </w:r>
@@ -3080,7 +2595,13 @@
         <w:instrText xml:space="preserve"> XE "</w:instrText>
       </w:r>
       <w:r>
-        <w:instrText>2.3 Business rules</w:instrText>
+        <w:instrText>2.</w:instrText>
+      </w:r>
+      <w:r>
+        <w:instrText>3</w:instrText>
+      </w:r>
+      <w:r>
+        <w:instrText xml:space="preserve"> Dizionario dei dati</w:instrText>
       </w:r>
       <w:r>
         <w:instrText xml:space="preserve">" </w:instrText>
@@ -3089,175 +2610,43 @@
         <w:fldChar w:fldCharType="end"/>
       </w:r>
     </w:p>
-    <w:p/>
     <w:p>
-      <w:r>
-        <w:t xml:space="preserve">Di seguito verranno elencate le informazioni che vincolano o definisco alcuni aspetti del diagramma. </w:t>
-      </w:r>
+      <w:pPr>
+        <w:rPr>
+          <w:szCs w:val="28"/>
+        </w:rPr>
+      </w:pPr>
     </w:p>
-    <w:p/>
+    <w:p>
+      <w:pPr>
+        <w:rPr>
+          <w:szCs w:val="28"/>
+        </w:rPr>
+      </w:pPr>
+      <w:r>
+        <w:rPr>
+          <w:szCs w:val="28"/>
+        </w:rPr>
+        <w:t xml:space="preserve">Nelle seguenti tabelle verranno discusse le entità e le relazioni rappresentate nel raffinamento del diagramma E-R. </w:t>
+      </w:r>
+    </w:p>
+    <w:p>
+      <w:pPr>
+        <w:rPr>
+          <w:szCs w:val="28"/>
+        </w:rPr>
+      </w:pPr>
+    </w:p>
     <w:tbl>
       <w:tblPr>
         <w:tblStyle w:val="Grigliatabella"/>
-        <w:tblW w:w="0" w:type="auto"/>
-        <w:tblLook w:val="04A0" w:firstRow="1" w:lastRow="0" w:firstColumn="1" w:lastColumn="0" w:noHBand="0" w:noVBand="1"/>
-      </w:tblPr>
-      <w:tblGrid>
-        <w:gridCol w:w="9628"/>
-      </w:tblGrid>
-      <w:tr>
-        <w:tc>
-          <w:tcPr>
-            <w:tcW w:w="9628" w:type="dxa"/>
-          </w:tcPr>
-          <w:p>
-            <w:pPr>
-              <w:jc w:val="center"/>
-            </w:pPr>
-            <w:r>
-              <w:t>Vincoli di integrità e derivazione</w:t>
-            </w:r>
-          </w:p>
-        </w:tc>
-      </w:tr>
-      <w:tr>
-        <w:tc>
-          <w:tcPr>
-            <w:tcW w:w="9628" w:type="dxa"/>
-          </w:tcPr>
-          <w:p>
-            <w:r>
-              <w:t>(RV1) Il cliente deve avere in omaggio un caffè o</w:t>
-            </w:r>
-            <w:r>
-              <w:t xml:space="preserve"> un</w:t>
-            </w:r>
-            <w:r>
-              <w:t xml:space="preserve"> amaro con una spesa di 15€</w:t>
-            </w:r>
-          </w:p>
-        </w:tc>
-      </w:tr>
-      <w:tr>
-        <w:tc>
-          <w:tcPr>
-            <w:tcW w:w="9628" w:type="dxa"/>
-          </w:tcPr>
-          <w:p>
-            <w:r>
-              <w:t>(RV2) L’</w:t>
-            </w:r>
-            <w:r>
-              <w:rPr>
-                <w:i/>
-              </w:rPr>
-              <w:t>inventario</w:t>
-            </w:r>
-            <w:r>
-              <w:t xml:space="preserve"> deve afferire a </w:t>
-            </w:r>
-            <w:r>
-              <w:rPr>
-                <w:i/>
-              </w:rPr>
-              <w:t>menu</w:t>
-            </w:r>
-            <w:r>
-              <w:t xml:space="preserve"> per essere aggiornato</w:t>
-            </w:r>
-          </w:p>
-        </w:tc>
-      </w:tr>
-      <w:tr>
-        <w:tc>
-          <w:tcPr>
-            <w:tcW w:w="9628" w:type="dxa"/>
-          </w:tcPr>
-          <w:p>
-            <w:r>
-              <w:t>(RD1) La spesato totale di un cliente si ottiene anche calcolando il costo di ogni piatto e bevanda</w:t>
-            </w:r>
-          </w:p>
-        </w:tc>
-      </w:tr>
-      <w:tr>
-        <w:tc>
-          <w:tcPr>
-            <w:tcW w:w="9628" w:type="dxa"/>
-          </w:tcPr>
-          <w:p>
-            <w:r>
-              <w:t>(RD2) Gli ingredienti necessari nell’</w:t>
-            </w:r>
-            <w:r>
-              <w:rPr>
-                <w:i/>
-              </w:rPr>
-              <w:t>inventario</w:t>
-            </w:r>
-            <w:r>
-              <w:t xml:space="preserve"> si ottengono dalla somma degli ingredienti utilizzati </w:t>
-            </w:r>
-          </w:p>
-        </w:tc>
-      </w:tr>
-    </w:tbl>
-    <w:p>
-      <w:pPr>
-        <w:pStyle w:val="Titolo2"/>
-        <w:ind w:left="360"/>
-      </w:pPr>
-      <w:bookmarkStart w:id="6" w:name="_Ref518413379"/>
-    </w:p>
-    <w:p/>
-    <w:p/>
-    <w:p/>
-    <w:p>
-      <w:pPr>
-        <w:pStyle w:val="Titolo2"/>
-        <w:numPr>
-          <w:ilvl w:val="1"/>
-          <w:numId w:val="1"/>
-        </w:numPr>
-      </w:pPr>
-      <w:r>
-        <w:lastRenderedPageBreak/>
-        <w:t>Dizionario dei dati</w:t>
-      </w:r>
-      <w:bookmarkEnd w:id="6"/>
-      <w:r>
-        <w:fldChar w:fldCharType="begin"/>
-      </w:r>
-      <w:r>
-        <w:instrText xml:space="preserve"> XE "</w:instrText>
-      </w:r>
-      <w:r>
-        <w:instrText>2.4 Dizionario dei dati</w:instrText>
-      </w:r>
-      <w:r>
-        <w:instrText xml:space="preserve">" </w:instrText>
-      </w:r>
-      <w:r>
-        <w:fldChar w:fldCharType="end"/>
-      </w:r>
-    </w:p>
-    <w:p/>
-    <w:p>
-      <w:r>
-        <w:t xml:space="preserve">Nelle seguenti tabelle verranno discusse le entità e le relazioni rappresentate nel raffinamento del diagramma E-R. </w:t>
-      </w:r>
-    </w:p>
-    <w:p/>
-    <w:tbl>
-      <w:tblPr>
-        <w:tblStyle w:val="Grigliatabella"/>
-        <w:tblW w:w="10632" w:type="dxa"/>
-        <w:tblInd w:w="-431" w:type="dxa"/>
+        <w:tblW w:w="10773" w:type="dxa"/>
+        <w:tblInd w:w="-572" w:type="dxa"/>
         <w:tblLayout w:type="fixed"/>
         <w:tblLook w:val="04A0" w:firstRow="1" w:lastRow="0" w:firstColumn="1" w:lastColumn="0" w:noHBand="0" w:noVBand="1"/>
       </w:tblPr>
       <w:tblGrid>
-        <w:gridCol w:w="2694"/>
+        <w:gridCol w:w="2835"/>
         <w:gridCol w:w="2268"/>
         <w:gridCol w:w="3261"/>
         <w:gridCol w:w="2409"/>
@@ -3265,26 +2654,48 @@
       <w:tr>
         <w:tc>
           <w:tcPr>
-            <w:tcW w:w="2694" w:type="dxa"/>
+            <w:tcW w:w="2835" w:type="dxa"/>
+            <w:shd w:val="clear" w:color="auto" w:fill="DEEAF6" w:themeFill="accent5" w:themeFillTint="33"/>
           </w:tcPr>
           <w:p>
             <w:pPr>
               <w:jc w:val="center"/>
-            </w:pPr>
-            <w:r>
+              <w:rPr>
+                <w:szCs w:val="28"/>
+              </w:rPr>
+            </w:pPr>
+            <w:r>
+              <w:rPr>
+                <w:szCs w:val="28"/>
+              </w:rPr>
               <w:t>ENTITA’</w:t>
             </w:r>
           </w:p>
+          <w:p>
+            <w:pPr>
+              <w:jc w:val="center"/>
+              <w:rPr>
+                <w:szCs w:val="28"/>
+              </w:rPr>
+            </w:pPr>
+          </w:p>
         </w:tc>
         <w:tc>
           <w:tcPr>
             <w:tcW w:w="2268" w:type="dxa"/>
+            <w:shd w:val="clear" w:color="auto" w:fill="DEEAF6" w:themeFill="accent5" w:themeFillTint="33"/>
           </w:tcPr>
           <w:p>
             <w:pPr>
               <w:jc w:val="center"/>
-            </w:pPr>
-            <w:r>
+              <w:rPr>
+                <w:szCs w:val="28"/>
+              </w:rPr>
+            </w:pPr>
+            <w:r>
+              <w:rPr>
+                <w:szCs w:val="28"/>
+              </w:rPr>
               <w:t>DESCRIZIONE</w:t>
             </w:r>
           </w:p>
@@ -3292,12 +2703,19 @@
         <w:tc>
           <w:tcPr>
             <w:tcW w:w="3261" w:type="dxa"/>
+            <w:shd w:val="clear" w:color="auto" w:fill="DEEAF6" w:themeFill="accent5" w:themeFillTint="33"/>
           </w:tcPr>
           <w:p>
             <w:pPr>
               <w:jc w:val="center"/>
-            </w:pPr>
-            <w:r>
+              <w:rPr>
+                <w:szCs w:val="28"/>
+              </w:rPr>
+            </w:pPr>
+            <w:r>
+              <w:rPr>
+                <w:szCs w:val="28"/>
+              </w:rPr>
               <w:t>ATTRIBUTI</w:t>
             </w:r>
           </w:p>
@@ -3305,12 +2723,19 @@
         <w:tc>
           <w:tcPr>
             <w:tcW w:w="2409" w:type="dxa"/>
+            <w:shd w:val="clear" w:color="auto" w:fill="DEEAF6" w:themeFill="accent5" w:themeFillTint="33"/>
           </w:tcPr>
           <w:p>
             <w:pPr>
               <w:jc w:val="center"/>
-            </w:pPr>
-            <w:r>
+              <w:rPr>
+                <w:szCs w:val="28"/>
+              </w:rPr>
+            </w:pPr>
+            <w:r>
+              <w:rPr>
+                <w:szCs w:val="28"/>
+              </w:rPr>
               <w:t>IDENTIFICATORE</w:t>
             </w:r>
           </w:p>
@@ -3319,10 +2744,18 @@
       <w:tr>
         <w:tc>
           <w:tcPr>
-            <w:tcW w:w="2694" w:type="dxa"/>
-          </w:tcPr>
-          <w:p>
-            <w:r>
+            <w:tcW w:w="2835" w:type="dxa"/>
+          </w:tcPr>
+          <w:p>
+            <w:pPr>
+              <w:rPr>
+                <w:szCs w:val="28"/>
+              </w:rPr>
+            </w:pPr>
+            <w:r>
+              <w:rPr>
+                <w:szCs w:val="28"/>
+              </w:rPr>
               <w:t>ASD</w:t>
             </w:r>
           </w:p>
@@ -3334,12 +2767,12 @@
           <w:p>
             <w:pPr>
               <w:rPr>
-                <w:sz w:val="22"/>
-              </w:rPr>
-            </w:pPr>
-            <w:r>
-              <w:rPr>
-                <w:sz w:val="22"/>
+                <w:szCs w:val="28"/>
+              </w:rPr>
+            </w:pPr>
+            <w:r>
+              <w:rPr>
+                <w:szCs w:val="28"/>
               </w:rPr>
               <w:t>Qualsiasi ASD che utilizza il gestionario</w:t>
             </w:r>
@@ -3347,7 +2780,7 @@
           <w:p>
             <w:pPr>
               <w:rPr>
-                <w:sz w:val="22"/>
+                <w:szCs w:val="28"/>
               </w:rPr>
             </w:pPr>
           </w:p>
@@ -3359,12 +2792,12 @@
           <w:p>
             <w:pPr>
               <w:rPr>
-                <w:sz w:val="22"/>
-              </w:rPr>
-            </w:pPr>
-            <w:r>
-              <w:rPr>
-                <w:sz w:val="22"/>
+                <w:szCs w:val="28"/>
+              </w:rPr>
+            </w:pPr>
+            <w:r>
+              <w:rPr>
+                <w:szCs w:val="28"/>
               </w:rPr>
               <w:t>nome,</w:t>
             </w:r>
@@ -3372,12 +2805,12 @@
           <w:p>
             <w:pPr>
               <w:rPr>
-                <w:sz w:val="22"/>
-              </w:rPr>
-            </w:pPr>
-            <w:r>
-              <w:rPr>
-                <w:sz w:val="22"/>
+                <w:szCs w:val="28"/>
+              </w:rPr>
+            </w:pPr>
+            <w:r>
+              <w:rPr>
+                <w:szCs w:val="28"/>
               </w:rPr>
               <w:t>logo,</w:t>
             </w:r>
@@ -3385,20 +2818,20 @@
           <w:p>
             <w:pPr>
               <w:rPr>
-                <w:sz w:val="22"/>
+                <w:szCs w:val="28"/>
               </w:rPr>
             </w:pPr>
             <w:proofErr w:type="spellStart"/>
             <w:r>
               <w:rPr>
-                <w:sz w:val="22"/>
+                <w:szCs w:val="28"/>
               </w:rPr>
               <w:t>numero_tel</w:t>
             </w:r>
             <w:proofErr w:type="spellEnd"/>
             <w:r>
               <w:rPr>
-                <w:sz w:val="22"/>
+                <w:szCs w:val="28"/>
               </w:rPr>
               <w:t>,</w:t>
             </w:r>
@@ -3406,12 +2839,12 @@
           <w:p>
             <w:pPr>
               <w:rPr>
-                <w:sz w:val="22"/>
-              </w:rPr>
-            </w:pPr>
-            <w:r>
-              <w:rPr>
-                <w:sz w:val="22"/>
+                <w:szCs w:val="28"/>
+              </w:rPr>
+            </w:pPr>
+            <w:r>
+              <w:rPr>
+                <w:szCs w:val="28"/>
               </w:rPr>
               <w:t>indirizzo,</w:t>
             </w:r>
@@ -3419,12 +2852,12 @@
           <w:p>
             <w:pPr>
               <w:rPr>
-                <w:sz w:val="22"/>
-              </w:rPr>
-            </w:pPr>
-            <w:r>
-              <w:rPr>
-                <w:sz w:val="22"/>
+                <w:szCs w:val="28"/>
+              </w:rPr>
+            </w:pPr>
+            <w:r>
+              <w:rPr>
+                <w:szCs w:val="28"/>
               </w:rPr>
               <w:t>citta,</w:t>
             </w:r>
@@ -3432,12 +2865,12 @@
           <w:p>
             <w:pPr>
               <w:rPr>
-                <w:sz w:val="22"/>
-              </w:rPr>
-            </w:pPr>
-            <w:r>
-              <w:rPr>
-                <w:sz w:val="22"/>
+                <w:szCs w:val="28"/>
+              </w:rPr>
+            </w:pPr>
+            <w:r>
+              <w:rPr>
+                <w:szCs w:val="28"/>
               </w:rPr>
               <w:t>fax,</w:t>
             </w:r>
@@ -3445,45 +2878,33 @@
           <w:p>
             <w:pPr>
               <w:rPr>
-                <w:sz w:val="22"/>
-              </w:rPr>
-            </w:pPr>
-            <w:r>
-              <w:rPr>
-                <w:sz w:val="22"/>
-              </w:rPr>
-              <w:t>e</w:t>
-            </w:r>
-            <w:r>
-              <w:rPr>
-                <w:sz w:val="22"/>
-              </w:rPr>
-              <w:t>-</w:t>
-            </w:r>
-            <w:r>
-              <w:rPr>
-                <w:sz w:val="22"/>
-              </w:rPr>
-              <w:t>mail,</w:t>
-            </w:r>
-          </w:p>
-          <w:p>
-            <w:pPr>
-              <w:rPr>
-                <w:sz w:val="22"/>
+                <w:szCs w:val="28"/>
+              </w:rPr>
+            </w:pPr>
+            <w:r>
+              <w:rPr>
+                <w:szCs w:val="28"/>
+              </w:rPr>
+              <w:t>e-mail,</w:t>
+            </w:r>
+          </w:p>
+          <w:p>
+            <w:pPr>
+              <w:rPr>
+                <w:szCs w:val="28"/>
               </w:rPr>
             </w:pPr>
             <w:proofErr w:type="spellStart"/>
             <w:r>
               <w:rPr>
-                <w:sz w:val="22"/>
+                <w:szCs w:val="28"/>
               </w:rPr>
               <w:t>p_iva</w:t>
             </w:r>
             <w:proofErr w:type="spellEnd"/>
             <w:r>
               <w:rPr>
-                <w:sz w:val="22"/>
+                <w:szCs w:val="28"/>
               </w:rPr>
               <w:t>,</w:t>
             </w:r>
@@ -3491,20 +2912,20 @@
           <w:p>
             <w:pPr>
               <w:rPr>
-                <w:sz w:val="22"/>
+                <w:szCs w:val="28"/>
               </w:rPr>
             </w:pPr>
             <w:proofErr w:type="spellStart"/>
             <w:r>
               <w:rPr>
-                <w:sz w:val="22"/>
+                <w:szCs w:val="28"/>
               </w:rPr>
               <w:t>cap</w:t>
             </w:r>
             <w:proofErr w:type="spellEnd"/>
             <w:r>
               <w:rPr>
-                <w:sz w:val="22"/>
+                <w:szCs w:val="28"/>
               </w:rPr>
               <w:t>,</w:t>
             </w:r>
@@ -3512,12 +2933,12 @@
           <w:p>
             <w:pPr>
               <w:rPr>
-                <w:sz w:val="22"/>
-              </w:rPr>
-            </w:pPr>
-            <w:r>
-              <w:rPr>
-                <w:sz w:val="22"/>
+                <w:szCs w:val="28"/>
+              </w:rPr>
+            </w:pPr>
+            <w:r>
+              <w:rPr>
+                <w:szCs w:val="28"/>
               </w:rPr>
               <w:t>provincia</w:t>
             </w:r>
@@ -3531,13 +2952,13 @@
             <w:pPr>
               <w:jc w:val="center"/>
               <w:rPr>
-                <w:sz w:val="22"/>
+                <w:szCs w:val="28"/>
               </w:rPr>
             </w:pPr>
             <w:proofErr w:type="spellStart"/>
             <w:r>
               <w:rPr>
-                <w:sz w:val="22"/>
+                <w:szCs w:val="28"/>
               </w:rPr>
               <w:t>id_asd</w:t>
             </w:r>
@@ -3548,10 +2969,18 @@
       <w:tr>
         <w:tc>
           <w:tcPr>
-            <w:tcW w:w="2694" w:type="dxa"/>
-          </w:tcPr>
-          <w:p>
-            <w:r>
+            <w:tcW w:w="2835" w:type="dxa"/>
+          </w:tcPr>
+          <w:p>
+            <w:pPr>
+              <w:rPr>
+                <w:szCs w:val="28"/>
+              </w:rPr>
+            </w:pPr>
+            <w:r>
+              <w:rPr>
+                <w:szCs w:val="28"/>
+              </w:rPr>
               <w:t>ISCRITTO</w:t>
             </w:r>
           </w:p>
@@ -3563,12 +2992,12 @@
           <w:p>
             <w:pPr>
               <w:rPr>
-                <w:sz w:val="22"/>
-              </w:rPr>
-            </w:pPr>
-            <w:r>
-              <w:rPr>
-                <w:sz w:val="22"/>
+                <w:szCs w:val="28"/>
+              </w:rPr>
+            </w:pPr>
+            <w:r>
+              <w:rPr>
+                <w:szCs w:val="28"/>
               </w:rPr>
               <w:t>Raccolta informazioni riguardanti la persona fisica e la stipula dell’iscrizione alla ASD</w:t>
             </w:r>
@@ -3576,7 +3005,7 @@
           <w:p>
             <w:pPr>
               <w:rPr>
-                <w:sz w:val="22"/>
+                <w:szCs w:val="28"/>
               </w:rPr>
             </w:pPr>
           </w:p>
@@ -3588,20 +3017,20 @@
           <w:p>
             <w:pPr>
               <w:rPr>
-                <w:sz w:val="22"/>
+                <w:szCs w:val="28"/>
               </w:rPr>
             </w:pPr>
             <w:proofErr w:type="spellStart"/>
             <w:r>
               <w:rPr>
-                <w:sz w:val="22"/>
+                <w:szCs w:val="28"/>
               </w:rPr>
               <w:t>cod_fiscale</w:t>
             </w:r>
             <w:proofErr w:type="spellEnd"/>
             <w:r>
               <w:rPr>
-                <w:sz w:val="22"/>
+                <w:szCs w:val="28"/>
               </w:rPr>
               <w:t>,</w:t>
             </w:r>
@@ -3609,20 +3038,20 @@
           <w:p>
             <w:pPr>
               <w:rPr>
-                <w:sz w:val="22"/>
+                <w:szCs w:val="28"/>
               </w:rPr>
             </w:pPr>
             <w:proofErr w:type="spellStart"/>
             <w:r>
               <w:rPr>
-                <w:sz w:val="22"/>
+                <w:szCs w:val="28"/>
               </w:rPr>
               <w:t>numero_cell</w:t>
             </w:r>
             <w:proofErr w:type="spellEnd"/>
             <w:r>
               <w:rPr>
-                <w:sz w:val="22"/>
+                <w:szCs w:val="28"/>
               </w:rPr>
               <w:t>,</w:t>
             </w:r>
@@ -3630,20 +3059,20 @@
           <w:p>
             <w:pPr>
               <w:rPr>
-                <w:sz w:val="22"/>
+                <w:szCs w:val="28"/>
               </w:rPr>
             </w:pPr>
             <w:proofErr w:type="spellStart"/>
             <w:r>
               <w:rPr>
-                <w:sz w:val="22"/>
+                <w:szCs w:val="28"/>
               </w:rPr>
               <w:t>numero_tel</w:t>
             </w:r>
             <w:proofErr w:type="spellEnd"/>
             <w:r>
               <w:rPr>
-                <w:sz w:val="22"/>
+                <w:szCs w:val="28"/>
               </w:rPr>
               <w:t>,</w:t>
             </w:r>
@@ -3651,24 +3080,24 @@
           <w:p>
             <w:pPr>
               <w:rPr>
-                <w:sz w:val="22"/>
-              </w:rPr>
-            </w:pPr>
-            <w:r>
-              <w:rPr>
-                <w:sz w:val="22"/>
+                <w:szCs w:val="28"/>
+              </w:rPr>
+            </w:pPr>
+            <w:r>
+              <w:rPr>
+                <w:szCs w:val="28"/>
               </w:rPr>
               <w:t>e</w:t>
             </w:r>
             <w:r>
               <w:rPr>
-                <w:sz w:val="22"/>
+                <w:szCs w:val="28"/>
               </w:rPr>
               <w:t>-</w:t>
             </w:r>
             <w:r>
               <w:rPr>
-                <w:sz w:val="22"/>
+                <w:szCs w:val="28"/>
               </w:rPr>
               <w:t>mail,</w:t>
             </w:r>
@@ -3676,20 +3105,20 @@
           <w:p>
             <w:pPr>
               <w:rPr>
-                <w:sz w:val="22"/>
+                <w:szCs w:val="28"/>
               </w:rPr>
             </w:pPr>
             <w:proofErr w:type="spellStart"/>
             <w:r>
               <w:rPr>
-                <w:sz w:val="22"/>
+                <w:szCs w:val="28"/>
               </w:rPr>
               <w:t>data_stipula_ass</w:t>
             </w:r>
             <w:proofErr w:type="spellEnd"/>
             <w:r>
               <w:rPr>
-                <w:sz w:val="22"/>
+                <w:szCs w:val="28"/>
               </w:rPr>
               <w:t>,</w:t>
             </w:r>
@@ -3697,20 +3126,20 @@
           <w:p>
             <w:pPr>
               <w:rPr>
-                <w:sz w:val="22"/>
+                <w:szCs w:val="28"/>
               </w:rPr>
             </w:pPr>
             <w:proofErr w:type="spellStart"/>
             <w:r>
               <w:rPr>
-                <w:sz w:val="22"/>
+                <w:szCs w:val="28"/>
               </w:rPr>
               <w:t>scadenza_ass</w:t>
             </w:r>
             <w:proofErr w:type="spellEnd"/>
             <w:r>
               <w:rPr>
-                <w:sz w:val="22"/>
+                <w:szCs w:val="28"/>
               </w:rPr>
               <w:t>,</w:t>
             </w:r>
@@ -3718,20 +3147,20 @@
           <w:p>
             <w:pPr>
               <w:rPr>
-                <w:sz w:val="22"/>
+                <w:szCs w:val="28"/>
               </w:rPr>
             </w:pPr>
             <w:proofErr w:type="spellStart"/>
             <w:r>
               <w:rPr>
-                <w:sz w:val="22"/>
+                <w:szCs w:val="28"/>
               </w:rPr>
               <w:t>numero_ass</w:t>
             </w:r>
             <w:proofErr w:type="spellEnd"/>
             <w:r>
               <w:rPr>
-                <w:sz w:val="22"/>
+                <w:szCs w:val="28"/>
               </w:rPr>
               <w:t>,</w:t>
             </w:r>
@@ -3739,20 +3168,20 @@
           <w:p>
             <w:pPr>
               <w:rPr>
-                <w:sz w:val="22"/>
+                <w:szCs w:val="28"/>
               </w:rPr>
             </w:pPr>
             <w:proofErr w:type="spellStart"/>
             <w:r>
               <w:rPr>
-                <w:sz w:val="22"/>
+                <w:szCs w:val="28"/>
               </w:rPr>
               <w:t>data_cert_medico</w:t>
             </w:r>
             <w:proofErr w:type="spellEnd"/>
             <w:r>
               <w:rPr>
-                <w:sz w:val="22"/>
+                <w:szCs w:val="28"/>
               </w:rPr>
               <w:t>,</w:t>
             </w:r>
@@ -3760,20 +3189,20 @@
           <w:p>
             <w:pPr>
               <w:rPr>
-                <w:sz w:val="22"/>
+                <w:szCs w:val="28"/>
               </w:rPr>
             </w:pPr>
             <w:proofErr w:type="spellStart"/>
             <w:r>
               <w:rPr>
-                <w:sz w:val="22"/>
+                <w:szCs w:val="28"/>
               </w:rPr>
               <w:t>scadenza_cert_medico</w:t>
             </w:r>
             <w:proofErr w:type="spellEnd"/>
             <w:r>
               <w:rPr>
-                <w:sz w:val="22"/>
+                <w:szCs w:val="28"/>
               </w:rPr>
               <w:t>,</w:t>
             </w:r>
@@ -3781,12 +3210,12 @@
           <w:p>
             <w:pPr>
               <w:rPr>
-                <w:sz w:val="22"/>
-              </w:rPr>
-            </w:pPr>
-            <w:r>
-              <w:rPr>
-                <w:sz w:val="22"/>
+                <w:szCs w:val="28"/>
+              </w:rPr>
+            </w:pPr>
+            <w:r>
+              <w:rPr>
+                <w:szCs w:val="28"/>
               </w:rPr>
               <w:t>ruolo,</w:t>
             </w:r>
@@ -3794,12 +3223,12 @@
           <w:p>
             <w:pPr>
               <w:rPr>
-                <w:sz w:val="22"/>
-              </w:rPr>
-            </w:pPr>
-            <w:r>
-              <w:rPr>
-                <w:sz w:val="22"/>
+                <w:szCs w:val="28"/>
+              </w:rPr>
+            </w:pPr>
+            <w:r>
+              <w:rPr>
+                <w:szCs w:val="28"/>
               </w:rPr>
               <w:t>note,</w:t>
             </w:r>
@@ -3807,13 +3236,13 @@
           <w:p>
             <w:pPr>
               <w:rPr>
-                <w:sz w:val="22"/>
+                <w:szCs w:val="28"/>
               </w:rPr>
             </w:pPr>
             <w:proofErr w:type="spellStart"/>
             <w:r>
               <w:rPr>
-                <w:sz w:val="22"/>
+                <w:szCs w:val="28"/>
               </w:rPr>
               <w:t>p_iva</w:t>
             </w:r>
@@ -3828,13 +3257,13 @@
             <w:pPr>
               <w:jc w:val="center"/>
               <w:rPr>
-                <w:sz w:val="22"/>
+                <w:szCs w:val="28"/>
               </w:rPr>
             </w:pPr>
             <w:proofErr w:type="spellStart"/>
             <w:r>
               <w:rPr>
-                <w:sz w:val="22"/>
+                <w:szCs w:val="28"/>
               </w:rPr>
               <w:t>cod_fiscale</w:t>
             </w:r>
@@ -3845,10 +3274,18 @@
       <w:tr>
         <w:tc>
           <w:tcPr>
-            <w:tcW w:w="2694" w:type="dxa"/>
-          </w:tcPr>
-          <w:p>
-            <w:r>
+            <w:tcW w:w="2835" w:type="dxa"/>
+          </w:tcPr>
+          <w:p>
+            <w:pPr>
+              <w:rPr>
+                <w:szCs w:val="28"/>
+              </w:rPr>
+            </w:pPr>
+            <w:r>
+              <w:rPr>
+                <w:szCs w:val="28"/>
+              </w:rPr>
               <w:t>TRANSAZIONE</w:t>
             </w:r>
           </w:p>
@@ -3860,26 +3297,26 @@
           <w:p>
             <w:pPr>
               <w:rPr>
-                <w:sz w:val="22"/>
-              </w:rPr>
-            </w:pPr>
-            <w:r>
-              <w:rPr>
-                <w:sz w:val="22"/>
+                <w:szCs w:val="28"/>
+              </w:rPr>
+            </w:pPr>
+            <w:r>
+              <w:rPr>
+                <w:szCs w:val="28"/>
               </w:rPr>
               <w:t xml:space="preserve">Raccolta di informazioni inerenti </w:t>
             </w:r>
             <w:proofErr w:type="gramStart"/>
             <w:r>
               <w:rPr>
-                <w:sz w:val="22"/>
+                <w:szCs w:val="28"/>
               </w:rPr>
               <w:t>gli</w:t>
             </w:r>
             <w:proofErr w:type="gramEnd"/>
             <w:r>
               <w:rPr>
-                <w:sz w:val="22"/>
+                <w:szCs w:val="28"/>
               </w:rPr>
               <w:t xml:space="preserve"> importi </w:t>
             </w:r>
@@ -3887,7 +3324,7 @@
           <w:p>
             <w:pPr>
               <w:rPr>
-                <w:sz w:val="22"/>
+                <w:szCs w:val="28"/>
               </w:rPr>
             </w:pPr>
           </w:p>
@@ -3899,20 +3336,20 @@
           <w:p>
             <w:pPr>
               <w:rPr>
-                <w:sz w:val="22"/>
+                <w:szCs w:val="28"/>
               </w:rPr>
             </w:pPr>
             <w:proofErr w:type="spellStart"/>
             <w:r>
               <w:rPr>
-                <w:sz w:val="22"/>
+                <w:szCs w:val="28"/>
               </w:rPr>
               <w:t>modalita_pagamento</w:t>
             </w:r>
             <w:proofErr w:type="spellEnd"/>
             <w:r>
               <w:rPr>
-                <w:sz w:val="22"/>
+                <w:szCs w:val="28"/>
               </w:rPr>
               <w:t>,</w:t>
             </w:r>
@@ -3920,20 +3357,20 @@
           <w:p>
             <w:pPr>
               <w:rPr>
-                <w:sz w:val="22"/>
+                <w:szCs w:val="28"/>
               </w:rPr>
             </w:pPr>
             <w:proofErr w:type="spellStart"/>
             <w:r>
               <w:rPr>
-                <w:sz w:val="22"/>
+                <w:szCs w:val="28"/>
               </w:rPr>
               <w:t>file_fattura</w:t>
             </w:r>
             <w:proofErr w:type="spellEnd"/>
             <w:r>
               <w:rPr>
-                <w:sz w:val="22"/>
+                <w:szCs w:val="28"/>
               </w:rPr>
               <w:t>,</w:t>
             </w:r>
@@ -3941,12 +3378,12 @@
           <w:p>
             <w:pPr>
               <w:rPr>
-                <w:sz w:val="22"/>
-              </w:rPr>
-            </w:pPr>
-            <w:r>
-              <w:rPr>
-                <w:sz w:val="22"/>
+                <w:szCs w:val="28"/>
+              </w:rPr>
+            </w:pPr>
+            <w:r>
+              <w:rPr>
+                <w:szCs w:val="28"/>
               </w:rPr>
               <w:t>descrizione,</w:t>
             </w:r>
@@ -3954,12 +3391,12 @@
           <w:p>
             <w:pPr>
               <w:rPr>
-                <w:sz w:val="22"/>
-              </w:rPr>
-            </w:pPr>
-            <w:r>
-              <w:rPr>
-                <w:sz w:val="22"/>
+                <w:szCs w:val="28"/>
+              </w:rPr>
+            </w:pPr>
+            <w:r>
+              <w:rPr>
+                <w:szCs w:val="28"/>
               </w:rPr>
               <w:t>data,</w:t>
             </w:r>
@@ -3967,13 +3404,13 @@
           <w:p>
             <w:pPr>
               <w:rPr>
-                <w:sz w:val="22"/>
+                <w:szCs w:val="28"/>
               </w:rPr>
             </w:pPr>
             <w:proofErr w:type="spellStart"/>
             <w:r>
               <w:rPr>
-                <w:sz w:val="22"/>
+                <w:szCs w:val="28"/>
               </w:rPr>
               <w:t>tipo_fattura</w:t>
             </w:r>
@@ -3988,13 +3425,13 @@
             <w:pPr>
               <w:jc w:val="center"/>
               <w:rPr>
-                <w:sz w:val="22"/>
+                <w:szCs w:val="28"/>
               </w:rPr>
             </w:pPr>
             <w:proofErr w:type="spellStart"/>
             <w:r>
               <w:rPr>
-                <w:sz w:val="22"/>
+                <w:szCs w:val="28"/>
               </w:rPr>
               <w:t>id_transazione</w:t>
             </w:r>
@@ -4005,10 +3442,18 @@
       <w:tr>
         <w:tc>
           <w:tcPr>
-            <w:tcW w:w="2694" w:type="dxa"/>
-          </w:tcPr>
-          <w:p>
-            <w:r>
+            <w:tcW w:w="2835" w:type="dxa"/>
+          </w:tcPr>
+          <w:p>
+            <w:pPr>
+              <w:rPr>
+                <w:szCs w:val="28"/>
+              </w:rPr>
+            </w:pPr>
+            <w:r>
+              <w:rPr>
+                <w:szCs w:val="28"/>
+              </w:rPr>
               <w:t>ENTRATA</w:t>
             </w:r>
           </w:p>
@@ -4020,12 +3465,12 @@
           <w:p>
             <w:pPr>
               <w:rPr>
-                <w:sz w:val="22"/>
-              </w:rPr>
-            </w:pPr>
-            <w:r>
-              <w:rPr>
-                <w:sz w:val="22"/>
+                <w:szCs w:val="28"/>
+              </w:rPr>
+            </w:pPr>
+            <w:r>
+              <w:rPr>
+                <w:szCs w:val="28"/>
               </w:rPr>
               <w:t>Importi in entrata</w:t>
             </w:r>
@@ -4038,24 +3483,24 @@
           <w:p>
             <w:pPr>
               <w:rPr>
-                <w:sz w:val="22"/>
-              </w:rPr>
-            </w:pPr>
-            <w:r>
-              <w:rPr>
-                <w:sz w:val="22"/>
+                <w:szCs w:val="28"/>
+              </w:rPr>
+            </w:pPr>
+            <w:r>
+              <w:rPr>
+                <w:szCs w:val="28"/>
               </w:rPr>
               <w:t>i</w:t>
             </w:r>
             <w:r>
               <w:rPr>
-                <w:sz w:val="22"/>
+                <w:szCs w:val="28"/>
               </w:rPr>
               <w:t>mporto</w:t>
             </w:r>
             <w:r>
               <w:rPr>
-                <w:sz w:val="22"/>
+                <w:szCs w:val="28"/>
               </w:rPr>
               <w:t>,</w:t>
             </w:r>
@@ -4063,13 +3508,13 @@
           <w:p>
             <w:pPr>
               <w:rPr>
-                <w:sz w:val="22"/>
+                <w:szCs w:val="28"/>
               </w:rPr>
             </w:pPr>
             <w:proofErr w:type="spellStart"/>
             <w:r>
               <w:rPr>
-                <w:sz w:val="22"/>
+                <w:szCs w:val="28"/>
               </w:rPr>
               <w:t>tipo_ricevuta</w:t>
             </w:r>
@@ -4084,13 +3529,13 @@
             <w:pPr>
               <w:jc w:val="center"/>
               <w:rPr>
-                <w:sz w:val="22"/>
+                <w:szCs w:val="28"/>
               </w:rPr>
             </w:pPr>
             <w:proofErr w:type="spellStart"/>
             <w:r>
               <w:rPr>
-                <w:sz w:val="22"/>
+                <w:szCs w:val="28"/>
               </w:rPr>
               <w:t>id_entrata</w:t>
             </w:r>
@@ -4099,12 +3544,23 @@
         </w:tc>
       </w:tr>
       <w:tr>
-        <w:tc>
-          <w:tcPr>
-            <w:tcW w:w="2694" w:type="dxa"/>
-          </w:tcPr>
-          <w:p>
-            <w:r>
+        <w:trPr>
+          <w:trHeight w:val="1142"/>
+        </w:trPr>
+        <w:tc>
+          <w:tcPr>
+            <w:tcW w:w="2835" w:type="dxa"/>
+          </w:tcPr>
+          <w:p>
+            <w:pPr>
+              <w:rPr>
+                <w:szCs w:val="28"/>
+              </w:rPr>
+            </w:pPr>
+            <w:r>
+              <w:rPr>
+                <w:szCs w:val="28"/>
+              </w:rPr>
               <w:t>USCITA</w:t>
             </w:r>
           </w:p>
@@ -4116,12 +3572,12 @@
           <w:p>
             <w:pPr>
               <w:rPr>
-                <w:sz w:val="22"/>
-              </w:rPr>
-            </w:pPr>
-            <w:r>
-              <w:rPr>
-                <w:sz w:val="22"/>
+                <w:szCs w:val="28"/>
+              </w:rPr>
+            </w:pPr>
+            <w:r>
+              <w:rPr>
+                <w:szCs w:val="28"/>
               </w:rPr>
               <w:t>Importi in uscita</w:t>
             </w:r>
@@ -4134,12 +3590,12 @@
           <w:p>
             <w:pPr>
               <w:rPr>
-                <w:sz w:val="22"/>
-              </w:rPr>
-            </w:pPr>
-            <w:r>
-              <w:rPr>
-                <w:sz w:val="22"/>
+                <w:szCs w:val="28"/>
+              </w:rPr>
+            </w:pPr>
+            <w:r>
+              <w:rPr>
+                <w:szCs w:val="28"/>
               </w:rPr>
               <w:t>importo</w:t>
             </w:r>
@@ -4153,13 +3609,13 @@
             <w:pPr>
               <w:jc w:val="center"/>
               <w:rPr>
-                <w:sz w:val="22"/>
+                <w:szCs w:val="28"/>
               </w:rPr>
             </w:pPr>
             <w:proofErr w:type="spellStart"/>
             <w:r>
               <w:rPr>
-                <w:sz w:val="22"/>
+                <w:szCs w:val="28"/>
               </w:rPr>
               <w:t>id_uscita</w:t>
             </w:r>
@@ -4170,105 +3626,107 @@
       <w:tr>
         <w:tc>
           <w:tcPr>
-            <w:tcW w:w="2694" w:type="dxa"/>
-          </w:tcPr>
-          <w:p>
-            <w:r>
-              <w:t>UTENTE_SITO</w:t>
-            </w:r>
+            <w:tcW w:w="2835" w:type="dxa"/>
+            <w:shd w:val="clear" w:color="auto" w:fill="DEEAF6" w:themeFill="accent5" w:themeFillTint="33"/>
+          </w:tcPr>
+          <w:p>
+            <w:pPr>
+              <w:jc w:val="center"/>
+              <w:rPr>
+                <w:szCs w:val="28"/>
+              </w:rPr>
+            </w:pPr>
+            <w:r>
+              <w:rPr>
+                <w:szCs w:val="28"/>
+              </w:rPr>
+              <w:lastRenderedPageBreak/>
+              <w:t>ENTITA’</w:t>
+            </w:r>
+          </w:p>
+          <w:p>
+            <w:pPr>
+              <w:rPr>
+                <w:szCs w:val="28"/>
+              </w:rPr>
+            </w:pPr>
           </w:p>
         </w:tc>
         <w:tc>
           <w:tcPr>
             <w:tcW w:w="2268" w:type="dxa"/>
-          </w:tcPr>
-          <w:p>
-            <w:pPr>
-              <w:rPr>
-                <w:sz w:val="22"/>
-              </w:rPr>
-            </w:pPr>
-            <w:r>
-              <w:rPr>
-                <w:sz w:val="22"/>
-              </w:rPr>
-              <w:t>Utente che ha effettuato la registrazione nel sito della ASD</w:t>
+            <w:shd w:val="clear" w:color="auto" w:fill="DEEAF6" w:themeFill="accent5" w:themeFillTint="33"/>
+          </w:tcPr>
+          <w:p>
+            <w:pPr>
+              <w:rPr>
+                <w:szCs w:val="28"/>
+              </w:rPr>
+            </w:pPr>
+            <w:r>
+              <w:rPr>
+                <w:szCs w:val="28"/>
+              </w:rPr>
+              <w:t>DESCRIZIONE</w:t>
             </w:r>
           </w:p>
         </w:tc>
         <w:tc>
           <w:tcPr>
             <w:tcW w:w="3261" w:type="dxa"/>
-          </w:tcPr>
-          <w:p>
-            <w:pPr>
-              <w:rPr>
-                <w:sz w:val="22"/>
-              </w:rPr>
-            </w:pPr>
-            <w:r>
-              <w:rPr>
-                <w:sz w:val="22"/>
-              </w:rPr>
-              <w:t>e</w:t>
-            </w:r>
-            <w:r>
-              <w:rPr>
-                <w:sz w:val="22"/>
-              </w:rPr>
-              <w:t>-</w:t>
-            </w:r>
-            <w:r>
-              <w:rPr>
-                <w:sz w:val="22"/>
-              </w:rPr>
-              <w:t>mail,</w:t>
-            </w:r>
-          </w:p>
-          <w:p>
-            <w:pPr>
-              <w:rPr>
-                <w:sz w:val="22"/>
-              </w:rPr>
-            </w:pPr>
-            <w:r>
-              <w:rPr>
-                <w:sz w:val="22"/>
-              </w:rPr>
-              <w:t>pass</w:t>
+            <w:shd w:val="clear" w:color="auto" w:fill="DEEAF6" w:themeFill="accent5" w:themeFillTint="33"/>
+          </w:tcPr>
+          <w:p>
+            <w:pPr>
+              <w:rPr>
+                <w:szCs w:val="28"/>
+              </w:rPr>
+            </w:pPr>
+            <w:r>
+              <w:rPr>
+                <w:szCs w:val="28"/>
+              </w:rPr>
+              <w:t>ATTRIBUTI</w:t>
             </w:r>
           </w:p>
         </w:tc>
         <w:tc>
           <w:tcPr>
             <w:tcW w:w="2409" w:type="dxa"/>
+            <w:shd w:val="clear" w:color="auto" w:fill="DEEAF6" w:themeFill="accent5" w:themeFillTint="33"/>
           </w:tcPr>
           <w:p>
             <w:pPr>
               <w:jc w:val="center"/>
               <w:rPr>
-                <w:sz w:val="22"/>
-              </w:rPr>
-            </w:pPr>
-            <w:proofErr w:type="spellStart"/>
-            <w:r>
-              <w:rPr>
-                <w:sz w:val="22"/>
-              </w:rPr>
-              <w:t>id_utente_sito</w:t>
-            </w:r>
-            <w:proofErr w:type="spellEnd"/>
+                <w:szCs w:val="28"/>
+              </w:rPr>
+            </w:pPr>
+            <w:r>
+              <w:rPr>
+                <w:szCs w:val="28"/>
+              </w:rPr>
+              <w:t>IDENTIFICATORE</w:t>
+            </w:r>
           </w:p>
         </w:tc>
       </w:tr>
       <w:tr>
         <w:tc>
           <w:tcPr>
-            <w:tcW w:w="2694" w:type="dxa"/>
-          </w:tcPr>
-          <w:p>
-            <w:r>
-              <w:t>FORNITORE</w:t>
+            <w:tcW w:w="2835" w:type="dxa"/>
+          </w:tcPr>
+          <w:p>
+            <w:pPr>
+              <w:rPr>
+                <w:szCs w:val="28"/>
+              </w:rPr>
+            </w:pPr>
+            <w:r>
+              <w:rPr>
+                <w:szCs w:val="28"/>
+              </w:rPr>
+              <w:t>UTENTE_SITO</w:t>
             </w:r>
           </w:p>
         </w:tc>
@@ -4279,175 +3737,52 @@
           <w:p>
             <w:pPr>
               <w:rPr>
-                <w:sz w:val="22"/>
-              </w:rPr>
-            </w:pPr>
-            <w:r>
-              <w:rPr>
-                <w:sz w:val="22"/>
-              </w:rPr>
-              <w:t>Raccolta informazioni di carattere anagrafico specifico per eventuali fornitori</w:t>
-            </w:r>
-          </w:p>
+                <w:szCs w:val="28"/>
+              </w:rPr>
+            </w:pPr>
+            <w:r>
+              <w:rPr>
+                <w:szCs w:val="28"/>
+              </w:rPr>
+              <w:t>Utente che ha effettuato la registrazione nel sito della ASD</w:t>
+            </w:r>
+          </w:p>
+        </w:tc>
+        <w:tc>
+          <w:tcPr>
+            <w:tcW w:w="3261" w:type="dxa"/>
+          </w:tcPr>
+          <w:p>
+            <w:pPr>
+              <w:rPr>
+                <w:szCs w:val="28"/>
+              </w:rPr>
+            </w:pPr>
+            <w:r>
+              <w:rPr>
+                <w:szCs w:val="28"/>
+              </w:rPr>
+              <w:t>pass</w:t>
+            </w:r>
+          </w:p>
+        </w:tc>
+        <w:tc>
+          <w:tcPr>
+            <w:tcW w:w="2409" w:type="dxa"/>
+          </w:tcPr>
           <w:p>
             <w:pPr>
               <w:jc w:val="center"/>
               <w:rPr>
-                <w:sz w:val="22"/>
-              </w:rPr>
-            </w:pPr>
-          </w:p>
-        </w:tc>
-        <w:tc>
-          <w:tcPr>
-            <w:tcW w:w="3261" w:type="dxa"/>
-          </w:tcPr>
-          <w:p>
-            <w:pPr>
-              <w:rPr>
-                <w:sz w:val="22"/>
-              </w:rPr>
-            </w:pPr>
-            <w:r>
-              <w:rPr>
-                <w:sz w:val="22"/>
-              </w:rPr>
-              <w:t>nome,</w:t>
-            </w:r>
-          </w:p>
-          <w:p>
-            <w:pPr>
-              <w:rPr>
-                <w:sz w:val="22"/>
+                <w:szCs w:val="28"/>
               </w:rPr>
             </w:pPr>
             <w:proofErr w:type="spellStart"/>
             <w:r>
               <w:rPr>
-                <w:sz w:val="22"/>
-              </w:rPr>
-              <w:t>ragione_sociale</w:t>
-            </w:r>
-            <w:proofErr w:type="spellEnd"/>
-            <w:r>
-              <w:rPr>
-                <w:sz w:val="22"/>
-              </w:rPr>
-              <w:t>,</w:t>
-            </w:r>
-          </w:p>
-          <w:p>
-            <w:pPr>
-              <w:rPr>
-                <w:sz w:val="22"/>
-              </w:rPr>
-            </w:pPr>
-            <w:r>
-              <w:rPr>
-                <w:sz w:val="22"/>
-              </w:rPr>
-              <w:t>indirizzo,</w:t>
-            </w:r>
-          </w:p>
-          <w:p>
-            <w:pPr>
-              <w:rPr>
-                <w:sz w:val="22"/>
-              </w:rPr>
-            </w:pPr>
-            <w:proofErr w:type="spellStart"/>
-            <w:r>
-              <w:rPr>
-                <w:sz w:val="22"/>
-              </w:rPr>
-              <w:t>cap</w:t>
-            </w:r>
-            <w:proofErr w:type="spellEnd"/>
-            <w:r>
-              <w:rPr>
-                <w:sz w:val="22"/>
-              </w:rPr>
-              <w:t>,</w:t>
-            </w:r>
-          </w:p>
-          <w:p>
-            <w:pPr>
-              <w:rPr>
-                <w:sz w:val="22"/>
-              </w:rPr>
-            </w:pPr>
-            <w:r>
-              <w:rPr>
-                <w:sz w:val="22"/>
-              </w:rPr>
-              <w:t>citta,</w:t>
-            </w:r>
-          </w:p>
-          <w:p>
-            <w:pPr>
-              <w:rPr>
-                <w:sz w:val="22"/>
-              </w:rPr>
-            </w:pPr>
-            <w:r>
-              <w:rPr>
-                <w:sz w:val="22"/>
-              </w:rPr>
-              <w:t>provincia,</w:t>
-            </w:r>
-          </w:p>
-          <w:p>
-            <w:pPr>
-              <w:rPr>
-                <w:sz w:val="22"/>
-              </w:rPr>
-            </w:pPr>
-            <w:proofErr w:type="spellStart"/>
-            <w:r>
-              <w:rPr>
-                <w:sz w:val="22"/>
-              </w:rPr>
-              <w:t>tipo_fornitura</w:t>
-            </w:r>
-            <w:proofErr w:type="spellEnd"/>
-            <w:r>
-              <w:rPr>
-                <w:sz w:val="22"/>
-              </w:rPr>
-              <w:t>,</w:t>
-            </w:r>
-          </w:p>
-          <w:p>
-            <w:pPr>
-              <w:rPr>
-                <w:sz w:val="22"/>
-              </w:rPr>
-            </w:pPr>
-            <w:r>
-              <w:rPr>
-                <w:sz w:val="22"/>
-              </w:rPr>
-              <w:t>note</w:t>
-            </w:r>
-          </w:p>
-        </w:tc>
-        <w:tc>
-          <w:tcPr>
-            <w:tcW w:w="2409" w:type="dxa"/>
-          </w:tcPr>
-          <w:p>
-            <w:pPr>
-              <w:jc w:val="center"/>
-              <w:rPr>
-                <w:sz w:val="22"/>
-              </w:rPr>
-            </w:pPr>
-            <w:proofErr w:type="spellStart"/>
-            <w:r>
-              <w:rPr>
-                <w:sz w:val="22"/>
-              </w:rPr>
-              <w:t>id_fornitore</w:t>
+                <w:szCs w:val="28"/>
+              </w:rPr>
+              <w:t>id_utente_sito</w:t>
             </w:r>
             <w:proofErr w:type="spellEnd"/>
           </w:p>
@@ -4456,12 +3791,19 @@
       <w:tr>
         <w:tc>
           <w:tcPr>
-            <w:tcW w:w="2694" w:type="dxa"/>
-          </w:tcPr>
-          <w:p>
-            <w:r>
-              <w:lastRenderedPageBreak/>
-              <w:t>UTENTE</w:t>
+            <w:tcW w:w="2835" w:type="dxa"/>
+          </w:tcPr>
+          <w:p>
+            <w:pPr>
+              <w:rPr>
+                <w:szCs w:val="28"/>
+              </w:rPr>
+            </w:pPr>
+            <w:r>
+              <w:rPr>
+                <w:szCs w:val="28"/>
+              </w:rPr>
+              <w:t>FORNITORE</w:t>
             </w:r>
           </w:p>
         </w:tc>
@@ -4472,15 +3814,23 @@
           <w:p>
             <w:pPr>
               <w:rPr>
-                <w:sz w:val="22"/>
-              </w:rPr>
-            </w:pPr>
-            <w:r>
-              <w:rPr>
-                <w:sz w:val="22"/>
-              </w:rPr>
-              <w:t>Raccolta informazioni di carattere anagrafico</w:t>
-            </w:r>
+                <w:szCs w:val="28"/>
+              </w:rPr>
+            </w:pPr>
+            <w:r>
+              <w:rPr>
+                <w:szCs w:val="28"/>
+              </w:rPr>
+              <w:t>Raccolta informazioni di carattere anagrafico specifico per eventuali fornitori</w:t>
+            </w:r>
+          </w:p>
+          <w:p>
+            <w:pPr>
+              <w:jc w:val="center"/>
+              <w:rPr>
+                <w:szCs w:val="28"/>
+              </w:rPr>
+            </w:pPr>
           </w:p>
         </w:tc>
         <w:tc>
@@ -4490,12 +3840,12 @@
           <w:p>
             <w:pPr>
               <w:rPr>
-                <w:sz w:val="22"/>
-              </w:rPr>
-            </w:pPr>
-            <w:r>
-              <w:rPr>
-                <w:sz w:val="22"/>
+                <w:szCs w:val="28"/>
+              </w:rPr>
+            </w:pPr>
+            <w:r>
+              <w:rPr>
+                <w:szCs w:val="28"/>
               </w:rPr>
               <w:t>nome,</w:t>
             </w:r>
@@ -4503,33 +3853,20 @@
           <w:p>
             <w:pPr>
               <w:rPr>
-                <w:sz w:val="22"/>
-              </w:rPr>
-            </w:pPr>
-            <w:r>
-              <w:rPr>
-                <w:sz w:val="22"/>
-              </w:rPr>
-              <w:t>cognome,</w:t>
-            </w:r>
-          </w:p>
-          <w:p>
-            <w:pPr>
-              <w:rPr>
-                <w:sz w:val="22"/>
+                <w:szCs w:val="28"/>
               </w:rPr>
             </w:pPr>
             <w:proofErr w:type="spellStart"/>
             <w:r>
               <w:rPr>
-                <w:sz w:val="22"/>
-              </w:rPr>
-              <w:t>luogo_nascita</w:t>
+                <w:szCs w:val="28"/>
+              </w:rPr>
+              <w:t>ragione_sociale</w:t>
             </w:r>
             <w:proofErr w:type="spellEnd"/>
             <w:r>
               <w:rPr>
-                <w:sz w:val="22"/>
+                <w:szCs w:val="28"/>
               </w:rPr>
               <w:t>,</w:t>
             </w:r>
@@ -4537,20 +3874,33 @@
           <w:p>
             <w:pPr>
               <w:rPr>
-                <w:sz w:val="22"/>
+                <w:szCs w:val="28"/>
+              </w:rPr>
+            </w:pPr>
+            <w:r>
+              <w:rPr>
+                <w:szCs w:val="28"/>
+              </w:rPr>
+              <w:t>indirizzo,</w:t>
+            </w:r>
+          </w:p>
+          <w:p>
+            <w:pPr>
+              <w:rPr>
+                <w:szCs w:val="28"/>
               </w:rPr>
             </w:pPr>
             <w:proofErr w:type="spellStart"/>
             <w:r>
               <w:rPr>
-                <w:sz w:val="22"/>
+                <w:szCs w:val="28"/>
               </w:rPr>
               <w:t>cap</w:t>
             </w:r>
             <w:proofErr w:type="spellEnd"/>
             <w:r>
               <w:rPr>
-                <w:sz w:val="22"/>
+                <w:szCs w:val="28"/>
               </w:rPr>
               <w:t>,</w:t>
             </w:r>
@@ -4558,25 +3908,12 @@
           <w:p>
             <w:pPr>
               <w:rPr>
-                <w:sz w:val="22"/>
-              </w:rPr>
-            </w:pPr>
-            <w:r>
-              <w:rPr>
-                <w:sz w:val="22"/>
-              </w:rPr>
-              <w:t>indirizzo,</w:t>
-            </w:r>
-          </w:p>
-          <w:p>
-            <w:pPr>
-              <w:rPr>
-                <w:sz w:val="22"/>
-              </w:rPr>
-            </w:pPr>
-            <w:r>
-              <w:rPr>
-                <w:sz w:val="22"/>
+                <w:szCs w:val="28"/>
+              </w:rPr>
+            </w:pPr>
+            <w:r>
+              <w:rPr>
+                <w:szCs w:val="28"/>
               </w:rPr>
               <w:t>citta,</w:t>
             </w:r>
@@ -4584,12 +3921,12 @@
           <w:p>
             <w:pPr>
               <w:rPr>
-                <w:sz w:val="22"/>
-              </w:rPr>
-            </w:pPr>
-            <w:r>
-              <w:rPr>
-                <w:sz w:val="22"/>
+                <w:szCs w:val="28"/>
+              </w:rPr>
+            </w:pPr>
+            <w:r>
+              <w:rPr>
+                <w:szCs w:val="28"/>
               </w:rPr>
               <w:t>provincia,</w:t>
             </w:r>
@@ -4597,20 +3934,20 @@
           <w:p>
             <w:pPr>
               <w:rPr>
-                <w:sz w:val="22"/>
+                <w:szCs w:val="28"/>
               </w:rPr>
             </w:pPr>
             <w:proofErr w:type="spellStart"/>
             <w:r>
               <w:rPr>
-                <w:sz w:val="22"/>
-              </w:rPr>
-              <w:t>data_nascita</w:t>
+                <w:szCs w:val="28"/>
+              </w:rPr>
+              <w:t>tipo_fornitura</w:t>
             </w:r>
             <w:proofErr w:type="spellEnd"/>
             <w:r>
               <w:rPr>
-                <w:sz w:val="22"/>
+                <w:szCs w:val="28"/>
               </w:rPr>
               <w:t>,</w:t>
             </w:r>
@@ -4618,15 +3955,22 @@
           <w:p>
             <w:pPr>
               <w:rPr>
-                <w:sz w:val="22"/>
-              </w:rPr>
-            </w:pPr>
-            <w:r>
-              <w:rPr>
-                <w:sz w:val="22"/>
-              </w:rPr>
-              <w:t>genere</w:t>
-            </w:r>
+                <w:szCs w:val="28"/>
+              </w:rPr>
+            </w:pPr>
+            <w:r>
+              <w:rPr>
+                <w:szCs w:val="28"/>
+              </w:rPr>
+              <w:t>note</w:t>
+            </w:r>
+          </w:p>
+          <w:p>
+            <w:pPr>
+              <w:rPr>
+                <w:szCs w:val="28"/>
+              </w:rPr>
+            </w:pPr>
           </w:p>
         </w:tc>
         <w:tc>
@@ -4637,15 +3981,15 @@
             <w:pPr>
               <w:jc w:val="center"/>
               <w:rPr>
-                <w:sz w:val="22"/>
+                <w:szCs w:val="28"/>
               </w:rPr>
             </w:pPr>
             <w:proofErr w:type="spellStart"/>
             <w:r>
               <w:rPr>
-                <w:sz w:val="22"/>
-              </w:rPr>
-              <w:t>id_utente</w:t>
+                <w:szCs w:val="28"/>
+              </w:rPr>
+              <w:t>id_fornitore</w:t>
             </w:r>
             <w:proofErr w:type="spellEnd"/>
           </w:p>
@@ -4654,11 +3998,19 @@
       <w:tr>
         <w:tc>
           <w:tcPr>
-            <w:tcW w:w="2694" w:type="dxa"/>
-          </w:tcPr>
-          <w:p>
-            <w:r>
-              <w:t>DATI_FISCALI</w:t>
+            <w:tcW w:w="2835" w:type="dxa"/>
+          </w:tcPr>
+          <w:p>
+            <w:pPr>
+              <w:rPr>
+                <w:szCs w:val="28"/>
+              </w:rPr>
+            </w:pPr>
+            <w:r>
+              <w:rPr>
+                <w:szCs w:val="28"/>
+              </w:rPr>
+              <w:t>UTENTE</w:t>
             </w:r>
           </w:p>
         </w:tc>
@@ -4669,28 +4021,14 @@
           <w:p>
             <w:pPr>
               <w:rPr>
-                <w:sz w:val="22"/>
-              </w:rPr>
-            </w:pPr>
-            <w:r>
-              <w:rPr>
-                <w:sz w:val="22"/>
-              </w:rPr>
-              <w:t xml:space="preserve">Informazioni inerenti </w:t>
-            </w:r>
-            <w:proofErr w:type="gramStart"/>
-            <w:r>
-              <w:rPr>
-                <w:sz w:val="22"/>
-              </w:rPr>
-              <w:t>il</w:t>
-            </w:r>
-            <w:proofErr w:type="gramEnd"/>
-            <w:r>
-              <w:rPr>
-                <w:sz w:val="22"/>
-              </w:rPr>
-              <w:t xml:space="preserve"> documento fiscale e l’abbonamento alla ASD</w:t>
+                <w:szCs w:val="28"/>
+              </w:rPr>
+            </w:pPr>
+            <w:r>
+              <w:rPr>
+                <w:szCs w:val="28"/>
+              </w:rPr>
+              <w:t>Raccolta informazioni di carattere anagrafico</w:t>
             </w:r>
           </w:p>
         </w:tc>
@@ -4701,20 +4039,46 @@
           <w:p>
             <w:pPr>
               <w:rPr>
-                <w:sz w:val="22"/>
+                <w:szCs w:val="28"/>
+              </w:rPr>
+            </w:pPr>
+            <w:r>
+              <w:rPr>
+                <w:szCs w:val="28"/>
+              </w:rPr>
+              <w:t>nome,</w:t>
+            </w:r>
+          </w:p>
+          <w:p>
+            <w:pPr>
+              <w:rPr>
+                <w:szCs w:val="28"/>
+              </w:rPr>
+            </w:pPr>
+            <w:r>
+              <w:rPr>
+                <w:szCs w:val="28"/>
+              </w:rPr>
+              <w:t>cognome,</w:t>
+            </w:r>
+          </w:p>
+          <w:p>
+            <w:pPr>
+              <w:rPr>
+                <w:szCs w:val="28"/>
               </w:rPr>
             </w:pPr>
             <w:proofErr w:type="spellStart"/>
             <w:r>
               <w:rPr>
-                <w:sz w:val="22"/>
-              </w:rPr>
-              <w:t>numero_documento</w:t>
+                <w:szCs w:val="28"/>
+              </w:rPr>
+              <w:t>luogo_nascita</w:t>
             </w:r>
             <w:proofErr w:type="spellEnd"/>
             <w:r>
               <w:rPr>
-                <w:sz w:val="22"/>
+                <w:szCs w:val="28"/>
               </w:rPr>
               <w:t>,</w:t>
             </w:r>
@@ -4722,17 +4086,109 @@
           <w:p>
             <w:pPr>
               <w:rPr>
-                <w:sz w:val="22"/>
+                <w:szCs w:val="28"/>
               </w:rPr>
             </w:pPr>
             <w:proofErr w:type="spellStart"/>
             <w:r>
               <w:rPr>
-                <w:sz w:val="22"/>
-              </w:rPr>
-              <w:t>tipo_abbonamento</w:t>
+                <w:szCs w:val="28"/>
+              </w:rPr>
+              <w:t>cap</w:t>
             </w:r>
             <w:proofErr w:type="spellEnd"/>
+            <w:r>
+              <w:rPr>
+                <w:szCs w:val="28"/>
+              </w:rPr>
+              <w:t>,</w:t>
+            </w:r>
+          </w:p>
+          <w:p>
+            <w:pPr>
+              <w:rPr>
+                <w:szCs w:val="28"/>
+              </w:rPr>
+            </w:pPr>
+            <w:r>
+              <w:rPr>
+                <w:szCs w:val="28"/>
+              </w:rPr>
+              <w:t>indirizzo,</w:t>
+            </w:r>
+          </w:p>
+          <w:p>
+            <w:pPr>
+              <w:rPr>
+                <w:szCs w:val="28"/>
+              </w:rPr>
+            </w:pPr>
+            <w:r>
+              <w:rPr>
+                <w:szCs w:val="28"/>
+              </w:rPr>
+              <w:t>citta,</w:t>
+            </w:r>
+          </w:p>
+          <w:p>
+            <w:pPr>
+              <w:rPr>
+                <w:szCs w:val="28"/>
+              </w:rPr>
+            </w:pPr>
+            <w:r>
+              <w:rPr>
+                <w:szCs w:val="28"/>
+              </w:rPr>
+              <w:t>provincia,</w:t>
+            </w:r>
+          </w:p>
+          <w:p>
+            <w:pPr>
+              <w:rPr>
+                <w:szCs w:val="28"/>
+              </w:rPr>
+            </w:pPr>
+            <w:proofErr w:type="spellStart"/>
+            <w:r>
+              <w:rPr>
+                <w:szCs w:val="28"/>
+              </w:rPr>
+              <w:t>data_nascita</w:t>
+            </w:r>
+            <w:proofErr w:type="spellEnd"/>
+            <w:r>
+              <w:rPr>
+                <w:szCs w:val="28"/>
+              </w:rPr>
+              <w:t>,</w:t>
+            </w:r>
+          </w:p>
+          <w:p>
+            <w:pPr>
+              <w:rPr>
+                <w:szCs w:val="28"/>
+              </w:rPr>
+            </w:pPr>
+            <w:r>
+              <w:rPr>
+                <w:szCs w:val="28"/>
+              </w:rPr>
+              <w:t>genere</w:t>
+            </w:r>
+          </w:p>
+          <w:p>
+            <w:pPr>
+              <w:rPr>
+                <w:szCs w:val="28"/>
+              </w:rPr>
+            </w:pPr>
+            <w:r>
+              <w:rPr>
+                <w:szCs w:val="28"/>
+              </w:rPr>
+              <w:t>tipo (0,1)</w:t>
+            </w:r>
           </w:p>
         </w:tc>
         <w:tc>
@@ -4743,15 +4199,15 @@
             <w:pPr>
               <w:jc w:val="center"/>
               <w:rPr>
-                <w:sz w:val="22"/>
+                <w:szCs w:val="28"/>
               </w:rPr>
             </w:pPr>
             <w:proofErr w:type="spellStart"/>
             <w:r>
               <w:rPr>
-                <w:sz w:val="22"/>
-              </w:rPr>
-              <w:t>id_dati</w:t>
+                <w:szCs w:val="28"/>
+              </w:rPr>
+              <w:t>id_utente</w:t>
             </w:r>
             <w:proofErr w:type="spellEnd"/>
           </w:p>
@@ -4760,11 +4216,19 @@
       <w:tr>
         <w:tc>
           <w:tcPr>
-            <w:tcW w:w="2694" w:type="dxa"/>
-          </w:tcPr>
-          <w:p>
-            <w:r>
-              <w:t>TESSERA</w:t>
+            <w:tcW w:w="2835" w:type="dxa"/>
+          </w:tcPr>
+          <w:p>
+            <w:pPr>
+              <w:rPr>
+                <w:szCs w:val="28"/>
+              </w:rPr>
+            </w:pPr>
+            <w:r>
+              <w:rPr>
+                <w:szCs w:val="28"/>
+              </w:rPr>
+              <w:t>DATI_FISCALI</w:t>
             </w:r>
           </w:p>
         </w:tc>
@@ -4775,36 +4239,29 @@
           <w:p>
             <w:pPr>
               <w:rPr>
-                <w:sz w:val="22"/>
-              </w:rPr>
-            </w:pPr>
-            <w:r>
-              <w:rPr>
-                <w:sz w:val="22"/>
+                <w:szCs w:val="28"/>
+              </w:rPr>
+            </w:pPr>
+            <w:r>
+              <w:rPr>
+                <w:szCs w:val="28"/>
               </w:rPr>
               <w:t xml:space="preserve">Informazioni inerenti </w:t>
             </w:r>
             <w:proofErr w:type="gramStart"/>
             <w:r>
               <w:rPr>
-                <w:sz w:val="22"/>
-              </w:rPr>
-              <w:t>le</w:t>
+                <w:szCs w:val="28"/>
+              </w:rPr>
+              <w:t>il</w:t>
             </w:r>
             <w:proofErr w:type="gramEnd"/>
             <w:r>
               <w:rPr>
-                <w:sz w:val="22"/>
-              </w:rPr>
-              <w:t xml:space="preserve"> tessere a carattere sportivo dell’utente</w:t>
-            </w:r>
-          </w:p>
-          <w:p>
-            <w:pPr>
-              <w:rPr>
-                <w:sz w:val="22"/>
-              </w:rPr>
-            </w:pPr>
+                <w:szCs w:val="28"/>
+              </w:rPr>
+              <w:t xml:space="preserve"> documento fiscale e l’abbonamento alla ASD</w:t>
+            </w:r>
           </w:p>
         </w:tc>
         <w:tc>
@@ -4814,20 +4271,20 @@
           <w:p>
             <w:pPr>
               <w:rPr>
-                <w:sz w:val="22"/>
+                <w:szCs w:val="28"/>
               </w:rPr>
             </w:pPr>
             <w:proofErr w:type="spellStart"/>
             <w:r>
               <w:rPr>
-                <w:sz w:val="22"/>
-              </w:rPr>
-              <w:t>data_tesseramento</w:t>
+                <w:szCs w:val="28"/>
+              </w:rPr>
+              <w:t>numero_documento</w:t>
             </w:r>
             <w:proofErr w:type="spellEnd"/>
             <w:r>
               <w:rPr>
-                <w:sz w:val="22"/>
+                <w:szCs w:val="28"/>
               </w:rPr>
               <w:t>,</w:t>
             </w:r>
@@ -4835,57 +4292,36 @@
           <w:p>
             <w:pPr>
               <w:rPr>
-                <w:sz w:val="22"/>
+                <w:szCs w:val="28"/>
               </w:rPr>
             </w:pPr>
             <w:proofErr w:type="spellStart"/>
             <w:r>
               <w:rPr>
-                <w:sz w:val="22"/>
-              </w:rPr>
-              <w:t>numero_tessera</w:t>
+                <w:szCs w:val="28"/>
+              </w:rPr>
+              <w:t>tipo_abbonamento</w:t>
             </w:r>
             <w:proofErr w:type="spellEnd"/>
-            <w:r>
-              <w:rPr>
-                <w:sz w:val="22"/>
-              </w:rPr>
-              <w:t>,</w:t>
-            </w:r>
-          </w:p>
-          <w:p>
-            <w:pPr>
-              <w:rPr>
-                <w:sz w:val="22"/>
+          </w:p>
+        </w:tc>
+        <w:tc>
+          <w:tcPr>
+            <w:tcW w:w="2409" w:type="dxa"/>
+          </w:tcPr>
+          <w:p>
+            <w:pPr>
+              <w:jc w:val="center"/>
+              <w:rPr>
+                <w:szCs w:val="28"/>
               </w:rPr>
             </w:pPr>
             <w:proofErr w:type="spellStart"/>
             <w:r>
               <w:rPr>
-                <w:sz w:val="22"/>
-              </w:rPr>
-              <w:t>scadenza_tessera</w:t>
-            </w:r>
-            <w:proofErr w:type="spellEnd"/>
-          </w:p>
-        </w:tc>
-        <w:tc>
-          <w:tcPr>
-            <w:tcW w:w="2409" w:type="dxa"/>
-          </w:tcPr>
-          <w:p>
-            <w:pPr>
-              <w:jc w:val="center"/>
-              <w:rPr>
-                <w:sz w:val="22"/>
-              </w:rPr>
-            </w:pPr>
-            <w:proofErr w:type="spellStart"/>
-            <w:r>
-              <w:rPr>
-                <w:sz w:val="22"/>
-              </w:rPr>
-              <w:t>numero_tessera</w:t>
+                <w:szCs w:val="28"/>
+              </w:rPr>
+              <w:t>id_dati</w:t>
             </w:r>
             <w:proofErr w:type="spellEnd"/>
           </w:p>
@@ -4894,11 +4330,19 @@
       <w:tr>
         <w:tc>
           <w:tcPr>
-            <w:tcW w:w="2694" w:type="dxa"/>
-          </w:tcPr>
-          <w:p>
-            <w:r>
-              <w:t>ALLIEVO</w:t>
+            <w:tcW w:w="2835" w:type="dxa"/>
+          </w:tcPr>
+          <w:p>
+            <w:pPr>
+              <w:rPr>
+                <w:szCs w:val="28"/>
+              </w:rPr>
+            </w:pPr>
+            <w:r>
+              <w:rPr>
+                <w:szCs w:val="28"/>
+              </w:rPr>
+              <w:t>TESSERA</w:t>
             </w:r>
           </w:p>
         </w:tc>
@@ -4909,14 +4353,28 @@
           <w:p>
             <w:pPr>
               <w:rPr>
-                <w:sz w:val="22"/>
-              </w:rPr>
-            </w:pPr>
-            <w:r>
-              <w:rPr>
-                <w:sz w:val="22"/>
-              </w:rPr>
-              <w:t>Socio ordinario che prende parte agli insegnamenti dei corsi</w:t>
+                <w:szCs w:val="28"/>
+              </w:rPr>
+            </w:pPr>
+            <w:r>
+              <w:rPr>
+                <w:szCs w:val="28"/>
+              </w:rPr>
+              <w:t xml:space="preserve">Informazioni inerenti </w:t>
+            </w:r>
+            <w:proofErr w:type="gramStart"/>
+            <w:r>
+              <w:rPr>
+                <w:szCs w:val="28"/>
+              </w:rPr>
+              <w:t>le</w:t>
+            </w:r>
+            <w:proofErr w:type="gramEnd"/>
+            <w:r>
+              <w:rPr>
+                <w:szCs w:val="28"/>
+              </w:rPr>
+              <w:t xml:space="preserve"> tessere a carattere sportivo dell’utente</w:t>
             </w:r>
           </w:p>
         </w:tc>
@@ -4926,47 +4384,100 @@
           </w:tcPr>
           <w:p>
             <w:pPr>
+              <w:rPr>
+                <w:szCs w:val="28"/>
+              </w:rPr>
+            </w:pPr>
+            <w:proofErr w:type="spellStart"/>
+            <w:r>
+              <w:rPr>
+                <w:szCs w:val="28"/>
+              </w:rPr>
+              <w:t>data_tesseramento</w:t>
+            </w:r>
+            <w:proofErr w:type="spellEnd"/>
+            <w:r>
+              <w:rPr>
+                <w:szCs w:val="28"/>
+              </w:rPr>
+              <w:t>,</w:t>
+            </w:r>
+          </w:p>
+          <w:p>
+            <w:pPr>
+              <w:rPr>
+                <w:szCs w:val="28"/>
+              </w:rPr>
+            </w:pPr>
+            <w:proofErr w:type="spellStart"/>
+            <w:r>
+              <w:rPr>
+                <w:szCs w:val="28"/>
+              </w:rPr>
+              <w:t>numero_tessera</w:t>
+            </w:r>
+            <w:proofErr w:type="spellEnd"/>
+            <w:r>
+              <w:rPr>
+                <w:szCs w:val="28"/>
+              </w:rPr>
+              <w:t>,</w:t>
+            </w:r>
+          </w:p>
+          <w:p>
+            <w:pPr>
+              <w:rPr>
+                <w:szCs w:val="28"/>
+              </w:rPr>
+            </w:pPr>
+            <w:proofErr w:type="spellStart"/>
+            <w:r>
+              <w:rPr>
+                <w:szCs w:val="28"/>
+              </w:rPr>
+              <w:t>scadenza_tessera</w:t>
+            </w:r>
+            <w:proofErr w:type="spellEnd"/>
+          </w:p>
+        </w:tc>
+        <w:tc>
+          <w:tcPr>
+            <w:tcW w:w="2409" w:type="dxa"/>
+          </w:tcPr>
+          <w:p>
+            <w:pPr>
               <w:jc w:val="center"/>
               <w:rPr>
-                <w:sz w:val="22"/>
-              </w:rPr>
-            </w:pPr>
-            <w:r>
-              <w:rPr>
-                <w:sz w:val="22"/>
-              </w:rPr>
-              <w:t>-</w:t>
-            </w:r>
-          </w:p>
-        </w:tc>
-        <w:tc>
-          <w:tcPr>
-            <w:tcW w:w="2409" w:type="dxa"/>
-          </w:tcPr>
-          <w:p>
-            <w:pPr>
-              <w:jc w:val="center"/>
-              <w:rPr>
-                <w:sz w:val="22"/>
-              </w:rPr>
-            </w:pPr>
-            <w:r>
-              <w:rPr>
-                <w:sz w:val="22"/>
-              </w:rPr>
-              <w:t>-</w:t>
-            </w:r>
+                <w:szCs w:val="28"/>
+              </w:rPr>
+            </w:pPr>
+            <w:proofErr w:type="spellStart"/>
+            <w:r>
+              <w:rPr>
+                <w:szCs w:val="28"/>
+              </w:rPr>
+              <w:t>numero_tessera</w:t>
+            </w:r>
+            <w:proofErr w:type="spellEnd"/>
           </w:p>
         </w:tc>
       </w:tr>
       <w:tr>
         <w:tc>
           <w:tcPr>
-            <w:tcW w:w="2694" w:type="dxa"/>
-          </w:tcPr>
-          <w:p>
-            <w:r>
-              <w:t>FONDATORE</w:t>
+            <w:tcW w:w="2835" w:type="dxa"/>
+          </w:tcPr>
+          <w:p>
+            <w:pPr>
+              <w:rPr>
+                <w:szCs w:val="28"/>
+              </w:rPr>
+            </w:pPr>
+            <w:r>
+              <w:rPr>
+                <w:szCs w:val="28"/>
+              </w:rPr>
+              <w:t>ALLIEVO</w:t>
             </w:r>
           </w:p>
         </w:tc>
@@ -4977,14 +4488,14 @@
           <w:p>
             <w:pPr>
               <w:rPr>
-                <w:sz w:val="22"/>
-              </w:rPr>
-            </w:pPr>
-            <w:r>
-              <w:rPr>
-                <w:sz w:val="22"/>
-              </w:rPr>
-              <w:t>Socio fondatore della ASD</w:t>
+                <w:szCs w:val="28"/>
+              </w:rPr>
+            </w:pPr>
+            <w:r>
+              <w:rPr>
+                <w:szCs w:val="28"/>
+              </w:rPr>
+              <w:t>Socio ordinario che prende parte agli insegnamenti dei corsi</w:t>
             </w:r>
           </w:p>
         </w:tc>
@@ -4996,12 +4507,12 @@
             <w:pPr>
               <w:jc w:val="center"/>
               <w:rPr>
-                <w:sz w:val="22"/>
-              </w:rPr>
-            </w:pPr>
-            <w:r>
-              <w:rPr>
-                <w:sz w:val="22"/>
+                <w:szCs w:val="28"/>
+              </w:rPr>
+            </w:pPr>
+            <w:r>
+              <w:rPr>
+                <w:szCs w:val="28"/>
               </w:rPr>
               <w:t>-</w:t>
             </w:r>
@@ -5015,12 +4526,12 @@
             <w:pPr>
               <w:jc w:val="center"/>
               <w:rPr>
-                <w:sz w:val="22"/>
-              </w:rPr>
-            </w:pPr>
-            <w:r>
-              <w:rPr>
-                <w:sz w:val="22"/>
+                <w:szCs w:val="28"/>
+              </w:rPr>
+            </w:pPr>
+            <w:r>
+              <w:rPr>
+                <w:szCs w:val="28"/>
               </w:rPr>
               <w:t>-</w:t>
             </w:r>
@@ -5030,82 +4541,88 @@
       <w:tr>
         <w:tc>
           <w:tcPr>
-            <w:tcW w:w="2694" w:type="dxa"/>
-          </w:tcPr>
-          <w:p>
-            <w:r>
-              <w:t>COLLABORATORE</w:t>
-            </w:r>
+            <w:tcW w:w="2835" w:type="dxa"/>
+            <w:shd w:val="clear" w:color="auto" w:fill="DEEAF6" w:themeFill="accent5" w:themeFillTint="33"/>
+          </w:tcPr>
+          <w:p>
+            <w:pPr>
+              <w:jc w:val="center"/>
+              <w:rPr>
+                <w:szCs w:val="28"/>
+              </w:rPr>
+            </w:pPr>
+            <w:r>
+              <w:rPr>
+                <w:szCs w:val="28"/>
+              </w:rPr>
+              <w:lastRenderedPageBreak/>
+              <w:t>ENTITA’</w:t>
+            </w:r>
+          </w:p>
+          <w:p>
+            <w:pPr>
+              <w:rPr>
+                <w:szCs w:val="28"/>
+              </w:rPr>
+            </w:pPr>
           </w:p>
         </w:tc>
         <w:tc>
           <w:tcPr>
             <w:tcW w:w="2268" w:type="dxa"/>
-          </w:tcPr>
-          <w:p>
-            <w:pPr>
-              <w:rPr>
-                <w:sz w:val="22"/>
-              </w:rPr>
-            </w:pPr>
-            <w:r>
-              <w:rPr>
-                <w:sz w:val="22"/>
-              </w:rPr>
-              <w:t xml:space="preserve">Figura professionale che può essere inserito nel </w:t>
-            </w:r>
-            <w:proofErr w:type="spellStart"/>
-            <w:r>
-              <w:rPr>
-                <w:sz w:val="22"/>
-              </w:rPr>
-              <w:t>db</w:t>
-            </w:r>
-            <w:proofErr w:type="spellEnd"/>
-          </w:p>
-          <w:p>
-            <w:pPr>
-              <w:rPr>
-                <w:sz w:val="22"/>
-              </w:rPr>
-            </w:pPr>
+            <w:shd w:val="clear" w:color="auto" w:fill="DEEAF6" w:themeFill="accent5" w:themeFillTint="33"/>
+          </w:tcPr>
+          <w:p>
+            <w:pPr>
+              <w:rPr>
+                <w:szCs w:val="28"/>
+              </w:rPr>
+            </w:pPr>
+            <w:r>
+              <w:rPr>
+                <w:szCs w:val="28"/>
+              </w:rPr>
+              <w:t>DESCRIZIONE</w:t>
+            </w:r>
           </w:p>
         </w:tc>
         <w:tc>
           <w:tcPr>
             <w:tcW w:w="3261" w:type="dxa"/>
+            <w:shd w:val="clear" w:color="auto" w:fill="DEEAF6" w:themeFill="accent5" w:themeFillTint="33"/>
           </w:tcPr>
           <w:p>
             <w:pPr>
               <w:jc w:val="center"/>
               <w:rPr>
-                <w:sz w:val="22"/>
-              </w:rPr>
-            </w:pPr>
-            <w:r>
-              <w:rPr>
-                <w:sz w:val="22"/>
-              </w:rPr>
-              <w:t>-</w:t>
+                <w:szCs w:val="28"/>
+              </w:rPr>
+            </w:pPr>
+            <w:r>
+              <w:rPr>
+                <w:szCs w:val="28"/>
+              </w:rPr>
+              <w:t>ATTRIBUTI</w:t>
             </w:r>
           </w:p>
         </w:tc>
         <w:tc>
           <w:tcPr>
             <w:tcW w:w="2409" w:type="dxa"/>
+            <w:shd w:val="clear" w:color="auto" w:fill="DEEAF6" w:themeFill="accent5" w:themeFillTint="33"/>
           </w:tcPr>
           <w:p>
             <w:pPr>
               <w:jc w:val="center"/>
               <w:rPr>
-                <w:sz w:val="22"/>
-              </w:rPr>
-            </w:pPr>
-            <w:r>
-              <w:rPr>
-                <w:sz w:val="22"/>
-              </w:rPr>
-              <w:t>-</w:t>
+                <w:szCs w:val="28"/>
+              </w:rPr>
+            </w:pPr>
+            <w:r>
+              <w:rPr>
+                <w:szCs w:val="28"/>
+              </w:rPr>
+              <w:t>IDENTIFICATORE</w:t>
             </w:r>
           </w:p>
         </w:tc>
@@ -5113,11 +4630,19 @@
       <w:tr>
         <w:tc>
           <w:tcPr>
-            <w:tcW w:w="2694" w:type="dxa"/>
-          </w:tcPr>
-          <w:p>
-            <w:r>
-              <w:t>ESTERNO</w:t>
+            <w:tcW w:w="2835" w:type="dxa"/>
+          </w:tcPr>
+          <w:p>
+            <w:pPr>
+              <w:rPr>
+                <w:szCs w:val="28"/>
+              </w:rPr>
+            </w:pPr>
+            <w:r>
+              <w:rPr>
+                <w:szCs w:val="28"/>
+              </w:rPr>
+              <w:t>FONDATORE</w:t>
             </w:r>
           </w:p>
         </w:tc>
@@ -5128,14 +4653,14 @@
           <w:p>
             <w:pPr>
               <w:rPr>
-                <w:sz w:val="22"/>
-              </w:rPr>
-            </w:pPr>
-            <w:r>
-              <w:rPr>
-                <w:sz w:val="22"/>
-              </w:rPr>
-              <w:t>Collaboratori esterni alla ASD che forniscono un servizio occasionale o continuativo</w:t>
+                <w:szCs w:val="28"/>
+              </w:rPr>
+            </w:pPr>
+            <w:r>
+              <w:rPr>
+                <w:szCs w:val="28"/>
+              </w:rPr>
+              <w:t>Socio fondatore della ASD</w:t>
             </w:r>
           </w:p>
         </w:tc>
@@ -5147,12 +4672,12 @@
             <w:pPr>
               <w:jc w:val="center"/>
               <w:rPr>
-                <w:sz w:val="22"/>
-              </w:rPr>
-            </w:pPr>
-            <w:r>
-              <w:rPr>
-                <w:sz w:val="22"/>
+                <w:szCs w:val="28"/>
+              </w:rPr>
+            </w:pPr>
+            <w:r>
+              <w:rPr>
+                <w:szCs w:val="28"/>
               </w:rPr>
               <w:t>-</w:t>
             </w:r>
@@ -5166,12 +4691,12 @@
             <w:pPr>
               <w:jc w:val="center"/>
               <w:rPr>
-                <w:sz w:val="22"/>
-              </w:rPr>
-            </w:pPr>
-            <w:r>
-              <w:rPr>
-                <w:sz w:val="22"/>
+                <w:szCs w:val="28"/>
+              </w:rPr>
+            </w:pPr>
+            <w:r>
+              <w:rPr>
+                <w:szCs w:val="28"/>
               </w:rPr>
               <w:t>-</w:t>
             </w:r>
@@ -5181,11 +4706,19 @@
       <w:tr>
         <w:tc>
           <w:tcPr>
-            <w:tcW w:w="2694" w:type="dxa"/>
-          </w:tcPr>
-          <w:p>
-            <w:r>
-              <w:t>INTERNO</w:t>
+            <w:tcW w:w="2835" w:type="dxa"/>
+          </w:tcPr>
+          <w:p>
+            <w:pPr>
+              <w:rPr>
+                <w:szCs w:val="28"/>
+              </w:rPr>
+            </w:pPr>
+            <w:r>
+              <w:rPr>
+                <w:szCs w:val="28"/>
+              </w:rPr>
+              <w:t>COLLABORATORE</w:t>
             </w:r>
           </w:p>
         </w:tc>
@@ -5196,15 +4729,30 @@
           <w:p>
             <w:pPr>
               <w:rPr>
-                <w:sz w:val="22"/>
-              </w:rPr>
-            </w:pPr>
-            <w:r>
-              <w:rPr>
-                <w:sz w:val="22"/>
-              </w:rPr>
-              <w:t>Dipendente della ASD</w:t>
-            </w:r>
+                <w:szCs w:val="28"/>
+              </w:rPr>
+            </w:pPr>
+            <w:r>
+              <w:rPr>
+                <w:szCs w:val="28"/>
+              </w:rPr>
+              <w:t xml:space="preserve">Figura professionale che può essere inserito nel </w:t>
+            </w:r>
+            <w:proofErr w:type="spellStart"/>
+            <w:r>
+              <w:rPr>
+                <w:szCs w:val="28"/>
+              </w:rPr>
+              <w:t>db</w:t>
+            </w:r>
+            <w:proofErr w:type="spellEnd"/>
+          </w:p>
+          <w:p>
+            <w:pPr>
+              <w:rPr>
+                <w:szCs w:val="28"/>
+              </w:rPr>
+            </w:pPr>
           </w:p>
         </w:tc>
         <w:tc>
@@ -5215,12 +4763,12 @@
             <w:pPr>
               <w:jc w:val="center"/>
               <w:rPr>
-                <w:sz w:val="22"/>
-              </w:rPr>
-            </w:pPr>
-            <w:r>
-              <w:rPr>
-                <w:sz w:val="22"/>
+                <w:szCs w:val="28"/>
+              </w:rPr>
+            </w:pPr>
+            <w:r>
+              <w:rPr>
+                <w:szCs w:val="28"/>
               </w:rPr>
               <w:t>-</w:t>
             </w:r>
@@ -5234,12 +4782,12 @@
             <w:pPr>
               <w:jc w:val="center"/>
               <w:rPr>
-                <w:sz w:val="22"/>
-              </w:rPr>
-            </w:pPr>
-            <w:r>
-              <w:rPr>
-                <w:sz w:val="22"/>
+                <w:szCs w:val="28"/>
+              </w:rPr>
+            </w:pPr>
+            <w:r>
+              <w:rPr>
+                <w:szCs w:val="28"/>
               </w:rPr>
               <w:t>-</w:t>
             </w:r>
@@ -5249,11 +4797,19 @@
       <w:tr>
         <w:tc>
           <w:tcPr>
-            <w:tcW w:w="2694" w:type="dxa"/>
-          </w:tcPr>
-          <w:p>
-            <w:r>
-              <w:t>INSEGNANTE</w:t>
+            <w:tcW w:w="2835" w:type="dxa"/>
+          </w:tcPr>
+          <w:p>
+            <w:pPr>
+              <w:rPr>
+                <w:szCs w:val="28"/>
+              </w:rPr>
+            </w:pPr>
+            <w:r>
+              <w:rPr>
+                <w:szCs w:val="28"/>
+              </w:rPr>
+              <w:t>ESTERNO</w:t>
             </w:r>
           </w:p>
         </w:tc>
@@ -5264,14 +4820,14 @@
           <w:p>
             <w:pPr>
               <w:rPr>
-                <w:sz w:val="22"/>
-              </w:rPr>
-            </w:pPr>
-            <w:r>
-              <w:rPr>
-                <w:sz w:val="22"/>
-              </w:rPr>
-              <w:t>Insegnante iscritto alla ASD</w:t>
+                <w:szCs w:val="28"/>
+              </w:rPr>
+            </w:pPr>
+            <w:r>
+              <w:rPr>
+                <w:szCs w:val="28"/>
+              </w:rPr>
+              <w:t>Collaboratori esterni alla ASD che forniscono un servizio occasionale o continuativo</w:t>
             </w:r>
           </w:p>
         </w:tc>
@@ -5283,12 +4839,12 @@
             <w:pPr>
               <w:jc w:val="center"/>
               <w:rPr>
-                <w:sz w:val="22"/>
-              </w:rPr>
-            </w:pPr>
-            <w:r>
-              <w:rPr>
-                <w:sz w:val="22"/>
+                <w:szCs w:val="28"/>
+              </w:rPr>
+            </w:pPr>
+            <w:r>
+              <w:rPr>
+                <w:szCs w:val="28"/>
               </w:rPr>
               <w:t>-</w:t>
             </w:r>
@@ -5302,12 +4858,12 @@
             <w:pPr>
               <w:jc w:val="center"/>
               <w:rPr>
-                <w:sz w:val="22"/>
-              </w:rPr>
-            </w:pPr>
-            <w:r>
-              <w:rPr>
-                <w:sz w:val="22"/>
+                <w:szCs w:val="28"/>
+              </w:rPr>
+            </w:pPr>
+            <w:r>
+              <w:rPr>
+                <w:szCs w:val="28"/>
               </w:rPr>
               <w:t>-</w:t>
             </w:r>
@@ -5317,11 +4873,19 @@
       <w:tr>
         <w:tc>
           <w:tcPr>
-            <w:tcW w:w="2694" w:type="dxa"/>
-          </w:tcPr>
-          <w:p>
-            <w:r>
-              <w:t>STAGISTA</w:t>
+            <w:tcW w:w="2835" w:type="dxa"/>
+          </w:tcPr>
+          <w:p>
+            <w:pPr>
+              <w:rPr>
+                <w:szCs w:val="28"/>
+              </w:rPr>
+            </w:pPr>
+            <w:r>
+              <w:rPr>
+                <w:szCs w:val="28"/>
+              </w:rPr>
+              <w:t>INTERNO</w:t>
             </w:r>
           </w:p>
         </w:tc>
@@ -5332,14 +4896,14 @@
           <w:p>
             <w:pPr>
               <w:rPr>
-                <w:sz w:val="22"/>
-              </w:rPr>
-            </w:pPr>
-            <w:r>
-              <w:rPr>
-                <w:sz w:val="22"/>
-              </w:rPr>
-              <w:t>Insegnante esterno occasionale</w:t>
+                <w:szCs w:val="28"/>
+              </w:rPr>
+            </w:pPr>
+            <w:r>
+              <w:rPr>
+                <w:szCs w:val="28"/>
+              </w:rPr>
+              <w:t>Dipendente della ASD</w:t>
             </w:r>
           </w:p>
         </w:tc>
@@ -5351,12 +4915,12 @@
             <w:pPr>
               <w:jc w:val="center"/>
               <w:rPr>
-                <w:sz w:val="22"/>
-              </w:rPr>
-            </w:pPr>
-            <w:r>
-              <w:rPr>
-                <w:sz w:val="22"/>
+                <w:szCs w:val="28"/>
+              </w:rPr>
+            </w:pPr>
+            <w:r>
+              <w:rPr>
+                <w:szCs w:val="28"/>
               </w:rPr>
               <w:t>-</w:t>
             </w:r>
@@ -5370,12 +4934,12 @@
             <w:pPr>
               <w:jc w:val="center"/>
               <w:rPr>
-                <w:sz w:val="22"/>
-              </w:rPr>
-            </w:pPr>
-            <w:r>
-              <w:rPr>
-                <w:sz w:val="22"/>
+                <w:szCs w:val="28"/>
+              </w:rPr>
+            </w:pPr>
+            <w:r>
+              <w:rPr>
+                <w:szCs w:val="28"/>
               </w:rPr>
               <w:t>-</w:t>
             </w:r>
@@ -5385,11 +4949,19 @@
       <w:tr>
         <w:tc>
           <w:tcPr>
-            <w:tcW w:w="2694" w:type="dxa"/>
-          </w:tcPr>
-          <w:p>
-            <w:r>
-              <w:t>CORSO</w:t>
+            <w:tcW w:w="2835" w:type="dxa"/>
+          </w:tcPr>
+          <w:p>
+            <w:pPr>
+              <w:rPr>
+                <w:szCs w:val="28"/>
+              </w:rPr>
+            </w:pPr>
+            <w:r>
+              <w:rPr>
+                <w:szCs w:val="28"/>
+              </w:rPr>
+              <w:t>INSEGNANTE</w:t>
             </w:r>
           </w:p>
         </w:tc>
@@ -5400,22 +4972,15 @@
           <w:p>
             <w:pPr>
               <w:rPr>
-                <w:sz w:val="22"/>
-              </w:rPr>
-            </w:pPr>
-            <w:r>
-              <w:rPr>
-                <w:sz w:val="22"/>
-              </w:rPr>
-              <w:t>Corso offerto dalla ASD</w:t>
-            </w:r>
-          </w:p>
-          <w:p>
-            <w:pPr>
-              <w:rPr>
-                <w:sz w:val="22"/>
-              </w:rPr>
-            </w:pPr>
+                <w:szCs w:val="28"/>
+              </w:rPr>
+            </w:pPr>
+            <w:r>
+              <w:rPr>
+                <w:szCs w:val="28"/>
+              </w:rPr>
+              <w:t>Insegnante iscritto alla ASD</w:t>
+            </w:r>
           </w:p>
         </w:tc>
         <w:tc>
@@ -5424,31 +4989,17 @@
           </w:tcPr>
           <w:p>
             <w:pPr>
-              <w:rPr>
-                <w:sz w:val="22"/>
-              </w:rPr>
-            </w:pPr>
-            <w:r>
-              <w:rPr>
-                <w:sz w:val="22"/>
-              </w:rPr>
-              <w:t>nome,</w:t>
-            </w:r>
-          </w:p>
-          <w:p>
-            <w:pPr>
-              <w:rPr>
-                <w:sz w:val="22"/>
-              </w:rPr>
-            </w:pPr>
-            <w:proofErr w:type="spellStart"/>
-            <w:r>
-              <w:rPr>
-                <w:sz w:val="22"/>
-              </w:rPr>
-              <w:t>costo_orario</w:t>
-            </w:r>
-            <w:proofErr w:type="spellEnd"/>
+              <w:jc w:val="center"/>
+              <w:rPr>
+                <w:szCs w:val="28"/>
+              </w:rPr>
+            </w:pPr>
+            <w:r>
+              <w:rPr>
+                <w:szCs w:val="28"/>
+              </w:rPr>
+              <w:t>-</w:t>
+            </w:r>
           </w:p>
         </w:tc>
         <w:tc>
@@ -5459,28 +5010,34 @@
             <w:pPr>
               <w:jc w:val="center"/>
               <w:rPr>
-                <w:sz w:val="22"/>
-              </w:rPr>
-            </w:pPr>
-            <w:proofErr w:type="spellStart"/>
-            <w:r>
-              <w:rPr>
-                <w:sz w:val="22"/>
-              </w:rPr>
-              <w:t>id_corso</w:t>
-            </w:r>
-            <w:proofErr w:type="spellEnd"/>
+                <w:szCs w:val="28"/>
+              </w:rPr>
+            </w:pPr>
+            <w:r>
+              <w:rPr>
+                <w:szCs w:val="28"/>
+              </w:rPr>
+              <w:t>-</w:t>
+            </w:r>
           </w:p>
         </w:tc>
       </w:tr>
       <w:tr>
         <w:tc>
           <w:tcPr>
-            <w:tcW w:w="2694" w:type="dxa"/>
-          </w:tcPr>
-          <w:p>
-            <w:r>
-              <w:t>DISCIPLINA</w:t>
+            <w:tcW w:w="2835" w:type="dxa"/>
+          </w:tcPr>
+          <w:p>
+            <w:pPr>
+              <w:rPr>
+                <w:szCs w:val="28"/>
+              </w:rPr>
+            </w:pPr>
+            <w:r>
+              <w:rPr>
+                <w:szCs w:val="28"/>
+              </w:rPr>
+              <w:t>STAGISTA</w:t>
             </w:r>
           </w:p>
         </w:tc>
@@ -5491,22 +5048,15 @@
           <w:p>
             <w:pPr>
               <w:rPr>
-                <w:sz w:val="22"/>
-              </w:rPr>
-            </w:pPr>
-            <w:r>
-              <w:rPr>
-                <w:sz w:val="22"/>
-              </w:rPr>
-              <w:t>Discipline sportive trattate dalla ASD</w:t>
-            </w:r>
-          </w:p>
-          <w:p>
-            <w:pPr>
-              <w:rPr>
-                <w:sz w:val="22"/>
-              </w:rPr>
-            </w:pPr>
+                <w:szCs w:val="28"/>
+              </w:rPr>
+            </w:pPr>
+            <w:r>
+              <w:rPr>
+                <w:szCs w:val="28"/>
+              </w:rPr>
+              <w:t>Insegnante esterno occasionale</w:t>
+            </w:r>
           </w:p>
         </w:tc>
         <w:tc>
@@ -5515,15 +5065,16 @@
           </w:tcPr>
           <w:p>
             <w:pPr>
-              <w:rPr>
-                <w:sz w:val="22"/>
-              </w:rPr>
-            </w:pPr>
-            <w:r>
-              <w:rPr>
-                <w:sz w:val="22"/>
-              </w:rPr>
-              <w:t>nome</w:t>
+              <w:jc w:val="center"/>
+              <w:rPr>
+                <w:szCs w:val="28"/>
+              </w:rPr>
+            </w:pPr>
+            <w:r>
+              <w:rPr>
+                <w:szCs w:val="28"/>
+              </w:rPr>
+              <w:t>-</w:t>
             </w:r>
           </w:p>
         </w:tc>
@@ -5535,28 +5086,34 @@
             <w:pPr>
               <w:jc w:val="center"/>
               <w:rPr>
-                <w:sz w:val="22"/>
-              </w:rPr>
-            </w:pPr>
-            <w:proofErr w:type="spellStart"/>
-            <w:r>
-              <w:rPr>
-                <w:sz w:val="22"/>
-              </w:rPr>
-              <w:t>id_disciplina</w:t>
-            </w:r>
-            <w:proofErr w:type="spellEnd"/>
+                <w:szCs w:val="28"/>
+              </w:rPr>
+            </w:pPr>
+            <w:r>
+              <w:rPr>
+                <w:szCs w:val="28"/>
+              </w:rPr>
+              <w:t>-</w:t>
+            </w:r>
           </w:p>
         </w:tc>
       </w:tr>
       <w:tr>
         <w:tc>
           <w:tcPr>
-            <w:tcW w:w="2694" w:type="dxa"/>
-          </w:tcPr>
-          <w:p>
-            <w:r>
-              <w:t>PACCHETTO</w:t>
+            <w:tcW w:w="2835" w:type="dxa"/>
+          </w:tcPr>
+          <w:p>
+            <w:pPr>
+              <w:rPr>
+                <w:szCs w:val="28"/>
+              </w:rPr>
+            </w:pPr>
+            <w:r>
+              <w:rPr>
+                <w:szCs w:val="28"/>
+              </w:rPr>
+              <w:t>CORSO</w:t>
             </w:r>
           </w:p>
         </w:tc>
@@ -5567,20 +5124,20 @@
           <w:p>
             <w:pPr>
               <w:rPr>
-                <w:sz w:val="22"/>
-              </w:rPr>
-            </w:pPr>
-            <w:r>
-              <w:rPr>
-                <w:sz w:val="22"/>
-              </w:rPr>
-              <w:t>Insieme di corsi raccolti in un’offerta</w:t>
-            </w:r>
-          </w:p>
-          <w:p>
-            <w:pPr>
-              <w:rPr>
-                <w:sz w:val="22"/>
+                <w:szCs w:val="28"/>
+              </w:rPr>
+            </w:pPr>
+            <w:r>
+              <w:rPr>
+                <w:szCs w:val="28"/>
+              </w:rPr>
+              <w:t>Corso offerto dalla ASD</w:t>
+            </w:r>
+          </w:p>
+          <w:p>
+            <w:pPr>
+              <w:rPr>
+                <w:szCs w:val="28"/>
               </w:rPr>
             </w:pPr>
           </w:p>
@@ -5592,12 +5149,12 @@
           <w:p>
             <w:pPr>
               <w:rPr>
-                <w:sz w:val="22"/>
-              </w:rPr>
-            </w:pPr>
-            <w:r>
-              <w:rPr>
-                <w:sz w:val="22"/>
+                <w:szCs w:val="28"/>
+              </w:rPr>
+            </w:pPr>
+            <w:r>
+              <w:rPr>
+                <w:szCs w:val="28"/>
               </w:rPr>
               <w:t>nome,</w:t>
             </w:r>
@@ -5605,15 +5162,17 @@
           <w:p>
             <w:pPr>
               <w:rPr>
-                <w:sz w:val="22"/>
-              </w:rPr>
-            </w:pPr>
-            <w:r>
-              <w:rPr>
-                <w:sz w:val="22"/>
-              </w:rPr>
-              <w:t>prezzo</w:t>
-            </w:r>
+                <w:szCs w:val="28"/>
+              </w:rPr>
+            </w:pPr>
+            <w:proofErr w:type="spellStart"/>
+            <w:r>
+              <w:rPr>
+                <w:szCs w:val="28"/>
+              </w:rPr>
+              <w:t>costo_orario</w:t>
+            </w:r>
+            <w:proofErr w:type="spellEnd"/>
           </w:p>
         </w:tc>
         <w:tc>
@@ -5624,36 +5183,36 @@
             <w:pPr>
               <w:jc w:val="center"/>
               <w:rPr>
-                <w:sz w:val="22"/>
+                <w:szCs w:val="28"/>
               </w:rPr>
             </w:pPr>
             <w:proofErr w:type="spellStart"/>
             <w:r>
               <w:rPr>
-                <w:sz w:val="22"/>
-              </w:rPr>
-              <w:t>id_pacchetto</w:t>
+                <w:szCs w:val="28"/>
+              </w:rPr>
+              <w:t>id_corso</w:t>
             </w:r>
             <w:proofErr w:type="spellEnd"/>
-          </w:p>
-          <w:p>
-            <w:pPr>
-              <w:jc w:val="center"/>
-              <w:rPr>
-                <w:sz w:val="22"/>
-              </w:rPr>
-            </w:pPr>
           </w:p>
         </w:tc>
       </w:tr>
       <w:tr>
         <w:tc>
           <w:tcPr>
-            <w:tcW w:w="2694" w:type="dxa"/>
-          </w:tcPr>
-          <w:p>
-            <w:r>
-              <w:t>PROGRAMMAZIONE</w:t>
+            <w:tcW w:w="2835" w:type="dxa"/>
+          </w:tcPr>
+          <w:p>
+            <w:pPr>
+              <w:rPr>
+                <w:szCs w:val="28"/>
+              </w:rPr>
+            </w:pPr>
+            <w:r>
+              <w:rPr>
+                <w:szCs w:val="28"/>
+              </w:rPr>
+              <w:t>DISCIPLINA</w:t>
             </w:r>
           </w:p>
         </w:tc>
@@ -5664,20 +5223,20 @@
           <w:p>
             <w:pPr>
               <w:rPr>
-                <w:sz w:val="22"/>
-              </w:rPr>
-            </w:pPr>
-            <w:r>
-              <w:rPr>
-                <w:sz w:val="22"/>
-              </w:rPr>
-              <w:t xml:space="preserve">Programmazione dei corsi </w:t>
-            </w:r>
-          </w:p>
-          <w:p>
-            <w:pPr>
-              <w:rPr>
-                <w:sz w:val="22"/>
+                <w:szCs w:val="28"/>
+              </w:rPr>
+            </w:pPr>
+            <w:r>
+              <w:rPr>
+                <w:szCs w:val="28"/>
+              </w:rPr>
+              <w:t>Discipline sportive trattate dalla ASD</w:t>
+            </w:r>
+          </w:p>
+          <w:p>
+            <w:pPr>
+              <w:rPr>
+                <w:szCs w:val="28"/>
               </w:rPr>
             </w:pPr>
           </w:p>
@@ -5689,27 +5248,14 @@
           <w:p>
             <w:pPr>
               <w:rPr>
-                <w:sz w:val="22"/>
-              </w:rPr>
-            </w:pPr>
-            <w:r>
-              <w:rPr>
-                <w:sz w:val="22"/>
-              </w:rPr>
-              <w:t>giorno,</w:t>
-            </w:r>
-          </w:p>
-          <w:p>
-            <w:pPr>
-              <w:rPr>
-                <w:sz w:val="22"/>
-              </w:rPr>
-            </w:pPr>
-            <w:r>
-              <w:rPr>
-                <w:sz w:val="22"/>
-              </w:rPr>
-              <w:t>orario</w:t>
+                <w:szCs w:val="28"/>
+              </w:rPr>
+            </w:pPr>
+            <w:r>
+              <w:rPr>
+                <w:szCs w:val="28"/>
+              </w:rPr>
+              <w:t>nome</w:t>
             </w:r>
           </w:p>
         </w:tc>
@@ -5721,15 +5267,15 @@
             <w:pPr>
               <w:jc w:val="center"/>
               <w:rPr>
-                <w:sz w:val="22"/>
+                <w:szCs w:val="28"/>
               </w:rPr>
             </w:pPr>
             <w:proofErr w:type="spellStart"/>
             <w:r>
               <w:rPr>
-                <w:sz w:val="22"/>
-              </w:rPr>
-              <w:t>id_programmazione</w:t>
+                <w:szCs w:val="28"/>
+              </w:rPr>
+              <w:t>id_disciplina</w:t>
             </w:r>
             <w:proofErr w:type="spellEnd"/>
           </w:p>
@@ -5738,10 +5284,220 @@
       <w:tr>
         <w:tc>
           <w:tcPr>
-            <w:tcW w:w="2694" w:type="dxa"/>
-          </w:tcPr>
-          <w:p>
-            <w:r>
+            <w:tcW w:w="2835" w:type="dxa"/>
+          </w:tcPr>
+          <w:p>
+            <w:pPr>
+              <w:rPr>
+                <w:szCs w:val="28"/>
+              </w:rPr>
+            </w:pPr>
+            <w:r>
+              <w:rPr>
+                <w:szCs w:val="28"/>
+              </w:rPr>
+              <w:t>PACCHETTO</w:t>
+            </w:r>
+          </w:p>
+        </w:tc>
+        <w:tc>
+          <w:tcPr>
+            <w:tcW w:w="2268" w:type="dxa"/>
+          </w:tcPr>
+          <w:p>
+            <w:pPr>
+              <w:rPr>
+                <w:szCs w:val="28"/>
+              </w:rPr>
+            </w:pPr>
+            <w:r>
+              <w:rPr>
+                <w:szCs w:val="28"/>
+              </w:rPr>
+              <w:t>Insieme di corsi raccolti in un’offerta</w:t>
+            </w:r>
+          </w:p>
+          <w:p>
+            <w:pPr>
+              <w:rPr>
+                <w:szCs w:val="28"/>
+              </w:rPr>
+            </w:pPr>
+          </w:p>
+        </w:tc>
+        <w:tc>
+          <w:tcPr>
+            <w:tcW w:w="3261" w:type="dxa"/>
+          </w:tcPr>
+          <w:p>
+            <w:pPr>
+              <w:rPr>
+                <w:szCs w:val="28"/>
+              </w:rPr>
+            </w:pPr>
+            <w:r>
+              <w:rPr>
+                <w:szCs w:val="28"/>
+              </w:rPr>
+              <w:t>nome,</w:t>
+            </w:r>
+          </w:p>
+          <w:p>
+            <w:pPr>
+              <w:rPr>
+                <w:szCs w:val="28"/>
+              </w:rPr>
+            </w:pPr>
+            <w:r>
+              <w:rPr>
+                <w:szCs w:val="28"/>
+              </w:rPr>
+              <w:t>prezzo</w:t>
+            </w:r>
+          </w:p>
+        </w:tc>
+        <w:tc>
+          <w:tcPr>
+            <w:tcW w:w="2409" w:type="dxa"/>
+          </w:tcPr>
+          <w:p>
+            <w:pPr>
+              <w:jc w:val="center"/>
+              <w:rPr>
+                <w:szCs w:val="28"/>
+              </w:rPr>
+            </w:pPr>
+            <w:proofErr w:type="spellStart"/>
+            <w:r>
+              <w:rPr>
+                <w:szCs w:val="28"/>
+              </w:rPr>
+              <w:t>id_pacchetto</w:t>
+            </w:r>
+            <w:proofErr w:type="spellEnd"/>
+          </w:p>
+          <w:p>
+            <w:pPr>
+              <w:jc w:val="center"/>
+              <w:rPr>
+                <w:szCs w:val="28"/>
+              </w:rPr>
+            </w:pPr>
+          </w:p>
+        </w:tc>
+      </w:tr>
+      <w:tr>
+        <w:tc>
+          <w:tcPr>
+            <w:tcW w:w="2835" w:type="dxa"/>
+          </w:tcPr>
+          <w:p>
+            <w:pPr>
+              <w:rPr>
+                <w:szCs w:val="28"/>
+              </w:rPr>
+            </w:pPr>
+            <w:r>
+              <w:rPr>
+                <w:szCs w:val="28"/>
+              </w:rPr>
+              <w:t>PROGRAMMAZIONE</w:t>
+            </w:r>
+          </w:p>
+        </w:tc>
+        <w:tc>
+          <w:tcPr>
+            <w:tcW w:w="2268" w:type="dxa"/>
+          </w:tcPr>
+          <w:p>
+            <w:pPr>
+              <w:rPr>
+                <w:szCs w:val="28"/>
+              </w:rPr>
+            </w:pPr>
+            <w:r>
+              <w:rPr>
+                <w:szCs w:val="28"/>
+              </w:rPr>
+              <w:t xml:space="preserve">Programmazione dei corsi </w:t>
+            </w:r>
+          </w:p>
+          <w:p>
+            <w:pPr>
+              <w:rPr>
+                <w:szCs w:val="28"/>
+              </w:rPr>
+            </w:pPr>
+          </w:p>
+        </w:tc>
+        <w:tc>
+          <w:tcPr>
+            <w:tcW w:w="3261" w:type="dxa"/>
+          </w:tcPr>
+          <w:p>
+            <w:pPr>
+              <w:rPr>
+                <w:szCs w:val="28"/>
+              </w:rPr>
+            </w:pPr>
+            <w:r>
+              <w:rPr>
+                <w:szCs w:val="28"/>
+              </w:rPr>
+              <w:t>giorno,</w:t>
+            </w:r>
+          </w:p>
+          <w:p>
+            <w:pPr>
+              <w:rPr>
+                <w:szCs w:val="28"/>
+              </w:rPr>
+            </w:pPr>
+            <w:r>
+              <w:rPr>
+                <w:szCs w:val="28"/>
+              </w:rPr>
+              <w:t>orario</w:t>
+            </w:r>
+          </w:p>
+        </w:tc>
+        <w:tc>
+          <w:tcPr>
+            <w:tcW w:w="2409" w:type="dxa"/>
+          </w:tcPr>
+          <w:p>
+            <w:pPr>
+              <w:jc w:val="center"/>
+              <w:rPr>
+                <w:szCs w:val="28"/>
+              </w:rPr>
+            </w:pPr>
+            <w:proofErr w:type="spellStart"/>
+            <w:r>
+              <w:rPr>
+                <w:szCs w:val="28"/>
+              </w:rPr>
+              <w:t>id_programmazione</w:t>
+            </w:r>
+            <w:proofErr w:type="spellEnd"/>
+          </w:p>
+        </w:tc>
+      </w:tr>
+      <w:tr>
+        <w:tc>
+          <w:tcPr>
+            <w:tcW w:w="2835" w:type="dxa"/>
+          </w:tcPr>
+          <w:p>
+            <w:pPr>
+              <w:rPr>
+                <w:szCs w:val="28"/>
+              </w:rPr>
+            </w:pPr>
+            <w:r>
+              <w:rPr>
+                <w:szCs w:val="28"/>
+              </w:rPr>
               <w:t>SALA</w:t>
             </w:r>
           </w:p>
@@ -5753,12 +5509,12 @@
           <w:p>
             <w:pPr>
               <w:rPr>
-                <w:sz w:val="22"/>
-              </w:rPr>
-            </w:pPr>
-            <w:r>
-              <w:rPr>
-                <w:sz w:val="22"/>
+                <w:szCs w:val="28"/>
+              </w:rPr>
+            </w:pPr>
+            <w:r>
+              <w:rPr>
+                <w:szCs w:val="28"/>
               </w:rPr>
               <w:t>Luogo in cui si svolgono le lezioni dei corsi</w:t>
             </w:r>
@@ -5766,7 +5522,7 @@
           <w:p>
             <w:pPr>
               <w:rPr>
-                <w:sz w:val="22"/>
+                <w:szCs w:val="28"/>
               </w:rPr>
             </w:pPr>
           </w:p>
@@ -5778,12 +5534,12 @@
           <w:p>
             <w:pPr>
               <w:rPr>
-                <w:sz w:val="22"/>
-              </w:rPr>
-            </w:pPr>
-            <w:r>
-              <w:rPr>
-                <w:sz w:val="22"/>
+                <w:szCs w:val="28"/>
+              </w:rPr>
+            </w:pPr>
+            <w:r>
+              <w:rPr>
+                <w:szCs w:val="28"/>
               </w:rPr>
               <w:t>nome</w:t>
             </w:r>
@@ -5797,13 +5553,13 @@
             <w:pPr>
               <w:jc w:val="center"/>
               <w:rPr>
-                <w:sz w:val="22"/>
+                <w:szCs w:val="28"/>
               </w:rPr>
             </w:pPr>
             <w:proofErr w:type="spellStart"/>
             <w:r>
               <w:rPr>
-                <w:sz w:val="22"/>
+                <w:szCs w:val="28"/>
               </w:rPr>
               <w:t>id_sala</w:t>
             </w:r>
@@ -5812,7 +5568,13 @@
         </w:tc>
       </w:tr>
     </w:tbl>
-    <w:p/>
+    <w:p>
+      <w:pPr>
+        <w:rPr>
+          <w:szCs w:val="28"/>
+        </w:rPr>
+      </w:pPr>
+    </w:p>
     <w:tbl>
       <w:tblPr>
         <w:tblStyle w:val="Grigliatabella"/>
@@ -5830,12 +5592,20 @@
         <w:tc>
           <w:tcPr>
             <w:tcW w:w="2013" w:type="dxa"/>
+            <w:shd w:val="clear" w:color="auto" w:fill="DEEAF6" w:themeFill="accent5" w:themeFillTint="33"/>
           </w:tcPr>
           <w:p>
             <w:pPr>
               <w:jc w:val="center"/>
-            </w:pPr>
-            <w:r>
+              <w:rPr>
+                <w:szCs w:val="28"/>
+              </w:rPr>
+            </w:pPr>
+            <w:r>
+              <w:rPr>
+                <w:szCs w:val="28"/>
+              </w:rPr>
+              <w:lastRenderedPageBreak/>
               <w:t>RELAZIONE</w:t>
             </w:r>
           </w:p>
@@ -5843,12 +5613,19 @@
         <w:tc>
           <w:tcPr>
             <w:tcW w:w="2318" w:type="dxa"/>
+            <w:shd w:val="clear" w:color="auto" w:fill="DEEAF6" w:themeFill="accent5" w:themeFillTint="33"/>
           </w:tcPr>
           <w:p>
             <w:pPr>
               <w:jc w:val="center"/>
-            </w:pPr>
-            <w:r>
+              <w:rPr>
+                <w:szCs w:val="28"/>
+              </w:rPr>
+            </w:pPr>
+            <w:r>
+              <w:rPr>
+                <w:szCs w:val="28"/>
+              </w:rPr>
               <w:t>DESCRIZIONE</w:t>
             </w:r>
           </w:p>
@@ -5856,12 +5633,19 @@
         <w:tc>
           <w:tcPr>
             <w:tcW w:w="3466" w:type="dxa"/>
+            <w:shd w:val="clear" w:color="auto" w:fill="DEEAF6" w:themeFill="accent5" w:themeFillTint="33"/>
           </w:tcPr>
           <w:p>
             <w:pPr>
               <w:jc w:val="center"/>
-            </w:pPr>
-            <w:r>
+              <w:rPr>
+                <w:szCs w:val="28"/>
+              </w:rPr>
+            </w:pPr>
+            <w:r>
+              <w:rPr>
+                <w:szCs w:val="28"/>
+              </w:rPr>
               <w:t>ENTITA’ COINVOLTE</w:t>
             </w:r>
           </w:p>
@@ -5869,18 +5653,28 @@
         <w:tc>
           <w:tcPr>
             <w:tcW w:w="3118" w:type="dxa"/>
+            <w:shd w:val="clear" w:color="auto" w:fill="DEEAF6" w:themeFill="accent5" w:themeFillTint="33"/>
           </w:tcPr>
           <w:p>
             <w:pPr>
               <w:jc w:val="center"/>
-            </w:pPr>
-            <w:r>
+              <w:rPr>
+                <w:szCs w:val="28"/>
+              </w:rPr>
+            </w:pPr>
+            <w:r>
+              <w:rPr>
+                <w:szCs w:val="28"/>
+              </w:rPr>
               <w:t>ATTRIBUTI</w:t>
             </w:r>
           </w:p>
           <w:p>
             <w:pPr>
               <w:jc w:val="center"/>
+              <w:rPr>
+                <w:szCs w:val="28"/>
+              </w:rPr>
             </w:pPr>
           </w:p>
         </w:tc>
@@ -5891,7 +5685,15 @@
             <w:tcW w:w="2013" w:type="dxa"/>
           </w:tcPr>
           <w:p>
-            <w:r>
+            <w:pPr>
+              <w:rPr>
+                <w:szCs w:val="28"/>
+              </w:rPr>
+            </w:pPr>
+            <w:r>
+              <w:rPr>
+                <w:szCs w:val="28"/>
+              </w:rPr>
               <w:t>ISCRIZIONE</w:t>
             </w:r>
           </w:p>
@@ -5903,12 +5705,12 @@
           <w:p>
             <w:pPr>
               <w:rPr>
-                <w:sz w:val="22"/>
-              </w:rPr>
-            </w:pPr>
-            <w:r>
-              <w:rPr>
-                <w:sz w:val="22"/>
+                <w:szCs w:val="28"/>
+              </w:rPr>
+            </w:pPr>
+            <w:r>
+              <w:rPr>
+                <w:szCs w:val="28"/>
               </w:rPr>
               <w:t>Associa una ASD a nessuno o più iscritti</w:t>
             </w:r>
@@ -5919,7 +5721,15 @@
             <w:tcW w:w="3466" w:type="dxa"/>
           </w:tcPr>
           <w:p>
-            <w:r>
+            <w:pPr>
+              <w:rPr>
+                <w:szCs w:val="28"/>
+              </w:rPr>
+            </w:pPr>
+            <w:r>
+              <w:rPr>
+                <w:szCs w:val="28"/>
+              </w:rPr>
               <w:t>ASD [0, N], ISCRITTO [1, N]</w:t>
             </w:r>
           </w:p>
@@ -5931,8 +5741,14 @@
           <w:p>
             <w:pPr>
               <w:jc w:val="center"/>
-            </w:pPr>
-            <w:r>
+              <w:rPr>
+                <w:szCs w:val="28"/>
+              </w:rPr>
+            </w:pPr>
+            <w:r>
+              <w:rPr>
+                <w:szCs w:val="28"/>
+              </w:rPr>
               <w:t>DATA_ISCRIZIONE</w:t>
             </w:r>
           </w:p>
@@ -5944,7 +5760,15 @@
             <w:tcW w:w="2013" w:type="dxa"/>
           </w:tcPr>
           <w:p>
-            <w:r>
+            <w:pPr>
+              <w:rPr>
+                <w:szCs w:val="28"/>
+              </w:rPr>
+            </w:pPr>
+            <w:r>
+              <w:rPr>
+                <w:szCs w:val="28"/>
+              </w:rPr>
               <w:t>REGISTRA</w:t>
             </w:r>
           </w:p>
@@ -5956,12 +5780,12 @@
           <w:p>
             <w:pPr>
               <w:rPr>
-                <w:sz w:val="22"/>
-              </w:rPr>
-            </w:pPr>
-            <w:r>
-              <w:rPr>
-                <w:sz w:val="22"/>
+                <w:szCs w:val="28"/>
+              </w:rPr>
+            </w:pPr>
+            <w:r>
+              <w:rPr>
+                <w:szCs w:val="28"/>
               </w:rPr>
               <w:t>Associa una ASD a nessuna o più transazioni</w:t>
             </w:r>
@@ -5972,7 +5796,15 @@
             <w:tcW w:w="3466" w:type="dxa"/>
           </w:tcPr>
           <w:p>
-            <w:r>
+            <w:pPr>
+              <w:rPr>
+                <w:szCs w:val="28"/>
+              </w:rPr>
+            </w:pPr>
+            <w:r>
+              <w:rPr>
+                <w:szCs w:val="28"/>
+              </w:rPr>
               <w:t>ASD [0, N], TRANSAZIONE [0,1]</w:t>
             </w:r>
           </w:p>
@@ -5984,8 +5816,14 @@
           <w:p>
             <w:pPr>
               <w:jc w:val="center"/>
-            </w:pPr>
-            <w:r>
+              <w:rPr>
+                <w:szCs w:val="28"/>
+              </w:rPr>
+            </w:pPr>
+            <w:r>
+              <w:rPr>
+                <w:szCs w:val="28"/>
+              </w:rPr>
               <w:t>-</w:t>
             </w:r>
           </w:p>
@@ -5997,7 +5835,15 @@
             <w:tcW w:w="2013" w:type="dxa"/>
           </w:tcPr>
           <w:p>
-            <w:r>
+            <w:pPr>
+              <w:rPr>
+                <w:szCs w:val="28"/>
+              </w:rPr>
+            </w:pPr>
+            <w:r>
+              <w:rPr>
+                <w:szCs w:val="28"/>
+              </w:rPr>
               <w:t>PERCEPISCE</w:t>
             </w:r>
           </w:p>
@@ -6009,12 +5855,12 @@
           <w:p>
             <w:pPr>
               <w:rPr>
-                <w:sz w:val="22"/>
-              </w:rPr>
-            </w:pPr>
-            <w:r>
-              <w:rPr>
-                <w:sz w:val="22"/>
+                <w:szCs w:val="28"/>
+              </w:rPr>
+            </w:pPr>
+            <w:r>
+              <w:rPr>
+                <w:szCs w:val="28"/>
               </w:rPr>
               <w:t>Associa una entrata a nessun o più utenti</w:t>
             </w:r>
@@ -6025,7 +5871,15 @@
             <w:tcW w:w="3466" w:type="dxa"/>
           </w:tcPr>
           <w:p>
-            <w:r>
+            <w:pPr>
+              <w:rPr>
+                <w:szCs w:val="28"/>
+              </w:rPr>
+            </w:pPr>
+            <w:r>
+              <w:rPr>
+                <w:szCs w:val="28"/>
+              </w:rPr>
               <w:t>ENTRATA [0, 1], UTENTE [0, N]</w:t>
             </w:r>
           </w:p>
@@ -6037,8 +5891,14 @@
           <w:p>
             <w:pPr>
               <w:jc w:val="center"/>
-            </w:pPr>
-            <w:r>
+              <w:rPr>
+                <w:szCs w:val="28"/>
+              </w:rPr>
+            </w:pPr>
+            <w:r>
+              <w:rPr>
+                <w:szCs w:val="28"/>
+              </w:rPr>
               <w:t>DATA</w:t>
             </w:r>
           </w:p>
@@ -6050,7 +5910,15 @@
             <w:tcW w:w="2013" w:type="dxa"/>
           </w:tcPr>
           <w:p>
-            <w:r>
+            <w:pPr>
+              <w:rPr>
+                <w:szCs w:val="28"/>
+              </w:rPr>
+            </w:pPr>
+            <w:r>
+              <w:rPr>
+                <w:szCs w:val="28"/>
+              </w:rPr>
               <w:t>STIPENDIA</w:t>
             </w:r>
           </w:p>
@@ -6062,18 +5930,18 @@
           <w:p>
             <w:pPr>
               <w:rPr>
-                <w:sz w:val="22"/>
-              </w:rPr>
-            </w:pPr>
-            <w:r>
-              <w:rPr>
-                <w:sz w:val="22"/>
+                <w:szCs w:val="28"/>
+              </w:rPr>
+            </w:pPr>
+            <w:r>
+              <w:rPr>
+                <w:szCs w:val="28"/>
               </w:rPr>
               <w:t>Associa ad una uscita nessun</w:t>
             </w:r>
             <w:r>
               <w:rPr>
-                <w:sz w:val="22"/>
+                <w:szCs w:val="28"/>
               </w:rPr>
               <w:t>o o un collaboratore</w:t>
             </w:r>
@@ -6084,7 +5952,15 @@
             <w:tcW w:w="3466" w:type="dxa"/>
           </w:tcPr>
           <w:p>
-            <w:r>
+            <w:pPr>
+              <w:rPr>
+                <w:szCs w:val="28"/>
+              </w:rPr>
+            </w:pPr>
+            <w:r>
+              <w:rPr>
+                <w:szCs w:val="28"/>
+              </w:rPr>
               <w:t>USCITA [0, 1], COLLABORATORE [0, N]</w:t>
             </w:r>
           </w:p>
@@ -6096,8 +5972,14 @@
           <w:p>
             <w:pPr>
               <w:jc w:val="center"/>
-            </w:pPr>
-            <w:r>
+              <w:rPr>
+                <w:szCs w:val="28"/>
+              </w:rPr>
+            </w:pPr>
+            <w:r>
+              <w:rPr>
+                <w:szCs w:val="28"/>
+              </w:rPr>
               <w:t>DATA</w:t>
             </w:r>
           </w:p>
@@ -6109,7 +5991,15 @@
             <w:tcW w:w="2013" w:type="dxa"/>
           </w:tcPr>
           <w:p>
-            <w:r>
+            <w:pPr>
+              <w:rPr>
+                <w:szCs w:val="28"/>
+              </w:rPr>
+            </w:pPr>
+            <w:r>
+              <w:rPr>
+                <w:szCs w:val="28"/>
+              </w:rPr>
               <w:t>PAGA</w:t>
             </w:r>
           </w:p>
@@ -6121,12 +6011,12 @@
           <w:p>
             <w:pPr>
               <w:rPr>
-                <w:sz w:val="22"/>
-              </w:rPr>
-            </w:pPr>
-            <w:r>
-              <w:rPr>
-                <w:sz w:val="22"/>
+                <w:szCs w:val="28"/>
+              </w:rPr>
+            </w:pPr>
+            <w:r>
+              <w:rPr>
+                <w:szCs w:val="28"/>
               </w:rPr>
               <w:t>Associa ad una uscita nessun o un fornitore</w:t>
             </w:r>
@@ -6137,7 +6027,15 @@
             <w:tcW w:w="3466" w:type="dxa"/>
           </w:tcPr>
           <w:p>
-            <w:r>
+            <w:pPr>
+              <w:rPr>
+                <w:szCs w:val="28"/>
+              </w:rPr>
+            </w:pPr>
+            <w:r>
+              <w:rPr>
+                <w:szCs w:val="28"/>
+              </w:rPr>
               <w:t>USCITA [0, 1], FORNITORE [0, N]</w:t>
             </w:r>
           </w:p>
@@ -6149,8 +6047,14 @@
           <w:p>
             <w:pPr>
               <w:jc w:val="center"/>
-            </w:pPr>
-            <w:r>
+              <w:rPr>
+                <w:szCs w:val="28"/>
+              </w:rPr>
+            </w:pPr>
+            <w:r>
+              <w:rPr>
+                <w:szCs w:val="28"/>
+              </w:rPr>
               <w:t>DATA</w:t>
             </w:r>
           </w:p>
@@ -6162,7 +6066,15 @@
             <w:tcW w:w="2013" w:type="dxa"/>
           </w:tcPr>
           <w:p>
-            <w:r>
+            <w:pPr>
+              <w:rPr>
+                <w:szCs w:val="28"/>
+              </w:rPr>
+            </w:pPr>
+            <w:r>
+              <w:rPr>
+                <w:szCs w:val="28"/>
+              </w:rPr>
               <w:t>CORRISPONDE</w:t>
             </w:r>
           </w:p>
@@ -6174,12 +6086,12 @@
           <w:p>
             <w:pPr>
               <w:rPr>
-                <w:sz w:val="22"/>
-              </w:rPr>
-            </w:pPr>
-            <w:r>
-              <w:rPr>
-                <w:sz w:val="22"/>
+                <w:szCs w:val="28"/>
+              </w:rPr>
+            </w:pPr>
+            <w:r>
+              <w:rPr>
+                <w:szCs w:val="28"/>
               </w:rPr>
               <w:t>Associa agli iscritti nessun o un utente del sito web</w:t>
             </w:r>
@@ -6190,7 +6102,15 @@
             <w:tcW w:w="3466" w:type="dxa"/>
           </w:tcPr>
           <w:p>
-            <w:r>
+            <w:pPr>
+              <w:rPr>
+                <w:szCs w:val="28"/>
+              </w:rPr>
+            </w:pPr>
+            <w:r>
+              <w:rPr>
+                <w:szCs w:val="28"/>
+              </w:rPr>
               <w:t>ISCRITTO [0, 1], UTENTE_SITO [0,1]</w:t>
             </w:r>
           </w:p>
@@ -6202,8 +6122,14 @@
           <w:p>
             <w:pPr>
               <w:jc w:val="center"/>
-            </w:pPr>
-            <w:r>
+              <w:rPr>
+                <w:szCs w:val="28"/>
+              </w:rPr>
+            </w:pPr>
+            <w:r>
+              <w:rPr>
+                <w:szCs w:val="28"/>
+              </w:rPr>
               <w:t>-</w:t>
             </w:r>
           </w:p>
@@ -6215,7 +6141,15 @@
             <w:tcW w:w="2013" w:type="dxa"/>
           </w:tcPr>
           <w:p>
-            <w:r>
+            <w:pPr>
+              <w:rPr>
+                <w:szCs w:val="28"/>
+              </w:rPr>
+            </w:pPr>
+            <w:r>
+              <w:rPr>
+                <w:szCs w:val="28"/>
+              </w:rPr>
               <w:t>FORNISCE</w:t>
             </w:r>
           </w:p>
@@ -6227,12 +6161,12 @@
           <w:p>
             <w:pPr>
               <w:rPr>
-                <w:sz w:val="22"/>
-              </w:rPr>
-            </w:pPr>
-            <w:r>
-              <w:rPr>
-                <w:sz w:val="22"/>
+                <w:szCs w:val="28"/>
+              </w:rPr>
+            </w:pPr>
+            <w:r>
+              <w:rPr>
+                <w:szCs w:val="28"/>
               </w:rPr>
               <w:t>Associa uno ed uno solo utente a dati fiscali</w:t>
             </w:r>
@@ -6245,10 +6179,14 @@
           <w:p>
             <w:pPr>
               <w:rPr>
+                <w:szCs w:val="28"/>
                 <w:vertAlign w:val="superscript"/>
               </w:rPr>
             </w:pPr>
             <w:r>
+              <w:rPr>
+                <w:szCs w:val="28"/>
+              </w:rPr>
               <w:t>DATI_FISCALI [1, 1], UTENTE [0, 1]</w:t>
             </w:r>
           </w:p>
@@ -6260,8 +6198,14 @@
           <w:p>
             <w:pPr>
               <w:jc w:val="center"/>
-            </w:pPr>
-            <w:r>
+              <w:rPr>
+                <w:szCs w:val="28"/>
+              </w:rPr>
+            </w:pPr>
+            <w:r>
+              <w:rPr>
+                <w:szCs w:val="28"/>
+              </w:rPr>
               <w:t>-</w:t>
             </w:r>
           </w:p>
@@ -6273,7 +6217,15 @@
             <w:tcW w:w="2013" w:type="dxa"/>
           </w:tcPr>
           <w:p>
-            <w:r>
+            <w:pPr>
+              <w:rPr>
+                <w:szCs w:val="28"/>
+              </w:rPr>
+            </w:pPr>
+            <w:r>
+              <w:rPr>
+                <w:szCs w:val="28"/>
+              </w:rPr>
               <w:t>RICEVE</w:t>
             </w:r>
           </w:p>
@@ -6285,12 +6237,12 @@
           <w:p>
             <w:pPr>
               <w:rPr>
-                <w:sz w:val="22"/>
-              </w:rPr>
-            </w:pPr>
-            <w:r>
-              <w:rPr>
-                <w:sz w:val="22"/>
+                <w:szCs w:val="28"/>
+              </w:rPr>
+            </w:pPr>
+            <w:r>
+              <w:rPr>
+                <w:szCs w:val="28"/>
               </w:rPr>
               <w:t>Associa una tessera ad uno ed un solo utente</w:t>
             </w:r>
@@ -6301,7 +6253,15 @@
             <w:tcW w:w="3466" w:type="dxa"/>
           </w:tcPr>
           <w:p>
-            <w:r>
+            <w:pPr>
+              <w:rPr>
+                <w:szCs w:val="28"/>
+              </w:rPr>
+            </w:pPr>
+            <w:r>
+              <w:rPr>
+                <w:szCs w:val="28"/>
+              </w:rPr>
               <w:t>TESSERA [1, 1], UTENTE [1, N]</w:t>
             </w:r>
           </w:p>
@@ -6313,8 +6273,14 @@
           <w:p>
             <w:pPr>
               <w:jc w:val="center"/>
-            </w:pPr>
-            <w:r>
+              <w:rPr>
+                <w:szCs w:val="28"/>
+              </w:rPr>
+            </w:pPr>
+            <w:r>
+              <w:rPr>
+                <w:szCs w:val="28"/>
+              </w:rPr>
               <w:t>-</w:t>
             </w:r>
           </w:p>
@@ -6326,7 +6292,15 @@
             <w:tcW w:w="2013" w:type="dxa"/>
           </w:tcPr>
           <w:p>
-            <w:r>
+            <w:pPr>
+              <w:rPr>
+                <w:szCs w:val="28"/>
+              </w:rPr>
+            </w:pPr>
+            <w:r>
+              <w:rPr>
+                <w:szCs w:val="28"/>
+              </w:rPr>
               <w:t>FREQUENTA</w:t>
             </w:r>
           </w:p>
@@ -6338,12 +6312,12 @@
           <w:p>
             <w:pPr>
               <w:rPr>
-                <w:sz w:val="22"/>
-              </w:rPr>
-            </w:pPr>
-            <w:r>
-              <w:rPr>
-                <w:sz w:val="22"/>
+                <w:szCs w:val="28"/>
+              </w:rPr>
+            </w:pPr>
+            <w:r>
+              <w:rPr>
+                <w:szCs w:val="28"/>
               </w:rPr>
               <w:t>Associa ad utente nessuno o più corsi</w:t>
             </w:r>
@@ -6354,7 +6328,15 @@
             <w:tcW w:w="3466" w:type="dxa"/>
           </w:tcPr>
           <w:p>
-            <w:r>
+            <w:pPr>
+              <w:rPr>
+                <w:szCs w:val="28"/>
+              </w:rPr>
+            </w:pPr>
+            <w:r>
+              <w:rPr>
+                <w:szCs w:val="28"/>
+              </w:rPr>
               <w:t>UTENTE [0, N], CORSO [1, N]</w:t>
             </w:r>
           </w:p>
@@ -6366,8 +6348,14 @@
           <w:p>
             <w:pPr>
               <w:jc w:val="center"/>
-            </w:pPr>
-            <w:r>
+              <w:rPr>
+                <w:szCs w:val="28"/>
+              </w:rPr>
+            </w:pPr>
+            <w:r>
+              <w:rPr>
+                <w:szCs w:val="28"/>
+              </w:rPr>
               <w:t>-</w:t>
             </w:r>
           </w:p>
@@ -6379,7 +6367,15 @@
             <w:tcW w:w="2013" w:type="dxa"/>
           </w:tcPr>
           <w:p>
-            <w:r>
+            <w:pPr>
+              <w:rPr>
+                <w:szCs w:val="28"/>
+              </w:rPr>
+            </w:pPr>
+            <w:r>
+              <w:rPr>
+                <w:szCs w:val="28"/>
+              </w:rPr>
               <w:t>COSTITUITO</w:t>
             </w:r>
           </w:p>
@@ -6391,12 +6387,12 @@
           <w:p>
             <w:pPr>
               <w:rPr>
-                <w:sz w:val="22"/>
-              </w:rPr>
-            </w:pPr>
-            <w:r>
-              <w:rPr>
-                <w:sz w:val="22"/>
+                <w:szCs w:val="28"/>
+              </w:rPr>
+            </w:pPr>
+            <w:r>
+              <w:rPr>
+                <w:szCs w:val="28"/>
               </w:rPr>
               <w:t>Associa ad una ASD nessun o più corsi</w:t>
             </w:r>
@@ -6407,7 +6403,15 @@
             <w:tcW w:w="3466" w:type="dxa"/>
           </w:tcPr>
           <w:p>
-            <w:r>
+            <w:pPr>
+              <w:rPr>
+                <w:szCs w:val="28"/>
+              </w:rPr>
+            </w:pPr>
+            <w:r>
+              <w:rPr>
+                <w:szCs w:val="28"/>
+              </w:rPr>
               <w:t>ASD [0, N], CORSO [1, 1]</w:t>
             </w:r>
           </w:p>
@@ -6419,8 +6423,14 @@
           <w:p>
             <w:pPr>
               <w:jc w:val="center"/>
-            </w:pPr>
-            <w:r>
+              <w:rPr>
+                <w:szCs w:val="28"/>
+              </w:rPr>
+            </w:pPr>
+            <w:r>
+              <w:rPr>
+                <w:szCs w:val="28"/>
+              </w:rPr>
               <w:t>-</w:t>
             </w:r>
           </w:p>
@@ -6432,7 +6442,15 @@
             <w:tcW w:w="2013" w:type="dxa"/>
           </w:tcPr>
           <w:p>
-            <w:r>
+            <w:pPr>
+              <w:rPr>
+                <w:szCs w:val="28"/>
+              </w:rPr>
+            </w:pPr>
+            <w:r>
+              <w:rPr>
+                <w:szCs w:val="28"/>
+              </w:rPr>
               <w:t>SCEGLIE</w:t>
             </w:r>
           </w:p>
@@ -6444,12 +6462,12 @@
           <w:p>
             <w:pPr>
               <w:rPr>
-                <w:sz w:val="22"/>
-              </w:rPr>
-            </w:pPr>
-            <w:r>
-              <w:rPr>
-                <w:sz w:val="22"/>
+                <w:szCs w:val="28"/>
+              </w:rPr>
+            </w:pPr>
+            <w:r>
+              <w:rPr>
+                <w:szCs w:val="28"/>
               </w:rPr>
               <w:t>Associa un utente a nessun o più pacchetti</w:t>
             </w:r>
@@ -6460,7 +6478,15 @@
             <w:tcW w:w="3466" w:type="dxa"/>
           </w:tcPr>
           <w:p>
-            <w:r>
+            <w:pPr>
+              <w:rPr>
+                <w:szCs w:val="28"/>
+              </w:rPr>
+            </w:pPr>
+            <w:r>
+              <w:rPr>
+                <w:szCs w:val="28"/>
+              </w:rPr>
               <w:t>UTENTE [0, N], PACCHETTO [0, N]</w:t>
             </w:r>
           </w:p>
@@ -6472,20 +6498,37 @@
           <w:p>
             <w:pPr>
               <w:jc w:val="center"/>
-            </w:pPr>
-            <w:r>
+              <w:rPr>
+                <w:szCs w:val="28"/>
+              </w:rPr>
+            </w:pPr>
+            <w:r>
+              <w:rPr>
+                <w:szCs w:val="28"/>
+              </w:rPr>
               <w:t>-</w:t>
             </w:r>
           </w:p>
         </w:tc>
       </w:tr>
       <w:tr>
+        <w:trPr>
+          <w:trHeight w:val="1871"/>
+        </w:trPr>
         <w:tc>
           <w:tcPr>
             <w:tcW w:w="2013" w:type="dxa"/>
           </w:tcPr>
           <w:p>
-            <w:r>
+            <w:pPr>
+              <w:rPr>
+                <w:szCs w:val="28"/>
+              </w:rPr>
+            </w:pPr>
+            <w:r>
+              <w:rPr>
+                <w:szCs w:val="28"/>
+              </w:rPr>
               <w:t>GESTISCE</w:t>
             </w:r>
           </w:p>
@@ -6497,12 +6540,12 @@
           <w:p>
             <w:pPr>
               <w:rPr>
-                <w:sz w:val="22"/>
-              </w:rPr>
-            </w:pPr>
-            <w:r>
-              <w:rPr>
-                <w:sz w:val="22"/>
+                <w:szCs w:val="28"/>
+              </w:rPr>
+            </w:pPr>
+            <w:r>
+              <w:rPr>
+                <w:szCs w:val="28"/>
               </w:rPr>
               <w:t>Associa un interno ad uno o più corsi</w:t>
             </w:r>
@@ -6513,7 +6556,15 @@
             <w:tcW w:w="3466" w:type="dxa"/>
           </w:tcPr>
           <w:p>
-            <w:r>
+            <w:pPr>
+              <w:rPr>
+                <w:szCs w:val="28"/>
+              </w:rPr>
+            </w:pPr>
+            <w:r>
+              <w:rPr>
+                <w:szCs w:val="28"/>
+              </w:rPr>
               <w:t>INTERNO [1, N], CORSO [1, N]</w:t>
             </w:r>
           </w:p>
@@ -6525,8 +6576,14 @@
           <w:p>
             <w:pPr>
               <w:jc w:val="center"/>
-            </w:pPr>
-            <w:r>
+              <w:rPr>
+                <w:szCs w:val="28"/>
+              </w:rPr>
+            </w:pPr>
+            <w:r>
+              <w:rPr>
+                <w:szCs w:val="28"/>
+              </w:rPr>
               <w:t>-</w:t>
             </w:r>
           </w:p>
@@ -6536,52 +6593,87 @@
         <w:tc>
           <w:tcPr>
             <w:tcW w:w="2013" w:type="dxa"/>
-          </w:tcPr>
-          <w:p>
-            <w:r>
-              <w:t>INSEGNA</w:t>
+            <w:shd w:val="clear" w:color="auto" w:fill="DEEAF6" w:themeFill="accent5" w:themeFillTint="33"/>
+          </w:tcPr>
+          <w:p>
+            <w:pPr>
+              <w:rPr>
+                <w:szCs w:val="28"/>
+              </w:rPr>
+            </w:pPr>
+            <w:r>
+              <w:rPr>
+                <w:szCs w:val="28"/>
+              </w:rPr>
+              <w:lastRenderedPageBreak/>
+              <w:t>RELAZIONE</w:t>
             </w:r>
           </w:p>
         </w:tc>
         <w:tc>
           <w:tcPr>
             <w:tcW w:w="2318" w:type="dxa"/>
-          </w:tcPr>
-          <w:p>
-            <w:pPr>
-              <w:rPr>
-                <w:sz w:val="22"/>
-              </w:rPr>
-            </w:pPr>
-            <w:r>
-              <w:rPr>
-                <w:sz w:val="22"/>
-              </w:rPr>
-              <w:t>Associa un insegnante a nessuno o più corsi</w:t>
+            <w:shd w:val="clear" w:color="auto" w:fill="DEEAF6" w:themeFill="accent5" w:themeFillTint="33"/>
+          </w:tcPr>
+          <w:p>
+            <w:pPr>
+              <w:rPr>
+                <w:szCs w:val="28"/>
+              </w:rPr>
+            </w:pPr>
+            <w:r>
+              <w:rPr>
+                <w:szCs w:val="28"/>
+              </w:rPr>
+              <w:t>DESCRIZIONE</w:t>
             </w:r>
           </w:p>
         </w:tc>
         <w:tc>
           <w:tcPr>
             <w:tcW w:w="3466" w:type="dxa"/>
-          </w:tcPr>
-          <w:p>
-            <w:r>
-              <w:t>INSEGNANTE [0, N], CORSO [1, N]</w:t>
+            <w:shd w:val="clear" w:color="auto" w:fill="DEEAF6" w:themeFill="accent5" w:themeFillTint="33"/>
+          </w:tcPr>
+          <w:p>
+            <w:pPr>
+              <w:rPr>
+                <w:szCs w:val="28"/>
+              </w:rPr>
+            </w:pPr>
+            <w:r>
+              <w:rPr>
+                <w:szCs w:val="28"/>
+              </w:rPr>
+              <w:t>ENTITA’ COINVOLTE</w:t>
             </w:r>
           </w:p>
         </w:tc>
         <w:tc>
           <w:tcPr>
             <w:tcW w:w="3118" w:type="dxa"/>
+            <w:shd w:val="clear" w:color="auto" w:fill="DEEAF6" w:themeFill="accent5" w:themeFillTint="33"/>
           </w:tcPr>
           <w:p>
             <w:pPr>
               <w:jc w:val="center"/>
-            </w:pPr>
-            <w:r>
-              <w:t>-</w:t>
-            </w:r>
+              <w:rPr>
+                <w:szCs w:val="28"/>
+              </w:rPr>
+            </w:pPr>
+            <w:r>
+              <w:rPr>
+                <w:szCs w:val="28"/>
+              </w:rPr>
+              <w:t>ATTRIBUTI</w:t>
+            </w:r>
+          </w:p>
+          <w:p>
+            <w:pPr>
+              <w:jc w:val="center"/>
+              <w:rPr>
+                <w:szCs w:val="28"/>
+              </w:rPr>
+            </w:pPr>
           </w:p>
         </w:tc>
       </w:tr>
@@ -6591,8 +6683,16 @@
             <w:tcW w:w="2013" w:type="dxa"/>
           </w:tcPr>
           <w:p>
-            <w:r>
-              <w:t>DEFINISCE</w:t>
+            <w:pPr>
+              <w:rPr>
+                <w:szCs w:val="28"/>
+              </w:rPr>
+            </w:pPr>
+            <w:r>
+              <w:rPr>
+                <w:szCs w:val="28"/>
+              </w:rPr>
+              <w:t>INSEGNA</w:t>
             </w:r>
           </w:p>
         </w:tc>
@@ -6603,14 +6703,14 @@
           <w:p>
             <w:pPr>
               <w:rPr>
-                <w:sz w:val="22"/>
-              </w:rPr>
-            </w:pPr>
-            <w:r>
-              <w:rPr>
-                <w:sz w:val="22"/>
-              </w:rPr>
-              <w:t>Associa ad un corso una o più programmazioni</w:t>
+                <w:szCs w:val="28"/>
+              </w:rPr>
+            </w:pPr>
+            <w:r>
+              <w:rPr>
+                <w:szCs w:val="28"/>
+              </w:rPr>
+              <w:t>Associa un insegnante a nessuno o più corsi</w:t>
             </w:r>
           </w:p>
         </w:tc>
@@ -6619,8 +6719,16 @@
             <w:tcW w:w="3466" w:type="dxa"/>
           </w:tcPr>
           <w:p>
-            <w:r>
-              <w:t>CORSO [1, N], PROGRAMMAZIONE [1, N]</w:t>
+            <w:pPr>
+              <w:rPr>
+                <w:szCs w:val="28"/>
+              </w:rPr>
+            </w:pPr>
+            <w:r>
+              <w:rPr>
+                <w:szCs w:val="28"/>
+              </w:rPr>
+              <w:t>INSEGNANTE [0, N], CORSO [1, N]</w:t>
             </w:r>
           </w:p>
         </w:tc>
@@ -6631,8 +6739,14 @@
           <w:p>
             <w:pPr>
               <w:jc w:val="center"/>
-            </w:pPr>
-            <w:r>
+              <w:rPr>
+                <w:szCs w:val="28"/>
+              </w:rPr>
+            </w:pPr>
+            <w:r>
+              <w:rPr>
+                <w:szCs w:val="28"/>
+              </w:rPr>
               <w:t>-</w:t>
             </w:r>
           </w:p>
@@ -6644,8 +6758,16 @@
             <w:tcW w:w="2013" w:type="dxa"/>
           </w:tcPr>
           <w:p>
-            <w:r>
-              <w:t>IMPEGNA</w:t>
+            <w:pPr>
+              <w:rPr>
+                <w:szCs w:val="28"/>
+              </w:rPr>
+            </w:pPr>
+            <w:r>
+              <w:rPr>
+                <w:szCs w:val="28"/>
+              </w:rPr>
+              <w:t>DEFINISCE</w:t>
             </w:r>
           </w:p>
         </w:tc>
@@ -6656,14 +6778,14 @@
           <w:p>
             <w:pPr>
               <w:rPr>
-                <w:sz w:val="22"/>
-              </w:rPr>
-            </w:pPr>
-            <w:r>
-              <w:rPr>
-                <w:sz w:val="22"/>
-              </w:rPr>
-              <w:t>Associa una programmazione ad una o più sale</w:t>
+                <w:szCs w:val="28"/>
+              </w:rPr>
+            </w:pPr>
+            <w:r>
+              <w:rPr>
+                <w:szCs w:val="28"/>
+              </w:rPr>
+              <w:t>Associa ad un corso una o più programmazioni</w:t>
             </w:r>
           </w:p>
         </w:tc>
@@ -6672,8 +6794,16 @@
             <w:tcW w:w="3466" w:type="dxa"/>
           </w:tcPr>
           <w:p>
-            <w:r>
-              <w:t>PROGRAMMAZIONE [1, N], SALA [0, N]</w:t>
+            <w:pPr>
+              <w:rPr>
+                <w:szCs w:val="28"/>
+              </w:rPr>
+            </w:pPr>
+            <w:r>
+              <w:rPr>
+                <w:szCs w:val="28"/>
+              </w:rPr>
+              <w:t>CORSO [1, N], PROGRAMMAZIONE [1, N]</w:t>
             </w:r>
           </w:p>
         </w:tc>
@@ -6684,8 +6814,14 @@
           <w:p>
             <w:pPr>
               <w:jc w:val="center"/>
-            </w:pPr>
-            <w:r>
+              <w:rPr>
+                <w:szCs w:val="28"/>
+              </w:rPr>
+            </w:pPr>
+            <w:r>
+              <w:rPr>
+                <w:szCs w:val="28"/>
+              </w:rPr>
               <w:t>-</w:t>
             </w:r>
           </w:p>
@@ -6697,8 +6833,16 @@
             <w:tcW w:w="2013" w:type="dxa"/>
           </w:tcPr>
           <w:p>
-            <w:r>
-              <w:t>ASSOCIA</w:t>
+            <w:pPr>
+              <w:rPr>
+                <w:szCs w:val="28"/>
+              </w:rPr>
+            </w:pPr>
+            <w:r>
+              <w:rPr>
+                <w:szCs w:val="28"/>
+              </w:rPr>
+              <w:t>IMPEGNA</w:t>
             </w:r>
           </w:p>
         </w:tc>
@@ -6709,14 +6853,14 @@
           <w:p>
             <w:pPr>
               <w:rPr>
-                <w:sz w:val="22"/>
-              </w:rPr>
-            </w:pPr>
-            <w:r>
-              <w:rPr>
-                <w:sz w:val="22"/>
-              </w:rPr>
-              <w:t>Associa un corso a nessuno o più pacchetti</w:t>
+                <w:szCs w:val="28"/>
+              </w:rPr>
+            </w:pPr>
+            <w:r>
+              <w:rPr>
+                <w:szCs w:val="28"/>
+              </w:rPr>
+              <w:t>Associa una programmazione ad una o più sale</w:t>
             </w:r>
           </w:p>
         </w:tc>
@@ -6725,8 +6869,16 @@
             <w:tcW w:w="3466" w:type="dxa"/>
           </w:tcPr>
           <w:p>
-            <w:r>
-              <w:t>CORSO [0, N], PACCHETTO [1, N]</w:t>
+            <w:pPr>
+              <w:rPr>
+                <w:szCs w:val="28"/>
+              </w:rPr>
+            </w:pPr>
+            <w:r>
+              <w:rPr>
+                <w:szCs w:val="28"/>
+              </w:rPr>
+              <w:t>PROGRAMMAZIONE [1, N], SALA [0, N]</w:t>
             </w:r>
           </w:p>
         </w:tc>
@@ -6737,8 +6889,14 @@
           <w:p>
             <w:pPr>
               <w:jc w:val="center"/>
-            </w:pPr>
-            <w:r>
+              <w:rPr>
+                <w:szCs w:val="28"/>
+              </w:rPr>
+            </w:pPr>
+            <w:r>
+              <w:rPr>
+                <w:szCs w:val="28"/>
+              </w:rPr>
               <w:t>-</w:t>
             </w:r>
           </w:p>
@@ -6750,7 +6908,90 @@
             <w:tcW w:w="2013" w:type="dxa"/>
           </w:tcPr>
           <w:p>
-            <w:r>
+            <w:pPr>
+              <w:rPr>
+                <w:szCs w:val="28"/>
+              </w:rPr>
+            </w:pPr>
+            <w:r>
+              <w:rPr>
+                <w:szCs w:val="28"/>
+              </w:rPr>
+              <w:t>ASSOCIA</w:t>
+            </w:r>
+          </w:p>
+        </w:tc>
+        <w:tc>
+          <w:tcPr>
+            <w:tcW w:w="2318" w:type="dxa"/>
+          </w:tcPr>
+          <w:p>
+            <w:pPr>
+              <w:rPr>
+                <w:szCs w:val="28"/>
+              </w:rPr>
+            </w:pPr>
+            <w:r>
+              <w:rPr>
+                <w:szCs w:val="28"/>
+              </w:rPr>
+              <w:t>Associa un corso a nessuno o più pacchetti</w:t>
+            </w:r>
+          </w:p>
+        </w:tc>
+        <w:tc>
+          <w:tcPr>
+            <w:tcW w:w="3466" w:type="dxa"/>
+          </w:tcPr>
+          <w:p>
+            <w:pPr>
+              <w:rPr>
+                <w:szCs w:val="28"/>
+              </w:rPr>
+            </w:pPr>
+            <w:r>
+              <w:rPr>
+                <w:szCs w:val="28"/>
+              </w:rPr>
+              <w:t>CORSO [0, N], PACCHETTO [1, N]</w:t>
+            </w:r>
+          </w:p>
+        </w:tc>
+        <w:tc>
+          <w:tcPr>
+            <w:tcW w:w="3118" w:type="dxa"/>
+          </w:tcPr>
+          <w:p>
+            <w:pPr>
+              <w:jc w:val="center"/>
+              <w:rPr>
+                <w:szCs w:val="28"/>
+              </w:rPr>
+            </w:pPr>
+            <w:r>
+              <w:rPr>
+                <w:szCs w:val="28"/>
+              </w:rPr>
+              <w:t>-</w:t>
+            </w:r>
+          </w:p>
+        </w:tc>
+      </w:tr>
+      <w:tr>
+        <w:tc>
+          <w:tcPr>
+            <w:tcW w:w="2013" w:type="dxa"/>
+          </w:tcPr>
+          <w:p>
+            <w:pPr>
+              <w:rPr>
+                <w:szCs w:val="28"/>
+              </w:rPr>
+            </w:pPr>
+            <w:r>
+              <w:rPr>
+                <w:szCs w:val="28"/>
+              </w:rPr>
               <w:t>DIPENDE</w:t>
             </w:r>
           </w:p>
@@ -6762,12 +7003,12 @@
           <w:p>
             <w:pPr>
               <w:rPr>
-                <w:sz w:val="22"/>
-              </w:rPr>
-            </w:pPr>
-            <w:r>
-              <w:rPr>
-                <w:sz w:val="22"/>
+                <w:szCs w:val="28"/>
+              </w:rPr>
+            </w:pPr>
+            <w:r>
+              <w:rPr>
+                <w:szCs w:val="28"/>
               </w:rPr>
               <w:t>Associa un corso ad un ed una sola disciplina</w:t>
             </w:r>
@@ -6778,7 +7019,15 @@
             <w:tcW w:w="3466" w:type="dxa"/>
           </w:tcPr>
           <w:p>
-            <w:r>
+            <w:pPr>
+              <w:rPr>
+                <w:szCs w:val="28"/>
+              </w:rPr>
+            </w:pPr>
+            <w:r>
+              <w:rPr>
+                <w:szCs w:val="28"/>
+              </w:rPr>
               <w:t>CORSO [1, 1], DISCIPLINA [1, N]</w:t>
             </w:r>
           </w:p>
@@ -6790,14 +7039,21 @@
           <w:p>
             <w:pPr>
               <w:jc w:val="center"/>
-            </w:pPr>
-            <w:r>
+              <w:rPr>
+                <w:szCs w:val="28"/>
+              </w:rPr>
+            </w:pPr>
+            <w:r>
+              <w:rPr>
+                <w:szCs w:val="28"/>
+              </w:rPr>
               <w:t>-</w:t>
             </w:r>
           </w:p>
         </w:tc>
       </w:tr>
     </w:tbl>
+    <w:p/>
     <w:p/>
     <w:p>
       <w:pPr>
@@ -6809,7 +7065,6 @@
       </w:pPr>
       <w:bookmarkStart w:id="7" w:name="_Ref518413387"/>
       <w:r>
-        <w:lastRenderedPageBreak/>
         <w:t>Progettazione logica</w:t>
       </w:r>
       <w:bookmarkEnd w:id="7"/>
@@ -6831,10 +7086,31 @@
     </w:p>
     <w:p/>
     <w:p>
-      <w:r>
-        <w:t xml:space="preserve">Di seguito verrà effettuata una riorganizzazione dello schema concettuale ed una successiva traduzione verso il modello logico. </w:t>
+      <w:pPr>
+        <w:rPr>
+          <w:szCs w:val="28"/>
+        </w:rPr>
+      </w:pPr>
+      <w:r>
+        <w:rPr>
+          <w:szCs w:val="28"/>
+        </w:rPr>
+        <w:t xml:space="preserve">Di seguito verrà effettuata una riorganizzazione dello schema concettuale ed una successiva traduzione verso il modello </w:t>
+      </w:r>
+      <w:r>
+        <w:rPr>
+          <w:szCs w:val="28"/>
+        </w:rPr>
+        <w:t>relazionale</w:t>
+      </w:r>
+      <w:r>
+        <w:rPr>
+          <w:szCs w:val="28"/>
+        </w:rPr>
+        <w:t xml:space="preserve">. </w:t>
       </w:r>
     </w:p>
+    <w:p/>
     <w:p/>
     <w:p>
       <w:pPr>
@@ -6856,7 +7132,13 @@
         <w:instrText xml:space="preserve"> XE "</w:instrText>
       </w:r>
       <w:r>
-        <w:instrText>3.4 Eliminazioni delle generalizzazioni</w:instrText>
+        <w:instrText>3.</w:instrText>
+      </w:r>
+      <w:r>
+        <w:instrText>1</w:instrText>
+      </w:r>
+      <w:r>
+        <w:instrText xml:space="preserve"> Eliminazioni delle generalizzazioni</w:instrText>
       </w:r>
       <w:r>
         <w:instrText xml:space="preserve">" </w:instrText>
@@ -6867,51 +7149,181 @@
     </w:p>
     <w:p/>
     <w:p>
-      <w:r>
+      <w:pPr>
+        <w:rPr>
+          <w:szCs w:val="28"/>
+        </w:rPr>
+      </w:pPr>
+      <w:r>
+        <w:rPr>
+          <w:szCs w:val="28"/>
+        </w:rPr>
         <w:t>Nel diagramma E-</w:t>
       </w:r>
       <w:r>
+        <w:rPr>
+          <w:szCs w:val="28"/>
+        </w:rPr>
         <w:t>R è presente una generalizzazione sull’entità TRANSAZIONE e una gerarchia di generalizzazioni a partire dall’entità ISCRIZIONE.</w:t>
       </w:r>
     </w:p>
     <w:p>
-      <w:r>
+      <w:pPr>
+        <w:rPr>
+          <w:szCs w:val="28"/>
+        </w:rPr>
+      </w:pPr>
+      <w:r>
+        <w:rPr>
+          <w:szCs w:val="28"/>
+        </w:rPr>
         <w:t>La generalizzazione su transazione è stata risolta accorpando le figlie della generalizzazione nel padre, in quanto le due entità presentavano attributi comuni che era possibile unire potendo, così, ridurre il numero di accessi.</w:t>
       </w:r>
       <w:r>
+        <w:rPr>
+          <w:szCs w:val="28"/>
+        </w:rPr>
         <w:t xml:space="preserve"> </w:t>
       </w:r>
     </w:p>
     <w:p>
-      <w:r>
+      <w:pPr>
+        <w:rPr>
+          <w:szCs w:val="28"/>
+        </w:rPr>
+      </w:pPr>
+      <w:r>
+        <w:rPr>
+          <w:szCs w:val="28"/>
+        </w:rPr>
         <w:t>La gerarchia di generalizzazioni</w:t>
       </w:r>
       <w:r>
-        <w:t xml:space="preserve"> è stata risolta a partire dal livello più basso con soluzione intermedia accorpando due figlie della generalizzazione (ESTERNO, STAGISTA) nel padre (COLLABORATORE) e trasformando le altre due in entità a sé stanti mantenendo le rela</w:t>
-      </w:r>
-      <w:r>
+        <w:rPr>
+          <w:szCs w:val="28"/>
+        </w:rPr>
+        <w:t xml:space="preserve"> è stata risolta a partire dal livello più basso con soluzione intermedia accorpando due figlie della generalizzazione (ESTERNO, STAGISTA) nel padre (COLLABORATORE) e trasformando le altre due in entità a </w:t>
+      </w:r>
+      <w:r>
+        <w:rPr>
+          <w:szCs w:val="28"/>
+        </w:rPr>
+        <w:lastRenderedPageBreak/>
+        <w:t>sé stanti mantenendo le rela</w:t>
+      </w:r>
+      <w:r>
+        <w:rPr>
+          <w:szCs w:val="28"/>
+        </w:rPr>
         <w:t xml:space="preserve">zioni già esistenti. </w:t>
       </w:r>
       <w:r>
+        <w:rPr>
+          <w:szCs w:val="28"/>
+        </w:rPr>
         <w:t xml:space="preserve">Stesso ragionamento è stato applicato al livello successivo accorpando ALLIEVO e FONDATORE nel padre e trasformando COLLABORATORE in una entità a sé stante. Nell’ultimo livello abbiamo sostituito le figlie della generalizzazione con relazioni mantenendo le relazioni già presenti e le relative cardinalità. </w:t>
       </w:r>
     </w:p>
-    <w:p/>
-    <w:p/>
     <w:p>
       <w:pPr>
-        <w:jc w:val="center"/>
-      </w:pPr>
+        <w:rPr>
+          <w:szCs w:val="28"/>
+        </w:rPr>
+      </w:pPr>
+    </w:p>
+    <w:p>
+      <w:pPr>
+        <w:rPr>
+          <w:szCs w:val="28"/>
+        </w:rPr>
+      </w:pPr>
+      <w:r>
+        <w:rPr>
+          <w:szCs w:val="28"/>
+        </w:rPr>
+        <w:t>Di seguito, il modello E-R modificato</w:t>
+      </w:r>
+      <w:r>
+        <w:rPr>
+          <w:rStyle w:val="Rimandonotaapidipagina"/>
+        </w:rPr>
+        <w:footnoteReference w:id="4"/>
+      </w:r>
+      <w:r>
+        <w:rPr>
+          <w:szCs w:val="28"/>
+        </w:rPr>
+        <w:t xml:space="preserve">: </w:t>
+      </w:r>
+    </w:p>
+    <w:p>
+      <w:pPr>
+        <w:rPr>
+          <w:szCs w:val="28"/>
+        </w:rPr>
+      </w:pPr>
+    </w:p>
+    <w:p>
+      <w:pPr>
+        <w:rPr>
+          <w:szCs w:val="28"/>
+        </w:rPr>
+      </w:pPr>
+      <w:r>
+        <w:rPr>
+          <w:noProof/>
+          <w:szCs w:val="28"/>
+        </w:rPr>
+        <w:drawing>
+          <wp:inline distT="0" distB="0" distL="0" distR="0" wp14:anchorId="18163AD6" wp14:editId="5214D8C3">
+            <wp:extent cx="6120130" cy="3063240"/>
+            <wp:effectExtent l="0" t="0" r="0" b="3810"/>
+            <wp:docPr id="4" name="Immagine 4"/>
+            <wp:cNvGraphicFramePr>
+              <a:graphicFrameLocks xmlns:a="http://schemas.openxmlformats.org/drawingml/2006/main" noChangeAspect="1"/>
+            </wp:cNvGraphicFramePr>
+            <a:graphic xmlns:a="http://schemas.openxmlformats.org/drawingml/2006/main">
+              <a:graphicData uri="http://schemas.openxmlformats.org/drawingml/2006/picture">
+                <pic:pic xmlns:pic="http://schemas.openxmlformats.org/drawingml/2006/picture">
+                  <pic:nvPicPr>
+                    <pic:cNvPr id="4" name="Diagramma senza gerarchie.jpg"/>
+                    <pic:cNvPicPr/>
+                  </pic:nvPicPr>
+                  <pic:blipFill>
+                    <a:blip r:embed="rId13" cstate="print">
+                      <a:extLst>
+                        <a:ext uri="{28A0092B-C50C-407E-A947-70E740481C1C}">
+                          <a14:useLocalDpi xmlns:a14="http://schemas.microsoft.com/office/drawing/2010/main" val="0"/>
+                        </a:ext>
+                      </a:extLst>
+                    </a:blip>
+                    <a:stretch>
+                      <a:fillRect/>
+                    </a:stretch>
+                  </pic:blipFill>
+                  <pic:spPr>
+                    <a:xfrm>
+                      <a:off x="0" y="0"/>
+                      <a:ext cx="6120130" cy="3063240"/>
+                    </a:xfrm>
+                    <a:prstGeom prst="rect">
+                      <a:avLst/>
+                    </a:prstGeom>
+                  </pic:spPr>
+                </pic:pic>
+              </a:graphicData>
+            </a:graphic>
+          </wp:inline>
+        </w:drawing>
+      </w:r>
     </w:p>
     <w:p/>
     <w:p/>
     <w:p/>
     <w:p/>
     <w:p/>
-    <w:p>
-      <w:bookmarkStart w:id="9" w:name="_GoBack"/>
-      <w:bookmarkEnd w:id="9"/>
-    </w:p>
+    <w:p/>
+    <w:p/>
     <w:p/>
     <w:p>
       <w:pPr>
@@ -6921,26 +7333,933 @@
           <w:numId w:val="1"/>
         </w:numPr>
       </w:pPr>
-      <w:bookmarkStart w:id="10" w:name="_Ref518413445"/>
+      <w:bookmarkStart w:id="9" w:name="_Ref518413445"/>
       <w:r>
         <w:lastRenderedPageBreak/>
         <w:t>Traduzione verso il modello relazionale</w:t>
       </w:r>
+      <w:bookmarkEnd w:id="9"/>
+      <w:r>
+        <w:fldChar w:fldCharType="begin"/>
+      </w:r>
+      <w:r>
+        <w:instrText xml:space="preserve"> XE "</w:instrText>
+      </w:r>
+      <w:r>
+        <w:instrText>4. Traduzione verso il modello relazionale</w:instrText>
+      </w:r>
+      <w:r>
+        <w:instrText xml:space="preserve">" </w:instrText>
+      </w:r>
+      <w:r>
+        <w:fldChar w:fldCharType="end"/>
+      </w:r>
+    </w:p>
+    <w:p/>
+    <w:p>
+      <w:r>
+        <w:t>Di seguito, la traduzione del modello E-R</w:t>
+      </w:r>
+      <w:r>
+        <w:rPr>
+          <w:rStyle w:val="Rimandonotaapidipagina"/>
+        </w:rPr>
+        <w:footnoteReference w:id="5"/>
+      </w:r>
+      <w:r>
+        <w:t>:</w:t>
+      </w:r>
+    </w:p>
+    <w:p>
+      <w:pPr>
+        <w:rPr>
+          <w:rFonts w:asciiTheme="minorHAnsi" w:hAnsiTheme="minorHAnsi"/>
+          <w:color w:val="auto"/>
+          <w:szCs w:val="28"/>
+        </w:rPr>
+      </w:pPr>
+      <w:proofErr w:type="gramStart"/>
+      <w:r>
+        <w:rPr>
+          <w:szCs w:val="28"/>
+        </w:rPr>
+        <w:t>TRANSAZIONE(</w:t>
+      </w:r>
+      <w:proofErr w:type="gramEnd"/>
+      <w:r>
+        <w:rPr>
+          <w:szCs w:val="28"/>
+          <w:u w:val="single"/>
+        </w:rPr>
+        <w:t>id_transazione,</w:t>
+      </w:r>
+      <w:r>
+        <w:rPr>
+          <w:szCs w:val="28"/>
+        </w:rPr>
+        <w:t>modalità_pagamento,descrizione,file_fattura,data,tipo_fattura,tipo_transazione,tipo_ricevuta,importo,</w:t>
+      </w:r>
+      <w:r>
+        <w:rPr>
+          <w:b/>
+          <w:szCs w:val="28"/>
+        </w:rPr>
+        <w:t>id_utente,id_asd,id_collaboratore,id_fornitore</w:t>
+      </w:r>
+      <w:r>
+        <w:rPr>
+          <w:szCs w:val="28"/>
+        </w:rPr>
+        <w:t>)</w:t>
+      </w:r>
+    </w:p>
+    <w:p>
+      <w:pPr>
+        <w:rPr>
+          <w:szCs w:val="28"/>
+        </w:rPr>
+      </w:pPr>
+      <w:proofErr w:type="gramStart"/>
+      <w:r>
+        <w:rPr>
+          <w:szCs w:val="28"/>
+        </w:rPr>
+        <w:t>ASD(</w:t>
+      </w:r>
+      <w:proofErr w:type="gramEnd"/>
+      <w:r>
+        <w:rPr>
+          <w:szCs w:val="28"/>
+          <w:u w:val="single"/>
+        </w:rPr>
+        <w:t>id_asd,</w:t>
+      </w:r>
+      <w:r>
+        <w:rPr>
+          <w:b/>
+          <w:szCs w:val="28"/>
+        </w:rPr>
+        <w:t>id_utente</w:t>
+      </w:r>
+      <w:r>
+        <w:rPr>
+          <w:szCs w:val="28"/>
+        </w:rPr>
+        <w:t>,nome,logo,numero_tel,indirizzo,citta,fax,email,p_iva,cap,provincia,</w:t>
+      </w:r>
+      <w:r>
+        <w:rPr>
+          <w:b/>
+          <w:szCs w:val="28"/>
+        </w:rPr>
+        <w:t>id_asd</w:t>
+      </w:r>
+      <w:r>
+        <w:rPr>
+          <w:szCs w:val="28"/>
+        </w:rPr>
+        <w:t>)</w:t>
+      </w:r>
+    </w:p>
+    <w:p>
+      <w:pPr>
+        <w:rPr>
+          <w:szCs w:val="28"/>
+          <w:u w:val="single"/>
+        </w:rPr>
+      </w:pPr>
+      <w:proofErr w:type="gramStart"/>
+      <w:r>
+        <w:rPr>
+          <w:szCs w:val="28"/>
+        </w:rPr>
+        <w:t>ISCRIZIONE(</w:t>
+      </w:r>
+      <w:proofErr w:type="spellStart"/>
+      <w:proofErr w:type="gramEnd"/>
+      <w:r>
+        <w:rPr>
+          <w:szCs w:val="28"/>
+          <w:u w:val="single"/>
+        </w:rPr>
+        <w:t>id_asd,cod_fiscale</w:t>
+      </w:r>
+      <w:proofErr w:type="spellEnd"/>
+      <w:r>
+        <w:rPr>
+          <w:szCs w:val="28"/>
+          <w:u w:val="single"/>
+        </w:rPr>
+        <w:t>)</w:t>
+      </w:r>
+    </w:p>
+    <w:p>
+      <w:pPr>
+        <w:rPr>
+          <w:szCs w:val="28"/>
+        </w:rPr>
+      </w:pPr>
+      <w:proofErr w:type="gramStart"/>
+      <w:r>
+        <w:rPr>
+          <w:szCs w:val="28"/>
+        </w:rPr>
+        <w:t>ISCRITTO(</w:t>
+      </w:r>
+      <w:proofErr w:type="gramEnd"/>
+      <w:r>
+        <w:rPr>
+          <w:szCs w:val="28"/>
+          <w:u w:val="single"/>
+        </w:rPr>
+        <w:t>cod_fiscale</w:t>
+      </w:r>
+      <w:r>
+        <w:rPr>
+          <w:szCs w:val="28"/>
+        </w:rPr>
+        <w:t>,numero_cell,numero_tel,email,data_stipula_ass,scadenza_ass,numero_ass,data_cert_med,ruolo,note,p_iva,</w:t>
+      </w:r>
+      <w:r>
+        <w:rPr>
+          <w:b/>
+          <w:szCs w:val="28"/>
+        </w:rPr>
+        <w:t>id_utente_sito,id_fornitore,id_utente</w:t>
+      </w:r>
+      <w:r>
+        <w:rPr>
+          <w:szCs w:val="28"/>
+        </w:rPr>
+        <w:t>)</w:t>
+      </w:r>
+    </w:p>
+    <w:p>
+      <w:pPr>
+        <w:rPr>
+          <w:szCs w:val="28"/>
+        </w:rPr>
+      </w:pPr>
+      <w:r>
+        <w:rPr>
+          <w:szCs w:val="28"/>
+        </w:rPr>
+        <w:t>UTENTE_</w:t>
+      </w:r>
+      <w:proofErr w:type="gramStart"/>
+      <w:r>
+        <w:rPr>
+          <w:szCs w:val="28"/>
+        </w:rPr>
+        <w:t>SITO(</w:t>
+      </w:r>
+      <w:proofErr w:type="spellStart"/>
+      <w:proofErr w:type="gramEnd"/>
+      <w:r>
+        <w:rPr>
+          <w:szCs w:val="28"/>
+          <w:u w:val="single"/>
+        </w:rPr>
+        <w:t>id_fornitore</w:t>
+      </w:r>
+      <w:r>
+        <w:rPr>
+          <w:szCs w:val="28"/>
+        </w:rPr>
+        <w:t>,email,pass,</w:t>
+      </w:r>
+      <w:r>
+        <w:rPr>
+          <w:b/>
+          <w:szCs w:val="28"/>
+        </w:rPr>
+        <w:t>cod_fiscale</w:t>
+      </w:r>
+      <w:proofErr w:type="spellEnd"/>
+      <w:r>
+        <w:rPr>
+          <w:szCs w:val="28"/>
+        </w:rPr>
+        <w:t>)</w:t>
+      </w:r>
+    </w:p>
+    <w:p>
+      <w:pPr>
+        <w:rPr>
+          <w:szCs w:val="28"/>
+        </w:rPr>
+      </w:pPr>
+      <w:proofErr w:type="gramStart"/>
+      <w:r>
+        <w:rPr>
+          <w:szCs w:val="28"/>
+        </w:rPr>
+        <w:t>FORNITORE(</w:t>
+      </w:r>
+      <w:proofErr w:type="gramEnd"/>
+      <w:r>
+        <w:rPr>
+          <w:szCs w:val="28"/>
+          <w:u w:val="single"/>
+        </w:rPr>
+        <w:t>id_fornitore</w:t>
+      </w:r>
+      <w:r>
+        <w:rPr>
+          <w:szCs w:val="28"/>
+        </w:rPr>
+        <w:t>,nome,ragione_sociale,indirizzo,cap,citta,provincia,tipo_fornitura,note,</w:t>
+      </w:r>
+      <w:r>
+        <w:rPr>
+          <w:b/>
+          <w:szCs w:val="28"/>
+        </w:rPr>
+        <w:t>cod_fiscale</w:t>
+      </w:r>
+      <w:r>
+        <w:rPr>
+          <w:szCs w:val="28"/>
+        </w:rPr>
+        <w:t>)</w:t>
+      </w:r>
+    </w:p>
+    <w:p>
+      <w:pPr>
+        <w:rPr>
+          <w:b/>
+          <w:szCs w:val="28"/>
+        </w:rPr>
+      </w:pPr>
+      <w:r>
+        <w:rPr>
+          <w:szCs w:val="28"/>
+        </w:rPr>
+        <w:t>UTENTE(</w:t>
+      </w:r>
+      <w:r>
+        <w:rPr>
+          <w:szCs w:val="28"/>
+          <w:u w:val="single"/>
+        </w:rPr>
+        <w:t>id_utente</w:t>
+      </w:r>
+      <w:r>
+        <w:rPr>
+          <w:szCs w:val="28"/>
+        </w:rPr>
+        <w:t>,nome,cognome,luogo_nascita,cap,indirizzo,citta,provincia,data_nascita,genere,tipo</w:t>
+      </w:r>
+      <w:r>
+        <w:rPr>
+          <w:szCs w:val="28"/>
+        </w:rPr>
+        <w:t>*</w:t>
+      </w:r>
+      <w:bookmarkStart w:id="10" w:name="_GoBack"/>
       <w:bookmarkEnd w:id="10"/>
       <w:r>
-        <w:fldChar w:fldCharType="begin"/>
-      </w:r>
-      <w:r>
-        <w:instrText xml:space="preserve"> XE "</w:instrText>
-      </w:r>
-      <w:r>
-        <w:instrText>4. Traduzione verso il modello relazionale</w:instrText>
-      </w:r>
-      <w:r>
-        <w:instrText xml:space="preserve">" </w:instrText>
-      </w:r>
-      <w:r>
-        <w:fldChar w:fldCharType="end"/>
+        <w:rPr>
+          <w:szCs w:val="28"/>
+        </w:rPr>
+        <w:t>,</w:t>
+      </w:r>
+      <w:r>
+        <w:rPr>
+          <w:b/>
+          <w:szCs w:val="28"/>
+        </w:rPr>
+        <w:t>cod_fiscale,id_dati,id_collaboratore)</w:t>
+      </w:r>
+    </w:p>
+    <w:p>
+      <w:pPr>
+        <w:rPr>
+          <w:b/>
+          <w:szCs w:val="28"/>
+        </w:rPr>
+      </w:pPr>
+      <w:r>
+        <w:rPr>
+          <w:szCs w:val="28"/>
+        </w:rPr>
+        <w:t>DATI_</w:t>
+      </w:r>
+      <w:proofErr w:type="gramStart"/>
+      <w:r>
+        <w:rPr>
+          <w:szCs w:val="28"/>
+        </w:rPr>
+        <w:t>FISCALI(</w:t>
+      </w:r>
+      <w:proofErr w:type="gramEnd"/>
+      <w:r>
+        <w:rPr>
+          <w:szCs w:val="28"/>
+          <w:u w:val="single"/>
+        </w:rPr>
+        <w:t>id_dati,</w:t>
+      </w:r>
+      <w:r>
+        <w:rPr>
+          <w:szCs w:val="28"/>
+        </w:rPr>
+        <w:t>numero_documento,tipo_abbonamento,</w:t>
+      </w:r>
+      <w:r>
+        <w:rPr>
+          <w:b/>
+          <w:szCs w:val="28"/>
+        </w:rPr>
+        <w:t>id_utente)</w:t>
+      </w:r>
+    </w:p>
+    <w:p>
+      <w:pPr>
+        <w:rPr>
+          <w:szCs w:val="28"/>
+        </w:rPr>
+      </w:pPr>
+      <w:proofErr w:type="gramStart"/>
+      <w:r>
+        <w:rPr>
+          <w:szCs w:val="28"/>
+        </w:rPr>
+        <w:t>TESSERA</w:t>
+      </w:r>
+      <w:r>
+        <w:rPr>
+          <w:szCs w:val="28"/>
+          <w:u w:val="single"/>
+        </w:rPr>
+        <w:t>(</w:t>
+      </w:r>
+      <w:proofErr w:type="spellStart"/>
+      <w:proofErr w:type="gramEnd"/>
+      <w:r>
+        <w:rPr>
+          <w:szCs w:val="28"/>
+          <w:u w:val="single"/>
+        </w:rPr>
+        <w:t>numero_tessera</w:t>
+      </w:r>
+      <w:r>
+        <w:rPr>
+          <w:szCs w:val="28"/>
+        </w:rPr>
+        <w:t>,data_tessera,scadenza_tessera,</w:t>
+      </w:r>
+      <w:r>
+        <w:rPr>
+          <w:b/>
+          <w:szCs w:val="28"/>
+        </w:rPr>
+        <w:t>id_utente</w:t>
+      </w:r>
+      <w:proofErr w:type="spellEnd"/>
+      <w:r>
+        <w:rPr>
+          <w:b/>
+          <w:szCs w:val="28"/>
+        </w:rPr>
+        <w:t>)</w:t>
+      </w:r>
+    </w:p>
+    <w:p>
+      <w:pPr>
+        <w:rPr>
+          <w:szCs w:val="28"/>
+        </w:rPr>
+      </w:pPr>
+      <w:proofErr w:type="gramStart"/>
+      <w:r>
+        <w:rPr>
+          <w:szCs w:val="28"/>
+        </w:rPr>
+        <w:t>SCEGLIE(</w:t>
+      </w:r>
+      <w:proofErr w:type="spellStart"/>
+      <w:proofErr w:type="gramEnd"/>
+      <w:r>
+        <w:rPr>
+          <w:b/>
+          <w:szCs w:val="28"/>
+        </w:rPr>
+        <w:t>id_utente,id_pacchetto</w:t>
+      </w:r>
+      <w:proofErr w:type="spellEnd"/>
+      <w:r>
+        <w:rPr>
+          <w:b/>
+          <w:szCs w:val="28"/>
+        </w:rPr>
+        <w:t>)</w:t>
+      </w:r>
+    </w:p>
+    <w:p>
+      <w:pPr>
+        <w:rPr>
+          <w:szCs w:val="28"/>
+        </w:rPr>
+      </w:pPr>
+      <w:proofErr w:type="gramStart"/>
+      <w:r>
+        <w:rPr>
+          <w:szCs w:val="28"/>
+        </w:rPr>
+        <w:t>COLLABORATORE(</w:t>
+      </w:r>
+      <w:proofErr w:type="gramEnd"/>
+      <w:r>
+        <w:rPr>
+          <w:szCs w:val="28"/>
+          <w:u w:val="single"/>
+        </w:rPr>
+        <w:t>id_collaboratore</w:t>
+      </w:r>
+      <w:r>
+        <w:rPr>
+          <w:szCs w:val="28"/>
+        </w:rPr>
+        <w:t>,</w:t>
+      </w:r>
+      <w:r>
+        <w:rPr>
+          <w:szCs w:val="28"/>
+        </w:rPr>
+        <w:t>esterno,</w:t>
+      </w:r>
+      <w:r>
+        <w:rPr>
+          <w:b/>
+          <w:szCs w:val="28"/>
+        </w:rPr>
+        <w:t>id_utente,id_interno,id_insegnante)</w:t>
+      </w:r>
+    </w:p>
+    <w:p>
+      <w:pPr>
+        <w:rPr>
+          <w:b/>
+          <w:szCs w:val="28"/>
+        </w:rPr>
+      </w:pPr>
+      <w:proofErr w:type="gramStart"/>
+      <w:r>
+        <w:rPr>
+          <w:szCs w:val="28"/>
+        </w:rPr>
+        <w:t>FREQUENTA(</w:t>
+      </w:r>
+      <w:proofErr w:type="spellStart"/>
+      <w:proofErr w:type="gramEnd"/>
+      <w:r>
+        <w:rPr>
+          <w:b/>
+          <w:szCs w:val="28"/>
+        </w:rPr>
+        <w:t>id_utente,id_corso</w:t>
+      </w:r>
+      <w:proofErr w:type="spellEnd"/>
+      <w:r>
+        <w:rPr>
+          <w:b/>
+          <w:szCs w:val="28"/>
+        </w:rPr>
+        <w:t>)</w:t>
+      </w:r>
+    </w:p>
+    <w:p>
+      <w:pPr>
+        <w:rPr>
+          <w:b/>
+          <w:szCs w:val="28"/>
+        </w:rPr>
+      </w:pPr>
+      <w:proofErr w:type="gramStart"/>
+      <w:r>
+        <w:rPr>
+          <w:szCs w:val="28"/>
+        </w:rPr>
+        <w:t>INTERNO(</w:t>
+      </w:r>
+      <w:proofErr w:type="spellStart"/>
+      <w:proofErr w:type="gramEnd"/>
+      <w:r>
+        <w:rPr>
+          <w:szCs w:val="28"/>
+          <w:u w:val="single"/>
+        </w:rPr>
+        <w:t>id_interno,</w:t>
+      </w:r>
+      <w:r>
+        <w:rPr>
+          <w:b/>
+          <w:szCs w:val="28"/>
+        </w:rPr>
+        <w:t>id_collaboratore</w:t>
+      </w:r>
+      <w:proofErr w:type="spellEnd"/>
+      <w:r>
+        <w:rPr>
+          <w:b/>
+          <w:szCs w:val="28"/>
+        </w:rPr>
+        <w:t>)</w:t>
+      </w:r>
+    </w:p>
+    <w:p>
+      <w:pPr>
+        <w:rPr>
+          <w:b/>
+          <w:szCs w:val="28"/>
+        </w:rPr>
+      </w:pPr>
+      <w:proofErr w:type="gramStart"/>
+      <w:r>
+        <w:rPr>
+          <w:szCs w:val="28"/>
+        </w:rPr>
+        <w:t>INSEGNANTE(</w:t>
+      </w:r>
+      <w:proofErr w:type="spellStart"/>
+      <w:proofErr w:type="gramEnd"/>
+      <w:r>
+        <w:rPr>
+          <w:szCs w:val="28"/>
+          <w:u w:val="single"/>
+        </w:rPr>
+        <w:t>id_insegnante,</w:t>
+      </w:r>
+      <w:r>
+        <w:rPr>
+          <w:szCs w:val="28"/>
+        </w:rPr>
+        <w:t>stagista,</w:t>
+      </w:r>
+      <w:r>
+        <w:rPr>
+          <w:b/>
+          <w:szCs w:val="28"/>
+        </w:rPr>
+        <w:t>id_collaboratore</w:t>
+      </w:r>
+      <w:proofErr w:type="spellEnd"/>
+      <w:r>
+        <w:rPr>
+          <w:b/>
+          <w:szCs w:val="28"/>
+        </w:rPr>
+        <w:t>)</w:t>
+      </w:r>
+    </w:p>
+    <w:p>
+      <w:pPr>
+        <w:rPr>
+          <w:szCs w:val="28"/>
+          <w:u w:val="single"/>
+        </w:rPr>
+      </w:pPr>
+      <w:proofErr w:type="gramStart"/>
+      <w:r>
+        <w:rPr>
+          <w:szCs w:val="28"/>
+        </w:rPr>
+        <w:t>GESTISCE(</w:t>
+      </w:r>
+      <w:proofErr w:type="spellStart"/>
+      <w:proofErr w:type="gramEnd"/>
+      <w:r>
+        <w:rPr>
+          <w:szCs w:val="28"/>
+          <w:u w:val="single"/>
+        </w:rPr>
+        <w:t>id_corso,id_interno</w:t>
+      </w:r>
+      <w:proofErr w:type="spellEnd"/>
+      <w:r>
+        <w:rPr>
+          <w:szCs w:val="28"/>
+          <w:u w:val="single"/>
+        </w:rPr>
+        <w:t>)</w:t>
+      </w:r>
+    </w:p>
+    <w:p>
+      <w:pPr>
+        <w:rPr>
+          <w:szCs w:val="28"/>
+          <w:u w:val="single"/>
+        </w:rPr>
+      </w:pPr>
+      <w:proofErr w:type="gramStart"/>
+      <w:r>
+        <w:rPr>
+          <w:szCs w:val="28"/>
+        </w:rPr>
+        <w:t>INSEGNA(</w:t>
+      </w:r>
+      <w:proofErr w:type="spellStart"/>
+      <w:proofErr w:type="gramEnd"/>
+      <w:r>
+        <w:rPr>
+          <w:szCs w:val="28"/>
+          <w:u w:val="single"/>
+        </w:rPr>
+        <w:t>id_corso,id_insegnante</w:t>
+      </w:r>
+      <w:proofErr w:type="spellEnd"/>
+      <w:r>
+        <w:rPr>
+          <w:szCs w:val="28"/>
+          <w:u w:val="single"/>
+        </w:rPr>
+        <w:t>)</w:t>
+      </w:r>
+    </w:p>
+    <w:p>
+      <w:pPr>
+        <w:rPr>
+          <w:szCs w:val="28"/>
+        </w:rPr>
+      </w:pPr>
+      <w:proofErr w:type="gramStart"/>
+      <w:r>
+        <w:rPr>
+          <w:szCs w:val="28"/>
+        </w:rPr>
+        <w:t>CORSO(</w:t>
+      </w:r>
+      <w:proofErr w:type="spellStart"/>
+      <w:proofErr w:type="gramEnd"/>
+      <w:r>
+        <w:rPr>
+          <w:szCs w:val="28"/>
+          <w:u w:val="single"/>
+        </w:rPr>
+        <w:t>id_corso,</w:t>
+      </w:r>
+      <w:r>
+        <w:rPr>
+          <w:szCs w:val="28"/>
+        </w:rPr>
+        <w:t>nome,costo_orario,</w:t>
+      </w:r>
+      <w:r>
+        <w:rPr>
+          <w:b/>
+          <w:szCs w:val="28"/>
+        </w:rPr>
+        <w:t>id_disciplina</w:t>
+      </w:r>
+      <w:proofErr w:type="spellEnd"/>
+      <w:r>
+        <w:rPr>
+          <w:b/>
+          <w:szCs w:val="28"/>
+        </w:rPr>
+        <w:t>)</w:t>
+      </w:r>
+    </w:p>
+    <w:p>
+      <w:pPr>
+        <w:rPr>
+          <w:szCs w:val="28"/>
+          <w:u w:val="single"/>
+        </w:rPr>
+      </w:pPr>
+      <w:proofErr w:type="gramStart"/>
+      <w:r>
+        <w:rPr>
+          <w:szCs w:val="28"/>
+        </w:rPr>
+        <w:lastRenderedPageBreak/>
+        <w:t>ASSOCIA(</w:t>
+      </w:r>
+      <w:proofErr w:type="spellStart"/>
+      <w:proofErr w:type="gramEnd"/>
+      <w:r>
+        <w:rPr>
+          <w:szCs w:val="28"/>
+          <w:u w:val="single"/>
+        </w:rPr>
+        <w:t>id_pacchetto,id_corso</w:t>
+      </w:r>
+      <w:proofErr w:type="spellEnd"/>
+      <w:r>
+        <w:rPr>
+          <w:szCs w:val="28"/>
+          <w:u w:val="single"/>
+        </w:rPr>
+        <w:t>)</w:t>
+      </w:r>
+    </w:p>
+    <w:p>
+      <w:pPr>
+        <w:rPr>
+          <w:szCs w:val="28"/>
+          <w:u w:val="single"/>
+        </w:rPr>
+      </w:pPr>
+      <w:proofErr w:type="gramStart"/>
+      <w:r>
+        <w:rPr>
+          <w:szCs w:val="28"/>
+        </w:rPr>
+        <w:t>DEFINISCE(</w:t>
+      </w:r>
+      <w:proofErr w:type="spellStart"/>
+      <w:proofErr w:type="gramEnd"/>
+      <w:r>
+        <w:rPr>
+          <w:szCs w:val="28"/>
+          <w:u w:val="single"/>
+        </w:rPr>
+        <w:t>id_corso,id_programmazione</w:t>
+      </w:r>
+      <w:proofErr w:type="spellEnd"/>
+      <w:r>
+        <w:rPr>
+          <w:szCs w:val="28"/>
+          <w:u w:val="single"/>
+        </w:rPr>
+        <w:t>)</w:t>
+      </w:r>
+    </w:p>
+    <w:p>
+      <w:pPr>
+        <w:rPr>
+          <w:szCs w:val="28"/>
+        </w:rPr>
+      </w:pPr>
+      <w:proofErr w:type="gramStart"/>
+      <w:r>
+        <w:rPr>
+          <w:szCs w:val="28"/>
+        </w:rPr>
+        <w:t>DISCIPLINA(</w:t>
+      </w:r>
+      <w:proofErr w:type="spellStart"/>
+      <w:proofErr w:type="gramEnd"/>
+      <w:r>
+        <w:rPr>
+          <w:szCs w:val="28"/>
+          <w:u w:val="single"/>
+        </w:rPr>
+        <w:t>id_disciplina,</w:t>
+      </w:r>
+      <w:r>
+        <w:rPr>
+          <w:szCs w:val="28"/>
+        </w:rPr>
+        <w:t>nome</w:t>
+      </w:r>
+      <w:proofErr w:type="spellEnd"/>
+      <w:r>
+        <w:rPr>
+          <w:szCs w:val="28"/>
+        </w:rPr>
+        <w:t>)</w:t>
+      </w:r>
+    </w:p>
+    <w:p>
+      <w:pPr>
+        <w:rPr>
+          <w:szCs w:val="28"/>
+        </w:rPr>
+      </w:pPr>
+      <w:proofErr w:type="gramStart"/>
+      <w:r>
+        <w:rPr>
+          <w:szCs w:val="28"/>
+        </w:rPr>
+        <w:t>PROGRAMMAZIONE(</w:t>
+      </w:r>
+      <w:proofErr w:type="spellStart"/>
+      <w:proofErr w:type="gramEnd"/>
+      <w:r>
+        <w:rPr>
+          <w:szCs w:val="28"/>
+          <w:u w:val="single"/>
+        </w:rPr>
+        <w:t>id_programmazione,</w:t>
+      </w:r>
+      <w:r>
+        <w:rPr>
+          <w:szCs w:val="28"/>
+        </w:rPr>
+        <w:t>giorno,orario</w:t>
+      </w:r>
+      <w:proofErr w:type="spellEnd"/>
+      <w:r>
+        <w:rPr>
+          <w:szCs w:val="28"/>
+        </w:rPr>
+        <w:t>)</w:t>
+      </w:r>
+    </w:p>
+    <w:p>
+      <w:pPr>
+        <w:rPr>
+          <w:szCs w:val="28"/>
+          <w:u w:val="single"/>
+        </w:rPr>
+      </w:pPr>
+      <w:proofErr w:type="gramStart"/>
+      <w:r>
+        <w:rPr>
+          <w:szCs w:val="28"/>
+        </w:rPr>
+        <w:t>IMPEGNA(</w:t>
+      </w:r>
+      <w:proofErr w:type="spellStart"/>
+      <w:proofErr w:type="gramEnd"/>
+      <w:r>
+        <w:rPr>
+          <w:szCs w:val="28"/>
+          <w:u w:val="single"/>
+        </w:rPr>
+        <w:t>id_programmazione,id_sala</w:t>
+      </w:r>
+      <w:proofErr w:type="spellEnd"/>
+      <w:r>
+        <w:rPr>
+          <w:szCs w:val="28"/>
+          <w:u w:val="single"/>
+        </w:rPr>
+        <w:t>)</w:t>
+      </w:r>
+    </w:p>
+    <w:p>
+      <w:pPr>
+        <w:rPr>
+          <w:szCs w:val="28"/>
+          <w:u w:val="single"/>
+        </w:rPr>
+      </w:pPr>
+      <w:proofErr w:type="gramStart"/>
+      <w:r>
+        <w:rPr>
+          <w:szCs w:val="28"/>
+        </w:rPr>
+        <w:t>SALA(</w:t>
+      </w:r>
+      <w:proofErr w:type="spellStart"/>
+      <w:proofErr w:type="gramEnd"/>
+      <w:r>
+        <w:rPr>
+          <w:szCs w:val="28"/>
+          <w:u w:val="single"/>
+        </w:rPr>
+        <w:t>id_sala,nome</w:t>
+      </w:r>
+      <w:proofErr w:type="spellEnd"/>
+      <w:r>
+        <w:rPr>
+          <w:szCs w:val="28"/>
+          <w:u w:val="single"/>
+        </w:rPr>
+        <w:t>)</w:t>
       </w:r>
     </w:p>
     <w:p/>
@@ -6954,326 +8273,10 @@
     <w:p/>
     <w:p/>
     <w:p/>
-    <w:p>
-      <w:pPr>
-        <w:pStyle w:val="Titolo2"/>
-        <w:numPr>
-          <w:ilvl w:val="1"/>
-          <w:numId w:val="1"/>
-        </w:numPr>
-      </w:pPr>
-      <w:bookmarkStart w:id="11" w:name="_Ref518413452"/>
-      <w:r>
-        <w:t>Vincoli di integrità referenziale</w:t>
-      </w:r>
-      <w:bookmarkEnd w:id="11"/>
-      <w:r>
-        <w:fldChar w:fldCharType="begin"/>
-      </w:r>
-      <w:r>
-        <w:instrText xml:space="preserve"> XE "</w:instrText>
-      </w:r>
-      <w:r>
-        <w:instrText>4.1 Vincoli di integrità referenziale</w:instrText>
-      </w:r>
-      <w:r>
-        <w:instrText xml:space="preserve">" </w:instrText>
-      </w:r>
-      <w:r>
-        <w:fldChar w:fldCharType="end"/>
-      </w:r>
-    </w:p>
-    <w:p/>
-    <w:p>
-      <w:r>
-        <w:t xml:space="preserve">Sono presenti vincoli di integrità referenziale: </w:t>
-      </w:r>
-    </w:p>
-    <w:p>
-      <w:pPr>
-        <w:pStyle w:val="Paragrafoelenco"/>
-        <w:numPr>
-          <w:ilvl w:val="0"/>
-          <w:numId w:val="12"/>
-        </w:numPr>
-      </w:pPr>
-      <w:r>
-        <w:t>Nella relazione V.M.:</w:t>
-      </w:r>
-    </w:p>
-    <w:p>
-      <w:pPr>
-        <w:pStyle w:val="Paragrafoelenco"/>
-        <w:numPr>
-          <w:ilvl w:val="0"/>
-          <w:numId w:val="16"/>
-        </w:numPr>
-      </w:pPr>
-      <w:r>
-        <w:t>Tra l’attributo Cliente e l’attributo CF della relazione CLIENTE.</w:t>
-      </w:r>
-    </w:p>
-    <w:p>
-      <w:pPr>
-        <w:pStyle w:val="Paragrafoelenco"/>
-        <w:numPr>
-          <w:ilvl w:val="0"/>
-          <w:numId w:val="16"/>
-        </w:numPr>
-      </w:pPr>
-      <w:r>
-        <w:t xml:space="preserve">Tra l’attributo </w:t>
-      </w:r>
-      <w:proofErr w:type="spellStart"/>
-      <w:r>
-        <w:t>O.s</w:t>
-      </w:r>
-      <w:proofErr w:type="spellEnd"/>
-      <w:r>
-        <w:t>. e l’attributo Id della relazione O.S.</w:t>
-      </w:r>
-    </w:p>
-    <w:p>
-      <w:pPr>
-        <w:pStyle w:val="Paragrafoelenco"/>
-        <w:numPr>
-          <w:ilvl w:val="0"/>
-          <w:numId w:val="12"/>
-        </w:numPr>
-      </w:pPr>
-      <w:r>
-        <w:t>Nella relazione UTILIZZA:</w:t>
-      </w:r>
-    </w:p>
-    <w:p>
-      <w:pPr>
-        <w:pStyle w:val="Paragrafoelenco"/>
-        <w:numPr>
-          <w:ilvl w:val="0"/>
-          <w:numId w:val="13"/>
-        </w:numPr>
-      </w:pPr>
-      <w:r>
-        <w:t xml:space="preserve">Tra l’attributo </w:t>
-      </w:r>
-      <w:proofErr w:type="spellStart"/>
-      <w:r>
-        <w:t>V.m.</w:t>
-      </w:r>
-      <w:proofErr w:type="spellEnd"/>
-      <w:r>
-        <w:t xml:space="preserve"> e l’attributo Id della relazione V.M.</w:t>
-      </w:r>
-    </w:p>
-    <w:p>
-      <w:pPr>
-        <w:pStyle w:val="Paragrafoelenco"/>
-        <w:numPr>
-          <w:ilvl w:val="0"/>
-          <w:numId w:val="13"/>
-        </w:numPr>
-      </w:pPr>
-      <w:r>
-        <w:t>Tra l’attributo Server e l’attributo Id della relazione SERVER.</w:t>
-      </w:r>
-    </w:p>
-    <w:p>
-      <w:pPr>
-        <w:pStyle w:val="Paragrafoelenco"/>
-        <w:numPr>
-          <w:ilvl w:val="0"/>
-          <w:numId w:val="12"/>
-        </w:numPr>
-      </w:pPr>
-      <w:r>
-        <w:t>Nella relazione HDD:</w:t>
-      </w:r>
-    </w:p>
-    <w:p>
-      <w:pPr>
-        <w:pStyle w:val="Paragrafoelenco"/>
-        <w:numPr>
-          <w:ilvl w:val="0"/>
-          <w:numId w:val="13"/>
-        </w:numPr>
-      </w:pPr>
-      <w:r>
-        <w:t>Tra l’attributo Server e la l’attributo Id della relazione SERVER.</w:t>
-      </w:r>
-    </w:p>
-    <w:p>
-      <w:pPr>
-        <w:pStyle w:val="Paragrafoelenco"/>
-        <w:numPr>
-          <w:ilvl w:val="0"/>
-          <w:numId w:val="12"/>
-        </w:numPr>
-      </w:pPr>
-      <w:r>
-        <w:t>Nella relazione FATTURAZIONE:</w:t>
-      </w:r>
-    </w:p>
-    <w:p>
-      <w:pPr>
-        <w:pStyle w:val="Paragrafoelenco"/>
-        <w:numPr>
-          <w:ilvl w:val="0"/>
-          <w:numId w:val="13"/>
-        </w:numPr>
-      </w:pPr>
-      <w:r>
-        <w:t>Tra l’attributo Cliente e l’attributo CF della relazione CLIENTE.</w:t>
-      </w:r>
-    </w:p>
-    <w:p>
-      <w:pPr>
-        <w:pStyle w:val="Paragrafoelenco"/>
-        <w:numPr>
-          <w:ilvl w:val="0"/>
-          <w:numId w:val="12"/>
-        </w:numPr>
-      </w:pPr>
-      <w:r>
-        <w:t>Nella relazione AFFERISCE:</w:t>
-      </w:r>
-    </w:p>
-    <w:p>
-      <w:pPr>
-        <w:pStyle w:val="Paragrafoelenco"/>
-        <w:numPr>
-          <w:ilvl w:val="0"/>
-          <w:numId w:val="13"/>
-        </w:numPr>
-      </w:pPr>
-      <w:r>
-        <w:t xml:space="preserve">Tra l’attributo </w:t>
-      </w:r>
-      <w:proofErr w:type="spellStart"/>
-      <w:r>
-        <w:t>V.m.</w:t>
-      </w:r>
-      <w:proofErr w:type="spellEnd"/>
-      <w:r>
-        <w:t xml:space="preserve"> e l’attributo Id della relazione V.M.</w:t>
-      </w:r>
-    </w:p>
-    <w:p>
-      <w:pPr>
-        <w:pStyle w:val="Paragrafoelenco"/>
-        <w:numPr>
-          <w:ilvl w:val="0"/>
-          <w:numId w:val="13"/>
-        </w:numPr>
-      </w:pPr>
-      <w:r>
-        <w:t>Tra l’attributo Fatturazione e l’attributo Id della relazione FATTURAZIONE.</w:t>
-      </w:r>
-    </w:p>
-    <w:p>
-      <w:pPr>
-        <w:pStyle w:val="Paragrafoelenco"/>
-        <w:numPr>
-          <w:ilvl w:val="0"/>
-          <w:numId w:val="12"/>
-        </w:numPr>
-      </w:pPr>
-      <w:r>
-        <w:t>Nella relazione COMPATIBILE:</w:t>
-      </w:r>
-    </w:p>
-    <w:p>
-      <w:pPr>
-        <w:pStyle w:val="Paragrafoelenco"/>
-        <w:numPr>
-          <w:ilvl w:val="0"/>
-          <w:numId w:val="13"/>
-        </w:numPr>
-      </w:pPr>
-      <w:r>
-        <w:t xml:space="preserve">Tra l’attributo </w:t>
-      </w:r>
-      <w:proofErr w:type="spellStart"/>
-      <w:r>
-        <w:t>O.s</w:t>
-      </w:r>
-      <w:proofErr w:type="spellEnd"/>
-      <w:r>
-        <w:t>. e l’attributo Id della relazione O.S.</w:t>
-      </w:r>
-    </w:p>
-    <w:p>
-      <w:pPr>
-        <w:pStyle w:val="Paragrafoelenco"/>
-        <w:numPr>
-          <w:ilvl w:val="0"/>
-          <w:numId w:val="13"/>
-        </w:numPr>
-      </w:pPr>
-      <w:r>
-        <w:t>Tra l’attributo App e l</w:t>
-      </w:r>
-      <w:r>
-        <w:t>’attributo Id</w:t>
-      </w:r>
-      <w:r>
-        <w:t xml:space="preserve"> della relazione APP. </w:t>
-      </w:r>
-    </w:p>
-    <w:p>
-      <w:pPr>
-        <w:pStyle w:val="Paragrafoelenco"/>
-        <w:numPr>
-          <w:ilvl w:val="0"/>
-          <w:numId w:val="12"/>
-        </w:numPr>
-      </w:pPr>
-      <w:r>
-        <w:t>Nella relazione SCEGLIE:</w:t>
-      </w:r>
-    </w:p>
-    <w:p>
-      <w:pPr>
-        <w:pStyle w:val="Paragrafoelenco"/>
-        <w:numPr>
-          <w:ilvl w:val="0"/>
-          <w:numId w:val="13"/>
-        </w:numPr>
-      </w:pPr>
-      <w:r>
-        <w:lastRenderedPageBreak/>
-        <w:t xml:space="preserve">Tra l’attributo </w:t>
-      </w:r>
-      <w:proofErr w:type="spellStart"/>
-      <w:r>
-        <w:t>V.m.</w:t>
-      </w:r>
-      <w:proofErr w:type="spellEnd"/>
-      <w:r>
-        <w:t xml:space="preserve"> e l’attributo Id della relazione V.M.</w:t>
-      </w:r>
-    </w:p>
-    <w:p>
-      <w:pPr>
-        <w:pStyle w:val="Paragrafoelenco"/>
-        <w:numPr>
-          <w:ilvl w:val="0"/>
-          <w:numId w:val="13"/>
-        </w:numPr>
-      </w:pPr>
-      <w:r>
-        <w:t>Tra l’attributo App e l’attributo Id della relazione APP.</w:t>
-      </w:r>
-    </w:p>
-    <w:p/>
-    <w:p/>
-    <w:p/>
     <w:sectPr>
-      <w:headerReference w:type="default" r:id="rId17"/>
-      <w:footerReference w:type="default" r:id="rId18"/>
       <w:type w:val="continuous"/>
       <w:pgSz w:w="11906" w:h="16838"/>
       <w:pgMar w:top="1417" w:right="1134" w:bottom="1134" w:left="1134" w:header="708" w:footer="708" w:gutter="0"/>
-      <w:pgNumType w:start="1"/>
       <w:cols w:space="708"/>
       <w:titlePg/>
       <w:docGrid w:linePitch="381"/>
@@ -7308,36 +8311,6 @@
 </file>
 
 <file path=word/footer1.xml><?xml version="1.0" encoding="utf-8"?>
-<w:ftr xmlns:wpc="http://schemas.microsoft.com/office/word/2010/wordprocessingCanvas" xmlns:cx="http://schemas.microsoft.com/office/drawing/2014/chartex" xmlns:cx1="http://schemas.microsoft.com/office/drawing/2015/9/8/chartex" xmlns:cx2="http://schemas.microsoft.com/office/drawing/2015/10/21/chartex" xmlns:cx3="http://schemas.microsoft.com/office/drawing/2016/5/9/chartex" xmlns:cx4="http://schemas.microsoft.com/office/drawing/2016/5/10/chartex" xmlns:cx5="http://schemas.microsoft.com/office/drawing/2016/5/11/chartex" xmlns:cx6="http://schemas.microsoft.com/office/drawing/2016/5/12/chartex" xmlns:cx7="http://schemas.microsoft.com/office/drawing/2016/5/13/chartex" xmlns:cx8="http://schemas.microsoft.com/office/drawing/2016/5/14/chartex" xmlns:mc="http://schemas.openxmlformats.org/markup-compatibility/2006" xmlns:aink="http://schemas.microsoft.com/office/drawing/2016/ink" xmlns:am3d="http://schemas.microsoft.com/office/drawing/2017/model3d" xmlns:o="urn:schemas-microsoft-com:office:office" xmlns:r="http://schemas.openxmlformats.org/officeDocument/2006/relationships" xmlns:m="http://schemas.openxmlformats.org/officeDocument/2006/math" xmlns:v="urn:schemas-microsoft-com:vml" xmlns:wp14="http://schemas.microsoft.com/office/word/2010/wordprocessingDrawing" xmlns:wp="http://schemas.openxmlformats.org/drawingml/2006/wordprocessingDrawing" xmlns:w10="urn:schemas-microsoft-com:office:word" xmlns:w="http://schemas.openxmlformats.org/wordprocessingml/2006/main" xmlns:w14="http://schemas.microsoft.com/office/word/2010/wordml" xmlns:w15="http://schemas.microsoft.com/office/word/2012/wordml" xmlns:w16cid="http://schemas.microsoft.com/office/word/2016/wordml/cid" xmlns:w16se="http://schemas.microsoft.com/office/word/2015/wordml/symex" xmlns:wpg="http://schemas.microsoft.com/office/word/2010/wordprocessingGroup" xmlns:wpi="http://schemas.microsoft.com/office/word/2010/wordprocessingInk" xmlns:wne="http://schemas.microsoft.com/office/word/2006/wordml" xmlns:wps="http://schemas.microsoft.com/office/word/2010/wordprocessingShape" mc:Ignorable="w14 w15 w16se w16cid wp14">
-  <w:p>
-    <w:pPr>
-      <w:pStyle w:val="Pidipagina"/>
-    </w:pPr>
-  </w:p>
-</w:ftr>
-</file>
-
-<file path=word/footer2.xml><?xml version="1.0" encoding="utf-8"?>
-<w:ftr xmlns:wpc="http://schemas.microsoft.com/office/word/2010/wordprocessingCanvas" xmlns:cx="http://schemas.microsoft.com/office/drawing/2014/chartex" xmlns:cx1="http://schemas.microsoft.com/office/drawing/2015/9/8/chartex" xmlns:cx2="http://schemas.microsoft.com/office/drawing/2015/10/21/chartex" xmlns:cx3="http://schemas.microsoft.com/office/drawing/2016/5/9/chartex" xmlns:cx4="http://schemas.microsoft.com/office/drawing/2016/5/10/chartex" xmlns:cx5="http://schemas.microsoft.com/office/drawing/2016/5/11/chartex" xmlns:cx6="http://schemas.microsoft.com/office/drawing/2016/5/12/chartex" xmlns:cx7="http://schemas.microsoft.com/office/drawing/2016/5/13/chartex" xmlns:cx8="http://schemas.microsoft.com/office/drawing/2016/5/14/chartex" xmlns:mc="http://schemas.openxmlformats.org/markup-compatibility/2006" xmlns:aink="http://schemas.microsoft.com/office/drawing/2016/ink" xmlns:am3d="http://schemas.microsoft.com/office/drawing/2017/model3d" xmlns:o="urn:schemas-microsoft-com:office:office" xmlns:r="http://schemas.openxmlformats.org/officeDocument/2006/relationships" xmlns:m="http://schemas.openxmlformats.org/officeDocument/2006/math" xmlns:v="urn:schemas-microsoft-com:vml" xmlns:wp14="http://schemas.microsoft.com/office/word/2010/wordprocessingDrawing" xmlns:wp="http://schemas.openxmlformats.org/drawingml/2006/wordprocessingDrawing" xmlns:w10="urn:schemas-microsoft-com:office:word" xmlns:w="http://schemas.openxmlformats.org/wordprocessingml/2006/main" xmlns:w14="http://schemas.microsoft.com/office/word/2010/wordml" xmlns:w15="http://schemas.microsoft.com/office/word/2012/wordml" xmlns:w16cid="http://schemas.microsoft.com/office/word/2016/wordml/cid" xmlns:w16se="http://schemas.microsoft.com/office/word/2015/wordml/symex" xmlns:wpg="http://schemas.microsoft.com/office/word/2010/wordprocessingGroup" xmlns:wpi="http://schemas.microsoft.com/office/word/2010/wordprocessingInk" xmlns:wne="http://schemas.microsoft.com/office/word/2006/wordml" xmlns:wps="http://schemas.microsoft.com/office/word/2010/wordprocessingShape" mc:Ignorable="w14 w15 w16se w16cid wp14">
-  <w:p>
-    <w:pPr>
-      <w:pStyle w:val="Pidipagina"/>
-    </w:pPr>
-  </w:p>
-</w:ftr>
-</file>
-
-<file path=word/footer3.xml><?xml version="1.0" encoding="utf-8"?>
-<w:ftr xmlns:wpc="http://schemas.microsoft.com/office/word/2010/wordprocessingCanvas" xmlns:cx="http://schemas.microsoft.com/office/drawing/2014/chartex" xmlns:cx1="http://schemas.microsoft.com/office/drawing/2015/9/8/chartex" xmlns:cx2="http://schemas.microsoft.com/office/drawing/2015/10/21/chartex" xmlns:cx3="http://schemas.microsoft.com/office/drawing/2016/5/9/chartex" xmlns:cx4="http://schemas.microsoft.com/office/drawing/2016/5/10/chartex" xmlns:cx5="http://schemas.microsoft.com/office/drawing/2016/5/11/chartex" xmlns:cx6="http://schemas.microsoft.com/office/drawing/2016/5/12/chartex" xmlns:cx7="http://schemas.microsoft.com/office/drawing/2016/5/13/chartex" xmlns:cx8="http://schemas.microsoft.com/office/drawing/2016/5/14/chartex" xmlns:mc="http://schemas.openxmlformats.org/markup-compatibility/2006" xmlns:aink="http://schemas.microsoft.com/office/drawing/2016/ink" xmlns:am3d="http://schemas.microsoft.com/office/drawing/2017/model3d" xmlns:o="urn:schemas-microsoft-com:office:office" xmlns:r="http://schemas.openxmlformats.org/officeDocument/2006/relationships" xmlns:m="http://schemas.openxmlformats.org/officeDocument/2006/math" xmlns:v="urn:schemas-microsoft-com:vml" xmlns:wp14="http://schemas.microsoft.com/office/word/2010/wordprocessingDrawing" xmlns:wp="http://schemas.openxmlformats.org/drawingml/2006/wordprocessingDrawing" xmlns:w10="urn:schemas-microsoft-com:office:word" xmlns:w="http://schemas.openxmlformats.org/wordprocessingml/2006/main" xmlns:w14="http://schemas.microsoft.com/office/word/2010/wordml" xmlns:w15="http://schemas.microsoft.com/office/word/2012/wordml" xmlns:w16cid="http://schemas.microsoft.com/office/word/2016/wordml/cid" xmlns:w16se="http://schemas.microsoft.com/office/word/2015/wordml/symex" xmlns:wpg="http://schemas.microsoft.com/office/word/2010/wordprocessingGroup" xmlns:wpi="http://schemas.microsoft.com/office/word/2010/wordprocessingInk" xmlns:wne="http://schemas.microsoft.com/office/word/2006/wordml" xmlns:wps="http://schemas.microsoft.com/office/word/2010/wordprocessingShape" mc:Ignorable="w14 w15 w16se w16cid wp14">
-  <w:p>
-    <w:pPr>
-      <w:pStyle w:val="Pidipagina"/>
-    </w:pPr>
-  </w:p>
-</w:ftr>
-</file>
-
-<file path=word/footer4.xml><?xml version="1.0" encoding="utf-8"?>
 <w:ftr xmlns:wpc="http://schemas.microsoft.com/office/word/2010/wordprocessingCanvas" xmlns:cx="http://schemas.microsoft.com/office/drawing/2014/chartex" xmlns:cx1="http://schemas.microsoft.com/office/drawing/2015/9/8/chartex" xmlns:cx2="http://schemas.microsoft.com/office/drawing/2015/10/21/chartex" xmlns:cx3="http://schemas.microsoft.com/office/drawing/2016/5/9/chartex" xmlns:cx4="http://schemas.microsoft.com/office/drawing/2016/5/10/chartex" xmlns:cx5="http://schemas.microsoft.com/office/drawing/2016/5/11/chartex" xmlns:cx6="http://schemas.microsoft.com/office/drawing/2016/5/12/chartex" xmlns:cx7="http://schemas.microsoft.com/office/drawing/2016/5/13/chartex" xmlns:cx8="http://schemas.microsoft.com/office/drawing/2016/5/14/chartex" xmlns:mc="http://schemas.openxmlformats.org/markup-compatibility/2006" xmlns:aink="http://schemas.microsoft.com/office/drawing/2016/ink" xmlns:am3d="http://schemas.microsoft.com/office/drawing/2017/model3d" xmlns:o="urn:schemas-microsoft-com:office:office" xmlns:r="http://schemas.openxmlformats.org/officeDocument/2006/relationships" xmlns:m="http://schemas.openxmlformats.org/officeDocument/2006/math" xmlns:v="urn:schemas-microsoft-com:vml" xmlns:wp14="http://schemas.microsoft.com/office/word/2010/wordprocessingDrawing" xmlns:wp="http://schemas.openxmlformats.org/drawingml/2006/wordprocessingDrawing" xmlns:w10="urn:schemas-microsoft-com:office:word" xmlns:w="http://schemas.openxmlformats.org/wordprocessingml/2006/main" xmlns:w14="http://schemas.microsoft.com/office/word/2010/wordml" xmlns:w15="http://schemas.microsoft.com/office/word/2012/wordml" xmlns:w16cid="http://schemas.microsoft.com/office/word/2016/wordml/cid" xmlns:w16se="http://schemas.microsoft.com/office/word/2015/wordml/symex" xmlns:wpg="http://schemas.microsoft.com/office/word/2010/wordprocessingGroup" xmlns:wpi="http://schemas.microsoft.com/office/word/2010/wordprocessingInk" xmlns:wne="http://schemas.microsoft.com/office/word/2006/wordml" xmlns:wps="http://schemas.microsoft.com/office/word/2010/wordprocessingShape" mc:Ignorable="w14 w15 w16se w16cid wp14">
   <w:sdt>
     <w:sdtPr>
@@ -7450,40 +8423,88 @@
       </w:r>
     </w:p>
   </w:footnote>
+  <w:footnote w:id="4">
+    <w:p>
+      <w:pPr>
+        <w:pStyle w:val="Testonotaapidipagina"/>
+      </w:pPr>
+      <w:r>
+        <w:rPr>
+          <w:rStyle w:val="Rimandonotaapidipagina"/>
+        </w:rPr>
+        <w:footnoteRef/>
+      </w:r>
+      <w:r>
+        <w:t xml:space="preserve"> Si riporta il link alla immagine del diagramma E-R senza generalizzazioni </w:t>
+      </w:r>
+    </w:p>
+  </w:footnote>
+  <w:footnote w:id="5">
+    <w:p>
+      <w:pPr>
+        <w:spacing w:line="256" w:lineRule="auto"/>
+        <w:rPr>
+          <w:sz w:val="20"/>
+          <w:szCs w:val="20"/>
+          <w:u w:val="single"/>
+        </w:rPr>
+      </w:pPr>
+      <w:r>
+        <w:rPr>
+          <w:rStyle w:val="Rimandonotaapidipagina"/>
+          <w:sz w:val="20"/>
+          <w:szCs w:val="20"/>
+        </w:rPr>
+        <w:footnoteRef/>
+      </w:r>
+      <w:r>
+        <w:rPr>
+          <w:sz w:val="20"/>
+          <w:szCs w:val="20"/>
+        </w:rPr>
+        <w:t xml:space="preserve"> Le chiavi primarie sono sottolineate</w:t>
+      </w:r>
+      <w:r>
+        <w:rPr>
+          <w:sz w:val="20"/>
+          <w:szCs w:val="20"/>
+        </w:rPr>
+        <w:t xml:space="preserve"> e l</w:t>
+      </w:r>
+      <w:r>
+        <w:rPr>
+          <w:sz w:val="20"/>
+          <w:szCs w:val="20"/>
+        </w:rPr>
+        <w:t xml:space="preserve">e chiavi secondarie sono in </w:t>
+      </w:r>
+      <w:r>
+        <w:rPr>
+          <w:b/>
+          <w:sz w:val="20"/>
+          <w:szCs w:val="20"/>
+        </w:rPr>
+        <w:t>grassetto</w:t>
+      </w:r>
+      <w:r>
+        <w:rPr>
+          <w:b/>
+          <w:sz w:val="20"/>
+          <w:szCs w:val="20"/>
+        </w:rPr>
+        <w:t>.</w:t>
+      </w:r>
+    </w:p>
+    <w:p>
+      <w:pPr>
+        <w:pStyle w:val="Testonotaapidipagina"/>
+      </w:pPr>
+    </w:p>
+  </w:footnote>
 </w:footnotes>
 </file>
 
 <file path=word/header1.xml><?xml version="1.0" encoding="utf-8"?>
-<w:hdr xmlns:wpc="http://schemas.microsoft.com/office/word/2010/wordprocessingCanvas" xmlns:cx="http://schemas.microsoft.com/office/drawing/2014/chartex" xmlns:cx1="http://schemas.microsoft.com/office/drawing/2015/9/8/chartex" xmlns:cx2="http://schemas.microsoft.com/office/drawing/2015/10/21/chartex" xmlns:cx3="http://schemas.microsoft.com/office/drawing/2016/5/9/chartex" xmlns:cx4="http://schemas.microsoft.com/office/drawing/2016/5/10/chartex" xmlns:cx5="http://schemas.microsoft.com/office/drawing/2016/5/11/chartex" xmlns:cx6="http://schemas.microsoft.com/office/drawing/2016/5/12/chartex" xmlns:cx7="http://schemas.microsoft.com/office/drawing/2016/5/13/chartex" xmlns:cx8="http://schemas.microsoft.com/office/drawing/2016/5/14/chartex" xmlns:mc="http://schemas.openxmlformats.org/markup-compatibility/2006" xmlns:aink="http://schemas.microsoft.com/office/drawing/2016/ink" xmlns:am3d="http://schemas.microsoft.com/office/drawing/2017/model3d" xmlns:o="urn:schemas-microsoft-com:office:office" xmlns:r="http://schemas.openxmlformats.org/officeDocument/2006/relationships" xmlns:m="http://schemas.openxmlformats.org/officeDocument/2006/math" xmlns:v="urn:schemas-microsoft-com:vml" xmlns:wp14="http://schemas.microsoft.com/office/word/2010/wordprocessingDrawing" xmlns:wp="http://schemas.openxmlformats.org/drawingml/2006/wordprocessingDrawing" xmlns:w10="urn:schemas-microsoft-com:office:word" xmlns:w="http://schemas.openxmlformats.org/wordprocessingml/2006/main" xmlns:w14="http://schemas.microsoft.com/office/word/2010/wordml" xmlns:w15="http://schemas.microsoft.com/office/word/2012/wordml" xmlns:w16cid="http://schemas.microsoft.com/office/word/2016/wordml/cid" xmlns:w16se="http://schemas.microsoft.com/office/word/2015/wordml/symex" xmlns:wpg="http://schemas.microsoft.com/office/word/2010/wordprocessingGroup" xmlns:wpi="http://schemas.microsoft.com/office/word/2010/wordprocessingInk" xmlns:wne="http://schemas.microsoft.com/office/word/2006/wordml" xmlns:wps="http://schemas.microsoft.com/office/word/2010/wordprocessingShape" mc:Ignorable="w14 w15 w16se w16cid wp14">
-  <w:p>
-    <w:pPr>
-      <w:pStyle w:val="Intestazione"/>
-    </w:pPr>
-  </w:p>
-</w:hdr>
-</file>
-
-<file path=word/header2.xml><?xml version="1.0" encoding="utf-8"?>
-<w:hdr xmlns:wpc="http://schemas.microsoft.com/office/word/2010/wordprocessingCanvas" xmlns:cx="http://schemas.microsoft.com/office/drawing/2014/chartex" xmlns:cx1="http://schemas.microsoft.com/office/drawing/2015/9/8/chartex" xmlns:cx2="http://schemas.microsoft.com/office/drawing/2015/10/21/chartex" xmlns:cx3="http://schemas.microsoft.com/office/drawing/2016/5/9/chartex" xmlns:cx4="http://schemas.microsoft.com/office/drawing/2016/5/10/chartex" xmlns:cx5="http://schemas.microsoft.com/office/drawing/2016/5/11/chartex" xmlns:cx6="http://schemas.microsoft.com/office/drawing/2016/5/12/chartex" xmlns:cx7="http://schemas.microsoft.com/office/drawing/2016/5/13/chartex" xmlns:cx8="http://schemas.microsoft.com/office/drawing/2016/5/14/chartex" xmlns:mc="http://schemas.openxmlformats.org/markup-compatibility/2006" xmlns:aink="http://schemas.microsoft.com/office/drawing/2016/ink" xmlns:am3d="http://schemas.microsoft.com/office/drawing/2017/model3d" xmlns:o="urn:schemas-microsoft-com:office:office" xmlns:r="http://schemas.openxmlformats.org/officeDocument/2006/relationships" xmlns:m="http://schemas.openxmlformats.org/officeDocument/2006/math" xmlns:v="urn:schemas-microsoft-com:vml" xmlns:wp14="http://schemas.microsoft.com/office/word/2010/wordprocessingDrawing" xmlns:wp="http://schemas.openxmlformats.org/drawingml/2006/wordprocessingDrawing" xmlns:w10="urn:schemas-microsoft-com:office:word" xmlns:w="http://schemas.openxmlformats.org/wordprocessingml/2006/main" xmlns:w14="http://schemas.microsoft.com/office/word/2010/wordml" xmlns:w15="http://schemas.microsoft.com/office/word/2012/wordml" xmlns:w16cid="http://schemas.microsoft.com/office/word/2016/wordml/cid" xmlns:w16se="http://schemas.microsoft.com/office/word/2015/wordml/symex" xmlns:wpg="http://schemas.microsoft.com/office/word/2010/wordprocessingGroup" xmlns:wpi="http://schemas.microsoft.com/office/word/2010/wordprocessingInk" xmlns:wne="http://schemas.microsoft.com/office/word/2006/wordml" xmlns:wps="http://schemas.microsoft.com/office/word/2010/wordprocessingShape" mc:Ignorable="w14 w15 w16se w16cid wp14">
-  <w:p>
-    <w:pPr>
-      <w:pStyle w:val="Intestazione"/>
-    </w:pPr>
-  </w:p>
-</w:hdr>
-</file>
-
-<file path=word/header3.xml><?xml version="1.0" encoding="utf-8"?>
-<w:hdr xmlns:wpc="http://schemas.microsoft.com/office/word/2010/wordprocessingCanvas" xmlns:cx="http://schemas.microsoft.com/office/drawing/2014/chartex" xmlns:cx1="http://schemas.microsoft.com/office/drawing/2015/9/8/chartex" xmlns:cx2="http://schemas.microsoft.com/office/drawing/2015/10/21/chartex" xmlns:cx3="http://schemas.microsoft.com/office/drawing/2016/5/9/chartex" xmlns:cx4="http://schemas.microsoft.com/office/drawing/2016/5/10/chartex" xmlns:cx5="http://schemas.microsoft.com/office/drawing/2016/5/11/chartex" xmlns:cx6="http://schemas.microsoft.com/office/drawing/2016/5/12/chartex" xmlns:cx7="http://schemas.microsoft.com/office/drawing/2016/5/13/chartex" xmlns:cx8="http://schemas.microsoft.com/office/drawing/2016/5/14/chartex" xmlns:mc="http://schemas.openxmlformats.org/markup-compatibility/2006" xmlns:aink="http://schemas.microsoft.com/office/drawing/2016/ink" xmlns:am3d="http://schemas.microsoft.com/office/drawing/2017/model3d" xmlns:o="urn:schemas-microsoft-com:office:office" xmlns:r="http://schemas.openxmlformats.org/officeDocument/2006/relationships" xmlns:m="http://schemas.openxmlformats.org/officeDocument/2006/math" xmlns:v="urn:schemas-microsoft-com:vml" xmlns:wp14="http://schemas.microsoft.com/office/word/2010/wordprocessingDrawing" xmlns:wp="http://schemas.openxmlformats.org/drawingml/2006/wordprocessingDrawing" xmlns:w10="urn:schemas-microsoft-com:office:word" xmlns:w="http://schemas.openxmlformats.org/wordprocessingml/2006/main" xmlns:w14="http://schemas.microsoft.com/office/word/2010/wordml" xmlns:w15="http://schemas.microsoft.com/office/word/2012/wordml" xmlns:w16cid="http://schemas.microsoft.com/office/word/2016/wordml/cid" xmlns:w16se="http://schemas.microsoft.com/office/word/2015/wordml/symex" xmlns:wpg="http://schemas.microsoft.com/office/word/2010/wordprocessingGroup" xmlns:wpi="http://schemas.microsoft.com/office/word/2010/wordprocessingInk" xmlns:wne="http://schemas.microsoft.com/office/word/2006/wordml" xmlns:wps="http://schemas.microsoft.com/office/word/2010/wordprocessingShape" mc:Ignorable="w14 w15 w16se w16cid wp14">
-  <w:p>
-    <w:pPr>
-      <w:pStyle w:val="Intestazione"/>
-    </w:pPr>
-  </w:p>
-</w:hdr>
-</file>
-
-<file path=word/header4.xml><?xml version="1.0" encoding="utf-8"?>
 <w:hdr xmlns:wpc="http://schemas.microsoft.com/office/word/2010/wordprocessingCanvas" xmlns:cx="http://schemas.microsoft.com/office/drawing/2014/chartex" xmlns:cx1="http://schemas.microsoft.com/office/drawing/2015/9/8/chartex" xmlns:cx2="http://schemas.microsoft.com/office/drawing/2015/10/21/chartex" xmlns:cx3="http://schemas.microsoft.com/office/drawing/2016/5/9/chartex" xmlns:cx4="http://schemas.microsoft.com/office/drawing/2016/5/10/chartex" xmlns:cx5="http://schemas.microsoft.com/office/drawing/2016/5/11/chartex" xmlns:cx6="http://schemas.microsoft.com/office/drawing/2016/5/12/chartex" xmlns:cx7="http://schemas.microsoft.com/office/drawing/2016/5/13/chartex" xmlns:cx8="http://schemas.microsoft.com/office/drawing/2016/5/14/chartex" xmlns:mc="http://schemas.openxmlformats.org/markup-compatibility/2006" xmlns:aink="http://schemas.microsoft.com/office/drawing/2016/ink" xmlns:am3d="http://schemas.microsoft.com/office/drawing/2017/model3d" xmlns:o="urn:schemas-microsoft-com:office:office" xmlns:r="http://schemas.openxmlformats.org/officeDocument/2006/relationships" xmlns:m="http://schemas.openxmlformats.org/officeDocument/2006/math" xmlns:v="urn:schemas-microsoft-com:vml" xmlns:wp14="http://schemas.microsoft.com/office/word/2010/wordprocessingDrawing" xmlns:wp="http://schemas.openxmlformats.org/drawingml/2006/wordprocessingDrawing" xmlns:w10="urn:schemas-microsoft-com:office:word" xmlns:w="http://schemas.openxmlformats.org/wordprocessingml/2006/main" xmlns:w14="http://schemas.microsoft.com/office/word/2010/wordml" xmlns:w15="http://schemas.microsoft.com/office/word/2012/wordml" xmlns:w16cid="http://schemas.microsoft.com/office/word/2016/wordml/cid" xmlns:w16se="http://schemas.microsoft.com/office/word/2015/wordml/symex" xmlns:wpg="http://schemas.microsoft.com/office/word/2010/wordprocessingGroup" xmlns:wpi="http://schemas.microsoft.com/office/word/2010/wordprocessingInk" xmlns:wne="http://schemas.microsoft.com/office/word/2006/wordml" xmlns:wps="http://schemas.microsoft.com/office/word/2010/wordprocessingShape" mc:Ignorable="w14 w15 w16se w16cid wp14">
   <w:p>
     <w:pPr>
@@ -8726,6 +9747,122 @@
     </w:lvl>
   </w:abstractNum>
   <w:abstractNum w:abstractNumId="12" w15:restartNumberingAfterBreak="0">
+    <w:nsid w:val="40B64F53"/>
+    <w:multiLevelType w:val="hybridMultilevel"/>
+    <w:tmpl w:val="1CE01E88"/>
+    <w:lvl w:ilvl="0" w:tplc="21287856">
+      <w:numFmt w:val="bullet"/>
+      <w:lvlText w:val="-"/>
+      <w:lvlJc w:val="left"/>
+      <w:pPr>
+        <w:ind w:left="720" w:hanging="360"/>
+      </w:pPr>
+      <w:rPr>
+        <w:rFonts w:ascii="Calibri" w:eastAsiaTheme="minorHAnsi" w:hAnsi="Calibri" w:cs="Calibri" w:hint="default"/>
+        <w:strike w:val="0"/>
+        <w:dstrike w:val="0"/>
+        <w:u w:val="none"/>
+        <w:effect w:val="none"/>
+      </w:rPr>
+    </w:lvl>
+    <w:lvl w:ilvl="1" w:tplc="04100003">
+      <w:start w:val="1"/>
+      <w:numFmt w:val="bullet"/>
+      <w:lvlText w:val="o"/>
+      <w:lvlJc w:val="left"/>
+      <w:pPr>
+        <w:ind w:left="1440" w:hanging="360"/>
+      </w:pPr>
+      <w:rPr>
+        <w:rFonts w:ascii="Courier New" w:hAnsi="Courier New" w:cs="Courier New" w:hint="default"/>
+      </w:rPr>
+    </w:lvl>
+    <w:lvl w:ilvl="2" w:tplc="04100005">
+      <w:start w:val="1"/>
+      <w:numFmt w:val="bullet"/>
+      <w:lvlText w:val=""/>
+      <w:lvlJc w:val="left"/>
+      <w:pPr>
+        <w:ind w:left="2160" w:hanging="360"/>
+      </w:pPr>
+      <w:rPr>
+        <w:rFonts w:ascii="Wingdings" w:hAnsi="Wingdings" w:hint="default"/>
+      </w:rPr>
+    </w:lvl>
+    <w:lvl w:ilvl="3" w:tplc="04100001">
+      <w:start w:val="1"/>
+      <w:numFmt w:val="bullet"/>
+      <w:lvlText w:val=""/>
+      <w:lvlJc w:val="left"/>
+      <w:pPr>
+        <w:ind w:left="2880" w:hanging="360"/>
+      </w:pPr>
+      <w:rPr>
+        <w:rFonts w:ascii="Symbol" w:hAnsi="Symbol" w:hint="default"/>
+      </w:rPr>
+    </w:lvl>
+    <w:lvl w:ilvl="4" w:tplc="04100003">
+      <w:start w:val="1"/>
+      <w:numFmt w:val="bullet"/>
+      <w:lvlText w:val="o"/>
+      <w:lvlJc w:val="left"/>
+      <w:pPr>
+        <w:ind w:left="3600" w:hanging="360"/>
+      </w:pPr>
+      <w:rPr>
+        <w:rFonts w:ascii="Courier New" w:hAnsi="Courier New" w:cs="Courier New" w:hint="default"/>
+      </w:rPr>
+    </w:lvl>
+    <w:lvl w:ilvl="5" w:tplc="04100005">
+      <w:start w:val="1"/>
+      <w:numFmt w:val="bullet"/>
+      <w:lvlText w:val=""/>
+      <w:lvlJc w:val="left"/>
+      <w:pPr>
+        <w:ind w:left="4320" w:hanging="360"/>
+      </w:pPr>
+      <w:rPr>
+        <w:rFonts w:ascii="Wingdings" w:hAnsi="Wingdings" w:hint="default"/>
+      </w:rPr>
+    </w:lvl>
+    <w:lvl w:ilvl="6" w:tplc="04100001">
+      <w:start w:val="1"/>
+      <w:numFmt w:val="bullet"/>
+      <w:lvlText w:val=""/>
+      <w:lvlJc w:val="left"/>
+      <w:pPr>
+        <w:ind w:left="5040" w:hanging="360"/>
+      </w:pPr>
+      <w:rPr>
+        <w:rFonts w:ascii="Symbol" w:hAnsi="Symbol" w:hint="default"/>
+      </w:rPr>
+    </w:lvl>
+    <w:lvl w:ilvl="7" w:tplc="04100003">
+      <w:start w:val="1"/>
+      <w:numFmt w:val="bullet"/>
+      <w:lvlText w:val="o"/>
+      <w:lvlJc w:val="left"/>
+      <w:pPr>
+        <w:ind w:left="5760" w:hanging="360"/>
+      </w:pPr>
+      <w:rPr>
+        <w:rFonts w:ascii="Courier New" w:hAnsi="Courier New" w:cs="Courier New" w:hint="default"/>
+      </w:rPr>
+    </w:lvl>
+    <w:lvl w:ilvl="8" w:tplc="04100005">
+      <w:start w:val="1"/>
+      <w:numFmt w:val="bullet"/>
+      <w:lvlText w:val=""/>
+      <w:lvlJc w:val="left"/>
+      <w:pPr>
+        <w:ind w:left="6480" w:hanging="360"/>
+      </w:pPr>
+      <w:rPr>
+        <w:rFonts w:ascii="Wingdings" w:hAnsi="Wingdings" w:hint="default"/>
+      </w:rPr>
+    </w:lvl>
+  </w:abstractNum>
+  <w:abstractNum w:abstractNumId="13" w15:restartNumberingAfterBreak="0">
     <w:nsid w:val="488547B0"/>
     <w:multiLevelType w:val="hybridMultilevel"/>
     <w:tmpl w:val="1B4A6190"/>
@@ -8838,7 +9975,7 @@
       </w:rPr>
     </w:lvl>
   </w:abstractNum>
-  <w:abstractNum w:abstractNumId="13" w15:restartNumberingAfterBreak="0">
+  <w:abstractNum w:abstractNumId="14" w15:restartNumberingAfterBreak="0">
     <w:nsid w:val="56860CF0"/>
     <w:multiLevelType w:val="hybridMultilevel"/>
     <w:tmpl w:val="24E0EC0A"/>
@@ -8927,7 +10064,7 @@
       </w:pPr>
     </w:lvl>
   </w:abstractNum>
-  <w:abstractNum w:abstractNumId="14" w15:restartNumberingAfterBreak="0">
+  <w:abstractNum w:abstractNumId="15" w15:restartNumberingAfterBreak="0">
     <w:nsid w:val="58D11FD2"/>
     <w:multiLevelType w:val="hybridMultilevel"/>
     <w:tmpl w:val="75888192"/>
@@ -9040,7 +10177,7 @@
       </w:rPr>
     </w:lvl>
   </w:abstractNum>
-  <w:abstractNum w:abstractNumId="15" w15:restartNumberingAfterBreak="0">
+  <w:abstractNum w:abstractNumId="16" w15:restartNumberingAfterBreak="0">
     <w:nsid w:val="75A64030"/>
     <w:multiLevelType w:val="hybridMultilevel"/>
     <w:tmpl w:val="456EE5EC"/>
@@ -9126,7 +10263,7 @@
       </w:pPr>
     </w:lvl>
   </w:abstractNum>
-  <w:abstractNum w:abstractNumId="16" w15:restartNumberingAfterBreak="0">
+  <w:abstractNum w:abstractNumId="17" w15:restartNumberingAfterBreak="0">
     <w:nsid w:val="7C1C107C"/>
     <w:multiLevelType w:val="hybridMultilevel"/>
     <w:tmpl w:val="4F12D9A6"/>
@@ -9219,13 +10356,13 @@
     <w:abstractNumId w:val="4"/>
   </w:num>
   <w:num w:numId="3">
-    <w:abstractNumId w:val="15"/>
+    <w:abstractNumId w:val="16"/>
   </w:num>
   <w:num w:numId="4">
     <w:abstractNumId w:val="0"/>
   </w:num>
   <w:num w:numId="5">
-    <w:abstractNumId w:val="13"/>
+    <w:abstractNumId w:val="14"/>
   </w:num>
   <w:num w:numId="6">
     <w:abstractNumId w:val="9"/>
@@ -9246,10 +10383,10 @@
     <w:abstractNumId w:val="6"/>
   </w:num>
   <w:num w:numId="12">
-    <w:abstractNumId w:val="12"/>
+    <w:abstractNumId w:val="13"/>
   </w:num>
   <w:num w:numId="13">
-    <w:abstractNumId w:val="14"/>
+    <w:abstractNumId w:val="15"/>
   </w:num>
   <w:num w:numId="14">
     <w:abstractNumId w:val="7"/>
@@ -9261,7 +10398,10 @@
     <w:abstractNumId w:val="11"/>
   </w:num>
   <w:num w:numId="17">
-    <w:abstractNumId w:val="16"/>
+    <w:abstractNumId w:val="17"/>
+  </w:num>
+  <w:num w:numId="18">
+    <w:abstractNumId w:val="12"/>
   </w:num>
 </w:numbering>
 </file>
@@ -9983,6 +11123,78 @@
       <w:szCs w:val="18"/>
     </w:rPr>
   </w:style>
+  <w:style w:type="character" w:styleId="Rimandocommento">
+    <w:name w:val="annotation reference"/>
+    <w:basedOn w:val="Carpredefinitoparagrafo"/>
+    <w:uiPriority w:val="99"/>
+    <w:semiHidden/>
+    <w:unhideWhenUsed/>
+    <w:rsid w:val="00AD4140"/>
+    <w:rPr>
+      <w:sz w:val="16"/>
+      <w:szCs w:val="16"/>
+    </w:rPr>
+  </w:style>
+  <w:style w:type="paragraph" w:styleId="Testocommento">
+    <w:name w:val="annotation text"/>
+    <w:basedOn w:val="Normale"/>
+    <w:link w:val="TestocommentoCarattere"/>
+    <w:uiPriority w:val="99"/>
+    <w:semiHidden/>
+    <w:unhideWhenUsed/>
+    <w:rsid w:val="00AD4140"/>
+    <w:pPr>
+      <w:spacing w:line="240" w:lineRule="auto"/>
+    </w:pPr>
+    <w:rPr>
+      <w:sz w:val="20"/>
+      <w:szCs w:val="20"/>
+    </w:rPr>
+  </w:style>
+  <w:style w:type="character" w:customStyle="1" w:styleId="TestocommentoCarattere">
+    <w:name w:val="Testo commento Carattere"/>
+    <w:basedOn w:val="Carpredefinitoparagrafo"/>
+    <w:link w:val="Testocommento"/>
+    <w:uiPriority w:val="99"/>
+    <w:semiHidden/>
+    <w:rsid w:val="00AD4140"/>
+    <w:rPr>
+      <w:rFonts w:ascii="Cambria" w:hAnsi="Cambria"/>
+      <w:color w:val="000000" w:themeColor="text1"/>
+      <w:sz w:val="20"/>
+      <w:szCs w:val="20"/>
+    </w:rPr>
+  </w:style>
+  <w:style w:type="paragraph" w:styleId="Soggettocommento">
+    <w:name w:val="annotation subject"/>
+    <w:basedOn w:val="Testocommento"/>
+    <w:next w:val="Testocommento"/>
+    <w:link w:val="SoggettocommentoCarattere"/>
+    <w:uiPriority w:val="99"/>
+    <w:semiHidden/>
+    <w:unhideWhenUsed/>
+    <w:rsid w:val="00AD4140"/>
+    <w:rPr>
+      <w:b/>
+      <w:bCs/>
+    </w:rPr>
+  </w:style>
+  <w:style w:type="character" w:customStyle="1" w:styleId="SoggettocommentoCarattere">
+    <w:name w:val="Soggetto commento Carattere"/>
+    <w:basedOn w:val="TestocommentoCarattere"/>
+    <w:link w:val="Soggettocommento"/>
+    <w:uiPriority w:val="99"/>
+    <w:semiHidden/>
+    <w:rsid w:val="00AD4140"/>
+    <w:rPr>
+      <w:rFonts w:ascii="Cambria" w:hAnsi="Cambria"/>
+      <w:b/>
+      <w:bCs/>
+      <w:color w:val="000000" w:themeColor="text1"/>
+      <w:sz w:val="20"/>
+      <w:szCs w:val="20"/>
+    </w:rPr>
+  </w:style>
 </w:styles>
 </file>
 
@@ -10305,7 +11517,7 @@
 </file>
 
 <file path=customXml/itemProps2.xml><?xml version="1.0" encoding="utf-8"?>
-<ds:datastoreItem xmlns:ds="http://schemas.openxmlformats.org/officeDocument/2006/customXml" ds:itemID="{CE59E5F2-331E-4C01-85CE-E97151508499}">
+<ds:datastoreItem xmlns:ds="http://schemas.openxmlformats.org/officeDocument/2006/customXml" ds:itemID="{E7F75293-FB2A-4D48-AF25-2CD5EF106450}">
   <ds:schemaRefs>
     <ds:schemaRef ds:uri="http://schemas.openxmlformats.org/officeDocument/2006/bibliography"/>
   </ds:schemaRefs>

--- a/Documentazioni/Documentazione Database.docx
+++ b/Documentazioni/Documentazione Database.docx
@@ -892,7 +892,7 @@
         <w:tabs>
           <w:tab w:val="right" w:leader="dot" w:pos="9628"/>
         </w:tabs>
-        <w:spacing w:line="480" w:lineRule="auto"/>
+        <w:spacing w:line="360" w:lineRule="auto"/>
         <w:rPr>
           <w:noProof/>
         </w:rPr>
@@ -901,39 +901,7 @@
         <w:rPr>
           <w:noProof/>
         </w:rPr>
-        <w:t xml:space="preserve">1. </w:t>
-      </w:r>
-      <w:r>
-        <w:rPr>
-          <w:noProof/>
-        </w:rPr>
-        <w:fldChar w:fldCharType="begin"/>
-      </w:r>
-      <w:r>
-        <w:rPr>
-          <w:noProof/>
-        </w:rPr>
-        <w:instrText xml:space="preserve"> REF _Ref518413302 \h </w:instrText>
-      </w:r>
-      <w:r>
-        <w:rPr>
-          <w:noProof/>
-        </w:rPr>
-      </w:r>
-      <w:r>
-        <w:rPr>
-          <w:noProof/>
-        </w:rPr>
-        <w:fldChar w:fldCharType="separate"/>
-      </w:r>
-      <w:r>
-        <w:t>Metodologia di progettazione</w:t>
-      </w:r>
-      <w:r>
-        <w:rPr>
-          <w:noProof/>
-        </w:rPr>
-        <w:fldChar w:fldCharType="end"/>
+        <w:t>1. Metodologia di progettazione</w:t>
       </w:r>
       <w:r>
         <w:rPr>
@@ -949,7 +917,7 @@
         <w:tabs>
           <w:tab w:val="right" w:leader="dot" w:pos="9628"/>
         </w:tabs>
-        <w:spacing w:line="480" w:lineRule="auto"/>
+        <w:spacing w:line="360" w:lineRule="auto"/>
         <w:rPr>
           <w:noProof/>
         </w:rPr>
@@ -959,39 +927,7 @@
           <w:noProof/>
         </w:rPr>
         <w:tab/>
-        <w:t xml:space="preserve">1.2 </w:t>
-      </w:r>
-      <w:r>
-        <w:rPr>
-          <w:noProof/>
-        </w:rPr>
-        <w:fldChar w:fldCharType="begin"/>
-      </w:r>
-      <w:r>
-        <w:rPr>
-          <w:noProof/>
-        </w:rPr>
-        <w:instrText xml:space="preserve"> REF _Ref518413334 \h </w:instrText>
-      </w:r>
-      <w:r>
-        <w:rPr>
-          <w:noProof/>
-        </w:rPr>
-      </w:r>
-      <w:r>
-        <w:rPr>
-          <w:noProof/>
-        </w:rPr>
-        <w:fldChar w:fldCharType="separate"/>
-      </w:r>
-      <w:r>
-        <w:t>Glossario dei termini</w:t>
-      </w:r>
-      <w:r>
-        <w:rPr>
-          <w:noProof/>
-        </w:rPr>
-        <w:fldChar w:fldCharType="end"/>
+        <w:t>1.2 Glossario dei termini</w:t>
       </w:r>
       <w:r>
         <w:rPr>
@@ -1007,7 +943,7 @@
         <w:tabs>
           <w:tab w:val="right" w:leader="dot" w:pos="9628"/>
         </w:tabs>
-        <w:spacing w:line="480" w:lineRule="auto"/>
+        <w:spacing w:line="360" w:lineRule="auto"/>
         <w:rPr>
           <w:noProof/>
         </w:rPr>
@@ -1016,39 +952,7 @@
         <w:rPr>
           <w:noProof/>
         </w:rPr>
-        <w:t xml:space="preserve">2. </w:t>
-      </w:r>
-      <w:r>
-        <w:rPr>
-          <w:noProof/>
-        </w:rPr>
-        <w:fldChar w:fldCharType="begin"/>
-      </w:r>
-      <w:r>
-        <w:rPr>
-          <w:noProof/>
-        </w:rPr>
-        <w:instrText xml:space="preserve"> REF _Ref518413345 \h </w:instrText>
-      </w:r>
-      <w:r>
-        <w:rPr>
-          <w:noProof/>
-        </w:rPr>
-      </w:r>
-      <w:r>
-        <w:rPr>
-          <w:noProof/>
-        </w:rPr>
-        <w:fldChar w:fldCharType="separate"/>
-      </w:r>
-      <w:r>
-        <w:t>Progettazione concettuale</w:t>
-      </w:r>
-      <w:r>
-        <w:rPr>
-          <w:noProof/>
-        </w:rPr>
-        <w:fldChar w:fldCharType="end"/>
+        <w:t>2. Progettazione concettuale</w:t>
       </w:r>
       <w:r>
         <w:rPr>
@@ -1064,7 +968,7 @@
         <w:tabs>
           <w:tab w:val="right" w:leader="dot" w:pos="9628"/>
         </w:tabs>
-        <w:spacing w:line="480" w:lineRule="auto"/>
+        <w:spacing w:line="360" w:lineRule="auto"/>
         <w:rPr>
           <w:noProof/>
         </w:rPr>
@@ -1074,39 +978,7 @@
           <w:noProof/>
         </w:rPr>
         <w:tab/>
-        <w:t xml:space="preserve">2.1 </w:t>
-      </w:r>
-      <w:r>
-        <w:rPr>
-          <w:noProof/>
-        </w:rPr>
-        <w:fldChar w:fldCharType="begin"/>
-      </w:r>
-      <w:r>
-        <w:rPr>
-          <w:noProof/>
-        </w:rPr>
-        <w:instrText xml:space="preserve"> REF _Ref518413354 \h </w:instrText>
-      </w:r>
-      <w:r>
-        <w:rPr>
-          <w:noProof/>
-        </w:rPr>
-      </w:r>
-      <w:r>
-        <w:rPr>
-          <w:noProof/>
-        </w:rPr>
-        <w:fldChar w:fldCharType="separate"/>
-      </w:r>
-      <w:r>
-        <w:t>Schema scheletro  E-R</w:t>
-      </w:r>
-      <w:r>
-        <w:rPr>
-          <w:noProof/>
-        </w:rPr>
-        <w:fldChar w:fldCharType="end"/>
+        <w:t>2.1 Schema scheletro  E-R</w:t>
       </w:r>
       <w:r>
         <w:rPr>
@@ -1122,7 +994,7 @@
         <w:tabs>
           <w:tab w:val="right" w:leader="dot" w:pos="9628"/>
         </w:tabs>
-        <w:spacing w:line="480" w:lineRule="auto"/>
+        <w:spacing w:line="360" w:lineRule="auto"/>
         <w:rPr>
           <w:noProof/>
         </w:rPr>
@@ -1132,39 +1004,7 @@
           <w:noProof/>
         </w:rPr>
         <w:tab/>
-        <w:t xml:space="preserve">2.2 </w:t>
-      </w:r>
-      <w:r>
-        <w:rPr>
-          <w:noProof/>
-        </w:rPr>
-        <w:fldChar w:fldCharType="begin"/>
-      </w:r>
-      <w:r>
-        <w:rPr>
-          <w:noProof/>
-        </w:rPr>
-        <w:instrText xml:space="preserve"> REF _Ref518413362 \h </w:instrText>
-      </w:r>
-      <w:r>
-        <w:rPr>
-          <w:noProof/>
-        </w:rPr>
-      </w:r>
-      <w:r>
-        <w:rPr>
-          <w:noProof/>
-        </w:rPr>
-        <w:fldChar w:fldCharType="separate"/>
-      </w:r>
-      <w:r>
-        <w:t>Raffinamento dello schema scheletro</w:t>
-      </w:r>
-      <w:r>
-        <w:rPr>
-          <w:noProof/>
-        </w:rPr>
-        <w:fldChar w:fldCharType="end"/>
+        <w:t>2.2 Raffinamento dello schema scheletro</w:t>
       </w:r>
       <w:r>
         <w:rPr>
@@ -1180,7 +1020,7 @@
         <w:tabs>
           <w:tab w:val="right" w:leader="dot" w:pos="9628"/>
         </w:tabs>
-        <w:spacing w:line="480" w:lineRule="auto"/>
+        <w:spacing w:line="360" w:lineRule="auto"/>
         <w:rPr>
           <w:noProof/>
         </w:rPr>
@@ -1190,39 +1030,7 @@
           <w:noProof/>
         </w:rPr>
         <w:tab/>
-        <w:t xml:space="preserve">2.3 </w:t>
-      </w:r>
-      <w:r>
-        <w:rPr>
-          <w:noProof/>
-        </w:rPr>
-        <w:fldChar w:fldCharType="begin"/>
-      </w:r>
-      <w:r>
-        <w:rPr>
-          <w:noProof/>
-        </w:rPr>
-        <w:instrText xml:space="preserve"> REF _Ref534645142 \h </w:instrText>
-      </w:r>
-      <w:r>
-        <w:rPr>
-          <w:noProof/>
-        </w:rPr>
-      </w:r>
-      <w:r>
-        <w:rPr>
-          <w:noProof/>
-        </w:rPr>
-        <w:fldChar w:fldCharType="separate"/>
-      </w:r>
-      <w:r>
-        <w:t>Dizionario dei dati</w:t>
-      </w:r>
-      <w:r>
-        <w:rPr>
-          <w:noProof/>
-        </w:rPr>
-        <w:fldChar w:fldCharType="end"/>
+        <w:t>2.3 Dizionario dei dati</w:t>
       </w:r>
       <w:r>
         <w:rPr>
@@ -1238,7 +1046,7 @@
         <w:tabs>
           <w:tab w:val="right" w:leader="dot" w:pos="9628"/>
         </w:tabs>
-        <w:spacing w:line="480" w:lineRule="auto"/>
+        <w:spacing w:line="360" w:lineRule="auto"/>
         <w:rPr>
           <w:noProof/>
         </w:rPr>
@@ -1247,39 +1055,7 @@
         <w:rPr>
           <w:noProof/>
         </w:rPr>
-        <w:t xml:space="preserve">3. </w:t>
-      </w:r>
-      <w:r>
-        <w:rPr>
-          <w:noProof/>
-        </w:rPr>
-        <w:fldChar w:fldCharType="begin"/>
-      </w:r>
-      <w:r>
-        <w:rPr>
-          <w:noProof/>
-        </w:rPr>
-        <w:instrText xml:space="preserve"> REF _Ref518413387 \h </w:instrText>
-      </w:r>
-      <w:r>
-        <w:rPr>
-          <w:noProof/>
-        </w:rPr>
-      </w:r>
-      <w:r>
-        <w:rPr>
-          <w:noProof/>
-        </w:rPr>
-        <w:fldChar w:fldCharType="separate"/>
-      </w:r>
-      <w:r>
-        <w:t>Progettazione logica</w:t>
-      </w:r>
-      <w:r>
-        <w:rPr>
-          <w:noProof/>
-        </w:rPr>
-        <w:fldChar w:fldCharType="end"/>
+        <w:t>3. Progettazione logica</w:t>
       </w:r>
       <w:r>
         <w:rPr>
@@ -1295,7 +1071,7 @@
         <w:tabs>
           <w:tab w:val="right" w:leader="dot" w:pos="9628"/>
         </w:tabs>
-        <w:spacing w:line="480" w:lineRule="auto"/>
+        <w:spacing w:line="360" w:lineRule="auto"/>
         <w:rPr>
           <w:noProof/>
         </w:rPr>
@@ -1305,39 +1081,7 @@
           <w:noProof/>
         </w:rPr>
         <w:tab/>
-        <w:t xml:space="preserve">3.1 </w:t>
-      </w:r>
-      <w:r>
-        <w:rPr>
-          <w:noProof/>
-        </w:rPr>
-        <w:fldChar w:fldCharType="begin"/>
-      </w:r>
-      <w:r>
-        <w:rPr>
-          <w:noProof/>
-        </w:rPr>
-        <w:instrText xml:space="preserve"> REF _Ref518413438 \h </w:instrText>
-      </w:r>
-      <w:r>
-        <w:rPr>
-          <w:noProof/>
-        </w:rPr>
-      </w:r>
-      <w:r>
-        <w:rPr>
-          <w:noProof/>
-        </w:rPr>
-        <w:fldChar w:fldCharType="separate"/>
-      </w:r>
-      <w:r>
-        <w:t>Eliminazioni delle generalizzazioni</w:t>
-      </w:r>
-      <w:r>
-        <w:rPr>
-          <w:noProof/>
-        </w:rPr>
-        <w:fldChar w:fldCharType="end"/>
+        <w:t>3.1 Eliminazioni delle generalizzazioni</w:t>
       </w:r>
       <w:r>
         <w:rPr>
@@ -1353,7 +1097,7 @@
         <w:tabs>
           <w:tab w:val="right" w:leader="dot" w:pos="9628"/>
         </w:tabs>
-        <w:spacing w:line="480" w:lineRule="auto"/>
+        <w:spacing w:line="360" w:lineRule="auto"/>
         <w:rPr>
           <w:noProof/>
         </w:rPr>
@@ -1362,46 +1106,14 @@
         <w:rPr>
           <w:noProof/>
         </w:rPr>
-        <w:t xml:space="preserve">4. </w:t>
+        <w:t>4. Traduzione verso il modello relazionale</w:t>
       </w:r>
       <w:r>
         <w:rPr>
           <w:noProof/>
         </w:rPr>
-        <w:fldChar w:fldCharType="begin"/>
-      </w:r>
-      <w:r>
-        <w:rPr>
-          <w:noProof/>
-        </w:rPr>
-        <w:instrText xml:space="preserve"> REF _Ref518413445 \h </w:instrText>
-      </w:r>
-      <w:r>
-        <w:rPr>
-          <w:noProof/>
-        </w:rPr>
-      </w:r>
-      <w:r>
-        <w:rPr>
-          <w:noProof/>
-        </w:rPr>
-        <w:fldChar w:fldCharType="separate"/>
-      </w:r>
-      <w:r>
-        <w:t>Traduzione verso il modello relazionale</w:t>
-      </w:r>
-      <w:r>
-        <w:rPr>
-          <w:noProof/>
-        </w:rPr>
-        <w:fldChar w:fldCharType="end"/>
-      </w:r>
-      <w:r>
-        <w:rPr>
-          <w:noProof/>
-        </w:rPr>
         <w:tab/>
-        <w:t>11</w:t>
+        <w:t>12</w:t>
       </w:r>
     </w:p>
     <w:p>
@@ -1427,6 +1139,8 @@
       <w:r>
         <w:fldChar w:fldCharType="end"/>
       </w:r>
+      <w:bookmarkStart w:id="0" w:name="_GoBack"/>
+      <w:bookmarkEnd w:id="0"/>
     </w:p>
     <w:p/>
     <w:p/>
@@ -1443,7 +1157,7 @@
           <w:numId w:val="1"/>
         </w:numPr>
       </w:pPr>
-      <w:bookmarkStart w:id="0" w:name="_Ref518413302"/>
+      <w:bookmarkStart w:id="1" w:name="_Ref518413302"/>
       <w:r>
         <w:lastRenderedPageBreak/>
         <w:t xml:space="preserve">Metodologia di </w:t>
@@ -1451,7 +1165,7 @@
       <w:r>
         <w:t>progettazione</w:t>
       </w:r>
-      <w:bookmarkEnd w:id="0"/>
+      <w:bookmarkEnd w:id="1"/>
       <w:r>
         <w:fldChar w:fldCharType="begin"/>
       </w:r>
@@ -1517,11 +1231,11 @@
           <w:numId w:val="1"/>
         </w:numPr>
       </w:pPr>
-      <w:bookmarkStart w:id="1" w:name="_Ref518413334"/>
+      <w:bookmarkStart w:id="2" w:name="_Ref518413334"/>
       <w:r>
         <w:t>Glossario dei termini</w:t>
       </w:r>
-      <w:bookmarkEnd w:id="1"/>
+      <w:bookmarkEnd w:id="2"/>
       <w:r>
         <w:fldChar w:fldCharType="begin"/>
       </w:r>
@@ -2323,11 +2037,11 @@
           <w:numId w:val="1"/>
         </w:numPr>
       </w:pPr>
-      <w:bookmarkStart w:id="2" w:name="_Ref518413345"/>
+      <w:bookmarkStart w:id="3" w:name="_Ref518413345"/>
       <w:r>
         <w:t>Progettazione concettuale</w:t>
       </w:r>
-      <w:bookmarkEnd w:id="2"/>
+      <w:bookmarkEnd w:id="3"/>
       <w:r>
         <w:fldChar w:fldCharType="begin"/>
       </w:r>
@@ -2392,7 +2106,7 @@
           <w:numId w:val="1"/>
         </w:numPr>
       </w:pPr>
-      <w:bookmarkStart w:id="3" w:name="_Ref518413354"/>
+      <w:bookmarkStart w:id="4" w:name="_Ref518413354"/>
       <w:r>
         <w:t xml:space="preserve">Schema scheletro </w:t>
       </w:r>
@@ -2405,7 +2119,7 @@
       <w:r>
         <w:t xml:space="preserve"> E-R</w:t>
       </w:r>
-      <w:bookmarkEnd w:id="3"/>
+      <w:bookmarkEnd w:id="4"/>
       <w:r>
         <w:fldChar w:fldCharType="begin"/>
       </w:r>
@@ -2478,7 +2192,7 @@
           <w:numId w:val="1"/>
         </w:numPr>
       </w:pPr>
-      <w:bookmarkStart w:id="4" w:name="_Ref518413362"/>
+      <w:bookmarkStart w:id="5" w:name="_Ref518413362"/>
       <w:r>
         <w:lastRenderedPageBreak/>
         <w:t>Raffinamento</w:t>
@@ -2492,7 +2206,7 @@
       <w:r>
         <w:t xml:space="preserve"> dello schema scheletro</w:t>
       </w:r>
-      <w:bookmarkEnd w:id="4"/>
+      <w:bookmarkEnd w:id="5"/>
       <w:r>
         <w:fldChar w:fldCharType="begin"/>
       </w:r>
@@ -2559,7 +2273,7 @@
       </w:r>
     </w:p>
     <w:p>
-      <w:bookmarkStart w:id="5" w:name="_Ref518413379"/>
+      <w:bookmarkStart w:id="6" w:name="_Ref518413379"/>
     </w:p>
     <w:p/>
     <w:p/>
@@ -2581,13 +2295,13 @@
           <w:numId w:val="1"/>
         </w:numPr>
       </w:pPr>
-      <w:bookmarkStart w:id="6" w:name="_Ref534645142"/>
+      <w:bookmarkStart w:id="7" w:name="_Ref534645142"/>
       <w:r>
         <w:lastRenderedPageBreak/>
         <w:t>Dizionario dei dati</w:t>
       </w:r>
-      <w:bookmarkEnd w:id="5"/>
       <w:bookmarkEnd w:id="6"/>
+      <w:bookmarkEnd w:id="7"/>
       <w:r>
         <w:fldChar w:fldCharType="begin"/>
       </w:r>
@@ -7063,11 +6777,11 @@
           <w:numId w:val="1"/>
         </w:numPr>
       </w:pPr>
-      <w:bookmarkStart w:id="7" w:name="_Ref518413387"/>
+      <w:bookmarkStart w:id="8" w:name="_Ref518413387"/>
       <w:r>
         <w:t>Progettazione logica</w:t>
       </w:r>
-      <w:bookmarkEnd w:id="7"/>
+      <w:bookmarkEnd w:id="8"/>
       <w:r>
         <w:fldChar w:fldCharType="begin"/>
       </w:r>
@@ -7120,11 +6834,11 @@
           <w:numId w:val="1"/>
         </w:numPr>
       </w:pPr>
-      <w:bookmarkStart w:id="8" w:name="_Ref518413438"/>
+      <w:bookmarkStart w:id="9" w:name="_Ref518413438"/>
       <w:r>
         <w:t>Eliminazioni delle generalizzazioni</w:t>
       </w:r>
-      <w:bookmarkEnd w:id="8"/>
+      <w:bookmarkEnd w:id="9"/>
       <w:r>
         <w:fldChar w:fldCharType="begin"/>
       </w:r>
@@ -7333,12 +7047,12 @@
           <w:numId w:val="1"/>
         </w:numPr>
       </w:pPr>
-      <w:bookmarkStart w:id="9" w:name="_Ref518413445"/>
+      <w:bookmarkStart w:id="10" w:name="_Ref518413445"/>
       <w:r>
         <w:lastRenderedPageBreak/>
         <w:t>Traduzione verso il modello relazionale</w:t>
       </w:r>
-      <w:bookmarkEnd w:id="9"/>
+      <w:bookmarkEnd w:id="10"/>
       <w:r>
         <w:fldChar w:fldCharType="begin"/>
       </w:r>
@@ -7656,8 +7370,6 @@
         </w:rPr>
         <w:t>*</w:t>
       </w:r>
-      <w:bookmarkStart w:id="10" w:name="_GoBack"/>
-      <w:bookmarkEnd w:id="10"/>
       <w:r>
         <w:rPr>
           <w:szCs w:val="28"/>
@@ -11517,7 +11229,7 @@
 </file>
 
 <file path=customXml/itemProps2.xml><?xml version="1.0" encoding="utf-8"?>
-<ds:datastoreItem xmlns:ds="http://schemas.openxmlformats.org/officeDocument/2006/customXml" ds:itemID="{E7F75293-FB2A-4D48-AF25-2CD5EF106450}">
+<ds:datastoreItem xmlns:ds="http://schemas.openxmlformats.org/officeDocument/2006/customXml" ds:itemID="{1010160B-D55F-4C2D-8E2A-70F17CC30C45}">
   <ds:schemaRefs>
     <ds:schemaRef ds:uri="http://schemas.openxmlformats.org/officeDocument/2006/bibliography"/>
   </ds:schemaRefs>

--- a/Documentazioni/Documentazione Database.docx
+++ b/Documentazioni/Documentazione Database.docx
@@ -726,7 +726,7 @@
                                     <w:sz w:val="26"/>
                                     <w:szCs w:val="26"/>
                                   </w:rPr>
-                                  <w:t>Cavallo Edoardo, Cofano Giuseppe, Mannavola Andrea, Meo Christian, Serio Riccardo</w:t>
+                                  <w:t>Cavallo Edoardo, Cofano Giuseppe, Mannavola Andrea, Meo Christian</w:t>
                                 </w:r>
                               </w:p>
                               <w:p>
@@ -811,7 +811,7 @@
                               <w:sz w:val="26"/>
                               <w:szCs w:val="26"/>
                             </w:rPr>
-                            <w:t>Cavallo Edoardo, Cofano Giuseppe, Mannavola Andrea, Meo Christian, Serio Riccardo</w:t>
+                            <w:t>Cavallo Edoardo, Cofano Giuseppe, Mannavola Andrea, Meo Christian</w:t>
                           </w:r>
                         </w:p>
                         <w:p>
@@ -1139,8 +1139,6 @@
       <w:r>
         <w:fldChar w:fldCharType="end"/>
       </w:r>
-      <w:bookmarkStart w:id="0" w:name="_GoBack"/>
-      <w:bookmarkEnd w:id="0"/>
     </w:p>
     <w:p/>
     <w:p/>
@@ -1157,7 +1155,7 @@
           <w:numId w:val="1"/>
         </w:numPr>
       </w:pPr>
-      <w:bookmarkStart w:id="1" w:name="_Ref518413302"/>
+      <w:bookmarkStart w:id="0" w:name="_Ref518413302"/>
       <w:r>
         <w:lastRenderedPageBreak/>
         <w:t xml:space="preserve">Metodologia di </w:t>
@@ -1165,7 +1163,7 @@
       <w:r>
         <w:t>progettazione</w:t>
       </w:r>
-      <w:bookmarkEnd w:id="1"/>
+      <w:bookmarkEnd w:id="0"/>
       <w:r>
         <w:fldChar w:fldCharType="begin"/>
       </w:r>
@@ -1231,11 +1229,11 @@
           <w:numId w:val="1"/>
         </w:numPr>
       </w:pPr>
-      <w:bookmarkStart w:id="2" w:name="_Ref518413334"/>
+      <w:bookmarkStart w:id="1" w:name="_Ref518413334"/>
       <w:r>
         <w:t>Glossario dei termini</w:t>
       </w:r>
-      <w:bookmarkEnd w:id="2"/>
+      <w:bookmarkEnd w:id="1"/>
       <w:r>
         <w:fldChar w:fldCharType="begin"/>
       </w:r>
@@ -1984,19 +1982,25 @@
               </w:rPr>
               <w:t xml:space="preserve">Raccolta di informazioni inerenti </w:t>
             </w:r>
-            <w:proofErr w:type="gramStart"/>
-            <w:r>
-              <w:rPr>
-                <w:szCs w:val="28"/>
-              </w:rPr>
-              <w:t>gli</w:t>
-            </w:r>
-            <w:proofErr w:type="gramEnd"/>
-            <w:r>
-              <w:rPr>
-                <w:szCs w:val="28"/>
-              </w:rPr>
-              <w:t xml:space="preserve"> importi in entrata/uscita</w:t>
+            <w:r>
+              <w:rPr>
+                <w:szCs w:val="28"/>
+              </w:rPr>
+              <w:t>agli</w:t>
+            </w:r>
+            <w:r>
+              <w:rPr>
+                <w:szCs w:val="28"/>
+              </w:rPr>
+              <w:t xml:space="preserve"> </w:t>
+            </w:r>
+            <w:bookmarkStart w:id="2" w:name="_GoBack"/>
+            <w:bookmarkEnd w:id="2"/>
+            <w:r>
+              <w:rPr>
+                <w:szCs w:val="28"/>
+              </w:rPr>
+              <w:t>importi in entrata/uscita</w:t>
             </w:r>
           </w:p>
           <w:p>
@@ -11229,7 +11233,7 @@
 </file>
 
 <file path=customXml/itemProps2.xml><?xml version="1.0" encoding="utf-8"?>
-<ds:datastoreItem xmlns:ds="http://schemas.openxmlformats.org/officeDocument/2006/customXml" ds:itemID="{1010160B-D55F-4C2D-8E2A-70F17CC30C45}">
+<ds:datastoreItem xmlns:ds="http://schemas.openxmlformats.org/officeDocument/2006/customXml" ds:itemID="{53917251-9B20-4537-BBD9-C250888D9653}">
   <ds:schemaRefs>
     <ds:schemaRef ds:uri="http://schemas.openxmlformats.org/officeDocument/2006/bibliography"/>
   </ds:schemaRefs>

--- a/Documentazioni/Documentazione Database.docx
+++ b/Documentazioni/Documentazione Database.docx
@@ -847,8 +847,16 @@
     <w:p>
       <w:pPr>
         <w:jc w:val="center"/>
-      </w:pPr>
-      <w:r>
+        <w:rPr>
+          <w:sz w:val="32"/>
+          <w:szCs w:val="32"/>
+        </w:rPr>
+      </w:pPr>
+      <w:r>
+        <w:rPr>
+          <w:sz w:val="32"/>
+          <w:szCs w:val="32"/>
+        </w:rPr>
         <w:lastRenderedPageBreak/>
         <w:t>Indice</w:t>
       </w:r>
@@ -856,17 +864,14 @@
     <w:p/>
     <w:p>
       <w:pPr>
-        <w:spacing w:line="480" w:lineRule="auto"/>
+        <w:spacing w:line="360" w:lineRule="auto"/>
         <w:rPr>
           <w:noProof/>
         </w:rPr>
         <w:sectPr>
-          <w:headerReference w:type="default" r:id="rId9"/>
-          <w:footerReference w:type="default" r:id="rId10"/>
           <w:type w:val="continuous"/>
           <w:pgSz w:w="11906" w:h="16838"/>
           <w:pgMar w:top="1417" w:right="1134" w:bottom="1134" w:left="1134" w:header="708" w:footer="708" w:gutter="0"/>
-          <w:pgNumType w:start="1"/>
           <w:cols w:space="708"/>
           <w:titlePg/>
           <w:docGrid w:linePitch="381"/>
@@ -890,7 +895,7 @@
       <w:pPr>
         <w:pStyle w:val="Indice1"/>
         <w:tabs>
-          <w:tab w:val="right" w:leader="dot" w:pos="9628"/>
+          <w:tab w:val="right" w:leader="underscore" w:pos="9628"/>
         </w:tabs>
         <w:spacing w:line="360" w:lineRule="auto"/>
         <w:rPr>
@@ -915,7 +920,7 @@
       <w:pPr>
         <w:pStyle w:val="Indice1"/>
         <w:tabs>
-          <w:tab w:val="right" w:leader="dot" w:pos="9628"/>
+          <w:tab w:val="right" w:leader="underscore" w:pos="9628"/>
         </w:tabs>
         <w:spacing w:line="360" w:lineRule="auto"/>
         <w:rPr>
@@ -941,7 +946,7 @@
       <w:pPr>
         <w:pStyle w:val="Indice1"/>
         <w:tabs>
-          <w:tab w:val="right" w:leader="dot" w:pos="9628"/>
+          <w:tab w:val="right" w:leader="underscore" w:pos="9628"/>
         </w:tabs>
         <w:spacing w:line="360" w:lineRule="auto"/>
         <w:rPr>
@@ -966,7 +971,7 @@
       <w:pPr>
         <w:pStyle w:val="Indice1"/>
         <w:tabs>
-          <w:tab w:val="right" w:leader="dot" w:pos="9628"/>
+          <w:tab w:val="right" w:leader="underscore" w:pos="9628"/>
         </w:tabs>
         <w:spacing w:line="360" w:lineRule="auto"/>
         <w:rPr>
@@ -992,7 +997,7 @@
       <w:pPr>
         <w:pStyle w:val="Indice1"/>
         <w:tabs>
-          <w:tab w:val="right" w:leader="dot" w:pos="9628"/>
+          <w:tab w:val="right" w:leader="underscore" w:pos="9628"/>
         </w:tabs>
         <w:spacing w:line="360" w:lineRule="auto"/>
         <w:rPr>
@@ -1018,7 +1023,7 @@
       <w:pPr>
         <w:pStyle w:val="Indice1"/>
         <w:tabs>
-          <w:tab w:val="right" w:leader="dot" w:pos="9628"/>
+          <w:tab w:val="right" w:leader="underscore" w:pos="9628"/>
         </w:tabs>
         <w:spacing w:line="360" w:lineRule="auto"/>
         <w:rPr>
@@ -1044,7 +1049,7 @@
       <w:pPr>
         <w:pStyle w:val="Indice1"/>
         <w:tabs>
-          <w:tab w:val="right" w:leader="dot" w:pos="9628"/>
+          <w:tab w:val="right" w:leader="underscore" w:pos="9628"/>
         </w:tabs>
         <w:spacing w:line="360" w:lineRule="auto"/>
         <w:rPr>
@@ -1069,7 +1074,7 @@
       <w:pPr>
         <w:pStyle w:val="Indice1"/>
         <w:tabs>
-          <w:tab w:val="right" w:leader="dot" w:pos="9628"/>
+          <w:tab w:val="right" w:leader="underscore" w:pos="9628"/>
         </w:tabs>
         <w:spacing w:line="360" w:lineRule="auto"/>
         <w:rPr>
@@ -1095,7 +1100,7 @@
       <w:pPr>
         <w:pStyle w:val="Indice1"/>
         <w:tabs>
-          <w:tab w:val="right" w:leader="dot" w:pos="9628"/>
+          <w:tab w:val="right" w:leader="underscore" w:pos="9628"/>
         </w:tabs>
         <w:spacing w:line="360" w:lineRule="auto"/>
         <w:rPr>
@@ -1992,15 +1997,7 @@
               <w:rPr>
                 <w:szCs w:val="28"/>
               </w:rPr>
-              <w:t xml:space="preserve"> </w:t>
-            </w:r>
-            <w:bookmarkStart w:id="2" w:name="_GoBack"/>
-            <w:bookmarkEnd w:id="2"/>
-            <w:r>
-              <w:rPr>
-                <w:szCs w:val="28"/>
-              </w:rPr>
-              <w:t>importi in entrata/uscita</w:t>
+              <w:t xml:space="preserve"> importi in entrata/uscita</w:t>
             </w:r>
           </w:p>
           <w:p>
@@ -2041,11 +2038,11 @@
           <w:numId w:val="1"/>
         </w:numPr>
       </w:pPr>
-      <w:bookmarkStart w:id="3" w:name="_Ref518413345"/>
+      <w:bookmarkStart w:id="2" w:name="_Ref518413345"/>
       <w:r>
         <w:t>Progettazione concettuale</w:t>
       </w:r>
-      <w:bookmarkEnd w:id="3"/>
+      <w:bookmarkEnd w:id="2"/>
       <w:r>
         <w:fldChar w:fldCharType="begin"/>
       </w:r>
@@ -2110,7 +2107,7 @@
           <w:numId w:val="1"/>
         </w:numPr>
       </w:pPr>
-      <w:bookmarkStart w:id="4" w:name="_Ref518413354"/>
+      <w:bookmarkStart w:id="3" w:name="_Ref518413354"/>
       <w:r>
         <w:t xml:space="preserve">Schema scheletro </w:t>
       </w:r>
@@ -2123,7 +2120,7 @@
       <w:r>
         <w:t xml:space="preserve"> E-R</w:t>
       </w:r>
-      <w:bookmarkEnd w:id="4"/>
+      <w:bookmarkEnd w:id="3"/>
       <w:r>
         <w:fldChar w:fldCharType="begin"/>
       </w:r>
@@ -2161,7 +2158,7 @@
                     <pic:cNvPicPr/>
                   </pic:nvPicPr>
                   <pic:blipFill>
-                    <a:blip r:embed="rId11" cstate="print">
+                    <a:blip r:embed="rId9" cstate="print">
                       <a:extLst>
                         <a:ext uri="{28A0092B-C50C-407E-A947-70E740481C1C}">
                           <a14:useLocalDpi xmlns:a14="http://schemas.microsoft.com/office/drawing/2010/main" val="0"/>
@@ -2196,7 +2193,7 @@
           <w:numId w:val="1"/>
         </w:numPr>
       </w:pPr>
-      <w:bookmarkStart w:id="5" w:name="_Ref518413362"/>
+      <w:bookmarkStart w:id="4" w:name="_Ref518413362"/>
       <w:r>
         <w:lastRenderedPageBreak/>
         <w:t>Raffinamento</w:t>
@@ -2210,7 +2207,7 @@
       <w:r>
         <w:t xml:space="preserve"> dello schema scheletro</w:t>
       </w:r>
-      <w:bookmarkEnd w:id="5"/>
+      <w:bookmarkEnd w:id="4"/>
       <w:r>
         <w:fldChar w:fldCharType="begin"/>
       </w:r>
@@ -2249,7 +2246,7 @@
                     <pic:cNvPicPr/>
                   </pic:nvPicPr>
                   <pic:blipFill>
-                    <a:blip r:embed="rId12" cstate="print">
+                    <a:blip r:embed="rId10" cstate="print">
                       <a:extLst>
                         <a:ext uri="{28A0092B-C50C-407E-A947-70E740481C1C}">
                           <a14:useLocalDpi xmlns:a14="http://schemas.microsoft.com/office/drawing/2010/main" val="0"/>
@@ -2277,7 +2274,7 @@
       </w:r>
     </w:p>
     <w:p>
-      <w:bookmarkStart w:id="6" w:name="_Ref518413379"/>
+      <w:bookmarkStart w:id="5" w:name="_Ref518413379"/>
     </w:p>
     <w:p/>
     <w:p/>
@@ -2299,13 +2296,13 @@
           <w:numId w:val="1"/>
         </w:numPr>
       </w:pPr>
-      <w:bookmarkStart w:id="7" w:name="_Ref534645142"/>
+      <w:bookmarkStart w:id="6" w:name="_Ref534645142"/>
       <w:r>
         <w:lastRenderedPageBreak/>
         <w:t>Dizionario dei dati</w:t>
       </w:r>
+      <w:bookmarkEnd w:id="5"/>
       <w:bookmarkEnd w:id="6"/>
-      <w:bookmarkEnd w:id="7"/>
       <w:r>
         <w:fldChar w:fldCharType="begin"/>
       </w:r>
@@ -3238,6 +3235,13 @@
             </w:r>
             <w:proofErr w:type="spellEnd"/>
           </w:p>
+          <w:p>
+            <w:pPr>
+              <w:rPr>
+                <w:szCs w:val="28"/>
+              </w:rPr>
+            </w:pPr>
+          </w:p>
         </w:tc>
         <w:tc>
           <w:tcPr>
@@ -6781,11 +6785,11 @@
           <w:numId w:val="1"/>
         </w:numPr>
       </w:pPr>
-      <w:bookmarkStart w:id="8" w:name="_Ref518413387"/>
+      <w:bookmarkStart w:id="7" w:name="_Ref518413387"/>
       <w:r>
         <w:t>Progettazione logica</w:t>
       </w:r>
-      <w:bookmarkEnd w:id="8"/>
+      <w:bookmarkEnd w:id="7"/>
       <w:r>
         <w:fldChar w:fldCharType="begin"/>
       </w:r>
@@ -6838,11 +6842,11 @@
           <w:numId w:val="1"/>
         </w:numPr>
       </w:pPr>
-      <w:bookmarkStart w:id="9" w:name="_Ref518413438"/>
+      <w:bookmarkStart w:id="8" w:name="_Ref518413438"/>
       <w:r>
         <w:t>Eliminazioni delle generalizzazioni</w:t>
       </w:r>
-      <w:bookmarkEnd w:id="9"/>
+      <w:bookmarkEnd w:id="8"/>
       <w:r>
         <w:fldChar w:fldCharType="begin"/>
       </w:r>
@@ -7008,7 +7012,7 @@
                     <pic:cNvPicPr/>
                   </pic:nvPicPr>
                   <pic:blipFill>
-                    <a:blip r:embed="rId13" cstate="print">
+                    <a:blip r:embed="rId11" cstate="print">
                       <a:extLst>
                         <a:ext uri="{28A0092B-C50C-407E-A947-70E740481C1C}">
                           <a14:useLocalDpi xmlns:a14="http://schemas.microsoft.com/office/drawing/2010/main" val="0"/>
@@ -7051,12 +7055,12 @@
           <w:numId w:val="1"/>
         </w:numPr>
       </w:pPr>
-      <w:bookmarkStart w:id="10" w:name="_Ref518413445"/>
+      <w:bookmarkStart w:id="9" w:name="_Ref518413445"/>
       <w:r>
         <w:lastRenderedPageBreak/>
         <w:t>Traduzione verso il modello relazionale</w:t>
       </w:r>
-      <w:bookmarkEnd w:id="10"/>
+      <w:bookmarkEnd w:id="9"/>
       <w:r>
         <w:fldChar w:fldCharType="begin"/>
       </w:r>
@@ -7977,6 +7981,14 @@
         </w:rPr>
         <w:t>)</w:t>
       </w:r>
+    </w:p>
+    <w:p/>
+    <w:p/>
+    <w:p/>
+    <w:p/>
+    <w:p>
+      <w:bookmarkStart w:id="10" w:name="_GoBack"/>
+      <w:bookmarkEnd w:id="10"/>
     </w:p>
     <w:p/>
     <w:p/>
@@ -7984,12 +7996,9 @@
     <w:p/>
     <w:p/>
     <w:p/>
-    <w:p/>
-    <w:p/>
-    <w:p/>
-    <w:p/>
-    <w:p/>
     <w:sectPr>
+      <w:headerReference w:type="default" r:id="rId12"/>
+      <w:footerReference w:type="default" r:id="rId13"/>
       <w:type w:val="continuous"/>
       <w:pgSz w:w="11906" w:h="16838"/>
       <w:pgMar w:top="1417" w:right="1134" w:bottom="1134" w:left="1134" w:header="708" w:footer="708" w:gutter="0"/>
@@ -8030,7 +8039,7 @@
 <w:ftr xmlns:wpc="http://schemas.microsoft.com/office/word/2010/wordprocessingCanvas" xmlns:cx="http://schemas.microsoft.com/office/drawing/2014/chartex" xmlns:cx1="http://schemas.microsoft.com/office/drawing/2015/9/8/chartex" xmlns:cx2="http://schemas.microsoft.com/office/drawing/2015/10/21/chartex" xmlns:cx3="http://schemas.microsoft.com/office/drawing/2016/5/9/chartex" xmlns:cx4="http://schemas.microsoft.com/office/drawing/2016/5/10/chartex" xmlns:cx5="http://schemas.microsoft.com/office/drawing/2016/5/11/chartex" xmlns:cx6="http://schemas.microsoft.com/office/drawing/2016/5/12/chartex" xmlns:cx7="http://schemas.microsoft.com/office/drawing/2016/5/13/chartex" xmlns:cx8="http://schemas.microsoft.com/office/drawing/2016/5/14/chartex" xmlns:mc="http://schemas.openxmlformats.org/markup-compatibility/2006" xmlns:aink="http://schemas.microsoft.com/office/drawing/2016/ink" xmlns:am3d="http://schemas.microsoft.com/office/drawing/2017/model3d" xmlns:o="urn:schemas-microsoft-com:office:office" xmlns:r="http://schemas.openxmlformats.org/officeDocument/2006/relationships" xmlns:m="http://schemas.openxmlformats.org/officeDocument/2006/math" xmlns:v="urn:schemas-microsoft-com:vml" xmlns:wp14="http://schemas.microsoft.com/office/word/2010/wordprocessingDrawing" xmlns:wp="http://schemas.openxmlformats.org/drawingml/2006/wordprocessingDrawing" xmlns:w10="urn:schemas-microsoft-com:office:word" xmlns:w="http://schemas.openxmlformats.org/wordprocessingml/2006/main" xmlns:w14="http://schemas.microsoft.com/office/word/2010/wordml" xmlns:w15="http://schemas.microsoft.com/office/word/2012/wordml" xmlns:w16cid="http://schemas.microsoft.com/office/word/2016/wordml/cid" xmlns:w16se="http://schemas.microsoft.com/office/word/2015/wordml/symex" xmlns:wpg="http://schemas.microsoft.com/office/word/2010/wordprocessingGroup" xmlns:wpi="http://schemas.microsoft.com/office/word/2010/wordprocessingInk" xmlns:wne="http://schemas.microsoft.com/office/word/2006/wordml" xmlns:wps="http://schemas.microsoft.com/office/word/2010/wordprocessingShape" mc:Ignorable="w14 w15 w16se w16cid wp14">
   <w:sdt>
     <w:sdtPr>
-      <w:id w:val="-1522924612"/>
+      <w:id w:val="-293903399"/>
       <w:docPartObj>
         <w:docPartGallery w:val="Page Numbers (Bottom of Page)"/>
         <w:docPartUnique/>
@@ -8121,6 +8130,17 @@
       <w:r>
         <w:t xml:space="preserve"> Si riporta il link all’immagine dello scheletro del diagramma E-R</w:t>
       </w:r>
+      <w:r>
+        <w:t xml:space="preserve"> </w:t>
+      </w:r>
+      <w:hyperlink r:id="rId1" w:history="1">
+        <w:r>
+          <w:rPr>
+            <w:rStyle w:val="Collegamentoipertestuale"/>
+          </w:rPr>
+          <w:t>Diagramma E-R scheletro.jpg</w:t>
+        </w:r>
+      </w:hyperlink>
     </w:p>
   </w:footnote>
   <w:footnote w:id="3">
@@ -8137,6 +8157,14 @@
       <w:r>
         <w:t xml:space="preserve"> Si riporta il link all’immagine del raffinamento dello scheletro E-R </w:t>
       </w:r>
+      <w:hyperlink r:id="rId2" w:history="1">
+        <w:r>
+          <w:rPr>
+            <w:rStyle w:val="Collegamentoipertestuale"/>
+          </w:rPr>
+          <w:t>Diagramma con attributi.jpg</w:t>
+        </w:r>
+      </w:hyperlink>
     </w:p>
   </w:footnote>
   <w:footnote w:id="4">
@@ -8153,6 +8181,14 @@
       <w:r>
         <w:t xml:space="preserve"> Si riporta il link alla immagine del diagramma E-R senza generalizzazioni </w:t>
       </w:r>
+      <w:hyperlink r:id="rId3" w:history="1">
+        <w:r>
+          <w:rPr>
+            <w:rStyle w:val="Collegamentoipertestuale"/>
+          </w:rPr>
+          <w:t>Diagramma senza gerarchie.jpg</w:t>
+        </w:r>
+      </w:hyperlink>
     </w:p>
   </w:footnote>
   <w:footnote w:id="5">
@@ -8231,13 +8267,13 @@
         <w:noProof/>
       </w:rPr>
       <w:drawing>
-        <wp:anchor distT="0" distB="0" distL="114300" distR="114300" simplePos="0" relativeHeight="251658240" behindDoc="0" locked="0" layoutInCell="1" allowOverlap="0" wp14:anchorId="534FDC7B" wp14:editId="234E1943">
+        <wp:anchor distT="0" distB="0" distL="114300" distR="114300" simplePos="0" relativeHeight="251659264" behindDoc="0" locked="0" layoutInCell="1" allowOverlap="0" wp14:anchorId="00B6296C" wp14:editId="7E34B46C">
           <wp:simplePos x="0" y="0"/>
           <wp:positionH relativeFrom="column">
-            <wp:posOffset>6023610</wp:posOffset>
+            <wp:posOffset>5961184</wp:posOffset>
           </wp:positionH>
           <wp:positionV relativeFrom="page">
-            <wp:posOffset>144780</wp:posOffset>
+            <wp:posOffset>114642</wp:posOffset>
           </wp:positionV>
           <wp:extent cx="745200" cy="590400"/>
           <wp:effectExtent l="0" t="0" r="0" b="635"/>
@@ -11233,7 +11269,7 @@
 </file>
 
 <file path=customXml/itemProps2.xml><?xml version="1.0" encoding="utf-8"?>
-<ds:datastoreItem xmlns:ds="http://schemas.openxmlformats.org/officeDocument/2006/customXml" ds:itemID="{53917251-9B20-4537-BBD9-C250888D9653}">
+<ds:datastoreItem xmlns:ds="http://schemas.openxmlformats.org/officeDocument/2006/customXml" ds:itemID="{A34CFEA9-F610-45AB-B109-B4F4F138ECA6}">
   <ds:schemaRefs>
     <ds:schemaRef ds:uri="http://schemas.openxmlformats.org/officeDocument/2006/bibliography"/>
   </ds:schemaRefs>
